--- a/Автобиография Стефан.docx
+++ b/Автобиография Стефан.docx
@@ -4139,15 +4139,7 @@
       </w:r>
       <w:proofErr w:type="spellEnd"/>
       <w:r>
-        <w:t xml:space="preserve"> до Старозагорските бани. Няколко пъти придружавах баба ми при гостуванията на сестрите и извън града. С брат ми често посещавахме домовете на вуйчовците ни Кънчо и Колю. С баща ми продължавахме да ходим всяка седмица на </w:t>
-      </w:r>
-      <w:proofErr w:type="spellStart"/>
-      <w:r>
-        <w:t>Живкината</w:t>
-      </w:r>
-      <w:proofErr w:type="spellEnd"/>
-      <w:r>
-        <w:t xml:space="preserve"> баня. С Христо Лечев свирихме на цигулки в двора. Баща му, дядо </w:t>
+        <w:t xml:space="preserve"> до Старозагорските бани. Няколко пъти придружавах баба ми при гостуванията на сестрите и извън града. С брат ми често посещавахме домовете на вуйчовците ни Кънчо и Колю. С баща ми продължавахме да ходим всяка седмица на Живкината баня. С Христо Лечев свирихме на цигулки в двора. Баща му, дядо </w:t>
       </w:r>
       <w:proofErr w:type="spellStart"/>
       <w:r>
@@ -30315,15 +30307,7 @@
         <w:t>те на цялото семейство. Когато бях вкъщ</w:t>
       </w:r>
       <w:r>
-        <w:t xml:space="preserve">и се занимавах предимно с двамата си сина. С тях в неделните дни ходихме на </w:t>
-      </w:r>
-      <w:proofErr w:type="spellStart"/>
-      <w:r>
-        <w:t>Живкината</w:t>
-      </w:r>
-      <w:proofErr w:type="spellEnd"/>
-      <w:r>
-        <w:t xml:space="preserve"> баня, посещавахме прожекции на детски филми, а следобед ходихме на „Аязмото” и на футболни мачове на Берое. С</w:t>
+        <w:t>и се занимавах предимно с двамата си сина. С тях в неделните дни ходихме на Живкината баня, посещавахме прожекции на детски филми, а следобед ходихме на „Аязмото” и на футболни мачове на Берое. С</w:t>
       </w:r>
       <w:r>
         <w:t xml:space="preserve"> </w:t>
@@ -31866,29 +31850,13 @@
         <w:t>м</w:t>
       </w:r>
       <w:r>
-        <w:t xml:space="preserve">итър </w:t>
-      </w:r>
-      <w:proofErr w:type="spellStart"/>
-      <w:r>
-        <w:t>Бальозов</w:t>
-      </w:r>
-      <w:proofErr w:type="spellEnd"/>
-      <w:r>
-        <w:t xml:space="preserve"> и Парашкев Стоев. За целта подготвихме и представихме подробна анотация, като се включиха и ветеринари, за да допълнят раздела за „Болести по птиците”.</w:t>
+        <w:t>итър Бальозов и Парашкев Стоев. За целта подготвихме и представихме подробна анотация, като се включиха и ветеринари, за да допълнят раздела за „Болести по птиците”.</w:t>
       </w:r>
       <w:r>
         <w:t xml:space="preserve"> Доц. Ванчев одобри това</w:t>
       </w:r>
       <w:r>
-        <w:t xml:space="preserve"> и предложи съавторство в раздела за породите на птиците. Ние също приехме. В София се събрахме целият колектив по написването на книгата, в състав: Т. Ванчев, Д. </w:t>
-      </w:r>
-      <w:proofErr w:type="spellStart"/>
-      <w:r>
-        <w:t>Бальозов</w:t>
-      </w:r>
-      <w:proofErr w:type="spellEnd"/>
-      <w:r>
-        <w:t xml:space="preserve">, Ц. Цонков, П. Стоев и Ст. Ножчев. Аз поех отдела за развъждане на птиците, а Цонков </w:t>
+        <w:t xml:space="preserve"> и предложи съавторство в раздела за породите на птиците. Ние също приехме. В София се събрахме целият колектив по написването на книгата, в състав: Т. Ванчев, Д. Бальозов, Ц. Цонков, П. Стоев и Ст. Ножчев. Аз поех отдела за развъждане на птиците, а Цонков </w:t>
       </w:r>
       <w:r>
         <w:t>по инкубацията и отглеждането им. През цялата 1965 г. и първата половина на 1966 г. положих много труд по моя</w:t>
@@ -36193,21 +36161,7 @@
         <w:rPr>
           <w:lang w:val="bg-BG"/>
         </w:rPr>
-        <w:t xml:space="preserve"> идваха всяка неделя с мен на </w:t>
-      </w:r>
-      <w:proofErr w:type="spellStart"/>
-      <w:r>
-        <w:rPr>
-          <w:lang w:val="bg-BG"/>
-        </w:rPr>
-        <w:t>Живкината</w:t>
-      </w:r>
-      <w:proofErr w:type="spellEnd"/>
-      <w:r>
-        <w:rPr>
-          <w:lang w:val="bg-BG"/>
-        </w:rPr>
-        <w:t xml:space="preserve"> баня, а после ги водих на футболни мачове на Берое. През лятото, през Кара </w:t>
+        <w:t xml:space="preserve"> идваха всяка неделя с мен на Живкината баня, а после ги водих на футболни мачове на Берое. През лятото, през Кара </w:t>
       </w:r>
       <w:proofErr w:type="spellStart"/>
       <w:r>
@@ -37202,15 +37156,7 @@
         <w:t xml:space="preserve"> - </w:t>
       </w:r>
       <w:r>
-        <w:t xml:space="preserve"> </w:t>
-      </w:r>
-      <w:proofErr w:type="spellStart"/>
-      <w:r>
-        <w:t>Чичибаба</w:t>
-      </w:r>
-      <w:proofErr w:type="spellEnd"/>
-      <w:r>
-        <w:t xml:space="preserve"> и Исаев</w:t>
+        <w:t xml:space="preserve"> Чичибаба и Исаев</w:t>
       </w:r>
       <w:r>
         <w:t>,</w:t>
@@ -37320,1078 +37266,1054 @@
     </w:p>
     <w:p>
       <w:r>
-        <w:t xml:space="preserve"> През декември, моят съученик Ангел Илиев – лесовъд, дари 100 питомни кестена, които засадихме до </w:t>
-      </w:r>
-      <w:proofErr w:type="spellStart"/>
-      <w:r>
-        <w:t>пуйкофермата</w:t>
-      </w:r>
-      <w:proofErr w:type="spellEnd"/>
+        <w:t xml:space="preserve"> През декември, моят съученик Ангел Илиев – лесовъд, дари 100 питомни кестена, които засадихме до пуйкофермата.</w:t>
+      </w:r>
+    </w:p>
+    <w:p>
+      <w:pPr>
+        <w:rPr>
+          <w:color w:val="000000" w:themeColor="text1"/>
+        </w:rPr>
+      </w:pPr>
+      <w:r>
+        <w:t xml:space="preserve"> За мен 1974 г. беше най-трудната в служебната ми кариера. Поради голямата си заетост през годината, ограничих доста връзките си с общественото птицевъдство. Организирах няколко колеги да се грижат за птицефермите в района, които бяха под мое наблюдение. Колкото повече желаех да не се занимавам с административна работа, толкова повече ставаше тя. След като навърших 50 години,</w:t>
+      </w:r>
+      <w:r>
+        <w:t xml:space="preserve"> </w:t>
+      </w:r>
+      <w:r>
+        <w:t>усещах, че съм прехвърлил върха</w:t>
+      </w:r>
+      <w:r>
+        <w:t xml:space="preserve"> на творческите и физическите си възможности. Досега грижите за семейството ми почти изцяло се поемаха от съпругата ми. Без нейната помощ нямаше как да се реализирам на високо </w:t>
+      </w:r>
+      <w:proofErr w:type="spellStart"/>
+      <w:r>
+        <w:t>профисионално</w:t>
+      </w:r>
+      <w:proofErr w:type="spellEnd"/>
+      <w:r>
+        <w:t xml:space="preserve"> ниво – старши научен сътрудник 1-ва степен, кандидат на селскостопанските науки, завеждаш секция и от тази година директор на ХЦП</w:t>
+      </w:r>
+      <w:r>
+        <w:t xml:space="preserve"> </w:t>
+      </w:r>
+      <w:r>
+        <w:t>-</w:t>
+      </w:r>
+      <w:r>
+        <w:t xml:space="preserve"> </w:t>
+      </w:r>
+      <w:r>
+        <w:t xml:space="preserve">Стара </w:t>
+      </w:r>
+      <w:r>
+        <w:rPr>
+          <w:color w:val="000000" w:themeColor="text1"/>
+        </w:rPr>
+        <w:t>Загора.</w:t>
+      </w:r>
+    </w:p>
+    <w:p>
+      <w:r>
+        <w:t xml:space="preserve"> Новата 1975 г. с Милка посрещнахме в Розовец. Маринчо остана в града да пази баба си и я посрещна с приятели, а Васко беше в казармата. Още първият неделен ден след това бяхме при него в Кабиле, като му занесохме печена пуйка. Той се оплакваше от режима в казармата. </w:t>
+      </w:r>
+      <w:r>
+        <w:t xml:space="preserve">Маринчо, който беше в 9-ти клас се стараеше винаги сам да решава проблемите си. Беше пристрастен към радио-техниката и телевизията, като продължаваше и интересът му към анимационните филми. Посещаваше радио-любителски курсове към ДОСО – Стара Загора. По това време вуйчо му Георги работеше в ЦРБ – Раднево и неговата дъщеря Виолета често ни гостуваше. По същото време и Васко беше в домашен отпуск. Така се случи, че на рожденият ден на Маринчо цялата фамилия бяхме вкъщи. С Милка му подарихме нов фотоапарат. С него направихме </w:t>
+      </w:r>
+      <w:r>
+        <w:rPr>
+          <w:color w:val="FF0000"/>
+        </w:rPr>
+        <w:t>СНИМКА</w:t>
+      </w:r>
+      <w:r>
+        <w:t xml:space="preserve"> с дядо Марин и внуците му. Майка ми наближаваше 80-те години, но продължаваше да се опитва да поучава голямото вече момче Марин. Това го обиждаше и понякога се караха, а като малък</w:t>
+      </w:r>
+      <w:r>
+        <w:t xml:space="preserve"> </w:t>
+      </w:r>
+      <w:r>
+        <w:t xml:space="preserve"> той много я обичаше.</w:t>
+      </w:r>
+    </w:p>
+    <w:p>
+      <w:r>
+        <w:t xml:space="preserve"> На 9</w:t>
+      </w:r>
+      <w:r>
+        <w:t xml:space="preserve"> май в цялата страна празнувахме тържествено </w:t>
+      </w:r>
+      <w:r>
+        <w:t xml:space="preserve">30-годишнина от края на Втората световна война. От военният отдел на </w:t>
+      </w:r>
+      <w:r>
+        <w:t>Община Стара Загора бяха издирени всички участници в нея и наградени с юбилеен медал. Във всички предприятия и квартали се честваха ветераните от войната. В нашият ХЦ</w:t>
+      </w:r>
+      <w:r>
+        <w:t>П</w:t>
+      </w:r>
+      <w:r>
+        <w:t xml:space="preserve"> бяхме само двама, а в НИГО още един. С колегата Добри Иванов се почерпихме в един ресторант по повод годишнината и си обещахме, докато сме живи да се събираме на този ден.</w:t>
+      </w:r>
+    </w:p>
+    <w:p>
+      <w:r>
+        <w:t xml:space="preserve"> През пролетта, със сглобяеми елементи, близо до входа на </w:t>
+      </w:r>
+      <w:proofErr w:type="spellStart"/>
+      <w:r>
+        <w:t>кокошкофермата</w:t>
+      </w:r>
+      <w:proofErr w:type="spellEnd"/>
+      <w:r>
+        <w:t xml:space="preserve"> започнахме строежа н</w:t>
+      </w:r>
+      <w:r>
+        <w:t>а нова</w:t>
+      </w:r>
+      <w:r>
+        <w:t xml:space="preserve"> работилница. Оборудвахме я с кран за вдигане на тежести до 2 тона, два струга, два канала за ремонт на автотехниката и работна монтьорска маса.</w:t>
+      </w:r>
+    </w:p>
+    <w:p>
+      <w:r>
+        <w:t xml:space="preserve"> През годината</w:t>
+      </w:r>
+      <w:r>
+        <w:t xml:space="preserve"> разширихме и преустроихме етажът</w:t>
+      </w:r>
+      <w:r>
+        <w:t xml:space="preserve"> над люпилнята. В двете нови стаи настанихме информационният център. Разширихме и лабораторията и я оборудвахме съвременно</w:t>
+      </w:r>
+      <w:r>
+        <w:t>,</w:t>
+      </w:r>
+      <w:r>
+        <w:t xml:space="preserve"> с възможност за изследвания на качеството на фуражните смеси, качеството на яйцата и кръвните групи на птиците. Въобще през 1975 г. положихме доста усилия ХЦ</w:t>
+      </w:r>
+      <w:r>
+        <w:t>П</w:t>
+      </w:r>
+      <w:r>
+        <w:t xml:space="preserve"> – Стара Загора да работи напълно нормално и на ниво. Чрез НПОП се абонирахме за почти всички наши и чужди птицевъдни списания. Снабдихме се с 10 нови сметачни машини „Елка”. Набавихме и два </w:t>
+      </w:r>
+      <w:proofErr w:type="spellStart"/>
+      <w:r>
+        <w:t>пилевоза</w:t>
+      </w:r>
+      <w:proofErr w:type="spellEnd"/>
+      <w:r>
+        <w:t>, за да можем да извозваме прои</w:t>
+      </w:r>
+      <w:r>
+        <w:t>зведените от нашите люпилни пил</w:t>
+      </w:r>
+      <w:r>
+        <w:t>ета до цялата страна.</w:t>
+      </w:r>
+    </w:p>
+    <w:p>
+      <w:r>
+        <w:t xml:space="preserve"> От 11.02.1975 г. успяхме да преминем в цялото предприятие на 5-дневна работна седмица. Също в началото на годината по решение на ОК на БКП</w:t>
+      </w:r>
+      <w:r>
+        <w:t xml:space="preserve"> </w:t>
+      </w:r>
+      <w:r>
+        <w:t>-</w:t>
+      </w:r>
+      <w:r>
+        <w:t xml:space="preserve"> </w:t>
+      </w:r>
+      <w:r>
+        <w:t>СЗ, ректорът на ВИЗВМ</w:t>
+      </w:r>
+      <w:r>
+        <w:t xml:space="preserve"> </w:t>
+      </w:r>
+      <w:r>
+        <w:t>-</w:t>
+      </w:r>
+      <w:r>
+        <w:t xml:space="preserve"> СЗ проф. В. Гр</w:t>
+      </w:r>
+      <w:r>
+        <w:t>уев</w:t>
+      </w:r>
+      <w:r>
+        <w:t>,</w:t>
+      </w:r>
+      <w:r>
+        <w:t xml:space="preserve"> ме включи и активно участвах в изграждането на университета. </w:t>
+      </w:r>
+    </w:p>
+    <w:p>
+      <w:r>
+        <w:t xml:space="preserve"> От п</w:t>
+      </w:r>
+      <w:r>
+        <w:t>ролетта  започнахме строежа</w:t>
+      </w:r>
+      <w:r>
+        <w:t xml:space="preserve"> на експериментална база на Зоотехническият факултет на територията н</w:t>
+      </w:r>
+      <w:r>
+        <w:t>а НИГО. Бях натоварен с контролът</w:t>
+      </w:r>
+      <w:r>
+        <w:t xml:space="preserve"> по изграждането и.</w:t>
+      </w:r>
+    </w:p>
+    <w:p>
+      <w:r>
+        <w:t xml:space="preserve"> В краят на 1975 г. бях избран за член на Общото събрание и на Академичният съвет на ВИЗВМ</w:t>
+      </w:r>
+      <w:r>
+        <w:t xml:space="preserve"> </w:t>
+      </w:r>
+      <w:r>
+        <w:t>-</w:t>
+      </w:r>
+      <w:r>
+        <w:t xml:space="preserve"> </w:t>
+      </w:r>
+      <w:r>
+        <w:t>СЗ, а също така и на факул</w:t>
+      </w:r>
+      <w:r>
+        <w:t>тетният съвет на Зоотехническия</w:t>
+      </w:r>
+      <w:r>
+        <w:t xml:space="preserve"> факултет. Всички тези допълнителни задължения доста затрудняваха работата ми в ХЦ</w:t>
+      </w:r>
+      <w:r>
+        <w:t xml:space="preserve">П </w:t>
+      </w:r>
+      <w:r>
+        <w:t>-</w:t>
+      </w:r>
+      <w:r>
+        <w:t xml:space="preserve"> </w:t>
+      </w:r>
+      <w:r>
+        <w:t>СЗ.</w:t>
+      </w:r>
+    </w:p>
+    <w:p>
+      <w:r>
+        <w:t xml:space="preserve"> На 18 август</w:t>
+      </w:r>
+      <w:r>
+        <w:t xml:space="preserve"> успях да изляза в отпуск и с Милка и Маринчо бяхме на море в град Бяла, Варненско. Направихме и екскурзии до Златни пясъци, Балчик и Каварна. На връщане към Стара Загора се отбихме д</w:t>
+      </w:r>
+      <w:r>
+        <w:t>а видим Васко в казармат</w:t>
+      </w:r>
+      <w:r>
+        <w:t>а край Ямбол. После отидохме за седмица и до Розовец.</w:t>
+      </w:r>
+    </w:p>
+    <w:p>
+      <w:r>
+        <w:t xml:space="preserve">  Като се върнах на работа, със заповед на Ген. Директор към НПОП беше създадено оперативно бюро по генетика и селекция на кокошките и аз бях определен за негов председател. То работи до края на 1977 г.</w:t>
+      </w:r>
+    </w:p>
+    <w:p>
+      <w:r>
+        <w:t xml:space="preserve"> След това с няколко колеги участвахме при изготвянето на програма за развитието на птицевъдството в България до 2000 г. На няколко пъти ходих и до</w:t>
+      </w:r>
+      <w:r>
+        <w:t xml:space="preserve"> Министерството на земеделието н</w:t>
+      </w:r>
+      <w:r>
+        <w:t>а съвещания.</w:t>
+      </w:r>
+    </w:p>
+    <w:p>
+      <w:r>
+        <w:t xml:space="preserve"> Новата 1975</w:t>
+      </w:r>
+      <w:r>
+        <w:t xml:space="preserve"> година до 22 ч. бяхме вкъщи, спазвайки семейните традиции. С Милка се надявахме 1976 г. да бъде по-спокойна и успешна, особено в семейството. Ч</w:t>
+      </w:r>
+      <w:r>
+        <w:t>есто в неделен ден</w:t>
+      </w:r>
+      <w:r>
+        <w:t xml:space="preserve"> пътува</w:t>
+      </w:r>
+      <w:r>
+        <w:t>х</w:t>
+      </w:r>
+      <w:r>
+        <w:t>ме до Розовец или до Кабиле, при Васко. Той поддържаше връзката си с Мариана. През септември предстоеше уволнението му, след това студентството, затова по-сериозното му обвързване с момиче не беше желателно още. Маринчо успешно участваше в курсовете по радиотелеграфия към ДОСО, като почти се отказа от фотографията. Обичаше да чете научно-фантастичн</w:t>
+      </w:r>
+      <w:r>
+        <w:t>и книги</w:t>
+      </w:r>
+      <w:r>
+        <w:t xml:space="preserve"> и да гледа детски анимации по телевизията. Смееше се като дете.</w:t>
+      </w:r>
+    </w:p>
+    <w:p>
+      <w:r>
+        <w:t xml:space="preserve"> Многото задължения ме принудиха в началото на годината отново да подам молба до НПОП, да бъда освободен от задълженията си като директор на ХЦ</w:t>
+      </w:r>
+      <w:r>
+        <w:t xml:space="preserve">П </w:t>
+      </w:r>
+      <w:r>
+        <w:t>-</w:t>
+      </w:r>
+      <w:r>
+        <w:t xml:space="preserve"> </w:t>
+      </w:r>
+      <w:r>
+        <w:t>СЗ. Цонков обаче успя да ме убеди да остана още известно време, като ми обеща допълнително заплащане, което не изпълни.</w:t>
+      </w:r>
+    </w:p>
+    <w:p>
+      <w:r>
+        <w:t xml:space="preserve"> С </w:t>
+      </w:r>
+      <w:r>
+        <w:t>Указ на Държавният съвет № 517 от 26.04.1976 г. ХЦ</w:t>
+      </w:r>
+      <w:r>
+        <w:t xml:space="preserve">П </w:t>
+      </w:r>
+      <w:r>
+        <w:t>-</w:t>
+      </w:r>
+      <w:r>
+        <w:t xml:space="preserve"> </w:t>
+      </w:r>
+      <w:r>
+        <w:t>СЗ беше награден с орден „Кирил и Методий” 1-ва степен за високоефективната ни дейност в областта на птицевъдството.</w:t>
+      </w:r>
+    </w:p>
+    <w:p>
+      <w:r>
+        <w:t xml:space="preserve"> От </w:t>
+      </w:r>
+      <w:r>
+        <w:t>14 до 19</w:t>
+      </w:r>
+      <w:r>
+        <w:t xml:space="preserve"> май 1976 г. НПОП организира в „Дома на учените – Жулио Кюри”, гр. Варна, първият симпозиум по проблемите в производството на птиче месо. Гледайки с Цонков пълната зала с български и чуждестранни птицевъди-специалисти, ние си мечтаехме в близките 10-15 години да достигнем по показатели най-напредналите страни.</w:t>
+      </w:r>
+    </w:p>
+    <w:p>
+      <w:r>
+        <w:t xml:space="preserve"> След доста нато</w:t>
+      </w:r>
+      <w:r>
+        <w:t>варено първо полугодие от 25 юли до 31 август</w:t>
+      </w:r>
+      <w:r>
+        <w:t xml:space="preserve"> излязох в домашен отпуск. С Милка и Маринчо бяхме за 14 дни на Старозагорските бани в почивната станция на птицекомбината. С Маринчо, всяка сутрин след закуска, се изкачвахме по планинското било, разположено северно от станцията. След това продължихме отпуската си заедно с кумовете ни, на палатки в „Габро</w:t>
+      </w:r>
+      <w:r>
+        <w:t>вница”, Стара планина. После с братовчед</w:t>
+      </w:r>
+      <w:r>
+        <w:t>ка ми Мера и съпругът и, с моята кола направихме двудне</w:t>
+      </w:r>
+      <w:r>
+        <w:t>вна обиколка из страната. През К</w:t>
+      </w:r>
+      <w:r>
+        <w:t xml:space="preserve">азанлък </w:t>
+      </w:r>
+      <w:r>
+        <w:t xml:space="preserve">и Карлово, минахме през проходът </w:t>
+      </w:r>
+      <w:proofErr w:type="spellStart"/>
+      <w:r>
+        <w:t>Карнаре</w:t>
+      </w:r>
+      <w:proofErr w:type="spellEnd"/>
+      <w:r>
+        <w:t xml:space="preserve"> </w:t>
+      </w:r>
+      <w:r>
+        <w:t>-</w:t>
+      </w:r>
+      <w:r>
+        <w:t xml:space="preserve"> </w:t>
+      </w:r>
+      <w:r>
+        <w:t>Троян, като за кратко починахме на Беклемето. Спахме до Троянският манастир на палатки. На следващият ден се отправихме към Велико Търново, където посетихме Царевец</w:t>
+      </w:r>
+      <w:r>
+        <w:t xml:space="preserve"> </w:t>
+      </w:r>
+      <w:r>
+        <w:t>и Трапезица. От там в град</w:t>
+      </w:r>
+      <w:r>
+        <w:t xml:space="preserve"> </w:t>
+      </w:r>
+      <w:r>
+        <w:t xml:space="preserve">Дряново ходихме до Опитната станция по животновъдство с познатият ми, д-р Витанов. Разгледахме Дряновският манастир и късно вечерта се прибрахме в </w:t>
+      </w:r>
+      <w:r>
+        <w:t>Стара Загора. С Милка съжалихме, ч</w:t>
+      </w:r>
+      <w:r>
+        <w:t>е не взехме и Маринчо с нас.</w:t>
+      </w:r>
+      <w:r>
+        <w:t xml:space="preserve"> Последните дни от отпуската бяхме в Розовец при дядо Марин. </w:t>
+      </w:r>
+      <w:r>
+        <w:rPr>
+          <w:color w:val="FF0000"/>
+        </w:rPr>
+        <w:t>СНИМКА</w:t>
+      </w:r>
+    </w:p>
+    <w:p>
+      <w:r>
+        <w:t xml:space="preserve"> По същото време Васко </w:t>
+      </w:r>
+      <w:r>
+        <w:t>си дойде за няколко дни, за да се запише в Университетът</w:t>
+      </w:r>
+      <w:r>
+        <w:t xml:space="preserve"> в Пловдив. Уреди си квартира със съученика си Владо Няголов.</w:t>
+      </w:r>
+      <w:r>
+        <w:t xml:space="preserve"> В краят на септември Васко приключи двугодишната </w:t>
+      </w:r>
+      <w:r>
+        <w:t>си военна служба и на 1</w:t>
+      </w:r>
+      <w:r>
+        <w:t xml:space="preserve"> октомври</w:t>
+      </w:r>
+      <w:r>
+        <w:t xml:space="preserve"> замина в Пловдив като студент „Х</w:t>
+      </w:r>
+      <w:r>
+        <w:t>уманна медицина</w:t>
+      </w:r>
+      <w:r>
+        <w:t>”</w:t>
+      </w:r>
+      <w:r>
+        <w:t xml:space="preserve">. Маринчо от септември беше </w:t>
+      </w:r>
+      <w:proofErr w:type="spellStart"/>
+      <w:r>
+        <w:t>абитурент</w:t>
+      </w:r>
+      <w:proofErr w:type="spellEnd"/>
+      <w:r>
+        <w:t>, като през октомври беше на бригада в село Зетьово за бране на памук.</w:t>
+      </w:r>
+    </w:p>
+    <w:p>
+      <w:r>
+        <w:t xml:space="preserve"> От 11 до 16</w:t>
+      </w:r>
+      <w:r>
+        <w:t xml:space="preserve"> септември с колегите Чичибаба и Бошнаков бяхме </w:t>
+      </w:r>
+      <w:r>
+        <w:t>в ГДР, където отчита</w:t>
+      </w:r>
+      <w:r>
+        <w:t>хме съвместната ни работа по създаване на хибридни кокошки от яйценосното направление на продуктивността.</w:t>
+      </w:r>
+    </w:p>
+    <w:p>
+      <w:r>
+        <w:t xml:space="preserve"> От 28 септември до 05</w:t>
+      </w:r>
+      <w:r>
+        <w:t xml:space="preserve"> </w:t>
+      </w:r>
+      <w:r>
+        <w:t xml:space="preserve">октомври </w:t>
+      </w:r>
+      <w:r>
+        <w:t>заедно с колеги бях в Бърно, Чехословакия, за участие в Съвета по птицевъдство към СИВ. Там изнесох доклад за породите кокошки и пуйки съществуващи</w:t>
+      </w:r>
+      <w:r>
+        <w:t xml:space="preserve"> в България. Посетихме манастирът </w:t>
+      </w:r>
+      <w:r>
+        <w:t>-</w:t>
+      </w:r>
+      <w:r>
+        <w:t xml:space="preserve"> </w:t>
+      </w:r>
+      <w:r>
+        <w:t>музей, където е работил монаха Грегор Мендел, поставил началото на съвременната генетика. Закупих си възпоменателен медал с неговият образ. Местните хора в Бърно, често ни подчертаваха, че не са чехи, а „моравци”. Напомниха ни, че нашите братя Кирил и Методий са живели и работили в Моравското кралство.</w:t>
+      </w:r>
+    </w:p>
+    <w:p>
+      <w:r>
+        <w:t xml:space="preserve"> През есента ни </w:t>
+      </w:r>
+      <w:proofErr w:type="spellStart"/>
+      <w:r>
+        <w:t>поситиха</w:t>
+      </w:r>
+      <w:proofErr w:type="spellEnd"/>
+      <w:r>
+        <w:t xml:space="preserve"> колеги-птицевъди от И</w:t>
+      </w:r>
+      <w:r>
+        <w:t>нститута по птицевъдство в Братислава. Единият от тях беше източно-православен и го водих на служба в църквата „Св. Димитър”.</w:t>
+      </w:r>
+    </w:p>
+    <w:p>
+      <w:r>
+        <w:t xml:space="preserve"> Бях избран за делегат на Окръжната конференция на БКП в Стара Загора, но отношението ми към тях беше резервирано.</w:t>
+      </w:r>
+    </w:p>
+    <w:p>
+      <w:r>
+        <w:t xml:space="preserve"> От началото на годината, ръководството на НПОП се премести в кв. „</w:t>
+      </w:r>
+      <w:proofErr w:type="spellStart"/>
+      <w:r>
+        <w:t>Илиенци</w:t>
+      </w:r>
+      <w:proofErr w:type="spellEnd"/>
+      <w:r>
+        <w:t>”, София. По този повод се наложи да ходя 4-5 пъти до там.</w:t>
+      </w:r>
+    </w:p>
+    <w:p>
+      <w:r>
+        <w:t xml:space="preserve"> На Мостреният панаир в Пловдив участвахме със собствен щанд. </w:t>
+      </w:r>
+    </w:p>
+    <w:p>
+      <w:r>
+        <w:t xml:space="preserve"> За семейството ми и лично за мен 1976 г. беше доста успешна. Новата 1977 г. посрещнахме с богата трапеза, спазвайки семейната традиция. По това време такава беше трапезата в повечето български семейства. От няколко години у нас нямаше безработица, налагаше се даже да търсим работна ръка от съседни страни. Реална беше възможността да изнасяме птицевъдна продукция на международният пазар, извън страните членки на СИВ.</w:t>
+      </w:r>
+    </w:p>
+    <w:p>
+      <w:r>
+        <w:t xml:space="preserve"> На 19</w:t>
+      </w:r>
+      <w:r>
+        <w:t xml:space="preserve"> май Васко се ожени. Ние с Милка не бяхме съгласни, но това вече беше факт, който следваше да приемем. Надявахме се мнението ни да е погрешно и по-късно животът му да се нормализира.</w:t>
+      </w:r>
+    </w:p>
+    <w:p>
+      <w:r>
+        <w:t xml:space="preserve"> Пролетта Маринчо беше </w:t>
+      </w:r>
+      <w:proofErr w:type="spellStart"/>
+      <w:r>
+        <w:t>абитурент</w:t>
+      </w:r>
+      <w:proofErr w:type="spellEnd"/>
+      <w:r>
+        <w:t xml:space="preserve">. Имаше слабост към физиката, математиката и биологията, а извън клас към телевизионната техника и роботиката. Обичаше да спори с учителите, което се отразяваше на оценките му. Стараеше се да решава проблемите си, без да ги споделя с нас. Пишеше красиво и правеше хубави скици и чертежи. Мечтаеше да следва </w:t>
+      </w:r>
+      <w:proofErr w:type="spellStart"/>
+      <w:r>
+        <w:t>електроинжинерство</w:t>
+      </w:r>
+      <w:proofErr w:type="spellEnd"/>
+      <w:r>
+        <w:t>, но затова му беше необходима отлична диплома. Поради пререкания с учителите си, остана на матура по физика и български език. Изгуби много време и не</w:t>
+      </w:r>
+      <w:r>
+        <w:t xml:space="preserve"> </w:t>
+      </w:r>
+      <w:r>
+        <w:t>можа да се подготви добре за кандидат</w:t>
+      </w:r>
+      <w:r>
+        <w:t>-</w:t>
+      </w:r>
+      <w:r>
+        <w:t>студентските изпити. След този неуспех, той се успокои бързо и до влизането си в казармата, започна работа в завод „Берое”.</w:t>
+      </w:r>
+      <w:r>
+        <w:t xml:space="preserve"> </w:t>
+      </w:r>
+    </w:p>
+    <w:p>
+      <w:r>
+        <w:t xml:space="preserve"> </w:t>
+      </w:r>
+      <w:r>
+        <w:t>Тази година майка ми навърши 81 години и засега нямахме проблеми с нея, но за съжаление скоро положението се влоши. Това наложи Милка да се премести на работа във ВИЗВМ, за да може п</w:t>
+      </w:r>
+      <w:r>
+        <w:t>р</w:t>
+      </w:r>
+      <w:r>
+        <w:t>ез обедната почивка да се прибира до вкъщи и да я наглежда.</w:t>
+      </w:r>
+    </w:p>
+    <w:p>
+      <w:pPr>
+        <w:rPr>
+          <w:color w:val="FF0000"/>
+        </w:rPr>
+      </w:pPr>
+      <w:r>
+        <w:t xml:space="preserve"> На 24</w:t>
+      </w:r>
+      <w:r>
+        <w:t xml:space="preserve"> май проведохме седмата среща на съучениците ми по случай 35-годишнината от завършване на гимназията. Обядът беше на Старозагорските бани и присъстваха над 200 човека. </w:t>
+      </w:r>
+      <w:r>
+        <w:rPr>
+          <w:color w:val="FF0000"/>
+        </w:rPr>
+        <w:t>СНИМКИ</w:t>
+      </w:r>
+    </w:p>
+    <w:p>
+      <w:r>
+        <w:rPr>
+          <w:color w:val="FF0000"/>
+        </w:rPr>
+        <w:t xml:space="preserve"> </w:t>
+      </w:r>
+      <w:r>
+        <w:t>От 8 до 22</w:t>
+      </w:r>
+      <w:r>
+        <w:t xml:space="preserve"> август бях в домашен отпуск, който прекарахме на Старозагорските бани в почивната станция на птицекомбината. След това с кумовете и Маринчо ходихме на Стара планина да берем ягоди и малини.</w:t>
+      </w:r>
+    </w:p>
+    <w:p>
+      <w:r>
+        <w:t xml:space="preserve"> На 15</w:t>
+      </w:r>
+      <w:r>
+        <w:t xml:space="preserve"> септември изпратихме Марин войник в ШЗО</w:t>
+      </w:r>
+      <w:r>
+        <w:t xml:space="preserve"> </w:t>
+      </w:r>
+      <w:r>
+        <w:t>-</w:t>
+      </w:r>
+      <w:r>
+        <w:t xml:space="preserve"> </w:t>
+      </w:r>
+      <w:r>
+        <w:t>Плевен. Често ми се налагаше да ходя в птицекомбината там и винаги го посещавах в казармата. За разлика от батко си, Марин не се оплакваше от режима там. Несгодите винаги описваше с присъщият си хумор. В краят на октомври бяхме в Плевен на клетвата му.</w:t>
+      </w:r>
+    </w:p>
+    <w:p>
+      <w:r>
+        <w:t xml:space="preserve"> От 17 до 22</w:t>
+      </w:r>
+      <w:r>
+        <w:t xml:space="preserve"> октомври бях ръководител на нашата делегация, уча</w:t>
+      </w:r>
+      <w:r>
+        <w:t>с</w:t>
+      </w:r>
+      <w:r>
+        <w:t xml:space="preserve">твала на 11-то заседание на съвета към МКИСП </w:t>
+      </w:r>
+      <w:r>
+        <w:t>н</w:t>
+      </w:r>
+      <w:r>
+        <w:t>а страните членки на СИВ, който се проведе в „Дома на учените –Ж. Кюри”, Варна. Участваха делегации от ГДР, Полша, Чехословакия и СССР, а заседани</w:t>
+      </w:r>
+      <w:r>
+        <w:t>ето ръководеше моят приятел проф</w:t>
+      </w:r>
+      <w:r>
+        <w:t xml:space="preserve">. </w:t>
+      </w:r>
+      <w:proofErr w:type="spellStart"/>
+      <w:r>
+        <w:t>Гром</w:t>
+      </w:r>
+      <w:proofErr w:type="spellEnd"/>
+      <w:r>
+        <w:t xml:space="preserve"> от Братислава.</w:t>
+      </w:r>
+    </w:p>
+    <w:p>
+      <w:r>
+        <w:t xml:space="preserve"> На 4</w:t>
+      </w:r>
+      <w:r>
+        <w:t xml:space="preserve"> декември Цонков навърши 50 години и му беше присъдено високото тогава отличие „Герой на социалистическият  труд”, за големите му заслуги в птицевъдството. За съжаление по това време той разбра, че е болен от рак на белите дробове.</w:t>
+      </w:r>
+    </w:p>
+    <w:p>
+      <w:r>
+        <w:t xml:space="preserve"> Тази 1977 г. беше много неблагоприятна за семейството ми поради насилствената и преждевременна женитба на големия ми син Васил и неуспешното кандидатстване на малкият ми син Марин в МЕИ. За това и аз имах своята вина.</w:t>
+      </w:r>
+    </w:p>
+    <w:p>
+      <w:r>
+        <w:t xml:space="preserve"> Въпреки успехите в научната ми дейност и ръководството на ХЦ</w:t>
+      </w:r>
+      <w:r>
+        <w:t xml:space="preserve">П </w:t>
+      </w:r>
+      <w:r>
+        <w:t>-</w:t>
+      </w:r>
+      <w:r>
+        <w:t xml:space="preserve"> </w:t>
+      </w:r>
+      <w:r>
+        <w:t>СЗ, често колегите ме критикуваха, че съм пренебрегвал интересите на науката, заради тия на ХЦ</w:t>
+      </w:r>
+      <w:r>
+        <w:t>П</w:t>
+      </w:r>
+      <w:r>
+        <w:t>. Аз обаче бях убеден, че науката има реална стойност, само когато се реализира в производството. Сама тя, възниква като необходимост за по-пълното и ефективно задоволяване на нуждите на хората, а след това за духовните и културните такива. Обикновените хора уважават не само знаещите, но и можещите.</w:t>
+      </w:r>
+    </w:p>
+    <w:p>
+      <w:r>
+        <w:t xml:space="preserve"> Новата 1978 г. посрещнахме без особено настроение. Въртяхме баницата само тримата с Милк</w:t>
+      </w:r>
+      <w:r>
+        <w:t>а и майка ми. Васко беше в дома</w:t>
+      </w:r>
+      <w:r>
+        <w:t xml:space="preserve"> на съпругата си, а Ма</w:t>
+      </w:r>
+      <w:r>
+        <w:t>рин в казармата. Вечерта на 1</w:t>
+      </w:r>
+      <w:r>
+        <w:t xml:space="preserve"> януари ни гостуваха само кумовете.</w:t>
+      </w:r>
+    </w:p>
+    <w:p>
+      <w:r>
+        <w:t xml:space="preserve"> През годината ситуацията в семейството ми продължаваше да бъде усложнена. Милка все</w:t>
+      </w:r>
+      <w:r>
+        <w:t>ки обед ходе</w:t>
+      </w:r>
+      <w:r>
+        <w:t>ше до вкъщи да наглежда майка ми. На Васко</w:t>
+      </w:r>
+      <w:r>
+        <w:t>,</w:t>
+      </w:r>
+      <w:r>
+        <w:t xml:space="preserve"> като студент продължавахме да му плащаме същата издръжка както през 1977 г. Хранех надежда, че женитбата му няма да се отрази на следването му</w:t>
+      </w:r>
+      <w:r>
+        <w:t xml:space="preserve">. Марин се </w:t>
+      </w:r>
+      <w:r>
+        <w:t xml:space="preserve">справяше много добре с военната си служба в Плевен. При срещите ни и от писмата му винаги лъхаше добро настроение и оптимизъм. Веднъж се върна в отпуск и баба му успя да го види войник. С Милка бяхме в Плевен при тържественото му </w:t>
+      </w:r>
+      <w:proofErr w:type="spellStart"/>
+      <w:r>
+        <w:t>призводство</w:t>
+      </w:r>
+      <w:proofErr w:type="spellEnd"/>
+      <w:r>
+        <w:t xml:space="preserve"> в </w:t>
+      </w:r>
+      <w:proofErr w:type="spellStart"/>
+      <w:r>
+        <w:t>фелтфебел</w:t>
+      </w:r>
+      <w:proofErr w:type="spellEnd"/>
+      <w:r>
+        <w:t>-школник</w:t>
+      </w:r>
+      <w:r>
+        <w:t xml:space="preserve">. След това си дослужи в </w:t>
+      </w:r>
+      <w:proofErr w:type="spellStart"/>
+      <w:r>
+        <w:t>противовъждушното</w:t>
+      </w:r>
+      <w:proofErr w:type="spellEnd"/>
+      <w:r>
+        <w:t xml:space="preserve"> поделение в Нова Загора, като почти всеки неделен ден се връщаше при нас в Стара Загора.</w:t>
+      </w:r>
+    </w:p>
+    <w:p>
+      <w:r>
+        <w:t xml:space="preserve"> От 10 август до 25 септември </w:t>
+      </w:r>
+      <w:r>
+        <w:t>бях в дома</w:t>
+      </w:r>
+      <w:r>
+        <w:t>шен отпуск. С Милка почивахме в</w:t>
+      </w:r>
+      <w:r>
+        <w:t xml:space="preserve"> нашата станция на Старозагорските бани. Майка ми оставихме на грижите на братовчедка ми Лиляна, а и ние се връщахме до града през няколко дни. След Баните, с кумовете ходихме до местността „</w:t>
+      </w:r>
+      <w:proofErr w:type="spellStart"/>
+      <w:r>
+        <w:t>Смесището</w:t>
+      </w:r>
+      <w:proofErr w:type="spellEnd"/>
+      <w:r>
+        <w:t>” в Стара пл</w:t>
+      </w:r>
+      <w:r>
+        <w:t>анина. Брахме малини и си</w:t>
+      </w:r>
+      <w:r>
+        <w:t xml:space="preserve"> направихме вино от тях.</w:t>
+      </w:r>
+    </w:p>
+    <w:p>
+      <w:r>
+        <w:t xml:space="preserve"> От 09</w:t>
+      </w:r>
+      <w:r>
+        <w:t xml:space="preserve"> </w:t>
+      </w:r>
+      <w:r>
+        <w:t>до 16</w:t>
+      </w:r>
+      <w:r>
+        <w:t xml:space="preserve"> септември</w:t>
+      </w:r>
+      <w:r>
+        <w:t xml:space="preserve"> участвах в организираната от НПОП екскурзия до СССР, която беше за ръководствата на предприятията, изпълнили успешно плановете си. Посетихме селско-стопанска изложба в Москва. В хотела попаднах на българи от град Куманово, които се опитаха да ме убедят, че не са българи, а македонци, наследници на Александър Македонски.</w:t>
+      </w:r>
+    </w:p>
+    <w:p>
+      <w:r>
+        <w:t xml:space="preserve"> На 25 ноември в София участвах в срещата на завършилите преди 30 години Агрономическият факултет. Присъстваха над 500 души от нашият „Първи републикански випуск”. От 1200 души, завършихме успешно само тези 500, кат</w:t>
+      </w:r>
+      <w:r>
+        <w:t>о аз бях един от първите 30 по успех</w:t>
+      </w:r>
+      <w:r>
+        <w:t xml:space="preserve">, дипломирали се през есента на 1948 г. Тържеството се проведе в аулата на факултета, в присъствието на някои от живите преподаватели. </w:t>
+      </w:r>
+      <w:r>
+        <w:rPr>
+          <w:color w:val="FF0000"/>
+        </w:rPr>
+        <w:t>СНИМКА</w:t>
+      </w:r>
+    </w:p>
+    <w:p>
+      <w:r>
+        <w:t xml:space="preserve"> Дейността ми през тази 1978 г. б</w:t>
+      </w:r>
+      <w:r>
+        <w:t>еше трудна, но успешна. На 28</w:t>
+      </w:r>
+      <w:r>
+        <w:t xml:space="preserve"> февруари беше проведено Общото събрание на НПОП. На него направих доста подробно изказване</w:t>
+      </w:r>
+      <w:r>
+        <w:t xml:space="preserve"> </w:t>
+      </w:r>
+      <w:r>
+        <w:t>-</w:t>
+      </w:r>
+      <w:r>
+        <w:t xml:space="preserve"> </w:t>
+      </w:r>
+      <w:r>
+        <w:t>отчет за дейността на НПОП от създаването му, както и за ролята на птицевъдната наука и хибридните центрове. Накрая посочих и основната роля на Ц. Цонков, като създател на НПОП и негов Главен директор.</w:t>
+      </w:r>
+    </w:p>
+    <w:p>
+      <w:r>
+        <w:t xml:space="preserve"> След събранието, говорих със съпругата на Цонков, като пожелах да отидем да го посетим. Отказа ни, като плачейки ни съобщи, че вс</w:t>
+      </w:r>
+      <w:r>
+        <w:t>еки момент чака края му. На 9</w:t>
+      </w:r>
+      <w:r>
+        <w:t xml:space="preserve"> март 1</w:t>
+      </w:r>
+      <w:r>
+        <w:t>978 г. Цонков почина, а на 11 март</w:t>
+      </w:r>
+      <w:r>
+        <w:t xml:space="preserve"> беше погребението му. Бях загубил най-добрият си колега</w:t>
+      </w:r>
+      <w:r>
+        <w:t xml:space="preserve"> </w:t>
+      </w:r>
+      <w:r>
+        <w:t>-</w:t>
+      </w:r>
+      <w:r>
+        <w:t xml:space="preserve"> </w:t>
+      </w:r>
+      <w:r>
+        <w:t>птицевъд и мой скъп приятел.</w:t>
+      </w:r>
+    </w:p>
+    <w:p>
+      <w:r>
+        <w:t xml:space="preserve"> По инициатива на ФАО от ООН, със седалище в Рим, през май в България пристигна проф. Скот от САЩ. Той беше известен сред птицевъдите като специалист по хранене на птиците, от американската птицевъдна фирма „</w:t>
+      </w:r>
+      <w:proofErr w:type="spellStart"/>
+      <w:r>
+        <w:t>Бабкок</w:t>
+      </w:r>
+      <w:proofErr w:type="spellEnd"/>
+      <w:r>
+        <w:t>”. Той беше написал много научни трудове и книги. При посещението си при нас, 68-годишният професор се оказа приятен събеседник с голяма научна ерудиция и практически опит. При раздялата ни, ми обеща и в последствие изпрати книгата „Хранене на птиците”. Впечатленията от България му бяха отлични, като дори сподели, че в САЩ нямат такива крупни и модерни птицекомбинати.</w:t>
+      </w:r>
+    </w:p>
+    <w:p>
+      <w:r>
+        <w:t xml:space="preserve"> Въпреки обещанията, тази година продължих да изпълнявам длъжността директор на ХЦ</w:t>
+      </w:r>
+      <w:r>
+        <w:t xml:space="preserve">П </w:t>
+      </w:r>
+      <w:r>
+        <w:t>-</w:t>
+      </w:r>
+      <w:r>
+        <w:t xml:space="preserve"> </w:t>
+      </w:r>
+      <w:r>
+        <w:t>СЗ. В заповедта ми се посочваше</w:t>
+      </w:r>
+      <w:r>
+        <w:t xml:space="preserve"> само заплатата ми като </w:t>
+      </w:r>
+      <w:proofErr w:type="spellStart"/>
+      <w:r>
+        <w:t>старш</w:t>
+      </w:r>
+      <w:proofErr w:type="spellEnd"/>
+      <w:r>
+        <w:t xml:space="preserve">. науч. </w:t>
+      </w:r>
+      <w:proofErr w:type="spellStart"/>
+      <w:r>
+        <w:t>с</w:t>
+      </w:r>
+      <w:r>
+        <w:t>ътр</w:t>
+      </w:r>
+      <w:proofErr w:type="spellEnd"/>
+      <w:r>
+        <w:t>. 1-ва степен, кандидат на селско</w:t>
+      </w:r>
+      <w:r>
+        <w:t>-</w:t>
+      </w:r>
+      <w:r>
+        <w:t xml:space="preserve">стопанските науки, завеждащ научна секция и 16% за прослужени години ( 320+30+10+52), а аз претендирах само за </w:t>
+      </w:r>
+      <w:r>
+        <w:t xml:space="preserve">още </w:t>
+      </w:r>
+      <w:r>
+        <w:t>50-60 лева месечно, които не ми бяха дадени и аз продължих да съм директор на доброволни начала.</w:t>
+      </w:r>
+    </w:p>
+    <w:p>
+      <w:r>
+        <w:t xml:space="preserve"> На 24 юни бях на откриване на животновъдна изложба на Сливенските бани. Там бяха зам. Министъра Йордан Милушев и Генчо Генов от отдел „Селско стопанство” на МСУ. Те ме ин</w:t>
+      </w:r>
+      <w:r>
+        <w:t>формираха, че за главен директор</w:t>
+      </w:r>
+      <w:r>
+        <w:t xml:space="preserve"> на НПОП се обсъжда моето име. Аз отговорих, че няма как да приема.</w:t>
+      </w:r>
+    </w:p>
+    <w:p>
+      <w:r>
+        <w:t xml:space="preserve"> На 27 юни бях извикан от Министър Григор Стоичков, който ми заяви, че смята да ме назначи за Генерален директор на НПОП, като най-подходящ заместник на Цонков. Благодарих му за доверието и му отказах, което много го разгневи и грубо ми каза да напусна кабинета.</w:t>
+      </w:r>
+    </w:p>
+    <w:p>
+      <w:r>
+        <w:t xml:space="preserve"> През август за Генерален директор беше назначен Николай Пеев, научен сътрудник в ХЦ</w:t>
+      </w:r>
+      <w:r>
+        <w:t xml:space="preserve"> </w:t>
+      </w:r>
+      <w:r>
+        <w:t>-</w:t>
+      </w:r>
+      <w:proofErr w:type="spellStart"/>
+      <w:r>
+        <w:t>Раниславци</w:t>
+      </w:r>
+      <w:proofErr w:type="spellEnd"/>
+      <w:r>
+        <w:t xml:space="preserve">. Постоянно поддържах контакт с него и бях търсен по всички въпроси, свързани с НПОП. В същото време продължавах да съм в ръководните партийни и академични органи в ВИЗВМ – Стара Загора. </w:t>
+      </w:r>
+    </w:p>
+    <w:p>
+      <w:r>
+        <w:t xml:space="preserve"> Връзките ни с птицекомбината в Плевен бяха много широки и творчески. Често К</w:t>
+      </w:r>
       <w:r>
         <w:t>.</w:t>
       </w:r>
-    </w:p>
-    <w:p>
-      <w:pPr>
-        <w:rPr>
-          <w:color w:val="000000" w:themeColor="text1"/>
-        </w:rPr>
-      </w:pPr>
-      <w:r>
-        <w:t xml:space="preserve"> За мен 1974 г. беше най-трудната в служебната ми кариера. Поради голямата си заетост през годината, ограничих доста връзките си с общественото птицевъдство. Организирах няколко колеги да се грижат за птицефермите в района, които бяха под мое наблюдение. Колкото повече желаех да не се занимавам с административна работа, толкова повече ставаше тя. След като навърших 50 години,</w:t>
-      </w:r>
-      <w:r>
-        <w:t xml:space="preserve"> </w:t>
-      </w:r>
-      <w:r>
-        <w:t>усещах, че съм прехвърлил върха</w:t>
-      </w:r>
-      <w:r>
-        <w:t xml:space="preserve"> на творческите и физическите си възможности. Досега грижите за семейството ми почти изцяло се поемаха от съпругата ми. Без нейната помощ нямаше как да се реализирам на високо </w:t>
-      </w:r>
-      <w:proofErr w:type="spellStart"/>
-      <w:r>
-        <w:t>профисионално</w:t>
-      </w:r>
-      <w:proofErr w:type="spellEnd"/>
-      <w:r>
-        <w:t xml:space="preserve"> ниво – старши научен сътрудник 1-ва степен, кандидат на селскостопанските науки, завеждаш секция и от тази година директор на ХЦП</w:t>
-      </w:r>
-      <w:r>
-        <w:t xml:space="preserve"> </w:t>
-      </w:r>
-      <w:r>
-        <w:t>-</w:t>
-      </w:r>
-      <w:r>
-        <w:t xml:space="preserve"> </w:t>
-      </w:r>
-      <w:r>
-        <w:t xml:space="preserve">Стара </w:t>
-      </w:r>
-      <w:r>
-        <w:rPr>
-          <w:color w:val="000000" w:themeColor="text1"/>
-        </w:rPr>
-        <w:t>Загора.</w:t>
-      </w:r>
-    </w:p>
-    <w:p>
-      <w:r>
-        <w:t xml:space="preserve"> Новата 1975 г. с Милка посрещнахме в Розовец. Маринчо остана в града да пази баба си и я посрещна с приятели, а Васко беше в казармата. Още първият неделен ден след това бяхме при него в Кабиле, като му занесохме печена пуйка. Той се оплакваше от режима в казармата. </w:t>
-      </w:r>
-      <w:r>
-        <w:t xml:space="preserve">Маринчо, който беше в 9-ти клас се стараеше винаги сам да решава проблемите си. Беше пристрастен към радио-техниката и телевизията, като продължаваше и интересът му към анимационните филми. Посещаваше радио-любителски курсове към ДОСО – Стара Загора. По това време вуйчо му Георги работеше в ЦРБ – Раднево и неговата дъщеря Виолета често ни гостуваше. По същото време и Васко беше в домашен отпуск. Така се случи, че на рожденият ден на Маринчо цялата фамилия бяхме вкъщи. С Милка му подарихме нов фотоапарат. С него направихме </w:t>
-      </w:r>
-      <w:r>
-        <w:rPr>
-          <w:color w:val="FF0000"/>
-        </w:rPr>
-        <w:t>СНИМКА</w:t>
-      </w:r>
-      <w:r>
-        <w:t xml:space="preserve"> с дядо Марин и внуците му. Майка ми наближаваше 80-те години, но продължаваше да се опитва да поучава голямото вече момче Марин. Това го обиждаше и понякога се караха, а като малък</w:t>
-      </w:r>
-      <w:r>
-        <w:t xml:space="preserve"> </w:t>
-      </w:r>
-      <w:r>
-        <w:t xml:space="preserve"> той много я обичаше.</w:t>
-      </w:r>
-    </w:p>
-    <w:p>
-      <w:r>
-        <w:t xml:space="preserve"> На 9</w:t>
-      </w:r>
-      <w:r>
-        <w:t xml:space="preserve"> май в цялата страна празнувахме тържествено </w:t>
-      </w:r>
-      <w:r>
-        <w:t xml:space="preserve">30-годишнина от края на Втората световна война. От военният отдел на </w:t>
-      </w:r>
-      <w:r>
-        <w:t>Община Стара Загора бяха издирени всички участници в нея и наградени с юбилеен медал. Във всички предприятия и квартали се честваха ветераните от войната. В нашият ХЦ</w:t>
-      </w:r>
-      <w:r>
-        <w:t>П</w:t>
-      </w:r>
-      <w:r>
-        <w:t xml:space="preserve"> бяхме само двама, а в НИГО още един. С колегата Добри Иванов се почерпихме в един ресторант по повод годишнината и си обещахме, докато сме живи да се събираме на този ден.</w:t>
-      </w:r>
-    </w:p>
-    <w:p>
-      <w:r>
-        <w:t xml:space="preserve"> През пролетта, със сглобяеми елементи, близо до входа на </w:t>
-      </w:r>
-      <w:proofErr w:type="spellStart"/>
-      <w:r>
-        <w:t>кокошкофермата</w:t>
-      </w:r>
-      <w:proofErr w:type="spellEnd"/>
-      <w:r>
-        <w:t xml:space="preserve"> започнахме строежа н</w:t>
-      </w:r>
-      <w:r>
-        <w:t>а нова</w:t>
-      </w:r>
-      <w:r>
-        <w:t xml:space="preserve"> работилница. Оборудвахме я с кран за вдигане на тежести до 2 тона, два струга, два канала за ремонт на автотехниката и работна монтьорска маса.</w:t>
-      </w:r>
-    </w:p>
-    <w:p>
-      <w:r>
-        <w:t xml:space="preserve"> През годината</w:t>
-      </w:r>
-      <w:r>
-        <w:t xml:space="preserve"> разширихме и преустроихме етажът</w:t>
-      </w:r>
-      <w:r>
-        <w:t xml:space="preserve"> над люпилнята. В двете нови стаи настанихме информационният център. Разширихме и лабораторията и я оборудвахме съвременно</w:t>
-      </w:r>
-      <w:r>
-        <w:t>,</w:t>
-      </w:r>
-      <w:r>
-        <w:t xml:space="preserve"> с възможност за изследвания на качеството на фуражните смеси, качеството на яйцата и кръвните групи на птиците. Въобще през 1975 г. положихме доста усилия ХЦ</w:t>
-      </w:r>
-      <w:r>
-        <w:t>П</w:t>
-      </w:r>
-      <w:r>
-        <w:t xml:space="preserve"> – Стара Загора да работи напълно нормално и на ниво. Чрез НПОП се абонирахме за почти всички наши и чужди птицевъдни списания. Снабдихме се с 10 нови сметачни машини „Елка”. Набавихме и два </w:t>
-      </w:r>
-      <w:proofErr w:type="spellStart"/>
-      <w:r>
-        <w:t>пилевоза</w:t>
-      </w:r>
-      <w:proofErr w:type="spellEnd"/>
-      <w:r>
-        <w:t>, за да можем да извозваме прои</w:t>
-      </w:r>
-      <w:r>
-        <w:t>зведените от нашите люпилни пил</w:t>
-      </w:r>
-      <w:r>
-        <w:t>ета до цялата страна.</w:t>
-      </w:r>
-    </w:p>
-    <w:p>
-      <w:r>
-        <w:t xml:space="preserve"> От 11.02.1975 г. успяхме да преминем в цялото предприятие на 5-дневна работна седмица. Също в началото на годината по решение на ОК на БКП</w:t>
-      </w:r>
-      <w:r>
-        <w:t xml:space="preserve"> </w:t>
-      </w:r>
-      <w:r>
-        <w:t>-</w:t>
-      </w:r>
-      <w:r>
-        <w:t xml:space="preserve"> </w:t>
-      </w:r>
-      <w:r>
-        <w:t>СЗ, ректорът на ВИЗВМ</w:t>
-      </w:r>
-      <w:r>
-        <w:t xml:space="preserve"> </w:t>
-      </w:r>
-      <w:r>
-        <w:t>-</w:t>
-      </w:r>
-      <w:r>
-        <w:t xml:space="preserve"> СЗ проф. В. Гр</w:t>
-      </w:r>
-      <w:r>
-        <w:t>уев</w:t>
-      </w:r>
-      <w:r>
-        <w:t>,</w:t>
-      </w:r>
-      <w:r>
-        <w:t xml:space="preserve"> ме включи и активно участвах в изграждането на университета. </w:t>
-      </w:r>
-    </w:p>
-    <w:p>
-      <w:r>
-        <w:t xml:space="preserve"> От п</w:t>
-      </w:r>
-      <w:r>
-        <w:t>ролетта  започнахме строежа</w:t>
-      </w:r>
-      <w:r>
-        <w:t xml:space="preserve"> на експериментална база на Зоотехническият факултет на територията н</w:t>
-      </w:r>
-      <w:r>
-        <w:t>а НИГО. Бях натоварен с контролът</w:t>
-      </w:r>
-      <w:r>
-        <w:t xml:space="preserve"> по изграждането и.</w:t>
-      </w:r>
-    </w:p>
-    <w:p>
-      <w:r>
-        <w:t xml:space="preserve"> В краят на 1975 г. бях избран за член на Общото събрание и на Академичният съвет на ВИЗВМ</w:t>
-      </w:r>
-      <w:r>
-        <w:t xml:space="preserve"> </w:t>
-      </w:r>
-      <w:r>
-        <w:t>-</w:t>
-      </w:r>
-      <w:r>
-        <w:t xml:space="preserve"> </w:t>
-      </w:r>
-      <w:r>
-        <w:t>СЗ, а също така и на факул</w:t>
-      </w:r>
-      <w:r>
-        <w:t>тетният съвет на Зоотехническия</w:t>
-      </w:r>
-      <w:r>
-        <w:t xml:space="preserve"> факултет. Всички тези допълнителни задължения доста затрудняваха работата ми в ХЦ</w:t>
-      </w:r>
-      <w:r>
-        <w:t xml:space="preserve">П </w:t>
-      </w:r>
-      <w:r>
-        <w:t>-</w:t>
-      </w:r>
-      <w:r>
-        <w:t xml:space="preserve"> </w:t>
-      </w:r>
-      <w:r>
-        <w:t>СЗ.</w:t>
-      </w:r>
-    </w:p>
-    <w:p>
-      <w:r>
-        <w:t xml:space="preserve"> На 18 август</w:t>
-      </w:r>
-      <w:r>
-        <w:t xml:space="preserve"> успях да изляза в отпуск и с Милка и Маринчо бяхме на море в град Бяла, Варненско. Направихме и екскурзии до Златни пясъци, Балчик и Каварна. На връщане към Стара Загора се отбихме д</w:t>
-      </w:r>
-      <w:r>
-        <w:t>а видим Васко в казармат</w:t>
-      </w:r>
-      <w:r>
-        <w:t>а край Ямбол. После отидохме за седмица и до Розовец.</w:t>
-      </w:r>
-    </w:p>
-    <w:p>
-      <w:r>
-        <w:t xml:space="preserve">  Като се върнах на работа, със заповед на Ген. Директор към НПОП беше създадено оперативно бюро по генетика и селекция на кокошките и аз бях определен за негов председател. То работи до края на 1977 г.</w:t>
-      </w:r>
-    </w:p>
-    <w:p>
-      <w:r>
-        <w:t xml:space="preserve"> След това с няколко колеги участвахме при изготвянето на програма за развитието на птицевъдството в България до 2000 г. На няколко пъти ходих и до</w:t>
-      </w:r>
-      <w:r>
-        <w:t xml:space="preserve"> Министерството на земеделието н</w:t>
-      </w:r>
-      <w:r>
-        <w:t>а съвещания.</w:t>
-      </w:r>
-    </w:p>
-    <w:p>
-      <w:r>
-        <w:t xml:space="preserve"> Новата 1975</w:t>
-      </w:r>
-      <w:r>
-        <w:t xml:space="preserve"> година до 22 ч. бяхме вкъщи, спазвайки семейните традиции. С Милка се надявахме 1976 г. да бъде по-спокойна и успешна, особено в семейството. Ч</w:t>
-      </w:r>
-      <w:r>
-        <w:t>есто в неделен ден</w:t>
-      </w:r>
-      <w:r>
-        <w:t xml:space="preserve"> пътува</w:t>
-      </w:r>
-      <w:r>
-        <w:t>х</w:t>
-      </w:r>
-      <w:r>
-        <w:t>ме до Розовец или до Кабиле, при Васко. Той поддържаше връзката си с Мариана. През септември предстоеше уволнението му, след това студентството, затова по-сериозното му обвързване с момиче не беше желателно още. Маринчо успешно участваше в курсовете по радиотелеграфия към ДОСО, като почти се отказа от фотографията. Обичаше да чете научно-фантастичн</w:t>
-      </w:r>
-      <w:r>
-        <w:t>и книги</w:t>
-      </w:r>
-      <w:r>
-        <w:t xml:space="preserve"> и да гледа детски анимации по телевизията. Смееше се като дете.</w:t>
-      </w:r>
-    </w:p>
-    <w:p>
-      <w:r>
-        <w:t xml:space="preserve"> Многото задължения ме принудиха в началото на годината отново да подам молба до НПОП, да бъда освободен от задълженията си като директор на ХЦ</w:t>
-      </w:r>
-      <w:r>
-        <w:t xml:space="preserve">П </w:t>
-      </w:r>
-      <w:r>
-        <w:t>-</w:t>
-      </w:r>
-      <w:r>
-        <w:t xml:space="preserve"> </w:t>
-      </w:r>
-      <w:r>
-        <w:t>СЗ. Цонков обаче успя да ме убеди да остана още известно време, като ми обеща допълнително заплащане, което не изпълни.</w:t>
-      </w:r>
-    </w:p>
-    <w:p>
-      <w:r>
-        <w:t xml:space="preserve"> С </w:t>
-      </w:r>
-      <w:r>
-        <w:t>Указ на Държавният съвет № 517 от 26.04.1976 г. ХЦ</w:t>
-      </w:r>
-      <w:r>
-        <w:t xml:space="preserve">П </w:t>
-      </w:r>
-      <w:r>
-        <w:t>-</w:t>
-      </w:r>
-      <w:r>
-        <w:t xml:space="preserve"> </w:t>
-      </w:r>
-      <w:r>
-        <w:t>СЗ беше награден с орден „Кирил и Методий” 1-ва степен за високоефективната ни дейност в областта на птицевъдството.</w:t>
-      </w:r>
-    </w:p>
-    <w:p>
-      <w:r>
-        <w:t xml:space="preserve"> От </w:t>
-      </w:r>
-      <w:r>
-        <w:t>14 до 19</w:t>
-      </w:r>
-      <w:r>
-        <w:t xml:space="preserve"> май 1976 г. НПОП организира в „Дома на учените – Жулио Кюри”, гр. Варна, първият симпозиум по проблемите в производството на птиче месо. Гледайки с Цонков пълната зала с български и чуждестранни птицевъди-специалисти, ние си мечтаехме в близките 10-15 години да достигнем по показатели най-напредналите страни.</w:t>
-      </w:r>
-    </w:p>
-    <w:p>
-      <w:r>
-        <w:t xml:space="preserve"> След доста нато</w:t>
-      </w:r>
-      <w:r>
-        <w:t>варено първо полугодие от 25 юли до 31 август</w:t>
-      </w:r>
-      <w:r>
-        <w:t xml:space="preserve"> излязох в домашен отпуск. С Милка и Маринчо бяхме за 14 дни на Старозагорските бани в почивната станция на птицекомбината. С Маринчо, всяка сутрин след закуска, се изкачвахме по планинското било, разположено северно от станцията. След това продължихме отпуската си заедно с кумовете ни, на палатки в „Габро</w:t>
-      </w:r>
-      <w:r>
-        <w:t>вница”, Стара планина. После с братовчед</w:t>
-      </w:r>
-      <w:r>
-        <w:t>ка ми Мера и съпругът и, с моята кола направихме двудне</w:t>
-      </w:r>
-      <w:r>
-        <w:t>вна обиколка из страната. През К</w:t>
-      </w:r>
-      <w:r>
-        <w:t xml:space="preserve">азанлък </w:t>
-      </w:r>
-      <w:r>
-        <w:t xml:space="preserve">и Карлово, минахме през проходът </w:t>
-      </w:r>
-      <w:proofErr w:type="spellStart"/>
-      <w:r>
-        <w:t>Карнаре</w:t>
-      </w:r>
-      <w:proofErr w:type="spellEnd"/>
-      <w:r>
-        <w:t xml:space="preserve"> </w:t>
-      </w:r>
-      <w:r>
-        <w:t>-</w:t>
-      </w:r>
-      <w:r>
-        <w:t xml:space="preserve"> </w:t>
-      </w:r>
-      <w:r>
-        <w:t>Троян, като за кратко починахме на Беклемето. Спахме до Троянският манастир на палатки. На следващият ден се отправихме към Велико Търново, където посетихме Царевец</w:t>
-      </w:r>
-      <w:r>
-        <w:t xml:space="preserve"> </w:t>
-      </w:r>
-      <w:r>
-        <w:t>и Трапезица. От там в град</w:t>
-      </w:r>
-      <w:r>
-        <w:t xml:space="preserve"> </w:t>
-      </w:r>
-      <w:r>
-        <w:t xml:space="preserve">Дряново ходихме до Опитната станция по животновъдство с познатият ми, д-р Витанов. Разгледахме Дряновският манастир и късно вечерта се прибрахме в </w:t>
-      </w:r>
-      <w:r>
-        <w:t>Стара Загора. С Милка съжалихме, ч</w:t>
-      </w:r>
-      <w:r>
-        <w:t>е не взехме и Маринчо с нас.</w:t>
-      </w:r>
-      <w:r>
-        <w:t xml:space="preserve"> Последните дни от отпуската бяхме в Розовец при дядо Марин. </w:t>
-      </w:r>
-      <w:r>
-        <w:rPr>
-          <w:color w:val="FF0000"/>
-        </w:rPr>
-        <w:t>СНИМКА</w:t>
-      </w:r>
-    </w:p>
-    <w:p>
-      <w:r>
-        <w:t xml:space="preserve"> По същото време Васко </w:t>
-      </w:r>
-      <w:r>
-        <w:t>си дойде за няколко дни, за да се запише в Университетът</w:t>
-      </w:r>
-      <w:r>
-        <w:t xml:space="preserve"> в Пловдив. Уреди си квартира със съученика си Владо Няголов.</w:t>
-      </w:r>
-      <w:r>
-        <w:t xml:space="preserve"> В краят на септември Васко приключи двугодишната </w:t>
-      </w:r>
-      <w:r>
-        <w:t>си военна служба и на 1</w:t>
-      </w:r>
-      <w:r>
-        <w:t xml:space="preserve"> октомври</w:t>
-      </w:r>
-      <w:r>
-        <w:t xml:space="preserve"> замина в Пловдив като студент „Х</w:t>
-      </w:r>
-      <w:r>
-        <w:t>уманна медицина</w:t>
-      </w:r>
+      <w:r>
+        <w:t xml:space="preserve"> Караджов ме изненадваше с оригиналните си идеи. Нашите </w:t>
+      </w:r>
+      <w:proofErr w:type="spellStart"/>
+      <w:r>
+        <w:t>взаимотношения</w:t>
+      </w:r>
+      <w:proofErr w:type="spellEnd"/>
+      <w:r>
+        <w:t xml:space="preserve"> можеха да бъдат пример за </w:t>
+      </w:r>
+      <w:proofErr w:type="spellStart"/>
+      <w:r>
+        <w:t>подръжание</w:t>
+      </w:r>
+      <w:proofErr w:type="spellEnd"/>
+      <w:r>
+        <w:t xml:space="preserve"> за останалите птицекомбинати в страната. </w:t>
+      </w:r>
+    </w:p>
+    <w:p>
+      <w:r>
+        <w:t xml:space="preserve"> Чрез </w:t>
+      </w:r>
+      <w:r>
+        <w:t>„</w:t>
+      </w:r>
+      <w:r>
+        <w:t>Родопа</w:t>
+      </w:r>
+      <w:r>
+        <w:t xml:space="preserve"> </w:t>
+      </w:r>
+      <w:proofErr w:type="spellStart"/>
+      <w:r>
+        <w:t>инпекс</w:t>
+      </w:r>
+      <w:proofErr w:type="spellEnd"/>
       <w:r>
         <w:t>”</w:t>
       </w:r>
       <w:r>
-        <w:t xml:space="preserve">. Маринчо от септември беше </w:t>
-      </w:r>
-      <w:proofErr w:type="spellStart"/>
-      <w:r>
-        <w:t>абитурент</w:t>
-      </w:r>
-      <w:proofErr w:type="spellEnd"/>
-      <w:r>
-        <w:t>, като през октомври беше на бригада в село Зетьово за бране на памук.</w:t>
-      </w:r>
-    </w:p>
-    <w:p>
-      <w:r>
-        <w:t xml:space="preserve"> От 11 до 16</w:t>
-      </w:r>
-      <w:r>
-        <w:t xml:space="preserve"> септември с колегите </w:t>
-      </w:r>
-      <w:proofErr w:type="spellStart"/>
-      <w:r>
-        <w:t>Чичибаба</w:t>
-      </w:r>
-      <w:proofErr w:type="spellEnd"/>
-      <w:r>
-        <w:t xml:space="preserve"> и Бошнаков бяхме </w:t>
-      </w:r>
-      <w:r>
-        <w:t>в ГДР, където отчита</w:t>
-      </w:r>
-      <w:r>
-        <w:t>хме съвместната ни работа по създаване на хибридни кокошки от яйценосното направление на продуктивността.</w:t>
-      </w:r>
-    </w:p>
-    <w:p>
-      <w:r>
-        <w:t xml:space="preserve"> От 28 септември до 05</w:t>
-      </w:r>
-      <w:r>
-        <w:t xml:space="preserve"> </w:t>
-      </w:r>
-      <w:r>
-        <w:t xml:space="preserve">октомври </w:t>
-      </w:r>
-      <w:r>
-        <w:t>заедно с колеги бях в Бърно, Чехословакия, за участие в Съвета по птицевъдство към СИВ. Там изнесох доклад за породите кокошки и пуйки съществуващи</w:t>
-      </w:r>
-      <w:r>
-        <w:t xml:space="preserve"> в България. Посетихме манастирът </w:t>
-      </w:r>
-      <w:r>
-        <w:t>-</w:t>
-      </w:r>
-      <w:r>
-        <w:t xml:space="preserve"> </w:t>
-      </w:r>
-      <w:r>
-        <w:t>музей, където е работил монаха Грегор Мендел, поставил началото на съвременната генетика. Закупих си възпоменателен медал с неговият образ. Местните хора в Бърно, често ни подчертаваха, че не са чехи, а „моравци”. Напомниха ни, че нашите братя Кирил и Методий са живели и работили в Моравското кралство.</w:t>
-      </w:r>
-    </w:p>
-    <w:p>
-      <w:r>
-        <w:t xml:space="preserve"> През есента ни </w:t>
-      </w:r>
-      <w:proofErr w:type="spellStart"/>
-      <w:r>
-        <w:t>поситиха</w:t>
-      </w:r>
-      <w:proofErr w:type="spellEnd"/>
-      <w:r>
-        <w:t xml:space="preserve"> колеги-птицевъди от И</w:t>
-      </w:r>
-      <w:r>
-        <w:t>нститута по птицевъдство в Братислава. Единият от тях беше източно-православен и го водих на служба в църквата „Св. Димитър”.</w:t>
-      </w:r>
-    </w:p>
-    <w:p>
-      <w:r>
-        <w:t xml:space="preserve"> Бях избран за делегат на Окръжната конференция на БКП в Стара Загора, но отношението ми към тях беше резервирано.</w:t>
-      </w:r>
-    </w:p>
-    <w:p>
-      <w:r>
-        <w:t xml:space="preserve"> От началото на годината, ръководството на НПОП се премести в кв. „</w:t>
-      </w:r>
-      <w:proofErr w:type="spellStart"/>
-      <w:r>
-        <w:t>Илиенци</w:t>
-      </w:r>
-      <w:proofErr w:type="spellEnd"/>
-      <w:r>
-        <w:t>”, София. По този повод се наложи да ходя 4-5 пъти до там.</w:t>
-      </w:r>
-    </w:p>
-    <w:p>
-      <w:r>
-        <w:t xml:space="preserve"> На Мостреният панаир в Пловдив участвахме със собствен щанд. </w:t>
-      </w:r>
-    </w:p>
-    <w:p>
-      <w:r>
-        <w:t xml:space="preserve"> За семейството ми и лично за мен 1976 г. беше доста успешна. Новата 1977 г. посрещнахме с богата трапеза, спазвайки семейната традиция. По това време такава беше трапезата в повечето български семейства. От няколко години у нас нямаше безработица, налагаше се даже да търсим работна ръка от съседни страни. Реална беше възможността да изнасяме птицевъдна продукция на международният пазар, извън страните членки на СИВ.</w:t>
-      </w:r>
-    </w:p>
-    <w:p>
-      <w:r>
-        <w:t xml:space="preserve"> На 19</w:t>
-      </w:r>
-      <w:r>
-        <w:t xml:space="preserve"> май Васко се ожени. Ние с Милка не бяхме съгласни, но това вече беше факт, който следваше да приемем. Надявахме се мнението ни да е погрешно и по-късно животът му да се нормализира.</w:t>
-      </w:r>
-    </w:p>
-    <w:p>
-      <w:r>
-        <w:t xml:space="preserve"> Пролетта Маринчо беше </w:t>
-      </w:r>
-      <w:proofErr w:type="spellStart"/>
-      <w:r>
-        <w:t>абитурент</w:t>
-      </w:r>
-      <w:proofErr w:type="spellEnd"/>
-      <w:r>
-        <w:t xml:space="preserve">. Имаше слабост към физиката, математиката и биологията, а извън клас към телевизионната техника и роботиката. Обичаше да спори с учителите, което се отразяваше на оценките му. Стараеше се да решава проблемите си, без да ги споделя с нас. Пишеше красиво и правеше хубави скици и чертежи. Мечтаеше да следва </w:t>
-      </w:r>
-      <w:proofErr w:type="spellStart"/>
-      <w:r>
-        <w:t>електроинжинерство</w:t>
-      </w:r>
-      <w:proofErr w:type="spellEnd"/>
-      <w:r>
-        <w:t>, но затова му беше необходима отлична диплома. Поради пререкания с учителите си, остана на матура по физика и български език. Изгуби много време и не</w:t>
-      </w:r>
-      <w:r>
-        <w:t xml:space="preserve"> </w:t>
-      </w:r>
-      <w:r>
-        <w:t>можа да се подготви добре за кандидат</w:t>
-      </w:r>
-      <w:r>
-        <w:t>-</w:t>
-      </w:r>
-      <w:r>
-        <w:t>студентските изпити. След този неуспех, той се успокои бързо и до влизането си в казармата, започна работа в завод „Берое”.</w:t>
-      </w:r>
-      <w:r>
-        <w:t xml:space="preserve"> </w:t>
-      </w:r>
-    </w:p>
-    <w:p>
-      <w:r>
-        <w:t xml:space="preserve"> </w:t>
-      </w:r>
-      <w:r>
-        <w:t>Тази година майка ми навърши 81 години и засега нямахме проблеми с нея, но за съжаление скоро положението се влоши. Това наложи Милка да се премести на работа във ВИЗВМ, за да може п</w:t>
-      </w:r>
-      <w:r>
-        <w:t>р</w:t>
-      </w:r>
-      <w:r>
-        <w:t>ез обедната почивка да се прибира до вкъщи и да я наглежда.</w:t>
-      </w:r>
-    </w:p>
-    <w:p>
-      <w:pPr>
-        <w:rPr>
-          <w:color w:val="FF0000"/>
-        </w:rPr>
-      </w:pPr>
-      <w:r>
-        <w:t xml:space="preserve"> На 24</w:t>
-      </w:r>
-      <w:r>
-        <w:t xml:space="preserve"> май проведохме седмата среща на съучениците ми по случай 35-годишнината от завършване на гимназията. Обядът беше на Старозагорските бани и присъстваха над 200 човека. </w:t>
-      </w:r>
-      <w:r>
-        <w:rPr>
-          <w:color w:val="FF0000"/>
-        </w:rPr>
-        <w:t>СНИМКИ</w:t>
-      </w:r>
-    </w:p>
-    <w:p>
-      <w:r>
-        <w:rPr>
-          <w:color w:val="FF0000"/>
-        </w:rPr>
-        <w:t xml:space="preserve"> </w:t>
-      </w:r>
-      <w:r>
-        <w:t>От 8 до 22</w:t>
-      </w:r>
-      <w:r>
-        <w:t xml:space="preserve"> август бях в домашен отпуск, който прекарахме на Старозагорските бани в почивната станция на птицекомбината. След това с кумовете и Маринчо ходихме на Стара планина да берем ягоди и малини.</w:t>
-      </w:r>
-    </w:p>
-    <w:p>
-      <w:r>
-        <w:t xml:space="preserve"> На 15</w:t>
-      </w:r>
-      <w:r>
-        <w:t xml:space="preserve"> септември изпратихме Марин войник в ШЗО</w:t>
-      </w:r>
-      <w:r>
-        <w:t xml:space="preserve"> </w:t>
-      </w:r>
-      <w:r>
-        <w:t>-</w:t>
-      </w:r>
-      <w:r>
-        <w:t xml:space="preserve"> </w:t>
-      </w:r>
-      <w:r>
-        <w:t>Плевен. Често ми се налагаше да ходя в птицекомбината там и винаги го посещавах в казармата. За разлика от батко си, Марин не се оплакваше от режима там. Несгодите винаги описваше с присъщият си хумор. В краят на октомври бяхме в Плевен на клетвата му.</w:t>
-      </w:r>
-    </w:p>
-    <w:p>
-      <w:r>
-        <w:t xml:space="preserve"> От 17 до 22</w:t>
-      </w:r>
-      <w:r>
-        <w:t xml:space="preserve"> октомври бях ръководител на нашата делегация, уча</w:t>
-      </w:r>
-      <w:r>
-        <w:t>с</w:t>
-      </w:r>
-      <w:r>
-        <w:t xml:space="preserve">твала на 11-то заседание на съвета към МКИСП </w:t>
-      </w:r>
-      <w:r>
-        <w:t>н</w:t>
-      </w:r>
-      <w:r>
-        <w:t>а страните членки на СИВ, който се проведе в „Дома на учените –Ж. Кюри”, Варна. Участваха делегации от ГДР, Полша, Чехословакия и СССР, а заседани</w:t>
-      </w:r>
-      <w:r>
-        <w:t>ето ръководеше моят приятел проф</w:t>
-      </w:r>
-      <w:r>
-        <w:t xml:space="preserve">. </w:t>
-      </w:r>
-      <w:proofErr w:type="spellStart"/>
-      <w:r>
-        <w:t>Гром</w:t>
-      </w:r>
-      <w:proofErr w:type="spellEnd"/>
-      <w:r>
-        <w:t xml:space="preserve"> от Братислава.</w:t>
-      </w:r>
-    </w:p>
-    <w:p>
-      <w:r>
-        <w:t xml:space="preserve"> На 4</w:t>
-      </w:r>
-      <w:r>
-        <w:t xml:space="preserve"> декември Цонков навърши 50 години и му беше присъдено високото тогава отличие „Герой на социалистическият  труд”, за големите му заслуги в птицевъдството. За съжаление по това време той разбра, че е болен от рак на белите дробове.</w:t>
-      </w:r>
-    </w:p>
-    <w:p>
-      <w:r>
-        <w:t xml:space="preserve"> Тази 1977 г. беше много неблагоприятна за семейството ми поради насилствената и преждевременна женитба на големия ми син Васил и неуспешното кандидатстване на малкият ми син Марин в МЕИ. За това и аз имах своята вина.</w:t>
-      </w:r>
-    </w:p>
-    <w:p>
-      <w:r>
-        <w:t xml:space="preserve"> Въпреки успехите в научната ми дейност и ръководството на ХЦ</w:t>
-      </w:r>
-      <w:r>
-        <w:t xml:space="preserve">П </w:t>
-      </w:r>
-      <w:r>
-        <w:t>-</w:t>
-      </w:r>
-      <w:r>
-        <w:t xml:space="preserve"> </w:t>
-      </w:r>
-      <w:r>
-        <w:t>СЗ, често колегите ме критикуваха, че съм пренебрегвал интересите на науката, заради тия на ХЦ</w:t>
-      </w:r>
-      <w:r>
-        <w:t>П</w:t>
-      </w:r>
-      <w:r>
-        <w:t>. Аз обаче бях убеден, че науката има реална стойност, само когато се реализира в производството. Сама тя, възниква като необходимост за по-пълното и ефективно задоволяване на нуждите на хората, а след това за духовните и културните такива. Обикновените хора уважават не само знаещите, но и можещите.</w:t>
-      </w:r>
-    </w:p>
-    <w:p>
-      <w:r>
-        <w:t xml:space="preserve"> Новата 1978 г. посрещнахме без особено настроение. Въртяхме баницата само тримата с Милк</w:t>
-      </w:r>
-      <w:r>
-        <w:t>а и майка ми. Васко беше в дома</w:t>
-      </w:r>
-      <w:r>
-        <w:t xml:space="preserve"> на съпругата си, а Ма</w:t>
-      </w:r>
-      <w:r>
-        <w:t>рин в казармата. Вечерта на 1</w:t>
-      </w:r>
-      <w:r>
-        <w:t xml:space="preserve"> януари ни гостуваха само кумовете.</w:t>
-      </w:r>
-    </w:p>
-    <w:p>
-      <w:r>
-        <w:t xml:space="preserve"> През годината ситуацията в семейството ми продължаваше да бъде усложнена. Милка все</w:t>
-      </w:r>
-      <w:r>
-        <w:t>ки обед ходе</w:t>
-      </w:r>
-      <w:r>
-        <w:t>ше до вкъщи да наглежда майка ми. На Васко</w:t>
-      </w:r>
-      <w:r>
-        <w:t>,</w:t>
-      </w:r>
-      <w:r>
-        <w:t xml:space="preserve"> като студент продължавахме да му плащаме същата издръжка както през 1977 г. Хранех надежда, че женитбата му няма да се отрази на следването му</w:t>
-      </w:r>
-      <w:r>
-        <w:t xml:space="preserve">. Марин се </w:t>
-      </w:r>
-      <w:r>
-        <w:t xml:space="preserve">справяше много добре с военната си служба в Плевен. При срещите ни и от писмата му винаги лъхаше добро настроение и оптимизъм. Веднъж се върна в отпуск и баба му успя да го види войник. С Милка бяхме в Плевен при тържественото му </w:t>
-      </w:r>
-      <w:proofErr w:type="spellStart"/>
-      <w:r>
-        <w:t>призводство</w:t>
-      </w:r>
-      <w:proofErr w:type="spellEnd"/>
-      <w:r>
-        <w:t xml:space="preserve"> в </w:t>
-      </w:r>
-      <w:proofErr w:type="spellStart"/>
-      <w:r>
-        <w:t>фелтфебел</w:t>
-      </w:r>
-      <w:proofErr w:type="spellEnd"/>
-      <w:r>
-        <w:t>-школник</w:t>
-      </w:r>
-      <w:r>
-        <w:t xml:space="preserve">. След това си дослужи в </w:t>
-      </w:r>
-      <w:proofErr w:type="spellStart"/>
-      <w:r>
-        <w:t>противовъждушното</w:t>
-      </w:r>
-      <w:proofErr w:type="spellEnd"/>
-      <w:r>
-        <w:t xml:space="preserve"> поделение в Нова Загора, като почти всеки неделен ден се връщаше при нас в Стара Загора.</w:t>
-      </w:r>
-    </w:p>
-    <w:p>
-      <w:r>
-        <w:t xml:space="preserve"> От 10 август до 25 септември </w:t>
-      </w:r>
-      <w:r>
-        <w:t>бях в дома</w:t>
-      </w:r>
-      <w:r>
-        <w:t>шен отпуск. С Милка почивахме в</w:t>
-      </w:r>
-      <w:r>
-        <w:t xml:space="preserve"> нашата станция на Старозагорските бани. Майка ми оставихме на грижите на братовчедка ми Лиляна, а и ние се връщахме до града през няколко дни. След Баните, с кумовете ходихме до местността „</w:t>
-      </w:r>
-      <w:proofErr w:type="spellStart"/>
-      <w:r>
-        <w:t>Смесището</w:t>
-      </w:r>
-      <w:proofErr w:type="spellEnd"/>
-      <w:r>
-        <w:t>” в Стара пл</w:t>
-      </w:r>
-      <w:r>
-        <w:t>анина. Брахме малини и си</w:t>
-      </w:r>
-      <w:r>
-        <w:t xml:space="preserve"> направихме вино от тях.</w:t>
-      </w:r>
-    </w:p>
-    <w:p>
-      <w:r>
-        <w:t xml:space="preserve"> От 09</w:t>
-      </w:r>
-      <w:r>
-        <w:t xml:space="preserve"> </w:t>
-      </w:r>
-      <w:r>
-        <w:t>до 16</w:t>
-      </w:r>
-      <w:r>
-        <w:t xml:space="preserve"> септември</w:t>
-      </w:r>
-      <w:r>
-        <w:t xml:space="preserve"> участвах в организираната от НПОП екскурзия до СССР, която беше за ръководствата на предприятията, изпълнили успешно плановете си. Посетихме селско-стопанска изложба в Москва. В хотела попаднах на българи от град Куманово, които се опитаха да ме убедят, че не са българи, а македонци, наследници на Александър Македонски.</w:t>
-      </w:r>
-    </w:p>
-    <w:p>
-      <w:r>
-        <w:t xml:space="preserve"> На 25 ноември в София участвах в срещата на завършилите преди 30 години Агрономическият факултет. Присъстваха над 500 души от нашият „Първи републикански випуск”. От 1200 души, завършихме успешно само тези 500, кат</w:t>
-      </w:r>
-      <w:r>
-        <w:t>о аз бях един от първите 30 по успех</w:t>
-      </w:r>
-      <w:r>
-        <w:t xml:space="preserve">, дипломирали се през есента на 1948 г. Тържеството се проведе в аулата на факултета, в присъствието на някои от живите преподаватели. </w:t>
-      </w:r>
-      <w:r>
-        <w:rPr>
-          <w:color w:val="FF0000"/>
-        </w:rPr>
-        <w:t>СНИМКА</w:t>
-      </w:r>
-    </w:p>
-    <w:p>
-      <w:r>
-        <w:t xml:space="preserve"> Дейността ми през тази 1978 г. б</w:t>
-      </w:r>
-      <w:r>
-        <w:t>еше трудна, но успешна. На 28</w:t>
-      </w:r>
-      <w:r>
-        <w:t xml:space="preserve"> февруари беше проведено Общото събрание на НПОП. На него направих доста подробно изказване</w:t>
-      </w:r>
-      <w:r>
-        <w:t xml:space="preserve"> </w:t>
-      </w:r>
-      <w:r>
-        <w:t>-</w:t>
-      </w:r>
-      <w:r>
-        <w:t xml:space="preserve"> </w:t>
-      </w:r>
-      <w:r>
-        <w:t>отчет за дейността на НПОП от създаването му, както и за ролята на птицевъдната наука и хибридните центрове. Накрая посочих и основната роля на Ц. Цонков, като създател на НПОП и негов Главен директор.</w:t>
-      </w:r>
-    </w:p>
-    <w:p>
-      <w:r>
-        <w:t xml:space="preserve"> След събранието, говорих със съпругата на Цонков, като пожелах да отидем да го посетим. Отказа ни, като плачейки ни съобщи, че вс</w:t>
-      </w:r>
-      <w:r>
-        <w:t>еки момент чака края му. На 9</w:t>
-      </w:r>
-      <w:r>
-        <w:t xml:space="preserve"> март 1</w:t>
-      </w:r>
-      <w:r>
-        <w:t>978 г. Цонков почина, а на 11 март</w:t>
-      </w:r>
-      <w:r>
-        <w:t xml:space="preserve"> беше погребението му. Бях загубил най-добрият си колега</w:t>
-      </w:r>
-      <w:r>
-        <w:t xml:space="preserve"> </w:t>
-      </w:r>
-      <w:r>
-        <w:t>-</w:t>
-      </w:r>
-      <w:r>
-        <w:t xml:space="preserve"> </w:t>
-      </w:r>
-      <w:r>
-        <w:t>птицевъд и мой скъп приятел.</w:t>
-      </w:r>
-    </w:p>
-    <w:p>
-      <w:r>
-        <w:t xml:space="preserve"> По инициатива на ФАО от ООН, със седалище в Рим, през май в България пристигна проф. Скот от САЩ. Той беше известен сред птицевъдите като специалист по хранене на птиците, от американската птицевъдна фирма „</w:t>
-      </w:r>
-      <w:proofErr w:type="spellStart"/>
-      <w:r>
-        <w:t>Бабкок</w:t>
-      </w:r>
-      <w:proofErr w:type="spellEnd"/>
-      <w:r>
-        <w:t>”. Той беше написал много научни трудове и книги. При посещението си при нас, 68-годишният професор се оказа приятен събеседник с голяма научна ерудиция и практически опит. При раздялата ни, ми обеща и в последствие изпрати книгата „Хранене на птиците”. Впечатленията от България му бяха отлични, като дори сподели, че в САЩ нямат такива крупни и модерни птицекомбинати.</w:t>
-      </w:r>
-    </w:p>
-    <w:p>
-      <w:r>
-        <w:t xml:space="preserve"> Въпреки обещанията, тази година продължих да изпълнявам длъжността директор на ХЦ</w:t>
-      </w:r>
-      <w:r>
-        <w:t xml:space="preserve">П </w:t>
-      </w:r>
-      <w:r>
-        <w:t>-</w:t>
-      </w:r>
-      <w:r>
-        <w:t xml:space="preserve"> </w:t>
-      </w:r>
-      <w:r>
-        <w:t>СЗ. В заповедта ми се посочваше</w:t>
-      </w:r>
-      <w:r>
-        <w:t xml:space="preserve"> само заплатата ми като </w:t>
-      </w:r>
-      <w:proofErr w:type="spellStart"/>
-      <w:r>
-        <w:t>старш</w:t>
-      </w:r>
-      <w:proofErr w:type="spellEnd"/>
-      <w:r>
-        <w:t xml:space="preserve">. науч. </w:t>
-      </w:r>
-      <w:proofErr w:type="spellStart"/>
-      <w:r>
-        <w:t>с</w:t>
-      </w:r>
-      <w:r>
-        <w:t>ътр</w:t>
-      </w:r>
-      <w:proofErr w:type="spellEnd"/>
-      <w:r>
-        <w:t>. 1-ва степен, кандидат на селско</w:t>
-      </w:r>
-      <w:r>
-        <w:t>-</w:t>
-      </w:r>
-      <w:r>
-        <w:t xml:space="preserve">стопанските науки, завеждащ научна секция и 16% за прослужени години ( 320+30+10+52), а аз претендирах само за </w:t>
-      </w:r>
-      <w:r>
-        <w:t xml:space="preserve">още </w:t>
-      </w:r>
-      <w:r>
-        <w:t>50-60 лева месечно, които не ми бяха дадени и аз продължих да съм директор на доброволни начала.</w:t>
-      </w:r>
-    </w:p>
-    <w:p>
-      <w:r>
-        <w:t xml:space="preserve"> На 24 юни бях на откриване на животновъдна изложба на Сливенските бани. Там бяха зам. Министъра Йордан Милушев и Генчо Генов от отдел „Селско стопанство” на МСУ. Те ме ин</w:t>
-      </w:r>
-      <w:r>
-        <w:t>формираха, че за главен директор</w:t>
-      </w:r>
-      <w:r>
-        <w:t xml:space="preserve"> на НПОП се обсъжда моето име. Аз отговорих, че няма как да приема.</w:t>
-      </w:r>
-    </w:p>
-    <w:p>
-      <w:r>
-        <w:t xml:space="preserve"> На 27 юни бях извикан от Министър Григор Стоичков, който ми заяви, че смята да ме назначи за Генерален директор на НПОП, като най-подходящ заместник на Цонков. Благодарих му за доверието и му отказах, което много го разгневи и грубо ми каза да напусна кабинета.</w:t>
-      </w:r>
-    </w:p>
-    <w:p>
-      <w:r>
-        <w:t xml:space="preserve"> През август за Генерален директор беше назначен Николай Пеев, научен сътрудник в ХЦ</w:t>
-      </w:r>
-      <w:r>
-        <w:t xml:space="preserve"> </w:t>
-      </w:r>
-      <w:r>
-        <w:t>-</w:t>
-      </w:r>
-      <w:proofErr w:type="spellStart"/>
-      <w:r>
-        <w:t>Раниславци</w:t>
-      </w:r>
-      <w:proofErr w:type="spellEnd"/>
-      <w:r>
-        <w:t xml:space="preserve">. Постоянно поддържах контакт с него и бях търсен по всички въпроси, свързани с НПОП. В същото време продължавах да съм в ръководните партийни и академични органи в ВИЗВМ – Стара Загора. </w:t>
-      </w:r>
-    </w:p>
-    <w:p>
-      <w:r>
-        <w:t xml:space="preserve"> Връзките ни с птицекомбината в Плевен бяха много широки и творчески. Често К</w:t>
-      </w:r>
-      <w:r>
-        <w:t>.</w:t>
-      </w:r>
-      <w:r>
-        <w:t xml:space="preserve"> Караджов ме изненадваше с оригиналните си идеи. Нашите </w:t>
-      </w:r>
-      <w:proofErr w:type="spellStart"/>
-      <w:r>
-        <w:t>взаимотношения</w:t>
-      </w:r>
-      <w:proofErr w:type="spellEnd"/>
-      <w:r>
-        <w:t xml:space="preserve"> можеха да бъдат пример за </w:t>
-      </w:r>
-      <w:proofErr w:type="spellStart"/>
-      <w:r>
-        <w:t>подръжание</w:t>
-      </w:r>
-      <w:proofErr w:type="spellEnd"/>
-      <w:r>
-        <w:t xml:space="preserve"> за останалите птицекомбинати в страната. </w:t>
-      </w:r>
-    </w:p>
-    <w:p>
-      <w:r>
-        <w:t xml:space="preserve"> Чрез </w:t>
-      </w:r>
-      <w:r>
-        <w:t>„</w:t>
-      </w:r>
-      <w:r>
-        <w:t>Родопа</w:t>
-      </w:r>
-      <w:r>
-        <w:t xml:space="preserve"> </w:t>
-      </w:r>
-      <w:proofErr w:type="spellStart"/>
-      <w:r>
-        <w:t>инпекс</w:t>
-      </w:r>
-      <w:proofErr w:type="spellEnd"/>
-      <w:r>
-        <w:t>”</w:t>
-      </w:r>
-      <w:r>
         <w:t xml:space="preserve"> изнесохме с рекламна цел 1000 яйца за люпене за Гвинея. </w:t>
       </w:r>
     </w:p>
     <w:p>
       <w:r>
-        <w:t xml:space="preserve"> През октомври двамата с </w:t>
-      </w:r>
-      <w:proofErr w:type="spellStart"/>
-      <w:r>
-        <w:t>Чичибаба</w:t>
-      </w:r>
-      <w:proofErr w:type="spellEnd"/>
-      <w:r>
-        <w:t xml:space="preserve"> бяхме в ГДР на заседание на комисията по птицевъдство към СИВ. Проведе се в института им по птицевъдство в </w:t>
+        <w:t xml:space="preserve"> През октомври двамата с Чичибаба бяхме в ГДР на заседание на комисията по птицевъдство към СИВ. Проведе се в института им по птицевъдство в </w:t>
       </w:r>
       <w:proofErr w:type="spellStart"/>
       <w:r>
@@ -41098,67 +41020,515 @@
         <w:t xml:space="preserve"> От 1</w:t>
       </w:r>
       <w:r>
-        <w:t xml:space="preserve"> юли 1986 г. нашата научна секция беше включена в състава на научната секция „Генетика и селекция” на Института по птицевъдство, с ръководител В. </w:t>
-      </w:r>
-      <w:proofErr w:type="spellStart"/>
-      <w:r>
-        <w:t>Чичибаба</w:t>
-      </w:r>
-      <w:proofErr w:type="spellEnd"/>
+        <w:t xml:space="preserve"> юли 1986 г. нашата научна секция беше включена в състава на научната секция „Генетика и селекция” на Института по птицевъдство, с ръководител В. Чичибаба.</w:t>
+      </w:r>
+      <w:r>
+        <w:t xml:space="preserve"> Аз получих заповед № АС-1-63 от 15.07.1986 </w:t>
+      </w:r>
+      <w:proofErr w:type="spellStart"/>
+      <w:r>
+        <w:t>г.</w:t>
+      </w:r>
+      <w:r>
+        <w:t>за</w:t>
+      </w:r>
+      <w:proofErr w:type="spellEnd"/>
+      <w:r>
+        <w:t xml:space="preserve"> освобождаване като завеждащ секция.</w:t>
+      </w:r>
+    </w:p>
+    <w:p>
+      <w:r>
+        <w:t xml:space="preserve"> П</w:t>
+      </w:r>
+      <w:r>
+        <w:t xml:space="preserve">родължавах да работя активно по селекцията на кокошките, въпреки някои организационни промени, които настъпиха в птицекомбината. </w:t>
+      </w:r>
+      <w:r>
+        <w:t>С К. Кунев на няколко пъти посещавахме птицекомбината в град Плевен, където работихме по новият хибрид „ПН-О”, по-късно наречен от хората просто „</w:t>
+      </w:r>
+      <w:proofErr w:type="spellStart"/>
+      <w:r>
+        <w:t>Плевенката</w:t>
+      </w:r>
+      <w:proofErr w:type="spellEnd"/>
+      <w:r>
+        <w:t>”. Продължавах да посещавам и птицекомбината в Стара Загора. През март изпратихме300 разплодни яйца от нашият хибрид „СЗ-81” в Куба. По-късно с рекламна цел, изпратихме в Корейската демократична република по 240 яйца от хибридите „СЗ-80” и „</w:t>
+      </w:r>
+      <w:proofErr w:type="spellStart"/>
+      <w:r>
+        <w:t>Хилекс</w:t>
+      </w:r>
+      <w:proofErr w:type="spellEnd"/>
+      <w:r>
+        <w:t xml:space="preserve"> бял”.</w:t>
+      </w:r>
+    </w:p>
+    <w:p>
+      <w:r>
+        <w:t xml:space="preserve"> През октомври, на международният симпозиум във Варна, изнесох самостоятелен доклад и две научни съобщения. Редовно участвах в заседанията на научните съвети на: Института </w:t>
+      </w:r>
+      <w:r>
+        <w:t xml:space="preserve">по птицевъдство – </w:t>
+      </w:r>
+      <w:r>
+        <w:t>Костинброд, Специализираният научен съвет по животновъдство към ВАК, Научният съвет на ИЖ</w:t>
+      </w:r>
+      <w:r>
+        <w:t xml:space="preserve"> </w:t>
+      </w:r>
+      <w:r>
+        <w:t>-</w:t>
+      </w:r>
+      <w:r>
+        <w:t xml:space="preserve"> </w:t>
+      </w:r>
+      <w:r>
+        <w:t>Костинброд и Академичният съвет на ВИЗВМ</w:t>
+      </w:r>
+      <w:r>
+        <w:t xml:space="preserve"> </w:t>
+      </w:r>
+      <w:r>
+        <w:t>-</w:t>
+      </w:r>
+      <w:r>
+        <w:t xml:space="preserve"> </w:t>
+      </w:r>
+      <w:r>
+        <w:t>СЗ. През годината изнесох и няколко радио-беседи по отглеждане и хранене на птиците.</w:t>
+      </w:r>
+    </w:p>
+    <w:p>
+      <w:r>
+        <w:t xml:space="preserve"> Със синовете ми редовно посещавах футболните мачове на ФК „Берое”, за което споменах и преди. Нашият отбор беше вече 29 години в „А” РФГ</w:t>
+      </w:r>
+      <w:r>
+        <w:t>, като 4 пъти беше носител на Балканската купа (1968, 1969, 1983 и 1984 г.), 4 пъти финалист за купата на Съветската армия (1962, 1965, 1967 и 1977 г.) и 4 п</w:t>
+      </w:r>
+      <w:r>
+        <w:t>ъти участва в</w:t>
+      </w:r>
+      <w:r>
+        <w:t xml:space="preserve"> Европейските футболни турнири на УЕФА. През тази 1986 г. </w:t>
+      </w:r>
+      <w:proofErr w:type="spellStart"/>
+      <w:r>
+        <w:t>ФК”Берое</w:t>
+      </w:r>
+      <w:proofErr w:type="spellEnd"/>
+      <w:r>
+        <w:t xml:space="preserve">” се класира на първо място в „А” РФГ и стана </w:t>
+      </w:r>
+      <w:r>
+        <w:t>Републикански първенец. На 19</w:t>
+      </w:r>
+      <w:r>
+        <w:t xml:space="preserve"> април, заедно със синовете ми Васил и Марин, бяхме заедно, когато ФК „Берое” победи „Славия” и му беше връчена купата пред 25 хиляди старозагорци, на собственият му стадион. Същият ден, за първи път беше включено електрическото осветление на стадиона.</w:t>
+      </w:r>
+    </w:p>
+    <w:p>
+      <w:r>
+        <w:t xml:space="preserve"> Въпрек</w:t>
+      </w:r>
+      <w:r>
+        <w:t>и честото боледуване от синузит и мигрена,</w:t>
+      </w:r>
+      <w:r>
+        <w:t xml:space="preserve"> тази 1986 г. беше добра за мен и семейството ми. Преживях обаче преустройството на НПОП, с което се постави началото на ликвидирането на птицевъдната наука у нас, както и на изграденото промишлено птицевъдство.</w:t>
+      </w:r>
+    </w:p>
+    <w:p>
+      <w:r>
+        <w:t xml:space="preserve"> Новата 1987</w:t>
+      </w:r>
+      <w:r>
+        <w:t xml:space="preserve"> </w:t>
+      </w:r>
+      <w:r>
+        <w:t>г. посрещнахме, спазвайки семейните традиции, като с Милка и внуците си останахме вкъщи. Маринчо беше на 3,5, а Милко на 1,5 години. Дочакаха да видят Дядо Мраз на телевизора</w:t>
+      </w:r>
+      <w:r>
+        <w:t>, сурвакаха ни, получиха подаръците си, наблюдаваха гърмежите и фо</w:t>
+      </w:r>
+      <w:r>
+        <w:t>й</w:t>
+      </w:r>
+      <w:r>
+        <w:t>ерверките от балкона и едва тогава легнаха да спят.</w:t>
+      </w:r>
+    </w:p>
+    <w:p>
+      <w:r>
+        <w:t xml:space="preserve"> На 1</w:t>
+      </w:r>
+      <w:r>
+        <w:t xml:space="preserve"> януари цялата фамилия бяхме вкъщи на тържествен обяд с печена Новогодишна пуйка. Стефко беше 7-годишен и в 1-ви клас. След това Милка води тримата ми внука да сурвакат и брат ми Жоро.</w:t>
+      </w:r>
+    </w:p>
+    <w:p>
+      <w:r>
+        <w:t xml:space="preserve"> Маринчо беше вече в детска градина, а Милко тръгна на ясла. Сутрин, тръгвайки на работа, ги водехме с Милка, а вечер ги прибираше Дора.</w:t>
+      </w:r>
+    </w:p>
+    <w:p>
+      <w:r>
+        <w:t xml:space="preserve"> От тази есен,</w:t>
+      </w:r>
+      <w:r>
+        <w:t xml:space="preserve"> </w:t>
+      </w:r>
+      <w:r>
+        <w:t>баща им Марин, реши да следва задочно в МЕИ</w:t>
+      </w:r>
+      <w:r>
+        <w:t xml:space="preserve"> </w:t>
+      </w:r>
+      <w:r>
+        <w:t>-</w:t>
+      </w:r>
+      <w:r>
+        <w:t xml:space="preserve"> </w:t>
+      </w:r>
+      <w:r>
+        <w:t>Варна, като стипендиант на завод „Берое”. Въпреки, че беше Общински съветник и член на БКП, и заводът даде съгласието си, от ОК на БКП се опитаха да му попречат. Това му подейства много обидно. Но в крайна сметка Марин успя да стане студент</w:t>
+      </w:r>
+      <w:r>
+        <w:t xml:space="preserve"> </w:t>
+      </w:r>
+      <w:r>
+        <w:t>-</w:t>
+      </w:r>
+      <w:r>
+        <w:t xml:space="preserve"> </w:t>
+      </w:r>
+      <w:r>
+        <w:t>задочник. Съпругата му тази есен завърши, предаде дипломната си работ</w:t>
+      </w:r>
+      <w:r>
+        <w:t>а и започна подготовката си за Д</w:t>
+      </w:r>
+      <w:r>
+        <w:t>ържавният изпит.</w:t>
+      </w:r>
+    </w:p>
+    <w:p>
+      <w:r>
+        <w:t xml:space="preserve"> На 9</w:t>
+      </w:r>
+      <w:r>
+        <w:t xml:space="preserve"> май с Димо Иванов </w:t>
+      </w:r>
+      <w:proofErr w:type="spellStart"/>
+      <w:r>
+        <w:t>проведохне</w:t>
+      </w:r>
+      <w:proofErr w:type="spellEnd"/>
+      <w:r>
+        <w:t xml:space="preserve"> традиционната си почерпка като ветерани от войната.</w:t>
+      </w:r>
+    </w:p>
+    <w:p>
+      <w:r>
+        <w:t xml:space="preserve"> Домашната си отпуска пол</w:t>
+      </w:r>
+      <w:r>
+        <w:t xml:space="preserve">звах на два пъти и я посветих на занимания с внуците или </w:t>
+      </w:r>
+      <w:r>
+        <w:t xml:space="preserve">да ходя </w:t>
+      </w:r>
+      <w:r>
+        <w:t xml:space="preserve">до Малка Верея. </w:t>
+      </w:r>
+    </w:p>
+    <w:p>
+      <w:r>
+        <w:t xml:space="preserve"> На 24</w:t>
+      </w:r>
+      <w:r>
+        <w:t xml:space="preserve"> май проведохме 9-тата среща от завършването на гимназията през 1942 г. Събрахме се 150 човека, като от моят клас бяхме 11. Прекарахме много забавно заедно с колежките от девическата гимназия.</w:t>
+      </w:r>
+    </w:p>
+    <w:p>
+      <w:r>
+        <w:t xml:space="preserve"> На парцелът</w:t>
+      </w:r>
+      <w:r>
+        <w:t xml:space="preserve"> в Малка Верея се наложи наново на правим сондаж за вода, като този път беше успешен и монтирахме помпата. Понеже още не беше прокарано електроснабдяване до мястото, помпехме на ръка. От 1985 г. си водех дневник за провежданите мероприятия на парцела, както и за времето и валежите. Изчистихме и обзаведохме бившият инкубатор и той се превърна в прилична стая за почивка.</w:t>
+      </w:r>
+    </w:p>
+    <w:p>
+      <w:r>
+        <w:t xml:space="preserve"> През май месец, с протокол № 41 от 27.05.1987 г., ССА одобри масово внедряване в страната на създаденият в птицекомбинат Плевен </w:t>
+      </w:r>
+      <w:proofErr w:type="spellStart"/>
+      <w:r>
+        <w:t>ползвателен</w:t>
+      </w:r>
+      <w:proofErr w:type="spellEnd"/>
+      <w:r>
+        <w:t xml:space="preserve"> хибрид „ПН-О”.</w:t>
+      </w:r>
+    </w:p>
+    <w:p>
+      <w:r>
+        <w:t xml:space="preserve"> В началото на юли Бачев организира много добре </w:t>
+      </w:r>
+      <w:r>
+        <w:t>честването на „Деня на птицевъда”. В доклада си той посочи, че продължава традицията положена от Иван Табаков и Стефан Ножчев.</w:t>
+      </w:r>
+    </w:p>
+    <w:p>
+      <w:r>
+        <w:t xml:space="preserve"> Тази година домашният си отпуск ползвах през август. Не ходихме на почивка и всеки ден бяхме на Малка Верея. Когато се завърнах на работа, на бюрото ми имаше писмо със заповед № 1314 от Съвета за духовно развитие към МС, с която ме утвърждаваха за член на Научната комисия по животновъдство и ветеринарна медицина към ВАК. Вече бях един от 15-те членове на тази комисия, утвърждаваща хабилитирането на всички научни и преподавателски кадри по животновъдство и ветеринарна медицина, с изключение само на член</w:t>
+      </w:r>
+      <w:r>
+        <w:t xml:space="preserve"> </w:t>
+      </w:r>
+      <w:r>
+        <w:t>-</w:t>
+      </w:r>
+      <w:r>
+        <w:t xml:space="preserve"> </w:t>
+      </w:r>
+      <w:proofErr w:type="spellStart"/>
+      <w:r>
+        <w:t>кориспондентите</w:t>
+      </w:r>
+      <w:proofErr w:type="spellEnd"/>
+      <w:r>
+        <w:t xml:space="preserve"> и академиците. За мен това беше най-високото признание като специалист</w:t>
+      </w:r>
+      <w:r>
+        <w:t xml:space="preserve"> </w:t>
+      </w:r>
+      <w:r>
+        <w:t>-</w:t>
+      </w:r>
+      <w:r>
+        <w:t xml:space="preserve"> </w:t>
+      </w:r>
+      <w:r>
+        <w:t>птицевъд.</w:t>
+      </w:r>
+    </w:p>
+    <w:p>
+      <w:r>
+        <w:t xml:space="preserve"> На 2</w:t>
+      </w:r>
+      <w:r>
+        <w:t xml:space="preserve"> октомври участвах на първото заседание на Комисията по животновъдс</w:t>
+      </w:r>
+      <w:r>
+        <w:t>тво и ветеринарна медицина към В</w:t>
+      </w:r>
+      <w:r>
+        <w:t>АК.</w:t>
+      </w:r>
+    </w:p>
+    <w:p>
+      <w:r>
+        <w:t xml:space="preserve"> На 8</w:t>
+      </w:r>
+      <w:r>
+        <w:t xml:space="preserve"> октомври, работейки </w:t>
+      </w:r>
+      <w:r>
+        <w:t>в канцеларията си, започн</w:t>
+      </w:r>
+      <w:r>
+        <w:t>ах</w:t>
+      </w:r>
+      <w:r>
+        <w:t>а</w:t>
+      </w:r>
+      <w:r>
+        <w:t xml:space="preserve"> слаби болки в стомаха и къркорене на червата. Наскоро след това почувствах значително навлажняване на ануса. </w:t>
+      </w:r>
+      <w:proofErr w:type="spellStart"/>
+      <w:r>
+        <w:t>Заклюих</w:t>
+      </w:r>
+      <w:proofErr w:type="spellEnd"/>
+      <w:r>
+        <w:t xml:space="preserve"> вратата, свалих си панталоните и видях, че гащетата ми са напоени с кръв.</w:t>
+      </w:r>
+      <w:r>
+        <w:t xml:space="preserve"> Обясних си всичко с хемороидите, които имах. Отидох да се измия на чешмата и седнах на тоалетната, където изходих голямо количество кръв, което ме убеди, че проблемът е другаде. Доста обезпокоен се обадих на кумът си д-р </w:t>
+      </w:r>
+      <w:proofErr w:type="spellStart"/>
+      <w:r>
+        <w:t>Семеонов</w:t>
+      </w:r>
+      <w:proofErr w:type="spellEnd"/>
+      <w:r>
+        <w:t>, като му обясних подробно състоянието си. Той определи, че кръвта е от дебелото черво, вероятно спукан кръвоносен съд или папилом. Препоръча ми да полежа спокойно 1</w:t>
+      </w:r>
+      <w:r>
+        <w:t xml:space="preserve"> </w:t>
+      </w:r>
+      <w:r>
+        <w:t>-</w:t>
+      </w:r>
+      <w:r>
+        <w:t xml:space="preserve"> </w:t>
+      </w:r>
+      <w:r>
+        <w:t xml:space="preserve">2 часа и ако кървенето продължи да му се обадя и да звъня на Бърза помощ. Полежах малко, но се сетих, че съм заключил вратата и ако загубя съзнание ще трябва да разбиват, затова станах и отключих. После седнах на бюрото. Предупредих </w:t>
+      </w:r>
+      <w:proofErr w:type="spellStart"/>
+      <w:r>
+        <w:t>медицихският</w:t>
+      </w:r>
+      <w:proofErr w:type="spellEnd"/>
+      <w:r>
+        <w:t xml:space="preserve"> техник на Института за състоянието си и че е възможно да се наложи да се вика Бърза помощ. Към 11 ч. пак отидох до тоалетна, като изходих голямо количество кръв и съсиреци. Сериозно разтревожен се обадих на Бърза помощ и на д-р Симеонов. Последният обеща, че ще ме чака в болницата с приготвена банка с кръвна група „0”, каквато беше моята.</w:t>
+      </w:r>
+      <w:r>
+        <w:t xml:space="preserve"> След това се обадих и на Милка и я помолих да се върне вкъщи и да ми приготви </w:t>
+      </w:r>
+      <w:r>
+        <w:t>дрехи за болницата. Известих и</w:t>
+      </w:r>
+      <w:r>
+        <w:t xml:space="preserve"> на Бачев за случващото се. Към 11:30 ч. излязох на портала на птицефермата, за да чакам Бърза помощ. После реших да се </w:t>
+      </w:r>
+      <w:proofErr w:type="spellStart"/>
+      <w:r>
+        <w:t>предвижа</w:t>
+      </w:r>
+      <w:proofErr w:type="spellEnd"/>
+      <w:r>
+        <w:t xml:space="preserve"> заедно с двама колеги до автобусната спирка, но още като тръгнах и усетих, че губя съзнание. Успял съм само да кажа: „Славчо, почва ме...”, приклекнал съм и след това съм паднал на земята. Те веднага запалили служебната Ниса и сложили едно </w:t>
+      </w:r>
+      <w:proofErr w:type="spellStart"/>
+      <w:r>
+        <w:t>одеало</w:t>
+      </w:r>
+      <w:proofErr w:type="spellEnd"/>
+      <w:r>
+        <w:t xml:space="preserve"> на земята, където ме поставили и потеглили веднага към болницата. В Окръжна болница ме качили на носилка и от там ме настанили в една от стаите, докато д-р Симеонов дойде. Той ми преля цяла банка кръв и ми постави кръвоспиращи инжекции. След час дойде и Милка. Малко по-късно ме качиха в хирургията на 5-тият етаж, където не прие д-р Русев, завеждащ отделението. С поставянето отново на кръвоспиращи инжекции, с</w:t>
+      </w:r>
+      <w:r>
+        <w:t xml:space="preserve"> </w:t>
+      </w:r>
+      <w:r>
+        <w:t xml:space="preserve"> д-р Симеонов се надявахме да сме </w:t>
+      </w:r>
+      <w:proofErr w:type="spellStart"/>
+      <w:r>
+        <w:t>прдотвратили</w:t>
+      </w:r>
+      <w:proofErr w:type="spellEnd"/>
+      <w:r>
+        <w:t xml:space="preserve"> най-лошото. Знаех, че смъртта от загуба на кръв е най-безболезнената и леката. При първото посещение на Милка на следващият ден</w:t>
+      </w:r>
+      <w:r>
+        <w:t>,</w:t>
+      </w:r>
+      <w:r>
+        <w:t xml:space="preserve"> съм и казал: „Уми</w:t>
+      </w:r>
+      <w:r>
+        <w:t xml:space="preserve">рането било много лесно нещо. Заспиваш и не се събуждаш!”. Вечерта, въпреки препоръката да не ставам от леглото, реших да отида до тоалетната, която беше в стаята. Успешно стигнах до нея, но когато съм </w:t>
+      </w:r>
+      <w:proofErr w:type="spellStart"/>
+      <w:r>
+        <w:t>влязал</w:t>
+      </w:r>
+      <w:proofErr w:type="spellEnd"/>
+      <w:r>
+        <w:t xml:space="preserve"> вътре съм </w:t>
+      </w:r>
+      <w:proofErr w:type="spellStart"/>
+      <w:r>
+        <w:t>припаданал</w:t>
+      </w:r>
+      <w:proofErr w:type="spellEnd"/>
+      <w:r>
+        <w:t xml:space="preserve"> отново. Събудих се паднал на пода и пълзешком се върнах до леглото ми.  Повече нямах кръвоизливи и започнаха да ми правят изследвания, за да ус</w:t>
+      </w:r>
+      <w:r>
+        <w:t>тановят причината</w:t>
+      </w:r>
       <w:r>
         <w:t>.</w:t>
       </w:r>
       <w:r>
-        <w:t xml:space="preserve"> Аз получих заповед № АС-1-63 от 15.07.1986 </w:t>
-      </w:r>
-      <w:proofErr w:type="spellStart"/>
-      <w:r>
-        <w:t>г.</w:t>
-      </w:r>
-      <w:r>
-        <w:t>за</w:t>
-      </w:r>
-      <w:proofErr w:type="spellEnd"/>
-      <w:r>
-        <w:t xml:space="preserve"> освобождаване като завеждащ секция.</w:t>
-      </w:r>
-    </w:p>
-    <w:p>
-      <w:r>
-        <w:t xml:space="preserve"> П</w:t>
-      </w:r>
-      <w:r>
-        <w:t xml:space="preserve">родължавах да работя активно по селекцията на кокошките, въпреки някои организационни промени, които настъпиха в птицекомбината. </w:t>
-      </w:r>
-      <w:r>
-        <w:t>С К. Кунев на няколко пъти посещавахме птицекомбината в град Плевен, където работихме по новият хибрид „ПН-О”, по-късно наречен от хората просто „</w:t>
-      </w:r>
-      <w:proofErr w:type="spellStart"/>
-      <w:r>
-        <w:t>Плевенката</w:t>
-      </w:r>
-      <w:proofErr w:type="spellEnd"/>
-      <w:r>
-        <w:t>”. Продължавах да посещавам и птицекомбината в Стара Загора. През март изпратихме300 разплодни яйца от нашият хибрид „СЗ-81” в Куба. По-късно с рекламна цел, изпратихме в Корейската демократична република по 240 яйца от хибридите „СЗ-80” и „</w:t>
-      </w:r>
-      <w:proofErr w:type="spellStart"/>
-      <w:r>
-        <w:t>Хилекс</w:t>
-      </w:r>
-      <w:proofErr w:type="spellEnd"/>
-      <w:r>
-        <w:t xml:space="preserve"> бял”.</w:t>
-      </w:r>
-    </w:p>
-    <w:p>
-      <w:r>
-        <w:t xml:space="preserve"> През октомври, на международният симпозиум във Варна, изнесох самостоятелен доклад и две научни съобщения. Редовно участвах в заседанията на научните съвети на: Института </w:t>
-      </w:r>
-      <w:r>
-        <w:t xml:space="preserve">по птицевъдство – </w:t>
-      </w:r>
-      <w:r>
-        <w:t>Костинброд, Специализираният научен съвет по животновъдство към ВАК, Научният съвет на ИЖ</w:t>
+        <w:t xml:space="preserve"> Наложи се да обикалям по доста кабинети в болницата. Със </w:t>
+      </w:r>
+      <w:r>
+        <w:t xml:space="preserve">съдействието на д-р </w:t>
+      </w:r>
+      <w:proofErr w:type="spellStart"/>
+      <w:r>
+        <w:t>Хаджипетков</w:t>
+      </w:r>
+      <w:proofErr w:type="spellEnd"/>
+      <w:r>
+        <w:t>, съученик на Васко, посетих урологията, където установиха увеличаване на простата ми жлеза.</w:t>
+      </w:r>
+    </w:p>
+    <w:p>
+      <w:r>
+        <w:t xml:space="preserve"> Всеки ден след работа, при мен идваше Милка, често </w:t>
+      </w:r>
+      <w:r>
+        <w:t xml:space="preserve">беше </w:t>
+      </w:r>
+      <w:r>
+        <w:t xml:space="preserve">с внуците ми. Посещаваха ме и синовете и снахата Дора. </w:t>
+      </w:r>
+      <w:r>
+        <w:t>От колегите само Кунев ме дойде</w:t>
+      </w:r>
+      <w:r>
+        <w:t xml:space="preserve"> два пъти. </w:t>
+      </w:r>
+    </w:p>
+    <w:p>
+      <w:r>
+        <w:t xml:space="preserve"> На 19-тият ден, след изследване със специален маркуч, вкаран о</w:t>
+      </w:r>
+      <w:r>
+        <w:t>т д-р Ников в дебелото ми черво, беше открит папилом с размер 3 мм ширина и 7 мм дължи</w:t>
+      </w:r>
+      <w:r>
+        <w:t xml:space="preserve">на, на 52 см от ануса. На 26 октомври </w:t>
+      </w:r>
+      <w:r>
+        <w:t xml:space="preserve"> д-р Ников извърши операцията п</w:t>
+      </w:r>
+      <w:r>
+        <w:t>о отстраняването му, а на 28-ми</w:t>
+      </w:r>
+      <w:r>
+        <w:t xml:space="preserve"> бях изписан от болницата.</w:t>
+      </w:r>
+    </w:p>
+    <w:p>
+      <w:r>
+        <w:t xml:space="preserve"> На 12 ноември</w:t>
+      </w:r>
+      <w:r>
+        <w:t xml:space="preserve"> бях на работа, а на следващият ден пътувах за София, да уч</w:t>
+      </w:r>
+      <w:r>
+        <w:t>а</w:t>
+      </w:r>
+      <w:r>
+        <w:t>ствам в заседание на Комисията към ВАК.</w:t>
+      </w:r>
+    </w:p>
+    <w:p>
+      <w:r>
+        <w:t xml:space="preserve"> По молба на К. Караджов, разработих проект за изграждане на самостоятелен Хибриден Център към птицекомбината в град Плевен. </w:t>
+      </w:r>
+    </w:p>
+    <w:p>
+      <w:r>
+        <w:t xml:space="preserve"> Независимо от внезапното ми заболяване и тази 1987 г. беше доста ползотворна. Макар и на 63 години, аз все още бях уважаван и търсен специалист</w:t>
       </w:r>
       <w:r>
         <w:t xml:space="preserve"> </w:t>
@@ -41170,8 +41540,13 @@
         <w:t xml:space="preserve"> </w:t>
       </w:r>
       <w:r>
-        <w:t>Костинброд и Академичният съвет на ВИЗВМ</w:t>
-      </w:r>
+        <w:t xml:space="preserve">птицевъд. Включването ми в Комисията по животновъдните и </w:t>
+      </w:r>
+      <w:proofErr w:type="spellStart"/>
+      <w:r>
+        <w:t>ветеринаро</w:t>
+      </w:r>
+      <w:proofErr w:type="spellEnd"/>
       <w:r>
         <w:t xml:space="preserve"> </w:t>
       </w:r>
@@ -41182,90 +41557,26 @@
         <w:t xml:space="preserve"> </w:t>
       </w:r>
       <w:r>
-        <w:t>СЗ. През годината изнесох и няколко радио-беседи по отглеждане и хранене на птиците.</w:t>
-      </w:r>
-    </w:p>
-    <w:p>
-      <w:r>
-        <w:t xml:space="preserve"> Със синовете ми редовно посещавах футболните мачове на ФК „Берое”, за което споменах и преди. Нашият отбор беше вече 29 години в „А” РФГ</w:t>
-      </w:r>
-      <w:r>
-        <w:t>, като 4 пъти беше носител на Балканската купа (1968, 1969, 1983 и 1984 г.), 4 пъти финалист за купата на Съветската армия (1962, 1965, 1967 и 1977 г.) и 4 п</w:t>
-      </w:r>
-      <w:r>
-        <w:t>ъти участва в</w:t>
-      </w:r>
-      <w:r>
-        <w:t xml:space="preserve"> Европейските футболни турнири на УЕФА. През тази 1986 г. </w:t>
-      </w:r>
-      <w:proofErr w:type="spellStart"/>
-      <w:r>
-        <w:t>ФК”Берое</w:t>
-      </w:r>
-      <w:proofErr w:type="spellEnd"/>
-      <w:r>
-        <w:t xml:space="preserve">” се класира на първо място в „А” РФГ и стана </w:t>
-      </w:r>
-      <w:r>
-        <w:t>Републикански първенец. На 19</w:t>
-      </w:r>
-      <w:r>
-        <w:t xml:space="preserve"> април, заедно със синовете ми Васил и Марин, бяхме заедно, когато ФК „Берое” победи „Славия” и му беше връчена купата пред 25 хиляди старозагорци, на собственият му стадион. Същият ден, за първи път беше включено електрическото осветление на стадиона.</w:t>
-      </w:r>
-    </w:p>
-    <w:p>
-      <w:r>
-        <w:t xml:space="preserve"> Въпрек</w:t>
-      </w:r>
-      <w:r>
-        <w:t>и честото боледуване от синузит и мигрена,</w:t>
-      </w:r>
-      <w:r>
-        <w:t xml:space="preserve"> тази 1986 г. беше добра за мен и семейството ми. Преживях обаче преустройството на НПОП, с което се постави началото на ликвидирането на птицевъдната наука у нас, както и на изграденото промишлено птицевъдство.</w:t>
-      </w:r>
-    </w:p>
-    <w:p>
-      <w:r>
-        <w:t xml:space="preserve"> Новата 1987</w:t>
-      </w:r>
-      <w:r>
-        <w:t xml:space="preserve"> </w:t>
-      </w:r>
-      <w:r>
-        <w:t>г. посрещнахме, спазвайки семейните традиции, като с Милка и внуците си останахме вкъщи. Маринчо беше на 3,5, а Милко на 1,5 години. Дочакаха да видят Дядо Мраз на телевизора</w:t>
-      </w:r>
-      <w:r>
-        <w:t>, сурвакаха ни, получиха подаръците си, наблюдаваха гърмежите и фо</w:t>
-      </w:r>
-      <w:r>
-        <w:t>й</w:t>
-      </w:r>
-      <w:r>
-        <w:t>ерверките от балкона и едва тогава легнаха да спят.</w:t>
-      </w:r>
-    </w:p>
-    <w:p>
-      <w:r>
-        <w:t xml:space="preserve"> На 1</w:t>
-      </w:r>
-      <w:r>
-        <w:t xml:space="preserve"> януари цялата фамилия бяхме вкъщи на тържествен обяд с печена Новогодишна пуйка. Стефко беше 7-годишен и в 1-ви клас. След това Милка води тримата ми внука да сурвакат и брат ми Жоро.</w:t>
-      </w:r>
-    </w:p>
-    <w:p>
-      <w:r>
-        <w:t xml:space="preserve"> Маринчо беше вече в детска градина, а Милко тръгна на ясла. Сутрин, тръгвайки на работа, ги водехме с Милка, а вечер ги прибираше Дора.</w:t>
-      </w:r>
-    </w:p>
-    <w:p>
-      <w:r>
-        <w:t xml:space="preserve"> От тази есен,</w:t>
-      </w:r>
-      <w:r>
-        <w:t xml:space="preserve"> </w:t>
-      </w:r>
-      <w:r>
-        <w:t>баща им Марин, реши да следва задочно в МЕИ</w:t>
+        <w:t>медицинските науки към ВАК, беше най-голямото признание досега за мен.</w:t>
+      </w:r>
+    </w:p>
+    <w:p>
+      <w:r>
+        <w:t xml:space="preserve"> Новата 1988 г. посрещнахме покрай приготвената още от Коледните празници, добре украсена елха, спазвайки семейните традиции. </w:t>
+      </w:r>
+      <w:r>
+        <w:t>Внуците ми вече бяха по-големи – Стефко на 8, Маринчо на 4,5 и Милко на 2,5 години и през почивните дни</w:t>
+      </w:r>
+      <w:r>
+        <w:t xml:space="preserve"> излизахме до Аязмото и Стадионът </w:t>
+      </w:r>
+      <w:r>
+        <w:t xml:space="preserve">заедно. </w:t>
+      </w:r>
+    </w:p>
+    <w:p>
+      <w:r>
+        <w:t xml:space="preserve"> Семействата и на двамата ми сина бяха много добре и нямаха никакви проблеми. Марин започна 2-рата си година от задочното следване в МЕИ</w:t>
       </w:r>
       <w:r>
         <w:t xml:space="preserve"> </w:t>
@@ -41277,7 +41588,58 @@
         <w:t xml:space="preserve"> </w:t>
       </w:r>
       <w:r>
-        <w:t>Варна, като стипендиант на завод „Берое”. Въпреки, че беше Общински съветник и член на БКП, и заводът даде съгласието си, от ОК на БКП се опитаха да му попречат. Това му подейства много обидно. Но в крайна сметка Марин успя да стане студент</w:t>
+        <w:t xml:space="preserve">Варна, а съпругата му работеше като </w:t>
+      </w:r>
+      <w:proofErr w:type="spellStart"/>
+      <w:r>
+        <w:t>елетроинжинер</w:t>
+      </w:r>
+      <w:proofErr w:type="spellEnd"/>
+      <w:r>
+        <w:t xml:space="preserve"> в завод „Мебел”. Големият ми син и съпругата му също работеха.</w:t>
+      </w:r>
+    </w:p>
+    <w:p>
+      <w:r>
+        <w:t xml:space="preserve"> В началото на годината бях изненадан от писмото на състудента ми Васил Грозев, живеещ в Русе. Предлагаше ни да започнем да се събираме семейно всяка година, старата ни „МАМ”-ска студентска група. За целта, писал подобни писма и до Иван Славков в Плевен, Цеко Христов в Мездра, Иван Диков в София и Антон Христов в Хасково. Съобщаваше ни в писмот</w:t>
+      </w:r>
+      <w:r>
+        <w:t>о, че с Иван Славков решили</w:t>
+      </w:r>
+      <w:r>
+        <w:t xml:space="preserve"> пъ</w:t>
+      </w:r>
+      <w:r>
+        <w:t>рвата ни среща да е в Плевен, ощ</w:t>
+      </w:r>
+      <w:r>
+        <w:t>е тази година. Веднага му отговорих, че приемам да участвам в сбирките. Наскоро след това, получих покана от Иван Славко</w:t>
+      </w:r>
+      <w:r>
+        <w:t>в за срещата, насрочена за 23</w:t>
+      </w:r>
+      <w:r>
+        <w:t xml:space="preserve"> февруари. Той ми съобщаваше, че само Антон Христов не отговорил на поканата. Срещата ни се посвещаваше на 40 години от завършването на университета. По съвпадение, на същата дата имах уговорено посещение на птицекомбината в Плевен.</w:t>
+      </w:r>
+    </w:p>
+    <w:p>
+      <w:r>
+        <w:t xml:space="preserve"> На 22</w:t>
+      </w:r>
+      <w:r>
+        <w:t xml:space="preserve"> февруари с Милка</w:t>
+      </w:r>
+      <w:r>
+        <w:t xml:space="preserve"> пътувахме с автобуса за Плевен, където бяхме посрещн</w:t>
+      </w:r>
+      <w:r>
+        <w:t>ати от семейство Славкови. След</w:t>
+      </w:r>
+      <w:r>
+        <w:t>обед пристигнаха и всички останали, които бяха отговорили на поканата. Всеки носеше по някой сувенир и почерпка. Много вълнуващо и затрогващо започна вечерята, като всички благодарихме на Грозев за инициативата, подчертавайки, че това е трябвало да се случи години по-рано.</w:t>
+      </w:r>
+      <w:r>
+        <w:t xml:space="preserve"> Като председател на групата тогава, отчетох, че вината е моя. След доста закачки и шеги, приехме план</w:t>
       </w:r>
       <w:r>
         <w:t xml:space="preserve"> </w:t>
@@ -41289,13 +41651,184 @@
         <w:t xml:space="preserve"> </w:t>
       </w:r>
       <w:r>
-        <w:t>задочник. Съпругата му тази есен завърши, предаде дипломната си работ</w:t>
-      </w:r>
-      <w:r>
-        <w:t>а и започна подготовката си за Д</w:t>
-      </w:r>
-      <w:r>
-        <w:t>ържавният изпит.</w:t>
+        <w:t>програма по години</w:t>
+      </w:r>
+      <w:r>
+        <w:t>,</w:t>
+      </w:r>
+      <w:r>
+        <w:t xml:space="preserve"> за следващите срещи. След това веселбата продължи до късно през </w:t>
+      </w:r>
+      <w:proofErr w:type="spellStart"/>
+      <w:r>
+        <w:t>ноща</w:t>
+      </w:r>
+      <w:proofErr w:type="spellEnd"/>
+      <w:r>
+        <w:t>, разказвайки на съпругите ни случки от студентският ни живот. Най-много ги впечатли прощалното ни заседание, на което отложихме приемането на Антон Христов за член</w:t>
+      </w:r>
+      <w:r>
+        <w:t xml:space="preserve">. Вероятно обиден от това, той не дойде на тази среща. Не забравихме да </w:t>
+      </w:r>
+      <w:proofErr w:type="spellStart"/>
+      <w:r>
+        <w:t>почтем</w:t>
+      </w:r>
+      <w:proofErr w:type="spellEnd"/>
+      <w:r>
+        <w:t xml:space="preserve"> паметта на починалия наш член Ганчо Марков. При откриването на тържеството, станахме прави и изпяхме химна на „МАМ”</w:t>
+      </w:r>
+      <w:r>
+        <w:t xml:space="preserve"> и </w:t>
+      </w:r>
+      <w:r>
+        <w:t xml:space="preserve"> „</w:t>
+      </w:r>
+      <w:proofErr w:type="spellStart"/>
+      <w:r>
+        <w:t>Мамският</w:t>
+      </w:r>
+      <w:proofErr w:type="spellEnd"/>
+      <w:r>
+        <w:t xml:space="preserve"> шлагер”. Пяхме и други стари песни. След това теглихме жребий за следващите ни срещи. При нас в Стара Загора следваше да бъдем следващата 1989 г., в София у Дикови през 1990 г</w:t>
+      </w:r>
+      <w:r>
+        <w:t>.</w:t>
+      </w:r>
+      <w:r>
+        <w:t>, при Грозеви в Русе през 1991 г</w:t>
+      </w:r>
+      <w:r>
+        <w:t>.</w:t>
+      </w:r>
+      <w:r>
+        <w:t xml:space="preserve"> и при Цекови в </w:t>
+      </w:r>
+      <w:proofErr w:type="spellStart"/>
+      <w:r>
+        <w:t>Меездра</w:t>
+      </w:r>
+      <w:proofErr w:type="spellEnd"/>
+      <w:r>
+        <w:t xml:space="preserve"> през 1992 г. Пожелахме си да бъдем живи и здрави, за да ги повторим в същият ред, като реш</w:t>
+      </w:r>
+      <w:r>
+        <w:t>ихме да ги</w:t>
+      </w:r>
+      <w:r>
+        <w:t xml:space="preserve"> правим предимно през лятото. </w:t>
+      </w:r>
+    </w:p>
+    <w:p>
+      <w:r>
+        <w:t xml:space="preserve"> На следващият ден се разходихме из Плевен и си направихме групова </w:t>
+      </w:r>
+      <w:r>
+        <w:rPr>
+          <w:color w:val="FF0000"/>
+        </w:rPr>
+        <w:t>СНИМКА</w:t>
+      </w:r>
+      <w:r>
+        <w:t xml:space="preserve">. Обядвахме в домакините, след което всяко семейство пое по своят път. При срещата, въпреки доброто ни настроение, всеки се оплака от различни здравословни проблеми. На Грозев </w:t>
+      </w:r>
+      <w:r>
+        <w:t xml:space="preserve">му </w:t>
+      </w:r>
+      <w:r>
+        <w:t xml:space="preserve">предстоеше операция на язва, а ние със Славков наскоро бяхме посещавали болница. Всички, освен мен, бяха пенсионери. Надявахме се, че след раздялата ни ще можем да направим поне един пълен цикъл на срещите ни. </w:t>
+      </w:r>
+    </w:p>
+    <w:p>
+      <w:r>
+        <w:t xml:space="preserve"> Наскоро след завръщането ни, Маринчо се разболя от варицела, заразил се от детската градина. Беше си за 20 дни вкъщи и всеки ден медицинска сестра идваше да му слага инжекция. Като я видеше, той изпадаше в паника, макар че при самото поставяне на лекарството се държеше спокойно.  След завръщането му в детската градина, той изглеждаше потиснат, а възпитателката му ни сподели, че е започнал да заеква. Милка го води на лекар</w:t>
+      </w:r>
+      <w:r>
+        <w:t xml:space="preserve"> </w:t>
+      </w:r>
+      <w:r>
+        <w:t>-</w:t>
+      </w:r>
+      <w:r>
+        <w:t xml:space="preserve"> логопед, а след това с Дора беше</w:t>
+      </w:r>
+      <w:r>
+        <w:t xml:space="preserve"> на лекар и в София. При бавен говор заекването почти не се забелязваше.</w:t>
+      </w:r>
+    </w:p>
+    <w:p>
+      <w:r>
+        <w:t xml:space="preserve"> От</w:t>
+      </w:r>
+      <w:r>
+        <w:t xml:space="preserve"> ранна пролет, с Милка ходихме </w:t>
+      </w:r>
+      <w:r>
+        <w:t>п</w:t>
+      </w:r>
+      <w:r>
+        <w:t>рез свободното си време на Малка</w:t>
+      </w:r>
+      <w:r>
+        <w:t xml:space="preserve"> Верея. Понякога идваха Марин и Дора, а Васил - много рядко. Тази година засадихме по две сливи и праскови и още 6 лози. Заградихме парцела </w:t>
+      </w:r>
+      <w:r>
+        <w:t>отвсякъде с мрежа. П</w:t>
+      </w:r>
+      <w:r>
+        <w:t xml:space="preserve">оложихме и кабели за </w:t>
+      </w:r>
+      <w:proofErr w:type="spellStart"/>
+      <w:r>
+        <w:t>елетроснабдяване</w:t>
+      </w:r>
+      <w:proofErr w:type="spellEnd"/>
+      <w:r>
+        <w:t xml:space="preserve"> на мястото, които Марин монтира. Свърза и водната помпа с електричество.</w:t>
+      </w:r>
+    </w:p>
+    <w:p>
+      <w:r>
+        <w:t xml:space="preserve"> Закупихме още инструменти, за да може при нужда да работим повече хора едновременно. В края на годината мястото се превърна в една доста богата зеленчукова и овощна градина, в която можеше и да се нощува.</w:t>
+      </w:r>
+    </w:p>
+    <w:p>
+      <w:r>
+        <w:t xml:space="preserve"> При едно от посещенията си в село Розовец, трябваше да вземем дядо Марин и да го заведем на преглед в болницата в Стара Загора. </w:t>
+      </w:r>
+      <w:r>
+        <w:t>Повече от година се оплакваше, че не е добре, но</w:t>
+      </w:r>
+      <w:r>
+        <w:t xml:space="preserve"> </w:t>
+      </w:r>
+      <w:r>
+        <w:t xml:space="preserve">въпреки обещанията, синът му Георги не го беше завел в болницата в Брезово. При прегледа от д-р Ников беше установено, че има тумор в дебелото черво. Беше приет за операция и туморът отстранен. Следвало да бъде опериран 7-8 месеца по-рано и сега лекарите се страхуваха, че може да има разсейки. По време на целият му престой в болницата Милка беше с него. След като го изписаха, го водихме на парцела в Малка Верея. Той ни похвали за добрата му подредба, като съжаляваше, че синът му е </w:t>
+      </w:r>
+      <w:proofErr w:type="spellStart"/>
+      <w:r>
+        <w:t>занимарил</w:t>
+      </w:r>
+      <w:proofErr w:type="spellEnd"/>
+      <w:r>
+        <w:t xml:space="preserve"> двора в Розовец. </w:t>
+      </w:r>
+    </w:p>
+    <w:p>
+      <w:r>
+        <w:t xml:space="preserve"> Месец по-късно Георги</w:t>
+      </w:r>
+      <w:r>
+        <w:t xml:space="preserve"> го довежда</w:t>
+      </w:r>
+      <w:r>
+        <w:t xml:space="preserve"> за контролен преглед в Стара Загора. Установяват разсейки и му дават най-много 6 месеца живот. С </w:t>
+      </w:r>
+      <w:r>
+        <w:t>Милка съжалихме, че се доверихме</w:t>
+      </w:r>
+      <w:r>
+        <w:t xml:space="preserve"> на брат му и не се погрижихме навреме за баща и. </w:t>
       </w:r>
     </w:p>
     <w:p>
@@ -41303,71 +41836,57 @@
         <w:t xml:space="preserve"> На 9</w:t>
       </w:r>
       <w:r>
-        <w:t xml:space="preserve"> май с Димо Иванов </w:t>
-      </w:r>
-      <w:proofErr w:type="spellStart"/>
-      <w:r>
-        <w:t>проведохне</w:t>
-      </w:r>
-      <w:proofErr w:type="spellEnd"/>
-      <w:r>
-        <w:t xml:space="preserve"> традиционната си почерпка като ветерани от войната.</w:t>
-      </w:r>
-    </w:p>
-    <w:p>
-      <w:r>
-        <w:t xml:space="preserve"> Домашната си отпуска пол</w:t>
-      </w:r>
-      <w:r>
-        <w:t xml:space="preserve">звах на два пъти и я посветих на занимания с внуците или </w:t>
-      </w:r>
-      <w:r>
-        <w:t xml:space="preserve">да ходя </w:t>
-      </w:r>
-      <w:r>
-        <w:t xml:space="preserve">до Малка Верея. </w:t>
-      </w:r>
-    </w:p>
-    <w:p>
-      <w:r>
-        <w:t xml:space="preserve"> На 24</w:t>
-      </w:r>
-      <w:r>
-        <w:t xml:space="preserve"> май проведохме 9-тата среща от завършването на гимназията през 1942 г. Събрахме се 150 човека, като от моят клас бяхме 11. Прекарахме много забавно заедно с колежките от девическата гимназия.</w:t>
-      </w:r>
-    </w:p>
-    <w:p>
-      <w:r>
-        <w:t xml:space="preserve"> На парцелът</w:t>
-      </w:r>
-      <w:r>
-        <w:t xml:space="preserve"> в Малка Верея се наложи наново на правим сондаж за вода, като този път беше успешен и монтирахме помпата. Понеже още не беше прокарано електроснабдяване до мястото, помпехме на ръка. От 1985 г. си водех дневник за провежданите мероприятия на парцела, както и за времето и валежите. Изчистихме и обзаведохме бившият инкубатор и той се превърна в прилична стая за почивка.</w:t>
-      </w:r>
-    </w:p>
-    <w:p>
-      <w:r>
-        <w:t xml:space="preserve"> През май месец, с протокол № 41 от 27.05.1987 г., ССА одобри масово внедряване в страната на създаденият в птицекомбинат Плевен </w:t>
-      </w:r>
-      <w:proofErr w:type="spellStart"/>
-      <w:r>
-        <w:t>ползвателен</w:t>
-      </w:r>
-      <w:proofErr w:type="spellEnd"/>
-      <w:r>
-        <w:t xml:space="preserve"> хибрид „ПН-О”.</w:t>
-      </w:r>
-    </w:p>
-    <w:p>
-      <w:r>
-        <w:t xml:space="preserve"> В началото на юли Бачев организира много добре </w:t>
-      </w:r>
-      <w:r>
-        <w:t>честването на „Деня на птицевъда”. В доклада си той посочи, че продължава традицията положена от Иван Табаков и Стефан Ножчев.</w:t>
-      </w:r>
-    </w:p>
-    <w:p>
-      <w:r>
-        <w:t xml:space="preserve"> Тази година домашният си отпуск ползвах през август. Не ходихме на почивка и всеки ден бяхме на Малка Верея. Когато се завърнах на работа, на бюрото ми имаше писмо със заповед № 1314 от Съвета за духовно развитие към МС, с която ме утвърждаваха за член на Научната комисия по животновъдство и ветеринарна медицина към ВАК. Вече бях един от 15-те членове на тази комисия, утвърждаваща хабилитирането на всички научни и преподавателски кадри по животновъдство и ветеринарна медицина, с изключение само на член</w:t>
+        <w:t xml:space="preserve"> септември бяхме в село Розовец при дядо Марин. Той беше зле и това беше пос</w:t>
+      </w:r>
+      <w:r>
+        <w:t>ледната ни среща. Почина на 6</w:t>
+      </w:r>
+      <w:r>
+        <w:t xml:space="preserve"> октомври на 84 години. На погребението му ходихме със синовете и Дора. Милка понесе много тежко загубата на баща си. За мен той беше човек с голям опит и разумен съветник.  Тормозиха го много щуротиите на разглезеният му син. </w:t>
+      </w:r>
+    </w:p>
+    <w:p>
+      <w:r>
+        <w:t xml:space="preserve"> През </w:t>
+      </w:r>
+      <w:r>
+        <w:t>домашн</w:t>
+      </w:r>
+      <w:r>
+        <w:t>ият си отпуск ходих на преглед з</w:t>
+      </w:r>
+      <w:r>
+        <w:t>а простатат</w:t>
+      </w:r>
+      <w:r>
+        <w:t>а м</w:t>
+      </w:r>
+      <w:r>
+        <w:t xml:space="preserve">и. Д-р </w:t>
+      </w:r>
+      <w:proofErr w:type="spellStart"/>
+      <w:r>
+        <w:t>Лапарев</w:t>
+      </w:r>
+      <w:proofErr w:type="spellEnd"/>
+      <w:r>
+        <w:t xml:space="preserve"> ми предписа билки, които приемах няколко месеца. При контролен преглед на операцията ми, се установи, че от папилома няма и следа. До края на отпуската си бях с внуците си и на парцела.</w:t>
+      </w:r>
+    </w:p>
+    <w:p>
+      <w:r>
+        <w:t xml:space="preserve"> На 29</w:t>
+      </w:r>
+      <w:r>
+        <w:t xml:space="preserve"> октомври се навършиха 40 години откакто започна работата ми в Института.</w:t>
+      </w:r>
+    </w:p>
+    <w:p>
+      <w:r>
+        <w:t xml:space="preserve"> Често посещавах птицекомбинат</w:t>
+      </w:r>
+      <w:r>
+        <w:t>а в Плевен, който К. Караджов, макар и 72-годишен продължаваше успешно да ръководи. От там през тази година бяха продадени 70 милиона еднодневни пилета в Ирак, Кувейт и Саудитска арабия. Поддържаха се добри търговски отношения и се внасяха разплодни птици от западно</w:t>
       </w:r>
       <w:r>
         <w:t xml:space="preserve"> </w:t>
@@ -41378,13 +41897,50 @@
       <w:r>
         <w:t xml:space="preserve"> </w:t>
       </w:r>
-      <w:proofErr w:type="spellStart"/>
-      <w:r>
-        <w:t>кориспондентите</w:t>
-      </w:r>
-      <w:proofErr w:type="spellEnd"/>
-      <w:r>
-        <w:t xml:space="preserve"> и академиците. За мен това беше най-високото признание като специалист</w:t>
+      <w:r>
+        <w:t>германската фирма „</w:t>
+      </w:r>
+      <w:proofErr w:type="spellStart"/>
+      <w:r>
+        <w:t>Ломан</w:t>
+      </w:r>
+      <w:proofErr w:type="spellEnd"/>
+      <w:r>
+        <w:t>” и холандската „</w:t>
+      </w:r>
+      <w:proofErr w:type="spellStart"/>
+      <w:r>
+        <w:t>Еврибрид</w:t>
+      </w:r>
+      <w:proofErr w:type="spellEnd"/>
+      <w:r>
+        <w:t>”. Присъствах на всички срещи с международни представители.</w:t>
+      </w:r>
+    </w:p>
+    <w:p>
+      <w:r>
+        <w:t xml:space="preserve"> И тази година като член, участвах в заседанията на споменатите </w:t>
+      </w:r>
+      <w:r>
+        <w:t xml:space="preserve">през </w:t>
+      </w:r>
+      <w:r>
+        <w:t>миналата година научни съвети.  Едва през втората половина на годината бях освободен от научният съвет на ИЖ</w:t>
+      </w:r>
+      <w:r>
+        <w:t xml:space="preserve"> </w:t>
+      </w:r>
+      <w:r>
+        <w:t>-Костинброд и Специализираният</w:t>
+      </w:r>
+      <w:r>
+        <w:t xml:space="preserve"> </w:t>
+      </w:r>
+      <w:r>
+        <w:t xml:space="preserve"> такъв по животновъдство към ВАК. Имах 18 участия на заседания </w:t>
+      </w:r>
+      <w:r>
+        <w:t>на Комисията по животновъдство и ветеринарно</w:t>
       </w:r>
       <w:r>
         <w:t xml:space="preserve"> </w:t>
@@ -41396,60 +41952,7 @@
         <w:t xml:space="preserve"> </w:t>
       </w:r>
       <w:r>
-        <w:t>птицевъд.</w:t>
-      </w:r>
-    </w:p>
-    <w:p>
-      <w:r>
-        <w:t xml:space="preserve"> На 2</w:t>
-      </w:r>
-      <w:r>
-        <w:t xml:space="preserve"> октомври участвах на първото заседание на Комисията по животновъдс</w:t>
-      </w:r>
-      <w:r>
-        <w:t>тво и ветеринарна медицина към В</w:t>
-      </w:r>
-      <w:r>
-        <w:t>АК.</w:t>
-      </w:r>
-    </w:p>
-    <w:p>
-      <w:r>
-        <w:t xml:space="preserve"> На 8</w:t>
-      </w:r>
-      <w:r>
-        <w:t xml:space="preserve"> октомври, работейки </w:t>
-      </w:r>
-      <w:r>
-        <w:t>в канцеларията си, започн</w:t>
-      </w:r>
-      <w:r>
-        <w:t>ах</w:t>
-      </w:r>
-      <w:r>
-        <w:t>а</w:t>
-      </w:r>
-      <w:r>
-        <w:t xml:space="preserve"> слаби болки в стомаха и къркорене на червата. Наскоро след това почувствах значително навлажняване на ануса. </w:t>
-      </w:r>
-      <w:proofErr w:type="spellStart"/>
-      <w:r>
-        <w:t>Заклюих</w:t>
-      </w:r>
-      <w:proofErr w:type="spellEnd"/>
-      <w:r>
-        <w:t xml:space="preserve"> вратата, свалих си панталоните и видях, че гащетата ми са напоени с кръв.</w:t>
-      </w:r>
-      <w:r>
-        <w:t xml:space="preserve"> Обясних си всичко с хемороидите, които имах. Отидох да се измия на чешмата и седнах на тоалетната, където изходих голямо количество кръв, което ме убеди, че проблемът е другаде. Доста обезпокоен се обадих на кумът си д-р </w:t>
-      </w:r>
-      <w:proofErr w:type="spellStart"/>
-      <w:r>
-        <w:t>Семеонов</w:t>
-      </w:r>
-      <w:proofErr w:type="spellEnd"/>
-      <w:r>
-        <w:t>, като му обясних подробно състоянието си. Той определи, че кръвта е от дебелото черво, вероятно спукан кръвоносен съд или папилом. Препоръча ми да полежа спокойно 1</w:t>
+        <w:t>медицински науки към ВАК. Постоянни и добри бяха връзките ми с катедрите по „Птицевъдство” и „Развъждане на селскостопански животни” към ВИЗВМ</w:t>
       </w:r>
       <w:r>
         <w:t xml:space="preserve"> </w:t>
@@ -41461,595 +41964,6 @@
         <w:t xml:space="preserve"> </w:t>
       </w:r>
       <w:r>
-        <w:t xml:space="preserve">2 часа и ако кървенето продължи да му се обадя и да звъня на Бърза помощ. Полежах малко, но се сетих, че съм заключил вратата и ако загубя съзнание ще трябва да разбиват, затова станах и отключих. После седнах на бюрото. Предупредих </w:t>
-      </w:r>
-      <w:proofErr w:type="spellStart"/>
-      <w:r>
-        <w:t>медицихският</w:t>
-      </w:r>
-      <w:proofErr w:type="spellEnd"/>
-      <w:r>
-        <w:t xml:space="preserve"> техник на Института за състоянието си и че е възможно да се наложи да се вика Бърза помощ. Към 11 ч. пак отидох до тоалетна, като изходих голямо количество кръв и съсиреци. Сериозно разтревожен се обадих на Бърза помощ и на д-р Симеонов. Последният обеща, че ще ме чака в болницата с приготвена банка с кръвна група „0”, каквато беше моята.</w:t>
-      </w:r>
-      <w:r>
-        <w:t xml:space="preserve"> След това се обадих и на Милка и я помолих да се върне вкъщи и да ми приготви </w:t>
-      </w:r>
-      <w:r>
-        <w:t>дрехи за болницата. Известих и</w:t>
-      </w:r>
-      <w:r>
-        <w:t xml:space="preserve"> на Бачев за случващото се. Към 11:30 ч. излязох на портала на птицефермата, за да чакам Бърза помощ. После реших да се </w:t>
-      </w:r>
-      <w:proofErr w:type="spellStart"/>
-      <w:r>
-        <w:t>предвижа</w:t>
-      </w:r>
-      <w:proofErr w:type="spellEnd"/>
-      <w:r>
-        <w:t xml:space="preserve"> заедно с двама колеги до автобусната спирка, но още като тръгнах и усетих, че губя съзнание. Успял съм само да кажа: „Славчо, почва ме...”, приклекнал съм и след това съм паднал на земята. Те веднага запалили служебната Ниса и сложили едно </w:t>
-      </w:r>
-      <w:proofErr w:type="spellStart"/>
-      <w:r>
-        <w:t>одеало</w:t>
-      </w:r>
-      <w:proofErr w:type="spellEnd"/>
-      <w:r>
-        <w:t xml:space="preserve"> на земята, където ме поставили и потеглили веднага към болницата. В Окръжна болница ме качили на носилка и от там ме настанили в една от стаите, докато д-р Симеонов дойде. Той ми преля цяла банка кръв и ми постави кръвоспиращи инжекции. След час дойде и Милка. Малко по-късно ме качиха в хирургията на 5-тият етаж, където не прие д-р Русев, завеждащ отделението. С поставянето отново на кръвоспиращи инжекции, с</w:t>
-      </w:r>
-      <w:r>
-        <w:t xml:space="preserve"> </w:t>
-      </w:r>
-      <w:r>
-        <w:t xml:space="preserve"> д-р Симеонов се надявахме да сме </w:t>
-      </w:r>
-      <w:proofErr w:type="spellStart"/>
-      <w:r>
-        <w:t>прдотвратили</w:t>
-      </w:r>
-      <w:proofErr w:type="spellEnd"/>
-      <w:r>
-        <w:t xml:space="preserve"> най-лошото. Знаех, че смъртта от загуба на кръв е най-безболезнената и леката. При първото посещение на Милка на следващият ден</w:t>
-      </w:r>
-      <w:r>
-        <w:t>,</w:t>
-      </w:r>
-      <w:r>
-        <w:t xml:space="preserve"> съм и казал: „Уми</w:t>
-      </w:r>
-      <w:r>
-        <w:t xml:space="preserve">рането било много лесно нещо. Заспиваш и не се събуждаш!”. Вечерта, въпреки препоръката да не ставам от леглото, реших да отида до тоалетната, която беше в стаята. Успешно стигнах до нея, но когато съм </w:t>
-      </w:r>
-      <w:proofErr w:type="spellStart"/>
-      <w:r>
-        <w:t>влязал</w:t>
-      </w:r>
-      <w:proofErr w:type="spellEnd"/>
-      <w:r>
-        <w:t xml:space="preserve"> вътре съм </w:t>
-      </w:r>
-      <w:proofErr w:type="spellStart"/>
-      <w:r>
-        <w:t>припаданал</w:t>
-      </w:r>
-      <w:proofErr w:type="spellEnd"/>
-      <w:r>
-        <w:t xml:space="preserve"> отново. Събудих се паднал на пода и пълзешком се върнах до леглото ми.  Повече нямах кръвоизливи и започнаха да ми правят изследвания, за да ус</w:t>
-      </w:r>
-      <w:r>
-        <w:t>тановят причината</w:t>
-      </w:r>
-      <w:r>
-        <w:t>.</w:t>
-      </w:r>
-      <w:r>
-        <w:t xml:space="preserve"> Наложи се да обикалям по доста кабинети в болницата. Със </w:t>
-      </w:r>
-      <w:r>
-        <w:t xml:space="preserve">съдействието на д-р </w:t>
-      </w:r>
-      <w:proofErr w:type="spellStart"/>
-      <w:r>
-        <w:t>Хаджипетков</w:t>
-      </w:r>
-      <w:proofErr w:type="spellEnd"/>
-      <w:r>
-        <w:t>, съученик на Васко, посетих урологията, където установиха увеличаване на простата ми жлеза.</w:t>
-      </w:r>
-    </w:p>
-    <w:p>
-      <w:r>
-        <w:t xml:space="preserve"> Всеки ден след работа, при мен идваше Милка, често </w:t>
-      </w:r>
-      <w:r>
-        <w:t xml:space="preserve">беше </w:t>
-      </w:r>
-      <w:r>
-        <w:t xml:space="preserve">с внуците ми. Посещаваха ме и синовете и снахата Дора. </w:t>
-      </w:r>
-      <w:r>
-        <w:t>От колегите само Кунев ме дойде</w:t>
-      </w:r>
-      <w:r>
-        <w:t xml:space="preserve"> два пъти. </w:t>
-      </w:r>
-    </w:p>
-    <w:p>
-      <w:r>
-        <w:t xml:space="preserve"> На 19-тият ден, след изследване със специален маркуч, вкаран о</w:t>
-      </w:r>
-      <w:r>
-        <w:t>т д-р Ников в дебелото ми черво, беше открит папилом с размер 3 мм ширина и 7 мм дължи</w:t>
-      </w:r>
-      <w:r>
-        <w:t xml:space="preserve">на, на 52 см от ануса. На 26 октомври </w:t>
-      </w:r>
-      <w:r>
-        <w:t xml:space="preserve"> д-р Ников извърши операцията п</w:t>
-      </w:r>
-      <w:r>
-        <w:t>о отстраняването му, а на 28-ми</w:t>
-      </w:r>
-      <w:r>
-        <w:t xml:space="preserve"> бях изписан от болницата.</w:t>
-      </w:r>
-    </w:p>
-    <w:p>
-      <w:r>
-        <w:t xml:space="preserve"> На 12 ноември</w:t>
-      </w:r>
-      <w:r>
-        <w:t xml:space="preserve"> бях на работа, а на следващият ден пътувах за София, да уч</w:t>
-      </w:r>
-      <w:r>
-        <w:t>а</w:t>
-      </w:r>
-      <w:r>
-        <w:t>ствам в заседание на Комисията към ВАК.</w:t>
-      </w:r>
-    </w:p>
-    <w:p>
-      <w:r>
-        <w:t xml:space="preserve"> По молба на К. Караджов, разработих проект за изграждане на самостоятелен Хибриден Център към птицекомбината в град Плевен. </w:t>
-      </w:r>
-    </w:p>
-    <w:p>
-      <w:r>
-        <w:t xml:space="preserve"> Независимо от внезапното ми заболяване и тази 1987 г. беше доста ползотворна. Макар и на 63 години, аз все още бях уважаван и търсен специалист</w:t>
-      </w:r>
-      <w:r>
-        <w:t xml:space="preserve"> </w:t>
-      </w:r>
-      <w:r>
-        <w:t>-</w:t>
-      </w:r>
-      <w:r>
-        <w:t xml:space="preserve"> </w:t>
-      </w:r>
-      <w:r>
-        <w:t xml:space="preserve">птицевъд. Включването ми в Комисията по животновъдните и </w:t>
-      </w:r>
-      <w:proofErr w:type="spellStart"/>
-      <w:r>
-        <w:t>ветеринаро</w:t>
-      </w:r>
-      <w:proofErr w:type="spellEnd"/>
-      <w:r>
-        <w:t xml:space="preserve"> </w:t>
-      </w:r>
-      <w:r>
-        <w:t>-</w:t>
-      </w:r>
-      <w:r>
-        <w:t xml:space="preserve"> </w:t>
-      </w:r>
-      <w:r>
-        <w:t>медицинските науки към ВАК, беше най-голямото признание досега за мен.</w:t>
-      </w:r>
-    </w:p>
-    <w:p>
-      <w:r>
-        <w:t xml:space="preserve"> Новата 1988 г. посрещнахме покрай приготвената още от Коледните празници, добре украсена елха, спазвайки семейните традиции. </w:t>
-      </w:r>
-      <w:r>
-        <w:t>Внуците ми вече бяха по-големи – Стефко на 8, Маринчо на 4,5 и Милко на 2,5 години и през почивните дни</w:t>
-      </w:r>
-      <w:r>
-        <w:t xml:space="preserve"> излизахме до Аязмото и Стадионът </w:t>
-      </w:r>
-      <w:r>
-        <w:t xml:space="preserve">заедно. </w:t>
-      </w:r>
-    </w:p>
-    <w:p>
-      <w:r>
-        <w:t xml:space="preserve"> Семействата и на двамата ми сина бяха много добре и нямаха никакви проблеми. Марин започна 2-рата си година от задочното следване в МЕИ</w:t>
-      </w:r>
-      <w:r>
-        <w:t xml:space="preserve"> </w:t>
-      </w:r>
-      <w:r>
-        <w:t>-</w:t>
-      </w:r>
-      <w:r>
-        <w:t xml:space="preserve"> </w:t>
-      </w:r>
-      <w:r>
-        <w:t xml:space="preserve">Варна, а съпругата му работеше като </w:t>
-      </w:r>
-      <w:proofErr w:type="spellStart"/>
-      <w:r>
-        <w:t>елетроинжинер</w:t>
-      </w:r>
-      <w:proofErr w:type="spellEnd"/>
-      <w:r>
-        <w:t xml:space="preserve"> в завод „Мебел”. Големият ми син и съпругата му също работеха.</w:t>
-      </w:r>
-    </w:p>
-    <w:p>
-      <w:r>
-        <w:t xml:space="preserve"> В началото на годината бях изненадан от писмото на състудента ми Васил Грозев, живеещ в Русе. Предлагаше ни да започнем да се събираме семейно всяка година, старата ни „МАМ”-ска студентска група. За целта, писал подобни писма и до Иван Славков в Плевен, Цеко Христов в Мездра, Иван Диков в София и Антон Христов в Хасково. Съобщаваше ни в писмот</w:t>
-      </w:r>
-      <w:r>
-        <w:t>о, че с Иван Славков решили</w:t>
-      </w:r>
-      <w:r>
-        <w:t xml:space="preserve"> пъ</w:t>
-      </w:r>
-      <w:r>
-        <w:t>рвата ни среща да е в Плевен, ощ</w:t>
-      </w:r>
-      <w:r>
-        <w:t>е тази година. Веднага му отговорих, че приемам да участвам в сбирките. Наскоро след това, получих покана от Иван Славко</w:t>
-      </w:r>
-      <w:r>
-        <w:t>в за срещата, насрочена за 23</w:t>
-      </w:r>
-      <w:r>
-        <w:t xml:space="preserve"> февруари. Той ми съобщаваше, че само Антон Христов не отговорил на поканата. Срещата ни се посвещаваше на 40 години от завършването на университета. По съвпадение, на същата дата имах уговорено посещение на птицекомбината в Плевен.</w:t>
-      </w:r>
-    </w:p>
-    <w:p>
-      <w:r>
-        <w:t xml:space="preserve"> На 22</w:t>
-      </w:r>
-      <w:r>
-        <w:t xml:space="preserve"> февруари с Милка</w:t>
-      </w:r>
-      <w:r>
-        <w:t xml:space="preserve"> пътувахме с автобуса за Плевен, където бяхме посрещн</w:t>
-      </w:r>
-      <w:r>
-        <w:t>ати от семейство Славкови. След</w:t>
-      </w:r>
-      <w:r>
-        <w:t>обед пристигнаха и всички останали, които бяха отговорили на поканата. Всеки носеше по някой сувенир и почерпка. Много вълнуващо и затрогващо започна вечерята, като всички благодарихме на Грозев за инициативата, подчертавайки, че това е трябвало да се случи години по-рано.</w:t>
-      </w:r>
-      <w:r>
-        <w:t xml:space="preserve"> Като председател на групата тогава, отчетох, че вината е моя. След доста закачки и шеги, приехме план</w:t>
-      </w:r>
-      <w:r>
-        <w:t xml:space="preserve"> </w:t>
-      </w:r>
-      <w:r>
-        <w:t>-</w:t>
-      </w:r>
-      <w:r>
-        <w:t xml:space="preserve"> </w:t>
-      </w:r>
-      <w:r>
-        <w:t>програма по години</w:t>
-      </w:r>
-      <w:r>
-        <w:t>,</w:t>
-      </w:r>
-      <w:r>
-        <w:t xml:space="preserve"> за следващите срещи. След това веселбата продължи до късно през </w:t>
-      </w:r>
-      <w:proofErr w:type="spellStart"/>
-      <w:r>
-        <w:t>ноща</w:t>
-      </w:r>
-      <w:proofErr w:type="spellEnd"/>
-      <w:r>
-        <w:t>, разказвайки на съпругите ни случки от студентският ни живот. Най-много ги впечатли прощалното ни заседание, на което отложихме приемането на Антон Христов за член</w:t>
-      </w:r>
-      <w:r>
-        <w:t xml:space="preserve">. Вероятно обиден от това, той не дойде на тази среща. Не забравихме да </w:t>
-      </w:r>
-      <w:proofErr w:type="spellStart"/>
-      <w:r>
-        <w:t>почтем</w:t>
-      </w:r>
-      <w:proofErr w:type="spellEnd"/>
-      <w:r>
-        <w:t xml:space="preserve"> паметта на починалия наш член Ганчо Марков. При откриването на тържеството, станахме прави и изпяхме химна на „МАМ”</w:t>
-      </w:r>
-      <w:r>
-        <w:t xml:space="preserve"> и </w:t>
-      </w:r>
-      <w:r>
-        <w:t xml:space="preserve"> „</w:t>
-      </w:r>
-      <w:proofErr w:type="spellStart"/>
-      <w:r>
-        <w:t>Мамският</w:t>
-      </w:r>
-      <w:proofErr w:type="spellEnd"/>
-      <w:r>
-        <w:t xml:space="preserve"> шлагер”. Пяхме и други стари песни. След това теглихме жребий за следващите ни срещи. При нас в Стара Загора следваше да бъдем следващата 1989 г., в София у Дикови през 1990 г</w:t>
-      </w:r>
-      <w:r>
-        <w:t>.</w:t>
-      </w:r>
-      <w:r>
-        <w:t>, при Грозеви в Русе през 1991 г</w:t>
-      </w:r>
-      <w:r>
-        <w:t>.</w:t>
-      </w:r>
-      <w:r>
-        <w:t xml:space="preserve"> и при Цекови в </w:t>
-      </w:r>
-      <w:proofErr w:type="spellStart"/>
-      <w:r>
-        <w:t>Меездра</w:t>
-      </w:r>
-      <w:proofErr w:type="spellEnd"/>
-      <w:r>
-        <w:t xml:space="preserve"> през 1992 г. Пожелахме си да бъдем живи и здрави, за да ги повторим в същият ред, като реш</w:t>
-      </w:r>
-      <w:r>
-        <w:t>ихме да ги</w:t>
-      </w:r>
-      <w:r>
-        <w:t xml:space="preserve"> правим предимно през лятото. </w:t>
-      </w:r>
-    </w:p>
-    <w:p>
-      <w:r>
-        <w:t xml:space="preserve"> На следващият ден се разходихме из Плевен и си направихме групова </w:t>
-      </w:r>
-      <w:r>
-        <w:rPr>
-          <w:color w:val="FF0000"/>
-        </w:rPr>
-        <w:t>СНИМКА</w:t>
-      </w:r>
-      <w:r>
-        <w:t xml:space="preserve">. Обядвахме в домакините, след което всяко семейство пое по своят път. При срещата, въпреки доброто ни настроение, всеки се оплака от различни здравословни проблеми. На Грозев </w:t>
-      </w:r>
-      <w:r>
-        <w:t xml:space="preserve">му </w:t>
-      </w:r>
-      <w:r>
-        <w:t xml:space="preserve">предстоеше операция на язва, а ние със Славков наскоро бяхме посещавали болница. Всички, освен мен, бяха пенсионери. Надявахме се, че след раздялата ни ще можем да направим поне един пълен цикъл на срещите ни. </w:t>
-      </w:r>
-    </w:p>
-    <w:p>
-      <w:r>
-        <w:t xml:space="preserve"> Наскоро след завръщането ни, Маринчо се разболя от варицела, заразил се от детската градина. Беше си за 20 дни вкъщи и всеки ден медицинска сестра идваше да му слага инжекция. Като я видеше, той изпадаше в паника, макар че при самото поставяне на лекарството се държеше спокойно.  След завръщането му в детската градина, той изглеждаше потиснат, а възпитателката му ни сподели, че е започнал да заеква. Милка го води на лекар</w:t>
-      </w:r>
-      <w:r>
-        <w:t xml:space="preserve"> </w:t>
-      </w:r>
-      <w:r>
-        <w:t>-</w:t>
-      </w:r>
-      <w:r>
-        <w:t xml:space="preserve"> логопед, а след това с Дора беше</w:t>
-      </w:r>
-      <w:r>
-        <w:t xml:space="preserve"> на лекар и в София. При бавен говор заекването почти не се забелязваше.</w:t>
-      </w:r>
-    </w:p>
-    <w:p>
-      <w:r>
-        <w:t xml:space="preserve"> От</w:t>
-      </w:r>
-      <w:r>
-        <w:t xml:space="preserve"> ранна пролет, с Милка ходихме </w:t>
-      </w:r>
-      <w:r>
-        <w:t>п</w:t>
-      </w:r>
-      <w:r>
-        <w:t>рез свободното си време на Малка</w:t>
-      </w:r>
-      <w:r>
-        <w:t xml:space="preserve"> Верея. Понякога идваха Марин и Дора, а Васил - много рядко. Тази година засадихме по две сливи и праскови и още 6 лози. Заградихме парцела </w:t>
-      </w:r>
-      <w:r>
-        <w:t>отвсякъде с мрежа. П</w:t>
-      </w:r>
-      <w:r>
-        <w:t xml:space="preserve">оложихме и кабели за </w:t>
-      </w:r>
-      <w:proofErr w:type="spellStart"/>
-      <w:r>
-        <w:t>елетроснабдяване</w:t>
-      </w:r>
-      <w:proofErr w:type="spellEnd"/>
-      <w:r>
-        <w:t xml:space="preserve"> на мястото, които Марин монтира. Свърза и водната помпа с електричество.</w:t>
-      </w:r>
-    </w:p>
-    <w:p>
-      <w:r>
-        <w:t xml:space="preserve"> Закупихме още инструменти, за да може при нужда да работим повече хора едновременно. В края на годината мястото се превърна в една доста богата зеленчукова и овощна градина, в която можеше и да се нощува.</w:t>
-      </w:r>
-    </w:p>
-    <w:p>
-      <w:r>
-        <w:t xml:space="preserve"> При едно от посещенията си в село Розовец, трябваше да вземем дядо Марин и да го заведем на преглед в болницата в Стара Загора. </w:t>
-      </w:r>
-      <w:r>
-        <w:t>Повече от година се оплакваше, че не е добре, но</w:t>
-      </w:r>
-      <w:r>
-        <w:t xml:space="preserve"> </w:t>
-      </w:r>
-      <w:r>
-        <w:t xml:space="preserve">въпреки обещанията, синът му Георги не го беше завел в болницата в Брезово. При прегледа от д-р Ников беше установено, че има тумор в дебелото черво. Беше приет за операция и туморът отстранен. Следвало да бъде опериран 7-8 месеца по-рано и сега лекарите се страхуваха, че може да има разсейки. По време на целият му престой в болницата Милка беше с него. След като го изписаха, го водихме на парцела в Малка Верея. Той ни похвали за добрата му подредба, като съжаляваше, че синът му е </w:t>
-      </w:r>
-      <w:proofErr w:type="spellStart"/>
-      <w:r>
-        <w:t>занимарил</w:t>
-      </w:r>
-      <w:proofErr w:type="spellEnd"/>
-      <w:r>
-        <w:t xml:space="preserve"> двора в Розовец. </w:t>
-      </w:r>
-    </w:p>
-    <w:p>
-      <w:r>
-        <w:t xml:space="preserve"> Месец по-късно Георги</w:t>
-      </w:r>
-      <w:r>
-        <w:t xml:space="preserve"> го довежда</w:t>
-      </w:r>
-      <w:r>
-        <w:t xml:space="preserve"> за контролен преглед в Стара Загора. Установяват разсейки и му дават най-много 6 месеца живот. С </w:t>
-      </w:r>
-      <w:r>
-        <w:t>Милка съжалихме, че се доверихме</w:t>
-      </w:r>
-      <w:r>
-        <w:t xml:space="preserve"> на брат му и не се погрижихме навреме за баща и. </w:t>
-      </w:r>
-    </w:p>
-    <w:p>
-      <w:r>
-        <w:t xml:space="preserve"> На 9</w:t>
-      </w:r>
-      <w:r>
-        <w:t xml:space="preserve"> септември бяхме в село Розовец при дядо Марин. Той беше зле и това беше пос</w:t>
-      </w:r>
-      <w:r>
-        <w:t>ледната ни среща. Почина на 6</w:t>
-      </w:r>
-      <w:r>
-        <w:t xml:space="preserve"> октомври на 84 години. На погребението му ходихме със синовете и Дора. Милка понесе много тежко загубата на баща си. За мен той беше човек с голям опит и разумен съветник.  Тормозиха го много щуротиите на разглезеният му син. </w:t>
-      </w:r>
-    </w:p>
-    <w:p>
-      <w:r>
-        <w:t xml:space="preserve"> През </w:t>
-      </w:r>
-      <w:r>
-        <w:t>домашн</w:t>
-      </w:r>
-      <w:r>
-        <w:t>ият си отпуск ходих на преглед з</w:t>
-      </w:r>
-      <w:r>
-        <w:t>а простатат</w:t>
-      </w:r>
-      <w:r>
-        <w:t>а м</w:t>
-      </w:r>
-      <w:r>
-        <w:t xml:space="preserve">и. Д-р </w:t>
-      </w:r>
-      <w:proofErr w:type="spellStart"/>
-      <w:r>
-        <w:t>Лапарев</w:t>
-      </w:r>
-      <w:proofErr w:type="spellEnd"/>
-      <w:r>
-        <w:t xml:space="preserve"> ми предписа билки, които приемах няколко месеца. При контролен преглед на операцията ми, се установи, че от папилома няма и следа. До края на отпуската си бях с внуците си и на парцела.</w:t>
-      </w:r>
-    </w:p>
-    <w:p>
-      <w:r>
-        <w:t xml:space="preserve"> На 29</w:t>
-      </w:r>
-      <w:r>
-        <w:t xml:space="preserve"> октомври се навършиха 40 години откакто започна работата ми в Института.</w:t>
-      </w:r>
-    </w:p>
-    <w:p>
-      <w:r>
-        <w:t xml:space="preserve"> Често посещавах птицекомбинат</w:t>
-      </w:r>
-      <w:r>
-        <w:t>а в Плевен, който К. Караджов, макар и 72-годишен продължаваше успешно да ръководи. От там през тази година бяха продадени 70 милиона еднодневни пилета в Ирак, Кувейт и Саудитска арабия. Поддържаха се добри търговски отношения и се внасяха разплодни птици от западно</w:t>
-      </w:r>
-      <w:r>
-        <w:t xml:space="preserve"> </w:t>
-      </w:r>
-      <w:r>
-        <w:t>-</w:t>
-      </w:r>
-      <w:r>
-        <w:t xml:space="preserve"> </w:t>
-      </w:r>
-      <w:r>
-        <w:t>германската фирма „</w:t>
-      </w:r>
-      <w:proofErr w:type="spellStart"/>
-      <w:r>
-        <w:t>Ломан</w:t>
-      </w:r>
-      <w:proofErr w:type="spellEnd"/>
-      <w:r>
-        <w:t>” и холандската „</w:t>
-      </w:r>
-      <w:proofErr w:type="spellStart"/>
-      <w:r>
-        <w:t>Еврибрид</w:t>
-      </w:r>
-      <w:proofErr w:type="spellEnd"/>
-      <w:r>
-        <w:t>”. Присъствах на всички срещи с международни представители.</w:t>
-      </w:r>
-    </w:p>
-    <w:p>
-      <w:r>
-        <w:t xml:space="preserve"> И тази година като член, участвах в заседанията на споменатите </w:t>
-      </w:r>
-      <w:r>
-        <w:t xml:space="preserve">през </w:t>
-      </w:r>
-      <w:r>
-        <w:t>миналата година научни съвети.  Едва през втората половина на годината бях освободен от научният съвет на ИЖ</w:t>
-      </w:r>
-      <w:r>
-        <w:t xml:space="preserve"> </w:t>
-      </w:r>
-      <w:r>
-        <w:t>-Костинброд и Специализираният</w:t>
-      </w:r>
-      <w:r>
-        <w:t xml:space="preserve"> </w:t>
-      </w:r>
-      <w:r>
-        <w:t xml:space="preserve"> такъв по животновъдство към ВАК. Имах 18 участия на заседания </w:t>
-      </w:r>
-      <w:r>
-        <w:t>на Комисията по животновъдство и ветеринарно</w:t>
-      </w:r>
-      <w:r>
-        <w:t xml:space="preserve"> </w:t>
-      </w:r>
-      <w:r>
-        <w:t>-</w:t>
-      </w:r>
-      <w:r>
-        <w:t xml:space="preserve"> </w:t>
-      </w:r>
-      <w:r>
-        <w:t>медицински науки към ВАК. Постоянни и добри бяха връзките ми с катедрите по „Птицевъдство” и „Развъждане на селскостопански животни” към ВИЗВМ</w:t>
-      </w:r>
-      <w:r>
-        <w:t xml:space="preserve"> </w:t>
-      </w:r>
-      <w:r>
-        <w:t>-</w:t>
-      </w:r>
-      <w:r>
-        <w:t xml:space="preserve"> </w:t>
-      </w:r>
-      <w:r>
         <w:t>СЗ. Продължавах активно да участвам в Съюза на учените – СЗ, на който през 1961 г. бях един от учредителите. В края на годината бях избран за рецензент на Генера</w:t>
       </w:r>
       <w:r>
@@ -42084,15 +41998,7 @@
         <w:t>. Поради много слабата му  обща научна продукция първоначално отказах, но под давл</w:t>
       </w:r>
       <w:r>
-        <w:t xml:space="preserve">ението на В. </w:t>
-      </w:r>
-      <w:proofErr w:type="spellStart"/>
-      <w:r>
-        <w:t>Чичибаба</w:t>
-      </w:r>
-      <w:proofErr w:type="spellEnd"/>
-      <w:r>
-        <w:t>, после</w:t>
+        <w:t>ението на В. Чичибаба, после</w:t>
       </w:r>
       <w:r>
         <w:t xml:space="preserve"> приех, макар да бях убеден, че след като бъде избран, Комисията към ВАК трудно ще го утвърди. </w:t>
@@ -43732,15 +43638,13 @@
     </w:p>
     <w:p>
       <w:r>
-        <w:t xml:space="preserve">През тази година, колежката </w:t>
-      </w:r>
-      <w:proofErr w:type="spellStart"/>
-      <w:r>
-        <w:t>Вълката</w:t>
-      </w:r>
-      <w:proofErr w:type="spellEnd"/>
-      <w:r>
-        <w:t xml:space="preserve"> Ян</w:t>
+        <w:t>През тази година, колежката Вълка</w:t>
+      </w:r>
+      <w:r>
+        <w:t>н</w:t>
+      </w:r>
+      <w:r>
+        <w:t>а Ян</w:t>
       </w:r>
       <w:r>
         <w:t xml:space="preserve">. </w:t>
@@ -43762,13 +43666,14 @@
       <w:r>
         <w:t xml:space="preserve"> </w:t>
       </w:r>
-      <w:proofErr w:type="spellStart"/>
-      <w:r>
-        <w:t>Велкото</w:t>
-      </w:r>
-      <w:proofErr w:type="spellEnd"/>
-      <w:r>
-        <w:t xml:space="preserve"> народно събрание. </w:t>
+      <w:r>
+        <w:t>Вел</w:t>
+      </w:r>
+      <w:r>
+        <w:t>и</w:t>
+      </w:r>
+      <w:r>
+        <w:t xml:space="preserve">кото народно събрание. </w:t>
       </w:r>
       <w:r>
         <w:t>Б</w:t>
@@ -43792,15 +43697,7 @@
         <w:t>.</w:t>
       </w:r>
       <w:r>
-        <w:t xml:space="preserve"> Колегата </w:t>
-      </w:r>
-      <w:proofErr w:type="spellStart"/>
-      <w:r>
-        <w:t>Куню</w:t>
-      </w:r>
-      <w:proofErr w:type="spellEnd"/>
-      <w:r>
-        <w:t xml:space="preserve"> Йовчев Кунев,</w:t>
+        <w:t xml:space="preserve"> Колегата Куню Йовчев Кунев,</w:t>
       </w:r>
       <w:r>
         <w:t xml:space="preserve"> </w:t>
@@ -43811,11 +43708,9 @@
       <w:r>
         <w:t xml:space="preserve"> </w:t>
       </w:r>
-      <w:proofErr w:type="spellStart"/>
-      <w:r>
-        <w:t>звестни</w:t>
-      </w:r>
-      <w:proofErr w:type="spellEnd"/>
+      <w:r>
+        <w:t>известни</w:t>
+      </w:r>
       <w:r>
         <w:t xml:space="preserve"> колебания стана член на БЗНС-"Никола Петков"</w:t>
       </w:r>
@@ -43922,2887 +43817,2727 @@
         <w:t xml:space="preserve"> </w:t>
       </w:r>
       <w:r>
-        <w:t xml:space="preserve">Делев </w:t>
-      </w:r>
-      <w:proofErr w:type="spellStart"/>
-      <w:r>
-        <w:t>Шарпанов</w:t>
-      </w:r>
-      <w:proofErr w:type="spellEnd"/>
+        <w:t>Делев Шар</w:t>
+      </w:r>
+      <w:r>
+        <w:t>л</w:t>
+      </w:r>
+      <w:r>
+        <w:t>анов,</w:t>
+      </w:r>
+      <w:r>
+        <w:t xml:space="preserve"> </w:t>
+      </w:r>
+      <w:r>
+        <w:t xml:space="preserve">като секретар на </w:t>
+      </w:r>
+      <w:r>
+        <w:t>ППО</w:t>
+      </w:r>
+      <w:r>
+        <w:t xml:space="preserve"> на Б</w:t>
+      </w:r>
+      <w:r>
+        <w:t>К</w:t>
+      </w:r>
+      <w:r>
+        <w:t>П,</w:t>
+      </w:r>
+      <w:r>
+        <w:t xml:space="preserve"> </w:t>
+      </w:r>
+      <w:r>
+        <w:t>е</w:t>
+      </w:r>
+      <w:r>
+        <w:t xml:space="preserve"> </w:t>
+      </w:r>
+      <w:r>
+        <w:t xml:space="preserve">след преименуването й в БСП на </w:t>
+      </w:r>
+      <w:r>
+        <w:t>събрание</w:t>
+      </w:r>
+      <w:r>
+        <w:t xml:space="preserve"> пред всички си изважда и скъсва</w:t>
+      </w:r>
+      <w:r>
+        <w:t xml:space="preserve"> </w:t>
+      </w:r>
+      <w:r>
+        <w:t>партийната членска книжка,</w:t>
+      </w:r>
+      <w:r>
+        <w:t xml:space="preserve"> </w:t>
+      </w:r>
+      <w:r>
+        <w:t>заявявайки:" Не мога да членувам</w:t>
+      </w:r>
+      <w:r>
+        <w:t xml:space="preserve"> </w:t>
+      </w:r>
+      <w:r>
+        <w:t xml:space="preserve">в </w:t>
+      </w:r>
+      <w:r>
+        <w:t>Партията</w:t>
+      </w:r>
+      <w:r>
+        <w:t>, която така подло ме измами!"</w:t>
+      </w:r>
+    </w:p>
+    <w:p>
+      <w:r>
+        <w:t xml:space="preserve">Повечето от членовете на БКП в ХЦП-СЗ останаха да членуват и в БСП. Сега си спомням думите на </w:t>
+      </w:r>
+      <w:r>
+        <w:t>безпартийния</w:t>
+      </w:r>
+      <w:r>
+        <w:t xml:space="preserve"> агроном</w:t>
+      </w:r>
+      <w:r>
+        <w:t xml:space="preserve"> </w:t>
+      </w:r>
+      <w:r>
+        <w:t>в НИГО,</w:t>
+      </w:r>
+      <w:r>
+        <w:t xml:space="preserve"> </w:t>
+      </w:r>
+      <w:r>
+        <w:t>Димитър Илчев</w:t>
+      </w:r>
+      <w:r>
+        <w:t>:  „</w:t>
+      </w:r>
+      <w:r>
+        <w:t>Сега Ножчев,</w:t>
+      </w:r>
+      <w:r>
+        <w:t xml:space="preserve"> </w:t>
+      </w:r>
+      <w:r>
+        <w:t>за всички ще стане ясно,</w:t>
+      </w:r>
+      <w:r>
+        <w:t xml:space="preserve"> </w:t>
+      </w:r>
+      <w:r>
+        <w:t>кои от Вас са били истин</w:t>
+      </w:r>
+      <w:r>
+        <w:t>с</w:t>
+      </w:r>
+      <w:r>
+        <w:t>ки</w:t>
+      </w:r>
+      <w:r>
+        <w:t xml:space="preserve"> </w:t>
+      </w:r>
+      <w:r>
+        <w:t>комунисти</w:t>
+      </w:r>
+      <w:r>
+        <w:t>.</w:t>
+      </w:r>
+      <w:r>
+        <w:t xml:space="preserve"> Напускат </w:t>
+      </w:r>
+      <w:r>
+        <w:t>в</w:t>
+      </w:r>
+      <w:r>
+        <w:t>и всички</w:t>
+      </w:r>
+      <w:r>
+        <w:t xml:space="preserve"> </w:t>
+      </w:r>
+      <w:r>
+        <w:t>бояджии</w:t>
+      </w:r>
+      <w:r>
+        <w:t xml:space="preserve">“. </w:t>
+      </w:r>
+    </w:p>
+    <w:p>
+      <w:r>
+        <w:t xml:space="preserve">По подобен начин се развиха събитията и в нашата </w:t>
+      </w:r>
+      <w:r>
+        <w:t>квартална</w:t>
+      </w:r>
+      <w:r>
+        <w:t xml:space="preserve"> партийна ор</w:t>
+      </w:r>
+      <w:r>
+        <w:t>г</w:t>
+      </w:r>
+      <w:r>
+        <w:t>анизация. От 70 души нейни членове,</w:t>
+      </w:r>
+      <w:r>
+        <w:t xml:space="preserve"> </w:t>
+      </w:r>
+      <w:r>
+        <w:t xml:space="preserve">само </w:t>
+      </w:r>
+      <w:r>
+        <w:t xml:space="preserve">9 </w:t>
+      </w:r>
+      <w:r>
+        <w:t>души гласува</w:t>
+      </w:r>
+      <w:r>
+        <w:t>х</w:t>
+      </w:r>
+      <w:r>
+        <w:t>а против преименуването на БКП в БСП</w:t>
+      </w:r>
+      <w:r>
+        <w:t>.</w:t>
+      </w:r>
+      <w:r>
+        <w:t xml:space="preserve"> Създадоха</w:t>
+      </w:r>
+      <w:r>
+        <w:t xml:space="preserve"> </w:t>
+      </w:r>
+      <w:r>
+        <w:t xml:space="preserve">се </w:t>
+      </w:r>
+      <w:r>
+        <w:t>ПП</w:t>
+      </w:r>
+      <w:r>
+        <w:t>О по" интереси" и по този начин младите,</w:t>
+      </w:r>
+      <w:r>
+        <w:t xml:space="preserve"> </w:t>
+      </w:r>
+      <w:r>
+        <w:t>които работеха</w:t>
+      </w:r>
+      <w:r>
+        <w:t xml:space="preserve"> </w:t>
+      </w:r>
+      <w:r>
+        <w:t>отидоха в тях, а ние предимно пенсионерите останахме в организациите по кварталите</w:t>
+      </w:r>
+      <w:r>
+        <w:t>.</w:t>
+      </w:r>
+      <w:r>
+        <w:t xml:space="preserve"> Например снахата Дора се прехвърли</w:t>
+      </w:r>
+      <w:r>
+        <w:t xml:space="preserve"> </w:t>
+      </w:r>
+      <w:r>
+        <w:t>към организацията на енергетиците</w:t>
+      </w:r>
+      <w:r>
+        <w:t>.</w:t>
+      </w:r>
+      <w:r>
+        <w:t xml:space="preserve"> Под мое давление</w:t>
+      </w:r>
+      <w:r>
+        <w:t xml:space="preserve"> </w:t>
+      </w:r>
+      <w:r>
+        <w:t>,синът</w:t>
+      </w:r>
+      <w:r>
+        <w:t xml:space="preserve"> </w:t>
+      </w:r>
+      <w:r>
+        <w:t>ми Марин остана в кварталната организация</w:t>
+      </w:r>
+      <w:r>
+        <w:t xml:space="preserve">. </w:t>
+      </w:r>
+      <w:r>
+        <w:t xml:space="preserve">Самият аз се стараех да </w:t>
+      </w:r>
+      <w:r>
+        <w:t>участвам</w:t>
+      </w:r>
+      <w:r>
+        <w:t xml:space="preserve"> активно в кварталната организация.</w:t>
+      </w:r>
+      <w:r>
+        <w:t xml:space="preserve"> </w:t>
+      </w:r>
+      <w:r>
+        <w:t>Бях застъпник на БСП при изборите за Велико народно събрание</w:t>
+      </w:r>
+      <w:r>
+        <w:t>.</w:t>
+      </w:r>
+      <w:r>
+        <w:t xml:space="preserve"> Хората още ни вярваха и спечелихме изборите.</w:t>
+      </w:r>
+      <w:r>
+        <w:t xml:space="preserve"> </w:t>
+      </w:r>
+      <w:r>
+        <w:t>Бях отговорник и на 9 души партийни членове,</w:t>
+      </w:r>
+      <w:r>
+        <w:t xml:space="preserve"> </w:t>
+      </w:r>
+      <w:r>
+        <w:t>жи</w:t>
+      </w:r>
+      <w:r>
+        <w:t>в</w:t>
+      </w:r>
+      <w:r>
+        <w:t>е</w:t>
+      </w:r>
+      <w:r>
+        <w:t>е</w:t>
+      </w:r>
+      <w:r>
+        <w:t>щи в нашият блок</w:t>
+      </w:r>
+      <w:r>
+        <w:t xml:space="preserve">. </w:t>
+      </w:r>
+      <w:r>
+        <w:t>Въпреки болшинството на БСП във ВНС,</w:t>
+      </w:r>
+      <w:r>
+        <w:t xml:space="preserve"> </w:t>
+      </w:r>
+      <w:r>
+        <w:t>пров</w:t>
+      </w:r>
+      <w:r>
+        <w:t>о</w:t>
+      </w:r>
+      <w:r>
+        <w:t>киран от</w:t>
+      </w:r>
+      <w:r>
+        <w:t xml:space="preserve"> </w:t>
+      </w:r>
+      <w:r>
+        <w:t>С</w:t>
+      </w:r>
+      <w:r>
+        <w:t>Д</w:t>
+      </w:r>
+      <w:r>
+        <w:t>С</w:t>
+      </w:r>
       <w:r>
         <w:t>,</w:t>
       </w:r>
       <w:r>
-        <w:t xml:space="preserve"> </w:t>
-      </w:r>
-      <w:r>
-        <w:t xml:space="preserve">като секретар на </w:t>
-      </w:r>
-      <w:r>
-        <w:t>ППО</w:t>
-      </w:r>
-      <w:r>
-        <w:t xml:space="preserve"> на Б</w:t>
+        <w:t xml:space="preserve"> президента </w:t>
+      </w:r>
+      <w:r>
+        <w:t>П</w:t>
+      </w:r>
+      <w:r>
+        <w:t>етър Младено</w:t>
+      </w:r>
+      <w:r>
+        <w:t>в си</w:t>
+      </w:r>
+      <w:r>
+        <w:t xml:space="preserve"> </w:t>
+      </w:r>
+      <w:r>
+        <w:t>по</w:t>
+      </w:r>
+      <w:r>
+        <w:t>даде оставката. С подкрепата</w:t>
+      </w:r>
+      <w:r>
+        <w:t xml:space="preserve"> н</w:t>
+      </w:r>
+      <w:r>
+        <w:t xml:space="preserve">а </w:t>
+      </w:r>
+      <w:r>
+        <w:t>БСП</w:t>
+      </w:r>
+      <w:r>
+        <w:t xml:space="preserve"> </w:t>
+      </w:r>
+      <w:r>
+        <w:t>във ВНС избра</w:t>
+      </w:r>
+      <w:r>
+        <w:t xml:space="preserve"> </w:t>
+      </w:r>
+      <w:r>
+        <w:t>з</w:t>
+      </w:r>
+      <w:r>
+        <w:t>а президент Желю Желев</w:t>
+      </w:r>
+      <w:r>
+        <w:t xml:space="preserve">. </w:t>
+      </w:r>
+      <w:r>
+        <w:t>В края на годи</w:t>
+      </w:r>
+      <w:r>
+        <w:t>на</w:t>
+      </w:r>
+      <w:r>
+        <w:t>т</w:t>
+      </w:r>
+      <w:r>
+        <w:t xml:space="preserve">а </w:t>
+      </w:r>
+      <w:r>
+        <w:t xml:space="preserve">СДС организира кампания за сваляне и правителството на </w:t>
+      </w:r>
+      <w:r>
+        <w:t>Андрей</w:t>
+      </w:r>
+      <w:r>
+        <w:t xml:space="preserve"> Луканов. По този повод на събрания на нашата </w:t>
+      </w:r>
+      <w:r>
+        <w:t>ПП</w:t>
+      </w:r>
+      <w:r>
+        <w:t>О заявих</w:t>
+      </w:r>
+      <w:r>
+        <w:t xml:space="preserve"> </w:t>
+      </w:r>
+      <w:r>
+        <w:t>следното:</w:t>
+      </w:r>
+      <w:r>
+        <w:t xml:space="preserve"> „</w:t>
+      </w:r>
+      <w:r>
+        <w:t>Както се развиват нещата,</w:t>
+      </w:r>
+      <w:r>
+        <w:t xml:space="preserve"> </w:t>
+      </w:r>
+      <w:r>
+        <w:t>скоро БСП може да стане</w:t>
+      </w:r>
+      <w:r>
+        <w:t xml:space="preserve"> </w:t>
+      </w:r>
+      <w:r>
+        <w:t>опозиционна партия</w:t>
+      </w:r>
+      <w:r>
+        <w:t>.</w:t>
+      </w:r>
+      <w:r>
+        <w:t xml:space="preserve"> Дано не се стигне до положението, да преминем и към нелегална дейности</w:t>
+      </w:r>
+      <w:r>
+        <w:t>.“</w:t>
+      </w:r>
+    </w:p>
+    <w:p>
+      <w:r>
+        <w:t>По средата на годината от Института по птицевъдство беше отпечатана пълна библиография на нау</w:t>
+      </w:r>
+      <w:r>
+        <w:t>ч</w:t>
+      </w:r>
+      <w:r>
+        <w:t>ната ми дейност, Не</w:t>
+      </w:r>
+      <w:r>
+        <w:t xml:space="preserve"> </w:t>
+      </w:r>
+      <w:r>
+        <w:t>беше добре редактирана,</w:t>
+      </w:r>
+      <w:r>
+        <w:t xml:space="preserve"> </w:t>
+      </w:r>
+      <w:r>
+        <w:t>но им благодарих.</w:t>
+      </w:r>
+    </w:p>
+    <w:p>
+      <w:pPr>
+        <w:rPr>
+          <w:lang w:val="en-US"/>
+        </w:rPr>
+      </w:pPr>
+      <w:r>
+        <w:t>Новата 1991 година посрещнахме както всяка година</w:t>
+      </w:r>
+      <w:r>
+        <w:t xml:space="preserve">. </w:t>
+      </w:r>
+      <w:r>
+        <w:t>В</w:t>
+      </w:r>
+      <w:r>
+        <w:t>ъ</w:t>
+      </w:r>
+      <w:r>
+        <w:t>преки започналата инфлация,</w:t>
+      </w:r>
+      <w:r>
+        <w:t xml:space="preserve"> </w:t>
+      </w:r>
+      <w:r>
+        <w:t>семейството ни беше още икономически добре.</w:t>
+      </w:r>
+      <w:r>
+        <w:t xml:space="preserve"> </w:t>
+      </w:r>
+      <w:r>
+        <w:t>По Коледните и Новогодишни празници трапезата ни</w:t>
+      </w:r>
+      <w:r>
+        <w:t xml:space="preserve"> </w:t>
+      </w:r>
+      <w:r>
+        <w:t>беше богата.</w:t>
+      </w:r>
+      <w:r>
+        <w:t xml:space="preserve"> </w:t>
+      </w:r>
+      <w:r>
+        <w:t>На 1 януари бяхме отново събрани на обед у нас</w:t>
+      </w:r>
+      <w:r>
+        <w:t xml:space="preserve"> </w:t>
+      </w:r>
+      <w:r>
+        <w:t xml:space="preserve">цялата фамилия Ножчеви, </w:t>
+      </w:r>
+      <w:r>
+        <w:t>в</w:t>
+      </w:r>
+      <w:r>
+        <w:t>нуците ми б</w:t>
+      </w:r>
+      <w:r>
+        <w:t>ях</w:t>
+      </w:r>
+      <w:r>
+        <w:t>а вече големи.</w:t>
+      </w:r>
+      <w:r>
+        <w:t xml:space="preserve"> </w:t>
+      </w:r>
+      <w:r>
+        <w:t>Стефко</w:t>
+      </w:r>
+      <w:r>
+        <w:t xml:space="preserve"> </w:t>
+      </w:r>
+      <w:r>
+        <w:t>навър</w:t>
+      </w:r>
+      <w:r>
+        <w:t>ш</w:t>
+      </w:r>
+      <w:r>
+        <w:t>и 12, Маринчо 8</w:t>
+      </w:r>
+      <w:r>
+        <w:t>,</w:t>
+      </w:r>
+      <w:r>
+        <w:t xml:space="preserve"> а Милко 6 години</w:t>
+      </w:r>
+      <w:r>
+        <w:t xml:space="preserve">. </w:t>
+      </w:r>
+      <w:r>
+        <w:t>Последният от есента</w:t>
+      </w:r>
+      <w:r>
+        <w:t xml:space="preserve"> </w:t>
+      </w:r>
+      <w:r>
+        <w:t>ще</w:t>
+      </w:r>
+      <w:r>
+        <w:t>ш</w:t>
+      </w:r>
+      <w:r>
+        <w:t xml:space="preserve">е да бъде в </w:t>
+      </w:r>
+      <w:r>
+        <w:t xml:space="preserve">първи </w:t>
+      </w:r>
+      <w:r>
+        <w:t>клас</w:t>
+      </w:r>
+      <w:r>
+        <w:t>.</w:t>
+      </w:r>
+      <w:r>
+        <w:t xml:space="preserve"> Синовете и снахите работеха, а нашите пенсии задоволителни</w:t>
+      </w:r>
+      <w:r>
+        <w:t xml:space="preserve">. </w:t>
+      </w:r>
+    </w:p>
+    <w:p>
+      <w:r>
+        <w:t>На 21 януари почина бившият директор на птицекомбината</w:t>
+      </w:r>
+      <w:r>
+        <w:t xml:space="preserve"> </w:t>
+      </w:r>
+      <w:r>
+        <w:t>в Стара Загора - Любо Илиев</w:t>
+      </w:r>
+      <w:r>
+        <w:t xml:space="preserve">. </w:t>
+      </w:r>
+      <w:r>
+        <w:t>Неговото име доста често споменавам в</w:t>
+      </w:r>
+      <w:r>
+        <w:t xml:space="preserve"> </w:t>
+      </w:r>
+      <w:r>
+        <w:t>"Очерка"</w:t>
+      </w:r>
+      <w:r>
+        <w:t>.</w:t>
+      </w:r>
+      <w:r>
+        <w:t xml:space="preserve"> Бяхме много добри приятели</w:t>
+      </w:r>
+      <w:r>
+        <w:t xml:space="preserve"> - з</w:t>
+      </w:r>
+      <w:r>
+        <w:t>а него аз бях</w:t>
+      </w:r>
+      <w:r>
+        <w:t xml:space="preserve"> </w:t>
+      </w:r>
+      <w:r>
+        <w:t>"Ножчето",</w:t>
+      </w:r>
+      <w:r>
+        <w:t xml:space="preserve"> </w:t>
+      </w:r>
+      <w:r>
+        <w:t xml:space="preserve">а той за мене "бати Любо". </w:t>
+      </w:r>
+      <w:r>
+        <w:t>Много</w:t>
+      </w:r>
+      <w:r>
+        <w:t xml:space="preserve"> тежко понасяше</w:t>
+      </w:r>
+      <w:r>
+        <w:rPr>
+          <w:lang w:val="en-US"/>
+        </w:rPr>
+        <w:t xml:space="preserve"> </w:t>
+      </w:r>
+      <w:r>
+        <w:t>промените след 10.</w:t>
+      </w:r>
+      <w:r>
+        <w:t>10.</w:t>
+      </w:r>
+      <w:r>
+        <w:t xml:space="preserve">1989 година. </w:t>
+      </w:r>
+      <w:r>
+        <w:t>Почувствал</w:t>
+      </w:r>
+      <w:r>
+        <w:t xml:space="preserve"> края си,</w:t>
+      </w:r>
+      <w:r>
+        <w:t xml:space="preserve"> </w:t>
+      </w:r>
+      <w:r>
+        <w:t xml:space="preserve">той поръчва на </w:t>
+      </w:r>
+      <w:r>
+        <w:t>съпругата</w:t>
+      </w:r>
+      <w:r>
+        <w:t xml:space="preserve"> си </w:t>
+      </w:r>
+      <w:r>
+        <w:t>д</w:t>
+      </w:r>
+      <w:r>
+        <w:t>а ме помоли аз да произнеса надгробното му слово</w:t>
+      </w:r>
+      <w:r>
+        <w:t xml:space="preserve">. </w:t>
+      </w:r>
+      <w:r>
+        <w:t>Трогнат от това му желание,</w:t>
+      </w:r>
+      <w:r>
+        <w:t xml:space="preserve"> </w:t>
+      </w:r>
+      <w:r>
+        <w:t>аз приех</w:t>
+      </w:r>
+      <w:r>
+        <w:t>.</w:t>
+      </w:r>
+      <w:r>
+        <w:t xml:space="preserve"> В прощално</w:t>
+      </w:r>
+      <w:r>
+        <w:t>т</w:t>
+      </w:r>
+      <w:r>
+        <w:t xml:space="preserve">о си слово аз </w:t>
+      </w:r>
+      <w:r>
+        <w:t>посочих</w:t>
+      </w:r>
+      <w:r>
+        <w:t xml:space="preserve"> преди всичко заслугите му по изграждането на един от първите птицекомбинати в страната. Разделих</w:t>
+      </w:r>
+      <w:r>
+        <w:t xml:space="preserve"> </w:t>
+      </w:r>
+      <w:r>
+        <w:t>се с един от най-добрите си птицевъдни приятели</w:t>
+      </w:r>
+      <w:r>
+        <w:t>.</w:t>
+      </w:r>
+    </w:p>
+    <w:p>
+      <w:r>
+        <w:t>През месец мар</w:t>
+      </w:r>
+      <w:r>
+        <w:t>т,</w:t>
+      </w:r>
+      <w:r>
+        <w:t xml:space="preserve"> изненадващо за нас с </w:t>
+      </w:r>
+      <w:r>
+        <w:t>М</w:t>
+      </w:r>
+      <w:r>
+        <w:t>илка,</w:t>
+      </w:r>
+      <w:r>
+        <w:t xml:space="preserve"> </w:t>
+      </w:r>
+      <w:r>
+        <w:t>синът ни</w:t>
+      </w:r>
+      <w:r>
+        <w:t xml:space="preserve"> </w:t>
+      </w:r>
+      <w:r>
+        <w:t>Марин напусна работата си в завод</w:t>
+      </w:r>
+      <w:r>
+        <w:t xml:space="preserve"> </w:t>
+      </w:r>
+      <w:r>
+        <w:t>"Берое" и се премести на</w:t>
+      </w:r>
+      <w:r>
+        <w:t xml:space="preserve"> </w:t>
+      </w:r>
+      <w:r>
+        <w:t>работа в Пощата.</w:t>
+      </w:r>
+      <w:r>
+        <w:t xml:space="preserve"> </w:t>
+      </w:r>
+      <w:r>
+        <w:t>Преди това същото бяха направили и колегите</w:t>
+      </w:r>
+      <w:r>
+        <w:t xml:space="preserve"> </w:t>
+      </w:r>
+      <w:r>
+        <w:t>му от същият завод: Митю и Стоян</w:t>
+      </w:r>
+      <w:r>
+        <w:t>,</w:t>
+      </w:r>
+      <w:r>
+        <w:t xml:space="preserve"> Не му поискахме обяснение,</w:t>
+      </w:r>
+      <w:r>
+        <w:t xml:space="preserve"> </w:t>
+      </w:r>
+      <w:r>
+        <w:t>защото знаехме,</w:t>
+      </w:r>
+      <w:r>
+        <w:t xml:space="preserve"> </w:t>
+      </w:r>
+      <w:r>
+        <w:t>че той винаги добре обмисля действията си</w:t>
+      </w:r>
+      <w:r>
+        <w:t xml:space="preserve">. </w:t>
+      </w:r>
+      <w:r>
+        <w:t>По-късно се оказа,</w:t>
+      </w:r>
+      <w:r>
+        <w:t xml:space="preserve"> </w:t>
+      </w:r>
+      <w:r>
+        <w:t>че е имал основателна причина,</w:t>
+      </w:r>
+      <w:r>
+        <w:t xml:space="preserve"> </w:t>
+      </w:r>
+      <w:r>
+        <w:t>която не ни</w:t>
+      </w:r>
+      <w:r>
+        <w:t xml:space="preserve"> </w:t>
+      </w:r>
+      <w:r>
+        <w:t>казва,</w:t>
+      </w:r>
+      <w:r>
+        <w:t xml:space="preserve"> </w:t>
+      </w:r>
+      <w:r>
+        <w:t>за да не ни тревожи.</w:t>
+      </w:r>
+    </w:p>
+    <w:p>
+      <w:r>
+        <w:t>Предимно в почивните дни се Милка и внуците често бяхме</w:t>
+      </w:r>
+      <w:r>
+        <w:t xml:space="preserve"> </w:t>
+      </w:r>
+      <w:r>
+        <w:t>на парцела в с.</w:t>
+      </w:r>
+      <w:r>
+        <w:t xml:space="preserve"> </w:t>
+      </w:r>
+      <w:r>
+        <w:t>М</w:t>
+      </w:r>
+      <w:r>
+        <w:t xml:space="preserve">алка </w:t>
+      </w:r>
+      <w:r>
+        <w:t>Верея</w:t>
+      </w:r>
+      <w:r>
+        <w:t xml:space="preserve">. </w:t>
+      </w:r>
+      <w:r>
+        <w:t>Понякога</w:t>
+      </w:r>
+      <w:r>
+        <w:t xml:space="preserve"> </w:t>
+      </w:r>
+      <w:r>
+        <w:t xml:space="preserve">с тримата внуци организирах походи до </w:t>
+      </w:r>
+      <w:proofErr w:type="spellStart"/>
+      <w:r>
+        <w:t>Казлера</w:t>
+      </w:r>
+      <w:proofErr w:type="spellEnd"/>
+      <w:r>
+        <w:t xml:space="preserve"> или село Дъбрава</w:t>
+      </w:r>
+      <w:r>
+        <w:t>.</w:t>
+      </w:r>
+      <w:r>
+        <w:t xml:space="preserve"> Посещава</w:t>
+      </w:r>
+      <w:r>
+        <w:t>х</w:t>
+      </w:r>
+      <w:r>
+        <w:t>ме и футболните мачове на ФК</w:t>
+      </w:r>
+      <w:r>
+        <w:t xml:space="preserve"> </w:t>
+      </w:r>
+      <w:r>
+        <w:t>"Берое"</w:t>
+      </w:r>
+      <w:r>
+        <w:t xml:space="preserve">. </w:t>
+      </w:r>
+      <w:r>
+        <w:t>През лятото</w:t>
+      </w:r>
+      <w:r>
+        <w:t xml:space="preserve"> </w:t>
+      </w:r>
+      <w:r>
+        <w:t>в Москвича и Трабанта често посещавахме и Старозагор</w:t>
+      </w:r>
+      <w:r>
+        <w:t>ските</w:t>
+      </w:r>
+      <w:r>
+        <w:t xml:space="preserve"> бани. Марин със снахата и внуците ходеха на откритият плувен басейн,</w:t>
+      </w:r>
+      <w:r>
+        <w:t xml:space="preserve"> </w:t>
+      </w:r>
+      <w:r>
+        <w:t>а ние с. Милка се къпехме в минералната баня, През</w:t>
+      </w:r>
+      <w:r>
+        <w:t xml:space="preserve"> </w:t>
+      </w:r>
+      <w:r>
+        <w:t>останалото време с внуците всяка неделя се къпехме в "Живкината"</w:t>
+      </w:r>
+      <w:r>
+        <w:t xml:space="preserve"> </w:t>
+      </w:r>
+      <w:r>
+        <w:t>квартална</w:t>
+      </w:r>
+      <w:r>
+        <w:t xml:space="preserve"> баня</w:t>
+      </w:r>
+      <w:r>
+        <w:t>.</w:t>
+      </w:r>
+    </w:p>
+    <w:p>
+      <w:r>
+        <w:t xml:space="preserve">През есенно-зимният сезон, почти </w:t>
+      </w:r>
+      <w:r>
+        <w:t>всяка</w:t>
+      </w:r>
+      <w:r>
+        <w:t xml:space="preserve"> събота или неделя</w:t>
+      </w:r>
+      <w:r>
+        <w:t xml:space="preserve"> </w:t>
+      </w:r>
+      <w:r>
+        <w:t>с братовчедката Мера и съпруга й Петко си правехме разменяни гостувания. Преди правехме такива и с кумовете Тенко и Йнчето,</w:t>
+      </w:r>
+      <w:r>
+        <w:t xml:space="preserve"> </w:t>
+      </w:r>
+      <w:r>
+        <w:t xml:space="preserve">но тази година </w:t>
+      </w:r>
+      <w:r>
+        <w:t>отидоха</w:t>
+      </w:r>
+      <w:r>
+        <w:t xml:space="preserve"> да зимуват в София</w:t>
+      </w:r>
+      <w:r>
+        <w:t>.</w:t>
+      </w:r>
+      <w:r>
+        <w:t xml:space="preserve"> </w:t>
+      </w:r>
+      <w:r>
+        <w:t>Правихме</w:t>
+      </w:r>
+      <w:r>
+        <w:t xml:space="preserve"> си</w:t>
+      </w:r>
+      <w:r>
+        <w:t xml:space="preserve"> </w:t>
+      </w:r>
+      <w:r>
+        <w:t xml:space="preserve">малки </w:t>
+      </w:r>
+      <w:r>
+        <w:t>почерпки</w:t>
+      </w:r>
+      <w:r>
+        <w:t xml:space="preserve"> и играехме белот</w:t>
+      </w:r>
+      <w:r>
+        <w:t>.</w:t>
+      </w:r>
+      <w:r>
+        <w:t xml:space="preserve"> Започна да ме посещава и </w:t>
+      </w:r>
+      <w:r>
+        <w:t>б</w:t>
+      </w:r>
+      <w:r>
+        <w:t>рат ми Жоро,</w:t>
+      </w:r>
+      <w:r>
+        <w:t xml:space="preserve"> </w:t>
+      </w:r>
+      <w:r>
+        <w:t xml:space="preserve">но ние </w:t>
+      </w:r>
+      <w:r>
+        <w:t>отбягвахме</w:t>
+      </w:r>
+      <w:r>
+        <w:t xml:space="preserve"> да ходим у тях</w:t>
+      </w:r>
+      <w:r>
+        <w:t xml:space="preserve">, </w:t>
+      </w:r>
+      <w:r>
+        <w:t>заради съпругата му,</w:t>
+      </w:r>
+      <w:r>
+        <w:t xml:space="preserve"> с </w:t>
+      </w:r>
+      <w:r>
+        <w:t xml:space="preserve">която не </w:t>
+      </w:r>
+      <w:r>
+        <w:t>се разбирах.</w:t>
+      </w:r>
+      <w:r>
+        <w:t xml:space="preserve"> След операцията на гърлото ,брат ми по-малко употребяваше алкохол</w:t>
+      </w:r>
+      <w:r>
+        <w:t>.</w:t>
+      </w:r>
+      <w:r>
+        <w:t xml:space="preserve"> </w:t>
+      </w:r>
+      <w:r>
+        <w:t>Заради п</w:t>
+      </w:r>
+      <w:r>
+        <w:t xml:space="preserve">рестоя </w:t>
+      </w:r>
+      <w:r>
+        <w:t xml:space="preserve">си </w:t>
+      </w:r>
+      <w:r>
+        <w:t xml:space="preserve">във военната болница и заради </w:t>
+      </w:r>
+      <w:r>
+        <w:t>исхемичното</w:t>
+      </w:r>
+      <w:r>
+        <w:t xml:space="preserve"> си сърце</w:t>
+      </w:r>
+      <w:r>
+        <w:t xml:space="preserve"> се</w:t>
+      </w:r>
+      <w:r>
+        <w:t xml:space="preserve"> </w:t>
+      </w:r>
+      <w:r>
+        <w:t>п</w:t>
+      </w:r>
+      <w:r>
+        <w:t xml:space="preserve">ринуди да напусне </w:t>
+      </w:r>
+      <w:r>
+        <w:t>работата си.</w:t>
+      </w:r>
+      <w:r>
+        <w:t xml:space="preserve"> Много обичаше да се  забавлява с нашите внуци и те го обичаха. </w:t>
+      </w:r>
+      <w:r>
+        <w:t>Обикновено</w:t>
+      </w:r>
+      <w:r>
+        <w:t xml:space="preserve"> повече-то от времето си </w:t>
+      </w:r>
+      <w:r>
+        <w:t>прекарваше</w:t>
+      </w:r>
+      <w:r>
+        <w:t xml:space="preserve"> по пейките в Градската градина,</w:t>
+      </w:r>
+      <w:r>
+        <w:t xml:space="preserve"> </w:t>
+      </w:r>
+      <w:r>
+        <w:t>близо до жилището си.</w:t>
+      </w:r>
+    </w:p>
+    <w:p>
+      <w:r>
+        <w:t>Повечето от времето си от мар</w:t>
+      </w:r>
+      <w:r>
+        <w:t>т</w:t>
+      </w:r>
+      <w:r>
+        <w:t xml:space="preserve"> до ноември ние с Милка</w:t>
+      </w:r>
+      <w:r>
+        <w:t xml:space="preserve"> </w:t>
+      </w:r>
+      <w:r>
+        <w:t>прекарвахме на парцела в М</w:t>
+      </w:r>
+      <w:r>
+        <w:t>алка</w:t>
+      </w:r>
+      <w:r>
+        <w:t xml:space="preserve"> Верея</w:t>
+      </w:r>
+      <w:r>
+        <w:t>.</w:t>
+      </w:r>
+      <w:r>
+        <w:t xml:space="preserve"> П</w:t>
+      </w:r>
+      <w:r>
+        <w:t>р</w:t>
+      </w:r>
+      <w:r>
+        <w:t xml:space="preserve">одължавах да водя книгата-дневник за </w:t>
+      </w:r>
+      <w:r>
+        <w:t>работата</w:t>
+      </w:r>
+      <w:r>
+        <w:t xml:space="preserve"> и получаваната продукция</w:t>
+      </w:r>
+      <w:r>
+        <w:t>.</w:t>
+      </w:r>
+      <w:r>
+        <w:t xml:space="preserve"> По този начи</w:t>
+      </w:r>
+      <w:r>
+        <w:t>н</w:t>
+      </w:r>
+      <w:r>
+        <w:t xml:space="preserve"> </w:t>
+      </w:r>
+      <w:r>
+        <w:t>осмислях</w:t>
+      </w:r>
+      <w:r>
+        <w:t xml:space="preserve"> </w:t>
+      </w:r>
+      <w:r>
+        <w:t>времето си</w:t>
+      </w:r>
+      <w:r>
+        <w:t>.</w:t>
+      </w:r>
+      <w:r>
+        <w:t xml:space="preserve"> При разходи около 100 лева,</w:t>
+      </w:r>
+      <w:r>
+        <w:t xml:space="preserve"> </w:t>
+      </w:r>
+      <w:r>
+        <w:t>получихме</w:t>
+      </w:r>
+      <w:r>
+        <w:t xml:space="preserve"> продукция</w:t>
+      </w:r>
+      <w:r>
+        <w:t xml:space="preserve"> </w:t>
+      </w:r>
+      <w:r>
+        <w:t>за 6,456: лева</w:t>
+      </w:r>
+      <w:r>
+        <w:t>.</w:t>
+      </w:r>
+      <w:r>
+        <w:t xml:space="preserve"> Тази година засадихме и първите три ябълки</w:t>
+      </w:r>
+      <w:r>
+        <w:t xml:space="preserve">. </w:t>
+      </w:r>
+      <w:r>
+        <w:t>С получената продукция направихме много компоти,</w:t>
+      </w:r>
+      <w:r>
+        <w:t xml:space="preserve"> </w:t>
+      </w:r>
+      <w:r>
+        <w:t>сиропи,</w:t>
+      </w:r>
+      <w:r>
+        <w:t xml:space="preserve"> </w:t>
+      </w:r>
+      <w:r>
+        <w:t>сладка,</w:t>
+      </w:r>
+      <w:r>
+        <w:t xml:space="preserve"> </w:t>
+      </w:r>
+      <w:r>
+        <w:t>и други,</w:t>
+      </w:r>
+      <w:r>
+        <w:t xml:space="preserve"> </w:t>
+      </w:r>
+      <w:r>
+        <w:t>като част от тях дадохме и на</w:t>
+      </w:r>
+      <w:r>
+        <w:t xml:space="preserve"> </w:t>
+      </w:r>
+      <w:r>
+        <w:t>семейството на Васко</w:t>
+      </w:r>
+      <w:r>
+        <w:t xml:space="preserve">, който пък смени буталата на Москвича ни в работилницата на НИГО. </w:t>
+      </w:r>
+      <w:r>
+        <w:t>През свободното си време започнах да проучвам минало-то на фамилията Ножчеви,</w:t>
+      </w:r>
+      <w:r>
+        <w:t xml:space="preserve"> </w:t>
+      </w:r>
+      <w:r>
+        <w:t>главно на баща ми и дядо м</w:t>
+      </w:r>
+      <w:r>
+        <w:t>и.</w:t>
+      </w:r>
+    </w:p>
+    <w:p>
+      <w:r>
+        <w:t xml:space="preserve">На </w:t>
+      </w:r>
+      <w:r>
+        <w:t>2</w:t>
+      </w:r>
+      <w:r>
+        <w:t>7 ноември с Милка</w:t>
+      </w:r>
+      <w:r>
+        <w:t xml:space="preserve"> </w:t>
+      </w:r>
+      <w:r>
+        <w:t>бяхме в София като аз участва</w:t>
+      </w:r>
+      <w:r>
+        <w:t>х</w:t>
+      </w:r>
+      <w:r>
+        <w:t xml:space="preserve"> в Учредителния конгрес на Съюза на птицевъдите в България</w:t>
+      </w:r>
+      <w:r>
+        <w:t>.</w:t>
+      </w:r>
+      <w:r>
+        <w:t xml:space="preserve"> </w:t>
+      </w:r>
+      <w:r>
+        <w:t>Двама</w:t>
+      </w:r>
+      <w:r>
+        <w:t>та</w:t>
+      </w:r>
+      <w:r>
+        <w:t xml:space="preserve"> с Димитър Бальозов,</w:t>
+      </w:r>
+      <w:r>
+        <w:t xml:space="preserve"> </w:t>
+      </w:r>
+      <w:r>
+        <w:t>макар и пенсионери</w:t>
+      </w:r>
+      <w:r>
+        <w:t xml:space="preserve">, </w:t>
+      </w:r>
+      <w:r>
+        <w:t>бяхме в</w:t>
+      </w:r>
+      <w:r>
+        <w:t xml:space="preserve"> </w:t>
+      </w:r>
+      <w:r>
+        <w:t>деловият президиум</w:t>
+      </w:r>
+      <w:r>
+        <w:t xml:space="preserve">. </w:t>
+      </w:r>
+      <w:r>
+        <w:t>Присъства</w:t>
+      </w:r>
+      <w:r>
+        <w:t xml:space="preserve"> и зам</w:t>
+      </w:r>
+      <w:r>
+        <w:t>. м</w:t>
+      </w:r>
+      <w:r>
+        <w:t>инистър Георги Танев,</w:t>
+      </w:r>
+      <w:r>
+        <w:t xml:space="preserve"> </w:t>
+      </w:r>
+      <w:r>
+        <w:t>а събранието ръководи Ва</w:t>
+      </w:r>
+      <w:r>
+        <w:t>с</w:t>
+      </w:r>
+      <w:r>
+        <w:t>ил Чичибаба,</w:t>
+      </w:r>
+      <w:r>
+        <w:t xml:space="preserve"> </w:t>
+      </w:r>
+      <w:r>
+        <w:t>зам</w:t>
+      </w:r>
+      <w:r>
+        <w:t>.</w:t>
+      </w:r>
+      <w:r>
+        <w:t xml:space="preserve"> </w:t>
+      </w:r>
+      <w:r>
+        <w:t>п</w:t>
+      </w:r>
+      <w:r>
+        <w:t>редседател на ССА</w:t>
+      </w:r>
+      <w:r>
+        <w:t xml:space="preserve">. </w:t>
+      </w:r>
+      <w:r>
+        <w:t xml:space="preserve">Аз направих изказване за задачите на Съюза при новата </w:t>
+      </w:r>
+      <w:r>
+        <w:t>об</w:t>
+      </w:r>
+      <w:r>
+        <w:t>становка в страната. За председател на създаденият Съюз. беше избран колегата Борис Стоименов, възпитаник на нашата старозаго</w:t>
+      </w:r>
+      <w:r>
+        <w:t>рска</w:t>
+      </w:r>
+      <w:r>
+        <w:t xml:space="preserve"> научна птицевъдна секция</w:t>
+      </w:r>
+      <w:r>
+        <w:t>.</w:t>
+      </w:r>
+      <w:r>
+        <w:t xml:space="preserve"> Решен</w:t>
+      </w:r>
+      <w:r>
+        <w:t>о</w:t>
+      </w:r>
+      <w:r>
+        <w:t xml:space="preserve"> беше и </w:t>
+      </w:r>
+      <w:r>
+        <w:t>издаването</w:t>
+      </w:r>
+      <w:r>
+        <w:t xml:space="preserve"> на с</w:t>
+      </w:r>
+      <w:r>
+        <w:t>пис</w:t>
+      </w:r>
+      <w:r>
+        <w:t>ание</w:t>
+      </w:r>
+      <w:r>
+        <w:t xml:space="preserve"> „</w:t>
+      </w:r>
+      <w:r>
+        <w:t>Птицевъдство</w:t>
+      </w:r>
+      <w:r>
+        <w:t>“</w:t>
+      </w:r>
+      <w:r>
+        <w:t xml:space="preserve"> от</w:t>
+      </w:r>
+      <w:r>
+        <w:t xml:space="preserve"> </w:t>
+      </w:r>
+      <w:r>
+        <w:t>1992 година</w:t>
+      </w:r>
+      <w:r>
+        <w:t xml:space="preserve">. </w:t>
+      </w:r>
+      <w:r>
+        <w:t>По искане на Центъра за научно-техническа информация</w:t>
+      </w:r>
+      <w:r>
+        <w:t xml:space="preserve"> </w:t>
+      </w:r>
+      <w:r>
+        <w:t>към ССА, написах кратък наръчник за отглеждане птиците в личното стопанство</w:t>
+      </w:r>
+      <w:r>
+        <w:t>.</w:t>
+      </w:r>
+    </w:p>
+    <w:p>
+      <w:r>
+        <w:t xml:space="preserve">Тази </w:t>
+      </w:r>
+      <w:r>
+        <w:t>есен</w:t>
+      </w:r>
+      <w:r>
+        <w:t xml:space="preserve"> в града случайно срещнах агронома Панайот Манолов</w:t>
+      </w:r>
+      <w:r>
+        <w:t>. П</w:t>
+      </w:r>
+      <w:r>
+        <w:t>енсионер като мен,</w:t>
+      </w:r>
+      <w:r>
+        <w:t xml:space="preserve"> </w:t>
+      </w:r>
+      <w:r>
+        <w:t>той бил сътрудник на седмичния</w:t>
+      </w:r>
+      <w:r>
+        <w:t xml:space="preserve"> </w:t>
+      </w:r>
+      <w:r>
+        <w:t>вестник</w:t>
+      </w:r>
+      <w:r>
+        <w:t xml:space="preserve"> </w:t>
+      </w:r>
+      <w:r>
+        <w:t>"ВИ</w:t>
       </w:r>
       <w:r>
         <w:t>К</w:t>
       </w:r>
       <w:r>
-        <w:t>П,</w:t>
-      </w:r>
-      <w:r>
-        <w:t xml:space="preserve"> </w:t>
-      </w:r>
-      <w:r>
-        <w:t>е</w:t>
-      </w:r>
-      <w:r>
-        <w:t xml:space="preserve"> </w:t>
-      </w:r>
-      <w:r>
-        <w:t xml:space="preserve">след преименуването й в БСП на </w:t>
-      </w:r>
-      <w:proofErr w:type="spellStart"/>
-      <w:r>
-        <w:t>събравие</w:t>
-      </w:r>
-      <w:proofErr w:type="spellEnd"/>
-      <w:r>
-        <w:t xml:space="preserve"> пред всички си изважда и скъсва</w:t>
-      </w:r>
-      <w:r>
-        <w:t xml:space="preserve"> </w:t>
-      </w:r>
-      <w:r>
-        <w:t>партийната членска книжка,</w:t>
-      </w:r>
-      <w:r>
-        <w:t xml:space="preserve"> </w:t>
-      </w:r>
-      <w:r>
-        <w:t>заявявайки:" Не мога да членувам</w:t>
-      </w:r>
-      <w:r>
-        <w:t xml:space="preserve"> </w:t>
+        <w:t>"</w:t>
+      </w:r>
+      <w:r>
+        <w:t xml:space="preserve">, </w:t>
+      </w:r>
+      <w:r>
+        <w:t>издаван от ОКС-</w:t>
+      </w:r>
+      <w:proofErr w:type="spellStart"/>
+      <w:r>
+        <w:t>гр,Стара</w:t>
+      </w:r>
+      <w:proofErr w:type="spellEnd"/>
+      <w:r>
+        <w:t xml:space="preserve"> Загора</w:t>
+      </w:r>
+      <w:r>
+        <w:t xml:space="preserve">. </w:t>
+      </w:r>
+      <w:r>
+        <w:t>Главен редактор</w:t>
+      </w:r>
+      <w:r>
+        <w:t xml:space="preserve"> </w:t>
+      </w:r>
+      <w:r>
+        <w:t>му беше литературни</w:t>
+      </w:r>
+      <w:r>
+        <w:t>я</w:t>
+      </w:r>
+      <w:r>
+        <w:t xml:space="preserve"> критик и поет Таню Клисуров. Маноло</w:t>
       </w:r>
       <w:r>
         <w:t xml:space="preserve">в </w:t>
       </w:r>
       <w:r>
-        <w:t>Партията</w:t>
-      </w:r>
-      <w:r>
-        <w:t>, която така подло ме измами!"</w:t>
-      </w:r>
-    </w:p>
-    <w:p>
-      <w:r>
-        <w:t xml:space="preserve">Повечето от членовете на БКП в ХЦП-СЗ останаха да членуват и в БСП. Сега си спомням думите на </w:t>
-      </w:r>
-      <w:r>
-        <w:t>безпартийния</w:t>
-      </w:r>
-      <w:r>
-        <w:t xml:space="preserve"> </w:t>
-      </w:r>
-      <w:proofErr w:type="spellStart"/>
-      <w:r>
-        <w:t>агрономв</w:t>
-      </w:r>
-      <w:proofErr w:type="spellEnd"/>
-      <w:r>
-        <w:t xml:space="preserve"> НИГО,</w:t>
-      </w:r>
-      <w:r>
-        <w:t xml:space="preserve"> </w:t>
-      </w:r>
-      <w:r>
-        <w:t>Димитър Илчев</w:t>
-      </w:r>
-      <w:r>
-        <w:t>:  „</w:t>
-      </w:r>
-      <w:r>
-        <w:t>Сега Ножчев,</w:t>
-      </w:r>
-      <w:r>
-        <w:t xml:space="preserve"> </w:t>
-      </w:r>
-      <w:r>
-        <w:t>за всички ще стане ясно,</w:t>
-      </w:r>
-      <w:r>
-        <w:t xml:space="preserve"> </w:t>
-      </w:r>
-      <w:r>
-        <w:t>кои от Вас са били истин</w:t>
+        <w:t>ме заведе при него в редакцията на вестника и ме убеди да</w:t>
+      </w:r>
+      <w:r>
+        <w:t xml:space="preserve"> </w:t>
+      </w:r>
+      <w:r>
+        <w:t xml:space="preserve">напиша няколко </w:t>
+      </w:r>
+      <w:r>
+        <w:t>статии</w:t>
+      </w:r>
+      <w:r>
+        <w:t xml:space="preserve"> по птицевъдство</w:t>
+      </w:r>
+      <w:r>
+        <w:t>.</w:t>
+      </w:r>
+      <w:r>
+        <w:t xml:space="preserve"> До края на годината</w:t>
+      </w:r>
+      <w:r>
+        <w:t xml:space="preserve"> </w:t>
+      </w:r>
+      <w:r>
+        <w:t xml:space="preserve">бяха отпечатани </w:t>
+      </w:r>
+      <w:r>
+        <w:t>статии</w:t>
+      </w:r>
+      <w:r>
+        <w:t>те</w:t>
+      </w:r>
+      <w:r>
+        <w:t xml:space="preserve"> </w:t>
+      </w:r>
+      <w:r>
+        <w:t>„</w:t>
+      </w:r>
+      <w:r>
+        <w:t>Отглеждане и хранене на кокошки-носачки през зимата" и</w:t>
+      </w:r>
+      <w:r>
+        <w:t xml:space="preserve"> „</w:t>
+      </w:r>
+      <w:r>
+        <w:t>Изисквания към помещенията за</w:t>
+      </w:r>
+      <w:r>
+        <w:t xml:space="preserve"> </w:t>
+      </w:r>
+      <w:r>
+        <w:t>отглеждане на пилета и кокошки</w:t>
+      </w:r>
+      <w:r>
+        <w:t>“.</w:t>
+      </w:r>
+    </w:p>
+    <w:p>
+      <w:r>
+        <w:t>След оставката на правителството на Андрей Луканов,</w:t>
+      </w:r>
+      <w:r>
+        <w:t xml:space="preserve"> </w:t>
+      </w:r>
+      <w:r>
+        <w:t>въпреки мнозинството на БСП в ВНС</w:t>
+      </w:r>
+      <w:r>
+        <w:t xml:space="preserve">, </w:t>
+      </w:r>
+      <w:r>
+        <w:t>беше избрано коалиционно</w:t>
+      </w:r>
+      <w:r>
+        <w:t xml:space="preserve"> </w:t>
+      </w:r>
+      <w:r>
+        <w:t>правителство начело в Димитър Попов</w:t>
+      </w:r>
+      <w:r>
+        <w:t>.</w:t>
+      </w:r>
+      <w:r>
+        <w:t xml:space="preserve"> Икономическото положение в страната продължаваше да се влошава.</w:t>
+      </w:r>
+      <w:r>
+        <w:t xml:space="preserve"> </w:t>
+      </w:r>
+      <w:r>
+        <w:t>Ликвидирани</w:t>
+      </w:r>
+      <w:r>
+        <w:t xml:space="preserve"> </w:t>
+      </w:r>
+      <w:r>
+        <w:t>бяха Дър</w:t>
+      </w:r>
+      <w:r>
+        <w:t>ж</w:t>
+      </w:r>
+      <w:r>
+        <w:t>а</w:t>
+      </w:r>
+      <w:r>
+        <w:t>в</w:t>
+      </w:r>
+      <w:r>
+        <w:t>ният планов комитет и Комитета за държавен контрол,</w:t>
+      </w:r>
+      <w:r>
+        <w:t xml:space="preserve"> </w:t>
+      </w:r>
+      <w:r>
+        <w:t>с цел свободно да се развива</w:t>
+      </w:r>
+      <w:r>
+        <w:t xml:space="preserve"> </w:t>
+      </w:r>
+      <w:r>
+        <w:t>"пазарната" икономика</w:t>
+      </w:r>
+      <w:r>
+        <w:t>.</w:t>
+      </w:r>
+      <w:r>
+        <w:t xml:space="preserve"> Заедно с нея се развихри още повече инфлацията,</w:t>
+      </w:r>
+      <w:r>
+        <w:t xml:space="preserve"> </w:t>
+      </w:r>
+      <w:r>
+        <w:t>отразила се на</w:t>
+      </w:r>
+      <w:r>
+        <w:t xml:space="preserve"> </w:t>
+      </w:r>
+      <w:r>
+        <w:t>платежоспособността</w:t>
+      </w:r>
+      <w:r>
+        <w:t xml:space="preserve"> на населението</w:t>
+      </w:r>
+      <w:r>
+        <w:t>,</w:t>
+      </w:r>
+      <w:r>
+        <w:t xml:space="preserve"> </w:t>
+      </w:r>
+      <w:r>
+        <w:t>особено</w:t>
+      </w:r>
+      <w:r>
+        <w:t xml:space="preserve"> на пенсионери</w:t>
+      </w:r>
+      <w:r>
+        <w:t>те.</w:t>
+      </w:r>
+      <w:r>
+        <w:t xml:space="preserve"> Призива на Дим</w:t>
+      </w:r>
+      <w:r>
+        <w:t xml:space="preserve">итър </w:t>
+      </w:r>
+      <w:r>
+        <w:t xml:space="preserve">Попов </w:t>
+      </w:r>
+      <w:r>
+        <w:t>„</w:t>
+      </w:r>
+      <w:r>
+        <w:t>За Бога,</w:t>
+      </w:r>
+      <w:r>
+        <w:t xml:space="preserve"> </w:t>
+      </w:r>
+      <w:r>
+        <w:t>хора не купувайте" не о</w:t>
+      </w:r>
+      <w:r>
+        <w:t>г</w:t>
+      </w:r>
+      <w:r>
+        <w:t>раничи инфлацията</w:t>
+      </w:r>
+      <w:r>
+        <w:t>.</w:t>
+      </w:r>
+      <w:r>
+        <w:t xml:space="preserve"> Обратно хората с повече пари,</w:t>
+      </w:r>
+      <w:r>
+        <w:t xml:space="preserve"> </w:t>
+      </w:r>
+      <w:r>
+        <w:t xml:space="preserve">започнаха да се </w:t>
+      </w:r>
+      <w:r>
+        <w:t>запасяват</w:t>
+      </w:r>
+      <w:r>
+        <w:t xml:space="preserve"> със стоки</w:t>
+      </w:r>
+      <w:r>
+        <w:t>.</w:t>
+      </w:r>
+    </w:p>
+    <w:p>
+      <w:r>
+        <w:t>От април 1991 година се наложи да си водя дневник на</w:t>
+      </w:r>
+      <w:r>
+        <w:t xml:space="preserve"> </w:t>
+      </w:r>
+      <w:r>
+        <w:t>всекидневните разходи,</w:t>
+      </w:r>
+      <w:r>
+        <w:t xml:space="preserve"> </w:t>
+      </w:r>
+      <w:r>
+        <w:t>за да ни стигнат парите до следващата</w:t>
+      </w:r>
+      <w:r>
+        <w:rPr>
+          <w:lang w:val="en-US"/>
+        </w:rPr>
+        <w:t xml:space="preserve"> </w:t>
+      </w:r>
+      <w:r>
+        <w:t>пенсия</w:t>
+      </w:r>
+      <w:r>
+        <w:rPr>
+          <w:lang w:val="en-US"/>
+        </w:rPr>
+        <w:t>.</w:t>
+      </w:r>
+      <w:r>
+        <w:t xml:space="preserve"> Направеното </w:t>
+      </w:r>
+      <w:r>
+        <w:t>й</w:t>
+      </w:r>
+      <w:r>
+        <w:t xml:space="preserve"> увеличение едва покриваше една трета</w:t>
+      </w:r>
+      <w:r>
+        <w:t xml:space="preserve"> </w:t>
+      </w:r>
+      <w:r>
+        <w:t>от увеличените цени,</w:t>
+      </w:r>
+      <w:r>
+        <w:t xml:space="preserve"> </w:t>
+      </w:r>
+      <w:r>
+        <w:t>особено на хранителните продукти</w:t>
+      </w:r>
+      <w:r>
+        <w:t>.</w:t>
+      </w:r>
+      <w:r>
+        <w:t xml:space="preserve"> Например един хляб</w:t>
+      </w:r>
+      <w:r>
+        <w:t xml:space="preserve"> </w:t>
+      </w:r>
+      <w:r>
+        <w:t>"Добруд</w:t>
+      </w:r>
+      <w:r>
+        <w:t>ж</w:t>
+      </w:r>
+      <w:r>
+        <w:t>а" от 0,25 л</w:t>
+      </w:r>
+      <w:r>
+        <w:t>ева</w:t>
+      </w:r>
+      <w:r>
+        <w:t xml:space="preserve"> през 1989 г</w:t>
+      </w:r>
+      <w:r>
+        <w:t xml:space="preserve">. </w:t>
+      </w:r>
+      <w:r>
+        <w:t>през апри</w:t>
+      </w:r>
+      <w:r>
+        <w:t xml:space="preserve">л </w:t>
+      </w:r>
+      <w:r>
+        <w:t>1991 г достигна 1,20 лева, а през декември 2,45 лева</w:t>
+      </w:r>
+      <w:r>
+        <w:t xml:space="preserve">. </w:t>
+      </w:r>
+      <w:r>
+        <w:t>Олиото от 0,70 лева литъра,</w:t>
+      </w:r>
+      <w:r>
+        <w:t xml:space="preserve"> </w:t>
+      </w:r>
+      <w:r>
+        <w:t>съответно на 6,00 и 12,00 лева,</w:t>
+      </w:r>
+      <w:r>
+        <w:t xml:space="preserve"> </w:t>
+      </w:r>
+      <w:r>
+        <w:t>а сала</w:t>
+      </w:r>
+      <w:r>
+        <w:t>м</w:t>
+      </w:r>
+      <w:r>
+        <w:t>а от 3,95 лева за килограм,</w:t>
+      </w:r>
+      <w:r>
+        <w:t xml:space="preserve"> </w:t>
+      </w:r>
+      <w:r>
+        <w:t>съответно на 21 и 30 лева</w:t>
+      </w:r>
+      <w:r>
+        <w:t>.</w:t>
+      </w:r>
+    </w:p>
+    <w:p>
+      <w:r>
+        <w:t xml:space="preserve">На 1 юли преустанови съществуването си и Варшавският </w:t>
+      </w:r>
+      <w:r>
+        <w:t>договор</w:t>
+      </w:r>
+      <w:r>
+        <w:t xml:space="preserve">, </w:t>
+      </w:r>
+      <w:r>
+        <w:t>след него и СИВ,</w:t>
+      </w:r>
+      <w:r>
+        <w:t xml:space="preserve"> </w:t>
+      </w:r>
+      <w:r>
+        <w:t xml:space="preserve">довело до разпадането на </w:t>
+      </w:r>
+      <w:r>
+        <w:t>Социалистическият</w:t>
+      </w:r>
+      <w:r>
+        <w:t xml:space="preserve"> лагер.</w:t>
+      </w:r>
+      <w:r>
+        <w:t xml:space="preserve"> </w:t>
+      </w:r>
+      <w:r>
+        <w:t xml:space="preserve">Обясненията направени от </w:t>
+      </w:r>
+      <w:r>
+        <w:t>ръководството</w:t>
+      </w:r>
+      <w:r>
+        <w:t xml:space="preserve"> на БСП,</w:t>
+      </w:r>
+      <w:r>
+        <w:t xml:space="preserve"> </w:t>
+      </w:r>
+      <w:r>
+        <w:t>не се</w:t>
+      </w:r>
+      <w:r>
+        <w:t xml:space="preserve"> </w:t>
+      </w:r>
+      <w:r>
+        <w:t>приемаха за основателни от партийните членове</w:t>
+      </w:r>
+      <w:r>
+        <w:t xml:space="preserve">. </w:t>
+      </w:r>
+      <w:r>
+        <w:t>Независимо от потиснатото настроение,</w:t>
+      </w:r>
+      <w:r>
+        <w:t xml:space="preserve"> </w:t>
+      </w:r>
+      <w:r>
+        <w:t>на 1 август с Милка</w:t>
+      </w:r>
+      <w:r>
+        <w:t xml:space="preserve"> </w:t>
+      </w:r>
+      <w:r>
+        <w:t xml:space="preserve">бяхме с автобуси на </w:t>
+      </w:r>
+      <w:r>
+        <w:t>връх</w:t>
+      </w:r>
+      <w:r>
+        <w:t xml:space="preserve"> </w:t>
+      </w:r>
+      <w:r>
+        <w:t>Б</w:t>
+      </w:r>
+      <w:r>
+        <w:t>узлуд</w:t>
+      </w:r>
+      <w:r>
+        <w:t>ж</w:t>
+      </w:r>
+      <w:r>
+        <w:t>а,</w:t>
+      </w:r>
+      <w:r>
+        <w:t xml:space="preserve"> </w:t>
+      </w:r>
+      <w:r>
+        <w:t>по случай 100-годишнината от</w:t>
+      </w:r>
+      <w:r>
+        <w:t xml:space="preserve"> </w:t>
+      </w:r>
+      <w:r>
+        <w:t xml:space="preserve">създаването на </w:t>
+      </w:r>
+      <w:r>
+        <w:t>Социалистическата</w:t>
+      </w:r>
+      <w:r>
+        <w:t xml:space="preserve"> партия в България. На тази </w:t>
+      </w:r>
+      <w:r>
+        <w:t>д</w:t>
+      </w:r>
+      <w:r>
+        <w:t>а</w:t>
+      </w:r>
+      <w:r>
+        <w:t>та</w:t>
+      </w:r>
+      <w:r>
+        <w:t xml:space="preserve"> през 1922 година на този </w:t>
+      </w:r>
+      <w:r>
+        <w:t>връх</w:t>
+      </w:r>
+      <w:r>
+        <w:t xml:space="preserve"> са празнували </w:t>
+      </w:r>
+      <w:r>
+        <w:t>сватбата</w:t>
+      </w:r>
+      <w:r>
+        <w:t xml:space="preserve"> си </w:t>
+      </w:r>
+      <w:r>
+        <w:t>родителите</w:t>
+      </w:r>
+      <w:r>
+        <w:t xml:space="preserve"> ми</w:t>
+      </w:r>
+      <w:r>
+        <w:t>. Моите</w:t>
+      </w:r>
+      <w:r>
+        <w:t xml:space="preserve"> туристическите ми походи из Стара планина винаги започваха от </w:t>
+      </w:r>
+      <w:r>
+        <w:t>там.</w:t>
+      </w:r>
+    </w:p>
+    <w:p>
+      <w:r>
+        <w:t>В края на месец август ВНС прие Новата Конституция</w:t>
+      </w:r>
+      <w:r>
+        <w:t xml:space="preserve">, </w:t>
+      </w:r>
+      <w:r>
+        <w:t>като</w:t>
+      </w:r>
+      <w:r>
+        <w:t xml:space="preserve"> </w:t>
+      </w:r>
+      <w:r>
+        <w:t>само 39 депутати гласуваха против нея</w:t>
+      </w:r>
+      <w:r>
+        <w:t>.</w:t>
+      </w:r>
+      <w:r>
+        <w:t xml:space="preserve"> През октомври бяха проведени нови парламентарни избори за 36-то народно събрание,</w:t>
+      </w:r>
+      <w:r>
+        <w:t xml:space="preserve"> </w:t>
+      </w:r>
+      <w:r>
+        <w:t>заедно</w:t>
+      </w:r>
+      <w:r>
+        <w:t xml:space="preserve"> с избирането на кметове и общински съветници</w:t>
+      </w:r>
+      <w:r>
+        <w:t xml:space="preserve">. </w:t>
+      </w:r>
+      <w:r>
+        <w:t>БСП имаше</w:t>
+      </w:r>
+      <w:r>
+        <w:t xml:space="preserve"> </w:t>
+      </w:r>
+      <w:r>
+        <w:t>най-много избрани народни представители,</w:t>
+      </w:r>
+      <w:r>
+        <w:t xml:space="preserve"> </w:t>
+      </w:r>
+      <w:r>
+        <w:t xml:space="preserve">но нямаше самостоятелно мнозинство пред останалите </w:t>
+      </w:r>
+      <w:r>
+        <w:t>партии</w:t>
+      </w:r>
+      <w:r>
+        <w:t xml:space="preserve"> - </w:t>
+      </w:r>
+      <w:r>
+        <w:t>земеделци,</w:t>
+      </w:r>
+      <w:r>
+        <w:t xml:space="preserve"> </w:t>
+      </w:r>
+      <w:proofErr w:type="spellStart"/>
+      <w:r>
+        <w:t>социал</w:t>
+      </w:r>
+      <w:proofErr w:type="spellEnd"/>
+      <w:r>
+        <w:t xml:space="preserve">-демократи, </w:t>
+      </w:r>
+      <w:r>
+        <w:t>Обединени Демократични Сили</w:t>
+      </w:r>
+      <w:r>
+        <w:t xml:space="preserve"> </w:t>
+      </w:r>
+      <w:r>
+        <w:t xml:space="preserve">(ОДС) </w:t>
+      </w:r>
+      <w:r>
+        <w:t>и Д</w:t>
+      </w:r>
+      <w:r>
+        <w:t>вижение за Права и Свободи (ДПС).</w:t>
+      </w:r>
+      <w:r>
+        <w:t xml:space="preserve"> За кмет на Стара Загора беше избран </w:t>
+      </w:r>
+      <w:r>
+        <w:t>инженер</w:t>
+      </w:r>
+      <w:r>
+        <w:t xml:space="preserve"> Андронов от СД</w:t>
+      </w:r>
+      <w:r>
+        <w:t>С.</w:t>
+      </w:r>
+    </w:p>
+    <w:p>
+      <w:r>
+        <w:t xml:space="preserve">През ноември всички партии без БСП </w:t>
+      </w:r>
+      <w:r>
+        <w:t>избраха</w:t>
+      </w:r>
+      <w:r>
+        <w:t xml:space="preserve"> правителството на Филип Димитров от СДС. Като</w:t>
+      </w:r>
+      <w:r>
+        <w:t xml:space="preserve"> </w:t>
+      </w:r>
+      <w:r>
+        <w:t xml:space="preserve">министър от старото </w:t>
+      </w:r>
+      <w:r>
+        <w:t>правителство</w:t>
+      </w:r>
+      <w:r>
+        <w:t xml:space="preserve">, Иван Костов беше включен в новото ,като министър на </w:t>
+      </w:r>
+      <w:r>
+        <w:t>финансите</w:t>
+      </w:r>
+      <w:r>
+        <w:t>.</w:t>
+      </w:r>
+      <w:r>
+        <w:t xml:space="preserve"> През декември се проведоха </w:t>
+      </w:r>
+      <w:r>
+        <w:t>президе</w:t>
+      </w:r>
+      <w:r>
+        <w:t>нт</w:t>
+      </w:r>
+      <w:r>
+        <w:t>ските</w:t>
+      </w:r>
+      <w:r>
+        <w:t xml:space="preserve"> избори и Желю</w:t>
+      </w:r>
+      <w:r>
+        <w:t xml:space="preserve"> </w:t>
+      </w:r>
+      <w:r>
+        <w:t xml:space="preserve">Желев беше избран за президент ,а Блага Димитрова за </w:t>
+      </w:r>
+      <w:r>
+        <w:t>вицепрезидент</w:t>
+      </w:r>
+      <w:r>
+        <w:t>.</w:t>
+      </w:r>
+      <w:r>
+        <w:t xml:space="preserve"> Кандидатите на БСП: Велко Вълканов и Румен Воденичаров с</w:t>
+      </w:r>
+      <w:r>
+        <w:t xml:space="preserve"> </w:t>
+      </w:r>
+      <w:r>
+        <w:t>малка разлика не бяха избрани</w:t>
+      </w:r>
+      <w:r>
+        <w:t>.</w:t>
+      </w:r>
+      <w:r>
+        <w:t xml:space="preserve"> Така БСП </w:t>
+      </w:r>
+      <w:r>
+        <w:t>остана</w:t>
+      </w:r>
+      <w:r>
+        <w:t xml:space="preserve"> извън управлението на страната</w:t>
+      </w:r>
+      <w:r>
+        <w:t>.</w:t>
+      </w:r>
+    </w:p>
+    <w:p>
+      <w:r>
+        <w:t>Пътувайки с Ми</w:t>
+      </w:r>
+      <w:r>
+        <w:t>л</w:t>
+      </w:r>
+      <w:r>
+        <w:t>ка с автобуса за с.</w:t>
+      </w:r>
+      <w:r>
+        <w:t xml:space="preserve"> </w:t>
+      </w:r>
+      <w:r>
+        <w:t>М</w:t>
+      </w:r>
+      <w:r>
+        <w:t xml:space="preserve">. </w:t>
+      </w:r>
+      <w:r>
+        <w:t>Верея,</w:t>
+      </w:r>
+      <w:r>
+        <w:t xml:space="preserve"> </w:t>
+      </w:r>
+      <w:r>
+        <w:t>от колегите</w:t>
+      </w:r>
+      <w:r>
+        <w:t xml:space="preserve"> </w:t>
+      </w:r>
+      <w:r>
+        <w:t>пти</w:t>
+      </w:r>
+      <w:r>
+        <w:t>це</w:t>
+      </w:r>
+      <w:r>
+        <w:t>въди работещи във ВУЗ-а</w:t>
+      </w:r>
+      <w:r>
+        <w:t>,</w:t>
+      </w:r>
+      <w:r>
+        <w:t xml:space="preserve"> </w:t>
+      </w:r>
+      <w:r>
+        <w:t>научихме, че</w:t>
+      </w:r>
+      <w:r>
+        <w:t xml:space="preserve"> внесените през 1988 </w:t>
+      </w:r>
+      <w:r>
+        <w:t>година от</w:t>
+      </w:r>
+      <w:r>
+        <w:t xml:space="preserve"> Канада </w:t>
+      </w:r>
+      <w:r>
+        <w:t>пуйки з</w:t>
+      </w:r>
+      <w:r>
+        <w:t>а</w:t>
+      </w:r>
+      <w:r>
+        <w:t>б</w:t>
+      </w:r>
+      <w:r>
+        <w:t>олели от Ти</w:t>
+      </w:r>
+      <w:r>
+        <w:t>ф</w:t>
+      </w:r>
+      <w:r>
+        <w:t>ус. Заразата била пренесена и в някои</w:t>
+      </w:r>
+      <w:r>
+        <w:t xml:space="preserve"> </w:t>
+      </w:r>
+      <w:r>
+        <w:t>групи кокошки</w:t>
+      </w:r>
+      <w:r>
+        <w:t>.</w:t>
+      </w:r>
+      <w:r>
+        <w:t xml:space="preserve"> От Х</w:t>
+      </w:r>
+      <w:r>
+        <w:t>Ц</w:t>
+      </w:r>
+      <w:r>
+        <w:t>П-СЗ потърсиха моята помощ,</w:t>
+      </w:r>
+      <w:r>
+        <w:t xml:space="preserve"> </w:t>
+      </w:r>
+      <w:r>
+        <w:t xml:space="preserve">за да организираме </w:t>
+      </w:r>
+      <w:r>
+        <w:t>оздравяването</w:t>
+      </w:r>
+      <w:r>
+        <w:t xml:space="preserve"> им</w:t>
+      </w:r>
+      <w:r>
+        <w:t>.</w:t>
+      </w:r>
+      <w:r>
+        <w:t xml:space="preserve"> Съвместно с д</w:t>
+      </w:r>
+      <w:r>
+        <w:t>-</w:t>
+      </w:r>
+      <w:r>
+        <w:t>р П</w:t>
+      </w:r>
+      <w:r>
+        <w:t xml:space="preserve">. </w:t>
+      </w:r>
+      <w:r>
+        <w:t>Петков,</w:t>
+      </w:r>
+      <w:r>
+        <w:t xml:space="preserve"> </w:t>
+      </w:r>
+      <w:r>
+        <w:t>след няколко и</w:t>
+      </w:r>
+      <w:r>
+        <w:t>з</w:t>
+      </w:r>
+      <w:r>
+        <w:t xml:space="preserve">следвания отделихме в кафезни батерии 700 напълно </w:t>
+      </w:r>
+      <w:r>
+        <w:t>здрави</w:t>
+      </w:r>
+      <w:r>
+        <w:t xml:space="preserve"> </w:t>
+      </w:r>
+      <w:r>
+        <w:t>кокошки</w:t>
+      </w:r>
+      <w:r>
+        <w:t xml:space="preserve"> и из</w:t>
+      </w:r>
+      <w:r>
+        <w:t>о</w:t>
+      </w:r>
+      <w:r>
+        <w:t>л</w:t>
+      </w:r>
+      <w:r>
+        <w:t>ир</w:t>
+      </w:r>
+      <w:r>
+        <w:t>ах</w:t>
+      </w:r>
+      <w:r>
+        <w:t>ме в бившият свинарник</w:t>
+      </w:r>
+      <w:r>
+        <w:t>.</w:t>
+      </w:r>
+      <w:r>
+        <w:t xml:space="preserve"> По подобен начин отделихме</w:t>
+      </w:r>
+      <w:r>
+        <w:t xml:space="preserve"> </w:t>
+      </w:r>
+      <w:r>
+        <w:t>в пуйкофермата и 2000 здрави пуйки</w:t>
+      </w:r>
+      <w:r>
+        <w:t>.</w:t>
+      </w:r>
+      <w:r>
+        <w:t xml:space="preserve"> Останалите птици ликвидирахме и </w:t>
+      </w:r>
+      <w:r>
+        <w:t>поведохме</w:t>
+      </w:r>
+      <w:r>
+        <w:t xml:space="preserve"> основно почистване и дезинфекция на помещенията и дворовете на двете птицеферми. Едва от пролетта на 1992 г</w:t>
+      </w:r>
+      <w:r>
+        <w:t xml:space="preserve">. </w:t>
+      </w:r>
+      <w:r>
+        <w:t>възпроизведохме и настанихме в тях напълно здрави птици</w:t>
+      </w:r>
+      <w:r>
+        <w:t>.</w:t>
+      </w:r>
+      <w:r>
+        <w:t xml:space="preserve"> Всичко това утвърди </w:t>
+      </w:r>
+      <w:r>
+        <w:t>у</w:t>
+      </w:r>
+      <w:r>
+        <w:t xml:space="preserve"> мен убеждението</w:t>
+      </w:r>
+      <w:r>
+        <w:t xml:space="preserve"> </w:t>
+      </w:r>
+      <w:r>
+        <w:t xml:space="preserve">,че колегите бяха неподготвени да се справят </w:t>
+      </w:r>
+      <w:r>
+        <w:t>при</w:t>
+      </w:r>
+      <w:r>
+        <w:t xml:space="preserve"> трудни ситуации в птицефермите</w:t>
+      </w:r>
+      <w:r>
+        <w:t>.</w:t>
+      </w:r>
+      <w:r>
+        <w:t xml:space="preserve"> Това сериозно ме разтревожи за бъдещето на племенните ни птицеферми</w:t>
+      </w:r>
+      <w:r>
+        <w:t>.</w:t>
+      </w:r>
+    </w:p>
+    <w:p>
+      <w:r>
+        <w:t>Обстановката във семейството ми през годината беше сравнително добра и спокойна</w:t>
+      </w:r>
+      <w:r>
+        <w:t xml:space="preserve">. </w:t>
+      </w:r>
+      <w:r>
+        <w:t>Нова 1992 година успяхме да посрещнем добре,</w:t>
+      </w:r>
+      <w:r>
+        <w:t xml:space="preserve"> </w:t>
+      </w:r>
+      <w:r>
+        <w:t>спазвайки традициите, въпреки затруднената икономическа обстановка в страна-та</w:t>
+      </w:r>
+      <w:r>
+        <w:t xml:space="preserve">. </w:t>
+      </w:r>
+      <w:r>
+        <w:t>Маринчо навърши 9,</w:t>
+      </w:r>
+      <w:r>
+        <w:t xml:space="preserve"> </w:t>
+      </w:r>
+      <w:r>
+        <w:t>а Милка 7 години,</w:t>
+      </w:r>
+      <w:r>
+        <w:t xml:space="preserve"> </w:t>
+      </w:r>
+      <w:r>
+        <w:t>като и двамата учеха в</w:t>
+      </w:r>
+      <w:r>
+        <w:t xml:space="preserve"> </w:t>
+      </w:r>
+      <w:r>
+        <w:t>училище</w:t>
+      </w:r>
+      <w:r>
+        <w:t xml:space="preserve"> </w:t>
+      </w:r>
+      <w:r>
+        <w:t>"П</w:t>
+      </w:r>
+      <w:r>
+        <w:t>етко</w:t>
+      </w:r>
+      <w:r>
+        <w:t xml:space="preserve"> Р</w:t>
+      </w:r>
+      <w:r>
+        <w:t>ачов</w:t>
+      </w:r>
+      <w:r>
+        <w:t xml:space="preserve"> Славейков". </w:t>
+      </w:r>
+      <w:r>
+        <w:t>Продължавала</w:t>
+      </w:r>
+      <w:r>
+        <w:t xml:space="preserve"> да посещават и школата</w:t>
+      </w:r>
+      <w:r>
+        <w:t xml:space="preserve"> за </w:t>
+      </w:r>
+      <w:r>
+        <w:t>изучаване английски език</w:t>
+      </w:r>
+      <w:r>
+        <w:t>.</w:t>
+      </w:r>
+      <w:r>
+        <w:t xml:space="preserve"> Маринчо </w:t>
+      </w:r>
+      <w:r>
+        <w:t>проявяваше</w:t>
+      </w:r>
+      <w:r>
+        <w:t xml:space="preserve"> музикални наклонности и беше включен в</w:t>
+      </w:r>
+      <w:r>
+        <w:t xml:space="preserve"> к</w:t>
+      </w:r>
+      <w:r>
+        <w:t>урс по пиано/йоника/</w:t>
+      </w:r>
+      <w:r>
+        <w:t>.</w:t>
+      </w:r>
+      <w:r>
+        <w:t xml:space="preserve"> Стефко беше н</w:t>
+      </w:r>
+      <w:r>
+        <w:t xml:space="preserve">а </w:t>
+      </w:r>
+      <w:r>
+        <w:t>13 години и все по-рядко идваше у нас</w:t>
+      </w:r>
+      <w:r>
+        <w:t>.</w:t>
+      </w:r>
+      <w:r>
+        <w:t xml:space="preserve"> Синът ми М</w:t>
+      </w:r>
+      <w:r>
+        <w:t>а</w:t>
+      </w:r>
+      <w:r>
+        <w:t>ри</w:t>
+      </w:r>
+      <w:r>
+        <w:t>н</w:t>
+      </w:r>
+      <w:r>
+        <w:t>,</w:t>
+      </w:r>
+      <w:r>
+        <w:t xml:space="preserve"> </w:t>
+      </w:r>
+      <w:r>
+        <w:t>о</w:t>
       </w:r>
       <w:r>
         <w:t>с</w:t>
       </w:r>
       <w:r>
-        <w:t>ки</w:t>
-      </w:r>
-      <w:r>
-        <w:t xml:space="preserve"> </w:t>
-      </w:r>
-      <w:r>
-        <w:t>комунисти</w:t>
+        <w:t>вен</w:t>
+      </w:r>
+      <w:r>
+        <w:t xml:space="preserve"> </w:t>
+      </w:r>
+      <w:r>
+        <w:t>редовната си работа в Пощата,</w:t>
+      </w:r>
+      <w:r>
+        <w:t xml:space="preserve"> </w:t>
+      </w:r>
+      <w:r>
+        <w:t>започна допълнително такава в къщи</w:t>
       </w:r>
       <w:r>
         <w:t>.</w:t>
       </w:r>
       <w:r>
-        <w:t xml:space="preserve"> Напускат </w:t>
+        <w:t xml:space="preserve"> С направената от него машина за навиване електрически </w:t>
+      </w:r>
+      <w:r>
+        <w:t>боб</w:t>
+      </w:r>
+      <w:r>
+        <w:t>и</w:t>
+      </w:r>
+      <w:r>
+        <w:t>ни</w:t>
+      </w:r>
+      <w:r>
+        <w:t>,</w:t>
+      </w:r>
+      <w:r>
+        <w:t xml:space="preserve"> </w:t>
+      </w:r>
+      <w:r>
+        <w:t>в съдружие със съученика си Нас</w:t>
+      </w:r>
+      <w:r>
+        <w:t>ь</w:t>
+      </w:r>
+      <w:r>
+        <w:t>о организираха износа им за</w:t>
+      </w:r>
+      <w:r>
+        <w:t xml:space="preserve"> </w:t>
+      </w:r>
+      <w:r>
+        <w:t>чужбина</w:t>
+      </w:r>
+      <w:r>
+        <w:t>.</w:t>
+      </w:r>
+      <w:r>
+        <w:t xml:space="preserve"> През лятото обаче се отказаха</w:t>
+      </w:r>
+      <w:r>
+        <w:t>.</w:t>
+      </w:r>
+      <w:r>
+        <w:t xml:space="preserve"> С колегата си </w:t>
+      </w:r>
+      <w:r>
+        <w:t>С</w:t>
+      </w:r>
+      <w:r>
+        <w:t>тоян от</w:t>
+      </w:r>
+      <w:r>
+        <w:t xml:space="preserve"> </w:t>
+      </w:r>
+      <w:r>
+        <w:t xml:space="preserve">Пощата, започнаха да ремонтират </w:t>
+      </w:r>
+      <w:r>
+        <w:t>електронни</w:t>
+      </w:r>
+      <w:r>
+        <w:t xml:space="preserve"> игри и изработват нови по поръчка</w:t>
+      </w:r>
+      <w:r>
+        <w:t>.</w:t>
+      </w:r>
+      <w:r>
+        <w:t xml:space="preserve"> Тази година си купи компютър и започна да ремонтира и компютри</w:t>
+      </w:r>
+      <w:r>
+        <w:t>.</w:t>
+      </w:r>
+      <w:r>
+        <w:t xml:space="preserve"> Въобще той се оказа човек със "златни ръце"</w:t>
+      </w:r>
+      <w:r>
+        <w:t xml:space="preserve">. </w:t>
+      </w:r>
+      <w:r>
+        <w:t>Търсиха го много и в частни фирми за разни ремонти на техника. Със Стоян си допадаха много</w:t>
+      </w:r>
+      <w:r>
+        <w:t xml:space="preserve">. </w:t>
+      </w:r>
+      <w:r>
+        <w:t xml:space="preserve">Те бяха колеги още от завод "Берое". Стоян </w:t>
+      </w:r>
+      <w:r>
+        <w:t>пръв</w:t>
+      </w:r>
+      <w:r>
+        <w:t xml:space="preserve"> се премести в пощата и после проагитира и Марин „Към пощата също от "Берое се премести и</w:t>
+      </w:r>
+      <w:r>
+        <w:t xml:space="preserve"> </w:t>
+      </w:r>
+      <w:r>
+        <w:t>съседът ни Димитър Желязков, също много добър приятел на</w:t>
+      </w:r>
+      <w:r>
+        <w:t xml:space="preserve"> </w:t>
+      </w:r>
+      <w:r>
+        <w:t xml:space="preserve">Марин. Всички те се </w:t>
+      </w:r>
+      <w:r>
+        <w:t>сработваха</w:t>
+      </w:r>
+      <w:r>
+        <w:t xml:space="preserve"> много добре и Марин бе</w:t>
+      </w:r>
+      <w:r>
+        <w:t>ш</w:t>
+      </w:r>
+      <w:r>
+        <w:t>е доволен, че напусна завода.</w:t>
+      </w:r>
+    </w:p>
+    <w:p>
+      <w:r>
+        <w:t xml:space="preserve">С работата и допълнителни </w:t>
+      </w:r>
+      <w:r>
+        <w:t>средства</w:t>
+      </w:r>
+      <w:r>
+        <w:t xml:space="preserve"> Марин не беше зле</w:t>
+      </w:r>
+      <w:r>
+        <w:t xml:space="preserve"> </w:t>
+      </w:r>
+      <w:r>
+        <w:t>материално. Купуваше си техника и други неща.</w:t>
+      </w:r>
+      <w:r>
+        <w:t xml:space="preserve"> </w:t>
+      </w:r>
+      <w:r>
+        <w:t>Закупи си нов</w:t>
+      </w:r>
+      <w:r>
+        <w:t xml:space="preserve"> </w:t>
+      </w:r>
+      <w:r>
+        <w:t>телевизор който поставиха в хола</w:t>
+      </w:r>
+      <w:r>
+        <w:rPr>
+          <w:lang w:val="en-US"/>
+        </w:rPr>
+        <w:t>.</w:t>
+      </w:r>
+      <w:r>
+        <w:t xml:space="preserve"> Ние стояхме повече в</w:t>
+      </w:r>
+      <w:r>
+        <w:t>ъв</w:t>
+      </w:r>
+      <w:r>
+        <w:t xml:space="preserve"> </w:t>
       </w:r>
       <w:r>
         <w:t>в</w:t>
       </w:r>
       <w:r>
-        <w:t>и всички</w:t>
-      </w:r>
-      <w:r>
-        <w:t xml:space="preserve"> </w:t>
-      </w:r>
-      <w:r>
-        <w:t>бояджии</w:t>
-      </w:r>
-      <w:r>
-        <w:t xml:space="preserve">“. </w:t>
-      </w:r>
-    </w:p>
-    <w:p>
-      <w:r>
-        <w:t xml:space="preserve">По подобен начин се развиха събитията и в нашата </w:t>
-      </w:r>
-      <w:r>
-        <w:t>квартална</w:t>
-      </w:r>
-      <w:r>
-        <w:t xml:space="preserve"> партийна ор</w:t>
-      </w:r>
-      <w:r>
-        <w:t>г</w:t>
-      </w:r>
-      <w:r>
-        <w:t>анизация. От 70 души нейни членове,</w:t>
-      </w:r>
-      <w:r>
-        <w:t xml:space="preserve"> </w:t>
-      </w:r>
-      <w:r>
-        <w:t xml:space="preserve">само </w:t>
-      </w:r>
-      <w:r>
-        <w:t xml:space="preserve">9 </w:t>
-      </w:r>
-      <w:r>
-        <w:t>души гласува</w:t>
-      </w:r>
-      <w:r>
-        <w:t>х</w:t>
-      </w:r>
-      <w:r>
-        <w:t>а против преименуването на БКП в БСП</w:t>
+        <w:t>секидневната затова</w:t>
+      </w:r>
+      <w:r>
+        <w:t xml:space="preserve"> </w:t>
+      </w:r>
+      <w:r>
+        <w:t>ни уреди да си закупим по евтин телевизор</w:t>
+      </w:r>
+      <w:r>
+        <w:t xml:space="preserve"> </w:t>
+      </w:r>
+      <w:r>
+        <w:t>от тия, които внасяха на едро за телевизионните игри.</w:t>
+      </w:r>
+      <w:r>
+        <w:t xml:space="preserve"> </w:t>
+      </w:r>
+      <w:r>
+        <w:t>Така</w:t>
+      </w:r>
+      <w:r>
+        <w:t xml:space="preserve"> </w:t>
+      </w:r>
+      <w:r>
+        <w:t>имахме вече два телевизора.</w:t>
+      </w:r>
+      <w:r>
+        <w:t xml:space="preserve"> </w:t>
+      </w:r>
+      <w:r>
+        <w:t>През този период обаче, Правителството постави таванна пенсиите с ко</w:t>
+      </w:r>
+      <w:r>
+        <w:t>и</w:t>
+      </w:r>
+      <w:r>
+        <w:t>т</w:t>
+      </w:r>
+      <w:r>
+        <w:t>о</w:t>
+      </w:r>
+      <w:r>
+        <w:t xml:space="preserve"> се влоши икономика</w:t>
+      </w:r>
+      <w:r>
+        <w:t xml:space="preserve"> </w:t>
+      </w:r>
+      <w:r>
+        <w:t xml:space="preserve">на </w:t>
+      </w:r>
+      <w:proofErr w:type="spellStart"/>
+      <w:r>
+        <w:t>на</w:t>
+      </w:r>
+      <w:proofErr w:type="spellEnd"/>
+      <w:r>
+        <w:t xml:space="preserve"> семейството ни</w:t>
       </w:r>
       <w:r>
         <w:t>.</w:t>
       </w:r>
       <w:r>
-        <w:t xml:space="preserve"> Създадоха</w:t>
-      </w:r>
-      <w:r>
-        <w:t xml:space="preserve"> </w:t>
-      </w:r>
-      <w:r>
-        <w:t xml:space="preserve">се </w:t>
-      </w:r>
-      <w:r>
-        <w:t>ПП</w:t>
-      </w:r>
-      <w:r>
-        <w:t>О по" интереси" и по този начин младите,</w:t>
-      </w:r>
-      <w:r>
-        <w:t xml:space="preserve"> </w:t>
-      </w:r>
-      <w:r>
-        <w:t>които работеха</w:t>
-      </w:r>
-      <w:r>
-        <w:t xml:space="preserve"> </w:t>
-      </w:r>
-      <w:r>
-        <w:t>отидоха в тях, а ние предимно пенсионерите останахме в организациите по кварталите</w:t>
-      </w:r>
-      <w:r>
-        <w:t>.</w:t>
-      </w:r>
-      <w:r>
-        <w:t xml:space="preserve"> Например снахата Дора се прехвърли</w:t>
-      </w:r>
-      <w:r>
-        <w:t xml:space="preserve"> </w:t>
-      </w:r>
-      <w:r>
-        <w:t>към организацията на енергетиците</w:t>
-      </w:r>
-      <w:r>
-        <w:t>.</w:t>
-      </w:r>
-      <w:r>
-        <w:t xml:space="preserve"> Под мое давление</w:t>
-      </w:r>
-      <w:r>
-        <w:t xml:space="preserve"> </w:t>
-      </w:r>
-      <w:r>
-        <w:t>,синът</w:t>
-      </w:r>
-      <w:r>
-        <w:t xml:space="preserve"> </w:t>
-      </w:r>
-      <w:r>
-        <w:t>ми Марин остана в кварталната организация</w:t>
-      </w:r>
-      <w:r>
-        <w:t xml:space="preserve">. </w:t>
-      </w:r>
-      <w:r>
-        <w:t xml:space="preserve">Самият аз се стараех да </w:t>
-      </w:r>
-      <w:r>
-        <w:t>участвам</w:t>
-      </w:r>
-      <w:r>
-        <w:t xml:space="preserve"> активно в кварталната организация.</w:t>
-      </w:r>
-      <w:r>
-        <w:t xml:space="preserve"> </w:t>
-      </w:r>
-      <w:r>
-        <w:t xml:space="preserve">Бях застъпник на БСП при изборите за Велико народно съб </w:t>
-      </w:r>
-      <w:proofErr w:type="spellStart"/>
-      <w:r>
-        <w:t>рание</w:t>
-      </w:r>
-      <w:proofErr w:type="spellEnd"/>
-      <w:r>
-        <w:t>.</w:t>
-      </w:r>
-      <w:r>
-        <w:t xml:space="preserve"> Хората още ни вярваха и спечелихме изборите.</w:t>
-      </w:r>
-      <w:r>
-        <w:t xml:space="preserve"> </w:t>
-      </w:r>
-      <w:r>
-        <w:t>Бях отговорник и на 9 души партийни членове,</w:t>
-      </w:r>
-      <w:r>
-        <w:t xml:space="preserve"> </w:t>
-      </w:r>
-      <w:r>
-        <w:t>жи</w:t>
-      </w:r>
-      <w:r>
-        <w:t>в</w:t>
-      </w:r>
-      <w:r>
-        <w:t>е</w:t>
-      </w:r>
-      <w:r>
-        <w:t>е</w:t>
-      </w:r>
-      <w:r>
-        <w:t>щи в нашият блок</w:t>
-      </w:r>
-      <w:r>
-        <w:t xml:space="preserve">. </w:t>
-      </w:r>
-      <w:r>
-        <w:t>Въпреки болшинството на БСП във ВНС,</w:t>
-      </w:r>
-      <w:r>
-        <w:t xml:space="preserve"> </w:t>
-      </w:r>
-      <w:r>
-        <w:t>пров</w:t>
-      </w:r>
-      <w:r>
-        <w:t>о</w:t>
-      </w:r>
-      <w:r>
-        <w:t>киран от</w:t>
-      </w:r>
-      <w:r>
-        <w:t xml:space="preserve"> </w:t>
-      </w:r>
-      <w:r>
-        <w:t>С</w:t>
-      </w:r>
-      <w:r>
-        <w:t>Д</w:t>
-      </w:r>
-      <w:r>
-        <w:t>С</w:t>
-      </w:r>
-      <w:r>
-        <w:t>,</w:t>
-      </w:r>
-      <w:r>
-        <w:t xml:space="preserve"> президента </w:t>
-      </w:r>
-      <w:r>
-        <w:t>П</w:t>
-      </w:r>
-      <w:r>
-        <w:t>етър Младено</w:t>
-      </w:r>
-      <w:r>
-        <w:t>в си</w:t>
-      </w:r>
-      <w:r>
-        <w:t xml:space="preserve"> </w:t>
-      </w:r>
-      <w:r>
-        <w:t>по</w:t>
-      </w:r>
-      <w:r>
-        <w:t>даде оставката. С подкрепата</w:t>
-      </w:r>
-      <w:r>
-        <w:t xml:space="preserve"> н</w:t>
-      </w:r>
-      <w:r>
-        <w:t xml:space="preserve">а </w:t>
-      </w:r>
-      <w:r>
-        <w:t>БСП</w:t>
-      </w:r>
-      <w:r>
-        <w:t xml:space="preserve"> </w:t>
-      </w:r>
-      <w:r>
-        <w:t>във ВНС избра</w:t>
-      </w:r>
-      <w:r>
-        <w:t xml:space="preserve"> </w:t>
-      </w:r>
-      <w:r>
-        <w:t>з</w:t>
-      </w:r>
-      <w:r>
-        <w:t>а президент Желю Желев</w:t>
-      </w:r>
-      <w:r>
-        <w:t xml:space="preserve">. </w:t>
-      </w:r>
-      <w:r>
-        <w:t>В края на годи</w:t>
-      </w:r>
-      <w:r>
-        <w:t>на</w:t>
-      </w:r>
-      <w:r>
-        <w:t>т</w:t>
-      </w:r>
-      <w:r>
-        <w:t xml:space="preserve">а </w:t>
-      </w:r>
-      <w:r>
-        <w:t xml:space="preserve">СДС организира кампания за сваляне и правителството на </w:t>
-      </w:r>
-      <w:r>
-        <w:t>Андрей</w:t>
-      </w:r>
-      <w:r>
-        <w:t xml:space="preserve"> Луканов. По този повод на събрания на нашата </w:t>
-      </w:r>
-      <w:r>
-        <w:t>ПП</w:t>
-      </w:r>
-      <w:r>
-        <w:t>О заявих</w:t>
-      </w:r>
-      <w:r>
-        <w:t xml:space="preserve"> </w:t>
-      </w:r>
-      <w:r>
-        <w:t>следното:</w:t>
-      </w:r>
-      <w:r>
-        <w:t xml:space="preserve"> „</w:t>
-      </w:r>
-      <w:r>
-        <w:t>Както се развиват нещата,</w:t>
-      </w:r>
-      <w:r>
-        <w:t xml:space="preserve"> </w:t>
-      </w:r>
-      <w:r>
-        <w:t>скоро БСП може да стане</w:t>
-      </w:r>
-      <w:r>
-        <w:t xml:space="preserve"> </w:t>
-      </w:r>
-      <w:r>
-        <w:t>опозиционна партия</w:t>
-      </w:r>
-      <w:r>
-        <w:t>.</w:t>
-      </w:r>
-      <w:r>
-        <w:t xml:space="preserve"> Дано не се стигне до положението, да преминем и към нелегална дейности</w:t>
-      </w:r>
-      <w:r>
-        <w:t>.“</w:t>
-      </w:r>
-    </w:p>
-    <w:p>
-      <w:r>
-        <w:t>По средата на годината от Института по птицевъдство беше отпечатана пълна библиография на нау</w:t>
-      </w:r>
-      <w:r>
-        <w:t>ч</w:t>
-      </w:r>
-      <w:r>
-        <w:t>ната ми дейност, Не</w:t>
-      </w:r>
-      <w:r>
-        <w:t xml:space="preserve"> </w:t>
-      </w:r>
-      <w:r>
-        <w:t>беше добре редактирана,</w:t>
-      </w:r>
-      <w:r>
-        <w:t xml:space="preserve"> </w:t>
-      </w:r>
-      <w:r>
-        <w:t>но им благодарих.</w:t>
-      </w:r>
-    </w:p>
-    <w:p>
-      <w:pPr>
-        <w:rPr>
-          <w:lang w:val="en-US"/>
-        </w:rPr>
-      </w:pPr>
-      <w:r>
-        <w:t>Новата 1991 година посрещнахме както всяка година</w:t>
-      </w:r>
-      <w:r>
-        <w:t xml:space="preserve">. </w:t>
-      </w:r>
-      <w:r>
-        <w:t>В</w:t>
-      </w:r>
-      <w:r>
-        <w:t>ъ</w:t>
-      </w:r>
-      <w:r>
-        <w:t>преки започналата инфлация,</w:t>
-      </w:r>
-      <w:r>
-        <w:t xml:space="preserve"> </w:t>
-      </w:r>
-      <w:r>
-        <w:t>семейството ни беше още икономически добре.</w:t>
-      </w:r>
-      <w:r>
-        <w:t xml:space="preserve"> </w:t>
-      </w:r>
-      <w:r>
-        <w:t>По Коледните и Новогодишни празници трапезата ни</w:t>
-      </w:r>
-      <w:r>
-        <w:t xml:space="preserve"> </w:t>
-      </w:r>
-      <w:r>
-        <w:t>беше богата.</w:t>
-      </w:r>
-      <w:r>
-        <w:t xml:space="preserve"> </w:t>
-      </w:r>
-      <w:r>
-        <w:t>На 1 януари бяхме отново събрани на обед у нас</w:t>
-      </w:r>
-      <w:r>
-        <w:t xml:space="preserve"> </w:t>
-      </w:r>
-      <w:r>
-        <w:t xml:space="preserve">цялата фамилия Ножчеви, </w:t>
-      </w:r>
-      <w:r>
-        <w:t>в</w:t>
-      </w:r>
-      <w:r>
-        <w:t>нуците ми б</w:t>
-      </w:r>
-      <w:r>
-        <w:t>ях</w:t>
-      </w:r>
-      <w:r>
-        <w:t>а вече големи.</w:t>
-      </w:r>
-      <w:r>
-        <w:t xml:space="preserve"> </w:t>
-      </w:r>
-      <w:r>
-        <w:t>Стефко</w:t>
-      </w:r>
-      <w:r>
-        <w:t xml:space="preserve"> </w:t>
-      </w:r>
-      <w:r>
-        <w:t>навър</w:t>
-      </w:r>
-      <w:r>
-        <w:t>ш</w:t>
-      </w:r>
-      <w:r>
-        <w:t>и 12, Маринчо 8</w:t>
-      </w:r>
-      <w:r>
-        <w:t>,</w:t>
-      </w:r>
-      <w:r>
-        <w:t xml:space="preserve"> а Милко 6 години</w:t>
-      </w:r>
-      <w:r>
-        <w:t xml:space="preserve">. </w:t>
-      </w:r>
-      <w:r>
-        <w:t>Последният от есента</w:t>
-      </w:r>
-      <w:r>
-        <w:t xml:space="preserve"> </w:t>
-      </w:r>
-      <w:r>
-        <w:t>ще</w:t>
-      </w:r>
-      <w:r>
-        <w:t>ш</w:t>
-      </w:r>
-      <w:r>
-        <w:t xml:space="preserve">е да бъде в </w:t>
-      </w:r>
-      <w:r>
-        <w:t xml:space="preserve">първи </w:t>
-      </w:r>
-      <w:r>
-        <w:t>клас</w:t>
-      </w:r>
-      <w:r>
-        <w:t>.</w:t>
-      </w:r>
-      <w:r>
-        <w:t xml:space="preserve"> Синовете и снахите работеха, а нашите пенсии задоволителни</w:t>
-      </w:r>
-      <w:r>
-        <w:t xml:space="preserve">. </w:t>
-      </w:r>
-    </w:p>
-    <w:p>
-      <w:r>
-        <w:t>На 21 януари почина бившият директор на птицекомбината</w:t>
-      </w:r>
-      <w:r>
-        <w:t xml:space="preserve"> </w:t>
-      </w:r>
-      <w:r>
-        <w:t>в Стара Загора - Любо Илиев</w:t>
-      </w:r>
-      <w:r>
-        <w:t xml:space="preserve">. </w:t>
-      </w:r>
-      <w:r>
-        <w:t>Неговото име доста често споменавам в</w:t>
-      </w:r>
-      <w:r>
-        <w:t xml:space="preserve"> </w:t>
-      </w:r>
-      <w:r>
-        <w:t>"Очерка"</w:t>
-      </w:r>
-      <w:r>
-        <w:t>.</w:t>
-      </w:r>
-      <w:r>
-        <w:t xml:space="preserve"> Бяхме много добри приятели</w:t>
-      </w:r>
-      <w:r>
-        <w:t xml:space="preserve"> - з</w:t>
-      </w:r>
-      <w:r>
-        <w:t>а него аз бях</w:t>
-      </w:r>
-      <w:r>
-        <w:t xml:space="preserve"> </w:t>
-      </w:r>
-      <w:r>
-        <w:t>"Ножчето",</w:t>
-      </w:r>
-      <w:r>
-        <w:t xml:space="preserve"> </w:t>
-      </w:r>
-      <w:r>
-        <w:t>а той за мене "</w:t>
-      </w:r>
-      <w:proofErr w:type="spellStart"/>
-      <w:r>
-        <w:t>бати</w:t>
-      </w:r>
-      <w:proofErr w:type="spellEnd"/>
-      <w:r>
-        <w:t xml:space="preserve"> Любо". </w:t>
-      </w:r>
-      <w:r>
-        <w:t>Много</w:t>
-      </w:r>
-      <w:r>
-        <w:t xml:space="preserve"> тежко понасяше</w:t>
-      </w:r>
-      <w:r>
-        <w:rPr>
-          <w:lang w:val="en-US"/>
-        </w:rPr>
-        <w:t xml:space="preserve"> </w:t>
-      </w:r>
-      <w:r>
-        <w:t>промените след 10.</w:t>
-      </w:r>
-      <w:r>
-        <w:t>10.</w:t>
-      </w:r>
-      <w:r>
-        <w:t xml:space="preserve">1989 година. </w:t>
-      </w:r>
-      <w:proofErr w:type="spellStart"/>
-      <w:r>
-        <w:t>Почуствал</w:t>
-      </w:r>
-      <w:proofErr w:type="spellEnd"/>
-      <w:r>
-        <w:t xml:space="preserve"> края си,</w:t>
-      </w:r>
-      <w:r>
-        <w:t xml:space="preserve"> </w:t>
-      </w:r>
-      <w:r>
-        <w:t xml:space="preserve">той поръчва на </w:t>
-      </w:r>
-      <w:r>
-        <w:t>съпругата</w:t>
-      </w:r>
-      <w:r>
-        <w:t xml:space="preserve"> си </w:t>
-      </w:r>
-      <w:r>
-        <w:t>д</w:t>
-      </w:r>
-      <w:r>
-        <w:t>а ме помоли аз да произнеса надгробното му слово</w:t>
-      </w:r>
-      <w:r>
-        <w:t xml:space="preserve">. </w:t>
-      </w:r>
-      <w:r>
-        <w:t>Трогнат от това му желание,</w:t>
-      </w:r>
-      <w:r>
-        <w:t xml:space="preserve"> </w:t>
-      </w:r>
-      <w:r>
-        <w:t>аз приех</w:t>
-      </w:r>
-      <w:r>
-        <w:t>.</w:t>
-      </w:r>
-      <w:r>
-        <w:t xml:space="preserve"> В прощално</w:t>
-      </w:r>
-      <w:r>
-        <w:t>т</w:t>
-      </w:r>
-      <w:r>
-        <w:t xml:space="preserve">о си слово аз </w:t>
-      </w:r>
-      <w:r>
-        <w:t>посочих</w:t>
-      </w:r>
-      <w:r>
-        <w:t xml:space="preserve"> преди всичко заслугите му по изграждането на един от първите птицекомбинати в страната. Разделих</w:t>
-      </w:r>
-      <w:r>
-        <w:t xml:space="preserve"> </w:t>
-      </w:r>
-      <w:r>
-        <w:t>се с един от най-добрите си птицевъдни приятели</w:t>
-      </w:r>
-      <w:r>
-        <w:t>.</w:t>
-      </w:r>
-    </w:p>
-    <w:p>
-      <w:r>
-        <w:t>През месец мар</w:t>
-      </w:r>
-      <w:r>
-        <w:t>т,</w:t>
-      </w:r>
-      <w:r>
-        <w:t xml:space="preserve"> изненадващо за нас с </w:t>
-      </w:r>
-      <w:r>
-        <w:t>М</w:t>
-      </w:r>
-      <w:r>
-        <w:t>илка,</w:t>
-      </w:r>
-      <w:r>
-        <w:t xml:space="preserve"> </w:t>
-      </w:r>
-      <w:r>
-        <w:t>синът ни</w:t>
-      </w:r>
-      <w:r>
-        <w:t xml:space="preserve"> </w:t>
-      </w:r>
-      <w:r>
-        <w:t>Марин напусна работата си в завод</w:t>
-      </w:r>
-      <w:r>
-        <w:t xml:space="preserve"> </w:t>
-      </w:r>
-      <w:r>
-        <w:t>"Берое" и се премести на</w:t>
-      </w:r>
-      <w:r>
-        <w:t xml:space="preserve"> </w:t>
-      </w:r>
-      <w:r>
-        <w:t>работа в Пощата.</w:t>
-      </w:r>
-      <w:r>
-        <w:t xml:space="preserve"> </w:t>
-      </w:r>
-      <w:r>
-        <w:t>Преди това същото бяха направили и колегите</w:t>
-      </w:r>
-      <w:r>
-        <w:t xml:space="preserve"> </w:t>
-      </w:r>
-      <w:r>
-        <w:t>му от същият завод: Митю и Стоян</w:t>
-      </w:r>
-      <w:r>
-        <w:t>,</w:t>
-      </w:r>
-      <w:r>
-        <w:t xml:space="preserve"> Не му поискахме обяснение,</w:t>
-      </w:r>
-      <w:r>
-        <w:t xml:space="preserve"> </w:t>
-      </w:r>
-      <w:r>
-        <w:t>защото знаехме,</w:t>
-      </w:r>
-      <w:r>
-        <w:t xml:space="preserve"> </w:t>
-      </w:r>
-      <w:r>
-        <w:t>че той винаги добре обмисля действията си</w:t>
-      </w:r>
-      <w:r>
-        <w:t xml:space="preserve">. </w:t>
-      </w:r>
-      <w:r>
-        <w:t>По-късно се оказа,</w:t>
-      </w:r>
-      <w:r>
-        <w:t xml:space="preserve"> </w:t>
-      </w:r>
-      <w:r>
-        <w:t>че е имал основателна причина,</w:t>
-      </w:r>
-      <w:r>
-        <w:t xml:space="preserve"> </w:t>
-      </w:r>
-      <w:r>
-        <w:t>която не ни</w:t>
-      </w:r>
-      <w:r>
-        <w:t xml:space="preserve"> </w:t>
-      </w:r>
-      <w:r>
-        <w:t>казва,</w:t>
-      </w:r>
-      <w:r>
-        <w:t xml:space="preserve"> </w:t>
-      </w:r>
-      <w:r>
-        <w:t>за да не ни тревожи.</w:t>
-      </w:r>
-    </w:p>
-    <w:p>
-      <w:r>
-        <w:t>Предимно в почивните дни се Милка и внуците често бяхме</w:t>
-      </w:r>
-      <w:r>
-        <w:t xml:space="preserve"> </w:t>
-      </w:r>
-      <w:r>
-        <w:t>на парцела в с.</w:t>
-      </w:r>
-      <w:r>
-        <w:t xml:space="preserve"> </w:t>
-      </w:r>
-      <w:r>
-        <w:t>М</w:t>
-      </w:r>
-      <w:r>
-        <w:t xml:space="preserve">алка </w:t>
-      </w:r>
-      <w:r>
-        <w:t>Верея</w:t>
-      </w:r>
-      <w:r>
-        <w:t xml:space="preserve">. </w:t>
-      </w:r>
-      <w:r>
-        <w:t>Понякога</w:t>
-      </w:r>
-      <w:r>
-        <w:t xml:space="preserve"> </w:t>
-      </w:r>
-      <w:r>
-        <w:t xml:space="preserve">с тримата внуци организирах походи до </w:t>
-      </w:r>
-      <w:proofErr w:type="spellStart"/>
-      <w:r>
-        <w:t>Казлера</w:t>
-      </w:r>
-      <w:proofErr w:type="spellEnd"/>
-      <w:r>
-        <w:t xml:space="preserve"> или село Дъбрава</w:t>
-      </w:r>
-      <w:r>
-        <w:t>.</w:t>
-      </w:r>
-      <w:r>
-        <w:t xml:space="preserve"> Посещава</w:t>
-      </w:r>
-      <w:r>
-        <w:t>х</w:t>
-      </w:r>
-      <w:r>
-        <w:t>ме и футболните мачове на ФК</w:t>
-      </w:r>
-      <w:r>
-        <w:t xml:space="preserve"> </w:t>
-      </w:r>
-      <w:r>
-        <w:t>"Берое"</w:t>
-      </w:r>
-      <w:r>
-        <w:t xml:space="preserve">. </w:t>
-      </w:r>
-      <w:r>
-        <w:t>През лятото</w:t>
-      </w:r>
-      <w:r>
-        <w:t xml:space="preserve"> </w:t>
-      </w:r>
-      <w:r>
-        <w:t>в Москвича и Трабанта често посещавахме и Старозагор</w:t>
-      </w:r>
-      <w:r>
-        <w:t>ските</w:t>
-      </w:r>
-      <w:r>
-        <w:t xml:space="preserve"> бани. Марин със снахата и внуците ходеха на откритият плувен басейн,</w:t>
-      </w:r>
-      <w:r>
-        <w:t xml:space="preserve"> </w:t>
-      </w:r>
-      <w:r>
-        <w:t>а ние с. Милка се къпехме в минералната баня, През</w:t>
-      </w:r>
-      <w:r>
-        <w:t xml:space="preserve"> </w:t>
-      </w:r>
-      <w:r>
-        <w:t>останалото време с внуците всяка неделя се къпехме в "</w:t>
-      </w:r>
-      <w:proofErr w:type="spellStart"/>
-      <w:r>
-        <w:t>Живкината</w:t>
-      </w:r>
-      <w:proofErr w:type="spellEnd"/>
-      <w:r>
-        <w:t>"</w:t>
-      </w:r>
-      <w:r>
-        <w:t xml:space="preserve"> </w:t>
-      </w:r>
-      <w:r>
-        <w:t>квартална</w:t>
-      </w:r>
-      <w:r>
-        <w:t xml:space="preserve"> баня</w:t>
-      </w:r>
-      <w:r>
-        <w:t>.</w:t>
-      </w:r>
-    </w:p>
-    <w:p>
-      <w:r>
-        <w:t xml:space="preserve">През есенно-зимният сезон, почти </w:t>
-      </w:r>
-      <w:r>
-        <w:t>всяка</w:t>
-      </w:r>
-      <w:r>
-        <w:t xml:space="preserve"> събота или неделя</w:t>
-      </w:r>
-      <w:r>
-        <w:t xml:space="preserve"> </w:t>
-      </w:r>
-      <w:r>
-        <w:t>с братовчедката Мера и съпруга й Петко си правехме разменяни гостувания. Преди правехме такива и с кумовете Тенко и Йнчето,</w:t>
-      </w:r>
-      <w:r>
-        <w:t xml:space="preserve"> </w:t>
-      </w:r>
-      <w:r>
-        <w:t xml:space="preserve">но тази година </w:t>
-      </w:r>
-      <w:r>
-        <w:t>отидоха</w:t>
-      </w:r>
-      <w:r>
-        <w:t xml:space="preserve"> да зимуват в София</w:t>
-      </w:r>
-      <w:r>
-        <w:t>.</w:t>
-      </w:r>
-      <w:r>
-        <w:t xml:space="preserve"> </w:t>
-      </w:r>
-      <w:r>
-        <w:t>Правихме</w:t>
-      </w:r>
-      <w:r>
-        <w:t xml:space="preserve"> си</w:t>
-      </w:r>
-      <w:r>
-        <w:t xml:space="preserve"> </w:t>
-      </w:r>
-      <w:r>
-        <w:t xml:space="preserve">малки </w:t>
-      </w:r>
-      <w:r>
-        <w:t>почерпки</w:t>
-      </w:r>
-      <w:r>
-        <w:t xml:space="preserve"> и играехме белот</w:t>
-      </w:r>
-      <w:r>
-        <w:t>.</w:t>
-      </w:r>
-      <w:r>
-        <w:t xml:space="preserve"> Започна да ме посещава и </w:t>
-      </w:r>
-      <w:r>
-        <w:t>б</w:t>
-      </w:r>
-      <w:r>
-        <w:t>рат ми Жоро,</w:t>
-      </w:r>
-      <w:r>
-        <w:t xml:space="preserve"> </w:t>
-      </w:r>
-      <w:r>
-        <w:t xml:space="preserve">но ние </w:t>
-      </w:r>
-      <w:r>
-        <w:t>отбягвахме</w:t>
-      </w:r>
-      <w:r>
-        <w:t xml:space="preserve"> да ходим у тях</w:t>
-      </w:r>
-      <w:r>
-        <w:t xml:space="preserve">, </w:t>
-      </w:r>
-      <w:r>
-        <w:t>заради съпругата му,</w:t>
-      </w:r>
-      <w:r>
-        <w:t xml:space="preserve"> с </w:t>
-      </w:r>
-      <w:r>
-        <w:t xml:space="preserve">която не </w:t>
-      </w:r>
-      <w:r>
-        <w:t>се разбирах.</w:t>
-      </w:r>
-      <w:r>
-        <w:t xml:space="preserve"> След операцията на гърлото ,брат ми по-малко употребяваше алкохол</w:t>
-      </w:r>
-      <w:r>
-        <w:t>.</w:t>
-      </w:r>
-      <w:r>
-        <w:t xml:space="preserve"> </w:t>
-      </w:r>
-      <w:r>
-        <w:t>Заради п</w:t>
-      </w:r>
-      <w:r>
-        <w:t xml:space="preserve">рестоя </w:t>
-      </w:r>
-      <w:r>
-        <w:t xml:space="preserve">си </w:t>
-      </w:r>
-      <w:r>
-        <w:t xml:space="preserve">във военната болница и заради </w:t>
-      </w:r>
-      <w:r>
-        <w:t>исхемичното</w:t>
-      </w:r>
-      <w:r>
-        <w:t xml:space="preserve"> си сърце</w:t>
-      </w:r>
-      <w:r>
-        <w:t xml:space="preserve"> се</w:t>
-      </w:r>
-      <w:r>
-        <w:t xml:space="preserve"> </w:t>
-      </w:r>
-      <w:r>
-        <w:t>п</w:t>
-      </w:r>
-      <w:r>
-        <w:t xml:space="preserve">ринуди да напусне </w:t>
-      </w:r>
-      <w:r>
-        <w:t>работата си.</w:t>
-      </w:r>
-      <w:r>
-        <w:t xml:space="preserve"> Много обичаше да се  забавлява с нашите внуци и те го обичаха. </w:t>
-      </w:r>
-      <w:r>
-        <w:t>Обикновено</w:t>
-      </w:r>
-      <w:r>
-        <w:t xml:space="preserve"> повече-то от времето си </w:t>
-      </w:r>
-      <w:r>
-        <w:t>прекарваше</w:t>
-      </w:r>
-      <w:r>
-        <w:t xml:space="preserve"> по пейките в Градската градина,</w:t>
-      </w:r>
-      <w:r>
-        <w:t xml:space="preserve"> </w:t>
-      </w:r>
-      <w:r>
-        <w:t>близо до жилището си.</w:t>
-      </w:r>
-    </w:p>
-    <w:p>
-      <w:r>
-        <w:t>Повечето от времето си от мар</w:t>
-      </w:r>
-      <w:r>
-        <w:t>т</w:t>
-      </w:r>
-      <w:r>
-        <w:t xml:space="preserve"> до ноември ние с Милка</w:t>
-      </w:r>
-      <w:r>
-        <w:t xml:space="preserve"> </w:t>
-      </w:r>
-      <w:r>
-        <w:t>прекарвахме на парцела в М</w:t>
-      </w:r>
-      <w:r>
-        <w:t>алка</w:t>
-      </w:r>
-      <w:r>
-        <w:t xml:space="preserve"> Верея</w:t>
-      </w:r>
-      <w:r>
-        <w:t>.</w:t>
-      </w:r>
-      <w:r>
-        <w:t xml:space="preserve"> П</w:t>
-      </w:r>
-      <w:r>
-        <w:t>р</w:t>
-      </w:r>
-      <w:r>
-        <w:t xml:space="preserve">одължавах да водя книгата-дневник за </w:t>
-      </w:r>
-      <w:r>
-        <w:t>работата</w:t>
-      </w:r>
-      <w:r>
-        <w:t xml:space="preserve"> и получаваната продукция</w:t>
-      </w:r>
-      <w:r>
-        <w:t>.</w:t>
-      </w:r>
-      <w:r>
-        <w:t xml:space="preserve"> По този начи</w:t>
-      </w:r>
-      <w:r>
-        <w:t>н</w:t>
-      </w:r>
-      <w:r>
-        <w:t xml:space="preserve"> </w:t>
-      </w:r>
-      <w:r>
-        <w:t>осмислях</w:t>
-      </w:r>
-      <w:r>
-        <w:t xml:space="preserve"> </w:t>
-      </w:r>
-      <w:r>
-        <w:t>времето си</w:t>
-      </w:r>
-      <w:r>
-        <w:t>.</w:t>
-      </w:r>
-      <w:r>
-        <w:t xml:space="preserve"> При разходи около 100 лева,</w:t>
-      </w:r>
-      <w:r>
-        <w:t xml:space="preserve"> </w:t>
-      </w:r>
-      <w:r>
-        <w:t>получихме</w:t>
-      </w:r>
-      <w:r>
-        <w:t xml:space="preserve"> продукция</w:t>
-      </w:r>
-      <w:r>
-        <w:t xml:space="preserve"> </w:t>
-      </w:r>
-      <w:r>
-        <w:t>за 6,456: лева</w:t>
-      </w:r>
-      <w:r>
-        <w:t>.</w:t>
-      </w:r>
-      <w:r>
-        <w:t xml:space="preserve"> Тази година засадихме и първите три ябълки</w:t>
-      </w:r>
-      <w:r>
-        <w:t xml:space="preserve">. </w:t>
-      </w:r>
-      <w:r>
-        <w:t>С получената продукция направихме много компоти,</w:t>
-      </w:r>
-      <w:r>
-        <w:t xml:space="preserve"> </w:t>
-      </w:r>
-      <w:r>
-        <w:t>сиропи,</w:t>
-      </w:r>
-      <w:r>
-        <w:t xml:space="preserve"> </w:t>
-      </w:r>
-      <w:r>
-        <w:t>сладка,</w:t>
-      </w:r>
-      <w:r>
-        <w:t xml:space="preserve"> </w:t>
-      </w:r>
-      <w:r>
-        <w:t>и други,</w:t>
-      </w:r>
-      <w:r>
-        <w:t xml:space="preserve"> </w:t>
-      </w:r>
-      <w:r>
-        <w:t>като част от тях дадохме и на</w:t>
-      </w:r>
-      <w:r>
-        <w:t xml:space="preserve"> </w:t>
-      </w:r>
-      <w:r>
-        <w:t>семейството на Васко</w:t>
-      </w:r>
-      <w:r>
-        <w:t xml:space="preserve">, който пък смени буталата на Москвича ни в работилницата на НИГО. </w:t>
-      </w:r>
-      <w:r>
-        <w:t>През свободното си време започнах да проучвам минало-то на фамилията Ножчеви,</w:t>
-      </w:r>
-      <w:r>
-        <w:t xml:space="preserve"> </w:t>
-      </w:r>
-      <w:r>
-        <w:t>главно на баща ми и дядо м</w:t>
-      </w:r>
-      <w:r>
-        <w:t>и.</w:t>
-      </w:r>
-    </w:p>
-    <w:p>
-      <w:r>
-        <w:t xml:space="preserve">На </w:t>
-      </w:r>
-      <w:r>
-        <w:t>2</w:t>
-      </w:r>
-      <w:r>
-        <w:t>7 ноември с Милка</w:t>
-      </w:r>
-      <w:r>
-        <w:t xml:space="preserve"> </w:t>
-      </w:r>
-      <w:r>
-        <w:t>бяхме в София като аз участва</w:t>
-      </w:r>
-      <w:r>
-        <w:t>х</w:t>
-      </w:r>
-      <w:r>
-        <w:t xml:space="preserve"> в Учредителния конгрес на Съюза на птицевъдите в България</w:t>
-      </w:r>
-      <w:r>
-        <w:t>.</w:t>
-      </w:r>
-      <w:r>
-        <w:t xml:space="preserve"> </w:t>
-      </w:r>
-      <w:r>
-        <w:t>Двама</w:t>
-      </w:r>
-      <w:r>
-        <w:t>та</w:t>
-      </w:r>
-      <w:r>
-        <w:t xml:space="preserve"> с Димитър </w:t>
-      </w:r>
-      <w:proofErr w:type="spellStart"/>
-      <w:r>
-        <w:t>Бальозов</w:t>
-      </w:r>
-      <w:proofErr w:type="spellEnd"/>
-      <w:r>
-        <w:t>,</w:t>
-      </w:r>
-      <w:r>
-        <w:t xml:space="preserve"> </w:t>
-      </w:r>
-      <w:r>
-        <w:t>макар и пенсионери</w:t>
-      </w:r>
-      <w:r>
-        <w:t xml:space="preserve">, </w:t>
-      </w:r>
-      <w:r>
-        <w:t>бяхме в</w:t>
-      </w:r>
-      <w:r>
-        <w:t xml:space="preserve"> </w:t>
-      </w:r>
-      <w:r>
-        <w:t>деловият президиум</w:t>
-      </w:r>
-      <w:r>
-        <w:t xml:space="preserve">. </w:t>
-      </w:r>
-      <w:r>
-        <w:t>Присъства</w:t>
-      </w:r>
-      <w:r>
-        <w:t xml:space="preserve"> и зам</w:t>
-      </w:r>
-      <w:r>
-        <w:t>. м</w:t>
-      </w:r>
-      <w:r>
-        <w:t>инистър Георги Танев,</w:t>
-      </w:r>
-      <w:r>
-        <w:t xml:space="preserve"> </w:t>
-      </w:r>
-      <w:r>
-        <w:t xml:space="preserve">а събранието ръководи </w:t>
-      </w:r>
-      <w:proofErr w:type="spellStart"/>
-      <w:r>
-        <w:t>Вавил</w:t>
-      </w:r>
-      <w:proofErr w:type="spellEnd"/>
-      <w:r>
-        <w:t xml:space="preserve"> </w:t>
-      </w:r>
-      <w:proofErr w:type="spellStart"/>
-      <w:r>
-        <w:t>Чичибаба</w:t>
-      </w:r>
-      <w:proofErr w:type="spellEnd"/>
-      <w:r>
-        <w:t>,</w:t>
-      </w:r>
-      <w:r>
-        <w:t xml:space="preserve"> </w:t>
-      </w:r>
-      <w:r>
-        <w:t>зам</w:t>
-      </w:r>
-      <w:r>
-        <w:t>.</w:t>
-      </w:r>
-      <w:r>
-        <w:t xml:space="preserve"> </w:t>
-      </w:r>
-      <w:r>
-        <w:t>п</w:t>
-      </w:r>
-      <w:r>
-        <w:t>редседател на ССА</w:t>
-      </w:r>
-      <w:r>
-        <w:t xml:space="preserve">. </w:t>
-      </w:r>
-      <w:r>
-        <w:t xml:space="preserve">Аз направих изказване за задачите на Съюза при новата </w:t>
-      </w:r>
-      <w:r>
-        <w:t>об</w:t>
-      </w:r>
-      <w:r>
-        <w:t>становка в страната. За председател на създаденият Съюз. беше избран колегата Борис Стоименов, възпитаник на нашата старозаго</w:t>
-      </w:r>
-      <w:r>
-        <w:t>рска</w:t>
-      </w:r>
-      <w:r>
-        <w:t xml:space="preserve"> научна птицевъдна секция</w:t>
-      </w:r>
-      <w:r>
-        <w:t>.</w:t>
-      </w:r>
-      <w:r>
-        <w:t xml:space="preserve"> Решен</w:t>
-      </w:r>
-      <w:r>
-        <w:t>о</w:t>
-      </w:r>
-      <w:r>
-        <w:t xml:space="preserve"> беше и </w:t>
-      </w:r>
-      <w:r>
-        <w:t>издаването</w:t>
-      </w:r>
-      <w:r>
-        <w:t xml:space="preserve"> на с</w:t>
-      </w:r>
-      <w:r>
-        <w:t>пис</w:t>
-      </w:r>
-      <w:r>
-        <w:t>ание</w:t>
-      </w:r>
-      <w:r>
-        <w:t xml:space="preserve"> „</w:t>
-      </w:r>
-      <w:r>
-        <w:t>Птицевъдство</w:t>
-      </w:r>
-      <w:r>
-        <w:t>“</w:t>
-      </w:r>
-      <w:r>
-        <w:t xml:space="preserve"> от</w:t>
-      </w:r>
-      <w:r>
-        <w:t xml:space="preserve"> </w:t>
-      </w:r>
-      <w:r>
-        <w:t>1992 година</w:t>
-      </w:r>
-      <w:r>
-        <w:t xml:space="preserve">. </w:t>
-      </w:r>
-      <w:r>
-        <w:t>По искане на Центъра за научно-техническа информация</w:t>
-      </w:r>
-      <w:r>
-        <w:t xml:space="preserve"> </w:t>
-      </w:r>
-      <w:r>
-        <w:t>към ССА, написах кратък наръчник за отглеждане птиците в личното стопанство</w:t>
-      </w:r>
-      <w:r>
-        <w:t>.</w:t>
-      </w:r>
-    </w:p>
-    <w:p>
-      <w:r>
-        <w:t xml:space="preserve">Тази </w:t>
-      </w:r>
-      <w:r>
-        <w:t>есен</w:t>
-      </w:r>
-      <w:r>
-        <w:t xml:space="preserve"> в града случайно срещнах агронома Панайот Манолов</w:t>
-      </w:r>
-      <w:r>
-        <w:t>. П</w:t>
-      </w:r>
-      <w:r>
-        <w:t>енсионер като мен,</w:t>
-      </w:r>
-      <w:r>
-        <w:t xml:space="preserve"> </w:t>
-      </w:r>
-      <w:r>
-        <w:t>той бил сътрудник на седмичния</w:t>
-      </w:r>
-      <w:r>
-        <w:t xml:space="preserve"> </w:t>
-      </w:r>
-      <w:r>
-        <w:t>вестник</w:t>
-      </w:r>
-      <w:r>
-        <w:t xml:space="preserve"> </w:t>
-      </w:r>
-      <w:r>
-        <w:t>"ВИ</w:t>
-      </w:r>
-      <w:r>
-        <w:t>К</w:t>
-      </w:r>
-      <w:r>
-        <w:t>"</w:t>
-      </w:r>
-      <w:r>
-        <w:t xml:space="preserve">, </w:t>
-      </w:r>
-      <w:r>
-        <w:t>издаван от ОКС-</w:t>
-      </w:r>
-      <w:proofErr w:type="spellStart"/>
-      <w:r>
-        <w:t>гр,Стара</w:t>
-      </w:r>
-      <w:proofErr w:type="spellEnd"/>
-      <w:r>
-        <w:t xml:space="preserve"> Загора</w:t>
-      </w:r>
-      <w:r>
-        <w:t xml:space="preserve">. </w:t>
-      </w:r>
-      <w:r>
-        <w:t>Главен редактор</w:t>
-      </w:r>
-      <w:r>
-        <w:t xml:space="preserve"> </w:t>
-      </w:r>
-      <w:r>
-        <w:t>му беше литературни</w:t>
-      </w:r>
-      <w:r>
-        <w:t>я</w:t>
-      </w:r>
-      <w:r>
-        <w:t xml:space="preserve"> критик и поет Таню Клисуров. Маноло</w:t>
-      </w:r>
-      <w:r>
-        <w:t xml:space="preserve">в </w:t>
-      </w:r>
-      <w:r>
-        <w:t>ме заведе при него в редакцията на вестника и ме убеди да</w:t>
-      </w:r>
-      <w:r>
-        <w:t xml:space="preserve"> </w:t>
-      </w:r>
-      <w:r>
-        <w:t xml:space="preserve">напиша няколко </w:t>
-      </w:r>
-      <w:r>
-        <w:t>статии</w:t>
-      </w:r>
-      <w:r>
-        <w:t xml:space="preserve"> по птицевъдство</w:t>
-      </w:r>
-      <w:r>
-        <w:t>.</w:t>
-      </w:r>
-      <w:r>
-        <w:t xml:space="preserve"> До края на годината</w:t>
-      </w:r>
-      <w:r>
-        <w:t xml:space="preserve"> </w:t>
-      </w:r>
-      <w:r>
-        <w:t xml:space="preserve">бяха отпечатани </w:t>
-      </w:r>
-      <w:r>
-        <w:t>статии</w:t>
-      </w:r>
-      <w:r>
-        <w:t>те</w:t>
-      </w:r>
-      <w:r>
-        <w:t xml:space="preserve"> </w:t>
-      </w:r>
-      <w:r>
-        <w:t>„</w:t>
-      </w:r>
-      <w:r>
-        <w:t>Отглеждане и хранене на кокошки-носачки през зимата" и</w:t>
-      </w:r>
-      <w:r>
-        <w:t xml:space="preserve"> „</w:t>
-      </w:r>
-      <w:r>
-        <w:t>Изисквания към помещенията за</w:t>
-      </w:r>
-      <w:r>
-        <w:t xml:space="preserve"> </w:t>
-      </w:r>
-      <w:r>
-        <w:t>отглеждане на пилета и кокошки</w:t>
-      </w:r>
-      <w:r>
-        <w:t>“.</w:t>
-      </w:r>
-    </w:p>
-    <w:p>
-      <w:r>
-        <w:t>След оставката на правителството на Андрей Луканов,</w:t>
-      </w:r>
-      <w:r>
-        <w:t xml:space="preserve"> </w:t>
-      </w:r>
-      <w:r>
-        <w:t>въпреки мнозинството на БСП в ВНС</w:t>
-      </w:r>
-      <w:r>
-        <w:t xml:space="preserve">, </w:t>
-      </w:r>
-      <w:r>
-        <w:t>беше избрано коалиционно</w:t>
-      </w:r>
-      <w:r>
-        <w:t xml:space="preserve"> </w:t>
-      </w:r>
-      <w:r>
-        <w:t>правителство начело в Димитър Попов</w:t>
-      </w:r>
-      <w:r>
-        <w:t>.</w:t>
-      </w:r>
-      <w:r>
-        <w:t xml:space="preserve"> Икономическото положение в страната продължаваше да се влошава.</w:t>
-      </w:r>
-      <w:r>
-        <w:t xml:space="preserve"> </w:t>
-      </w:r>
-      <w:r>
-        <w:t>Ликвидирани</w:t>
-      </w:r>
-      <w:r>
-        <w:t xml:space="preserve"> </w:t>
-      </w:r>
-      <w:r>
-        <w:t>бяха Дър</w:t>
-      </w:r>
-      <w:r>
-        <w:t>ж</w:t>
-      </w:r>
-      <w:r>
-        <w:t>а</w:t>
-      </w:r>
-      <w:r>
-        <w:t>в</w:t>
-      </w:r>
-      <w:r>
-        <w:t>ният планов комитет и Комитета за държавен контрол,</w:t>
-      </w:r>
-      <w:r>
-        <w:t xml:space="preserve"> </w:t>
-      </w:r>
-      <w:r>
-        <w:t>с цел свободно да се развива</w:t>
-      </w:r>
-      <w:r>
-        <w:t xml:space="preserve"> </w:t>
-      </w:r>
-      <w:r>
-        <w:t>"пазарната" икономика</w:t>
-      </w:r>
-      <w:r>
-        <w:t>.</w:t>
-      </w:r>
-      <w:r>
-        <w:t xml:space="preserve"> Заедно с нея се развихри още повече инфлацията,</w:t>
-      </w:r>
-      <w:r>
-        <w:t xml:space="preserve"> </w:t>
-      </w:r>
-      <w:r>
-        <w:t>отразила се на</w:t>
-      </w:r>
-      <w:r>
-        <w:t xml:space="preserve"> </w:t>
-      </w:r>
-      <w:r>
-        <w:t>платежоспособността</w:t>
-      </w:r>
-      <w:r>
-        <w:t xml:space="preserve"> на населението</w:t>
-      </w:r>
-      <w:r>
-        <w:t>,</w:t>
-      </w:r>
-      <w:r>
-        <w:t xml:space="preserve"> </w:t>
-      </w:r>
-      <w:r>
-        <w:t>особено</w:t>
-      </w:r>
-      <w:r>
-        <w:t xml:space="preserve"> на пенсионери</w:t>
-      </w:r>
-      <w:r>
-        <w:t>те.</w:t>
-      </w:r>
-      <w:r>
-        <w:t xml:space="preserve"> Призива на Дим</w:t>
-      </w:r>
-      <w:r>
-        <w:t xml:space="preserve">итър </w:t>
-      </w:r>
-      <w:r>
-        <w:t xml:space="preserve">Попов </w:t>
-      </w:r>
-      <w:r>
-        <w:t>„</w:t>
-      </w:r>
-      <w:r>
-        <w:t xml:space="preserve">За </w:t>
-      </w:r>
-      <w:proofErr w:type="spellStart"/>
-      <w:r>
-        <w:t>Бога,хора</w:t>
-      </w:r>
-      <w:proofErr w:type="spellEnd"/>
-      <w:r>
-        <w:t xml:space="preserve"> не купувайте" не о</w:t>
-      </w:r>
-      <w:r>
-        <w:t>г</w:t>
-      </w:r>
-      <w:r>
-        <w:t>раничи инфлацията</w:t>
-      </w:r>
-      <w:r>
-        <w:t>.</w:t>
-      </w:r>
-      <w:r>
-        <w:t xml:space="preserve"> Обратно хората с повече пари,</w:t>
-      </w:r>
-      <w:r>
-        <w:t xml:space="preserve"> </w:t>
-      </w:r>
-      <w:r>
-        <w:t xml:space="preserve">започнаха да се </w:t>
-      </w:r>
-      <w:r>
-        <w:t>запасяват</w:t>
-      </w:r>
-      <w:r>
-        <w:t xml:space="preserve"> със стоки</w:t>
-      </w:r>
-      <w:r>
-        <w:t>.</w:t>
-      </w:r>
-    </w:p>
-    <w:p>
-      <w:r>
-        <w:t>От април 1991 година се наложи да си водя дневник на</w:t>
-      </w:r>
-      <w:r>
-        <w:t xml:space="preserve"> </w:t>
-      </w:r>
-      <w:r>
-        <w:t>всекидневните разходи,</w:t>
-      </w:r>
-      <w:r>
-        <w:t xml:space="preserve"> </w:t>
-      </w:r>
-      <w:r>
-        <w:t xml:space="preserve">за да ни стигнат парите до </w:t>
-      </w:r>
-      <w:proofErr w:type="spellStart"/>
-      <w:r>
-        <w:t>следващатапенс</w:t>
-      </w:r>
-      <w:proofErr w:type="spellEnd"/>
-      <w:r>
-        <w:t xml:space="preserve"> </w:t>
-      </w:r>
-      <w:proofErr w:type="spellStart"/>
-      <w:r>
-        <w:t>ия</w:t>
-      </w:r>
-      <w:proofErr w:type="spellEnd"/>
-      <w:r>
-        <w:t xml:space="preserve"> „Направеното им увеличение едва покриваше една </w:t>
-      </w:r>
-      <w:proofErr w:type="spellStart"/>
-      <w:r>
-        <w:t>третаот</w:t>
-      </w:r>
-      <w:proofErr w:type="spellEnd"/>
-      <w:r>
-        <w:t xml:space="preserve"> увеличените </w:t>
-      </w:r>
-      <w:proofErr w:type="spellStart"/>
-      <w:r>
-        <w:t>цени,вособенно</w:t>
-      </w:r>
-      <w:proofErr w:type="spellEnd"/>
-      <w:r>
-        <w:t xml:space="preserve"> на хранителните продукти, На-пример един хляб" </w:t>
-      </w:r>
-      <w:proofErr w:type="spellStart"/>
-      <w:r>
-        <w:t>Доб</w:t>
-      </w:r>
-      <w:proofErr w:type="spellEnd"/>
-      <w:r>
-        <w:t xml:space="preserve"> </w:t>
-      </w:r>
-      <w:proofErr w:type="spellStart"/>
-      <w:r>
-        <w:t>рудка</w:t>
-      </w:r>
-      <w:proofErr w:type="spellEnd"/>
-      <w:r>
-        <w:t xml:space="preserve">" от 0,25 </w:t>
-      </w:r>
-      <w:proofErr w:type="spellStart"/>
-      <w:r>
-        <w:t>лв</w:t>
-      </w:r>
-      <w:proofErr w:type="spellEnd"/>
-      <w:r>
-        <w:t xml:space="preserve"> през 1989 </w:t>
-      </w:r>
-      <w:proofErr w:type="spellStart"/>
-      <w:r>
-        <w:t>г,през</w:t>
-      </w:r>
-      <w:proofErr w:type="spellEnd"/>
-      <w:r>
-        <w:t xml:space="preserve"> </w:t>
-      </w:r>
-      <w:proofErr w:type="spellStart"/>
-      <w:r>
-        <w:t>апри</w:t>
-      </w:r>
-      <w:proofErr w:type="spellEnd"/>
-      <w:r>
-        <w:t>:</w:t>
-      </w:r>
-    </w:p>
-    <w:p/>
-    <w:p>
-      <w:r>
-        <w:t xml:space="preserve">1991 г достигна 1,20 лева, а през декември 2,45 </w:t>
-      </w:r>
-      <w:proofErr w:type="spellStart"/>
-      <w:r>
-        <w:t>Ллева,Олио</w:t>
-      </w:r>
-      <w:proofErr w:type="spellEnd"/>
-      <w:r>
-        <w:t>-</w:t>
-      </w:r>
-    </w:p>
-    <w:p/>
-    <w:p>
-      <w:r>
-        <w:br w:type="page"/>
-        <w:t xml:space="preserve">то от 0,70 лева </w:t>
-      </w:r>
-      <w:proofErr w:type="spellStart"/>
-      <w:r>
-        <w:t>литъра,съответно</w:t>
-      </w:r>
-      <w:proofErr w:type="spellEnd"/>
-      <w:r>
-        <w:t xml:space="preserve"> на 6,00 и 12,00 </w:t>
-      </w:r>
-      <w:proofErr w:type="spellStart"/>
-      <w:r>
-        <w:t>лева,а</w:t>
-      </w:r>
-      <w:proofErr w:type="spellEnd"/>
-      <w:r>
-        <w:t xml:space="preserve"> сала-ма от 3,950 лева за </w:t>
-      </w:r>
-      <w:proofErr w:type="spellStart"/>
-      <w:r>
-        <w:t>килог</w:t>
-      </w:r>
-      <w:proofErr w:type="spellEnd"/>
-      <w:r>
-        <w:t xml:space="preserve"> </w:t>
-      </w:r>
-      <w:proofErr w:type="spellStart"/>
-      <w:r>
-        <w:t>рам,съответно</w:t>
-      </w:r>
-      <w:proofErr w:type="spellEnd"/>
-      <w:r>
-        <w:t xml:space="preserve"> на 21,00 и 30,00 лева,</w:t>
-      </w:r>
-    </w:p>
-    <w:p/>
-    <w:p>
-      <w:r>
-        <w:t xml:space="preserve">На 1 юли преустанови съществуването си и Варшавският </w:t>
-      </w:r>
-      <w:proofErr w:type="spellStart"/>
-      <w:r>
-        <w:t>догсвор,а</w:t>
-      </w:r>
-      <w:proofErr w:type="spellEnd"/>
-      <w:r>
-        <w:t xml:space="preserve"> след него и СИВ ,довело до разпадането на </w:t>
-      </w:r>
-      <w:proofErr w:type="spellStart"/>
-      <w:r>
-        <w:t>Социалистичес-кият</w:t>
-      </w:r>
-      <w:proofErr w:type="spellEnd"/>
-      <w:r>
-        <w:t xml:space="preserve"> </w:t>
-      </w:r>
-      <w:proofErr w:type="spellStart"/>
-      <w:r>
-        <w:t>лагер.Обясненията</w:t>
-      </w:r>
-      <w:proofErr w:type="spellEnd"/>
-      <w:r>
-        <w:t xml:space="preserve"> направени от </w:t>
-      </w:r>
-      <w:proofErr w:type="spellStart"/>
-      <w:r>
-        <w:t>рьководетвото</w:t>
-      </w:r>
-      <w:proofErr w:type="spellEnd"/>
-      <w:r>
-        <w:t xml:space="preserve"> на </w:t>
-      </w:r>
-      <w:proofErr w:type="spellStart"/>
-      <w:r>
-        <w:t>БСП,не</w:t>
-      </w:r>
-      <w:proofErr w:type="spellEnd"/>
-      <w:r>
-        <w:t xml:space="preserve"> </w:t>
-      </w:r>
-      <w:proofErr w:type="spellStart"/>
-      <w:r>
-        <w:t>сеприемаха</w:t>
-      </w:r>
-      <w:proofErr w:type="spellEnd"/>
-      <w:r>
-        <w:t xml:space="preserve"> за основателни от партийните членове,</w:t>
-      </w:r>
-    </w:p>
-    <w:p/>
-    <w:p>
-      <w:r>
-        <w:t xml:space="preserve">Независимо от потиснатото </w:t>
-      </w:r>
-      <w:proofErr w:type="spellStart"/>
-      <w:r>
-        <w:t>настроение,на</w:t>
-      </w:r>
-      <w:proofErr w:type="spellEnd"/>
-      <w:r>
-        <w:t xml:space="preserve"> 1 август с </w:t>
-      </w:r>
-      <w:proofErr w:type="spellStart"/>
-      <w:r>
-        <w:t>Милкабяхме</w:t>
-      </w:r>
-      <w:proofErr w:type="spellEnd"/>
-      <w:r>
-        <w:t xml:space="preserve"> с автобуси на </w:t>
-      </w:r>
-      <w:proofErr w:type="spellStart"/>
-      <w:r>
-        <w:t>бръх</w:t>
-      </w:r>
-      <w:proofErr w:type="spellEnd"/>
-      <w:r>
-        <w:t xml:space="preserve"> </w:t>
-      </w:r>
-      <w:proofErr w:type="spellStart"/>
-      <w:r>
-        <w:t>Вузлудка,по</w:t>
-      </w:r>
-      <w:proofErr w:type="spellEnd"/>
-      <w:r>
-        <w:t xml:space="preserve"> случай 100-годишнината </w:t>
-      </w:r>
-      <w:proofErr w:type="spellStart"/>
-      <w:r>
-        <w:t>отсъздаването</w:t>
-      </w:r>
-      <w:proofErr w:type="spellEnd"/>
-      <w:r>
-        <w:t xml:space="preserve"> на </w:t>
-      </w:r>
-      <w:proofErr w:type="spellStart"/>
-      <w:r>
-        <w:t>Социалистическатга</w:t>
-      </w:r>
-      <w:proofErr w:type="spellEnd"/>
-      <w:r>
-        <w:t xml:space="preserve"> партия в България. На тази </w:t>
-      </w:r>
-      <w:proofErr w:type="spellStart"/>
-      <w:r>
-        <w:t>дета</w:t>
-      </w:r>
-      <w:proofErr w:type="spellEnd"/>
-      <w:r>
-        <w:t xml:space="preserve"> през 1922 година, на този </w:t>
-      </w:r>
-      <w:proofErr w:type="spellStart"/>
-      <w:r>
-        <w:t>врьх</w:t>
-      </w:r>
-      <w:proofErr w:type="spellEnd"/>
-      <w:r>
-        <w:t xml:space="preserve"> са празнували </w:t>
-      </w:r>
-      <w:proofErr w:type="spellStart"/>
-      <w:r>
-        <w:t>свадбата</w:t>
-      </w:r>
-      <w:proofErr w:type="spellEnd"/>
-      <w:r>
-        <w:t xml:space="preserve"> сви </w:t>
-      </w:r>
-      <w:proofErr w:type="spellStart"/>
-      <w:r>
-        <w:t>ро-дителите</w:t>
-      </w:r>
-      <w:proofErr w:type="spellEnd"/>
-      <w:r>
-        <w:t xml:space="preserve"> ми, а през 1938 година за пръв път бях на </w:t>
-      </w:r>
-      <w:proofErr w:type="spellStart"/>
-      <w:r>
-        <w:t>поБо</w:t>
-      </w:r>
-      <w:proofErr w:type="spellEnd"/>
-      <w:r>
-        <w:t>. ве.</w:t>
-      </w:r>
-    </w:p>
-    <w:p/>
-    <w:p>
-      <w:r>
-        <w:t xml:space="preserve">По-късно турист </w:t>
-      </w:r>
-      <w:proofErr w:type="spellStart"/>
-      <w:r>
-        <w:t>ическите</w:t>
-      </w:r>
-      <w:proofErr w:type="spellEnd"/>
-      <w:r>
-        <w:t xml:space="preserve"> ми походи из Стара планина винаги за-почваха от връх Бузлуджа,</w:t>
-      </w:r>
-    </w:p>
-    <w:p/>
-    <w:p>
-      <w:r>
-        <w:t>В края на месец август ВНС прие Новата Конституция ,</w:t>
-      </w:r>
-      <w:proofErr w:type="spellStart"/>
-      <w:r>
-        <w:t>катосамо</w:t>
-      </w:r>
-      <w:proofErr w:type="spellEnd"/>
-      <w:r>
-        <w:t xml:space="preserve"> 39 депутати гласуваха против нея, През октомври бяха про-</w:t>
-      </w:r>
-    </w:p>
-    <w:p/>
-    <w:p>
-      <w:proofErr w:type="spellStart"/>
-      <w:r>
-        <w:t>ведени</w:t>
-      </w:r>
-      <w:proofErr w:type="spellEnd"/>
-      <w:r>
-        <w:t xml:space="preserve"> нови парламентарни избори за 36-то народно </w:t>
-      </w:r>
-      <w:proofErr w:type="spellStart"/>
-      <w:r>
-        <w:t>събрание,заледно</w:t>
-      </w:r>
-      <w:proofErr w:type="spellEnd"/>
-      <w:r>
-        <w:t xml:space="preserve"> с избирането на кметове и общински съветници, БСП </w:t>
-      </w:r>
-      <w:proofErr w:type="spellStart"/>
-      <w:r>
-        <w:t>имашенай</w:t>
-      </w:r>
-      <w:proofErr w:type="spellEnd"/>
-      <w:r>
-        <w:t xml:space="preserve">-много избрани народни </w:t>
-      </w:r>
-      <w:proofErr w:type="spellStart"/>
-      <w:r>
-        <w:t>представители,но</w:t>
-      </w:r>
-      <w:proofErr w:type="spellEnd"/>
-      <w:r>
-        <w:t xml:space="preserve"> нямаше </w:t>
-      </w:r>
-      <w:proofErr w:type="spellStart"/>
-      <w:r>
-        <w:t>самостоятел</w:t>
-      </w:r>
-      <w:proofErr w:type="spellEnd"/>
-      <w:r>
-        <w:t>-</w:t>
-      </w:r>
-    </w:p>
-    <w:p/>
-    <w:p>
-      <w:r>
-        <w:t xml:space="preserve">но мнозинство пред останалите </w:t>
-      </w:r>
-      <w:proofErr w:type="spellStart"/>
-      <w:r>
-        <w:t>паргии</w:t>
-      </w:r>
-      <w:proofErr w:type="spellEnd"/>
-      <w:r>
-        <w:t>/</w:t>
-      </w:r>
-      <w:proofErr w:type="spellStart"/>
-      <w:r>
-        <w:t>земеделци,социал</w:t>
-      </w:r>
-      <w:proofErr w:type="spellEnd"/>
-      <w:r>
-        <w:t>-</w:t>
-      </w:r>
-      <w:proofErr w:type="spellStart"/>
-      <w:r>
-        <w:t>демокра</w:t>
-      </w:r>
-      <w:proofErr w:type="spellEnd"/>
-      <w:r>
-        <w:t xml:space="preserve">-ти, ОДС. и ДПС/, За кмет на Стара Загора беше избран </w:t>
-      </w:r>
-      <w:proofErr w:type="spellStart"/>
-      <w:r>
-        <w:t>инжинер</w:t>
-      </w:r>
-      <w:proofErr w:type="spellEnd"/>
-      <w:r>
-        <w:t xml:space="preserve"> Ан</w:t>
-      </w:r>
-    </w:p>
-    <w:p/>
-    <w:p>
-      <w:proofErr w:type="spellStart"/>
-      <w:r>
-        <w:t>дДронов</w:t>
-      </w:r>
-      <w:proofErr w:type="spellEnd"/>
-      <w:r>
-        <w:t xml:space="preserve"> от СД,</w:t>
-      </w:r>
-    </w:p>
-    <w:p/>
-    <w:p>
-      <w:r>
-        <w:t xml:space="preserve">През ноември всички партии без БСП </w:t>
-      </w:r>
-      <w:proofErr w:type="spellStart"/>
-      <w:r>
-        <w:t>избараха</w:t>
-      </w:r>
-      <w:proofErr w:type="spellEnd"/>
-      <w:r>
-        <w:t xml:space="preserve"> правителството на Филип </w:t>
-      </w:r>
-      <w:proofErr w:type="spellStart"/>
-      <w:r>
-        <w:t>Димит</w:t>
-      </w:r>
-      <w:proofErr w:type="spellEnd"/>
-      <w:r>
-        <w:t xml:space="preserve"> ров от СДС. </w:t>
-      </w:r>
-      <w:proofErr w:type="spellStart"/>
-      <w:r>
-        <w:t>Като,министър</w:t>
-      </w:r>
-      <w:proofErr w:type="spellEnd"/>
-      <w:r>
-        <w:t xml:space="preserve"> от старото </w:t>
-      </w:r>
-      <w:proofErr w:type="spellStart"/>
-      <w:r>
-        <w:t>правитество</w:t>
-      </w:r>
-      <w:proofErr w:type="spellEnd"/>
-      <w:r>
-        <w:t xml:space="preserve">, Иван Костов беше включен в новото ,като министър на </w:t>
-      </w:r>
-      <w:proofErr w:type="spellStart"/>
-      <w:r>
-        <w:t>финан-сиите</w:t>
-      </w:r>
-      <w:proofErr w:type="spellEnd"/>
-      <w:r>
-        <w:t xml:space="preserve">, През декември се проведоха </w:t>
-      </w:r>
-      <w:proofErr w:type="spellStart"/>
-      <w:r>
-        <w:t>президееките</w:t>
-      </w:r>
-      <w:proofErr w:type="spellEnd"/>
-      <w:r>
-        <w:t xml:space="preserve"> избори и </w:t>
-      </w:r>
-      <w:proofErr w:type="spellStart"/>
-      <w:r>
-        <w:t>ЖелюЖелев</w:t>
-      </w:r>
-      <w:proofErr w:type="spellEnd"/>
-      <w:r>
-        <w:t xml:space="preserve"> беше избран за президент ,а Блага </w:t>
-      </w:r>
-      <w:proofErr w:type="spellStart"/>
-      <w:r>
-        <w:t>Димит</w:t>
-      </w:r>
-      <w:proofErr w:type="spellEnd"/>
-      <w:r>
-        <w:t xml:space="preserve"> рова за </w:t>
-      </w:r>
-      <w:proofErr w:type="spellStart"/>
-      <w:r>
-        <w:t>вецепрези-дент</w:t>
-      </w:r>
-      <w:proofErr w:type="spellEnd"/>
-      <w:r>
-        <w:t>, Кандидатите на БСП: Велко Вълканов и Румен Воденичаров с</w:t>
-      </w:r>
-    </w:p>
-    <w:p/>
-    <w:p>
-      <w:r>
-        <w:t xml:space="preserve">малка разлика не бяха избрани, Така БСП </w:t>
-      </w:r>
-      <w:proofErr w:type="spellStart"/>
-      <w:r>
-        <w:t>естана</w:t>
-      </w:r>
-      <w:proofErr w:type="spellEnd"/>
-      <w:r>
-        <w:t xml:space="preserve"> извън </w:t>
-      </w:r>
-      <w:proofErr w:type="spellStart"/>
-      <w:r>
-        <w:t>управле-нието</w:t>
-      </w:r>
-      <w:proofErr w:type="spellEnd"/>
-      <w:r>
-        <w:t xml:space="preserve"> на страната.</w:t>
-      </w:r>
-    </w:p>
-    <w:p/>
-    <w:p>
-      <w:r>
-        <w:t xml:space="preserve">На годишното събрание на ШО на ВСП в </w:t>
-      </w:r>
-      <w:proofErr w:type="spellStart"/>
-      <w:r>
-        <w:t>квартала,бях</w:t>
-      </w:r>
-      <w:proofErr w:type="spellEnd"/>
-      <w:r>
-        <w:t xml:space="preserve"> </w:t>
-      </w:r>
-      <w:proofErr w:type="spellStart"/>
-      <w:r>
-        <w:t>избрав</w:t>
-      </w:r>
-      <w:proofErr w:type="spellEnd"/>
-      <w:r>
-        <w:t xml:space="preserve"> </w:t>
-      </w:r>
-      <w:proofErr w:type="spellStart"/>
-      <w:r>
-        <w:t>Партгийното</w:t>
-      </w:r>
-      <w:proofErr w:type="spellEnd"/>
-      <w:r>
-        <w:t xml:space="preserve"> бюро.</w:t>
-      </w:r>
-    </w:p>
-    <w:p/>
-    <w:p>
-      <w:proofErr w:type="spellStart"/>
-      <w:r>
-        <w:t>Пъчнувайки</w:t>
-      </w:r>
-      <w:proofErr w:type="spellEnd"/>
-      <w:r>
-        <w:t>-е-</w:t>
-      </w:r>
-      <w:proofErr w:type="spellStart"/>
-      <w:r>
-        <w:t>Киялка</w:t>
-      </w:r>
-      <w:proofErr w:type="spellEnd"/>
-      <w:r>
-        <w:t>-о--автебува-9а-в4 Верея от-</w:t>
-      </w:r>
-      <w:proofErr w:type="spellStart"/>
-      <w:r>
-        <w:t>колевите</w:t>
-      </w:r>
-      <w:proofErr w:type="spellEnd"/>
-      <w:r>
-        <w:t>-</w:t>
-      </w:r>
-    </w:p>
-    <w:p/>
-    <w:p>
-      <w:r>
-        <w:br w:type="page"/>
-        <w:t>-#00 -</w:t>
-      </w:r>
-    </w:p>
-    <w:p/>
-    <w:p>
-      <w:r>
-        <w:t>Пътувайки с Минка с автобуса за с.,</w:t>
-      </w:r>
-      <w:proofErr w:type="spellStart"/>
-      <w:r>
-        <w:t>М,Верея,от</w:t>
-      </w:r>
-      <w:proofErr w:type="spellEnd"/>
-      <w:r>
-        <w:t xml:space="preserve"> колегите-</w:t>
-      </w:r>
-      <w:proofErr w:type="spellStart"/>
-      <w:r>
-        <w:t>пти</w:t>
-      </w:r>
-      <w:proofErr w:type="spellEnd"/>
-      <w:r>
-        <w:t xml:space="preserve">-въди работещи във ВУЗ-а </w:t>
-      </w:r>
-      <w:proofErr w:type="spellStart"/>
-      <w:r>
-        <w:t>научихме,че</w:t>
-      </w:r>
-      <w:proofErr w:type="spellEnd"/>
-      <w:r>
-        <w:t xml:space="preserve"> внесените през 1988 </w:t>
-      </w:r>
-      <w:proofErr w:type="spellStart"/>
-      <w:r>
-        <w:t>годинаот</w:t>
-      </w:r>
-      <w:proofErr w:type="spellEnd"/>
-      <w:r>
-        <w:t xml:space="preserve"> Канада </w:t>
-      </w:r>
-      <w:proofErr w:type="spellStart"/>
-      <w:r>
-        <w:t>аВолели</w:t>
-      </w:r>
-      <w:proofErr w:type="spellEnd"/>
-      <w:r>
-        <w:t xml:space="preserve"> от </w:t>
-      </w:r>
-      <w:proofErr w:type="spellStart"/>
-      <w:r>
-        <w:t>Тирус</w:t>
-      </w:r>
-      <w:proofErr w:type="spellEnd"/>
-      <w:r>
-        <w:t xml:space="preserve">. Заразата била пренесена и в </w:t>
-      </w:r>
-      <w:proofErr w:type="spellStart"/>
-      <w:r>
-        <w:t>някоигрупи</w:t>
-      </w:r>
-      <w:proofErr w:type="spellEnd"/>
-      <w:r>
-        <w:t xml:space="preserve"> кокошки, От ХЩП-СЗ потърсиха моята </w:t>
-      </w:r>
-      <w:proofErr w:type="spellStart"/>
-      <w:r>
-        <w:t>помощ,за</w:t>
-      </w:r>
-      <w:proofErr w:type="spellEnd"/>
-      <w:r>
-        <w:t xml:space="preserve"> да организираме </w:t>
-      </w:r>
-      <w:proofErr w:type="spellStart"/>
-      <w:r>
-        <w:t>одравяването</w:t>
-      </w:r>
-      <w:proofErr w:type="spellEnd"/>
-      <w:r>
-        <w:t xml:space="preserve"> им, Съвместно с </w:t>
-      </w:r>
-      <w:proofErr w:type="spellStart"/>
-      <w:r>
-        <w:t>дер</w:t>
-      </w:r>
-      <w:proofErr w:type="spellEnd"/>
-      <w:r>
-        <w:t xml:space="preserve"> </w:t>
-      </w:r>
-      <w:proofErr w:type="spellStart"/>
-      <w:r>
-        <w:t>П,Петков,след</w:t>
-      </w:r>
-      <w:proofErr w:type="spellEnd"/>
-      <w:r>
-        <w:t xml:space="preserve"> няколко и8-следвания отделихме в </w:t>
-      </w:r>
-      <w:proofErr w:type="spellStart"/>
-      <w:r>
-        <w:t>кафрезни</w:t>
-      </w:r>
-      <w:proofErr w:type="spellEnd"/>
-      <w:r>
-        <w:t xml:space="preserve"> батерии 700 напълно </w:t>
-      </w:r>
-      <w:proofErr w:type="spellStart"/>
-      <w:r>
-        <w:t>зрави</w:t>
-      </w:r>
-      <w:proofErr w:type="spellEnd"/>
-      <w:r>
-        <w:t xml:space="preserve"> </w:t>
-      </w:r>
-      <w:proofErr w:type="spellStart"/>
-      <w:r>
-        <w:t>кокошкИизодиревме</w:t>
-      </w:r>
-      <w:proofErr w:type="spellEnd"/>
-      <w:r>
-        <w:t xml:space="preserve"> в бившият свинарник, По подобен начин </w:t>
-      </w:r>
-      <w:proofErr w:type="spellStart"/>
-      <w:r>
-        <w:t>отделихмев</w:t>
-      </w:r>
-      <w:proofErr w:type="spellEnd"/>
-      <w:r>
-        <w:t xml:space="preserve"> </w:t>
-      </w:r>
-      <w:proofErr w:type="spellStart"/>
-      <w:r>
-        <w:t>пуйкофермата</w:t>
-      </w:r>
-      <w:proofErr w:type="spellEnd"/>
-      <w:r>
-        <w:t xml:space="preserve"> и 2000 здрави пуйки, Останалите птици ликвидирахме и </w:t>
-      </w:r>
-      <w:proofErr w:type="spellStart"/>
-      <w:r>
-        <w:t>поведокме</w:t>
-      </w:r>
-      <w:proofErr w:type="spellEnd"/>
-      <w:r>
-        <w:t xml:space="preserve"> основно почистване и дезинфекция на помещения-та и дворовете на двете птицеферми. Едва от пролетта на 1992 </w:t>
-      </w:r>
-      <w:proofErr w:type="spellStart"/>
-      <w:r>
-        <w:t>гвъзп</w:t>
-      </w:r>
-      <w:proofErr w:type="spellEnd"/>
-      <w:r>
-        <w:t xml:space="preserve"> </w:t>
-      </w:r>
-      <w:proofErr w:type="spellStart"/>
-      <w:r>
-        <w:t>роизведохме</w:t>
-      </w:r>
-      <w:proofErr w:type="spellEnd"/>
-      <w:r>
-        <w:t xml:space="preserve"> и настанихме в тях напълно здрави птици, </w:t>
-      </w:r>
-      <w:proofErr w:type="spellStart"/>
-      <w:r>
-        <w:t>Всич</w:t>
-      </w:r>
-      <w:proofErr w:type="spellEnd"/>
-    </w:p>
-    <w:p/>
-    <w:p>
-      <w:r>
-        <w:t xml:space="preserve">ко това утвърди У, мен убеждението ,че колегите бяха </w:t>
-      </w:r>
-      <w:proofErr w:type="spellStart"/>
-      <w:r>
-        <w:t>неподготве</w:t>
-      </w:r>
-      <w:proofErr w:type="spellEnd"/>
-      <w:r>
-        <w:t xml:space="preserve">-ни да се справят к трудни ситуации в птицефермите, Това </w:t>
-      </w:r>
-      <w:proofErr w:type="spellStart"/>
-      <w:r>
-        <w:t>сериоз</w:t>
-      </w:r>
-      <w:proofErr w:type="spellEnd"/>
-      <w:r>
-        <w:t>-но ме разтревожи за бъдещето на племенните ни птицеферми,</w:t>
-      </w:r>
-    </w:p>
-    <w:p/>
-    <w:p>
-      <w:r>
-        <w:t>Обстановката във семейството ми през годината беше сравни-</w:t>
-      </w:r>
-      <w:proofErr w:type="spellStart"/>
-      <w:r>
-        <w:t>телно</w:t>
-      </w:r>
-      <w:proofErr w:type="spellEnd"/>
-      <w:r>
-        <w:t xml:space="preserve"> добра и спокойна,</w:t>
-      </w:r>
-    </w:p>
-    <w:p/>
-    <w:p>
-      <w:r>
-        <w:t xml:space="preserve">Нова 1992 година успяхме да посрещнем </w:t>
-      </w:r>
-      <w:proofErr w:type="spellStart"/>
-      <w:r>
-        <w:t>добре,спазвайки</w:t>
-      </w:r>
-      <w:proofErr w:type="spellEnd"/>
-      <w:r>
-        <w:t xml:space="preserve"> традициите, въпреки </w:t>
-      </w:r>
-      <w:proofErr w:type="spellStart"/>
-      <w:r>
-        <w:t>зат</w:t>
-      </w:r>
-      <w:proofErr w:type="spellEnd"/>
-      <w:r>
-        <w:t xml:space="preserve"> </w:t>
-      </w:r>
-      <w:proofErr w:type="spellStart"/>
-      <w:r>
-        <w:t>руднената</w:t>
-      </w:r>
-      <w:proofErr w:type="spellEnd"/>
-      <w:r>
-        <w:t xml:space="preserve"> икономическа обстановка в страна-та, Маринчо навърши 9,а Милка 7 </w:t>
-      </w:r>
-      <w:proofErr w:type="spellStart"/>
-      <w:r>
-        <w:t>години,като</w:t>
-      </w:r>
-      <w:proofErr w:type="spellEnd"/>
-      <w:r>
-        <w:t xml:space="preserve"> и двамата учеха </w:t>
-      </w:r>
-      <w:proofErr w:type="spellStart"/>
-      <w:r>
-        <w:t>вучилище"П</w:t>
-      </w:r>
-      <w:proofErr w:type="spellEnd"/>
-      <w:r>
-        <w:t xml:space="preserve">, Р, Славейков". </w:t>
-      </w:r>
-      <w:proofErr w:type="spellStart"/>
-      <w:r>
-        <w:t>Продължавака</w:t>
-      </w:r>
-      <w:proofErr w:type="spellEnd"/>
-      <w:r>
-        <w:t xml:space="preserve"> да посещават и школата. 832изучаване английски език, Маринчо </w:t>
-      </w:r>
-      <w:proofErr w:type="spellStart"/>
-      <w:r>
-        <w:t>проявяваваше</w:t>
-      </w:r>
-      <w:proofErr w:type="spellEnd"/>
-      <w:r>
-        <w:t xml:space="preserve"> музикални </w:t>
-      </w:r>
-      <w:proofErr w:type="spellStart"/>
-      <w:r>
-        <w:t>нак-лонности</w:t>
-      </w:r>
-      <w:proofErr w:type="spellEnd"/>
-      <w:r>
-        <w:t xml:space="preserve"> и беше включен </w:t>
-      </w:r>
-      <w:proofErr w:type="spellStart"/>
-      <w:r>
-        <w:t>вКурс</w:t>
-      </w:r>
-      <w:proofErr w:type="spellEnd"/>
-      <w:r>
-        <w:t xml:space="preserve"> по пиано/йоника/, Стефко беше не13 години и все по-рядко идваше у нас, Синът ми </w:t>
-      </w:r>
-      <w:proofErr w:type="spellStart"/>
-      <w:r>
-        <w:t>Мврии,ос</w:t>
-      </w:r>
-      <w:proofErr w:type="spellEnd"/>
-      <w:r>
-        <w:t xml:space="preserve"> </w:t>
-      </w:r>
-      <w:proofErr w:type="spellStart"/>
-      <w:r>
-        <w:t>венредовната</w:t>
-      </w:r>
-      <w:proofErr w:type="spellEnd"/>
-      <w:r>
-        <w:t xml:space="preserve"> си работа в </w:t>
-      </w:r>
-      <w:proofErr w:type="spellStart"/>
-      <w:r>
-        <w:t>Пощата,започна</w:t>
-      </w:r>
-      <w:proofErr w:type="spellEnd"/>
-      <w:r>
-        <w:t xml:space="preserve"> допълнително такава в къщи, С направената от него машина за навиване електрически </w:t>
-      </w:r>
-      <w:proofErr w:type="spellStart"/>
-      <w:r>
-        <w:t>буб</w:t>
-      </w:r>
-      <w:proofErr w:type="spellEnd"/>
-    </w:p>
-    <w:p/>
-    <w:p>
-      <w:proofErr w:type="spellStart"/>
-      <w:r>
-        <w:t>ни,в</w:t>
-      </w:r>
-      <w:proofErr w:type="spellEnd"/>
-      <w:r>
-        <w:t xml:space="preserve"> съдружие със. съученика си </w:t>
-      </w:r>
-      <w:proofErr w:type="spellStart"/>
-      <w:r>
-        <w:t>Насъо</w:t>
-      </w:r>
-      <w:proofErr w:type="spellEnd"/>
-      <w:r>
-        <w:t xml:space="preserve"> организираха износа им. за</w:t>
-      </w:r>
-    </w:p>
-    <w:p/>
-    <w:p>
-      <w:r>
-        <w:t xml:space="preserve">( 2“чужбина, През лятото обаче се отказаха, С колегата си </w:t>
-      </w:r>
-      <w:proofErr w:type="spellStart"/>
-      <w:r>
-        <w:t>отоян</w:t>
-      </w:r>
-      <w:proofErr w:type="spellEnd"/>
-      <w:r>
-        <w:t xml:space="preserve"> от</w:t>
-      </w:r>
-    </w:p>
-    <w:p/>
-    <w:p>
-      <w:r>
-        <w:t xml:space="preserve">Пощата , започнаха да ремонтират </w:t>
-      </w:r>
-      <w:proofErr w:type="spellStart"/>
-      <w:r>
-        <w:t>елетронни</w:t>
-      </w:r>
-      <w:proofErr w:type="spellEnd"/>
-      <w:r>
-        <w:t xml:space="preserve"> игри и изработват но-ви по поръчка, Тази година си купи компютър и започна да </w:t>
-      </w:r>
-      <w:proofErr w:type="spellStart"/>
-      <w:r>
-        <w:t>ремон</w:t>
-      </w:r>
-      <w:proofErr w:type="spellEnd"/>
-      <w:r>
-        <w:t>-</w:t>
-      </w:r>
-    </w:p>
-    <w:p/>
-    <w:p>
-      <w:r>
-        <w:t xml:space="preserve">тира и </w:t>
-      </w:r>
-      <w:proofErr w:type="spellStart"/>
-      <w:r>
-        <w:t>компют</w:t>
-      </w:r>
-      <w:proofErr w:type="spellEnd"/>
-      <w:r>
-        <w:t xml:space="preserve"> ри, Въобще той се оказа човек със "златни ръце",</w:t>
-      </w:r>
-    </w:p>
-    <w:p/>
-    <w:p>
-      <w:r>
-        <w:br w:type="page"/>
-        <w:t>- #0 --</w:t>
-      </w:r>
-    </w:p>
-    <w:p/>
-    <w:p>
-      <w:r>
-        <w:t xml:space="preserve">Търсиха го много и в частни фирми за разни ремонти на </w:t>
-      </w:r>
-      <w:proofErr w:type="spellStart"/>
-      <w:r>
-        <w:t>тех</w:t>
-      </w:r>
-      <w:proofErr w:type="spellEnd"/>
-      <w:r>
-        <w:t>-</w:t>
-      </w:r>
-    </w:p>
-    <w:p/>
-    <w:p>
-      <w:r>
-        <w:t xml:space="preserve">ника. Със Стоян си допадаха </w:t>
-      </w:r>
-      <w:proofErr w:type="spellStart"/>
-      <w:r>
-        <w:t>многоУТте</w:t>
-      </w:r>
-      <w:proofErr w:type="spellEnd"/>
-      <w:r>
-        <w:t xml:space="preserve"> бяха колеги още от за-</w:t>
-      </w:r>
-      <w:proofErr w:type="spellStart"/>
-      <w:r>
-        <w:t>вод</w:t>
-      </w:r>
-      <w:proofErr w:type="spellEnd"/>
-      <w:r>
-        <w:t xml:space="preserve"> "Берое". Стоян </w:t>
-      </w:r>
-      <w:proofErr w:type="spellStart"/>
-      <w:r>
-        <w:t>прьв</w:t>
-      </w:r>
-      <w:proofErr w:type="spellEnd"/>
-      <w:r>
-        <w:t xml:space="preserve"> се премести в пощата и после </w:t>
-      </w:r>
-      <w:proofErr w:type="spellStart"/>
-      <w:r>
-        <w:t>проа-гитира</w:t>
-      </w:r>
-      <w:proofErr w:type="spellEnd"/>
-      <w:r>
-        <w:t xml:space="preserve"> и Марин „Към пощата също от "Берое се премести </w:t>
-      </w:r>
-      <w:proofErr w:type="spellStart"/>
-      <w:r>
-        <w:t>исъс</w:t>
-      </w:r>
-      <w:proofErr w:type="spellEnd"/>
-      <w:r>
-        <w:t xml:space="preserve"> </w:t>
-      </w:r>
-      <w:proofErr w:type="spellStart"/>
-      <w:r>
-        <w:t>едът</w:t>
-      </w:r>
-      <w:proofErr w:type="spellEnd"/>
-      <w:r>
-        <w:t xml:space="preserve"> ни Димитър Желязков, също много добър приятел </w:t>
-      </w:r>
-      <w:proofErr w:type="spellStart"/>
-      <w:r>
-        <w:t>наМарин</w:t>
-      </w:r>
-      <w:proofErr w:type="spellEnd"/>
-      <w:r>
-        <w:t xml:space="preserve">. Всички. те се </w:t>
-      </w:r>
-      <w:proofErr w:type="spellStart"/>
-      <w:r>
-        <w:t>с.работвака</w:t>
-      </w:r>
-      <w:proofErr w:type="spellEnd"/>
-      <w:r>
-        <w:t xml:space="preserve"> много добре и Марин </w:t>
-      </w:r>
-      <w:proofErr w:type="spellStart"/>
-      <w:r>
-        <w:t>беще</w:t>
-      </w:r>
-      <w:proofErr w:type="spellEnd"/>
-      <w:r>
-        <w:t xml:space="preserve"> до-волен, че напусна завода.</w:t>
-      </w:r>
-    </w:p>
-    <w:p/>
-    <w:p>
-      <w:r>
-        <w:t xml:space="preserve">С работата и допълнителни </w:t>
-      </w:r>
-      <w:proofErr w:type="spellStart"/>
-      <w:r>
-        <w:t>средсва</w:t>
-      </w:r>
-      <w:proofErr w:type="spellEnd"/>
-      <w:r>
-        <w:t xml:space="preserve"> Марин не беше </w:t>
-      </w:r>
-      <w:proofErr w:type="spellStart"/>
-      <w:r>
-        <w:t>злематериално</w:t>
-      </w:r>
-      <w:proofErr w:type="spellEnd"/>
-      <w:r>
-        <w:t xml:space="preserve">. Купуваше си техника и други </w:t>
-      </w:r>
-      <w:proofErr w:type="spellStart"/>
-      <w:r>
-        <w:t>неща.Закупи</w:t>
-      </w:r>
-      <w:proofErr w:type="spellEnd"/>
-      <w:r>
-        <w:t xml:space="preserve"> си </w:t>
-      </w:r>
-      <w:proofErr w:type="spellStart"/>
-      <w:r>
-        <w:t>новтелевизор</w:t>
-      </w:r>
-      <w:proofErr w:type="spellEnd"/>
-      <w:r>
-        <w:t xml:space="preserve"> който поставиха в хола, Ние стояхме повече в се-</w:t>
-      </w:r>
-      <w:proofErr w:type="spellStart"/>
-      <w:r>
-        <w:t>кидневната</w:t>
-      </w:r>
-      <w:proofErr w:type="spellEnd"/>
-      <w:r>
-        <w:t xml:space="preserve"> </w:t>
-      </w:r>
-      <w:proofErr w:type="spellStart"/>
-      <w:r>
-        <w:t>затовани</w:t>
-      </w:r>
-      <w:proofErr w:type="spellEnd"/>
-      <w:r>
-        <w:t xml:space="preserve"> уреди да си закупим по евтин </w:t>
-      </w:r>
-      <w:proofErr w:type="spellStart"/>
-      <w:r>
-        <w:t>телевизорот</w:t>
-      </w:r>
-      <w:proofErr w:type="spellEnd"/>
-      <w:r>
-        <w:t xml:space="preserve"> тия, които внасяха на едро за телевизионните игри.,</w:t>
-      </w:r>
-      <w:proofErr w:type="spellStart"/>
-      <w:r>
-        <w:t>Такаимахме</w:t>
-      </w:r>
-      <w:proofErr w:type="spellEnd"/>
-      <w:r>
-        <w:t>. вече два телевизора.</w:t>
-      </w:r>
-    </w:p>
-    <w:p/>
-    <w:p>
-      <w:r>
-        <w:t xml:space="preserve">През този период обаче, Правителството постави таванна пенсиите. с коте се наруши и влоши </w:t>
-      </w:r>
-      <w:proofErr w:type="spellStart"/>
-      <w:r>
-        <w:t>икономикана</w:t>
-      </w:r>
-      <w:proofErr w:type="spellEnd"/>
-      <w:r>
-        <w:t xml:space="preserve"> на </w:t>
-      </w:r>
-      <w:proofErr w:type="spellStart"/>
-      <w:r>
-        <w:t>семей-ството</w:t>
-      </w:r>
-      <w:proofErr w:type="spellEnd"/>
-      <w:r>
-        <w:t xml:space="preserve"> ни, Милка започна да плете на чужди хора срещу </w:t>
-      </w:r>
-      <w:proofErr w:type="spellStart"/>
-      <w:r>
-        <w:t>зап-лащане.Наложи</w:t>
-      </w:r>
-      <w:proofErr w:type="spellEnd"/>
-      <w:r>
-        <w:t xml:space="preserve"> ми. се и аз да търся доходи от странична </w:t>
-      </w:r>
-      <w:proofErr w:type="spellStart"/>
-      <w:r>
-        <w:t>дей-ност</w:t>
-      </w:r>
-      <w:proofErr w:type="spellEnd"/>
-      <w:r>
-        <w:t xml:space="preserve">. Започнах да пиша повече статии за списания и </w:t>
-      </w:r>
-      <w:proofErr w:type="spellStart"/>
-      <w:r>
-        <w:t>вестници.През</w:t>
-      </w:r>
-      <w:proofErr w:type="spellEnd"/>
-      <w:r>
-        <w:t xml:space="preserve"> този. период ни се налагаше Милка често да пътува </w:t>
-      </w:r>
-      <w:proofErr w:type="spellStart"/>
-      <w:r>
-        <w:t>доРозовец</w:t>
-      </w:r>
-      <w:proofErr w:type="spellEnd"/>
-      <w:r>
-        <w:t>, и да. се грижи за сляпата си майка.</w:t>
-      </w:r>
-    </w:p>
-    <w:p/>
+        <w:t xml:space="preserve"> Милка започна да плете на чужди хора срещу заплащане.</w:t>
+      </w:r>
+      <w:r>
+        <w:t xml:space="preserve"> </w:t>
+      </w:r>
+      <w:r>
+        <w:t>Наложи м. се и аз да търся доходи от странична дейност. Започнах да пиша повече статии за списания и вестници.</w:t>
+      </w:r>
+      <w:r>
+        <w:t xml:space="preserve"> </w:t>
+      </w:r>
+      <w:r>
+        <w:t>През този период ни се налагаше Милка често да пътува до</w:t>
+      </w:r>
+      <w:r>
+        <w:t xml:space="preserve"> </w:t>
+      </w:r>
+      <w:r>
+        <w:t>Розовец и да се грижи за сляпата си майка.</w:t>
+      </w:r>
+    </w:p>
     <w:p>
       <w:r>
         <w:t xml:space="preserve">Семейството на синът ми Васил също т </w:t>

--- a/Автобиография Стефан.docx
+++ b/Автобиография Стефан.docx
@@ -35581,6 +35581,11 @@
       </w:r>
     </w:p>
     <w:p>
+      <w:pPr>
+        <w:rPr>
+          <w:lang w:val="en-US"/>
+        </w:rPr>
+      </w:pPr>
       <w:r>
         <w:t>Въпреки провежданите организационни и ветеринарни мероприятия оздравяването на птичите стада напредваше бавно и</w:t>
       </w:r>
@@ -35630,62 +35635,414 @@
         <w:t>.</w:t>
       </w:r>
     </w:p>
-    <w:p/>
     <w:p>
       <w:r>
         <w:t>С външни заеми правителството на Любен Беров успя да на</w:t>
       </w:r>
       <w:r>
-        <w:t xml:space="preserve"> </w:t>
-      </w:r>
-      <w:r>
-        <w:t>мали инфлацията и стабилизира донякъде икономиката, Отрицатаното действие на реституцията, приватизацията и преуст ройството на селското стопанство обаче продължаваще,като постоянно</w:t>
-      </w:r>
-    </w:p>
-    <w:p>
-      <w:r>
-        <w:t>увеличаваше без работицата и иеевеянне обедняващите хора, Ограничаваха се все повече и социалните придобивки, Продължавахада растат цените на хранителните продукти и #все повече се-</w:t>
-      </w:r>
-    </w:p>
-    <w:p>
-      <w:r>
-        <w:t>мейства се тревожеха за бъдещето си,</w:t>
-      </w:r>
-    </w:p>
-    <w:p>
-      <w:r>
-        <w:t>При тази обстановка ,аз продължавах да работя активно вШО ,на БСП в кваргала,на която бях заместник-секретар, С Милка и тази година езневе ходихме на врьк Бузлуджа. Считах,чесамо едно управление на БСП може да стабилизира отново икономиката на страната, а с. това и положението на хората,</w:t>
-      </w:r>
-    </w:p>
-    <w:p>
-      <w:r>
-        <w:t>Икономическото положение на нашето семейство през годината беше на задоволително ниво, С Милка се надявахме да бъдемздрави и да помагаме на синове и внуци,</w:t>
-      </w:r>
-    </w:p>
-    <w:p>
-      <w:r>
-        <w:t>Макар и. с известни затруднения, успяхме добре да посгрещ-нем Новата 1994 година. Внуците бяха вече големи и окрасенатаоще по Келдните празници елха не ги привличеаше много, Стефкобеше на 15 години,Маринчо на 11, а Милко на 9,</w:t>
-      </w:r>
-    </w:p>
-    <w:p>
-      <w:r>
-        <w:t>След завръщането си от Сирия ,Васко остави на сгъх ранениеу нас: валутен депозит за 2000. долара,като резерв неизвестенна съпругата му. Но. и.той беше изразходван за генерално. пре-уст ройство на апартамента им,който се водеше само. на съпругата му, Тя се ст ремеше,той да не разполага с: нищо„за да е за-висим напълно от нея.</w:t>
-      </w:r>
-    </w:p>
-    <w:p>
-      <w:r>
-        <w:t>На 11 януари, най-после „Общинската комисия изготви протоколите с: оценката. на. парцелите в с.М, Верея. На 3 февруарисъс: заповед, Й 224 кмета утвърди оценката на нашият парцелГ 67 на стойност 29,680 лева, На 18 февруари внесок в Търгов</w:t>
-      </w:r>
-    </w:p>
-    <w:p>
-      <w:r>
-        <w:t>ската банка по сметката на Общината. тази сума,заедно с 148,4</w:t>
-      </w:r>
-    </w:p>
-    <w:p>
-      <w:r>
-        <w:br w:type="page"/>
-        <w:t>рекийни и 40 лева общи разкоди или всичко 29,968,40 лева,След като се разплатих, в спестовната ми книжка останах са-мо с. 10 хиляди лева, Със: въддатвието на бившият си. юрист-кон:султ Петър Русенов срещу такса от 200 лева получих наториалаеният акт под Е 130,том Т,дяло ?64/94 г/ за собственност напарцела в. с.„М,Верея.За това ми помогна и моят съученик адво-ката-нотариус: Цанко Христов, Й така с. общо 30,148.40 левауб.Милка бяхме законни собственици на парцела в с,М,Верея „Товабеше. своеб разен подарък: по случай 40-годишнината от Свадбатани на 7 март 1954 година, и нейната 60 годишнина/9 март 1934годинай,На 9 март цялата фамилия отпразнувахме тези събития.Споменах вече,че през 1993 г с Мияйка забелязахме че си-нът ни Марин не е много добре,а от началото на „тави годияа,това беше още-по-забележимо., Мика све опита. да убеди да ОРИДна медицински преглед,но той отказа, През март и Дора споде-ли:с: нас.че вечер Марин не може. да спи и се оплаква от болкъв. гръба» Тогава Милка помоли брат му Вав ил, ща убеди и заведеналлекар, При чествуването. на 26 март на рожденният му ден,Васко води с. него сериозен разговор,а на следващия ден дове-де у нас: д-р Филип х Нетков,с когото успяха да го убедят ина 29 марг го заведоха на медицински преглед в Окръжната боница. Установика сериозно заболяване на единият бъфрек- и вед-нага приеха в Урологическото отделение. Там престоя 35 дни,като се наложи да правя две срещи с: д-р Лапарев и да урежда!преглеждането на Марин на скенер, два тогава се установи,чеима циста или тумор в надбъбречната жлеза,межкду бъбрека и плаващите ребра.,Дадоха му направление за операция от специалис.ти в София и в началото на май изписаха от Окрукната болницМарин беше убеден,че е болен от -същото заболяване, от което</w:t>
+        <w:t>мали инфлацията и стабилизира донякъде икономиката</w:t>
+      </w:r>
+      <w:r>
+        <w:rPr>
+          <w:lang w:val="en-US"/>
+        </w:rPr>
+        <w:t xml:space="preserve">. </w:t>
+      </w:r>
+      <w:r>
+        <w:t>Отрицателното</w:t>
+      </w:r>
+      <w:r>
+        <w:t xml:space="preserve"> действие на реституцията, приватизацията и преустройството на селското стопанство обаче продължава</w:t>
+      </w:r>
+      <w:r>
+        <w:t>ш</w:t>
+      </w:r>
+      <w:r>
+        <w:t>е,</w:t>
+      </w:r>
+      <w:r>
+        <w:rPr>
+          <w:lang w:val="en-US"/>
+        </w:rPr>
+        <w:t xml:space="preserve"> </w:t>
+      </w:r>
+      <w:r>
+        <w:t>като постоянно</w:t>
+      </w:r>
+      <w:r>
+        <w:rPr>
+          <w:lang w:val="en-US"/>
+        </w:rPr>
+        <w:t xml:space="preserve"> </w:t>
+      </w:r>
+      <w:r>
+        <w:t xml:space="preserve">се </w:t>
+      </w:r>
+      <w:r>
+        <w:t>увеличаваше безработицата и обедняващите хора</w:t>
+      </w:r>
+      <w:r>
+        <w:t>.</w:t>
+      </w:r>
+      <w:r>
+        <w:t xml:space="preserve"> Ограничаваха се все повече и социалните придобивки</w:t>
+      </w:r>
+      <w:r>
+        <w:t>.</w:t>
+      </w:r>
+      <w:r>
+        <w:t xml:space="preserve"> Продължаваха</w:t>
+      </w:r>
+      <w:r>
+        <w:t xml:space="preserve"> </w:t>
+      </w:r>
+      <w:r>
+        <w:t>да растат цените на хранителните продукти и все повече семейства се тревожеха за бъдещето си</w:t>
+      </w:r>
+      <w:r>
+        <w:t xml:space="preserve">. </w:t>
+      </w:r>
+      <w:r>
+        <w:t>При тази обстановка ,аз продължавах да работя активно в</w:t>
+      </w:r>
+      <w:r>
+        <w:t xml:space="preserve"> ПП</w:t>
+      </w:r>
+      <w:r>
+        <w:t xml:space="preserve">О на БСП в </w:t>
+      </w:r>
+      <w:r>
+        <w:t>квартала</w:t>
+      </w:r>
+      <w:r>
+        <w:t>,</w:t>
+      </w:r>
+      <w:r>
+        <w:t xml:space="preserve"> </w:t>
+      </w:r>
+      <w:r>
+        <w:t>на която бях заместник-секретар</w:t>
+      </w:r>
+      <w:r>
+        <w:t>.</w:t>
+      </w:r>
+      <w:r>
+        <w:t xml:space="preserve"> С Милка и тази година ходихме на вр</w:t>
+      </w:r>
+      <w:r>
+        <w:t>ъх</w:t>
+      </w:r>
+      <w:r>
+        <w:t xml:space="preserve"> Бузлуджа. Считах,</w:t>
+      </w:r>
+      <w:r>
+        <w:t xml:space="preserve"> </w:t>
+      </w:r>
+      <w:r>
+        <w:t>че</w:t>
+      </w:r>
+      <w:r>
+        <w:t xml:space="preserve"> </w:t>
+      </w:r>
+      <w:r>
+        <w:t>само едно управление на БСП може да стабилизира отново икономиката на страната, а с това и положението на хората</w:t>
+      </w:r>
+      <w:r>
+        <w:t>.</w:t>
+      </w:r>
+    </w:p>
+    <w:p>
+      <w:r>
+        <w:t>Икономическото положение на нашето семейство през годината беше на задоволително ниво</w:t>
+      </w:r>
+      <w:r>
+        <w:t>,</w:t>
+      </w:r>
+      <w:r>
+        <w:t xml:space="preserve"> С Милка се надявахме да бъдем</w:t>
+      </w:r>
+      <w:r>
+        <w:t xml:space="preserve"> </w:t>
+      </w:r>
+      <w:r>
+        <w:t>здрави и да помагаме на синове и внуци</w:t>
+      </w:r>
+      <w:r>
+        <w:t xml:space="preserve">. </w:t>
+      </w:r>
+      <w:r>
+        <w:t>Макар и с известни затруднения, успяхме добре да по</w:t>
+      </w:r>
+      <w:r>
+        <w:t>с</w:t>
+      </w:r>
+      <w:r>
+        <w:t xml:space="preserve">рещнем Новата 1994 година. Внуците бяха вече големи и </w:t>
+      </w:r>
+      <w:r>
+        <w:t>украсената</w:t>
+      </w:r>
+      <w:r>
+        <w:t xml:space="preserve"> </w:t>
+      </w:r>
+      <w:r>
+        <w:t xml:space="preserve">елха не ги </w:t>
+      </w:r>
+      <w:r>
+        <w:t>привличаше</w:t>
+      </w:r>
+      <w:r>
+        <w:t xml:space="preserve"> много</w:t>
+      </w:r>
+      <w:r>
+        <w:t>,</w:t>
+      </w:r>
+      <w:r>
+        <w:t xml:space="preserve"> Стефко</w:t>
+      </w:r>
+      <w:r>
+        <w:t xml:space="preserve"> </w:t>
+      </w:r>
+      <w:r>
+        <w:t>беше на 15 години,</w:t>
+      </w:r>
+      <w:r>
+        <w:t xml:space="preserve"> </w:t>
+      </w:r>
+      <w:r>
+        <w:t>Маринчо на 11, а Милко на 9</w:t>
+      </w:r>
+      <w:r>
+        <w:t>.</w:t>
+      </w:r>
+    </w:p>
+    <w:p>
+      <w:r>
+        <w:t>На 11 януари, най-после „Общинската комисия изготви протоколите с оценката на парцелите в с.</w:t>
+      </w:r>
+      <w:r>
+        <w:t xml:space="preserve"> </w:t>
+      </w:r>
+      <w:r>
+        <w:t>М</w:t>
+      </w:r>
+      <w:r>
+        <w:t>.</w:t>
+      </w:r>
+      <w:r>
+        <w:t xml:space="preserve"> Верея. На 3 февруари</w:t>
+      </w:r>
+      <w:r>
+        <w:t xml:space="preserve"> </w:t>
+      </w:r>
+      <w:r>
+        <w:t>кмета утвърди оценката на нашият парцел</w:t>
+      </w:r>
+      <w:r>
+        <w:t xml:space="preserve"> </w:t>
+      </w:r>
+      <w:r>
+        <w:t>на стойност 29,680 лева</w:t>
+      </w:r>
+      <w:r>
+        <w:t>.</w:t>
+      </w:r>
+      <w:r>
+        <w:t xml:space="preserve"> На 18 февруари внесо</w:t>
+      </w:r>
+      <w:r>
+        <w:t>х сумата</w:t>
+      </w:r>
+      <w:r>
+        <w:t xml:space="preserve"> </w:t>
+      </w:r>
+      <w:r>
+        <w:t xml:space="preserve">по </w:t>
+      </w:r>
+      <w:r>
+        <w:t>сметката на Общината</w:t>
+      </w:r>
+      <w:r>
+        <w:t xml:space="preserve">. </w:t>
+      </w:r>
+      <w:r>
+        <w:t>След като се разплатих в спестовната ми книжка останах само с 10 хиляди лева</w:t>
+      </w:r>
+      <w:r>
+        <w:t xml:space="preserve">. И така с </w:t>
+      </w:r>
+      <w:r>
+        <w:t>Милка бяхме законни собственици на парцела в с</w:t>
+      </w:r>
+      <w:r>
+        <w:t xml:space="preserve">. </w:t>
+      </w:r>
+      <w:r>
+        <w:t>М</w:t>
+      </w:r>
+      <w:r>
+        <w:t xml:space="preserve">. </w:t>
+      </w:r>
+      <w:r>
+        <w:t>Верея</w:t>
+      </w:r>
+      <w:r>
+        <w:t>.</w:t>
+      </w:r>
+      <w:r>
+        <w:t xml:space="preserve"> Това</w:t>
+      </w:r>
+      <w:r>
+        <w:t xml:space="preserve"> </w:t>
+      </w:r>
+      <w:r>
+        <w:t xml:space="preserve">беше </w:t>
+      </w:r>
+      <w:r>
+        <w:t>своеобразен</w:t>
+      </w:r>
+      <w:r>
+        <w:t xml:space="preserve"> подарък по случай 40-годишнината от </w:t>
+      </w:r>
+      <w:r>
+        <w:t xml:space="preserve">сватбата </w:t>
+      </w:r>
+      <w:r>
+        <w:t>ни на 7 март 1954 година и нейната 60 годишнина</w:t>
+      </w:r>
+      <w:r>
+        <w:t xml:space="preserve"> </w:t>
+      </w:r>
+      <w:r>
+        <w:t>/9 март 1934</w:t>
+      </w:r>
+      <w:r>
+        <w:t xml:space="preserve"> </w:t>
+      </w:r>
+      <w:r>
+        <w:t>година</w:t>
+      </w:r>
+      <w:r>
+        <w:t xml:space="preserve">/. </w:t>
+      </w:r>
+      <w:r>
+        <w:t>На 9 март цялата фамилия отпразнувахме тези събития.</w:t>
+      </w:r>
+      <w:r>
+        <w:t xml:space="preserve"> </w:t>
+      </w:r>
+    </w:p>
+    <w:p>
+      <w:r>
+        <w:t>Споменах вече,</w:t>
+      </w:r>
+      <w:r>
+        <w:t xml:space="preserve"> </w:t>
+      </w:r>
+      <w:r>
+        <w:t>че през 1993 г с Ми</w:t>
+      </w:r>
+      <w:r>
+        <w:t>л</w:t>
+      </w:r>
+      <w:r>
+        <w:t>ка забелязахме че с</w:t>
+      </w:r>
+      <w:r>
+        <w:t>и</w:t>
+      </w:r>
+      <w:r>
+        <w:t>нът ни Марин не е много добре,</w:t>
+      </w:r>
+      <w:r>
+        <w:t xml:space="preserve"> </w:t>
+      </w:r>
+      <w:r>
+        <w:t>а от началото на тави годи</w:t>
+      </w:r>
+      <w:r>
+        <w:t>н</w:t>
+      </w:r>
+      <w:r>
+        <w:t>а,</w:t>
+      </w:r>
+      <w:r>
+        <w:t xml:space="preserve"> </w:t>
+      </w:r>
+      <w:r>
+        <w:t>това беше още</w:t>
+      </w:r>
+      <w:r>
+        <w:t xml:space="preserve"> </w:t>
+      </w:r>
+      <w:r>
+        <w:t>по</w:t>
+      </w:r>
+      <w:r>
+        <w:t>-</w:t>
+      </w:r>
+      <w:r>
+        <w:t>забележимо. Ми</w:t>
+      </w:r>
+      <w:r>
+        <w:t>л</w:t>
+      </w:r>
+      <w:r>
+        <w:t xml:space="preserve">ка се опита да убеди да </w:t>
+      </w:r>
+      <w:r>
+        <w:t xml:space="preserve">го </w:t>
+      </w:r>
+      <w:r>
+        <w:t>на медицински преглед,</w:t>
+      </w:r>
+      <w:r>
+        <w:t xml:space="preserve"> </w:t>
+      </w:r>
+      <w:r>
+        <w:t>но той отказа</w:t>
+      </w:r>
+      <w:r>
+        <w:t>.</w:t>
+      </w:r>
+      <w:r>
+        <w:t xml:space="preserve"> През март и Дора сподели</w:t>
+      </w:r>
+      <w:r>
+        <w:t xml:space="preserve"> </w:t>
+      </w:r>
+      <w:r>
+        <w:t>с нас</w:t>
+      </w:r>
+      <w:r>
+        <w:t xml:space="preserve">, </w:t>
+      </w:r>
+      <w:r>
+        <w:t xml:space="preserve">че вечер Марин не може да спи и се оплаква от </w:t>
+      </w:r>
+      <w:r>
+        <w:t>болка в</w:t>
+      </w:r>
+      <w:r>
+        <w:t xml:space="preserve"> гъ</w:t>
+      </w:r>
+      <w:r>
+        <w:t>р</w:t>
+      </w:r>
+      <w:r>
+        <w:t>ба</w:t>
+      </w:r>
+      <w:r>
+        <w:t xml:space="preserve">. </w:t>
+      </w:r>
+      <w:r>
+        <w:t>Тогава Милка помоли брат му Ва</w:t>
+      </w:r>
+      <w:r>
+        <w:t>с</w:t>
+      </w:r>
+      <w:r>
+        <w:t>ил, ща убеди и заведеналлекар, При чествуването. на 26 март на рожденният му ден,Васко води с. него сериозен разговор,а на следващия ден дове-де у нас: д-р Филип х Нетков,с когото успяха да го убедят ина 29 марг го заведоха на медицински преглед в Окръжната боница. Установика сериозно заболяване на единият бъфрек- и вед-нага приеха в Урологическото отделение. Там престоя 35 дни,като се наложи да правя две срещи с: д-р Лапарев и да урежда!преглеждането на Марин на скенер, два тогава се установи,чеима циста или тумор в надбъбречната жлеза,межкду бъбрека и плаващите ребра.,Дадоха му направление за операция от специалис.ти в София и в началото на май изписаха от Окрукната болницМарин беше убеден,че е болен от -същото заболяване, от което</w:t>
       </w:r>
     </w:p>
     <w:p>
@@ -35722,8 +36079,6 @@
     <w:p>
       <w:r>
         <w:br w:type="page"/>
-      </w:r>
-      <w:r>
         <w:t>-8#4 -</w:t>
       </w:r>
     </w:p>
@@ -35755,8 +36110,6 @@
     <w:p>
       <w:r>
         <w:br w:type="page"/>
-      </w:r>
-      <w:r>
         <w:t>- 215 -</w:t>
       </w:r>
     </w:p>
@@ -35798,8 +36151,6 @@
     <w:p>
       <w:r>
         <w:br w:type="page"/>
-      </w:r>
-      <w:r>
         <w:t>“ Мигове. от една друкба на 50-години,""</w:t>
       </w:r>
     </w:p>
@@ -35871,8 +36222,6 @@
     <w:p>
       <w:r>
         <w:br w:type="page"/>
-      </w:r>
-      <w:r>
         <w:t>- #3 -</w:t>
       </w:r>
     </w:p>
@@ -35954,8 +36303,6 @@
     <w:p>
       <w:r>
         <w:br w:type="page"/>
-      </w:r>
-      <w:r>
         <w:t>бяхме спокойни и често с тревога наблюдавахме състоянието му,</w:t>
       </w:r>
     </w:p>
@@ -35997,8 +36344,6 @@
     <w:p>
       <w:r>
         <w:br w:type="page"/>
-      </w:r>
-      <w:r>
         <w:t>7819 -</w:t>
       </w:r>
     </w:p>
@@ -36020,8 +36365,6 @@
     <w:p>
       <w:r>
         <w:br w:type="page"/>
-      </w:r>
-      <w:r>
         <w:t>-Кл0 -</w:t>
       </w:r>
     </w:p>
@@ -36088,8 +36431,6 @@
     <w:p>
       <w:r>
         <w:br w:type="page"/>
-      </w:r>
-      <w:r>
         <w:t>Ва 742 ще.на 16 години и успешно се учеше в езиковата гимназия.През февруари убедихме Марин и той с майка си замина на</w:t>
       </w:r>
     </w:p>
@@ -36131,8 +36472,6 @@
     <w:p>
       <w:r>
         <w:br w:type="page"/>
-      </w:r>
-      <w:r>
         <w:t>отслабва и отпада. С мен нищо не споделяше,само понякога сеоплакваше на майка си, Убеден. бил ,че има разсейки в черният</w:t>
       </w:r>
     </w:p>
@@ -36184,8 +36523,6 @@
     <w:p>
       <w:r>
         <w:br w:type="page"/>
-      </w:r>
-      <w:r>
         <w:t>4Фа,3#</w:t>
       </w:r>
     </w:p>
@@ -36232,8 +36569,6 @@
     <w:p>
       <w:r>
         <w:br w:type="page"/>
-      </w:r>
-      <w:r>
         <w:t>"(4 -</w:t>
       </w:r>
     </w:p>
@@ -36275,8 +36610,6 @@
     <w:p>
       <w:r>
         <w:br w:type="page"/>
-      </w:r>
-      <w:r>
         <w:t>- 755 -</w:t>
       </w:r>
     </w:p>
@@ -36318,8 +36651,6 @@
     <w:p>
       <w:r>
         <w:br w:type="page"/>
-      </w:r>
-      <w:r>
         <w:t>- Жан</w:t>
       </w:r>
     </w:p>
@@ -36366,8 +36697,6 @@
     <w:p>
       <w:r>
         <w:br w:type="page"/>
-      </w:r>
-      <w:r>
         <w:t>па</w:t>
       </w:r>
     </w:p>
@@ -36419,8 +36748,6 @@
     <w:p>
       <w:r>
         <w:br w:type="page"/>
-      </w:r>
-      <w:r>
         <w:t>"8287</w:t>
       </w:r>
     </w:p>
@@ -36457,8 +36784,6 @@
     <w:p>
       <w:r>
         <w:br w:type="page"/>
-      </w:r>
-      <w:r>
         <w:t>МЕ</w:t>
       </w:r>
     </w:p>
@@ -36500,8 +36825,6 @@
     <w:p>
       <w:r>
         <w:br w:type="page"/>
-      </w:r>
-      <w:r>
         <w:t>-510 -</w:t>
       </w:r>
     </w:p>
@@ -36533,8 +36856,6 @@
     <w:p>
       <w:r>
         <w:br w:type="page"/>
-      </w:r>
-      <w:r>
         <w:t>79”</w:t>
       </w:r>
     </w:p>
@@ -36556,8 +36877,6 @@
     <w:p>
       <w:r>
         <w:br w:type="page"/>
-      </w:r>
-      <w:r>
         <w:t>43) -</w:t>
       </w:r>
     </w:p>
@@ -36635,8 +36954,6 @@
     <w:p>
       <w:r>
         <w:br w:type="page"/>
-      </w:r>
-      <w:r>
         <w:t>- 75 -</w:t>
       </w:r>
     </w:p>
@@ -36693,8 +37010,6 @@
     <w:p>
       <w:r>
         <w:br w:type="page"/>
-      </w:r>
-      <w:r>
         <w:t>ка</w:t>
       </w:r>
     </w:p>
@@ -36751,8 +37066,6 @@
     <w:p>
       <w:r>
         <w:br w:type="page"/>
-      </w:r>
-      <w:r>
         <w:t>- #36 :</w:t>
       </w:r>
     </w:p>
@@ -36794,8 +37107,6 @@
     <w:p>
       <w:r>
         <w:br w:type="page"/>
-      </w:r>
-      <w:r>
         <w:t>-83--</w:t>
       </w:r>
     </w:p>
@@ -36904,8 +37215,6 @@
     <w:p>
       <w:r>
         <w:br w:type="page"/>
-      </w:r>
-      <w:r>
         <w:t>-1790 -</w:t>
       </w:r>
     </w:p>

--- a/Автобиография Стефан.docx
+++ b/Автобиография Стефан.docx
@@ -26409,7 +26409,8 @@
       <w:r>
         <w:rPr>
           <w:rStyle w:val="CommentReference"/>
-          <w:b w:val="0"/>
+          <w:sz w:val="36"/>
+          <w:szCs w:val="36"/>
         </w:rPr>
         <w:commentReference w:id="0"/>
       </w:r>
@@ -41323,7 +41324,13 @@
         <w:t xml:space="preserve">. </w:t>
       </w:r>
       <w:r>
-        <w:t>Той се помъчи да ми се усмихме,</w:t>
+        <w:t>Той се помъчи да ми се усмих</w:t>
+      </w:r>
+      <w:r>
+        <w:t>н</w:t>
+      </w:r>
+      <w:r>
+        <w:t>е,</w:t>
       </w:r>
       <w:r>
         <w:t xml:space="preserve"> </w:t>
@@ -41403,12 +41410,339 @@
         <w:t>.</w:t>
       </w:r>
       <w:r>
-        <w:t xml:space="preserve"> На 7 януари Дора беше: при. него и пред нея споделил занадеждите си от тази операция, Съобщил й че на (1 януари щего оперират „На тази дата Милка замина при него; Вечерта слеоперацията Милка ми се обади,че операцията е успешна,носеопасявали че-.може. и. панкреаса да му е засегнат от разсейки,В реанимацията Марин е 6 дни, Когато на 16 януари Милка сезавърна в Стара. Загора. ми: донесе -по-подробни,но лоши новини,Почистили го добре,но някои образувания не могли да отстрнят ,поради което лекари не давали никакви надежди за оцеля-ването му, Прочитайки епикоизата си след операцията Ма ринказва на майка си" Майко ,майко,за мен. вече- няма надежда заспасение! Какво ще правим сега?" Тя му отговорила,че: ще про-дължаваме да се борим. да МарияНа 18 януари,Дора с веревяиколегиуотПощатга са при не-го в София.Същият ден и Васко с"Москвича" е при него, Оания"даи ро изписват и брат му го доведе в Стара Загора. : Посрещ-най вратата с. думите,прегръщайки го: Сине, ти се. герой" „Неми отговори нищо ,беше доста отслабнал,но се дъркешедобре.От БАН проф.П. Узунов му беше осигурил 10 имунни инжекцииа Милка беше купила от София някакви Перуански билки за подсилване,„Борбата за живота на синът ми продължаваше,В краят на януари с колата на Евгени Сандев ,Карин и Милка ходиха при някакъв народен лечител в гр.,Пловдив,Той му</w:t>
-      </w:r>
-    </w:p>
-    <w:p>
-      <w:r>
-        <w:t>поставил някаква инжекция, която след 6. месеца следвало да #се повтори,</w:t>
+        <w:t xml:space="preserve"> На 7 януари Дора беше при него и пред нея споделил </w:t>
+      </w:r>
+      <w:r>
+        <w:t>за надеждите</w:t>
+      </w:r>
+      <w:r>
+        <w:t xml:space="preserve"> си от тази операция</w:t>
+      </w:r>
+      <w:r>
+        <w:t>.</w:t>
+      </w:r>
+      <w:r>
+        <w:t xml:space="preserve"> Съобщил й че на 1</w:t>
+      </w:r>
+      <w:r>
+        <w:t>1</w:t>
+      </w:r>
+      <w:r>
+        <w:t xml:space="preserve"> януари ще</w:t>
+      </w:r>
+      <w:r>
+        <w:t xml:space="preserve"> </w:t>
+      </w:r>
+      <w:r>
+        <w:t>го оперират</w:t>
+      </w:r>
+      <w:r>
+        <w:t xml:space="preserve">. </w:t>
+      </w:r>
+      <w:r>
+        <w:t>На тази дата Милка замина при него</w:t>
+      </w:r>
+      <w:r>
+        <w:t>.</w:t>
+      </w:r>
+      <w:r>
+        <w:t xml:space="preserve"> Вечерта </w:t>
+      </w:r>
+      <w:r>
+        <w:t>тя</w:t>
+      </w:r>
+      <w:r>
+        <w:t xml:space="preserve"> ми се обади,</w:t>
+      </w:r>
+      <w:r>
+        <w:t xml:space="preserve"> </w:t>
+      </w:r>
+      <w:r>
+        <w:t>че операцията е успешна,</w:t>
+      </w:r>
+      <w:r>
+        <w:t xml:space="preserve"> </w:t>
+      </w:r>
+      <w:r>
+        <w:t>но</w:t>
+      </w:r>
+      <w:r>
+        <w:t xml:space="preserve"> </w:t>
+      </w:r>
+      <w:r>
+        <w:t>се</w:t>
+      </w:r>
+      <w:r>
+        <w:t xml:space="preserve"> </w:t>
+      </w:r>
+      <w:r>
+        <w:t>опасявали</w:t>
+      </w:r>
+      <w:r>
+        <w:t>,</w:t>
+      </w:r>
+      <w:r>
+        <w:t xml:space="preserve"> че</w:t>
+      </w:r>
+      <w:r>
+        <w:t xml:space="preserve"> </w:t>
+      </w:r>
+      <w:r>
+        <w:t>може и панкреаса да му е засегнат от разсейки</w:t>
+      </w:r>
+      <w:r>
+        <w:t xml:space="preserve">. </w:t>
+      </w:r>
+      <w:r>
+        <w:t>В реанимацията Марин е 6 дни</w:t>
+      </w:r>
+      <w:r>
+        <w:t>.</w:t>
+      </w:r>
+      <w:r>
+        <w:t xml:space="preserve"> Когато на 16 януари Милка се</w:t>
+      </w:r>
+      <w:r>
+        <w:t xml:space="preserve"> </w:t>
+      </w:r>
+      <w:r>
+        <w:t>завърна ми донесе по-подробни лоши новини</w:t>
+      </w:r>
+      <w:r>
+        <w:t xml:space="preserve">. </w:t>
+      </w:r>
+      <w:r>
+        <w:t>Почистили го добре,</w:t>
+      </w:r>
+      <w:r>
+        <w:t xml:space="preserve"> </w:t>
+      </w:r>
+      <w:r>
+        <w:t xml:space="preserve">но някои образувания не могли да </w:t>
+      </w:r>
+      <w:r>
+        <w:t>отстранят</w:t>
+      </w:r>
+      <w:r>
+        <w:t>,</w:t>
+      </w:r>
+      <w:r>
+        <w:t xml:space="preserve"> </w:t>
+      </w:r>
+      <w:r>
+        <w:t>поради което лекари не давали никакви надежди за оцеляването му</w:t>
+      </w:r>
+      <w:r>
+        <w:t>.</w:t>
+      </w:r>
+      <w:r>
+        <w:t xml:space="preserve"> Прочитайки </w:t>
+      </w:r>
+      <w:r>
+        <w:t>епикризата</w:t>
+      </w:r>
+      <w:r>
+        <w:t xml:space="preserve"> си след операцията Марин</w:t>
+      </w:r>
+      <w:r>
+        <w:t xml:space="preserve"> </w:t>
+      </w:r>
+      <w:r>
+        <w:t>казва на майка си</w:t>
+      </w:r>
+      <w:r>
+        <w:t>: „</w:t>
+      </w:r>
+      <w:r>
+        <w:t>Майко,</w:t>
+      </w:r>
+      <w:r>
+        <w:t xml:space="preserve"> </w:t>
+      </w:r>
+      <w:r>
+        <w:t>майко,</w:t>
+      </w:r>
+      <w:r>
+        <w:t xml:space="preserve"> </w:t>
+      </w:r>
+      <w:r>
+        <w:t>за мен вече няма надежда за</w:t>
+      </w:r>
+      <w:r>
+        <w:t xml:space="preserve"> </w:t>
+      </w:r>
+      <w:r>
+        <w:t>спасение! Какво ще правим сега?</w:t>
+      </w:r>
+      <w:r>
+        <w:t>“</w:t>
+      </w:r>
+      <w:r>
+        <w:t xml:space="preserve"> Тя му отговорила,</w:t>
+      </w:r>
+      <w:r>
+        <w:t xml:space="preserve"> </w:t>
+      </w:r>
+      <w:r>
+        <w:t xml:space="preserve">че: ще продължаваме да се борим. </w:t>
+      </w:r>
+    </w:p>
+    <w:p>
+      <w:r>
+        <w:t>На 18 януари,</w:t>
+      </w:r>
+      <w:r>
+        <w:t xml:space="preserve"> </w:t>
+      </w:r>
+      <w:r>
+        <w:t>Дора с колеги</w:t>
+      </w:r>
+      <w:r>
+        <w:t xml:space="preserve"> на Марин </w:t>
+      </w:r>
+      <w:r>
+        <w:t>от</w:t>
+      </w:r>
+      <w:r>
+        <w:t xml:space="preserve"> </w:t>
+      </w:r>
+      <w:r>
+        <w:t>Поща</w:t>
+      </w:r>
+      <w:r>
+        <w:t>т</w:t>
+      </w:r>
+      <w:r>
+        <w:t>а са при него в София.</w:t>
+      </w:r>
+      <w:r>
+        <w:t xml:space="preserve"> </w:t>
+      </w:r>
+      <w:r>
+        <w:t xml:space="preserve">Същият ден </w:t>
+      </w:r>
+      <w:r>
+        <w:t xml:space="preserve">го изписват </w:t>
+      </w:r>
+      <w:r>
+        <w:t>и Васко с</w:t>
+      </w:r>
+      <w:r>
+        <w:t xml:space="preserve"> </w:t>
+      </w:r>
+      <w:r>
+        <w:t>"Москвича" го доведе в Стара Загора. Посрещна</w:t>
+      </w:r>
+      <w:r>
+        <w:t>х го на</w:t>
+      </w:r>
+      <w:r>
+        <w:t xml:space="preserve"> вратата с думите,</w:t>
+      </w:r>
+      <w:r>
+        <w:t xml:space="preserve"> </w:t>
+      </w:r>
+      <w:r>
+        <w:t xml:space="preserve">прегръщайки го: </w:t>
+      </w:r>
+      <w:r>
+        <w:t>„</w:t>
+      </w:r>
+      <w:r>
+        <w:t>Сине, ти с</w:t>
+      </w:r>
+      <w:r>
+        <w:t>и</w:t>
+      </w:r>
+      <w:r>
+        <w:t xml:space="preserve"> </w:t>
+      </w:r>
+      <w:r>
+        <w:t>г</w:t>
+      </w:r>
+      <w:r>
+        <w:t>ерой</w:t>
+      </w:r>
+      <w:r>
+        <w:t xml:space="preserve">“. </w:t>
+      </w:r>
+      <w:r>
+        <w:t>Неми отговори нищо,</w:t>
+      </w:r>
+      <w:r>
+        <w:t xml:space="preserve"> </w:t>
+      </w:r>
+      <w:r>
+        <w:t>беше доста отслабнал,</w:t>
+      </w:r>
+      <w:r>
+        <w:t xml:space="preserve"> </w:t>
+      </w:r>
+      <w:r>
+        <w:t xml:space="preserve">но се </w:t>
+      </w:r>
+      <w:r>
+        <w:t xml:space="preserve">държеше </w:t>
+      </w:r>
+      <w:r>
+        <w:t>добре.</w:t>
+      </w:r>
+      <w:r>
+        <w:t xml:space="preserve"> </w:t>
+      </w:r>
+      <w:r>
+        <w:t>От БАН проф.</w:t>
+      </w:r>
+      <w:r>
+        <w:t xml:space="preserve"> </w:t>
+      </w:r>
+      <w:r>
+        <w:t>П. Узунов му беше осигурил 10 имунни инжекции</w:t>
+      </w:r>
+      <w:r>
+        <w:t>, а</w:t>
+      </w:r>
+      <w:r>
+        <w:t xml:space="preserve"> Милка беше купила от София някакви Перуански билки за подсилване</w:t>
+      </w:r>
+      <w:r>
+        <w:t xml:space="preserve">. </w:t>
+      </w:r>
+      <w:r>
+        <w:t>Борбата за живота на синът ми продължаваше</w:t>
+      </w:r>
+      <w:r>
+        <w:t xml:space="preserve">. </w:t>
+      </w:r>
+      <w:r>
+        <w:t>В края на януари с колата на Евгени Сандев,</w:t>
+      </w:r>
+      <w:r>
+        <w:t xml:space="preserve"> М</w:t>
+      </w:r>
+      <w:r>
+        <w:t>арин и Милка ходиха при някакъв народен лечител в гр.</w:t>
+      </w:r>
+      <w:r>
+        <w:t xml:space="preserve"> </w:t>
+      </w:r>
+      <w:r>
+        <w:t>Пловдив</w:t>
+      </w:r>
+      <w:r>
+        <w:t xml:space="preserve">. </w:t>
+      </w:r>
+      <w:r>
+        <w:t>Той му</w:t>
+      </w:r>
+      <w:r>
+        <w:t xml:space="preserve"> </w:t>
+      </w:r>
+      <w:r>
+        <w:t>поставил някаква инжекция, която след 6 месеца следвало да се повтори</w:t>
+      </w:r>
+      <w:r>
+        <w:t>.</w:t>
       </w:r>
     </w:p>
     <w:p>

--- a/Автобиография Стефан.docx
+++ b/Автобиография Стефан.docx
@@ -41588,6 +41588,11 @@
       </w:r>
     </w:p>
     <w:p>
+      <w:pPr>
+        <w:rPr>
+          <w:lang w:val="en-US"/>
+        </w:rPr>
+      </w:pPr>
       <w:r>
         <w:t>На 18 януари,</w:t>
       </w:r>
@@ -41746,76 +41751,856 @@
       </w:r>
     </w:p>
     <w:p>
-      <w:r>
-        <w:br w:type="page"/>
-        <w:t>79”</w:t>
-      </w:r>
-    </w:p>
-    <w:p>
-      <w:r>
-        <w:t>На 9 февруари бях в София ,като рецензент на защитата надисертационният труд на авистента Желязко Георгиев от катедератапо"Птицевъдство", Нощувах при Марин П,Камбуров ,къдетосподелихме стари спомени. от съвместният си живот и настоящи-те си тревоги, Ос венсамедавец, ,той беше много зле и със сърцето, С него ходихме да купуваме от Перуанските билки за си-нът. ми, МУолеше ме да остана още един ден в София и нощувампри него ,защото това можело да бъде последната ни среща, От-казах „защото синът ми чакаше за билките, . Действително товабеше последната ни среща с най-добрият ми и безкористен при-ятел от войната,студенството и след това, видно от "Очерка",</w:t>
-      </w:r>
-    </w:p>
-    <w:p>
-      <w:r>
-        <w:t>На контролният преглед в Онкологията на болница а,лека-рите предлагат на Марин да бъде пенсиониран ,което било най-добре за децата му,ако се случи най-лошото, Това много горазстройва и:той казва на майка си!" Значи ли това майко ,челекарите са ме евписали от живота вече?; На следващия дентой се съгласява да бъде пенсиониран поради заболяване, Съссъдействие на лекарка от ТВЛК, близка на братовчедката Лилянаот 17 февруари Марин беше пенсиониран ,Месечната му пенсиябеше 5,580 лева и 1,000 лева за придрукител,Той получи пола-гащите му се пенсии едва на 18 май,заедно с три месечни зап-лати или общо 35.,000 лева. По негово желание с. тези пари бекупена нова пералня ,защото старата често правеше аварии,Явнссе стремеше да подсигури семейството си, Общо икономическотаположение на семейството ни се влошаваше,не само поради забсляването на Марин. Вече споменах ,че.не беше добре и семейст-вото и на големият ми син, По тази причина от 1 март 1996 гзапочнах да работя като нощен пазац в Центъра за предказармена подготовка на младеките,бивше ДОСО, Намираше се западно</w:t>
-      </w:r>
-    </w:p>
-    <w:p>
-      <w:r>
-        <w:t>от Пощата и в него беше канцеларията на Съюза на ветераните</w:t>
-      </w:r>
-    </w:p>
-    <w:p>
-      <w:r>
-        <w:br w:type="page"/>
-        <w:t>43) -</w:t>
-      </w:r>
-    </w:p>
-    <w:p>
-      <w:r>
-        <w:t>от войните,Съдействува ми Илия Здравков от нашият блок,„нареаБота към Центъра, Работехме на две смени,заедно с Иван Господинов,наученсът рудник: нХицромелиоративнага опитна станция .Тойсъщо имаше материални затруднения „През работните дни дежурихме в пост ройката от 17 часа вечерта до 7 часа сутринта презден, а в почивните дни по 24 часа, Дежурихме вътре в заклкючената след работното време сграда,като в по ргиернатаимахмелегло ,телефон и телевизор, Вечер може да леким и поспиваме,като при проверка ни. звъняха отвън. Получавахме месечно по4,000 лева,при тогавашната моя пенсия 8,900 лева.„Началникнацентъра тогава беше подполковник Гутев, Милка продължавашеде. плете пуловери за допълнителни доходи, Дано болният Маринне се чуствуваше виновен за това!През февруари и мар Марин започна да пие „по прочетенсот едно списание емулсия от щшарлан и чист спирт „три пъти наденонощие, Понеше доста трудно понасяше тази емулсия,в края</w:t>
-      </w:r>
-    </w:p>
-    <w:p>
-      <w:r>
-        <w:t>на март се отказа,Поодьлжи да пие семо Перуанската билка,която ни снабдяваше Рачето от блока,често пътуваща до София,</w:t>
-      </w:r>
-    </w:p>
-    <w:p>
-      <w:r>
-        <w:t>На 26 мар доста скромно празнувахме 37-ият рожден деннаМарин.Това доста го разстрои, Макар и доста слаб ,той по-някога излизаше с Дора и децата на разходка из града,</w:t>
-      </w:r>
-    </w:p>
-    <w:p>
-      <w:r>
-        <w:t>В началото на април ,с колата на Насъьо,заедно с мейка</w:t>
-      </w:r>
-    </w:p>
-    <w:p>
-      <w:r>
-        <w:t>си ходиха при някакъв лечител /цъновист/ в гр.Пловдив, Дал им</w:t>
-      </w:r>
-    </w:p>
-    <w:p>
-      <w:r>
-        <w:t>някакво лекарство,но с Милка споделил ,че доста късно отишели при него .Независимо от това,взехме още две дози от него“вото лекарство в желанието да помогнем на синът си,</w:t>
-      </w:r>
-    </w:p>
-    <w:p>
-      <w:r>
-        <w:t>Още през март Марин започна да чувствува болки и околомястото на третата операция, През май болките станаха посв-тоянни и започна да му се подува коремът ,„Налагаше се да пол</w:t>
-      </w:r>
-    </w:p>
-    <w:p>
-      <w:r>
-        <w:t>зваморфин,осигуряван му безплатно от болницата, Беше му</w:t>
-      </w:r>
-    </w:p>
-    <w:p>
-      <w:r>
-        <w:br w:type="page"/>
-        <w:t>трудно и тежко ,но пред нас и децата си не стенеше и не се оплакваше., Разбирахме само по необичайните пози които понякогазаемгаше, С Милка тревожно наблюдавахме мъките му,без да можемс нещо да му помогнем,Не знаехме и колко време ще продължати с какво ги беше заслукил.През вечер бях на нощно дежурство, а през денят честоходех на парцела в с.„М,Верея „Получаваната продукция достаподпомогаше икономиката на семейството ни,</w:t>
+      <w:pPr>
+        <w:rPr>
+          <w:lang w:val="en-US"/>
+        </w:rPr>
+      </w:pPr>
+      <w:r>
+        <w:t>На 9 февруари бях в София,</w:t>
+      </w:r>
+      <w:r>
+        <w:rPr>
+          <w:lang w:val="en-US"/>
+        </w:rPr>
+        <w:t xml:space="preserve"> </w:t>
+      </w:r>
+      <w:r>
+        <w:t>като рецензент на защитата на</w:t>
+      </w:r>
+      <w:r>
+        <w:rPr>
+          <w:lang w:val="en-US"/>
+        </w:rPr>
+        <w:t xml:space="preserve"> </w:t>
+      </w:r>
+      <w:r>
+        <w:t xml:space="preserve">дисертационният труд на </w:t>
+      </w:r>
+      <w:r>
+        <w:t>асистента</w:t>
+      </w:r>
+      <w:r>
+        <w:t xml:space="preserve"> Желязко Георгиев от </w:t>
+      </w:r>
+      <w:r>
+        <w:t>катедрата</w:t>
+      </w:r>
+      <w:r>
+        <w:rPr>
+          <w:lang w:val="en-US"/>
+        </w:rPr>
+        <w:t xml:space="preserve"> </w:t>
+      </w:r>
+      <w:r>
+        <w:t>по</w:t>
+      </w:r>
+      <w:r>
+        <w:rPr>
+          <w:lang w:val="en-US"/>
+        </w:rPr>
+        <w:t xml:space="preserve"> </w:t>
+      </w:r>
+      <w:r>
+        <w:t>"Птицевъдство"</w:t>
+      </w:r>
+      <w:r>
+        <w:rPr>
+          <w:lang w:val="en-US"/>
+        </w:rPr>
+        <w:t>.</w:t>
+      </w:r>
+      <w:r>
+        <w:t xml:space="preserve"> Нощувах при Марин П</w:t>
+      </w:r>
+      <w:r>
+        <w:rPr>
+          <w:lang w:val="en-US"/>
+        </w:rPr>
+        <w:t xml:space="preserve">. </w:t>
+      </w:r>
+      <w:r>
+        <w:t>Камбуров,</w:t>
+      </w:r>
+      <w:r>
+        <w:rPr>
+          <w:lang w:val="en-US"/>
+        </w:rPr>
+        <w:t xml:space="preserve"> </w:t>
+      </w:r>
+      <w:r>
+        <w:t>където</w:t>
+      </w:r>
+      <w:r>
+        <w:rPr>
+          <w:lang w:val="en-US"/>
+        </w:rPr>
+        <w:t xml:space="preserve"> </w:t>
+      </w:r>
+      <w:r>
+        <w:t>споделихме стари спомени от съвместният си живот и настоящите си тревоги</w:t>
+      </w:r>
+      <w:r>
+        <w:rPr>
+          <w:lang w:val="en-US"/>
+        </w:rPr>
+        <w:t>.</w:t>
+      </w:r>
+      <w:r>
+        <w:t xml:space="preserve"> Освен</w:t>
+      </w:r>
+      <w:r>
+        <w:rPr>
+          <w:lang w:val="en-US"/>
+        </w:rPr>
+        <w:t xml:space="preserve"> </w:t>
+      </w:r>
+      <w:r>
+        <w:t>сам</w:t>
+      </w:r>
+      <w:r>
+        <w:rPr>
+          <w:lang w:val="en-US"/>
+        </w:rPr>
+        <w:t xml:space="preserve"> </w:t>
+      </w:r>
+      <w:r>
+        <w:t>вдовец</w:t>
+      </w:r>
+      <w:r>
+        <w:t>,</w:t>
+      </w:r>
+      <w:r>
+        <w:rPr>
+          <w:lang w:val="en-US"/>
+        </w:rPr>
+        <w:t xml:space="preserve"> </w:t>
+      </w:r>
+      <w:r>
+        <w:t>той беше много зле и със сърцето</w:t>
+      </w:r>
+      <w:r>
+        <w:rPr>
+          <w:lang w:val="en-US"/>
+        </w:rPr>
+        <w:t>.</w:t>
+      </w:r>
+      <w:r>
+        <w:t xml:space="preserve"> С него ходихме да купуваме от Перуанските билки за син</w:t>
+      </w:r>
+      <w:r>
+        <w:rPr>
+          <w:lang w:val="en-US"/>
+        </w:rPr>
+        <w:t>a</w:t>
+      </w:r>
+      <w:r>
+        <w:t xml:space="preserve"> ми</w:t>
+      </w:r>
+      <w:r>
+        <w:rPr>
+          <w:lang w:val="en-US"/>
+        </w:rPr>
+        <w:t>.</w:t>
+      </w:r>
+      <w:r>
+        <w:t xml:space="preserve"> Молеше ме да остана още един ден в София и нощувам</w:t>
+      </w:r>
+      <w:r>
+        <w:rPr>
+          <w:lang w:val="en-US"/>
+        </w:rPr>
+        <w:t xml:space="preserve"> </w:t>
+      </w:r>
+      <w:r>
+        <w:t>при него,</w:t>
+      </w:r>
+      <w:r>
+        <w:rPr>
+          <w:lang w:val="en-US"/>
+        </w:rPr>
+        <w:t xml:space="preserve"> </w:t>
+      </w:r>
+      <w:r>
+        <w:t>защото това можело да бъде последната ни среща</w:t>
+      </w:r>
+      <w:r>
+        <w:rPr>
+          <w:lang w:val="en-US"/>
+        </w:rPr>
+        <w:t>.</w:t>
+      </w:r>
+      <w:r>
+        <w:t xml:space="preserve"> Отказах</w:t>
+      </w:r>
+      <w:r>
+        <w:rPr>
+          <w:lang w:val="en-US"/>
+        </w:rPr>
+        <w:t>,</w:t>
+      </w:r>
+      <w:r>
+        <w:t>защото синът ми чакаше за билките. Действително това</w:t>
+      </w:r>
+      <w:r>
+        <w:rPr>
+          <w:lang w:val="en-US"/>
+        </w:rPr>
+        <w:t xml:space="preserve"> </w:t>
+      </w:r>
+      <w:r>
+        <w:t>беше последната ни среща с най-добрият ми и безкористен приятел от войната,</w:t>
+      </w:r>
+      <w:r>
+        <w:rPr>
+          <w:lang w:val="en-US"/>
+        </w:rPr>
+        <w:t xml:space="preserve"> </w:t>
+      </w:r>
+      <w:r>
+        <w:t>студентството</w:t>
+      </w:r>
+      <w:r>
+        <w:t xml:space="preserve"> и след това, видно от "Очерка"</w:t>
+      </w:r>
+      <w:r>
+        <w:rPr>
+          <w:lang w:val="en-US"/>
+        </w:rPr>
+        <w:t>.</w:t>
+      </w:r>
+    </w:p>
+    <w:p>
+      <w:r>
+        <w:t>На контролният преглед в Онкологията,</w:t>
+      </w:r>
+      <w:r>
+        <w:rPr>
+          <w:lang w:val="en-US"/>
+        </w:rPr>
+        <w:t xml:space="preserve"> </w:t>
+      </w:r>
+      <w:r>
+        <w:t>лекарите предлагат на Марин да бъде пенсиониран,</w:t>
+      </w:r>
+      <w:r>
+        <w:rPr>
+          <w:lang w:val="en-US"/>
+        </w:rPr>
+        <w:t xml:space="preserve"> </w:t>
+      </w:r>
+      <w:r>
+        <w:t>което било най-добре за децата му,</w:t>
+      </w:r>
+      <w:r>
+        <w:rPr>
+          <w:lang w:val="en-US"/>
+        </w:rPr>
+        <w:t xml:space="preserve"> </w:t>
+      </w:r>
+      <w:r>
+        <w:t>ако се случи най-лошото</w:t>
+      </w:r>
+      <w:r>
+        <w:rPr>
+          <w:lang w:val="en-US"/>
+        </w:rPr>
+        <w:t>.</w:t>
+      </w:r>
+      <w:r>
+        <w:t xml:space="preserve"> Това много го</w:t>
+      </w:r>
+      <w:r>
+        <w:rPr>
+          <w:lang w:val="en-US"/>
+        </w:rPr>
+        <w:t xml:space="preserve"> </w:t>
+      </w:r>
+      <w:r>
+        <w:t>разстройва и</w:t>
+      </w:r>
+      <w:r>
+        <w:rPr>
+          <w:lang w:val="en-US"/>
+        </w:rPr>
+        <w:t xml:space="preserve"> </w:t>
+      </w:r>
+      <w:r>
+        <w:t>той казва на майка си</w:t>
+      </w:r>
+      <w:r>
+        <w:rPr>
+          <w:lang w:val="en-US"/>
+        </w:rPr>
+        <w:t xml:space="preserve">: </w:t>
+      </w:r>
+      <w:r>
+        <w:t>"Значи ли това майко,че</w:t>
+      </w:r>
+      <w:r>
+        <w:rPr>
+          <w:lang w:val="en-US"/>
+        </w:rPr>
+        <w:t xml:space="preserve"> </w:t>
+      </w:r>
+      <w:r>
+        <w:t xml:space="preserve">лекарите са ме </w:t>
+      </w:r>
+      <w:r>
+        <w:t>от</w:t>
+      </w:r>
+      <w:r>
+        <w:t>писали от живота вече?</w:t>
+      </w:r>
+      <w:r>
+        <w:t>“</w:t>
+      </w:r>
+      <w:r>
+        <w:t xml:space="preserve"> На следващия ден</w:t>
+      </w:r>
+      <w:r>
+        <w:t xml:space="preserve"> </w:t>
+      </w:r>
+      <w:r>
+        <w:t>той се съгласява да бъде пенсиониран поради заболяване</w:t>
+      </w:r>
+      <w:r>
+        <w:t>.</w:t>
+      </w:r>
+      <w:r>
+        <w:t xml:space="preserve"> Със</w:t>
+      </w:r>
+      <w:r>
+        <w:t xml:space="preserve"> </w:t>
+      </w:r>
+      <w:r>
+        <w:t>съдействие на лекарка от ТВЛК, близка на братовчедката Лиляна</w:t>
+      </w:r>
+      <w:r>
+        <w:t xml:space="preserve"> </w:t>
+      </w:r>
+      <w:r>
+        <w:t>от 17 февруари Марин беше пенсиониран</w:t>
+      </w:r>
+      <w:r>
+        <w:t xml:space="preserve">. </w:t>
+      </w:r>
+      <w:r>
+        <w:t>Месечната му пенсия</w:t>
+      </w:r>
+      <w:r>
+        <w:t xml:space="preserve"> </w:t>
+      </w:r>
+      <w:r>
+        <w:t xml:space="preserve">беше 5,580 лева и 1,000 лева за </w:t>
+      </w:r>
+      <w:r>
+        <w:t xml:space="preserve">придружител. </w:t>
+      </w:r>
+      <w:r>
+        <w:t>Той получи полагащите му се пенсии едва на 18 май,</w:t>
+      </w:r>
+      <w:r>
+        <w:t xml:space="preserve"> </w:t>
+      </w:r>
+      <w:r>
+        <w:t>заедно с три месечни заплати или общо 35</w:t>
+      </w:r>
+      <w:r>
+        <w:t>,</w:t>
+      </w:r>
+      <w:r>
+        <w:t>000 лева. По негово желание с тези пари бе</w:t>
+      </w:r>
+      <w:r>
+        <w:t xml:space="preserve"> </w:t>
+      </w:r>
+      <w:r>
+        <w:t>купена нова пералня,</w:t>
+      </w:r>
+      <w:r>
+        <w:t xml:space="preserve"> </w:t>
+      </w:r>
+      <w:r>
+        <w:t>защото старата често правеше аварии</w:t>
+      </w:r>
+      <w:r>
+        <w:t xml:space="preserve">. </w:t>
+      </w:r>
+      <w:r>
+        <w:t>Явн</w:t>
+      </w:r>
+      <w:r>
+        <w:t>о се</w:t>
+      </w:r>
+      <w:r>
+        <w:t xml:space="preserve"> стремеше да подсигури семейството си</w:t>
+      </w:r>
+      <w:r>
+        <w:t>.</w:t>
+      </w:r>
+      <w:r>
+        <w:t xml:space="preserve"> Общо икономическот</w:t>
+      </w:r>
+      <w:r>
+        <w:t xml:space="preserve">о </w:t>
+      </w:r>
+      <w:r>
+        <w:t>положение на семейството ни се влошаваше,</w:t>
+      </w:r>
+      <w:r>
+        <w:t xml:space="preserve"> </w:t>
+      </w:r>
+      <w:r>
+        <w:t xml:space="preserve">не само поради </w:t>
+      </w:r>
+      <w:r>
+        <w:t>заболяването</w:t>
+      </w:r>
+      <w:r>
+        <w:t xml:space="preserve"> на Марин. Вече споменах,</w:t>
+      </w:r>
+      <w:r>
+        <w:t xml:space="preserve"> </w:t>
+      </w:r>
+      <w:r>
+        <w:t>че</w:t>
+      </w:r>
+      <w:r>
+        <w:t xml:space="preserve"> </w:t>
+      </w:r>
+      <w:r>
+        <w:t xml:space="preserve">не беше добре и </w:t>
+      </w:r>
+      <w:r>
+        <w:t>семейството</w:t>
+      </w:r>
+      <w:r>
+        <w:t xml:space="preserve"> и на големият ми син</w:t>
+      </w:r>
+      <w:r>
+        <w:t>.</w:t>
+      </w:r>
+      <w:r>
+        <w:t xml:space="preserve"> </w:t>
+      </w:r>
+    </w:p>
+    <w:p>
+      <w:r>
+        <w:t>По тази причина от 1 март 1996 г</w:t>
+      </w:r>
+      <w:r>
+        <w:t xml:space="preserve">. </w:t>
+      </w:r>
+      <w:r>
+        <w:t>започнах да работя като нощен паза</w:t>
+      </w:r>
+      <w:r>
+        <w:t>ч</w:t>
+      </w:r>
+      <w:r>
+        <w:t xml:space="preserve"> в Центъра за пред</w:t>
+      </w:r>
+      <w:r>
+        <w:t>-</w:t>
+      </w:r>
+      <w:r>
+        <w:t xml:space="preserve">казармена подготовка на </w:t>
+      </w:r>
+      <w:r>
+        <w:t>младежите</w:t>
+      </w:r>
+      <w:r>
+        <w:t>,</w:t>
+      </w:r>
+      <w:r>
+        <w:t xml:space="preserve"> н</w:t>
+      </w:r>
+      <w:r>
+        <w:t>амира</w:t>
+      </w:r>
+      <w:r>
+        <w:t>що</w:t>
+      </w:r>
+      <w:r>
+        <w:t xml:space="preserve"> се западно</w:t>
+      </w:r>
+      <w:r>
+        <w:t xml:space="preserve"> </w:t>
+      </w:r>
+      <w:r>
+        <w:t>от Пощата</w:t>
+      </w:r>
+      <w:r>
+        <w:t>. Съдейства</w:t>
+      </w:r>
+      <w:r>
+        <w:t xml:space="preserve"> ми Илия Здравков от нашият блок</w:t>
+      </w:r>
+      <w:r>
+        <w:t xml:space="preserve">, </w:t>
+      </w:r>
+      <w:r>
+        <w:t>на</w:t>
+      </w:r>
+      <w:r>
+        <w:t xml:space="preserve"> работа</w:t>
+      </w:r>
+      <w:r>
+        <w:t xml:space="preserve"> към Центъра</w:t>
+      </w:r>
+      <w:r>
+        <w:t>.</w:t>
+      </w:r>
+      <w:r>
+        <w:t xml:space="preserve"> Работехме на две смени,</w:t>
+      </w:r>
+      <w:r>
+        <w:t xml:space="preserve"> </w:t>
+      </w:r>
+      <w:r>
+        <w:t>заедно с Иван Господинов,</w:t>
+      </w:r>
+      <w:r>
+        <w:t xml:space="preserve"> </w:t>
+      </w:r>
+      <w:r>
+        <w:t>научен</w:t>
+      </w:r>
+      <w:r>
+        <w:t xml:space="preserve"> </w:t>
+      </w:r>
+      <w:r>
+        <w:t>сътрудник</w:t>
+      </w:r>
+      <w:r>
+        <w:t xml:space="preserve"> в Хидромелиоративната</w:t>
+      </w:r>
+      <w:r>
+        <w:t xml:space="preserve"> опитна станция.</w:t>
+      </w:r>
+      <w:r>
+        <w:t xml:space="preserve"> </w:t>
+      </w:r>
+      <w:r>
+        <w:t>Той</w:t>
+      </w:r>
+      <w:r>
+        <w:t xml:space="preserve"> </w:t>
+      </w:r>
+      <w:r>
+        <w:t>също имаше материални затруднения</w:t>
+      </w:r>
+      <w:r>
+        <w:t xml:space="preserve">. </w:t>
+      </w:r>
+      <w:r>
+        <w:t>През работните дни дежурихме в пос</w:t>
+      </w:r>
+      <w:r>
+        <w:t>т</w:t>
+      </w:r>
+      <w:r>
+        <w:t>ройката от 17 часа вечерта до 7 часа сутринта през</w:t>
+      </w:r>
+      <w:r>
+        <w:t xml:space="preserve"> </w:t>
+      </w:r>
+      <w:r>
+        <w:t>ден, а в почивните дни по 24 часа</w:t>
+      </w:r>
+      <w:r>
+        <w:t>.</w:t>
+      </w:r>
+      <w:r>
+        <w:t xml:space="preserve"> Дежурихме вътре в </w:t>
+      </w:r>
+      <w:r>
+        <w:t>заключената</w:t>
+      </w:r>
+      <w:r>
+        <w:t xml:space="preserve"> след работното време сграда,</w:t>
+      </w:r>
+      <w:r>
+        <w:t xml:space="preserve"> </w:t>
+      </w:r>
+      <w:r>
+        <w:t xml:space="preserve">като в </w:t>
+      </w:r>
+      <w:r>
+        <w:t xml:space="preserve">портиерната </w:t>
+      </w:r>
+      <w:r>
+        <w:t>имахме</w:t>
+      </w:r>
+      <w:r>
+        <w:t xml:space="preserve"> </w:t>
+      </w:r>
+      <w:r>
+        <w:t>легло,</w:t>
+      </w:r>
+      <w:r>
+        <w:t xml:space="preserve"> </w:t>
+      </w:r>
+      <w:r>
+        <w:t>телефон и телевизор</w:t>
+      </w:r>
+      <w:r>
+        <w:t>.</w:t>
+      </w:r>
+      <w:r>
+        <w:t xml:space="preserve"> Вечер може да ле</w:t>
+      </w:r>
+      <w:r>
+        <w:t>ж</w:t>
+      </w:r>
+      <w:r>
+        <w:t>им и поспиваме,</w:t>
+      </w:r>
+      <w:r>
+        <w:t xml:space="preserve"> </w:t>
+      </w:r>
+      <w:r>
+        <w:t>като при проверка ни звъняха отвън. Получавахме месечно по</w:t>
+      </w:r>
+      <w:r>
+        <w:t xml:space="preserve"> </w:t>
+      </w:r>
+      <w:r>
+        <w:t>4,000 лева,</w:t>
+      </w:r>
+      <w:r>
+        <w:t xml:space="preserve"> </w:t>
+      </w:r>
+      <w:r>
+        <w:t>при тогавашната моя пенсия 8,900 лева.</w:t>
+      </w:r>
+      <w:r>
+        <w:t xml:space="preserve"> </w:t>
+      </w:r>
+      <w:r>
+        <w:t>Началник</w:t>
+      </w:r>
+      <w:r>
+        <w:t xml:space="preserve"> </w:t>
+      </w:r>
+      <w:r>
+        <w:t>на</w:t>
+      </w:r>
+      <w:r>
+        <w:t xml:space="preserve"> </w:t>
+      </w:r>
+      <w:r>
+        <w:t>центъра тогава беше подполковник Гутев</w:t>
+      </w:r>
+      <w:r>
+        <w:t>.</w:t>
+      </w:r>
+      <w:r>
+        <w:t xml:space="preserve"> Милка продължаваше</w:t>
+      </w:r>
+      <w:r>
+        <w:t xml:space="preserve"> </w:t>
+      </w:r>
+      <w:r>
+        <w:t>д</w:t>
+      </w:r>
+      <w:r>
+        <w:t>а</w:t>
+      </w:r>
+      <w:r>
+        <w:t xml:space="preserve"> плете пуловери за допълнителни доходи</w:t>
+      </w:r>
+      <w:r>
+        <w:t xml:space="preserve">. </w:t>
+      </w:r>
+      <w:r>
+        <w:t>Дано болният Марин</w:t>
+      </w:r>
+      <w:r>
+        <w:t xml:space="preserve"> </w:t>
+      </w:r>
+      <w:r>
+        <w:t>не се чув</w:t>
+      </w:r>
+      <w:r>
+        <w:t>ств</w:t>
+      </w:r>
+      <w:r>
+        <w:t>аше виновен за това!</w:t>
+      </w:r>
+    </w:p>
+    <w:p>
+      <w:r>
+        <w:t>На 26 мар</w:t>
+      </w:r>
+      <w:r>
+        <w:t>т</w:t>
+      </w:r>
+      <w:r>
+        <w:t xml:space="preserve"> скромно празнувахме 37-ият рожден ден</w:t>
+      </w:r>
+      <w:r>
+        <w:t xml:space="preserve"> </w:t>
+      </w:r>
+      <w:r>
+        <w:t>на</w:t>
+      </w:r>
+      <w:r>
+        <w:t xml:space="preserve"> </w:t>
+      </w:r>
+      <w:r>
+        <w:t>Марин.</w:t>
+      </w:r>
+      <w:r>
+        <w:t xml:space="preserve"> </w:t>
+      </w:r>
+      <w:r>
+        <w:t>Това доста го разстрои</w:t>
+      </w:r>
+      <w:r>
+        <w:t>.</w:t>
+      </w:r>
+      <w:r>
+        <w:t xml:space="preserve"> Макар и доста слаб,</w:t>
+      </w:r>
+      <w:r>
+        <w:t xml:space="preserve"> </w:t>
+      </w:r>
+      <w:r>
+        <w:t>той понякога излизаше с Дора и децата на разходка из града</w:t>
+      </w:r>
+      <w:r>
+        <w:t xml:space="preserve">. </w:t>
+      </w:r>
+      <w:r>
+        <w:t>В началото на април</w:t>
+      </w:r>
+      <w:r>
+        <w:t xml:space="preserve">, </w:t>
+      </w:r>
+      <w:r>
+        <w:t xml:space="preserve">заедно с </w:t>
+      </w:r>
+      <w:r>
+        <w:t xml:space="preserve">майка </w:t>
+      </w:r>
+      <w:r>
+        <w:t>си ходиха при някакъв лечител /</w:t>
+      </w:r>
+      <w:r>
+        <w:t>д</w:t>
+      </w:r>
+      <w:r>
+        <w:t>ъновист/ в гр.Пловдив</w:t>
+      </w:r>
+      <w:r>
+        <w:t>.</w:t>
+      </w:r>
+      <w:r>
+        <w:t xml:space="preserve"> Дал им</w:t>
+      </w:r>
+      <w:r>
+        <w:t xml:space="preserve"> </w:t>
+      </w:r>
+      <w:r>
+        <w:t>някакво лекарство,</w:t>
+      </w:r>
+      <w:r>
+        <w:t xml:space="preserve"> </w:t>
+      </w:r>
+      <w:r>
+        <w:t>но с Милка споделил,</w:t>
+      </w:r>
+      <w:r>
+        <w:t xml:space="preserve"> </w:t>
+      </w:r>
+      <w:r>
+        <w:t>че доста късно отишли при него.</w:t>
+      </w:r>
+      <w:r>
+        <w:t xml:space="preserve"> </w:t>
+      </w:r>
+      <w:r>
+        <w:t xml:space="preserve">Още през март Марин започна да </w:t>
+      </w:r>
+      <w:r>
+        <w:t>чувства</w:t>
+      </w:r>
+      <w:r>
+        <w:t xml:space="preserve"> болки и около</w:t>
+      </w:r>
+      <w:r>
+        <w:t xml:space="preserve"> </w:t>
+      </w:r>
+      <w:r>
+        <w:t>мястото на третата операция</w:t>
+      </w:r>
+      <w:r>
+        <w:t>.</w:t>
+      </w:r>
+      <w:r>
+        <w:t xml:space="preserve"> През май болките станаха постоянни и започна да му се подува коремът</w:t>
+      </w:r>
+      <w:r>
+        <w:t xml:space="preserve">. </w:t>
+      </w:r>
+      <w:r>
+        <w:t>Налагаше се да ползва</w:t>
+      </w:r>
+      <w:r>
+        <w:t xml:space="preserve"> </w:t>
+      </w:r>
+      <w:r>
+        <w:t>морфин,</w:t>
+      </w:r>
+      <w:r>
+        <w:t xml:space="preserve"> </w:t>
+      </w:r>
+      <w:r>
+        <w:t>осигуряван му безплатно от болницата</w:t>
+      </w:r>
+      <w:r>
+        <w:t>.</w:t>
+      </w:r>
+      <w:r>
+        <w:t xml:space="preserve"> Беше му</w:t>
+      </w:r>
+      <w:r>
+        <w:t xml:space="preserve"> </w:t>
+      </w:r>
+      <w:r>
+        <w:t>трудно и тежко,</w:t>
+      </w:r>
+      <w:r>
+        <w:t xml:space="preserve"> </w:t>
+      </w:r>
+      <w:r>
+        <w:t>но пред нас и децата си не стенеше и не се оплакваше. Разбирахме само по необичайните пози които понякога</w:t>
+      </w:r>
+      <w:r>
+        <w:t xml:space="preserve"> заемаше.</w:t>
+      </w:r>
+      <w:r>
+        <w:t xml:space="preserve"> С Милка тревожно наблюдавахме мъките му,</w:t>
+      </w:r>
+      <w:r>
+        <w:t xml:space="preserve"> </w:t>
+      </w:r>
+      <w:r>
+        <w:t xml:space="preserve">без да </w:t>
+      </w:r>
+      <w:r>
+        <w:t>можем</w:t>
+      </w:r>
+      <w:r>
+        <w:t xml:space="preserve"> нещо да му помогнем</w:t>
+      </w:r>
+      <w:r>
+        <w:t xml:space="preserve">. </w:t>
+      </w:r>
+      <w:r>
+        <w:t>Не знаехме и колко време ще продължати с какво ги беше заслукил.През вечер бях на нощно дежурство, а през денят честоходех на парцела в с.„М,Верея „Получаваната продукция достаподпомогаше икономиката на семейството ни,</w:t>
       </w:r>
     </w:p>
     <w:p>

--- a/Автобиография Стефан.docx
+++ b/Автобиография Стефан.docx
@@ -42600,242 +42600,2391 @@
         <w:t xml:space="preserve">. </w:t>
       </w:r>
       <w:r>
-        <w:t>Не знаехме и колко време ще продължати с какво ги беше заслукил.През вечер бях на нощно дежурство, а през денят честоходех на парцела в с.„М,Верея „Получаваната продукция достаподпомогаше икономиката на семейството ни,</w:t>
-      </w:r>
-    </w:p>
-    <w:p>
-      <w:r>
-        <w:t>На 12 а колата на приятеля на Марин,Владимир,дваматас майка сиудогр.Перник „при някакъв лечител. Борбата иузаза. Уариновият живот продължаваше,</w:t>
-      </w:r>
-    </w:p>
-    <w:p>
-      <w:r>
-        <w:t>15 къщи ,аз рядко контакт увах с него, защото не намирахкакво да му кака,за да му вдьхна вяра в живота, На нощнитесидежутетва и на парцела в с.М.Верея,често го оплаквах ,заргради Невъзможността си мее да му помогна, Некете в животаси не бях изпадал в такова беизходноположение,като не вярвак че синът ми може да оцелее, То й продължаваше да слабееиотпада,но се обслужваше 8 понякога излиза” и извън апарта-мента, Ецин неделен ден с Дора и децата ме посетиха по времена дежурството ми,</w:t>
-      </w:r>
-    </w:p>
-    <w:p>
-      <w:r>
-        <w:t>През декурствата си правих опити да. пиша"Счерка" си,зада се отвличам,но не се получаваше нищо .Нервите ми не излърха вече, а как Марин ъркаше?.</w:t>
-      </w:r>
-    </w:p>
-    <w:p>
-      <w:r>
-        <w:t>Поради финансовите ни затруднения „на 15 юни Марин решидапродаде"Трабанчето" си, Преди това предложи да го прехвърли на брат си,който след неговата смърт да обслужва с негосемейството му. Брат му обаче му отказа,Тогава Марин го продаде на Ванко от блока,зетът на Илия Здравков „за 30,000лева, По същото време,порадиенидемия в училищата и двете</w:t>
-      </w:r>
-    </w:p>
-    <w:p>
-      <w:r>
-        <w:t>деца на Марин се заразиха и боледувака от вирусна пневмония</w:t>
-      </w:r>
-    </w:p>
-    <w:p>
-      <w:r>
-        <w:br w:type="page"/>
-        <w:t>- 75 -</w:t>
-      </w:r>
-    </w:p>
-    <w:p>
-      <w:r>
-        <w:t>Маринчо я прекара по-леко,но Милко се наложи една седмицада бъде в болницата, Ваща им тежко понесе тяхното заболяване,На 23 хкни,в София почина добрият ми приятел МеринПав-</w:t>
-      </w:r>
-    </w:p>
-    <w:p>
-      <w:r>
-        <w:t>лов Кембуров.С него ме свързваше над 50-годишна бекористнадружба, Десетина дни по-рано той ми се обади по телефона и ми</w:t>
-      </w:r>
-    </w:p>
-    <w:p>
-      <w:r>
-        <w:t>се оплака че е прекарал сериозна сърдечна криза,следкоятоне може да излиза от апартамента си,Три дни преди смъртамуи аз му се обаждах по телефона, плака ми се,че е много зле,</w:t>
-      </w:r>
-    </w:p>
-    <w:p>
-      <w:r>
-        <w:t>но е още жив.Опитах се да му дам курак,а той ми отговори!"" Екс Ножче, дошло е време да се разделяме с тебе.,Затова през</w:t>
-      </w:r>
-    </w:p>
-    <w:p>
-      <w:r>
-        <w:t>февруари те помолих да останеш още една нощ при мене, ПТростихти тогава, заради тежкото състояние на синът ти,моят адаш",</w:t>
-      </w:r>
-    </w:p>
-    <w:p>
-      <w:r>
-        <w:t>Обещах му след 2-3 дни отново да му се обадя, Изпревари меснахаму,за да ми съобщи за неговата смърт, Аз съм първиятв оставеният от него списък,на които да съобщят за смърттаму. Първоначално мислех да отида ва погребението мноследтова се отказах „зайади състоянието на синът би. Обадик се</w:t>
-      </w:r>
-    </w:p>
-    <w:p>
-      <w:r>
-        <w:t>на синът му Павел ,за да се извиня, След това се обадих на д-Симеонов ,който беше в София,да отиде на погребението му,катспредставител на Старозагорс кит е"Мамаджии" ,чийто председателбешеМ,Камбуров. :</w:t>
-      </w:r>
-    </w:p>
-    <w:p>
-      <w:r>
-        <w:t>В началото на юли Марин толкова заслабна,че вече не мо-жеше да излиза от апартамента,но още се обслужваше, Повечетквреме беше на източния балкон,стоящ в различни пози на сгъв:емият ни стол,за да преодолява непоносимите болки, Пиеше само морфин и Перуанските билки,Много ,много страдаше моят синбез да можем с нещо да му помогнем.</w:t>
-      </w:r>
-    </w:p>
-    <w:p>
-      <w:r>
-        <w:t>По желание на баща им, на 14 юли изпратихме децатана ученическият лагер Паниците" ,край гр.Калойер, , Вероятно</w:t>
-      </w:r>
-    </w:p>
-    <w:p>
-      <w:r>
-        <w:t>не желеаеше децата мда наблюдават на страданията му,</w:t>
-      </w:r>
-    </w:p>
-    <w:p>
-      <w:r>
-        <w:br w:type="page"/>
-        <w:t>ка</w:t>
-      </w:r>
-    </w:p>
-    <w:p>
-      <w:r>
-        <w:t>Ден преди това в с.Кирилово почина Игнат Султанов ,„съпругна братовчедка ми Фанчето.Жцдихме на погребението с братовчедката ми Лиляна,</w:t>
-      </w:r>
-    </w:p>
-    <w:p>
-      <w:r>
-        <w:t>Състоянието на Марин започна бързо да се влошава,Краката му до стъпалата се подухаупризнак. на влошена вече сърцеч-на дейност.На 19 юли Милка ходи до София „дкъдето с: помощанапроф.П, Узунов донесе крьвна плазма за облекчаване кръьво-обръщението на Марини.</w:t>
-      </w:r>
-    </w:p>
-    <w:p>
-      <w:r>
-        <w:t>По това време в гр. Аталанта,САЩ, започнаха Олинампийски-те игри,Доста усилия полагаше Марин ,за да ги гледа по теле-визията, След 20 юли,той започна ускорено да отпада и му бе-ше много трудно да става и се обслужва,Започна да се подуваи коремната му област. Гледайки измъченият му вид и умолява-</w:t>
-      </w:r>
-    </w:p>
-    <w:p>
-      <w:r>
-        <w:t>щият му поглед за помощ,се чудех ,как да го окуражавам, Приеди такъв мой опит „той ми каза:" Татко „като мъже,не трябва</w:t>
-      </w:r>
-    </w:p>
-    <w:p>
-      <w:r>
-        <w:t>да се самозалъгваме?" Допълвайки,че неговото заболяване нетрябваше да хване него, а мен,той допълни!" Улучи ме без даизбира,дали заслужавам такава участ или не! Съжелявамсамотатко ,че когато ще съм най-необходим на децата си,мен ще меняма!" Опита ми да го успокоя,че ние с майка му,докатосмеживи „никога няма да изоставим децата му,го принуди да микаже“ А бе татко ,Вие с майка сте вече възрастни хора, След</w:t>
-      </w:r>
-    </w:p>
-    <w:p>
-      <w:r>
-        <w:t>няколко години и да искате,няма да можете да им помагагте!”-От този разговор ми стана ясно,че Марин не хранеше ник:</w:t>
-      </w:r>
-    </w:p>
-    <w:p>
+        <w:t>Не знаехме и колко време ще продължат</w:t>
+      </w:r>
+      <w:r>
+        <w:rPr>
+          <w:lang w:val="en-US"/>
+        </w:rPr>
+        <w:t xml:space="preserve"> </w:t>
+      </w:r>
+      <w:r>
+        <w:t xml:space="preserve">и с какво ги беше </w:t>
+      </w:r>
+      <w:r>
+        <w:t>заслужил</w:t>
+      </w:r>
+      <w:r>
+        <w:t>.</w:t>
+      </w:r>
+      <w:r>
+        <w:rPr>
+          <w:lang w:val="en-US"/>
+        </w:rPr>
+        <w:t xml:space="preserve"> </w:t>
+      </w:r>
+      <w:r>
+        <w:t xml:space="preserve">През вечер бях на нощно дежурство, а през денят </w:t>
+      </w:r>
+      <w:r>
+        <w:t>често ходех</w:t>
+      </w:r>
+      <w:r>
+        <w:t xml:space="preserve"> на парцела в с.</w:t>
+      </w:r>
+      <w:r>
+        <w:rPr>
+          <w:lang w:val="en-US"/>
+        </w:rPr>
+        <w:t xml:space="preserve"> </w:t>
+      </w:r>
+      <w:r>
+        <w:t>М</w:t>
+      </w:r>
+      <w:r>
+        <w:rPr>
+          <w:lang w:val="en-US"/>
+        </w:rPr>
+        <w:t xml:space="preserve">. </w:t>
+      </w:r>
+      <w:r>
+        <w:t>Верея</w:t>
+      </w:r>
+      <w:r>
+        <w:rPr>
+          <w:lang w:val="en-US"/>
+        </w:rPr>
+        <w:t>.</w:t>
+      </w:r>
+      <w:r>
+        <w:t xml:space="preserve"> Получаваната продукция доста</w:t>
+      </w:r>
+      <w:r>
+        <w:rPr>
+          <w:lang w:val="en-US"/>
+        </w:rPr>
+        <w:t xml:space="preserve"> </w:t>
+      </w:r>
+      <w:r>
+        <w:t>помагаше</w:t>
+      </w:r>
+      <w:r>
+        <w:t xml:space="preserve"> икономиката на семейството ни,</w:t>
+      </w:r>
+    </w:p>
+    <w:p>
+      <w:r>
+        <w:t>На 12</w:t>
+      </w:r>
+      <w:r>
+        <w:t xml:space="preserve"> юни</w:t>
+      </w:r>
+      <w:r>
+        <w:rPr>
+          <w:lang w:val="en-US"/>
+        </w:rPr>
+        <w:t xml:space="preserve">, </w:t>
+      </w:r>
+      <w:r>
+        <w:t xml:space="preserve">с </w:t>
+      </w:r>
+      <w:r>
+        <w:t>колата на приятеля на Марин,</w:t>
+      </w:r>
+      <w:r>
+        <w:t xml:space="preserve"> </w:t>
+      </w:r>
+      <w:r>
+        <w:t>Владимир,</w:t>
+      </w:r>
+      <w:r>
+        <w:t xml:space="preserve"> </w:t>
+      </w:r>
+      <w:r>
+        <w:t>двамата</w:t>
+      </w:r>
+      <w:r>
+        <w:t xml:space="preserve"> </w:t>
+      </w:r>
+      <w:r>
+        <w:t>с майка си</w:t>
+      </w:r>
+      <w:r>
+        <w:t xml:space="preserve"> ходиха </w:t>
+      </w:r>
+      <w:r>
+        <w:t>до</w:t>
+      </w:r>
+      <w:r>
+        <w:t xml:space="preserve"> </w:t>
+      </w:r>
+      <w:r>
+        <w:t>гр.</w:t>
+      </w:r>
+      <w:r>
+        <w:t xml:space="preserve"> </w:t>
+      </w:r>
+      <w:r>
+        <w:t xml:space="preserve">Перник при някакъв лечител. Борбата </w:t>
+      </w:r>
+      <w:r>
+        <w:t>н</w:t>
+      </w:r>
+      <w:r>
+        <w:t>и</w:t>
+      </w:r>
+      <w:r>
+        <w:t xml:space="preserve"> </w:t>
+      </w:r>
+      <w:r>
+        <w:t xml:space="preserve">за </w:t>
+      </w:r>
+      <w:r>
+        <w:t>М</w:t>
+      </w:r>
+      <w:r>
+        <w:t>ариновия живот продължаваше</w:t>
+      </w:r>
+      <w:r>
+        <w:t>. В</w:t>
+      </w:r>
+      <w:r>
+        <w:t xml:space="preserve"> къщи,</w:t>
+      </w:r>
+      <w:r>
+        <w:t xml:space="preserve"> </w:t>
+      </w:r>
+      <w:r>
+        <w:t>аз рядко контактувах с него, защото не намирах</w:t>
+      </w:r>
+      <w:r>
+        <w:t xml:space="preserve"> </w:t>
+      </w:r>
+      <w:r>
+        <w:t>какво да му кака,</w:t>
+      </w:r>
+      <w:r>
+        <w:t xml:space="preserve"> </w:t>
+      </w:r>
+      <w:r>
+        <w:t xml:space="preserve">за да му </w:t>
+      </w:r>
+      <w:r>
+        <w:t>вдъхна</w:t>
+      </w:r>
+      <w:r>
+        <w:t xml:space="preserve"> вяра в живота</w:t>
+      </w:r>
+      <w:r>
+        <w:t>.</w:t>
+      </w:r>
+      <w:r>
+        <w:t xml:space="preserve"> На нощните</w:t>
+      </w:r>
+      <w:r>
+        <w:t xml:space="preserve"> </w:t>
+      </w:r>
+      <w:r>
+        <w:t>си</w:t>
+      </w:r>
+      <w:r>
+        <w:t xml:space="preserve"> </w:t>
+      </w:r>
+      <w:r>
+        <w:t>дежу</w:t>
+      </w:r>
+      <w:r>
+        <w:t>рс</w:t>
+      </w:r>
+      <w:r>
+        <w:t>тва и на парцела в с.</w:t>
+      </w:r>
+      <w:r>
+        <w:t xml:space="preserve"> </w:t>
+      </w:r>
+      <w:r>
+        <w:t>М.</w:t>
+      </w:r>
+      <w:r>
+        <w:t xml:space="preserve"> </w:t>
+      </w:r>
+      <w:r>
+        <w:t>Верея,</w:t>
+      </w:r>
+      <w:r>
+        <w:t xml:space="preserve"> </w:t>
+      </w:r>
+      <w:r>
+        <w:t xml:space="preserve">често го оплаквах заради </w:t>
+      </w:r>
+      <w:r>
+        <w:t>н</w:t>
+      </w:r>
+      <w:r>
+        <w:t>евъзможността си да му помогна</w:t>
+      </w:r>
+      <w:r>
+        <w:t>.</w:t>
+      </w:r>
+      <w:r>
+        <w:t xml:space="preserve"> </w:t>
+      </w:r>
+    </w:p>
+    <w:p>
+      <w:r>
+        <w:t>Н</w:t>
+      </w:r>
+      <w:r>
+        <w:t>и</w:t>
+      </w:r>
+      <w:r>
+        <w:t>к</w:t>
+      </w:r>
+      <w:r>
+        <w:t>ога</w:t>
+      </w:r>
+      <w:r>
+        <w:t xml:space="preserve"> в живота</w:t>
+      </w:r>
+      <w:r>
+        <w:t xml:space="preserve"> </w:t>
+      </w:r>
+      <w:r>
+        <w:t xml:space="preserve">си не бях изпадал в такова </w:t>
+      </w:r>
+      <w:r>
+        <w:t xml:space="preserve">безизходно </w:t>
+      </w:r>
+      <w:r>
+        <w:t>положение,</w:t>
+      </w:r>
+      <w:r>
+        <w:t xml:space="preserve"> </w:t>
+      </w:r>
+      <w:r>
+        <w:t>като не вярва</w:t>
+      </w:r>
+      <w:r>
+        <w:t>х,</w:t>
+      </w:r>
+      <w:r>
+        <w:t xml:space="preserve"> че синът ми може да оцелее</w:t>
+      </w:r>
+      <w:r>
+        <w:t>.</w:t>
+      </w:r>
+      <w:r>
+        <w:t xml:space="preserve"> Той продължаваше да слабее</w:t>
+      </w:r>
+      <w:r>
+        <w:t xml:space="preserve"> </w:t>
+      </w:r>
+      <w:r>
+        <w:t>и</w:t>
+      </w:r>
+      <w:r>
+        <w:t xml:space="preserve"> </w:t>
+      </w:r>
+      <w:r>
+        <w:t>отпада,</w:t>
+      </w:r>
+      <w:r>
+        <w:t xml:space="preserve"> </w:t>
+      </w:r>
+      <w:r>
+        <w:t>но се обслужваше</w:t>
+      </w:r>
+      <w:r>
+        <w:t>, а</w:t>
+      </w:r>
+      <w:r>
+        <w:t xml:space="preserve"> понякога излиза</w:t>
+      </w:r>
+      <w:r>
+        <w:t>ше</w:t>
+      </w:r>
+      <w:r>
+        <w:t xml:space="preserve"> и извън апартамента</w:t>
+      </w:r>
+      <w:r>
+        <w:t>.</w:t>
+      </w:r>
+      <w:r>
+        <w:t xml:space="preserve"> Е</w:t>
+      </w:r>
+      <w:r>
+        <w:t>д</w:t>
+      </w:r>
+      <w:r>
+        <w:t>ин неделен ден с Дора и децата ме посетиха по времена дежурството ми</w:t>
+      </w:r>
+      <w:r>
+        <w:t xml:space="preserve">. </w:t>
+      </w:r>
+      <w:r>
+        <w:t xml:space="preserve">През </w:t>
+      </w:r>
+      <w:r>
+        <w:t>дежурствата</w:t>
+      </w:r>
+      <w:r>
+        <w:t xml:space="preserve"> си правих опити да пиша</w:t>
+      </w:r>
+      <w:r>
+        <w:t xml:space="preserve"> </w:t>
+      </w:r>
+      <w:r>
+        <w:t>"</w:t>
+      </w:r>
+      <w:r>
+        <w:t>О</w:t>
+      </w:r>
+      <w:r>
+        <w:t>черка" си,</w:t>
+      </w:r>
+      <w:r>
+        <w:t xml:space="preserve"> </w:t>
+      </w:r>
+      <w:r>
+        <w:t>за</w:t>
+      </w:r>
+      <w:r>
+        <w:t xml:space="preserve"> </w:t>
+      </w:r>
+      <w:r>
+        <w:t>да се отвличам,</w:t>
+      </w:r>
+      <w:r>
+        <w:t xml:space="preserve"> </w:t>
+      </w:r>
+      <w:r>
+        <w:t>но не се получаваше нищо.</w:t>
+      </w:r>
+      <w:r>
+        <w:t xml:space="preserve"> </w:t>
+      </w:r>
+      <w:r>
+        <w:t>Нервите ми не из</w:t>
+      </w:r>
+      <w:r>
+        <w:t>д</w:t>
+      </w:r>
+      <w:r>
+        <w:t>ър</w:t>
+      </w:r>
+      <w:r>
+        <w:t>жах</w:t>
+      </w:r>
+      <w:r>
+        <w:t xml:space="preserve">а вече, а как Марин </w:t>
+      </w:r>
+      <w:r>
+        <w:t>издържаше</w:t>
+      </w:r>
+      <w:r>
+        <w:t>?</w:t>
+      </w:r>
+    </w:p>
+    <w:p>
+      <w:r>
+        <w:t>Поради финансовите ни затруднения на 15 юни Марин реши</w:t>
+      </w:r>
+      <w:r>
+        <w:t xml:space="preserve"> </w:t>
+      </w:r>
+      <w:r>
+        <w:t>да</w:t>
+      </w:r>
+      <w:r>
+        <w:t xml:space="preserve"> </w:t>
+      </w:r>
+      <w:r>
+        <w:t>продаде</w:t>
+      </w:r>
+      <w:r>
+        <w:t xml:space="preserve"> </w:t>
+      </w:r>
+      <w:r>
+        <w:t>"Трабанчето" си</w:t>
+      </w:r>
+      <w:r>
+        <w:t>.</w:t>
+      </w:r>
+      <w:r>
+        <w:t xml:space="preserve"> Преди това предложи да го прехвърли на брат си,</w:t>
+      </w:r>
+      <w:r>
+        <w:t xml:space="preserve"> </w:t>
+      </w:r>
+      <w:r>
+        <w:t>който след неговата смърт да обслужва с него</w:t>
+      </w:r>
+      <w:r>
+        <w:t xml:space="preserve"> </w:t>
+      </w:r>
+      <w:r>
+        <w:t>семейството му. Брат му обаче му отказа</w:t>
+      </w:r>
+      <w:r>
+        <w:t xml:space="preserve">. </w:t>
+      </w:r>
+      <w:r>
+        <w:t>Тогава Марин го продаде на Ванко от блока,</w:t>
+      </w:r>
+      <w:r>
+        <w:t xml:space="preserve"> </w:t>
+      </w:r>
+      <w:r>
+        <w:t>зет на Илия Здравков за 30,000лева</w:t>
+      </w:r>
+      <w:r>
+        <w:t>.</w:t>
+      </w:r>
+      <w:r>
+        <w:t xml:space="preserve"> По същото време,</w:t>
+      </w:r>
+      <w:r>
+        <w:t xml:space="preserve"> </w:t>
+      </w:r>
+      <w:r>
+        <w:t>поради</w:t>
+      </w:r>
+      <w:r>
+        <w:t xml:space="preserve"> епидемия</w:t>
+      </w:r>
+      <w:r>
+        <w:t xml:space="preserve"> в училищата и двете</w:t>
+      </w:r>
+      <w:r>
+        <w:t xml:space="preserve"> </w:t>
+      </w:r>
+      <w:r>
+        <w:t xml:space="preserve">деца на Марин се заразиха и </w:t>
+      </w:r>
+      <w:r>
+        <w:t>боледуваха</w:t>
+      </w:r>
+      <w:r>
+        <w:t xml:space="preserve"> от вирусна пневмония</w:t>
+      </w:r>
+      <w:r>
+        <w:t xml:space="preserve">. </w:t>
+      </w:r>
+      <w:r>
+        <w:t>Маринчо я прекара по-леко,</w:t>
+      </w:r>
+      <w:r>
+        <w:t xml:space="preserve"> </w:t>
+      </w:r>
+      <w:r>
+        <w:t>но Милко се наложи една седмица</w:t>
+      </w:r>
+      <w:r>
+        <w:t xml:space="preserve"> </w:t>
+      </w:r>
+      <w:r>
+        <w:t>да бъде в болницата</w:t>
+      </w:r>
+      <w:r>
+        <w:t>. Б</w:t>
+      </w:r>
+      <w:r>
+        <w:t>аща им тежко понесе тяхното заболяване</w:t>
+      </w:r>
+      <w:r>
+        <w:t xml:space="preserve">. </w:t>
+      </w:r>
+    </w:p>
+    <w:p>
+      <w:r>
+        <w:t xml:space="preserve">На 23 </w:t>
+      </w:r>
+      <w:r>
+        <w:t>ю</w:t>
+      </w:r>
+      <w:r>
+        <w:t>ни,</w:t>
+      </w:r>
+      <w:r>
+        <w:t xml:space="preserve"> </w:t>
+      </w:r>
+      <w:r>
+        <w:t>в София почина добрият ми приятел М</w:t>
+      </w:r>
+      <w:r>
+        <w:t>а</w:t>
+      </w:r>
+      <w:r>
+        <w:t>рин</w:t>
+      </w:r>
+      <w:r>
+        <w:t xml:space="preserve"> </w:t>
+      </w:r>
+      <w:r>
+        <w:t>Павлов К</w:t>
+      </w:r>
+      <w:r>
+        <w:t>а</w:t>
+      </w:r>
+      <w:r>
+        <w:t>мбуров.</w:t>
+      </w:r>
+      <w:r>
+        <w:t xml:space="preserve"> </w:t>
+      </w:r>
+      <w:r>
+        <w:t xml:space="preserve">С него ме свързваше над 50-годишна </w:t>
+      </w:r>
+      <w:r>
+        <w:t xml:space="preserve">безкористна </w:t>
+      </w:r>
+      <w:r>
+        <w:t>дружба,</w:t>
+      </w:r>
+      <w:r>
+        <w:t>/</w:t>
+      </w:r>
+      <w:r>
+        <w:t>Десетина дни по-рано той ми се обади по телефона и ми</w:t>
+      </w:r>
+      <w:r>
+        <w:t xml:space="preserve"> </w:t>
+      </w:r>
+      <w:r>
+        <w:t>се оплака че е прекарал сериозна сърдечна криза,</w:t>
+      </w:r>
+      <w:r>
+        <w:t xml:space="preserve"> </w:t>
+      </w:r>
+      <w:r>
+        <w:t>след</w:t>
+      </w:r>
+      <w:r>
+        <w:t xml:space="preserve"> </w:t>
+      </w:r>
+      <w:r>
+        <w:t>която</w:t>
+      </w:r>
+      <w:r>
+        <w:t xml:space="preserve"> </w:t>
+      </w:r>
+      <w:r>
+        <w:t>не може да излиза от апартамента си</w:t>
+      </w:r>
+      <w:r>
+        <w:t xml:space="preserve">. </w:t>
+      </w:r>
+      <w:r>
+        <w:t xml:space="preserve">Три дни преди </w:t>
+      </w:r>
+      <w:r>
+        <w:t>смъртта</w:t>
+      </w:r>
+      <w:r>
+        <w:t xml:space="preserve"> </w:t>
+      </w:r>
+      <w:r>
+        <w:t>му</w:t>
+      </w:r>
+      <w:r>
+        <w:t xml:space="preserve"> </w:t>
+      </w:r>
+      <w:r>
+        <w:t>и аз му се обаждах по телефона</w:t>
+      </w:r>
+      <w:r>
+        <w:t>. О</w:t>
+      </w:r>
+      <w:r>
+        <w:t>плака ми се,</w:t>
+      </w:r>
+      <w:r>
+        <w:t xml:space="preserve"> </w:t>
+      </w:r>
+      <w:r>
+        <w:t>че е много зле,</w:t>
+      </w:r>
+      <w:r>
+        <w:t xml:space="preserve"> </w:t>
+      </w:r>
+      <w:r>
+        <w:t>но е още жив.</w:t>
+      </w:r>
+      <w:r>
+        <w:t xml:space="preserve"> </w:t>
+      </w:r>
+      <w:r>
+        <w:t>Опитах се да му дам кура</w:t>
+      </w:r>
+      <w:r>
+        <w:t>ж</w:t>
+      </w:r>
+      <w:r>
+        <w:t>,</w:t>
+      </w:r>
+      <w:r>
+        <w:t xml:space="preserve"> </w:t>
+      </w:r>
+      <w:r>
+        <w:t>а той ми отговори</w:t>
+      </w:r>
+      <w:r>
+        <w:t>: „</w:t>
+      </w:r>
+      <w:r>
+        <w:t>Е</w:t>
+      </w:r>
+      <w:r>
+        <w:t>х</w:t>
+      </w:r>
+      <w:r>
+        <w:t xml:space="preserve"> Ножче, дошло е време да се разделяме с тебе.</w:t>
+      </w:r>
+      <w:r>
+        <w:t xml:space="preserve"> </w:t>
+      </w:r>
+      <w:r>
+        <w:t>Затова през</w:t>
+      </w:r>
+      <w:r>
+        <w:t xml:space="preserve"> </w:t>
+      </w:r>
+      <w:r>
+        <w:t>февруари те помолих да останеш още една нощ при мене, Простих</w:t>
+      </w:r>
+      <w:r>
+        <w:t xml:space="preserve"> </w:t>
+      </w:r>
+      <w:r>
+        <w:t>ти тогава, заради тежкото състояние на синът ти,</w:t>
+      </w:r>
+      <w:r>
+        <w:t xml:space="preserve"> </w:t>
+      </w:r>
+      <w:r>
+        <w:t>моят адаш"</w:t>
+      </w:r>
+      <w:r>
+        <w:t xml:space="preserve">. </w:t>
+      </w:r>
+      <w:r>
+        <w:t>Обещах му след 2-3 дни отново да му се обадя</w:t>
+      </w:r>
+      <w:r>
+        <w:t>.</w:t>
+      </w:r>
+      <w:r>
+        <w:t xml:space="preserve"> Изпревари ме</w:t>
+      </w:r>
+      <w:r>
+        <w:t xml:space="preserve"> </w:t>
+      </w:r>
+      <w:r>
+        <w:t>снаха</w:t>
+      </w:r>
+      <w:r>
+        <w:t xml:space="preserve"> </w:t>
+      </w:r>
+      <w:r>
+        <w:t>му,</w:t>
+      </w:r>
+      <w:r>
+        <w:t xml:space="preserve"> </w:t>
+      </w:r>
+      <w:r>
+        <w:t>за да ми съобщи за неговата смърт</w:t>
+      </w:r>
+      <w:r>
+        <w:t>.</w:t>
+      </w:r>
+      <w:r>
+        <w:t xml:space="preserve"> Аз съм първият</w:t>
+      </w:r>
+      <w:r>
+        <w:t xml:space="preserve"> </w:t>
+      </w:r>
+      <w:r>
+        <w:t>в оставеният от него списък,</w:t>
+      </w:r>
+      <w:r>
+        <w:t xml:space="preserve"> </w:t>
+      </w:r>
+      <w:r>
+        <w:t>на които да съобщят за смъртта</w:t>
+      </w:r>
+      <w:r>
+        <w:t xml:space="preserve"> </w:t>
+      </w:r>
+      <w:r>
+        <w:t xml:space="preserve">му. Първоначално мислех да отида </w:t>
+      </w:r>
+      <w:r>
+        <w:t>н</w:t>
+      </w:r>
+      <w:r>
+        <w:t>а погребението</w:t>
+      </w:r>
+      <w:r>
+        <w:t xml:space="preserve">, </w:t>
+      </w:r>
+      <w:r>
+        <w:t>но</w:t>
+      </w:r>
+      <w:r>
+        <w:t xml:space="preserve"> </w:t>
+      </w:r>
+      <w:r>
+        <w:t>след</w:t>
+      </w:r>
+      <w:r>
+        <w:t xml:space="preserve"> </w:t>
+      </w:r>
+      <w:r>
+        <w:t xml:space="preserve">това се отказах </w:t>
+      </w:r>
+      <w:r>
+        <w:t>зар</w:t>
+      </w:r>
+      <w:r>
+        <w:t>ади състоянието на синът би. Обади</w:t>
+      </w:r>
+      <w:r>
+        <w:t>х</w:t>
+      </w:r>
+      <w:r>
+        <w:t xml:space="preserve"> се</w:t>
+      </w:r>
+      <w:r>
+        <w:t xml:space="preserve"> </w:t>
+      </w:r>
+      <w:r>
+        <w:t>на син</w:t>
+      </w:r>
+      <w:r>
+        <w:t>а</w:t>
+      </w:r>
+      <w:r>
+        <w:t xml:space="preserve"> му Павел,</w:t>
+      </w:r>
+      <w:r>
+        <w:t xml:space="preserve"> </w:t>
+      </w:r>
+      <w:r>
+        <w:t>за да се извиня</w:t>
+      </w:r>
+      <w:r>
+        <w:t>.</w:t>
+      </w:r>
+      <w:r>
+        <w:t xml:space="preserve"> След това се обадих на д-</w:t>
+      </w:r>
+      <w:r>
+        <w:t xml:space="preserve">р </w:t>
+      </w:r>
+      <w:r>
+        <w:t>Симеоно</w:t>
+      </w:r>
+      <w:r>
+        <w:t>в</w:t>
+      </w:r>
+      <w:r>
+        <w:t>,</w:t>
+      </w:r>
+      <w:r>
+        <w:t xml:space="preserve"> </w:t>
+      </w:r>
+      <w:r>
+        <w:t>който беше в София</w:t>
+      </w:r>
+      <w:r>
+        <w:t xml:space="preserve"> </w:t>
+      </w:r>
+      <w:r>
+        <w:t>да отиде на погребението му</w:t>
+      </w:r>
+      <w:r>
+        <w:t xml:space="preserve"> </w:t>
+      </w:r>
+      <w:r>
+        <w:t>кат</w:t>
+      </w:r>
+      <w:r>
+        <w:t xml:space="preserve">о </w:t>
+      </w:r>
+      <w:r>
+        <w:t>представител на Старозагорските</w:t>
+      </w:r>
+      <w:r>
+        <w:t xml:space="preserve"> </w:t>
+      </w:r>
+      <w:r>
+        <w:t>"Мамаджии"</w:t>
+      </w:r>
+      <w:r>
+        <w:t>.</w:t>
+      </w:r>
+    </w:p>
+    <w:p>
+      <w:r>
+        <w:t>В началото на юли Марин толкова заслабна,</w:t>
+      </w:r>
+      <w:r>
+        <w:t xml:space="preserve"> </w:t>
+      </w:r>
+      <w:r>
+        <w:t>че вече не можеше да излиза от апартамента,</w:t>
+      </w:r>
+      <w:r>
+        <w:t xml:space="preserve"> </w:t>
+      </w:r>
+      <w:r>
+        <w:t>но още се обслужваше</w:t>
+      </w:r>
+      <w:r>
+        <w:t xml:space="preserve">. </w:t>
+      </w:r>
+      <w:r>
+        <w:t>Повечет</w:t>
+      </w:r>
+      <w:r>
+        <w:t xml:space="preserve">о </w:t>
+      </w:r>
+      <w:r>
+        <w:t>време беше на източния балкон,</w:t>
+      </w:r>
+      <w:r>
+        <w:t xml:space="preserve"> </w:t>
+      </w:r>
+      <w:r>
+        <w:t>стоящ в различни пози на сгъв</w:t>
+      </w:r>
+      <w:r>
+        <w:t>а</w:t>
+      </w:r>
+      <w:r>
+        <w:t>емият ни стол,</w:t>
+      </w:r>
+      <w:r>
+        <w:t xml:space="preserve"> </w:t>
+      </w:r>
+      <w:r>
+        <w:t>за да преодолява непоносимите болки</w:t>
+      </w:r>
+      <w:r>
+        <w:t>.</w:t>
+      </w:r>
+      <w:r>
+        <w:t xml:space="preserve"> Пиеше само морфин и Перуанските билки</w:t>
+      </w:r>
+      <w:r>
+        <w:t xml:space="preserve">. </w:t>
+      </w:r>
+      <w:r>
+        <w:t>Много,</w:t>
+      </w:r>
+      <w:r>
+        <w:t xml:space="preserve"> </w:t>
+      </w:r>
+      <w:r>
+        <w:t>много страдаше моят син</w:t>
+      </w:r>
+      <w:r>
+        <w:t xml:space="preserve"> </w:t>
+      </w:r>
+      <w:r>
+        <w:t>без да можем с нещо да му помогнем.</w:t>
+      </w:r>
+      <w:r>
+        <w:t xml:space="preserve"> </w:t>
+      </w:r>
+      <w:r>
+        <w:t>По желание на баща им, на 14 юли изпратихме децата</w:t>
+      </w:r>
+      <w:r>
+        <w:t xml:space="preserve"> </w:t>
+      </w:r>
+      <w:r>
+        <w:t>на ученическият лагер Паниците"</w:t>
+      </w:r>
+      <w:r>
+        <w:t xml:space="preserve"> </w:t>
+      </w:r>
+      <w:r>
+        <w:t>край гр.</w:t>
+      </w:r>
+      <w:r>
+        <w:t xml:space="preserve"> Калофер.</w:t>
+      </w:r>
+      <w:r>
+        <w:t xml:space="preserve"> Вероятн</w:t>
+      </w:r>
+      <w:r>
+        <w:t xml:space="preserve">о </w:t>
+      </w:r>
+      <w:r>
+        <w:t xml:space="preserve">не </w:t>
+      </w:r>
+      <w:r>
+        <w:t>желаеше</w:t>
+      </w:r>
+      <w:r>
+        <w:t xml:space="preserve"> да наблюдават на страданията му</w:t>
+      </w:r>
+      <w:r>
+        <w:t>.</w:t>
+      </w:r>
+    </w:p>
+    <w:p>
+      <w:r>
+        <w:t>Ден преди това в с.</w:t>
+      </w:r>
+      <w:r>
+        <w:t xml:space="preserve"> </w:t>
+      </w:r>
+      <w:r>
+        <w:t>Кирилово почина Игнат Султанов</w:t>
+      </w:r>
+      <w:r>
+        <w:t xml:space="preserve">, </w:t>
+      </w:r>
+      <w:r>
+        <w:t>съпруг</w:t>
+      </w:r>
+      <w:r>
+        <w:t xml:space="preserve"> </w:t>
+      </w:r>
+      <w:r>
+        <w:t>на братовчедка ми Фанчето.</w:t>
+      </w:r>
+      <w:r>
+        <w:t xml:space="preserve"> Хо</w:t>
+      </w:r>
+      <w:r>
+        <w:t>дихме на погребението с братовчедката ми Лиляна</w:t>
+      </w:r>
+      <w:r>
+        <w:t>.</w:t>
+      </w:r>
+    </w:p>
+    <w:p>
+      <w:r>
+        <w:t>Състоянието на Марин започна бързо да се влошава</w:t>
+      </w:r>
+      <w:r>
+        <w:t xml:space="preserve">. </w:t>
+      </w:r>
+      <w:r>
+        <w:t>Краката му до стъпалата се подуха</w:t>
+      </w:r>
+      <w:r>
+        <w:t xml:space="preserve"> - </w:t>
+      </w:r>
+      <w:r>
+        <w:t>признак. на влошена вече сър</w:t>
+      </w:r>
+      <w:r>
+        <w:t>д</w:t>
+      </w:r>
+      <w:r>
+        <w:t>ечна дейност.</w:t>
+      </w:r>
+      <w:r>
+        <w:t xml:space="preserve"> </w:t>
+      </w:r>
+      <w:r>
+        <w:t>На 19 юли Милка ходи до София</w:t>
+      </w:r>
+      <w:r>
+        <w:t xml:space="preserve">, </w:t>
+      </w:r>
+      <w:r>
+        <w:t>където с</w:t>
+      </w:r>
+      <w:r>
+        <w:t xml:space="preserve"> </w:t>
+      </w:r>
+      <w:r>
+        <w:t>помощ</w:t>
+      </w:r>
+      <w:r>
+        <w:t>т</w:t>
+      </w:r>
+      <w:r>
+        <w:t>а</w:t>
+      </w:r>
+      <w:r>
+        <w:t xml:space="preserve"> </w:t>
+      </w:r>
+      <w:r>
+        <w:t>на</w:t>
+      </w:r>
+      <w:r>
+        <w:t xml:space="preserve"> </w:t>
+      </w:r>
+      <w:r>
+        <w:t>проф.</w:t>
+      </w:r>
+      <w:r>
+        <w:t xml:space="preserve"> </w:t>
+      </w:r>
+      <w:r>
+        <w:t>П</w:t>
+      </w:r>
+      <w:r>
+        <w:t>.</w:t>
+      </w:r>
+      <w:r>
+        <w:t xml:space="preserve"> Узунов</w:t>
+      </w:r>
+      <w:r>
+        <w:t>,</w:t>
+      </w:r>
+      <w:r>
+        <w:t xml:space="preserve"> донесе </w:t>
+      </w:r>
+      <w:r>
+        <w:t>кръвна</w:t>
+      </w:r>
+      <w:r>
+        <w:t xml:space="preserve"> плазма за облекчаване </w:t>
+      </w:r>
+      <w:r>
+        <w:t>кръвообращението</w:t>
+      </w:r>
+      <w:r>
+        <w:t xml:space="preserve"> на Марин</w:t>
+      </w:r>
+      <w:r>
+        <w:t>.</w:t>
+      </w:r>
+    </w:p>
+    <w:p>
+      <w:r>
+        <w:t xml:space="preserve">По това време в гр. </w:t>
+      </w:r>
+      <w:r>
+        <w:t>Атланта, САЩ</w:t>
+      </w:r>
+      <w:r>
+        <w:t xml:space="preserve">, започнаха </w:t>
+      </w:r>
+      <w:r>
+        <w:t>Олимпийски</w:t>
+      </w:r>
+      <w:r>
+        <w:t>те игри</w:t>
+      </w:r>
+      <w:r>
+        <w:t xml:space="preserve">. </w:t>
+      </w:r>
+      <w:r>
+        <w:t>Доста усилия полагаше Марин,</w:t>
+      </w:r>
+      <w:r>
+        <w:t xml:space="preserve"> </w:t>
+      </w:r>
+      <w:r>
+        <w:t>за да ги гледа по теле-визията</w:t>
+      </w:r>
+      <w:r>
+        <w:t xml:space="preserve">. </w:t>
+      </w:r>
+      <w:r>
+        <w:t>След 20 юли,</w:t>
+      </w:r>
+      <w:r>
+        <w:t xml:space="preserve"> </w:t>
+      </w:r>
+      <w:r>
+        <w:t>той започна ускорено да отпада и му беше много трудно да става и се обслужва</w:t>
+      </w:r>
+      <w:r>
+        <w:t xml:space="preserve">. </w:t>
+      </w:r>
+      <w:r>
+        <w:t>Започна да се подува</w:t>
+      </w:r>
+      <w:r>
+        <w:t xml:space="preserve"> </w:t>
+      </w:r>
+      <w:r>
+        <w:t>и коремната му област. Гледайки измъченият му вид и умоляващият му поглед за помощ</w:t>
+      </w:r>
+      <w:r>
+        <w:t xml:space="preserve"> </w:t>
+      </w:r>
+      <w:r>
+        <w:t>се чудех как да го окуражавам</w:t>
+      </w:r>
+      <w:r>
+        <w:t>.</w:t>
+      </w:r>
+      <w:r>
+        <w:t xml:space="preserve"> При</w:t>
+      </w:r>
+      <w:r>
+        <w:t xml:space="preserve"> е</w:t>
+      </w:r>
+      <w:r>
+        <w:t>ди</w:t>
+      </w:r>
+      <w:r>
+        <w:t>н</w:t>
+      </w:r>
+      <w:r>
+        <w:t xml:space="preserve"> такъв мой опит той ми каза:</w:t>
+      </w:r>
+      <w:r>
+        <w:t xml:space="preserve"> „</w:t>
+      </w:r>
+      <w:r>
+        <w:t>Татко като мъже,</w:t>
+      </w:r>
+      <w:r>
+        <w:t xml:space="preserve"> </w:t>
+      </w:r>
+      <w:r>
+        <w:t>не трябвада се самозалъгваме?" Допълвайки,</w:t>
+      </w:r>
+      <w:r>
+        <w:t xml:space="preserve"> </w:t>
+      </w:r>
+      <w:r>
+        <w:t>че неговото заболяване не</w:t>
+      </w:r>
+      <w:r>
+        <w:t xml:space="preserve"> </w:t>
+      </w:r>
+      <w:r>
+        <w:t>трябваше да хване него, а мен,</w:t>
+      </w:r>
+      <w:r>
+        <w:t xml:space="preserve"> </w:t>
+      </w:r>
+      <w:r>
+        <w:t>той допълни</w:t>
+      </w:r>
+      <w:r>
+        <w:t xml:space="preserve">: </w:t>
+      </w:r>
+      <w:r>
+        <w:t>"Улучи ме без да</w:t>
+      </w:r>
+      <w:r>
+        <w:t xml:space="preserve"> </w:t>
+      </w:r>
+      <w:r>
+        <w:t>избира,</w:t>
+      </w:r>
+      <w:r>
+        <w:t xml:space="preserve"> </w:t>
+      </w:r>
+      <w:r>
+        <w:t xml:space="preserve">дали заслужавам такава участ или не! </w:t>
+      </w:r>
+      <w:r>
+        <w:t>Съжалявам</w:t>
+      </w:r>
+      <w:r>
+        <w:t xml:space="preserve"> </w:t>
+      </w:r>
+      <w:r>
+        <w:t>само</w:t>
+      </w:r>
+      <w:r>
+        <w:t xml:space="preserve"> </w:t>
+      </w:r>
+      <w:r>
+        <w:t>татко ,че когато ще съм най-необходим на децата си</w:t>
+      </w:r>
+      <w:r>
+        <w:t xml:space="preserve">, </w:t>
+      </w:r>
+      <w:r>
+        <w:t>мен ще м</w:t>
+      </w:r>
+      <w:r>
+        <w:t xml:space="preserve">е </w:t>
+      </w:r>
+      <w:r>
+        <w:t>няма!" Опит</w:t>
+      </w:r>
+      <w:r>
+        <w:t>ът</w:t>
+      </w:r>
+      <w:r>
+        <w:t xml:space="preserve"> ми да го успокоя,</w:t>
+      </w:r>
+      <w:r>
+        <w:t xml:space="preserve"> </w:t>
+      </w:r>
+      <w:r>
+        <w:t>че ние с майка му</w:t>
+      </w:r>
+      <w:r>
+        <w:t xml:space="preserve">, </w:t>
+      </w:r>
+      <w:r>
+        <w:t>докато</w:t>
+      </w:r>
+      <w:r>
+        <w:t xml:space="preserve"> </w:t>
+      </w:r>
+      <w:r>
+        <w:t>сме</w:t>
+      </w:r>
+      <w:r>
+        <w:t xml:space="preserve"> </w:t>
+      </w:r>
+      <w:r>
+        <w:t xml:space="preserve">живи никога няма да </w:t>
+      </w:r>
+      <w:r>
+        <w:t xml:space="preserve">ги </w:t>
+      </w:r>
+      <w:r>
+        <w:t>изоставим,</w:t>
+      </w:r>
+      <w:r>
+        <w:t xml:space="preserve"> </w:t>
+      </w:r>
+      <w:r>
+        <w:t>го принуди да ми</w:t>
+      </w:r>
+      <w:r>
+        <w:t xml:space="preserve"> </w:t>
+      </w:r>
+      <w:r>
+        <w:t>каже</w:t>
+      </w:r>
+      <w:r>
+        <w:t xml:space="preserve">: </w:t>
+      </w:r>
+      <w:r>
+        <w:t>“А бе татко,</w:t>
+      </w:r>
+      <w:r>
+        <w:t xml:space="preserve"> В</w:t>
+      </w:r>
+      <w:r>
+        <w:t>ие с майка сте вече възрастни хора</w:t>
+      </w:r>
+      <w:r>
+        <w:t>.</w:t>
+      </w:r>
+      <w:r>
+        <w:t xml:space="preserve"> След</w:t>
+      </w:r>
+      <w:r>
+        <w:t xml:space="preserve"> </w:t>
+      </w:r>
+      <w:r>
+        <w:t>няколко години и да искате,</w:t>
+      </w:r>
+      <w:r>
+        <w:t xml:space="preserve"> </w:t>
+      </w:r>
+      <w:r>
+        <w:t>няма да можете да им помагате!”-От този разговор ми стана ясно,</w:t>
+      </w:r>
+      <w:r>
+        <w:t xml:space="preserve"> </w:t>
+      </w:r>
+      <w:r>
+        <w:t>че Марин не хранеше ник</w:t>
+      </w:r>
+      <w:r>
+        <w:t>ак</w:t>
+      </w:r>
       <w:r>
         <w:t>ви надежди и вече очакваше краят си.</w:t>
       </w:r>
     </w:p>
     <w:p>
       <w:r>
-        <w:t>През тези юлски горещи дни Милка беше непрекъснато крайсинът ни, а аз продължавах да декуря в ДоСО-то и да ходя напарцела в с.„М,Верея,</w:t>
-      </w:r>
-    </w:p>
-    <w:p>
-      <w:r>
-        <w:t>След заврьщане на децата от "Паниците",Марин пожела ще</w:t>
-      </w:r>
-    </w:p>
-    <w:p>
-      <w:r>
-        <w:t>да отидат при дадо си. Запрян в село Разделна,</w:t>
-      </w:r>
-    </w:p>
-    <w:p>
-      <w:r>
-        <w:br w:type="page"/>
-        <w:t>- #36 :</w:t>
-      </w:r>
-    </w:p>
-    <w:p>
-      <w:r>
-        <w:t>При всяко трьгване за нощните си декурства, влизах приМарин да си поговорим а сутрин му донавях вестни "Дума", икоминтирахме новините. и Олимпиядата, каято тази година сепровекдаше в Америка , гр.Атланта.Оставах все по-кратко принего, Измъчвах се като гдгледак в такова състояние, По тозиповод. споделил с. майка”, че татко му неможе да го гледа иотбягва да стои: при него, Милка спеше при него в всекиднев-ната. Тя най-много полагаше грижи за него,Само тя си знаекак майчиното. сърще понася това положение на Марин.</w:t>
-      </w:r>
-    </w:p>
-    <w:p>
-      <w:r>
-        <w:t>Последните му дни бяха най-мъчителните, новъпрекитоватой се въздаржал да пие морфина който му даваха безплатно.Една вечер мого молил майка си да не спи при него във все-кидневната. Изглежда болките са били непоносими и той решил</w:t>
-      </w:r>
-    </w:p>
-    <w:p>
-      <w:r>
-        <w:t>тази. нощг да изпие всичкия морфин,който бил в хладилника.</w:t>
-      </w:r>
-    </w:p>
-    <w:p>
-      <w:r>
-        <w:t>СутринтаУилка го намира упоен. Същият ден кумат ни с еднамедицинскасестра трябваше да му преливат албумин,койтопроф. Узунов уреди и Милка донесе от София..Те го свариха втова състояние и работата се провали, тъй като неможахадаке да открият вената му и разляха всичко. Много, многотежко беше състоянието на синът ни и ние с нищо не можехмеда му помогнем.„Потеше се изоблилно, вероятно младият морганизъм все още се бореше.</w:t>
-      </w:r>
-    </w:p>
-    <w:p>
-      <w:r>
-        <w:t>На 2 август вечерта преди да тръгна за работа влязохпри нето, за да му кажа довиждане.Незнаех, че това е йилоза. последно, Поговорихме малко. за Олимпиадата.Тойочаквашена следващата вечер Стерка Костадинова да вземе златен медал.Това се сбъдна но той неможа да Де порадва, защото на 3 ав-густсутринта почина.</w:t>
-      </w:r>
-    </w:p>
-    <w:p>
-      <w:r>
-        <w:t>Към 5 часа казал на майка си да затвори врата към бал-</w:t>
-      </w:r>
-    </w:p>
-    <w:p>
-      <w:r>
-        <w:t>кона защото му станало студено „Това са били последните думи.После започнал да хърка, уфавилнякънви усилия на нищо вече</w:t>
-      </w:r>
-    </w:p>
-    <w:p>
-      <w:r>
-        <w:br w:type="page"/>
-        <w:t>-83--</w:t>
-      </w:r>
-    </w:p>
-    <w:p>
-      <w:r>
-        <w:t>разбираемо не успял да й отговори, Помислила,че си е глътналезика и потърсила по телефона"Бърза помощ", След това Със стседаревьнв Здравков се помъчили да му отварят устата,норазбрали,че той вече не може да говори, Дошлият лекар установява агонията му,поставя му някакма инжекция и си отива, Към6 часа Милка се обади по телефона и на мене.,По това времедойдесменниками,защото беше неделя и аз към седем без нещсбях в къщи,„Влязох при него,хванахрьката му и за пръв път</w:t>
-      </w:r>
-    </w:p>
-    <w:p>
-      <w:r>
-        <w:t>го помилвах по лицето .„Гледаше ме с блуждаеш поглед,но не ре-гира.Отвреме на време прехъркваше, а на мен се струваше ,че</w:t>
-      </w:r>
-    </w:p>
-    <w:p>
-      <w:r>
-        <w:t>се опитва да ми каже нещо. Помолих го,ако ме чува да ми сти-сне ръката,но той почти не реагира,</w:t>
-      </w:r>
-    </w:p>
-    <w:p>
-      <w:r>
-        <w:t>Към 7,830 дойде и кумът д-р Симеоновусъщоустановияпредсмьргната му агония. Аз продължих да стоя до него и му държкеръката,Към 8 часа престана да прехърква,поврледа му стана не-подвижен ,но дишането продължаваше, По тава време,повиканисутринта от майка си,децата пристигнаха с дядо си Запрян отРазделна, ,Видяха за кратко татко си в "кома" и ги изведока,</w:t>
-      </w:r>
-    </w:p>
-    <w:p>
-      <w:r>
-        <w:t>Постепенно дишането му ставаше все. по-забавено, а аз про-дължавах да му дъркарьката и му говоря,макар да знаех ,чене ме чува, Милка и Дора само от време на време. влизажапр!нас. Към 9,15 часа направи. последен. слаб напън да поеме въ:дух и престана да дина,Синът ми Марин вече. не беше между живите.Пред мен бяха само неговите"останки "ма разсипанатеотболестта му тяло, УХтешавах се само,че беше настъпил краятна почти три годишните му мъки и тормоз, Бях изпратил многоблизки и приятели,но най-тежко и мъчително е да изпратиш инадкивееш родното си чедо.</w:t>
-      </w:r>
-    </w:p>
-    <w:p>
-      <w:r>
-        <w:t>Пуснах рькатаму,затворихвлепачите му и отидах в хола</w:t>
-      </w:r>
-    </w:p>
-    <w:p>
-      <w:r>
-        <w:t>за да съобщя за кончината му. Милка и Дора се разплакаха ,</w:t>
-      </w:r>
-    </w:p>
-    <w:p>
-      <w:r>
-        <w:br w:type="page"/>
-        <w:t>а децата 68ха като Яшашнъти",При тях беше дошел и чичо им Васко, До 10,30 часа с: него и. Запрян успяхме да облечем и под-готвим останките на Марин за последната му разходка до гробището на града, Щяхме да го положим при баба му и дядо му „вгроба, който бях платил за себе си,</w:t>
-      </w:r>
-    </w:p>
-    <w:p>
-      <w:r>
-        <w:t>Денят. беше 3. август 1996 година, Злокобен ден,</w:t>
-      </w:r>
-    </w:p>
-    <w:p>
-      <w:r>
-        <w:t>След изготвянето от участъковият лекар на смьртниятактдадох на Васко 10-тя хиляди лева и той отиде в ПогребалнотоОбщинско бюро за уреждане погребението, След обед донесохаковчега и заедно с: Васко: и: Запрян положихме Марин в послед“ното. му легло. Пренесохме го в хола и поставихме на нискатапродълговата масичка, На нея той прекара последната си нощ,заедно със. семейството си, След това се прибрах в спалнята,и на бюрото си описах подробно последните чавове от трагич“-ният живот на синът си, Доста мно” изстрада моето момче и з:служи правото на "почивка", Замина си от живота на 37 годин3 месеца и? дни, Като утеха,останаха двете му деца,коитосмайка му щяхме щявем до гледаме иГОтешаваме.</w:t>
+        <w:t>През тези юлски горещи дни Милка беше непрекъснато край</w:t>
+      </w:r>
+      <w:r>
+        <w:t xml:space="preserve"> </w:t>
+      </w:r>
+      <w:r>
+        <w:t>син</w:t>
+      </w:r>
+      <w:r>
+        <w:t>а</w:t>
+      </w:r>
+      <w:r>
+        <w:t xml:space="preserve"> ни, а аз продължавах да </w:t>
+      </w:r>
+      <w:r>
+        <w:t>дежуря</w:t>
+      </w:r>
+      <w:r>
+        <w:t xml:space="preserve"> в Д</w:t>
+      </w:r>
+      <w:r>
+        <w:t>О</w:t>
+      </w:r>
+      <w:r>
+        <w:t>СО-то и да ходя на</w:t>
+      </w:r>
+      <w:r>
+        <w:t xml:space="preserve"> </w:t>
+      </w:r>
+      <w:r>
+        <w:t>парцела в с.</w:t>
+      </w:r>
+      <w:r>
+        <w:t xml:space="preserve"> </w:t>
+      </w:r>
+      <w:r>
+        <w:t>М</w:t>
+      </w:r>
+      <w:r>
+        <w:t xml:space="preserve">. </w:t>
+      </w:r>
+      <w:r>
+        <w:t>Верея</w:t>
+      </w:r>
+      <w:r>
+        <w:t xml:space="preserve">. </w:t>
+      </w:r>
+      <w:r>
+        <w:t xml:space="preserve">След </w:t>
+      </w:r>
+      <w:r>
+        <w:t>завръщане</w:t>
+      </w:r>
+      <w:r>
+        <w:t xml:space="preserve"> на децата от "Паниците",</w:t>
+      </w:r>
+      <w:r>
+        <w:t xml:space="preserve"> </w:t>
+      </w:r>
+      <w:r>
+        <w:t xml:space="preserve">Марин пожела да отидат при </w:t>
+      </w:r>
+      <w:r>
+        <w:t>дядо</w:t>
+      </w:r>
+      <w:r>
+        <w:t xml:space="preserve"> си.</w:t>
+      </w:r>
+      <w:r>
+        <w:t xml:space="preserve"> </w:t>
+      </w:r>
+      <w:r>
+        <w:t>Запрян в село Разделна</w:t>
+      </w:r>
+      <w:r>
+        <w:t xml:space="preserve">. </w:t>
+      </w:r>
+      <w:r>
+        <w:t xml:space="preserve">При всяко </w:t>
+      </w:r>
+      <w:r>
+        <w:t>тръгване</w:t>
+      </w:r>
+      <w:r>
+        <w:t xml:space="preserve"> за нощните си </w:t>
+      </w:r>
+      <w:r>
+        <w:t>дежурства</w:t>
+      </w:r>
+      <w:r>
+        <w:t>, влизах при</w:t>
+      </w:r>
+      <w:r>
+        <w:t xml:space="preserve"> </w:t>
+      </w:r>
+      <w:r>
+        <w:t>Марин да си поговорим</w:t>
+      </w:r>
+      <w:r>
+        <w:t xml:space="preserve">, </w:t>
+      </w:r>
+      <w:r>
+        <w:t xml:space="preserve">а сутрин му </w:t>
+      </w:r>
+      <w:r>
+        <w:t>носих</w:t>
+      </w:r>
+      <w:r>
+        <w:t xml:space="preserve"> вестни "Дума", и</w:t>
+      </w:r>
+      <w:r>
+        <w:t xml:space="preserve"> коментирахме</w:t>
+      </w:r>
+      <w:r>
+        <w:t xml:space="preserve"> новините и </w:t>
+      </w:r>
+      <w:r>
+        <w:t xml:space="preserve">Олимпиадата. </w:t>
+      </w:r>
+      <w:r>
+        <w:t>Оставах все по-кратко при</w:t>
+      </w:r>
+      <w:r>
+        <w:t xml:space="preserve"> </w:t>
+      </w:r>
+      <w:r>
+        <w:t>него</w:t>
+      </w:r>
+      <w:r>
+        <w:t>.</w:t>
+      </w:r>
+      <w:r>
+        <w:t xml:space="preserve"> Измъчвах се като г</w:t>
+      </w:r>
+      <w:r>
+        <w:t xml:space="preserve">ледам </w:t>
+      </w:r>
+      <w:r>
+        <w:t>в такова състояние</w:t>
+      </w:r>
+      <w:r>
+        <w:t xml:space="preserve"> и той го забеляза.</w:t>
+      </w:r>
+      <w:r>
+        <w:t xml:space="preserve"> Милка спеше при него в всекидневната. Тя най-много полагаше грижи за него</w:t>
+      </w:r>
+      <w:r>
+        <w:t xml:space="preserve">. </w:t>
+      </w:r>
+      <w:r>
+        <w:t>Само тя си знае</w:t>
+      </w:r>
+      <w:r>
+        <w:t xml:space="preserve"> </w:t>
+      </w:r>
+      <w:r>
+        <w:t xml:space="preserve">как майчиното </w:t>
+      </w:r>
+      <w:r>
+        <w:t>сърце</w:t>
+      </w:r>
+      <w:r>
+        <w:t xml:space="preserve"> понася това положение на Марин.</w:t>
+      </w:r>
+    </w:p>
+    <w:p>
+      <w:r>
+        <w:t>Последните му дни бяха най-мъчителните</w:t>
+      </w:r>
+      <w:r>
+        <w:t>,</w:t>
+      </w:r>
+      <w:r>
+        <w:t xml:space="preserve"> но</w:t>
+      </w:r>
+      <w:r>
+        <w:t xml:space="preserve"> </w:t>
+      </w:r>
+      <w:r>
+        <w:t>въпреки</w:t>
+      </w:r>
+      <w:r>
+        <w:t xml:space="preserve"> </w:t>
+      </w:r>
+      <w:r>
+        <w:t>това</w:t>
+      </w:r>
+      <w:r>
+        <w:t xml:space="preserve"> </w:t>
+      </w:r>
+      <w:r>
+        <w:t xml:space="preserve">той се </w:t>
+      </w:r>
+      <w:r>
+        <w:t>въздържа</w:t>
+      </w:r>
+      <w:r>
+        <w:t xml:space="preserve"> да пие </w:t>
+      </w:r>
+      <w:r>
+        <w:t xml:space="preserve">от </w:t>
+      </w:r>
+      <w:r>
+        <w:t>морфина</w:t>
+      </w:r>
+      <w:r>
+        <w:t xml:space="preserve">. </w:t>
+      </w:r>
+      <w:r>
+        <w:t>Една вечер м</w:t>
+      </w:r>
+      <w:r>
+        <w:t>н</w:t>
+      </w:r>
+      <w:r>
+        <w:t>ого молил майка си да не спи при него. Изглежда болките са били непоносими и той решил</w:t>
+      </w:r>
+      <w:r>
+        <w:t xml:space="preserve"> </w:t>
+      </w:r>
+      <w:r>
+        <w:t xml:space="preserve">тази нощ да изпие всичкия </w:t>
+      </w:r>
+      <w:r>
+        <w:t xml:space="preserve">останал </w:t>
+      </w:r>
+      <w:r>
+        <w:t>морфин</w:t>
+      </w:r>
+      <w:r>
+        <w:t xml:space="preserve">. </w:t>
+      </w:r>
+      <w:r>
+        <w:t>Сутринта</w:t>
+      </w:r>
+      <w:r>
+        <w:t xml:space="preserve"> М</w:t>
+      </w:r>
+      <w:r>
+        <w:t xml:space="preserve">илка го намира упоен. Същият ден </w:t>
+      </w:r>
+      <w:r>
+        <w:t>кумът</w:t>
+      </w:r>
+      <w:r>
+        <w:t xml:space="preserve"> ни с една</w:t>
+      </w:r>
+      <w:r>
+        <w:t xml:space="preserve"> </w:t>
+      </w:r>
+      <w:r>
+        <w:t>медицинска</w:t>
+      </w:r>
+      <w:r>
+        <w:t xml:space="preserve"> </w:t>
+      </w:r>
+      <w:r>
+        <w:t>сестра трябваше да му преливат албумин,</w:t>
+      </w:r>
+      <w:r>
+        <w:t xml:space="preserve"> </w:t>
+      </w:r>
+      <w:r>
+        <w:t>който</w:t>
+      </w:r>
+      <w:r>
+        <w:t xml:space="preserve"> </w:t>
+      </w:r>
+      <w:r>
+        <w:t>проф. Узунов уреди и Милка донесе от София.</w:t>
+      </w:r>
+      <w:r>
+        <w:t xml:space="preserve"> </w:t>
+      </w:r>
+      <w:r>
+        <w:t>Те го свариха в</w:t>
+      </w:r>
+      <w:r>
+        <w:t xml:space="preserve"> </w:t>
+      </w:r>
+      <w:r>
+        <w:t>това състояние и работата се провали, тъй като не</w:t>
+      </w:r>
+      <w:r>
+        <w:t xml:space="preserve"> </w:t>
+      </w:r>
+      <w:r>
+        <w:t>можаха</w:t>
+      </w:r>
+      <w:r>
+        <w:t xml:space="preserve"> </w:t>
+      </w:r>
+      <w:r>
+        <w:t>да открият вената му и разляха всичко. Много, много</w:t>
+      </w:r>
+      <w:r>
+        <w:t xml:space="preserve"> </w:t>
+      </w:r>
+      <w:r>
+        <w:t>тежко беше състоянието на синът ни и ние с нищо не можехме</w:t>
+      </w:r>
+      <w:r>
+        <w:t xml:space="preserve"> </w:t>
+      </w:r>
+      <w:r>
+        <w:t>да му помогнем.</w:t>
+      </w:r>
+      <w:r>
+        <w:t xml:space="preserve"> </w:t>
+      </w:r>
+      <w:r>
+        <w:t>Потеше се обилно, вероятно младият м</w:t>
+      </w:r>
+      <w:r>
+        <w:t>у о</w:t>
+      </w:r>
+      <w:r>
+        <w:t>рганизъм все още се бореше.</w:t>
+      </w:r>
+    </w:p>
+    <w:p>
+      <w:r>
+        <w:t>На 2 август вечерта преди да тръгна за работа влязох</w:t>
+      </w:r>
+      <w:r>
+        <w:t xml:space="preserve"> </w:t>
+      </w:r>
+      <w:r>
+        <w:t>при не</w:t>
+      </w:r>
+      <w:r>
+        <w:t>г</w:t>
+      </w:r>
+      <w:r>
+        <w:t>о, за да му кажа довиждане.</w:t>
+      </w:r>
+      <w:r>
+        <w:t xml:space="preserve"> </w:t>
+      </w:r>
+      <w:r>
+        <w:t>Не</w:t>
+      </w:r>
+      <w:r>
+        <w:t xml:space="preserve"> </w:t>
+      </w:r>
+      <w:r>
+        <w:t xml:space="preserve">знаех, че това е </w:t>
+      </w:r>
+      <w:r>
+        <w:t>било за</w:t>
+      </w:r>
+      <w:r>
+        <w:t xml:space="preserve"> последно</w:t>
+      </w:r>
+      <w:r>
+        <w:t>.</w:t>
+      </w:r>
+      <w:r>
+        <w:t xml:space="preserve"> Поговорихме малко. за Олимпиадата.</w:t>
+      </w:r>
+      <w:r>
+        <w:t xml:space="preserve"> </w:t>
+      </w:r>
+      <w:r>
+        <w:t>Той</w:t>
+      </w:r>
+      <w:r>
+        <w:t xml:space="preserve"> </w:t>
+      </w:r>
+      <w:r>
+        <w:t>очакваше</w:t>
+      </w:r>
+      <w:r>
+        <w:t xml:space="preserve"> </w:t>
+      </w:r>
+      <w:r>
+        <w:t>на следващата вечер Сте</w:t>
+      </w:r>
+      <w:r>
+        <w:t>ф</w:t>
+      </w:r>
+      <w:r>
+        <w:t>ка Костадинова да вземе златен медал.</w:t>
+      </w:r>
+      <w:r>
+        <w:t xml:space="preserve"> </w:t>
+      </w:r>
+      <w:r>
+        <w:t>Това се сбъдна</w:t>
+      </w:r>
+      <w:r>
+        <w:t>,</w:t>
+      </w:r>
+      <w:r>
+        <w:t xml:space="preserve"> но той не</w:t>
+      </w:r>
+      <w:r>
+        <w:t xml:space="preserve"> </w:t>
+      </w:r>
+      <w:r>
+        <w:t xml:space="preserve">можа да </w:t>
+      </w:r>
+      <w:r>
+        <w:t>с</w:t>
+      </w:r>
+      <w:r>
+        <w:t>е порадва, защото на 3 август</w:t>
+      </w:r>
+      <w:r>
+        <w:t xml:space="preserve"> </w:t>
+      </w:r>
+      <w:r>
+        <w:t>сутринта почина.</w:t>
+      </w:r>
+    </w:p>
+    <w:p>
+      <w:r>
+        <w:t>Към 5 часа казал на майка си да затвори врата към балкона защото му станало студено</w:t>
+      </w:r>
+      <w:r>
+        <w:t xml:space="preserve">. </w:t>
+      </w:r>
+      <w:r>
+        <w:t>Това са били последните думи.</w:t>
+      </w:r>
+      <w:r>
+        <w:t xml:space="preserve"> </w:t>
+      </w:r>
+      <w:r>
+        <w:t xml:space="preserve">После започнал да хърка, </w:t>
+      </w:r>
+      <w:r>
+        <w:t>и</w:t>
+      </w:r>
+      <w:r>
+        <w:t xml:space="preserve"> на нищо вече не успял да й отговори</w:t>
+      </w:r>
+      <w:r>
+        <w:t>.</w:t>
+      </w:r>
+      <w:r>
+        <w:t xml:space="preserve"> Помислила,</w:t>
+      </w:r>
+      <w:r>
+        <w:t xml:space="preserve"> </w:t>
+      </w:r>
+      <w:r>
+        <w:t>че си е глътнал</w:t>
+      </w:r>
+      <w:r>
+        <w:t xml:space="preserve"> </w:t>
+      </w:r>
+      <w:r>
+        <w:t>езика и потърсила по телефона</w:t>
+      </w:r>
+      <w:r>
+        <w:t xml:space="preserve"> </w:t>
+      </w:r>
+      <w:r>
+        <w:t>"Бърза помощ"</w:t>
+      </w:r>
+      <w:r>
+        <w:t>.</w:t>
+      </w:r>
+      <w:r>
+        <w:t xml:space="preserve"> След това </w:t>
+      </w:r>
+      <w:r>
+        <w:t>с</w:t>
+      </w:r>
+      <w:r>
+        <w:t>ъс с</w:t>
+      </w:r>
+      <w:r>
+        <w:t>ъ</w:t>
+      </w:r>
+      <w:r>
+        <w:t>седа</w:t>
+      </w:r>
+      <w:r>
+        <w:t xml:space="preserve"> Илия </w:t>
+      </w:r>
+      <w:r>
+        <w:t xml:space="preserve"> Здравков се помъчили да му отварят устата,</w:t>
+      </w:r>
+      <w:r>
+        <w:t xml:space="preserve"> </w:t>
+      </w:r>
+      <w:r>
+        <w:t>но</w:t>
+      </w:r>
+      <w:r>
+        <w:t xml:space="preserve"> </w:t>
+      </w:r>
+      <w:r>
+        <w:t>разбрали,</w:t>
+      </w:r>
+      <w:r>
+        <w:t xml:space="preserve"> </w:t>
+      </w:r>
+      <w:r>
+        <w:t>че той вече не може да говори</w:t>
+      </w:r>
+      <w:r>
+        <w:t>.</w:t>
+      </w:r>
+      <w:r>
+        <w:t xml:space="preserve"> Дошлият лекар установява агонията му,</w:t>
+      </w:r>
+      <w:r>
+        <w:t xml:space="preserve"> </w:t>
+      </w:r>
+      <w:r>
+        <w:t xml:space="preserve">поставя му </w:t>
+      </w:r>
+      <w:r>
+        <w:t>някаква</w:t>
+      </w:r>
+      <w:r>
+        <w:t xml:space="preserve"> инжекция и си отива</w:t>
+      </w:r>
+      <w:r>
+        <w:t>.</w:t>
+      </w:r>
+      <w:r>
+        <w:t xml:space="preserve"> Към</w:t>
+      </w:r>
+      <w:r>
+        <w:t xml:space="preserve"> </w:t>
+      </w:r>
+      <w:r>
+        <w:t>6 часа Милка се обади по телефона и на мене.</w:t>
+      </w:r>
+      <w:r>
+        <w:t xml:space="preserve"> </w:t>
+      </w:r>
+      <w:r>
+        <w:t>По това време</w:t>
+      </w:r>
+      <w:r>
+        <w:t xml:space="preserve"> </w:t>
+      </w:r>
+      <w:r>
+        <w:t>дойде</w:t>
+      </w:r>
+      <w:r>
+        <w:t xml:space="preserve"> </w:t>
+      </w:r>
+      <w:r>
+        <w:t>сменника</w:t>
+      </w:r>
+      <w:r>
+        <w:t xml:space="preserve"> </w:t>
+      </w:r>
+      <w:r>
+        <w:t>ми,</w:t>
+      </w:r>
+      <w:r>
+        <w:t xml:space="preserve"> </w:t>
+      </w:r>
+      <w:r>
+        <w:t>защото беше неделя</w:t>
+      </w:r>
+      <w:r>
+        <w:t>,</w:t>
+      </w:r>
+      <w:r>
+        <w:t xml:space="preserve"> и аз към седем без нещ</w:t>
+      </w:r>
+      <w:r>
+        <w:t xml:space="preserve">о </w:t>
+      </w:r>
+      <w:r>
+        <w:t>бях в къщи</w:t>
+      </w:r>
+      <w:r>
+        <w:t xml:space="preserve">. </w:t>
+      </w:r>
+      <w:r>
+        <w:t>Влязох при него,</w:t>
+      </w:r>
+      <w:r>
+        <w:t xml:space="preserve"> </w:t>
+      </w:r>
+      <w:r>
+        <w:t>хвана</w:t>
+      </w:r>
+      <w:r>
+        <w:t xml:space="preserve"> </w:t>
+      </w:r>
+      <w:r>
+        <w:t>р</w:t>
+      </w:r>
+      <w:r>
+        <w:t>ъ</w:t>
+      </w:r>
+      <w:r>
+        <w:t>ката му и за пръв път</w:t>
+      </w:r>
+      <w:r>
+        <w:t xml:space="preserve"> </w:t>
+      </w:r>
+      <w:r>
+        <w:t>го помилвах по лицето .Гледаше ме с блуждаеш поглед,</w:t>
+      </w:r>
+      <w:r>
+        <w:t xml:space="preserve"> </w:t>
+      </w:r>
+      <w:r>
+        <w:t>но не ре</w:t>
+      </w:r>
+      <w:r>
+        <w:t>а</w:t>
+      </w:r>
+      <w:r>
+        <w:t>гира.</w:t>
+      </w:r>
+      <w:r>
+        <w:t xml:space="preserve"> От време</w:t>
+      </w:r>
+      <w:r>
+        <w:t xml:space="preserve"> на време прехъркваше, а на мен се струваше ,че</w:t>
+      </w:r>
+      <w:r>
+        <w:t xml:space="preserve"> </w:t>
+      </w:r>
+      <w:r>
+        <w:t>се опитва да ми каже нещо. Помолих го,</w:t>
+      </w:r>
+      <w:r>
+        <w:t xml:space="preserve"> </w:t>
+      </w:r>
+      <w:r>
+        <w:t>ако ме чува да ми стисне ръката,</w:t>
+      </w:r>
+      <w:r>
+        <w:t xml:space="preserve"> </w:t>
+      </w:r>
+      <w:r>
+        <w:t>но той почти не реагира</w:t>
+      </w:r>
+      <w:r>
+        <w:t>.</w:t>
+      </w:r>
+    </w:p>
+    <w:p>
+      <w:r>
+        <w:t>Към 7,30 дойде и кумът д-р Симеонов</w:t>
+      </w:r>
+      <w:r>
+        <w:t xml:space="preserve"> и </w:t>
+      </w:r>
+      <w:r>
+        <w:t>също</w:t>
+      </w:r>
+      <w:r>
+        <w:t xml:space="preserve"> </w:t>
+      </w:r>
+      <w:r>
+        <w:t>установи</w:t>
+      </w:r>
+      <w:r>
+        <w:t xml:space="preserve"> предсмъртната</w:t>
+      </w:r>
+      <w:r>
+        <w:t xml:space="preserve"> му агония. Аз продължих да стоя до него и му държ</w:t>
+      </w:r>
+      <w:r>
+        <w:t xml:space="preserve">ах </w:t>
+      </w:r>
+      <w:r>
+        <w:t>ръката</w:t>
+      </w:r>
+      <w:r>
+        <w:t xml:space="preserve">. </w:t>
+      </w:r>
+      <w:r>
+        <w:t>Към 8 часа престана да прехърква,</w:t>
+      </w:r>
+      <w:r>
+        <w:t xml:space="preserve"> </w:t>
+      </w:r>
+      <w:r>
+        <w:t>по</w:t>
+      </w:r>
+      <w:r>
+        <w:t>г</w:t>
+      </w:r>
+      <w:r>
+        <w:t>лед</w:t>
+      </w:r>
+      <w:r>
+        <w:t>ът</w:t>
+      </w:r>
+      <w:r>
+        <w:t xml:space="preserve"> му стана неподвиже</w:t>
+      </w:r>
+      <w:r>
+        <w:t>н</w:t>
+      </w:r>
+      <w:r>
+        <w:t>,</w:t>
+      </w:r>
+      <w:r>
+        <w:t xml:space="preserve"> </w:t>
+      </w:r>
+      <w:r>
+        <w:t>но дишането продължаваше</w:t>
+      </w:r>
+      <w:r>
+        <w:t>.</w:t>
+      </w:r>
+      <w:r>
+        <w:t xml:space="preserve"> По тава време,</w:t>
+      </w:r>
+      <w:r>
+        <w:t xml:space="preserve"> </w:t>
+      </w:r>
+      <w:r>
+        <w:t>повикани</w:t>
+      </w:r>
+      <w:r>
+        <w:t xml:space="preserve"> </w:t>
+      </w:r>
+      <w:r>
+        <w:t>сутринта от майка си,</w:t>
+      </w:r>
+      <w:r>
+        <w:t xml:space="preserve"> </w:t>
+      </w:r>
+      <w:r>
+        <w:t>децата пристигнаха с дядо си Запрян от</w:t>
+      </w:r>
+      <w:r>
+        <w:t xml:space="preserve"> </w:t>
+      </w:r>
+      <w:r>
+        <w:t>Разделна</w:t>
+      </w:r>
+      <w:r>
+        <w:t>.</w:t>
+      </w:r>
+      <w:r>
+        <w:t xml:space="preserve"> Видяха за кратко татко си в "кома" и ги </w:t>
+      </w:r>
+      <w:r>
+        <w:t xml:space="preserve">изведоха. </w:t>
+      </w:r>
+      <w:r>
+        <w:t>Постепенно дишането му ставаше все. по-забавено, а аз продължавах да му дър</w:t>
+      </w:r>
+      <w:r>
+        <w:t>ж</w:t>
+      </w:r>
+      <w:r>
+        <w:t>а</w:t>
+      </w:r>
+      <w:r>
+        <w:t xml:space="preserve"> </w:t>
+      </w:r>
+      <w:r>
+        <w:t>р</w:t>
+      </w:r>
+      <w:r>
+        <w:t>ъ</w:t>
+      </w:r>
+      <w:r>
+        <w:t xml:space="preserve">ката и </w:t>
+      </w:r>
+      <w:r>
+        <w:t xml:space="preserve">да </w:t>
+      </w:r>
+      <w:r>
+        <w:t>му говоря,</w:t>
+      </w:r>
+      <w:r>
+        <w:t xml:space="preserve"> </w:t>
+      </w:r>
+      <w:r>
+        <w:t>макар да знаех,</w:t>
+      </w:r>
+      <w:r>
+        <w:t xml:space="preserve"> </w:t>
+      </w:r>
+      <w:r>
+        <w:t>че</w:t>
+      </w:r>
+      <w:r>
+        <w:t xml:space="preserve"> </w:t>
+      </w:r>
+      <w:r>
+        <w:t>не ме чува</w:t>
+      </w:r>
+      <w:r>
+        <w:t>.</w:t>
+      </w:r>
+      <w:r>
+        <w:t xml:space="preserve"> Милка и Дора само от време на време</w:t>
+      </w:r>
+      <w:r>
+        <w:t xml:space="preserve"> </w:t>
+      </w:r>
+      <w:r>
+        <w:t>влиза</w:t>
+      </w:r>
+      <w:r>
+        <w:t xml:space="preserve">ха </w:t>
+      </w:r>
+      <w:r>
+        <w:t>пр</w:t>
+      </w:r>
+      <w:r>
+        <w:t xml:space="preserve">и </w:t>
+      </w:r>
+      <w:r>
+        <w:t>нас. Към 9,15 часа направи последен слаб напън да поеме въ</w:t>
+      </w:r>
+      <w:r>
+        <w:t>з</w:t>
+      </w:r>
+      <w:r>
+        <w:t>дух и престана да дина</w:t>
+      </w:r>
+      <w:r>
+        <w:t xml:space="preserve">. </w:t>
+      </w:r>
+      <w:r>
+        <w:t>Синът ми Марин вече не беше между живите.</w:t>
+      </w:r>
+      <w:r>
+        <w:t xml:space="preserve"> </w:t>
+      </w:r>
+      <w:r>
+        <w:t>Пред мен бяха само неговите</w:t>
+      </w:r>
+      <w:r>
+        <w:t xml:space="preserve"> </w:t>
+      </w:r>
+      <w:r>
+        <w:t>"останки "</w:t>
+      </w:r>
+      <w:r>
+        <w:t xml:space="preserve"> н</w:t>
+      </w:r>
+      <w:r>
+        <w:t xml:space="preserve">а </w:t>
+      </w:r>
+      <w:r>
+        <w:t xml:space="preserve">разсипаното </w:t>
+      </w:r>
+      <w:r>
+        <w:t>от</w:t>
+      </w:r>
+      <w:r>
+        <w:t xml:space="preserve"> </w:t>
+      </w:r>
+      <w:r>
+        <w:t>болестта му тял</w:t>
+      </w:r>
+      <w:r>
+        <w:t>о.</w:t>
+      </w:r>
+      <w:r>
+        <w:t xml:space="preserve"> </w:t>
+      </w:r>
+      <w:r>
+        <w:t>Утешавах</w:t>
+      </w:r>
+      <w:r>
+        <w:t xml:space="preserve"> се само,</w:t>
+      </w:r>
+      <w:r>
+        <w:t xml:space="preserve"> </w:t>
+      </w:r>
+      <w:r>
+        <w:t>че беше настъпил края</w:t>
+      </w:r>
+      <w:r>
+        <w:t xml:space="preserve"> </w:t>
+      </w:r>
+      <w:r>
+        <w:t>на почти три годишните му мъки и тормоз</w:t>
+      </w:r>
+      <w:r>
+        <w:t>.</w:t>
+      </w:r>
+      <w:r>
+        <w:t xml:space="preserve"> Бях изпратил много</w:t>
+      </w:r>
+      <w:r>
+        <w:t xml:space="preserve"> </w:t>
+      </w:r>
+      <w:r>
+        <w:t>близки и приятели,</w:t>
+      </w:r>
+      <w:r>
+        <w:t xml:space="preserve"> </w:t>
+      </w:r>
+      <w:r>
+        <w:t>но най-тежко и мъчително е да изпратиш и</w:t>
+      </w:r>
+      <w:r>
+        <w:t xml:space="preserve"> надживееш</w:t>
+      </w:r>
+      <w:r>
+        <w:t xml:space="preserve"> родното си чедо.</w:t>
+      </w:r>
+    </w:p>
+    <w:p>
+      <w:r>
+        <w:t>Пуснах р</w:t>
+      </w:r>
+      <w:r>
+        <w:t>ъ</w:t>
+      </w:r>
+      <w:r>
+        <w:t>ката</w:t>
+      </w:r>
+      <w:r>
+        <w:t xml:space="preserve"> </w:t>
+      </w:r>
+      <w:r>
+        <w:t>му,</w:t>
+      </w:r>
+      <w:r>
+        <w:t xml:space="preserve"> </w:t>
+      </w:r>
+      <w:r>
+        <w:t>затворих</w:t>
+      </w:r>
+      <w:r>
+        <w:t xml:space="preserve"> к</w:t>
+      </w:r>
+      <w:r>
+        <w:t xml:space="preserve">лепачите му и </w:t>
+      </w:r>
+      <w:r>
+        <w:t>отидох</w:t>
+      </w:r>
+      <w:r>
+        <w:t xml:space="preserve"> в хола</w:t>
+      </w:r>
+      <w:r>
+        <w:t xml:space="preserve">, </w:t>
+      </w:r>
+      <w:r>
+        <w:t>за да съобщя за кончината му. Милка и Дора се разплакаха,</w:t>
+      </w:r>
+      <w:r>
+        <w:t xml:space="preserve"> </w:t>
+      </w:r>
+      <w:r>
+        <w:t xml:space="preserve">а децата </w:t>
+      </w:r>
+      <w:r>
+        <w:t>бяха</w:t>
+      </w:r>
+      <w:r>
+        <w:t xml:space="preserve"> като </w:t>
+      </w:r>
+      <w:r>
+        <w:t xml:space="preserve">шашнати. </w:t>
+      </w:r>
+      <w:r>
+        <w:t xml:space="preserve">При тях беше </w:t>
+      </w:r>
+      <w:r>
+        <w:t>дошъл</w:t>
+      </w:r>
+      <w:r>
+        <w:t xml:space="preserve"> и чичо им Васко</w:t>
+      </w:r>
+      <w:r>
+        <w:t>.</w:t>
+      </w:r>
+      <w:r>
+        <w:t xml:space="preserve"> До 10,30 часа с него и Запрян успяхме да облечем и подготвим останките на Марин за последната му разходка до гробището на града</w:t>
+      </w:r>
+      <w:r>
+        <w:t>.</w:t>
+      </w:r>
+      <w:r>
+        <w:t xml:space="preserve"> Щяхме да го положим при баба му и дядо му в</w:t>
+      </w:r>
+      <w:r>
+        <w:t xml:space="preserve"> </w:t>
+      </w:r>
+      <w:r>
+        <w:t>гроба, който бях платил за себе си</w:t>
+      </w:r>
+      <w:r>
+        <w:t>.</w:t>
+      </w:r>
+    </w:p>
+    <w:p>
+      <w:r>
+        <w:t>Денят беше 3. август 1996 година</w:t>
+      </w:r>
+      <w:r>
+        <w:t>.</w:t>
+      </w:r>
+      <w:r>
+        <w:t xml:space="preserve"> Злокобен ден</w:t>
+      </w:r>
+      <w:r>
+        <w:t>.</w:t>
+      </w:r>
+    </w:p>
+    <w:p>
+      <w:r>
+        <w:t xml:space="preserve">Васко </w:t>
+      </w:r>
+      <w:r>
+        <w:t xml:space="preserve">уреди </w:t>
+      </w:r>
+      <w:r>
+        <w:t>погребението</w:t>
+      </w:r>
+      <w:r>
+        <w:t xml:space="preserve">, а когато </w:t>
+      </w:r>
+      <w:r>
+        <w:t>донесоха</w:t>
+      </w:r>
+      <w:r>
+        <w:t xml:space="preserve"> </w:t>
+      </w:r>
+      <w:r>
+        <w:t>ковчега</w:t>
+      </w:r>
+      <w:r>
+        <w:t xml:space="preserve">, </w:t>
+      </w:r>
+      <w:r>
+        <w:t>с Васко и Запрян</w:t>
+      </w:r>
+      <w:r>
+        <w:t>,</w:t>
+      </w:r>
+      <w:r>
+        <w:t xml:space="preserve"> положихме Марин в последното му легло. Пренесохме го в хола и поставихме на ниската</w:t>
+      </w:r>
+      <w:r>
+        <w:t xml:space="preserve"> </w:t>
+      </w:r>
+      <w:r>
+        <w:t>продълговата масичка</w:t>
+      </w:r>
+      <w:r>
+        <w:t>.</w:t>
+      </w:r>
+      <w:r>
+        <w:t xml:space="preserve"> На нея той прекара последната си нощ,</w:t>
+      </w:r>
+      <w:r>
+        <w:t xml:space="preserve"> </w:t>
+      </w:r>
+      <w:r>
+        <w:t>заедно със семейството си</w:t>
+      </w:r>
+      <w:r>
+        <w:t>.</w:t>
+      </w:r>
+      <w:r>
+        <w:t xml:space="preserve"> След това се прибрах в спалнята,</w:t>
+      </w:r>
+      <w:r>
+        <w:t xml:space="preserve"> </w:t>
+      </w:r>
+      <w:r>
+        <w:t xml:space="preserve">и на бюрото си описах подробно последните </w:t>
+      </w:r>
+      <w:r>
+        <w:t>часове</w:t>
+      </w:r>
+      <w:r>
+        <w:t xml:space="preserve"> от трагичният живот на синът си</w:t>
+      </w:r>
+      <w:r>
+        <w:t>.</w:t>
+      </w:r>
+      <w:r>
+        <w:t xml:space="preserve"> Доста мно” изстрада моето момче и з:служи правото на "почивка", Замина си от живота на 37 годин3 месеца и? дни, Като утеха,останаха двете му деца,коитосмайка му щяхме щявем до гледаме иГОтешаваме.</w:t>
       </w:r>
     </w:p>
     <w:p>

--- a/Автобиография Стефан.docx
+++ b/Автобиография Стефан.docx
@@ -44898,7 +44898,7 @@
     </w:p>
     <w:p>
       <w:r>
-        <w:t>Денят беше 3. август 1996 година</w:t>
+        <w:t>Денят беше 3 август 1996 година</w:t>
       </w:r>
       <w:r>
         <w:t>.</w:t>
@@ -44978,125 +44978,942 @@
         <w:t>часове</w:t>
       </w:r>
       <w:r>
-        <w:t xml:space="preserve"> от трагичният живот на синът си</w:t>
+        <w:t xml:space="preserve"> от трагичния живот на синът си</w:t>
       </w:r>
       <w:r>
         <w:t>.</w:t>
       </w:r>
       <w:r>
-        <w:t xml:space="preserve"> Доста мно” изстрада моето момче и з:служи правото на "почивка", Замина си от живота на 37 годин3 месеца и? дни, Като утеха,останаха двете му деца,коитосмайка му щяхме щявем до гледаме иГОтешаваме.</w:t>
-      </w:r>
-    </w:p>
-    <w:p>
-      <w:r>
-        <w:t>На 4 август в 11 часа при. изнасянето му от апартаментаДора и децата му пуснаха по магнитофона и. уредбата към негозапис. на любимата му песен: "Смели надекди"/Хай Хоубе/. Товамного впечатли. присътвуващите. В ретуалната зала бяха дошлида го. изпратят: всички негови колеги,приятели,съученици, роднни и наши приятели е Милка от ЖЩП-СЗ и ВИЗЕ/-СЗ. Прощалнослово. за краткия живот на синът ми произнесе Богдан. Мечев оППО на БСП в кваргала,на която Марин беше член до края на жвотаси,За нас близките му остана угтехата,че той беше почетен иувеканея, въпреки краткият си живот.</w:t>
-      </w:r>
-    </w:p>
-    <w:p>
-      <w:r>
-        <w:t>След погребението му,същата нощ бях дежурен. в ДоСО-то,</w:t>
-      </w:r>
-    </w:p>
-    <w:p>
-      <w:r>
-        <w:t>Животът продължаваше и аз следваше да изпълнявам обещаниетс</w:t>
-      </w:r>
-    </w:p>
-    <w:p>
-      <w:r>
-        <w:br w:type="page"/>
-        <w:t>си спрямо семейството му и неговите деца, Милка точно изпълня"ваше: всички т радиционни"помени“ за Марин ,както и по подъркането на гроба му. Дора за два месеца уреди полагащата пенсия задецата от баща им/ по 2,700 лева на дете/, От 1.1.1997 г,тяуреди пенсиите им да бъдат внасяни в Спестовни влогове, Дядоим Запрян обеща да подпомага издрьжката им „предимно с хранителни продукти „Майка им Дора беше на сигурна работа в "Електфоснабдяване"СЗ ,макар и като сменна на служит елка по майчинство</w:t>
-      </w:r>
-    </w:p>
-    <w:p>
-      <w:r>
-        <w:t>Общо се надявахме,че обстановката в семейството постепенноща се успокои и стабилизира,</w:t>
-      </w:r>
-    </w:p>
-    <w:p>
-      <w:r>
-        <w:t>Преди началото на учебната година обаче Уилко започна дгне се чуствува до« ре. Изпратен от училищната лекарка на изследване в болницата ,беше установено че е. болен от хепатит"Б" „Ле-карите смятаха че е заразен по крьвен път с. инжекции, Ве роятнстова е беше. станало ,когато беше в болницата за няколко дни иму биеха инжекции с антибиотици за виреената му пневмония,</w:t>
-      </w:r>
-    </w:p>
-    <w:p>
-      <w:r>
-        <w:t>Беше приез в Инфекционнотоотделение,като за лечението мусе зае проф.ЖивкаКънева,състуденка на кумът ми д-р СимеоновМилко много тежко понасяше изолацията си в болницита,макарвсеки ден някой от нас да ходеше на свиждане с него ,разгова-ряйки от вън,а той на прозореца. Веднаж той ми каза:"Дядо,азнали не съм болен като татко и ще оздравея?" , Едва владеейкисе, успях да го успокоя. Йзолацията му продължи 15 дни, а слетова лечението му продължи в къщи до края на септември, Вли-зо година след това ходеше на контролни прегледи.</w:t>
-      </w:r>
-    </w:p>
-    <w:p>
-      <w:r>
-        <w:t>Загубата на синът ни Марин и боледуването на Милко бяжепричина 1996: г да бъде най-злокобната и тежката за цялото</w:t>
-      </w:r>
-    </w:p>
-    <w:p>
-      <w:r>
-        <w:t>ни семейство .Нервната ми система много се изостри,аследва”да се владея,за да бъда пример и опора в семейството. Само</w:t>
-      </w:r>
-    </w:p>
-    <w:p>
-      <w:r>
-        <w:t>при нощните си дежурства и ча парцела в с.М, Верея давах во-</w:t>
-      </w:r>
-    </w:p>
-    <w:p>
-      <w:r>
-        <w:br w:type="page"/>
-        <w:t>-1790 -</w:t>
-      </w:r>
-    </w:p>
-    <w:p>
-      <w:r>
-        <w:t>воля на нервите си и често си поплаквах., Милка,поневъншносе владееше по-добре от мен, посещавайки майка си в Розовец,</w:t>
-      </w:r>
-    </w:p>
-    <w:p>
-      <w:r>
-        <w:t>На 20 декември по телефона от Плевен Иван Славко ми съобЩи,че- в Мездра внезапно починал Цеко Хр,ДЦеков.,Още един ни беше напуснал от"Мамската" ни студенскагрупа,По телефона изказах съболезнованията си на съпругата му. Живи бяхме само! Ванката ,Диков и аз.</w:t>
-      </w:r>
-    </w:p>
-    <w:p>
-      <w:r>
-        <w:t>Въп реки голямото напрежение през годината,от парцела вс..М, Верея получихме много добра реколта от плодове и зелен-чуци на обща стойност 80 хиляди лева по тогавашни цени, Рав</w:t>
-      </w:r>
-    </w:p>
-    <w:p>
-      <w:r>
-        <w:t>няваше се на целогодишната ми пенсия, От тях направихме над300 буркана компоти,О9 буркана люгеница,80 бутилки доматенсок,40 бутилки гроздов сок,30 бутилки сиропи и още толкова</w:t>
-      </w:r>
-    </w:p>
-    <w:p>
-      <w:r>
-        <w:t>бурканчета сладка,кхакто и над 60-буркана със зарзавати/ГювечНаляхме и 80 лит равино.„Това беше много сериозна икономиче-ска помощ за изхранване на сагейството тогава,</w:t>
-      </w:r>
-    </w:p>
-    <w:p>
-      <w:r>
-        <w:t>Доста бях затруднен при писането на "Автобиографическиятси очерк"... Главно при нощните ми декурства,написах само двараздела, .Преустанових и писането на статии по птицевъдство,</w:t>
-      </w:r>
-    </w:p>
-    <w:p>
-      <w:r>
-        <w:t>През септември беше отпечажана научно популярната книга:"</w:t>
-      </w:r>
-    </w:p>
-    <w:p>
-      <w:r>
-        <w:t>"Отглеждане на птици" от ДИ" Земиздат" ,на която бях отгововерен редактор. Тя се продаваше и в книжарница" Абагар" на ИтияЗдравков ,помещаваща се постройката на ДОСО ,която пазех.Всъ-щата сграда се помещаваше и чазтният университет по Селско-стопанство на доцент Сандулов, Там често ме посещаваше и ко-легата К,Кунев ,тогава зам,кмет на Ст-Загора, Всички се обрь“щаха към мен с науйите ми звания и степени,което като на но-</w:t>
-      </w:r>
-    </w:p>
-    <w:p>
-      <w:r>
-        <w:t>щен пазач ми звучеше някакси подигравателно,С ХД1-СЗ3 почти напълно прехъснахврьзките,катоприсъст-</w:t>
-      </w:r>
-    </w:p>
-    <w:p>
-      <w:pPr>
+        <w:t xml:space="preserve"> Доста мно</w:t>
+      </w:r>
+      <w:r>
+        <w:t>го</w:t>
+      </w:r>
+      <w:r>
+        <w:t xml:space="preserve"> изстрада моето момче и з</w:t>
+      </w:r>
+      <w:r>
+        <w:t>а</w:t>
+      </w:r>
+      <w:r>
+        <w:t>служи правото на "почивка"</w:t>
+      </w:r>
+      <w:r>
+        <w:t xml:space="preserve">. </w:t>
+      </w:r>
+      <w:r>
+        <w:t>Замина си от живота на 37 годин</w:t>
+      </w:r>
+      <w:r>
+        <w:t xml:space="preserve">и, </w:t>
+      </w:r>
+      <w:r>
+        <w:t>3 месеца и</w:t>
+      </w:r>
+      <w:r>
+        <w:t xml:space="preserve"> 7</w:t>
+      </w:r>
+      <w:r>
+        <w:t xml:space="preserve"> дни</w:t>
+      </w:r>
+      <w:r>
+        <w:t xml:space="preserve">. </w:t>
+      </w:r>
+      <w:r>
+        <w:t>Като утеха,</w:t>
+      </w:r>
+      <w:r>
+        <w:t xml:space="preserve"> </w:t>
+      </w:r>
+      <w:r>
+        <w:t>останаха двете му деца,</w:t>
+      </w:r>
+      <w:r>
+        <w:t xml:space="preserve"> </w:t>
+      </w:r>
+      <w:r>
+        <w:t>които</w:t>
+      </w:r>
+      <w:r>
+        <w:t xml:space="preserve"> </w:t>
+      </w:r>
+      <w:r>
+        <w:t>с</w:t>
+      </w:r>
+      <w:r>
+        <w:t xml:space="preserve"> </w:t>
+      </w:r>
+      <w:r>
+        <w:t>майка му щяхме д</w:t>
+      </w:r>
+      <w:r>
+        <w:t>а</w:t>
+      </w:r>
+      <w:r>
+        <w:t xml:space="preserve"> гледам</w:t>
+      </w:r>
+      <w:r>
+        <w:t>е</w:t>
+      </w:r>
+      <w:r>
+        <w:t>.</w:t>
+      </w:r>
+    </w:p>
+    <w:p>
+      <w:r>
+        <w:t>На 4 август в 11 часа при изнасянето му от апартамента</w:t>
+      </w:r>
+      <w:r>
+        <w:t xml:space="preserve"> </w:t>
+      </w:r>
+      <w:r>
+        <w:t xml:space="preserve">Дора и децата му пуснаха по </w:t>
+      </w:r>
+      <w:r>
+        <w:t>магнетофона</w:t>
+      </w:r>
+      <w:r>
+        <w:t xml:space="preserve"> любимата му песен: "Смели наде</w:t>
+      </w:r>
+      <w:r>
+        <w:t>жд</w:t>
+      </w:r>
+      <w:r>
+        <w:t>и"/</w:t>
+      </w:r>
+      <w:r>
         <w:rPr>
           <w:lang w:val="en-US"/>
         </w:rPr>
-      </w:pPr>
-      <w:r>
-        <w:t>вувах само на празнуването на " Денът на птицевъда",</w:t>
+        <w:t>High Hopes, Pink Floyd</w:t>
+      </w:r>
+      <w:r>
+        <w:t xml:space="preserve">/. В </w:t>
+      </w:r>
+      <w:r>
+        <w:t>ритуалната</w:t>
+      </w:r>
+      <w:r>
+        <w:t xml:space="preserve"> зала бяха дошли</w:t>
+      </w:r>
+      <w:r>
+        <w:rPr>
+          <w:lang w:val="en-US"/>
+        </w:rPr>
+        <w:t xml:space="preserve"> </w:t>
+      </w:r>
+      <w:r>
+        <w:t>да го изпратят: всички негови колеги,</w:t>
+      </w:r>
+      <w:r>
+        <w:rPr>
+          <w:lang w:val="en-US"/>
+        </w:rPr>
+        <w:t xml:space="preserve"> </w:t>
+      </w:r>
+      <w:r>
+        <w:t>приятели,</w:t>
+      </w:r>
+      <w:r>
+        <w:rPr>
+          <w:lang w:val="en-US"/>
+        </w:rPr>
+        <w:t xml:space="preserve"> </w:t>
+      </w:r>
+      <w:r>
+        <w:t xml:space="preserve">съученици, </w:t>
+      </w:r>
+      <w:r>
+        <w:t>роднини</w:t>
+      </w:r>
+      <w:r>
+        <w:t xml:space="preserve"> и наши приятели е Милка от </w:t>
+      </w:r>
+      <w:r>
+        <w:t>ХЦ</w:t>
+      </w:r>
+      <w:r>
+        <w:t>П-СЗ и ВИЗ</w:t>
+      </w:r>
+      <w:r>
+        <w:t>ВМ-</w:t>
+      </w:r>
+      <w:r>
+        <w:t>СЗ. Прощално</w:t>
+      </w:r>
+      <w:r>
+        <w:t xml:space="preserve"> </w:t>
+      </w:r>
+      <w:r>
+        <w:t>слово за краткия живот на синът ми произнесе Богдан Мечев о</w:t>
+      </w:r>
+      <w:r>
+        <w:t xml:space="preserve">т </w:t>
+      </w:r>
+      <w:r>
+        <w:t xml:space="preserve">ППО на БСП в </w:t>
+      </w:r>
+      <w:r>
+        <w:t>квартала</w:t>
+      </w:r>
+      <w:r>
+        <w:t>,</w:t>
+      </w:r>
+      <w:r>
+        <w:t xml:space="preserve"> </w:t>
+      </w:r>
+      <w:r>
+        <w:t>на която Марин беше член до края на ж</w:t>
+      </w:r>
+      <w:r>
+        <w:t>и</w:t>
+      </w:r>
+      <w:r>
+        <w:t>вота</w:t>
+      </w:r>
+      <w:r>
+        <w:t xml:space="preserve"> </w:t>
+      </w:r>
+      <w:r>
+        <w:t>си</w:t>
+      </w:r>
+      <w:r>
+        <w:t xml:space="preserve">. </w:t>
+      </w:r>
+      <w:r>
+        <w:t>За нас близките му остана утехата,</w:t>
+      </w:r>
+      <w:r>
+        <w:t xml:space="preserve"> </w:t>
+      </w:r>
+      <w:r>
+        <w:t>че той беше почетен и</w:t>
+      </w:r>
+      <w:r>
+        <w:t xml:space="preserve"> </w:t>
+      </w:r>
+      <w:r>
+        <w:t>ув</w:t>
+      </w:r>
+      <w:r>
+        <w:t>аж</w:t>
+      </w:r>
+      <w:r>
+        <w:t>е</w:t>
+      </w:r>
+      <w:r>
+        <w:t>н</w:t>
+      </w:r>
+      <w:r>
+        <w:t>, въпреки краткият си живот.</w:t>
+      </w:r>
+    </w:p>
+    <w:p>
+      <w:r>
+        <w:t>След погребението му</w:t>
+      </w:r>
+      <w:r>
+        <w:t xml:space="preserve"> </w:t>
+      </w:r>
+      <w:r>
+        <w:t>същата нощ бях дежурен в Д</w:t>
+      </w:r>
+      <w:r>
+        <w:t>О</w:t>
+      </w:r>
+      <w:r>
+        <w:t>СО-то</w:t>
+      </w:r>
+      <w:r>
+        <w:t xml:space="preserve">. </w:t>
+      </w:r>
+      <w:r>
+        <w:t xml:space="preserve">Животът продължаваше и аз следваше да изпълнявам </w:t>
+      </w:r>
+      <w:r>
+        <w:t>обещанието</w:t>
+      </w:r>
+      <w:r>
+        <w:t>си спрямо семейството му и неговите деца</w:t>
+      </w:r>
+      <w:r>
+        <w:t>.</w:t>
+      </w:r>
+      <w:r>
+        <w:t xml:space="preserve"> Милка точно изпълняваше всички традиционни</w:t>
+      </w:r>
+      <w:r>
+        <w:t xml:space="preserve"> </w:t>
+      </w:r>
+      <w:r>
+        <w:t xml:space="preserve">"помени“ за Марин ,както и по </w:t>
+      </w:r>
+      <w:r>
+        <w:t>поддържането</w:t>
+      </w:r>
+      <w:r>
+        <w:t xml:space="preserve"> на гроба му. Дора за два месеца уреди полагащата пенсия за</w:t>
+      </w:r>
+      <w:r>
+        <w:t xml:space="preserve"> </w:t>
+      </w:r>
+      <w:r>
+        <w:t>децата от баща им</w:t>
+      </w:r>
+      <w:r>
+        <w:t xml:space="preserve"> </w:t>
+      </w:r>
+      <w:r>
+        <w:t>/по 2,700 лева на дете/, От 1.1.1997 г</w:t>
+      </w:r>
+      <w:r>
+        <w:t xml:space="preserve">. </w:t>
+      </w:r>
+      <w:r>
+        <w:t>тя</w:t>
+      </w:r>
+      <w:r>
+        <w:t xml:space="preserve"> </w:t>
+      </w:r>
+      <w:r>
+        <w:t>уреди пенсиите им да бъдат внасяни в Спестовни влогове</w:t>
+      </w:r>
+      <w:r>
+        <w:t>.</w:t>
+      </w:r>
+      <w:r>
+        <w:t xml:space="preserve"> Дядо</w:t>
+      </w:r>
+      <w:r>
+        <w:t xml:space="preserve"> </w:t>
+      </w:r>
+      <w:r>
+        <w:t xml:space="preserve">им Запрян обеща да подпомага </w:t>
+      </w:r>
+      <w:r>
+        <w:t>издръжката</w:t>
+      </w:r>
+      <w:r>
+        <w:t xml:space="preserve"> им</w:t>
+      </w:r>
+      <w:r>
+        <w:t xml:space="preserve">, </w:t>
+      </w:r>
+      <w:r>
+        <w:t>предимно с хранителни продукти</w:t>
+      </w:r>
+      <w:r>
+        <w:t xml:space="preserve">. </w:t>
+      </w:r>
+      <w:r>
+        <w:t>Майка им Дора беше на сигурна работа в "Елект</w:t>
+      </w:r>
+      <w:r>
+        <w:t>р</w:t>
+      </w:r>
+      <w:r>
+        <w:t>оснабдяване"</w:t>
+      </w:r>
+      <w:r>
+        <w:t xml:space="preserve"> </w:t>
+      </w:r>
+      <w:r>
+        <w:t>СЗ ,макар и като сменна на служителка по майчинство</w:t>
+      </w:r>
+      <w:r>
+        <w:t xml:space="preserve">. </w:t>
+      </w:r>
+      <w:r>
+        <w:t>Общо се надявахме,</w:t>
+      </w:r>
+      <w:r>
+        <w:t xml:space="preserve"> </w:t>
+      </w:r>
+      <w:r>
+        <w:t xml:space="preserve">че обстановката в семейството </w:t>
+      </w:r>
+      <w:r>
+        <w:t xml:space="preserve">постепенно </w:t>
+      </w:r>
+      <w:r>
+        <w:t>щ</w:t>
+      </w:r>
+      <w:r>
+        <w:t>е</w:t>
+      </w:r>
+      <w:r>
+        <w:t xml:space="preserve"> се успокои и стабилизира</w:t>
+      </w:r>
+      <w:r>
+        <w:t>.</w:t>
+      </w:r>
+    </w:p>
+    <w:p>
+      <w:r>
+        <w:t xml:space="preserve">Преди началото на учебната година обаче </w:t>
+      </w:r>
+      <w:r>
+        <w:t>М</w:t>
+      </w:r>
+      <w:r>
+        <w:t>илко започна д</w:t>
+      </w:r>
+      <w:r>
+        <w:t xml:space="preserve">а </w:t>
+      </w:r>
+      <w:r>
+        <w:t>не се чув</w:t>
+      </w:r>
+      <w:r>
+        <w:t>ст</w:t>
+      </w:r>
+      <w:r>
+        <w:t>ва до</w:t>
+      </w:r>
+      <w:r>
+        <w:t>б</w:t>
+      </w:r>
+      <w:r>
+        <w:t>ре. Изпратен от училищната лекарка на изследване,</w:t>
+      </w:r>
+      <w:r>
+        <w:t xml:space="preserve"> </w:t>
+      </w:r>
+      <w:r>
+        <w:t>беше установено</w:t>
+      </w:r>
+      <w:r>
+        <w:t xml:space="preserve">, </w:t>
+      </w:r>
+      <w:r>
+        <w:t>че е болен от хепатит</w:t>
+      </w:r>
+      <w:r>
+        <w:t xml:space="preserve"> </w:t>
+      </w:r>
+      <w:r>
+        <w:t>"Б"</w:t>
+      </w:r>
+      <w:r>
+        <w:t>.</w:t>
+      </w:r>
+      <w:r>
+        <w:t xml:space="preserve"> Лекарите смятаха че е заразен по </w:t>
+      </w:r>
+      <w:r>
+        <w:t>кръвен</w:t>
+      </w:r>
+      <w:r>
+        <w:t xml:space="preserve"> път с инжекции</w:t>
+      </w:r>
+      <w:r>
+        <w:t>.</w:t>
+      </w:r>
+      <w:r>
+        <w:t xml:space="preserve"> </w:t>
+      </w:r>
+      <w:r>
+        <w:t xml:space="preserve">Вероятно </w:t>
+      </w:r>
+      <w:r>
+        <w:t>това е беше станало,</w:t>
+      </w:r>
+      <w:r>
+        <w:t xml:space="preserve"> </w:t>
+      </w:r>
+      <w:r>
+        <w:t>когато беше в болницата за няколко дни и</w:t>
+      </w:r>
+      <w:r>
+        <w:t xml:space="preserve"> </w:t>
+      </w:r>
+      <w:r>
+        <w:t>му биеха инжекции с антибиотици за вир</w:t>
+      </w:r>
+      <w:r>
+        <w:t>ус</w:t>
+      </w:r>
+      <w:r>
+        <w:t>ната му пневмония</w:t>
+      </w:r>
+      <w:r>
+        <w:t xml:space="preserve">. </w:t>
+      </w:r>
+      <w:r>
+        <w:t>Беше прие</w:t>
+      </w:r>
+      <w:r>
+        <w:t>т</w:t>
+      </w:r>
+      <w:r>
+        <w:t xml:space="preserve"> в </w:t>
+      </w:r>
+      <w:r>
+        <w:t xml:space="preserve">Инфекциозното </w:t>
+      </w:r>
+      <w:r>
+        <w:t>отделение,</w:t>
+      </w:r>
+      <w:r>
+        <w:t xml:space="preserve"> </w:t>
+      </w:r>
+      <w:r>
+        <w:t>като за лечението му</w:t>
+      </w:r>
+      <w:r>
+        <w:t xml:space="preserve"> </w:t>
+      </w:r>
+      <w:r>
+        <w:t>се зае проф.</w:t>
+      </w:r>
+      <w:r>
+        <w:t xml:space="preserve"> </w:t>
+      </w:r>
+      <w:r>
+        <w:t>Живка</w:t>
+      </w:r>
+      <w:r>
+        <w:t xml:space="preserve"> </w:t>
+      </w:r>
+      <w:r>
+        <w:t>Кънева,</w:t>
+      </w:r>
+      <w:r>
+        <w:t xml:space="preserve"> състудентка</w:t>
+      </w:r>
+      <w:r>
+        <w:t xml:space="preserve"> на кумът ми д-р Симеонов</w:t>
+      </w:r>
+      <w:r>
+        <w:t xml:space="preserve">. </w:t>
+      </w:r>
+      <w:r>
+        <w:t xml:space="preserve">Милко много тежко понасяше изолацията си в </w:t>
+      </w:r>
+      <w:r>
+        <w:t>болницата</w:t>
+      </w:r>
+      <w:r>
+        <w:t>,</w:t>
+      </w:r>
+      <w:r>
+        <w:t xml:space="preserve"> </w:t>
+      </w:r>
+      <w:r>
+        <w:t>макар</w:t>
+      </w:r>
+      <w:r>
+        <w:t xml:space="preserve"> </w:t>
+      </w:r>
+      <w:r>
+        <w:t>всеки ден някой от нас да ходеше на свиждане с него,</w:t>
+      </w:r>
+      <w:r>
+        <w:t xml:space="preserve"> </w:t>
+      </w:r>
+      <w:r>
+        <w:t>разговаряйки отвън,</w:t>
+      </w:r>
+      <w:r>
+        <w:t xml:space="preserve"> </w:t>
+      </w:r>
+      <w:r>
+        <w:t>а той на прозореца. Веднаж той ми каза:</w:t>
+      </w:r>
+      <w:r>
+        <w:t xml:space="preserve"> </w:t>
+      </w:r>
+      <w:r>
+        <w:t>"Дядо,</w:t>
+      </w:r>
+      <w:r>
+        <w:t xml:space="preserve"> </w:t>
+      </w:r>
+      <w:r>
+        <w:t>аз</w:t>
+      </w:r>
+      <w:r>
+        <w:t xml:space="preserve"> </w:t>
+      </w:r>
+      <w:r>
+        <w:t>нали не съм болен като татко и ще оздравея?" , Едва владеейки</w:t>
+      </w:r>
+      <w:r>
+        <w:t xml:space="preserve"> </w:t>
+      </w:r>
+      <w:r>
+        <w:t xml:space="preserve">се, успях да го успокоя. </w:t>
+      </w:r>
+      <w:r>
+        <w:t>Изолацията</w:t>
+      </w:r>
+      <w:r>
+        <w:t xml:space="preserve"> му продължи 15 дни, а сле</w:t>
+      </w:r>
+      <w:r>
+        <w:t xml:space="preserve">д </w:t>
+      </w:r>
+      <w:r>
+        <w:t>това лечението му продължи в къщи до края на септември</w:t>
+      </w:r>
+      <w:r>
+        <w:t>.</w:t>
+      </w:r>
+      <w:r>
+        <w:t xml:space="preserve"> </w:t>
+      </w:r>
+      <w:r>
+        <w:t>Б</w:t>
+      </w:r>
+      <w:r>
+        <w:t>лизо година след това ходеше на контролни прегледи.</w:t>
+      </w:r>
+    </w:p>
+    <w:p>
+      <w:r>
+        <w:t>Загубата на синът ни Марин и боледуването на Милко бя</w:t>
+      </w:r>
+      <w:r>
+        <w:t xml:space="preserve">ха </w:t>
+      </w:r>
+      <w:r>
+        <w:t>причина 1996 г</w:t>
+      </w:r>
+      <w:r>
+        <w:t>.</w:t>
+      </w:r>
+      <w:r>
+        <w:t xml:space="preserve"> да бъде най-злокобната и тежката за цялото</w:t>
+      </w:r>
+      <w:r>
+        <w:t xml:space="preserve"> </w:t>
+      </w:r>
+      <w:r>
+        <w:t>ни семейство.</w:t>
+      </w:r>
+      <w:r>
+        <w:t xml:space="preserve"> </w:t>
+      </w:r>
+      <w:r>
+        <w:t>Нервната ми система много се изостри,</w:t>
+      </w:r>
+      <w:r>
+        <w:t xml:space="preserve"> </w:t>
+      </w:r>
+      <w:r>
+        <w:t>а</w:t>
+      </w:r>
+      <w:r>
+        <w:t xml:space="preserve"> </w:t>
+      </w:r>
+      <w:r>
+        <w:t>следва</w:t>
+      </w:r>
+      <w:r>
+        <w:t>ше</w:t>
+      </w:r>
+      <w:r>
+        <w:t xml:space="preserve"> се владея,</w:t>
+      </w:r>
+      <w:r>
+        <w:t xml:space="preserve"> </w:t>
+      </w:r>
+      <w:r>
+        <w:t>за да бъда пример и опора в семейството. Само</w:t>
+      </w:r>
+      <w:r>
+        <w:t xml:space="preserve"> </w:t>
+      </w:r>
+      <w:r>
+        <w:t xml:space="preserve">при нощните си дежурства и </w:t>
+      </w:r>
+      <w:r>
+        <w:t>н</w:t>
+      </w:r>
+      <w:r>
+        <w:t>а парцела давах воля на нервите си и често си поплаквах.</w:t>
+      </w:r>
+      <w:r>
+        <w:t xml:space="preserve"> </w:t>
+      </w:r>
+      <w:r>
+        <w:t>Милка,</w:t>
+      </w:r>
+      <w:r>
+        <w:t xml:space="preserve"> </w:t>
+      </w:r>
+      <w:r>
+        <w:t>поне</w:t>
+      </w:r>
+      <w:r>
+        <w:t xml:space="preserve"> </w:t>
+      </w:r>
+      <w:r>
+        <w:t>външно</w:t>
+      </w:r>
+      <w:r>
+        <w:t xml:space="preserve">, </w:t>
+      </w:r>
+      <w:r>
+        <w:t>се владееше по-добре от мен, посещавайки майка си в Розовец</w:t>
+      </w:r>
+      <w:r>
+        <w:t>.</w:t>
+      </w:r>
+    </w:p>
+    <w:p>
+      <w:r>
+        <w:t xml:space="preserve">На 20 декември по телефона от Плевен Иван Славко ми </w:t>
+      </w:r>
+      <w:r>
+        <w:t>съобщи, че</w:t>
+      </w:r>
+      <w:r>
+        <w:t xml:space="preserve"> в Мездра внезапно починал Цеко Хр</w:t>
+      </w:r>
+      <w:r>
+        <w:t xml:space="preserve">. </w:t>
+      </w:r>
+      <w:r>
+        <w:t>Цеков.</w:t>
+      </w:r>
+      <w:r>
+        <w:t xml:space="preserve"> </w:t>
+      </w:r>
+      <w:r>
+        <w:t>Още един ни беше напуснал от</w:t>
+      </w:r>
+      <w:r>
+        <w:t xml:space="preserve"> </w:t>
+      </w:r>
+      <w:r>
+        <w:t xml:space="preserve">"Мамската" ни </w:t>
+      </w:r>
+      <w:r>
+        <w:t xml:space="preserve">студентска </w:t>
+      </w:r>
+      <w:r>
+        <w:t>група</w:t>
+      </w:r>
+      <w:r>
+        <w:t xml:space="preserve">. </w:t>
+      </w:r>
+      <w:r>
+        <w:t>По телефона изказах съболезнованията си на съпругата му. Живи бяхме само Ванката</w:t>
+      </w:r>
+      <w:r>
+        <w:t>,</w:t>
+      </w:r>
+      <w:r>
+        <w:t xml:space="preserve"> Диков и аз</w:t>
+      </w:r>
+      <w:r>
+        <w:t>.</w:t>
+      </w:r>
+    </w:p>
+    <w:p>
+      <w:r>
+        <w:t>Въпреки голямото напрежение,</w:t>
+      </w:r>
+      <w:r>
+        <w:t xml:space="preserve"> </w:t>
+      </w:r>
+      <w:r>
+        <w:t>от парцела в</w:t>
+      </w:r>
+      <w:r>
+        <w:t xml:space="preserve"> </w:t>
+      </w:r>
+      <w:r>
+        <w:t>с.</w:t>
+      </w:r>
+      <w:r>
+        <w:t xml:space="preserve"> </w:t>
+      </w:r>
+      <w:r>
+        <w:t>М</w:t>
+      </w:r>
+      <w:r>
+        <w:t>.</w:t>
+      </w:r>
+      <w:r>
+        <w:t xml:space="preserve"> Верея получихме много добра реколта от плодове и зеленчуци</w:t>
+      </w:r>
+      <w:r>
+        <w:t>.</w:t>
+      </w:r>
+      <w:r>
+        <w:t xml:space="preserve"> Това беше много сериозна икономическа помощ за </w:t>
+      </w:r>
+      <w:r>
+        <w:t>семейството</w:t>
+      </w:r>
+      <w:r>
+        <w:t xml:space="preserve"> тогава</w:t>
+      </w:r>
+      <w:r>
+        <w:t xml:space="preserve">. </w:t>
+      </w:r>
+      <w:r>
+        <w:t>Доста бях затруднен при писането на "Автобиографическият</w:t>
+      </w:r>
+      <w:r>
+        <w:t xml:space="preserve"> </w:t>
+      </w:r>
+      <w:r>
+        <w:t>си очерк"</w:t>
+      </w:r>
+      <w:r>
+        <w:t>.</w:t>
+      </w:r>
+      <w:r>
+        <w:t xml:space="preserve"> Главно при нощните ми </w:t>
+      </w:r>
+      <w:r>
+        <w:t>дежурства</w:t>
+      </w:r>
+      <w:r>
+        <w:t>,</w:t>
+      </w:r>
+      <w:r>
+        <w:t xml:space="preserve"> </w:t>
+      </w:r>
+      <w:r>
+        <w:t>написах само два</w:t>
+      </w:r>
+      <w:r>
+        <w:t xml:space="preserve"> </w:t>
+      </w:r>
+      <w:r>
+        <w:t>раздела.</w:t>
+      </w:r>
+      <w:r>
+        <w:t xml:space="preserve"> </w:t>
+      </w:r>
+      <w:r>
+        <w:t>Преустанових и писането на статии по птицевъдство,</w:t>
+      </w:r>
+    </w:p>
+    <w:p>
+      <w:r>
+        <w:t xml:space="preserve">През септември беше </w:t>
+      </w:r>
+      <w:r>
+        <w:t>отпечатана</w:t>
+      </w:r>
+      <w:r>
+        <w:t xml:space="preserve"> научно популярната книга:</w:t>
+      </w:r>
+      <w:r>
+        <w:t xml:space="preserve"> </w:t>
+      </w:r>
+      <w:r>
+        <w:t xml:space="preserve">"Отглеждане на птици" от ДИ" Земиздат" ,на която бях </w:t>
+      </w:r>
+      <w:r>
+        <w:t>отговорен</w:t>
+      </w:r>
+      <w:r>
+        <w:t xml:space="preserve"> редактор. Тя се продаваше и в книжарница" Абагар" на И</w:t>
+      </w:r>
+      <w:r>
+        <w:t>л</w:t>
+      </w:r>
+      <w:r>
+        <w:t>ия</w:t>
+      </w:r>
+      <w:r>
+        <w:t xml:space="preserve"> </w:t>
+      </w:r>
+      <w:r>
+        <w:t>Здравков,</w:t>
+      </w:r>
+      <w:r>
+        <w:t xml:space="preserve"> </w:t>
+      </w:r>
+      <w:r>
+        <w:t>помещаваща се постройката на ДОСО,</w:t>
+      </w:r>
+      <w:r>
+        <w:t xml:space="preserve"> </w:t>
+      </w:r>
+      <w:r>
+        <w:t>която пазех.</w:t>
+      </w:r>
+      <w:r>
+        <w:t xml:space="preserve"> </w:t>
+      </w:r>
+      <w:r>
+        <w:t>В</w:t>
+      </w:r>
+      <w:r>
+        <w:t xml:space="preserve"> </w:t>
+      </w:r>
+      <w:r>
+        <w:t xml:space="preserve">същата сграда се помещаваше и </w:t>
+      </w:r>
+      <w:r>
+        <w:t>частният</w:t>
+      </w:r>
+      <w:r>
+        <w:t xml:space="preserve"> университет по Селско-стопанство на доцент Сандулов</w:t>
+      </w:r>
+      <w:r>
+        <w:t>.</w:t>
+      </w:r>
+      <w:r>
+        <w:t xml:space="preserve"> Там често ме посещаваше и колегата К</w:t>
+      </w:r>
+      <w:r>
+        <w:t xml:space="preserve">. </w:t>
+      </w:r>
+      <w:r>
+        <w:t>Кунев,</w:t>
+      </w:r>
+      <w:r>
+        <w:t xml:space="preserve"> </w:t>
+      </w:r>
+      <w:r>
+        <w:t>тогава зам</w:t>
+      </w:r>
+      <w:r>
+        <w:t xml:space="preserve">. </w:t>
+      </w:r>
+      <w:r>
+        <w:t>кмет на Ст</w:t>
+      </w:r>
+      <w:r>
+        <w:t xml:space="preserve">. </w:t>
+      </w:r>
+      <w:r>
+        <w:t>Загора</w:t>
+      </w:r>
+      <w:r>
+        <w:t>.</w:t>
+      </w:r>
+      <w:r>
+        <w:t xml:space="preserve"> Всички се обр</w:t>
+      </w:r>
+      <w:r>
+        <w:t>ъ</w:t>
+      </w:r>
+      <w:r>
+        <w:t>щаха към мен с нау</w:t>
+      </w:r>
+      <w:r>
+        <w:t>чн</w:t>
+      </w:r>
+      <w:r>
+        <w:t>ите ми звания и степени,</w:t>
+      </w:r>
+      <w:r>
+        <w:t xml:space="preserve"> </w:t>
+      </w:r>
+      <w:r>
+        <w:t>което като на нощен пазач ми звучеше някак подигравателно</w:t>
+      </w:r>
+      <w:r>
+        <w:t xml:space="preserve">. </w:t>
       </w:r>
     </w:p>
     <w:p>

--- a/Автобиография Стефан.docx
+++ b/Автобиография Стефан.docx
@@ -45808,7 +45808,25 @@
         <w:t xml:space="preserve"> </w:t>
       </w:r>
       <w:r>
-        <w:t xml:space="preserve">"Отглеждане на птици" от ДИ" Земиздат" ,на която бях </w:t>
+        <w:t>"Отглеждане на птици" от ДИ</w:t>
+      </w:r>
+      <w:r>
+        <w:rPr>
+          <w:lang w:val="en-US"/>
+        </w:rPr>
+        <w:t xml:space="preserve"> </w:t>
+      </w:r>
+      <w:r>
+        <w:t>"Земиздат",</w:t>
+      </w:r>
+      <w:r>
+        <w:rPr>
+          <w:lang w:val="en-US"/>
+        </w:rPr>
+        <w:t xml:space="preserve">m </w:t>
+      </w:r>
+      <w:r>
+        <w:t xml:space="preserve">на която бях </w:t>
       </w:r>
       <w:r>
         <w:t>отговорен</w:t>
@@ -45918,79 +45936,620 @@
     </w:p>
     <w:p>
       <w:r>
-        <w:t>Продължавах само активно да участвувам в работата на 06-щинското рьководетво на Съюза на ветераните от войните ивсбирките на учените-ветерани на СУБ-СЗ, Есе още бях в рько-</w:t>
-      </w:r>
-    </w:p>
-    <w:p>
-      <w:r>
-        <w:t>. водетво на ШО на БЕСТ в квартала,но почти не участвувахак-тивно в дейноста му, Чрез вестник"Дума" и нов е от радиото)телевизията бях в течение на политическото и икономическо по-</w:t>
-      </w:r>
-    </w:p>
-    <w:p>
-      <w:r>
-        <w:t>жение в страната.В резултат на някои неуспешни мероприятияна правителството на Жан Виденов и икономическия натиск отвън</w:t>
-      </w:r>
-    </w:p>
-    <w:p>
-      <w:r>
-        <w:t>особенно спирането на заемите от Световната банка и Междунавродният валутен фонд,през втората половина на година в странната започнаха ускорени инфлационни процеси, Смяната на няккои министри от правителството ,между които и В,Чичибабанедадоха резултат .Общо цените скочика 3 до 4 пъти, а заплатитеи пенсиите увеличени само два пъти.Това увеличи недоволство-то на населението ,включително и на членовете на БСП, От своястрана ръководството на СДС се осъди от някои от съставнитеси партии и начело с Иван Костов се преуст рои ка партия, Слатова проведе вътреашно партийни избори и от четирима кандидатти: „Желев ,Ал „Йорданов ,П.„Стоянов и Ае. Агов ; ъчи Петър Стоя-нов за свой кандидат за президент, ЕСП не излъчи най-подхо-дящият за този пост и на двата тура президенски избори презноември и декември, беше избран Петър Стоянов, Той на 20,Т.1992 година смени Желю Желев.</w:t>
-      </w:r>
-    </w:p>
-    <w:p>
-      <w:r>
-        <w:t>На конгреса през декември на БСП ,Жан Виденов беше изва-ден от рьководството на Партията, но не беше сменен от председател на Министерският съвет „до конструиране” на нов такова.</w:t>
-      </w:r>
-    </w:p>
-    <w:p>
-      <w:r>
-        <w:t>Това колебливо оешаване проблемите от БСП,още повече услож-ни нещата,въпреки мнозинството на ЕСТ в парламента, Всичкотова дразнеше и създаваше недоволство в членовете на ЕСП.</w:t>
-      </w:r>
-    </w:p>
-    <w:p>
-      <w:r>
-        <w:t>иВъпреки трудностите през тази 1996. г, вънвеки загубата</w:t>
-      </w:r>
-    </w:p>
-    <w:p>
-      <w:r>
-        <w:br w:type="page"/>
-        <w:t>на синъг ни, се налагаше да се борим, работим и памагаменаДора и внуците, които много рано останаха сираци без баща,Дора работеше вече в Енергоснабдяванеи получаваше с ранвител-добра заплата „Кивеехме заедно. Милка готвеше и се грижишеза домакинството. Сватовете също изпращаха хранителни про-дукти и се спавяхме с положението, Неприятности нямаше.</w:t>
-      </w:r>
-    </w:p>
-    <w:p>
-      <w:r>
-        <w:t>Въпреки потискащата и тежка остановка от загубата наМарин, се пост арахме заради децата да пос рещнем новата1992 година, спазвайки семейнага т радия добре.ИмахмеелхаМаринчо и Милко бяха вете големи момчета на 13 и 12 години.Те помагаха на майка си, за елхата и подаръците,</w:t>
-      </w:r>
-    </w:p>
-    <w:p>
-      <w:r>
-        <w:t>Директорьт на НИГО Христо Съргмаджиев, ни осигури от ин-ститута говеждо месо а Дориният баща Запрян свинско и напра-вихме даже и суджуци.,</w:t>
-      </w:r>
-    </w:p>
-    <w:p>
-      <w:r>
-        <w:t>Понеже на Новогодипната нощ бях дежкурен в ДОСО-то,в20,30 часа при мен дойдоха Милка, Дора и децата,Теносехаприготвените от тях ястия за Нова година и си направихметрадиционната трапеза на масата в по ргиерната ми стая, Вър;тяхбе баницата със късметиете, като символично предвидихмекъсмет и за Марин.Постарахме се да го: чустваме между нас.Пожелахме си здраве и добри дни през новата година.Те оста-наха до 10,30 часа и се прибраха в къщи.След като останахсам, дадах свобода на слабите си нерви и дълго оплаквахзлата участ сполетяла синът ни и семейството,</w:t>
-      </w:r>
-    </w:p>
-    <w:p>
-      <w:r>
-        <w:t>В 12 часа, честитих новата година на близките в къщиа след това и на учитела-биолог мой приятел Христо Жеков.Новата година там ми чистити синът ми Васил,</w:t>
-      </w:r>
-    </w:p>
-    <w:p>
-      <w:r>
-        <w:t>На 1 януари си бях в къщи, На обяд организирахме тра-диционнагтга новогодишно гощавка за фамилията, Бяха поканени</w:t>
-      </w:r>
-    </w:p>
-    <w:p>
-      <w:r>
-        <w:br w:type="page"/>
-        <w:t>- 75 -</w:t>
-      </w:r>
-    </w:p>
-    <w:p>
-      <w:r>
-        <w:t>и семейството на големият ми син Васил със съпругата и синътси Стефко ,който беше на 16 годин, Преди това Милка ходи нагробищата,да почете родителите ми и Марин.</w:t>
+        <w:t xml:space="preserve">Продължавах само активно да </w:t>
+      </w:r>
+      <w:r>
+        <w:t>участвам</w:t>
+      </w:r>
+      <w:r>
+        <w:t xml:space="preserve"> в работата на </w:t>
+      </w:r>
+      <w:r>
+        <w:t>О</w:t>
+      </w:r>
+      <w:r>
+        <w:t xml:space="preserve">6щинското </w:t>
+      </w:r>
+      <w:r>
+        <w:t>ръководство</w:t>
+      </w:r>
+      <w:r>
+        <w:t xml:space="preserve"> на Съюза на ветераните от войните и</w:t>
+      </w:r>
+      <w:r>
+        <w:rPr>
+          <w:lang w:val="en-US"/>
+        </w:rPr>
+        <w:t xml:space="preserve"> </w:t>
+      </w:r>
+      <w:r>
+        <w:t>в</w:t>
+      </w:r>
+      <w:r>
+        <w:rPr>
+          <w:lang w:val="en-US"/>
+        </w:rPr>
+        <w:t xml:space="preserve"> </w:t>
+      </w:r>
+      <w:r>
+        <w:t>сбирките на учените-ветерани на СУБ-СЗ</w:t>
+      </w:r>
+      <w:r>
+        <w:rPr>
+          <w:lang w:val="en-US"/>
+        </w:rPr>
+        <w:t xml:space="preserve">. </w:t>
+      </w:r>
+      <w:r>
+        <w:t>В</w:t>
+      </w:r>
+      <w:r>
+        <w:t xml:space="preserve">се още бях в </w:t>
+      </w:r>
+      <w:r>
+        <w:t xml:space="preserve">ръководството </w:t>
+      </w:r>
+      <w:r>
+        <w:t xml:space="preserve">на </w:t>
+      </w:r>
+      <w:r>
+        <w:t>ПП</w:t>
+      </w:r>
+      <w:r>
+        <w:t>О на Б</w:t>
+      </w:r>
+      <w:r>
+        <w:t>СП</w:t>
+      </w:r>
+      <w:r>
+        <w:t xml:space="preserve"> в квартала,</w:t>
+      </w:r>
+      <w:r>
+        <w:t xml:space="preserve"> </w:t>
+      </w:r>
+      <w:r>
+        <w:t xml:space="preserve">но почти не </w:t>
+      </w:r>
+      <w:r>
+        <w:t>участвах</w:t>
+      </w:r>
+      <w:r>
+        <w:t xml:space="preserve"> в </w:t>
+      </w:r>
+      <w:r>
+        <w:t>дейността</w:t>
+      </w:r>
+      <w:r>
+        <w:t xml:space="preserve"> му</w:t>
+      </w:r>
+      <w:r>
+        <w:t>.</w:t>
+      </w:r>
+      <w:r>
+        <w:t xml:space="preserve"> Чрез вестник</w:t>
+      </w:r>
+      <w:r>
+        <w:t xml:space="preserve"> </w:t>
+      </w:r>
+      <w:r>
+        <w:t>"Дума" и нов</w:t>
+      </w:r>
+      <w:r>
+        <w:t>ините</w:t>
+      </w:r>
+      <w:r>
+        <w:t xml:space="preserve"> е</w:t>
+      </w:r>
+      <w:r>
+        <w:t xml:space="preserve"> </w:t>
+      </w:r>
+      <w:r>
+        <w:t>бях в течение на политическото и икономическо по</w:t>
+      </w:r>
+      <w:r>
+        <w:t>ло</w:t>
+      </w:r>
+      <w:r>
+        <w:t>жение в страната.</w:t>
+      </w:r>
+      <w:r>
+        <w:t xml:space="preserve"> </w:t>
+      </w:r>
+      <w:r>
+        <w:t xml:space="preserve">В резултат на някои неуспешни </w:t>
+      </w:r>
+      <w:r>
+        <w:t>мероприятия на</w:t>
+      </w:r>
+      <w:r>
+        <w:t xml:space="preserve"> правителството на Жан Виденов и икономическия натиск отвън</w:t>
+      </w:r>
+      <w:r>
+        <w:t xml:space="preserve"> особено</w:t>
+      </w:r>
+      <w:r>
+        <w:t xml:space="preserve"> спирането на заемите от Световната банка и </w:t>
+      </w:r>
+      <w:r>
+        <w:t>Международния</w:t>
+      </w:r>
+      <w:r>
+        <w:t xml:space="preserve"> валутен фонд,</w:t>
+      </w:r>
+      <w:r>
+        <w:t xml:space="preserve"> </w:t>
+      </w:r>
+      <w:r>
+        <w:t>през втората половина на година в странната започнаха ускорени инфлационни процеси</w:t>
+      </w:r>
+      <w:r>
+        <w:t>.</w:t>
+      </w:r>
+      <w:r>
+        <w:t xml:space="preserve"> Смяната на </w:t>
+      </w:r>
+      <w:r>
+        <w:t>някои</w:t>
+      </w:r>
+      <w:r>
+        <w:t xml:space="preserve"> министри от правителството,</w:t>
+      </w:r>
+      <w:r>
+        <w:t xml:space="preserve"> </w:t>
+      </w:r>
+      <w:r>
+        <w:t>между които и В</w:t>
+      </w:r>
+      <w:r>
+        <w:t xml:space="preserve">. </w:t>
+      </w:r>
+      <w:r>
+        <w:t>Чичибаба</w:t>
+      </w:r>
+      <w:r>
+        <w:t xml:space="preserve"> </w:t>
+      </w:r>
+      <w:r>
+        <w:t>не</w:t>
+      </w:r>
+      <w:r>
+        <w:t xml:space="preserve"> </w:t>
+      </w:r>
+      <w:r>
+        <w:t>дадоха резултат.</w:t>
+      </w:r>
+      <w:r>
+        <w:t xml:space="preserve"> </w:t>
+      </w:r>
+      <w:r>
+        <w:t xml:space="preserve">Общо цените </w:t>
+      </w:r>
+      <w:r>
+        <w:t>скочиха</w:t>
+      </w:r>
+      <w:r>
+        <w:t xml:space="preserve"> 3 до 4 пъти, а </w:t>
+      </w:r>
+      <w:r>
+        <w:t xml:space="preserve"> </w:t>
+      </w:r>
+      <w:r>
+        <w:t>заплатите</w:t>
+      </w:r>
+      <w:r>
+        <w:t xml:space="preserve"> </w:t>
+      </w:r>
+      <w:r>
+        <w:t>и пенсиите увеличени само два пъти.</w:t>
+      </w:r>
+      <w:r>
+        <w:t xml:space="preserve"> </w:t>
+      </w:r>
+      <w:r>
+        <w:t>Това увеличи недоволството на населението,</w:t>
+      </w:r>
+      <w:r>
+        <w:t xml:space="preserve"> </w:t>
+      </w:r>
+      <w:r>
+        <w:t>включително и на членовете на БСП</w:t>
+      </w:r>
+      <w:r>
+        <w:t>.</w:t>
+      </w:r>
+      <w:r>
+        <w:t xml:space="preserve"> От своя</w:t>
+      </w:r>
+      <w:r>
+        <w:t xml:space="preserve"> </w:t>
+      </w:r>
+      <w:r>
+        <w:t>страна ръководството на СДС се ос</w:t>
+      </w:r>
+      <w:r>
+        <w:t>вобо</w:t>
+      </w:r>
+      <w:r>
+        <w:t>ди от някои от съставните</w:t>
+      </w:r>
+      <w:r>
+        <w:t xml:space="preserve"> </w:t>
+      </w:r>
+      <w:r>
+        <w:t xml:space="preserve">си партии и начело с Иван Костов се преустрои </w:t>
+      </w:r>
+      <w:r>
+        <w:t>н</w:t>
+      </w:r>
+      <w:r>
+        <w:t>а партия</w:t>
+      </w:r>
+      <w:r>
+        <w:t>,  изл</w:t>
+      </w:r>
+      <w:r>
+        <w:t>ъчи Петър Стоянов за свой кандидат за президент</w:t>
+      </w:r>
+      <w:r>
+        <w:t xml:space="preserve">, и спечели президентските избор. </w:t>
+      </w:r>
+      <w:r>
+        <w:t>На конгреса през декември на БСП,</w:t>
+      </w:r>
+      <w:r>
+        <w:t xml:space="preserve"> </w:t>
+      </w:r>
+      <w:r>
+        <w:t xml:space="preserve">Жан Виденов беше изваден от </w:t>
+      </w:r>
+      <w:r>
+        <w:t>ръководството</w:t>
+      </w:r>
+      <w:r>
+        <w:t xml:space="preserve"> на Партията, но беше </w:t>
+      </w:r>
+      <w:r>
+        <w:t>оставен министър-</w:t>
+      </w:r>
+      <w:r>
+        <w:t>председател на</w:t>
+      </w:r>
+      <w:r>
+        <w:t xml:space="preserve"> </w:t>
+      </w:r>
+      <w:r>
+        <w:t>до конструиране</w:t>
+      </w:r>
+      <w:r>
+        <w:t>то</w:t>
+      </w:r>
+      <w:r>
+        <w:t xml:space="preserve"> на нов </w:t>
+      </w:r>
+      <w:r>
+        <w:t>кабинет. Това колебание</w:t>
+      </w:r>
+      <w:r>
+        <w:t xml:space="preserve"> от </w:t>
+      </w:r>
+      <w:r>
+        <w:t xml:space="preserve">ръководството на </w:t>
+      </w:r>
+      <w:r>
+        <w:t>БСП</w:t>
+      </w:r>
+      <w:r>
+        <w:t xml:space="preserve"> увеличи </w:t>
+      </w:r>
+      <w:r>
+        <w:t>недоволство</w:t>
+      </w:r>
+      <w:r>
+        <w:t>то</w:t>
+      </w:r>
+      <w:r>
+        <w:t xml:space="preserve"> </w:t>
+      </w:r>
+      <w:r>
+        <w:t xml:space="preserve">из </w:t>
+      </w:r>
+      <w:r>
+        <w:t>членовете.</w:t>
+      </w:r>
+    </w:p>
+    <w:p>
+      <w:r>
+        <w:t>Въпреки тежка</w:t>
+      </w:r>
+      <w:r>
+        <w:t>та</w:t>
+      </w:r>
+      <w:r>
+        <w:t xml:space="preserve"> </w:t>
+      </w:r>
+      <w:r>
+        <w:t>обстановка</w:t>
+      </w:r>
+      <w:r>
+        <w:t>, се постарахме заради децата да посрещнем новата</w:t>
+      </w:r>
+      <w:r>
+        <w:t xml:space="preserve"> </w:t>
+      </w:r>
+      <w:r>
+        <w:t xml:space="preserve">1992 година, спазвайки </w:t>
+      </w:r>
+      <w:r>
+        <w:t>семейната</w:t>
+      </w:r>
+      <w:r>
+        <w:t xml:space="preserve"> </w:t>
+      </w:r>
+      <w:r>
+        <w:t>т</w:t>
+      </w:r>
+      <w:r>
+        <w:t>ради</w:t>
+      </w:r>
+      <w:r>
+        <w:t>ци</w:t>
+      </w:r>
+      <w:r>
+        <w:t>я</w:t>
+      </w:r>
+      <w:r>
+        <w:t xml:space="preserve">. </w:t>
+      </w:r>
+      <w:r>
+        <w:t>Маринчо и Милко бяха ве</w:t>
+      </w:r>
+      <w:r>
+        <w:t>ч</w:t>
+      </w:r>
+      <w:r>
+        <w:t>е големи момчета на 13 и 12 години.</w:t>
+      </w:r>
+      <w:r>
+        <w:t xml:space="preserve"> </w:t>
+      </w:r>
+      <w:r>
+        <w:t>Те помагаха на майка си, за елхата и подаръците</w:t>
+      </w:r>
+      <w:r>
+        <w:t>. Директорът</w:t>
+      </w:r>
+      <w:r>
+        <w:t xml:space="preserve"> на НИГО Христо Сърмаджиев ни осигури от института говеждо месо</w:t>
+      </w:r>
+      <w:r>
+        <w:t>,</w:t>
+      </w:r>
+      <w:r>
+        <w:t xml:space="preserve"> а Запрян свинско и направихме даже и суджуци.</w:t>
+      </w:r>
+      <w:r>
+        <w:t xml:space="preserve"> </w:t>
+      </w:r>
+      <w:r>
+        <w:t>Понеже на Новогоди</w:t>
+      </w:r>
+      <w:r>
+        <w:t>ш</w:t>
+      </w:r>
+      <w:r>
+        <w:t>ната нощ бях дежурен,</w:t>
+      </w:r>
+      <w:r>
+        <w:t xml:space="preserve"> </w:t>
+      </w:r>
+      <w:r>
+        <w:t>в20</w:t>
+      </w:r>
+      <w:r>
+        <w:t>,</w:t>
+      </w:r>
+      <w:r>
+        <w:t>30 часа при мен дойдоха Милка, Дора и децата</w:t>
+      </w:r>
+      <w:r>
+        <w:t xml:space="preserve">. </w:t>
+      </w:r>
+      <w:r>
+        <w:t>Те</w:t>
+      </w:r>
+      <w:r>
+        <w:t xml:space="preserve"> </w:t>
+      </w:r>
+      <w:r>
+        <w:t>носеха</w:t>
+      </w:r>
+      <w:r>
+        <w:t xml:space="preserve"> </w:t>
+      </w:r>
+      <w:r>
+        <w:t>приготвените от тях ястия за Нова година и си направих</w:t>
+      </w:r>
+      <w:r>
+        <w:t xml:space="preserve"> </w:t>
+      </w:r>
+      <w:r>
+        <w:t>метрадиционната трапеза на масата в пор</w:t>
+      </w:r>
+      <w:r>
+        <w:t>т</w:t>
+      </w:r>
+      <w:r>
+        <w:t>иерната ми стая</w:t>
+      </w:r>
+      <w:r>
+        <w:t>.</w:t>
+      </w:r>
+      <w:r>
+        <w:t xml:space="preserve"> </w:t>
+      </w:r>
+      <w:r>
+        <w:t>Въртяхме</w:t>
+      </w:r>
+      <w:r>
+        <w:t xml:space="preserve"> баницата със </w:t>
+      </w:r>
+      <w:r>
+        <w:t>късметите</w:t>
+      </w:r>
+      <w:r>
+        <w:t>, като символично предвидихме</w:t>
+      </w:r>
+      <w:r>
+        <w:t xml:space="preserve"> </w:t>
+      </w:r>
+      <w:r>
+        <w:t>късмет и за Марин.</w:t>
+      </w:r>
+      <w:r>
+        <w:t xml:space="preserve"> </w:t>
+      </w:r>
+      <w:r>
+        <w:t>Постарахме се да го</w:t>
+      </w:r>
+      <w:r>
+        <w:t xml:space="preserve"> чувстваме</w:t>
+      </w:r>
+      <w:r>
+        <w:t xml:space="preserve"> между нас.</w:t>
+      </w:r>
+      <w:r>
+        <w:t xml:space="preserve"> </w:t>
+      </w:r>
+      <w:r>
+        <w:t>Пожелахме си здраве и добри дни през новата година.</w:t>
+      </w:r>
+      <w:r>
+        <w:t xml:space="preserve"> </w:t>
+      </w:r>
+      <w:r>
+        <w:t>Те останаха до 10,30 часа и се прибраха в къщи.</w:t>
+      </w:r>
+      <w:r>
+        <w:t xml:space="preserve"> </w:t>
+      </w:r>
+      <w:r>
+        <w:t>След като останах</w:t>
+      </w:r>
+      <w:r>
+        <w:t xml:space="preserve"> </w:t>
+      </w:r>
+      <w:r>
+        <w:t xml:space="preserve">сам, </w:t>
+      </w:r>
+      <w:r>
+        <w:t>дадох</w:t>
+      </w:r>
+      <w:r>
+        <w:t xml:space="preserve"> свобода на слабите си нерви и дълго оплаквах</w:t>
+      </w:r>
+      <w:r>
+        <w:t xml:space="preserve"> </w:t>
+      </w:r>
+      <w:r>
+        <w:t>злата участ сполетяла синът ни и семейството</w:t>
+      </w:r>
+      <w:r>
+        <w:t xml:space="preserve">. </w:t>
+      </w:r>
+      <w:r>
+        <w:t>В 12 часа, честитих новата година на близките в къщи</w:t>
+      </w:r>
+      <w:r>
+        <w:t xml:space="preserve">, </w:t>
+      </w:r>
+      <w:r>
+        <w:t xml:space="preserve">а след това и на </w:t>
+      </w:r>
+      <w:r>
+        <w:t>учителя</w:t>
+      </w:r>
+      <w:r>
+        <w:t>-биолог мой приятел Христо Жеков.</w:t>
+      </w:r>
+      <w:r>
+        <w:t xml:space="preserve"> </w:t>
+      </w:r>
+      <w:r>
+        <w:t xml:space="preserve">Новата година там ми </w:t>
+      </w:r>
+      <w:r>
+        <w:t>честити</w:t>
+      </w:r>
+      <w:r>
+        <w:t xml:space="preserve"> синът ми Васил</w:t>
+      </w:r>
+      <w:r>
+        <w:t>.</w:t>
+      </w:r>
+    </w:p>
+    <w:p>
+      <w:r>
+        <w:t>На 1 януари си бях в къщи</w:t>
+      </w:r>
+      <w:r>
+        <w:t>.</w:t>
+      </w:r>
+      <w:r>
+        <w:t xml:space="preserve"> На обяд организирахме </w:t>
+      </w:r>
+      <w:r>
+        <w:t>традиционната</w:t>
+      </w:r>
+      <w:r>
+        <w:t xml:space="preserve"> новогодишн</w:t>
+      </w:r>
+      <w:r>
+        <w:t>а</w:t>
+      </w:r>
+      <w:r>
+        <w:t xml:space="preserve"> гощавка за фамилията</w:t>
+      </w:r>
+      <w:r>
+        <w:t>.</w:t>
+      </w:r>
+      <w:r>
+        <w:t xml:space="preserve"> Бяха поканени</w:t>
+      </w:r>
+      <w:r>
+        <w:t xml:space="preserve"> </w:t>
+      </w:r>
+      <w:r>
+        <w:t>и семейството на големият ми син Васил със съпругата и син</w:t>
+      </w:r>
+      <w:r>
+        <w:t xml:space="preserve">а </w:t>
+      </w:r>
+      <w:r>
+        <w:t>си Стефко,</w:t>
+      </w:r>
+      <w:r>
+        <w:t xml:space="preserve"> </w:t>
+      </w:r>
+      <w:r>
+        <w:t>който беше на 16 годин</w:t>
+      </w:r>
+      <w:r>
+        <w:t>и.</w:t>
+      </w:r>
+      <w:r>
+        <w:t xml:space="preserve"> Преди това Милка ходи на</w:t>
+      </w:r>
+      <w:r>
+        <w:t xml:space="preserve"> </w:t>
+      </w:r>
+      <w:r>
+        <w:t>гробищата,</w:t>
+      </w:r>
+      <w:r>
+        <w:t xml:space="preserve"> </w:t>
+      </w:r>
+      <w:r>
+        <w:t>да почете родителите ми и Марин.</w:t>
       </w:r>
     </w:p>
     <w:p>

--- a/Автобиография Стефан.docx
+++ b/Автобиография Стефан.docx
@@ -46373,7 +46373,13 @@
         <w:t xml:space="preserve"> </w:t>
       </w:r>
       <w:r>
-        <w:t>метрадиционната трапеза на масата в пор</w:t>
+        <w:t>ме</w:t>
+      </w:r>
+      <w:r>
+        <w:t xml:space="preserve"> </w:t>
+      </w:r>
+      <w:r>
+        <w:t>традиционната трапеза на масата в пор</w:t>
       </w:r>
       <w:r>
         <w:t>т</w:t>
@@ -46554,206 +46560,1115 @@
     </w:p>
     <w:p>
       <w:r>
-        <w:t>От нацалото на тази година, пенсията ми беше 15,000 левамесечно, а на Милка (1,500 лева, Като нощен пазач получавак10,000 лева на месец, а Милка от плетенето на пуловери най-много по 3,000 лева месечно. Тези доходи не ни бяха достатъчно и от 13 януари Милка започна да работи като чистачка наофисите на Застрахователно дружество"Отгел",които бяха близодо нашият дом. СъдействувайЙ съседката Марина до парцела вс..М. Верея, Отначало й плащаха по 6,000 лева на месец,посре-дата на годината по 10,000 лева, а в края на годината. по20,000 лева. С икономия при тези даходи успявахме да се оправяме, Даже успяхме да поставим мраморна плоча със снимка наМарин на гроба,до тази на родителите ми,</w:t>
-      </w:r>
-    </w:p>
-    <w:p>
-      <w:r>
-        <w:t>На 20 април напуснах ДОСО-то,за да мога да отделям пове</w:t>
-      </w:r>
-    </w:p>
-    <w:p>
-      <w:r>
-        <w:t>че време за обработката на парцела в с.,М,Верея ,откъдето полу-чавахме повече доходи, Почти всеки ден бях на парцела,катосеврьщах към 13 часа.,След. добра почивка пишех"Очерка" си,</w:t>
-      </w:r>
-    </w:p>
-    <w:p>
-      <w:r>
-        <w:t>С Милка бяхме на парцела само в събота и неделя. Аз пътувахкато фронтовак безплатно ,а тя за едно отиване и връщане до</w:t>
-      </w:r>
-    </w:p>
-    <w:p>
-      <w:r>
-        <w:t>с.М. Верея плащаше 540 лева,Тази година навърших 73 години и започнах да чувствув</w:t>
-      </w:r>
-    </w:p>
-    <w:p>
-      <w:r>
-        <w:t>вам,че отпадам фивически,</w:t>
-      </w:r>
-    </w:p>
-    <w:p>
-      <w:r>
-        <w:t>На 3 юни проведохме 11-та среща на завършилите преди55-години гимнавия през 1942 г в Стара Загора, Събрахме се</w:t>
-      </w:r>
-    </w:p>
-    <w:p>
-      <w:r>
-        <w:t>70 души мъже и жени,повечето вече грохнали стаци, От нашатапаралелка живи бяхме 11 души,а на срещата бяха: Ангел П., Йпи-нев „Милко М,МИлиев ,Стойко П.Стойков и аз, Останалите живи! Ан-</w:t>
-      </w:r>
-    </w:p>
-    <w:p>
-      <w:r>
-        <w:t>гел Матев ,Георги Михов, Никола Асенов ,Слави Кепенеров ,Тенчо</w:t>
-      </w:r>
-    </w:p>
-    <w:p>
-      <w:r>
-        <w:br w:type="page"/>
-        <w:t>- 798 -</w:t>
-      </w:r>
-    </w:p>
-    <w:p>
-      <w:r>
-        <w:t>Златев ,Тодор Стойчев и Ярослав Недков не дойдоха на срещата,Събрахме се всички при входа на Яязмото ,,споделихме си спомене,направихме си няколко снимки,а след това всички отидохавресторант"Лебеда" да обядват и повеселят „Поради т раураси,в ресторанта не отидох, На всеки от нас тегнеше по някакъв“семеенпроблем,но се стараехме да бъдем оптимисти,На срещата</w:t>
-      </w:r>
-    </w:p>
-    <w:p>
-      <w:r>
-        <w:t>Та бяха живите ми съученици още от прогимназията в Раднево!Вас а Ненова, Иванка Русева и Нено Димитров, На разделя си по-</w:t>
-      </w:r>
-    </w:p>
-    <w:p>
-      <w:r>
-        <w:t>лахмездраве,за да можем живите да се срещнем след 5 години,На 16 юни почина баба Видка,майката на Милка, В началотона май тя навърши 90 години.,Понесе много тежко смърта на внука си Марин, На погребението й ходихме с Милка и Васко, Йамбяха и всички живи от Молнови, Ваба Видка имаше живи: двамавнука Васил и Виолета и петима правнука:Стефко ,„УХаоинМилко,Редина и Пламен, Нейният живот беше преминал при тежък, п редимно селски труд и грики за семейството и такива на сираци,Имаше крачна шевна машина,като шиеше и бродираще на нея,.Ве-ше с християнски морал и широка душа,като умееше да пее хубави народни и стари градски песни,През юли се наложи да измазваме с готов варов разтвор</w:t>
-      </w:r>
-    </w:p>
-    <w:p>
-      <w:r>
-        <w:t>северната стена на детската стая,което извърши Делчо Господинов ,бивш строителен работник в ХДП-СЗ, Разтвора ни извозика</w:t>
-      </w:r>
-    </w:p>
-    <w:p>
-      <w:r>
-        <w:t>с. найлонови чували с кола от Пощата бивши колеги на Мвеин,</w:t>
-      </w:r>
-    </w:p>
-    <w:p>
-      <w:r>
-        <w:t>Внукът Маринчо завърши УП-ми клас, КандидатствувавМатематическата гимназия и единствев беше приет със шестица,Милко беше в У-ти клас и също се учене много добре. През това лято „снахата До ра отново беше с тях на екскурзионно лету-ване из Пирина,След това за два дни бяха и на хижа"Соколна"в Стара планина. В Енергоснабдяване "Дора получаваше добра</w:t>
-      </w:r>
-    </w:p>
-    <w:p>
-      <w:r>
-        <w:t>заплата,</w:t>
-      </w:r>
-    </w:p>
-    <w:p>
-      <w:r>
-        <w:br w:type="page"/>
-        <w:t>Големият ми внук Стефко тази година завърши ЖТти клас иот есента беше вече абитурент в Езиковата гимназия, Учеше сесъщодобре,но в сравнение с братовчедите си беше по-отворени с голямо самочусвие.,Беше под влияние на дядо си по майка,</w:t>
-      </w:r>
-    </w:p>
-    <w:p>
-      <w:r>
-        <w:t>На 3 август ,на годишнината от смьртта на Марин,на гробища бяха всички негови приятели и колеги, Отпечатахме некрологс неговата сника, Въприкивремето,все повече чуствахме него-вата липса,</w:t>
-      </w:r>
-    </w:p>
-    <w:p>
-      <w:r>
-        <w:t>През ноември,със съдействия на съседката Румяна/атекар-ка/ ,Милка се премести чистачка в фновооткрития аптечен склана фирмата "Корал",Веше близо до нас,в бившият"О0" кварталенклуб. Беше на работа от 16,30 до 19,30 часа със заплата 50 »хиляди лева месечно „„Продължи да работи и в "Орел" от 5,30 я</w:t>
-      </w:r>
-    </w:p>
-    <w:p>
-      <w:r>
-        <w:t>8,30 часа сутрин срещу 30 хиляди лева месечно, Налагаше се,</w:t>
-      </w:r>
-    </w:p>
-    <w:p>
-      <w:r>
-        <w:t>сутрин да ходя и й помагам,слец което в 7,30 чавапотегляхза парцела в с.М, Верея.Милка беше свободна само в събота илведеля „когато идваше на парцела в с.М,Верея. Финансовата йпомощ беше много. добра за семейството ,но не знаехме колко време ще- може. да издърки, |</w:t>
-      </w:r>
-    </w:p>
-    <w:p>
-      <w:r>
-        <w:t>Реколтата от парцела и-тази година беше много добра, Получихме доста грозде/500 кг/,сливи над 200 кг и зеле над 150кг. Общо приходите. от продукцията надхвърлиха 850 хиляди ле-ва... В тази сума не влизаха направените консерви ,компоти,сладка,сокове,люгеница и други, С тях снабдявахме-и семействотона големият ми. син Васил,</w:t>
-      </w:r>
-    </w:p>
-    <w:p>
-      <w:r>
-        <w:t>През малкото си свободно време, написаж само четири раз-дела. от "Очерка" си, Друга писателса дейност нямах възможнобда върша, С. ХЦП-СЗ поддържах връзки,само когато трябваше даосигуря пилета или пуйчета на сватама Запрян или приятели</w:t>
-      </w:r>
-    </w:p>
-    <w:p>
-      <w:r>
-        <w:t>от село М,Верея, Присъствувах и на чест вуванетона"Денят на</w:t>
-      </w:r>
-    </w:p>
-    <w:p>
-      <w:r>
-        <w:br w:type="page"/>
-        <w:t>-2960-</w:t>
-      </w:r>
-    </w:p>
-    <w:p>
-      <w:r>
-        <w:t>Птобеваща" етровден/,</w:t>
-      </w:r>
-    </w:p>
-    <w:p>
-      <w:r>
-        <w:t>От началото на 199 година бях избран за зам.Председателна Общинското ръководство на Съюза на ветераните от войните,</w:t>
-      </w:r>
-    </w:p>
-    <w:p>
-      <w:r>
-        <w:t>Посещавах и сбирките на ветераните-учени членове на СУБ-СЗ,</w:t>
-      </w:r>
-    </w:p>
-    <w:p>
-      <w:r>
-        <w:t>Още в началото на януари,СДС в София организира масовидемонстрации“ пред Народното събрание срещу правителствотона Жан Виденов и ЕСП,като се иакакапредсточни избори, На10януари беше направен опит да се нахлуе“ в Перламента, Въпрекитова Правителството цръководетвото на БСП не организира ни-кави противодействия ,за да се избегнат «ръвопролития, За насчленовете на ЕСП беше ясно,че ръководството на ЕСП не е единно, Част от групата около Чавдар Кюранов, като Елена Поптодорова ,„Нинлай Камов и други преминаха към Евролевицата на Але-сандър Томов. Забавяне формирането на ново Правителство ,ощеповече дестабилизираше" положението в страната, Едва в начало-то. на февруари беше предложено такова начело с Николай Доб-рев „По същото време новият президент Петър Стоянов започнапреговори с всички паргии за постигане национално съгласие,</w:t>
-      </w:r>
-    </w:p>
-    <w:p>
-      <w:r>
-        <w:t>От БСП в преговорите участвуваха Николай Добрев и Георги</w:t>
-      </w:r>
-    </w:p>
-    <w:p>
-      <w:r>
-        <w:t>Първанов, Накрая се поднисва протокол-съглашение за провеждавне на нови парламентарни избори. За доста от паргийнитечле-</w:t>
-      </w:r>
-    </w:p>
-    <w:p>
-      <w:r>
-        <w:t>нове това беше като"Партийнопредателство".,Тогава не беше и:стно ,че финансиране действията на СДС се извършва от "Фондаме</w:t>
-      </w:r>
-    </w:p>
-    <w:p>
-      <w:r>
-        <w:t>цията"Отворено общество" на емериканският милиардер Сорос,която се рьководеше-тогава у нас. от бившият "0" --земедел“” Ев-гени Бахърдкиев.</w:t>
-      </w:r>
-    </w:p>
-    <w:p>
-      <w:r>
-        <w:t>На 12 февруари 1997 г с. Указ на президента П, Стояновбеше разпуснато 37-то Народно събрание и назначено служебнсто правителство на Стефан Софиянски,което в едномесечен сроз</w:t>
-      </w:r>
-    </w:p>
-    <w:p>
-      <w:r>
-        <w:t>следваше да проведе изборите за 38-то Народно събрание, Същи-</w:t>
-      </w:r>
-    </w:p>
-    <w:p>
-      <w:r>
-        <w:br w:type="page"/>
-        <w:t>„293.</w:t>
-      </w:r>
-    </w:p>
-    <w:p>
-      <w:r>
-        <w:t>те се проведоха през месец април, ЕСП се яви на тях без добрапрограма и- получи много по-малко гласове от предишните избо-ри. По депутати остана на второ място след СЛО, Евро-левица-та,„БЗНС-Народен съюз и Бизчес-блока преминаха 4-ри проценто-вата бариера и фомирака малки парламентарни групи, Обедине-ното СД. начело с Иван Костов формира правителство ,одоб рено</w:t>
-      </w:r>
-    </w:p>
-    <w:p>
-      <w:r>
-        <w:t>от Парламента,</w:t>
-      </w:r>
-    </w:p>
-    <w:p>
-      <w:r>
-        <w:t>Преди изборите Стефан Софиянски със заеми от Световнатабанка и Международният валетен фонд успя да успокои инфлацията,След изборите лихвените проценти на банките бяха сведенидо 4-6 #, а инфлацията до 1-2 # месечно, Всичко това Ив,Костопредписа на своето правителство, Лично аз ,обаче не бях убедеколко време ще продължи тази стабилизация в икономиката наст раната, Тогава нямак реална престава за ролята на банкитеи банкерите при приватизацията на предприятията и на нациовнналнитебогаства и на така наретените"кредитни милионери”,</w:t>
+        <w:t xml:space="preserve">От </w:t>
+      </w:r>
+      <w:r>
+        <w:t>началото</w:t>
+      </w:r>
+      <w:r>
+        <w:t xml:space="preserve"> на тази година, пенсията ми беше 15,000 лева</w:t>
+      </w:r>
+      <w:r>
+        <w:rPr>
+          <w:lang w:val="en-US"/>
+        </w:rPr>
+        <w:t xml:space="preserve"> </w:t>
+      </w:r>
+      <w:r>
+        <w:t xml:space="preserve">месечно, а на Милка </w:t>
+      </w:r>
+      <w:r>
+        <w:rPr>
+          <w:lang w:val="en-US"/>
+        </w:rPr>
+        <w:t>1</w:t>
+      </w:r>
+      <w:r>
+        <w:t>1,500 лева</w:t>
+      </w:r>
+      <w:r>
+        <w:rPr>
+          <w:lang w:val="en-US"/>
+        </w:rPr>
+        <w:t>.</w:t>
+      </w:r>
+      <w:r>
+        <w:t xml:space="preserve"> Като нощен пазач получава</w:t>
+      </w:r>
+      <w:r>
+        <w:rPr>
+          <w:lang w:val="en-US"/>
+        </w:rPr>
+        <w:t xml:space="preserve">h </w:t>
+      </w:r>
+      <w:r>
+        <w:t>10,000 лева на месец, а Милка от плетенето на пуловери най-много по 3,000 лева месечно. Тези доходи не ни бяха достатъчно и от 13 януари Милка започна да работи като чистачка на</w:t>
+      </w:r>
+      <w:r>
+        <w:rPr>
+          <w:lang w:val="en-US"/>
+        </w:rPr>
+        <w:t xml:space="preserve"> </w:t>
+      </w:r>
+      <w:r>
+        <w:t>офисите на Застрахователно дружество</w:t>
+      </w:r>
+      <w:r>
+        <w:rPr>
+          <w:lang w:val="en-US"/>
+        </w:rPr>
+        <w:t xml:space="preserve"> </w:t>
+      </w:r>
+      <w:r>
+        <w:t>"О</w:t>
+      </w:r>
+      <w:r>
+        <w:t>р</w:t>
+      </w:r>
+      <w:r>
+        <w:t>ел",</w:t>
+      </w:r>
+      <w:r>
+        <w:t xml:space="preserve"> </w:t>
+      </w:r>
+      <w:r>
+        <w:t>които бяха близо</w:t>
+      </w:r>
+      <w:r>
+        <w:t xml:space="preserve"> </w:t>
+      </w:r>
+      <w:r>
+        <w:t xml:space="preserve">до нашият дом. </w:t>
+      </w:r>
+      <w:r>
+        <w:t xml:space="preserve">Съдейства </w:t>
+      </w:r>
+      <w:r>
+        <w:t>й съседката Марина до парцела в</w:t>
+      </w:r>
+      <w:r>
+        <w:t xml:space="preserve"> </w:t>
+      </w:r>
+      <w:r>
+        <w:t>с.</w:t>
+      </w:r>
+      <w:r>
+        <w:t xml:space="preserve"> </w:t>
+      </w:r>
+      <w:r>
+        <w:t>М. Верея</w:t>
+      </w:r>
+      <w:r>
+        <w:t>.</w:t>
+      </w:r>
+      <w:r>
+        <w:t xml:space="preserve"> Отначало й плащаха по 6,000 лева на месец,</w:t>
+      </w:r>
+      <w:r>
+        <w:t xml:space="preserve"> </w:t>
+      </w:r>
+      <w:r>
+        <w:t>по</w:t>
+      </w:r>
+      <w:r>
+        <w:t xml:space="preserve"> </w:t>
+      </w:r>
+      <w:r>
+        <w:t xml:space="preserve">средата на годината по 10,000 лева, а в края на годината </w:t>
+      </w:r>
+      <w:r>
+        <w:t>П</w:t>
+      </w:r>
+      <w:r>
+        <w:t>о</w:t>
+      </w:r>
+      <w:r>
+        <w:t xml:space="preserve"> </w:t>
+      </w:r>
+      <w:r>
+        <w:t xml:space="preserve">20,000 лева. С икономия при тези </w:t>
+      </w:r>
+      <w:r>
+        <w:t>доходи</w:t>
+      </w:r>
+      <w:r>
+        <w:t xml:space="preserve"> успявахме да се оправяме</w:t>
+      </w:r>
+      <w:r>
+        <w:t>.</w:t>
+      </w:r>
+      <w:r>
+        <w:t xml:space="preserve"> Даже успяхме да поставим мраморна плоча със снимка на</w:t>
+      </w:r>
+      <w:r>
+        <w:t xml:space="preserve"> </w:t>
+      </w:r>
+      <w:r>
+        <w:t>Марин на гроба,</w:t>
+      </w:r>
+      <w:r>
+        <w:t xml:space="preserve"> </w:t>
+      </w:r>
+      <w:r>
+        <w:t>до тази на родителите ми</w:t>
+      </w:r>
+      <w:r>
+        <w:t>.</w:t>
+      </w:r>
+    </w:p>
+    <w:p>
+      <w:r>
+        <w:t xml:space="preserve">Тази година навърших 73 години и започнах да </w:t>
+      </w:r>
+      <w:r>
+        <w:t>чувствам</w:t>
+      </w:r>
+      <w:r>
+        <w:t>,</w:t>
+      </w:r>
+      <w:r>
+        <w:t xml:space="preserve"> </w:t>
+      </w:r>
+      <w:r>
+        <w:t xml:space="preserve">че отпадам </w:t>
+      </w:r>
+      <w:r>
+        <w:t xml:space="preserve">физически. </w:t>
+      </w:r>
+      <w:r>
+        <w:t>На 3 юни проведохме 11-та среща на завършилите преди</w:t>
+      </w:r>
+      <w:r>
+        <w:t xml:space="preserve"> </w:t>
+      </w:r>
+      <w:r>
+        <w:t xml:space="preserve">55-години </w:t>
+      </w:r>
+      <w:r>
+        <w:t>гимназия</w:t>
+      </w:r>
+      <w:r>
+        <w:t xml:space="preserve"> през 1942 г в Стара Загора</w:t>
+      </w:r>
+      <w:r>
+        <w:t>.</w:t>
+      </w:r>
+      <w:r>
+        <w:t xml:space="preserve"> Събрахме се</w:t>
+      </w:r>
+      <w:r>
+        <w:t xml:space="preserve"> </w:t>
+      </w:r>
+      <w:r>
+        <w:t>70 души мъже и жени,</w:t>
+      </w:r>
+      <w:r>
+        <w:t xml:space="preserve"> </w:t>
+      </w:r>
+      <w:r>
+        <w:t xml:space="preserve">повечето вече грохнали </w:t>
+      </w:r>
+      <w:r>
+        <w:t>старци.</w:t>
+      </w:r>
+      <w:r>
+        <w:t xml:space="preserve"> На разделя си по</w:t>
+      </w:r>
+      <w:r>
+        <w:t>жел</w:t>
+      </w:r>
+      <w:r>
+        <w:t>ахме</w:t>
+      </w:r>
+      <w:r>
+        <w:t xml:space="preserve"> </w:t>
+      </w:r>
+      <w:r>
+        <w:t>здраве,</w:t>
+      </w:r>
+      <w:r>
+        <w:t xml:space="preserve"> </w:t>
+      </w:r>
+      <w:r>
+        <w:t>за да можем живите да се срещнем след 5 години</w:t>
+      </w:r>
+      <w:r>
+        <w:t xml:space="preserve">! </w:t>
+      </w:r>
+    </w:p>
+    <w:p>
+      <w:r>
+        <w:t>На 16 юни почина баба Видка,</w:t>
+      </w:r>
+      <w:r>
+        <w:t xml:space="preserve"> </w:t>
+      </w:r>
+      <w:r>
+        <w:t>майката на Милка</w:t>
+      </w:r>
+      <w:r>
+        <w:t>.</w:t>
+      </w:r>
+      <w:r>
+        <w:t xml:space="preserve"> В началото</w:t>
+      </w:r>
+      <w:r>
+        <w:t xml:space="preserve"> </w:t>
+      </w:r>
+      <w:r>
+        <w:t>на май тя навърши 90 години.</w:t>
+      </w:r>
+      <w:r>
+        <w:t xml:space="preserve"> </w:t>
+      </w:r>
+      <w:r>
+        <w:t xml:space="preserve">Понесе много тежко </w:t>
+      </w:r>
+      <w:r>
+        <w:t>смъртта</w:t>
+      </w:r>
+      <w:r>
+        <w:t xml:space="preserve"> на внука си Марин</w:t>
+      </w:r>
+      <w:r>
+        <w:t>.</w:t>
+      </w:r>
+      <w:r>
+        <w:t xml:space="preserve"> На погребението й ходихме с Милка и Васко</w:t>
+      </w:r>
+      <w:r>
+        <w:t>. Б</w:t>
+      </w:r>
+      <w:r>
+        <w:t>аба Видка имаше живи: двама</w:t>
+      </w:r>
+      <w:r>
+        <w:t xml:space="preserve"> </w:t>
+      </w:r>
+      <w:r>
+        <w:t>внука Васил и Виолета и петима правнука:</w:t>
+      </w:r>
+      <w:r>
+        <w:t xml:space="preserve"> </w:t>
+      </w:r>
+      <w:r>
+        <w:t>Стефко,</w:t>
+      </w:r>
+      <w:r>
+        <w:t xml:space="preserve"> Марин, </w:t>
+      </w:r>
+      <w:r>
+        <w:t>Милко,</w:t>
+      </w:r>
+      <w:r>
+        <w:t xml:space="preserve"> </w:t>
+      </w:r>
+      <w:r>
+        <w:t>Р</w:t>
+      </w:r>
+      <w:r>
+        <w:t>а</w:t>
+      </w:r>
+      <w:r>
+        <w:t>дина и Пламен</w:t>
+      </w:r>
+      <w:r>
+        <w:t>.</w:t>
+      </w:r>
+      <w:r>
+        <w:t xml:space="preserve"> Нейният живот беше преминал при тежък, предимно селски труд и </w:t>
+      </w:r>
+      <w:r>
+        <w:t>грижи</w:t>
+      </w:r>
+      <w:r>
+        <w:t xml:space="preserve"> за семейството и на сираци</w:t>
+      </w:r>
+      <w:r>
+        <w:t xml:space="preserve">. </w:t>
+      </w:r>
+      <w:r>
+        <w:t>Имаше крачна шевна машина,</w:t>
+      </w:r>
+      <w:r>
+        <w:t xml:space="preserve"> </w:t>
+      </w:r>
+      <w:r>
+        <w:t>като шиеше и бродира</w:t>
+      </w:r>
+      <w:r>
+        <w:t>ш</w:t>
+      </w:r>
+      <w:r>
+        <w:t>е на нея.</w:t>
+      </w:r>
+      <w:r>
+        <w:t xml:space="preserve"> Б</w:t>
+      </w:r>
+      <w:r>
+        <w:t>еше с християнски морал и широка душа,</w:t>
+      </w:r>
+      <w:r>
+        <w:t xml:space="preserve"> </w:t>
+      </w:r>
+      <w:r>
+        <w:t>като умееше да пее хубави народни и стари градски песни</w:t>
+      </w:r>
+      <w:r>
+        <w:t xml:space="preserve">. </w:t>
+      </w:r>
+    </w:p>
+    <w:p>
+      <w:r>
+        <w:t xml:space="preserve">Внукът Маринчо завърши </w:t>
+      </w:r>
+      <w:r>
+        <w:t>сед</w:t>
+      </w:r>
+      <w:r>
+        <w:t>ми клас</w:t>
+      </w:r>
+      <w:r>
+        <w:t xml:space="preserve"> и </w:t>
+      </w:r>
+      <w:r>
+        <w:t xml:space="preserve">беше приет </w:t>
+      </w:r>
+      <w:r>
+        <w:t xml:space="preserve">в Природо-математическата гимназия. </w:t>
+      </w:r>
+      <w:r>
+        <w:t xml:space="preserve">Милко беше в </w:t>
+      </w:r>
+      <w:r>
+        <w:t>пе</w:t>
+      </w:r>
+      <w:r>
+        <w:t xml:space="preserve">ти клас и също се учене много добре. Големият ми внук Стефко тази година завърши </w:t>
+      </w:r>
+      <w:r>
+        <w:t>единадесе</w:t>
+      </w:r>
+      <w:r>
+        <w:t xml:space="preserve">ти клас от есента беше вече </w:t>
+      </w:r>
+      <w:r>
+        <w:t>абитуриент</w:t>
+      </w:r>
+      <w:r>
+        <w:t xml:space="preserve"> в Езиковата гимназия</w:t>
+      </w:r>
+      <w:r>
+        <w:t>.</w:t>
+      </w:r>
+      <w:r>
+        <w:t xml:space="preserve"> Учеше се</w:t>
+      </w:r>
+      <w:r>
+        <w:t xml:space="preserve"> </w:t>
+      </w:r>
+      <w:r>
+        <w:t>също</w:t>
+      </w:r>
+      <w:r>
+        <w:t xml:space="preserve"> </w:t>
+      </w:r>
+      <w:r>
+        <w:t>добре</w:t>
+      </w:r>
+      <w:r>
+        <w:t xml:space="preserve">. </w:t>
+      </w:r>
+      <w:r>
+        <w:t>На 3 август,</w:t>
+      </w:r>
+      <w:r>
+        <w:t xml:space="preserve"> </w:t>
+      </w:r>
+      <w:r>
+        <w:t xml:space="preserve">на годишнината от </w:t>
+      </w:r>
+      <w:r>
+        <w:t>смъртта</w:t>
+      </w:r>
+      <w:r>
+        <w:t xml:space="preserve"> на Марин,</w:t>
+      </w:r>
+      <w:r>
+        <w:t xml:space="preserve"> </w:t>
+      </w:r>
+      <w:r>
+        <w:t>на гробища</w:t>
+      </w:r>
+      <w:r>
+        <w:t>та</w:t>
+      </w:r>
+      <w:r>
+        <w:t xml:space="preserve"> бяха всички негови приятели и колеги</w:t>
+      </w:r>
+      <w:r>
+        <w:t>.</w:t>
+      </w:r>
+      <w:r>
+        <w:t xml:space="preserve"> Въпр</w:t>
+      </w:r>
+      <w:r>
+        <w:t>е</w:t>
+      </w:r>
+      <w:r>
+        <w:t>ки</w:t>
+      </w:r>
+      <w:r>
+        <w:t xml:space="preserve"> </w:t>
+      </w:r>
+      <w:r>
+        <w:t>времето,</w:t>
+      </w:r>
+      <w:r>
+        <w:t xml:space="preserve"> </w:t>
+      </w:r>
+      <w:r>
+        <w:t xml:space="preserve">все повече </w:t>
+      </w:r>
+      <w:r>
+        <w:t>чувствахме</w:t>
+      </w:r>
+      <w:r>
+        <w:t xml:space="preserve"> него-вата липса</w:t>
+      </w:r>
+      <w:r>
+        <w:t>.</w:t>
+      </w:r>
+    </w:p>
+    <w:p>
+      <w:r>
+        <w:t>През ноември,</w:t>
+      </w:r>
+      <w:r>
+        <w:t xml:space="preserve"> </w:t>
+      </w:r>
+      <w:r>
+        <w:t>със съдействи</w:t>
+      </w:r>
+      <w:r>
+        <w:t>е</w:t>
+      </w:r>
+      <w:r>
+        <w:t xml:space="preserve"> на съседката Румяна,</w:t>
+      </w:r>
+      <w:r>
+        <w:t xml:space="preserve"> </w:t>
+      </w:r>
+      <w:r>
+        <w:t>Милка се премести чистачка в</w:t>
+      </w:r>
+      <w:r>
+        <w:t xml:space="preserve"> </w:t>
+      </w:r>
+      <w:r>
+        <w:t>новооткрития аптечен скла</w:t>
+      </w:r>
+      <w:r>
+        <w:t xml:space="preserve">д </w:t>
+      </w:r>
+      <w:r>
+        <w:t>на фирмата "Корал"</w:t>
+      </w:r>
+      <w:r>
+        <w:t>. Б</w:t>
+      </w:r>
+      <w:r>
+        <w:t>еше близо до нас,</w:t>
+      </w:r>
+      <w:r>
+        <w:t xml:space="preserve"> </w:t>
+      </w:r>
+      <w:r>
+        <w:t>в бившият</w:t>
+      </w:r>
+      <w:r>
+        <w:t xml:space="preserve"> </w:t>
+      </w:r>
+      <w:r>
+        <w:t>квартален</w:t>
+      </w:r>
+      <w:r>
+        <w:t xml:space="preserve"> </w:t>
+      </w:r>
+      <w:r>
+        <w:t>клуб</w:t>
+      </w:r>
+      <w:r>
+        <w:t xml:space="preserve"> на „Отечествен Фронт“</w:t>
+      </w:r>
+      <w:r>
+        <w:t>. Беше на работа от 16,30 до 19,30 часа със заплата 50 »хиляди лева месечно „„Продължи да работи и в "Орел" срещу 30 хиляди лева месечно, Налагаше се,</w:t>
+      </w:r>
+      <w:r>
+        <w:t xml:space="preserve"> </w:t>
+      </w:r>
+      <w:r>
+        <w:t>сутрин да ходя й помагам,</w:t>
+      </w:r>
+      <w:r>
+        <w:t xml:space="preserve"> </w:t>
+      </w:r>
+      <w:r>
+        <w:t>сле</w:t>
+      </w:r>
+      <w:r>
+        <w:t>д</w:t>
+      </w:r>
+      <w:r>
+        <w:t xml:space="preserve"> което в 7,30 ча</w:t>
+      </w:r>
+      <w:r>
+        <w:t>с</w:t>
+      </w:r>
+      <w:r>
+        <w:t>а</w:t>
+      </w:r>
+      <w:r>
+        <w:t xml:space="preserve"> </w:t>
+      </w:r>
+      <w:r>
+        <w:t>потеглях</w:t>
+      </w:r>
+      <w:r>
+        <w:t xml:space="preserve"> </w:t>
+      </w:r>
+      <w:r>
+        <w:t>за парцела в с.</w:t>
+      </w:r>
+      <w:r>
+        <w:t xml:space="preserve"> </w:t>
+      </w:r>
+      <w:r>
+        <w:t>М</w:t>
+      </w:r>
+      <w:r>
+        <w:t>.</w:t>
+      </w:r>
+      <w:r>
+        <w:t xml:space="preserve"> Верея.</w:t>
+      </w:r>
+      <w:r>
+        <w:t xml:space="preserve"> </w:t>
+      </w:r>
+      <w:r>
+        <w:t>Милка беше свободна само в събота и</w:t>
+      </w:r>
+      <w:r>
+        <w:t xml:space="preserve"> н</w:t>
+      </w:r>
+      <w:r>
+        <w:t>еделя</w:t>
+      </w:r>
+      <w:r>
+        <w:t xml:space="preserve">, </w:t>
+      </w:r>
+      <w:r>
+        <w:t>когато идваше на парцела. Финансовата й</w:t>
+      </w:r>
+      <w:r>
+        <w:t xml:space="preserve"> </w:t>
+      </w:r>
+      <w:r>
+        <w:t xml:space="preserve">помощ беше много добра за семейството ,но не знаехме колко време ще може да </w:t>
+      </w:r>
+      <w:r>
+        <w:t>издържи.</w:t>
+      </w:r>
+    </w:p>
+    <w:p>
+      <w:r>
+        <w:t>През малкото си свободно време, написа</w:t>
+      </w:r>
+      <w:r>
+        <w:t>х</w:t>
+      </w:r>
+      <w:r>
+        <w:t xml:space="preserve"> само четири раздела от "Очерка" си</w:t>
+      </w:r>
+      <w:r>
+        <w:t xml:space="preserve">. </w:t>
+      </w:r>
+      <w:r>
+        <w:t xml:space="preserve"> Друга </w:t>
+      </w:r>
+      <w:r>
+        <w:t>писателска</w:t>
+      </w:r>
+      <w:r>
+        <w:t xml:space="preserve"> дейност нямах възможно</w:t>
+      </w:r>
+      <w:r>
+        <w:t xml:space="preserve">ст </w:t>
+      </w:r>
+      <w:r>
+        <w:t>да върша</w:t>
+      </w:r>
+      <w:r>
+        <w:t>.</w:t>
+      </w:r>
+      <w:r>
+        <w:t xml:space="preserve"> С ХЦП-СЗ поддържах връзки,</w:t>
+      </w:r>
+      <w:r>
+        <w:t xml:space="preserve"> </w:t>
+      </w:r>
+      <w:r>
+        <w:t>само когато трябваше да</w:t>
+      </w:r>
+      <w:r>
+        <w:t xml:space="preserve"> </w:t>
+      </w:r>
+      <w:r>
+        <w:t>осигуря пилета или пуйчета на свата</w:t>
+      </w:r>
+      <w:r>
+        <w:t>нака</w:t>
+      </w:r>
+      <w:r>
+        <w:t xml:space="preserve"> Запрян или приятели</w:t>
+      </w:r>
+      <w:r>
+        <w:t>.</w:t>
+      </w:r>
+      <w:r>
+        <w:t xml:space="preserve"> </w:t>
+      </w:r>
+      <w:r>
+        <w:t>Присъствах</w:t>
+      </w:r>
+      <w:r>
+        <w:t xml:space="preserve"> и на </w:t>
+      </w:r>
+      <w:r>
+        <w:t xml:space="preserve">честването </w:t>
+      </w:r>
+      <w:r>
+        <w:t>на</w:t>
+      </w:r>
+      <w:r>
+        <w:t xml:space="preserve"> </w:t>
+      </w:r>
+      <w:r>
+        <w:t>"Денят</w:t>
+      </w:r>
+      <w:r>
+        <w:t xml:space="preserve"> на </w:t>
+      </w:r>
+      <w:r>
+        <w:t>П</w:t>
+      </w:r>
+      <w:r>
+        <w:t xml:space="preserve">тицевъда“. </w:t>
+      </w:r>
+      <w:r>
+        <w:t>От началото на 199</w:t>
+      </w:r>
+      <w:r>
+        <w:t>7</w:t>
+      </w:r>
+      <w:r>
+        <w:t xml:space="preserve"> година бях избран за зам.</w:t>
+      </w:r>
+      <w:r>
+        <w:t xml:space="preserve"> П</w:t>
+      </w:r>
+      <w:r>
+        <w:t>редседател</w:t>
+      </w:r>
+      <w:r>
+        <w:t xml:space="preserve"> </w:t>
+      </w:r>
+      <w:r>
+        <w:t>на Общинското ръководство на Съюза на ветераните от войните</w:t>
+      </w:r>
+      <w:r>
+        <w:t xml:space="preserve">. </w:t>
+      </w:r>
+      <w:r>
+        <w:t>Посещавах и сбирките на ветераните-учени членове на СУБ-СЗ</w:t>
+      </w:r>
+      <w:r>
+        <w:t>.</w:t>
+      </w:r>
+    </w:p>
+    <w:p>
+      <w:r>
+        <w:t>Още в началото на януари,</w:t>
+      </w:r>
+      <w:r>
+        <w:t xml:space="preserve"> </w:t>
+      </w:r>
+      <w:r>
+        <w:t>СДС в София организира масови</w:t>
+      </w:r>
+      <w:r>
+        <w:t xml:space="preserve"> </w:t>
+      </w:r>
+      <w:r>
+        <w:t>демонстрации</w:t>
+      </w:r>
+      <w:r>
+        <w:t xml:space="preserve"> </w:t>
+      </w:r>
+      <w:r>
+        <w:t>пред Народното събрание срещу правителството</w:t>
+      </w:r>
+      <w:r>
+        <w:t xml:space="preserve"> </w:t>
+      </w:r>
+      <w:r>
+        <w:t xml:space="preserve">на Жан Виденов </w:t>
+      </w:r>
+      <w:r>
+        <w:t>Б</w:t>
+      </w:r>
+      <w:r>
+        <w:t>СП</w:t>
+      </w:r>
+      <w:r>
+        <w:t xml:space="preserve"> с искане за п</w:t>
+      </w:r>
+      <w:r>
+        <w:t>редс</w:t>
+      </w:r>
+      <w:r>
+        <w:t>р</w:t>
+      </w:r>
+      <w:r>
+        <w:t>очни избори</w:t>
+      </w:r>
+      <w:r>
+        <w:t>.</w:t>
+      </w:r>
+      <w:r>
+        <w:t xml:space="preserve"> На</w:t>
+      </w:r>
+      <w:r>
+        <w:t xml:space="preserve"> </w:t>
+      </w:r>
+      <w:r>
+        <w:t>10</w:t>
+      </w:r>
+      <w:r>
+        <w:t xml:space="preserve"> </w:t>
+      </w:r>
+      <w:r>
+        <w:t xml:space="preserve">януари беше направен опит да се нахлуе в </w:t>
+      </w:r>
+      <w:r>
+        <w:t>Парламента.</w:t>
+      </w:r>
+      <w:r>
+        <w:t xml:space="preserve"> Правителството </w:t>
+      </w:r>
+      <w:r>
+        <w:t>и ръководството</w:t>
+      </w:r>
+      <w:r>
+        <w:t xml:space="preserve"> на БСП не организира ника</w:t>
+      </w:r>
+      <w:r>
+        <w:t>к</w:t>
+      </w:r>
+      <w:r>
+        <w:t>ви противодействия,</w:t>
+      </w:r>
+      <w:r>
+        <w:t xml:space="preserve"> </w:t>
+      </w:r>
+      <w:r>
+        <w:t xml:space="preserve">за да се избегнат </w:t>
+      </w:r>
+      <w:r>
+        <w:t>к</w:t>
+      </w:r>
+      <w:r>
+        <w:t>ръвопролития</w:t>
+      </w:r>
+      <w:r>
+        <w:t>.</w:t>
+      </w:r>
+      <w:r>
+        <w:t xml:space="preserve"> За нас</w:t>
+      </w:r>
+      <w:r>
+        <w:t xml:space="preserve"> </w:t>
+      </w:r>
+      <w:r>
+        <w:t xml:space="preserve">членовете на </w:t>
+      </w:r>
+      <w:r>
+        <w:t>Б</w:t>
+      </w:r>
+      <w:r>
+        <w:t>СП беше ясно,</w:t>
+      </w:r>
+      <w:r>
+        <w:t xml:space="preserve"> </w:t>
+      </w:r>
+      <w:r>
+        <w:t>че ръководството не е единно</w:t>
+      </w:r>
+      <w:r>
+        <w:t>.</w:t>
+      </w:r>
+      <w:r>
+        <w:t xml:space="preserve"> Част от групата около Чавдар Кюранов, като Елена Поптодорова</w:t>
+      </w:r>
+      <w:r>
+        <w:t>, Николай</w:t>
+      </w:r>
+      <w:r>
+        <w:t xml:space="preserve"> Камов и други преминаха към Евролевицата на Але</w:t>
+      </w:r>
+      <w:r>
+        <w:t>к</w:t>
+      </w:r>
+      <w:r>
+        <w:t>сандър Томов. Забавяне формирането на ново Правителство още</w:t>
+      </w:r>
+      <w:r>
+        <w:t xml:space="preserve"> </w:t>
+      </w:r>
+      <w:r>
+        <w:t>повече дестабилизираше положението в страната, Едва в начало-то. на февруари беше предложено такова</w:t>
+      </w:r>
+      <w:r>
+        <w:t xml:space="preserve">, </w:t>
+      </w:r>
+      <w:r>
+        <w:t>начело с Николай Добрев</w:t>
+      </w:r>
+      <w:r>
+        <w:t>.</w:t>
+      </w:r>
+      <w:r>
+        <w:t xml:space="preserve"> </w:t>
+      </w:r>
+    </w:p>
+    <w:p>
+      <w:r>
+        <w:t>По същото време новият президент Петър Стоянов започна</w:t>
+      </w:r>
+      <w:r>
+        <w:t xml:space="preserve"> </w:t>
+      </w:r>
+      <w:r>
+        <w:t xml:space="preserve">преговори с всички </w:t>
+      </w:r>
+      <w:r>
+        <w:t>партии</w:t>
+      </w:r>
+      <w:r>
+        <w:t xml:space="preserve"> за постигане национално съгласие</w:t>
+      </w:r>
+      <w:r>
+        <w:t>.</w:t>
+      </w:r>
+      <w:r>
+        <w:t xml:space="preserve"> </w:t>
+      </w:r>
+      <w:r>
+        <w:t xml:space="preserve">От БСП в преговорите </w:t>
+      </w:r>
+      <w:r>
+        <w:t>участваха</w:t>
+      </w:r>
+      <w:r>
+        <w:t xml:space="preserve"> Николай Добрев и Георги</w:t>
+      </w:r>
+      <w:r>
+        <w:t xml:space="preserve"> </w:t>
+      </w:r>
+      <w:r>
+        <w:t>Първанов</w:t>
+      </w:r>
+      <w:r>
+        <w:t>.</w:t>
+      </w:r>
+      <w:r>
+        <w:t xml:space="preserve"> Накрая се </w:t>
+      </w:r>
+      <w:r>
+        <w:t>подписва</w:t>
+      </w:r>
+      <w:r>
+        <w:t xml:space="preserve"> протокол-съглашение за </w:t>
+      </w:r>
+      <w:r>
+        <w:t>провеждане</w:t>
+      </w:r>
+      <w:r>
+        <w:t xml:space="preserve"> на нови парламентарни избори. За доста от </w:t>
+      </w:r>
+      <w:r>
+        <w:t xml:space="preserve">партийните </w:t>
+      </w:r>
+      <w:r>
+        <w:t>членове това беше като</w:t>
+      </w:r>
+      <w:r>
+        <w:t xml:space="preserve"> </w:t>
+      </w:r>
+      <w:r>
+        <w:t>"Партийно</w:t>
+      </w:r>
+      <w:r>
+        <w:t xml:space="preserve"> </w:t>
+      </w:r>
+      <w:r>
+        <w:t>предателство</w:t>
+      </w:r>
+      <w:r>
+        <w:t>.</w:t>
+      </w:r>
+    </w:p>
+    <w:p>
+      <w:r>
+        <w:t>На</w:t>
+      </w:r>
+      <w:r>
+        <w:t xml:space="preserve"> </w:t>
+      </w:r>
+      <w:r>
+        <w:t xml:space="preserve">изборите за </w:t>
+      </w:r>
+      <w:r>
+        <w:t xml:space="preserve">38-то Народно събрание, </w:t>
+      </w:r>
+      <w:r>
+        <w:t>БСП</w:t>
+      </w:r>
+      <w:r>
+        <w:t xml:space="preserve"> се яви на тях без добра</w:t>
+      </w:r>
+      <w:r>
+        <w:t xml:space="preserve"> </w:t>
+      </w:r>
+      <w:r>
+        <w:t>програма и-</w:t>
+      </w:r>
+      <w:r>
+        <w:t xml:space="preserve"> </w:t>
+      </w:r>
+      <w:r>
+        <w:t>получи много по-малко гласове от предишните избори. Обединеното СД</w:t>
+      </w:r>
+      <w:r>
+        <w:t>С</w:t>
+      </w:r>
+      <w:r>
+        <w:t xml:space="preserve"> начело с Иван Костов формира правителство</w:t>
+      </w:r>
+      <w:r>
+        <w:t xml:space="preserve">. </w:t>
+      </w:r>
+      <w:r>
+        <w:t xml:space="preserve">Преди изборите Стефан Софиянски със заеми от Световнатабанка и Международният </w:t>
+      </w:r>
+      <w:r>
+        <w:t>валутен</w:t>
+      </w:r>
+      <w:r>
+        <w:t xml:space="preserve"> фонд успя да успокои инфлацията</w:t>
+      </w:r>
+      <w:r>
+        <w:t xml:space="preserve">. </w:t>
+      </w:r>
+      <w:r>
+        <w:t>След изборите лихвените проценти на банките бяха сведени</w:t>
+      </w:r>
+      <w:r>
+        <w:t xml:space="preserve"> </w:t>
+      </w:r>
+      <w:r>
+        <w:t>до 4-6</w:t>
+      </w:r>
+      <w:r>
+        <w:t>%</w:t>
+      </w:r>
+      <w:r>
+        <w:t>, а инфлацията до 1-2</w:t>
+      </w:r>
+      <w:r>
+        <w:t>%</w:t>
+      </w:r>
+      <w:r>
+        <w:t xml:space="preserve"> месечно</w:t>
+      </w:r>
+      <w:r>
+        <w:t>.</w:t>
+      </w:r>
+      <w:r>
+        <w:t xml:space="preserve"> Всичко това Ив</w:t>
+      </w:r>
+      <w:r>
+        <w:t xml:space="preserve">ан </w:t>
+      </w:r>
+      <w:r>
+        <w:t>Косто</w:t>
+      </w:r>
+      <w:r>
+        <w:t xml:space="preserve"> </w:t>
+      </w:r>
+      <w:r>
+        <w:t>предписа на своето правителство</w:t>
+      </w:r>
+      <w:r>
+        <w:t>.</w:t>
+      </w:r>
+      <w:r>
+        <w:t xml:space="preserve"> Лично аз ,обаче не бях убеде</w:t>
+      </w:r>
+      <w:r>
+        <w:t xml:space="preserve">н </w:t>
+      </w:r>
+      <w:r>
+        <w:t>колко време ще продължи тази стабилизация</w:t>
+      </w:r>
+      <w:r>
+        <w:t>.</w:t>
+      </w:r>
+      <w:r>
+        <w:t xml:space="preserve"> Тогава няма</w:t>
+      </w:r>
+      <w:r>
+        <w:t>х</w:t>
+      </w:r>
+      <w:r>
+        <w:t xml:space="preserve"> реална престава за ролята на банките</w:t>
+      </w:r>
+      <w:r>
+        <w:t xml:space="preserve"> </w:t>
+      </w:r>
+      <w:r>
+        <w:t xml:space="preserve">и банкерите при приватизацията на предприятията и на </w:t>
+      </w:r>
+      <w:r>
+        <w:t xml:space="preserve">националните </w:t>
+      </w:r>
+      <w:r>
+        <w:t>богаства и на така наре</w:t>
+      </w:r>
+      <w:r>
+        <w:t>ч</w:t>
+      </w:r>
+      <w:r>
+        <w:t>ените</w:t>
+      </w:r>
+      <w:r>
+        <w:t xml:space="preserve"> „</w:t>
+      </w:r>
+      <w:r>
+        <w:t>кредитни милионери”</w:t>
+      </w:r>
+      <w:r>
+        <w:t>.</w:t>
       </w:r>
     </w:p>
     <w:p>

--- a/Автобиография Стефан.docx
+++ b/Автобиография Стефан.docx
@@ -47673,145 +47673,964 @@
     </w:p>
     <w:p>
       <w:r>
-        <w:t>Т8зи 1997 година беше първата без синът ми Марин, а завнуците без баща им, Многото негови вещи,като: компютъра ,му-зикалните уредби ,слукедбната му чанта с инструменти,фотоапаргтите и книгите, а на парцела в с.М,Верея: електрическите таб-ла ,недовъшената инсталация на бараката и други постоянно нгнапомняха и не ни познелявахал да во забравим, Милка честоходеше на гроба му, а аз контактувах с него ,когато бях самнапарцела,ползвайки инструментите и направените от него ел-табла, Чрез той беше винаги между нас и ние чуствевахме не-</w:t>
-      </w:r>
-    </w:p>
-    <w:p>
-      <w:r>
-        <w:t>говото присъствие,</w:t>
-      </w:r>
-    </w:p>
-    <w:p>
-      <w:r>
-        <w:t>Децата му преодоляха постепенно стреса от неговата за-</w:t>
-      </w:r>
-    </w:p>
-    <w:p>
-      <w:r>
-        <w:t>губа,което беше видно от успеха им в училище, Мифкадопълнтелно се Наложи да преодолява и загубата на майка си,</w:t>
-      </w:r>
-    </w:p>
-    <w:p>
-      <w:r>
-        <w:t>Коледните празници и Новата 1998 година пос рещнахме</w:t>
+        <w:t>Т</w:t>
+      </w:r>
+      <w:r>
+        <w:t>а</w:t>
+      </w:r>
+      <w:r>
+        <w:t>зи 1997 година беше първата без син</w:t>
+      </w:r>
+      <w:r>
+        <w:rPr>
+          <w:lang w:val="en-US"/>
+        </w:rPr>
+        <w:t>a</w:t>
+      </w:r>
+      <w:r>
+        <w:t xml:space="preserve"> ми Марин, а за</w:t>
+      </w:r>
+      <w:r>
+        <w:rPr>
+          <w:lang w:val="en-US"/>
+        </w:rPr>
+        <w:t xml:space="preserve"> </w:t>
+      </w:r>
+      <w:r>
+        <w:t>внуците без баща им</w:t>
+      </w:r>
+      <w:r>
+        <w:rPr>
+          <w:lang w:val="en-US"/>
+        </w:rPr>
+        <w:t>.</w:t>
+      </w:r>
+      <w:r>
+        <w:t xml:space="preserve"> Многото негови вещи,</w:t>
+      </w:r>
+      <w:r>
+        <w:rPr>
+          <w:lang w:val="en-US"/>
+        </w:rPr>
+        <w:t xml:space="preserve"> </w:t>
+      </w:r>
+      <w:r>
+        <w:t>като: компютър</w:t>
+      </w:r>
+      <w:r>
+        <w:rPr>
+          <w:lang w:val="en-US"/>
+        </w:rPr>
+        <w:t>a</w:t>
+      </w:r>
+      <w:r>
+        <w:t>,</w:t>
+      </w:r>
+      <w:r>
+        <w:rPr>
+          <w:lang w:val="en-US"/>
+        </w:rPr>
+        <w:t xml:space="preserve"> </w:t>
+      </w:r>
+      <w:r>
+        <w:t>музикалните уредби,</w:t>
+      </w:r>
+      <w:r>
+        <w:rPr>
+          <w:lang w:val="en-US"/>
+        </w:rPr>
+        <w:t xml:space="preserve"> </w:t>
+      </w:r>
+      <w:r>
+        <w:t>слу</w:t>
+      </w:r>
+      <w:r>
+        <w:t>ж</w:t>
+      </w:r>
+      <w:r>
+        <w:t>ебната му чанта с инструменти,</w:t>
+      </w:r>
+      <w:r>
+        <w:t xml:space="preserve"> фотоапаратите</w:t>
+      </w:r>
+      <w:r>
+        <w:t xml:space="preserve"> и книгите, а на парцела в с.</w:t>
+      </w:r>
+      <w:r>
+        <w:t xml:space="preserve"> </w:t>
+      </w:r>
+      <w:r>
+        <w:t>М</w:t>
+      </w:r>
+      <w:r>
+        <w:t xml:space="preserve">, </w:t>
+      </w:r>
+      <w:r>
+        <w:t>Верея: електрическите табла,</w:t>
+      </w:r>
+      <w:r>
+        <w:t xml:space="preserve"> недовършената</w:t>
+      </w:r>
+      <w:r>
+        <w:t xml:space="preserve"> инсталация на бараката и други постоянно н</w:t>
+      </w:r>
+      <w:r>
+        <w:t xml:space="preserve">и </w:t>
+      </w:r>
+      <w:r>
+        <w:t>напомняха и не ни поз</w:t>
+      </w:r>
+      <w:r>
+        <w:t>воляваха</w:t>
+      </w:r>
+      <w:r>
+        <w:t xml:space="preserve"> да </w:t>
+      </w:r>
+      <w:r>
+        <w:t>г</w:t>
+      </w:r>
+      <w:r>
+        <w:t>о забравим</w:t>
+      </w:r>
+      <w:r>
+        <w:t>.</w:t>
+      </w:r>
+      <w:r>
+        <w:t xml:space="preserve"> Милка често</w:t>
+      </w:r>
+      <w:r>
+        <w:t xml:space="preserve"> </w:t>
+      </w:r>
+      <w:r>
+        <w:t>ходеше на гроба му, а аз контактувах с него,</w:t>
+      </w:r>
+      <w:r>
+        <w:t xml:space="preserve"> </w:t>
+      </w:r>
+      <w:r>
+        <w:t>когато бях сам</w:t>
+      </w:r>
+      <w:r>
+        <w:t xml:space="preserve"> </w:t>
+      </w:r>
+      <w:r>
+        <w:t>на</w:t>
+      </w:r>
+      <w:r>
+        <w:t xml:space="preserve"> </w:t>
+      </w:r>
+      <w:r>
+        <w:t>парцела,</w:t>
+      </w:r>
+      <w:r>
+        <w:t xml:space="preserve"> </w:t>
+      </w:r>
+      <w:r>
+        <w:t xml:space="preserve">ползвайки инструментите и направените от него </w:t>
+      </w:r>
+      <w:r>
+        <w:t>подобрения.</w:t>
+      </w:r>
+      <w:r>
+        <w:t xml:space="preserve"> Чрез той беше винаги между нас и ние чу</w:t>
+      </w:r>
+      <w:r>
+        <w:t>в</w:t>
+      </w:r>
+      <w:r>
+        <w:t>ствахме неговото присъствие</w:t>
+      </w:r>
+      <w:r>
+        <w:t xml:space="preserve">. </w:t>
+      </w:r>
+      <w:r>
+        <w:t>Децата му преодоляха постепенно стреса,</w:t>
+      </w:r>
+      <w:r>
+        <w:t xml:space="preserve"> </w:t>
+      </w:r>
+      <w:r>
+        <w:t>което беше видно от успеха им в училище</w:t>
+      </w:r>
+      <w:r>
+        <w:t>.</w:t>
+      </w:r>
+      <w:r>
+        <w:t xml:space="preserve"> Ми</w:t>
+      </w:r>
+      <w:r>
+        <w:t>л</w:t>
+      </w:r>
+      <w:r>
+        <w:t>ка</w:t>
+      </w:r>
+      <w:r>
+        <w:t xml:space="preserve"> допълнително</w:t>
+      </w:r>
+      <w:r>
+        <w:t xml:space="preserve"> се </w:t>
+      </w:r>
+      <w:r>
+        <w:t>н</w:t>
+      </w:r>
+      <w:r>
+        <w:t>аложи да преодолява и загубата на майка си</w:t>
+      </w:r>
+      <w:r>
+        <w:t>.</w:t>
+      </w:r>
+    </w:p>
+    <w:p>
+      <w:r>
+        <w:t>Коледните празници и Новата 1998 година посрещнахме</w:t>
+      </w:r>
+      <w:r>
+        <w:t xml:space="preserve"> </w:t>
+      </w:r>
+      <w:r>
+        <w:t>при спокойна обстановка,</w:t>
+      </w:r>
+      <w:r>
+        <w:t xml:space="preserve"> </w:t>
+      </w:r>
+      <w:r>
+        <w:t>спазвайки семейната традиция</w:t>
+      </w:r>
+      <w:r>
+        <w:t>.</w:t>
+      </w:r>
+      <w:r>
+        <w:t xml:space="preserve"> При</w:t>
+      </w:r>
+      <w:r>
+        <w:t xml:space="preserve"> </w:t>
+      </w:r>
+      <w:r>
+        <w:t>въ</w:t>
+      </w:r>
+      <w:r>
+        <w:t>рт</w:t>
+      </w:r>
+      <w:r>
+        <w:t xml:space="preserve">енето на баницата и почерпката сервирахме и на </w:t>
+      </w:r>
+      <w:r>
+        <w:t>традиционното</w:t>
+      </w:r>
+      <w:r>
+        <w:t xml:space="preserve"> място</w:t>
+      </w:r>
+      <w:r>
+        <w:t>,</w:t>
+      </w:r>
+      <w:r>
+        <w:t xml:space="preserve"> където сядаше син</w:t>
+      </w:r>
+      <w:r>
+        <w:t>а</w:t>
+      </w:r>
+      <w:r>
+        <w:t xml:space="preserve"> ни Марин</w:t>
+      </w:r>
+      <w:r>
+        <w:t>.</w:t>
+      </w:r>
+      <w:r>
+        <w:t xml:space="preserve"> </w:t>
+      </w:r>
+      <w:r>
+        <w:t>И</w:t>
+      </w:r>
+      <w:r>
+        <w:t xml:space="preserve">махме и малка </w:t>
+      </w:r>
+      <w:r>
+        <w:t>ук</w:t>
+      </w:r>
+      <w:r>
+        <w:t>расена</w:t>
+      </w:r>
+      <w:r>
+        <w:t xml:space="preserve"> </w:t>
+      </w:r>
+      <w:r>
+        <w:t>елха,</w:t>
+      </w:r>
+      <w:r>
+        <w:t xml:space="preserve"> </w:t>
+      </w:r>
+      <w:r>
+        <w:t>макар внуците да бяха вече голем</w:t>
+      </w:r>
+      <w:r>
+        <w:t xml:space="preserve">и. </w:t>
+      </w:r>
+      <w:r>
+        <w:t>На 1-ви януари Милка заедно с тях ходи на гроба на баща им.</w:t>
+      </w:r>
+      <w:r>
+        <w:t xml:space="preserve"> </w:t>
+      </w:r>
+      <w:r>
+        <w:t>На обяд поканихме и Васкови на традиционната новогодишна</w:t>
+      </w:r>
+      <w:r>
+        <w:t xml:space="preserve"> </w:t>
+      </w:r>
+      <w:r>
+        <w:t>трапеза у нас</w:t>
+      </w:r>
+      <w:r>
+        <w:t>.</w:t>
+      </w:r>
+      <w:r>
+        <w:t xml:space="preserve"> </w:t>
+      </w:r>
+    </w:p>
+    <w:p>
+      <w:r>
+        <w:t>Животът продължаваше</w:t>
+      </w:r>
+      <w:r>
+        <w:t xml:space="preserve">, </w:t>
+      </w:r>
+      <w:r>
+        <w:t xml:space="preserve"> макар и с големи трудности</w:t>
+      </w:r>
+      <w:r>
+        <w:t xml:space="preserve">. </w:t>
+      </w:r>
+      <w:r>
+        <w:t>Пенсиите ни с Милка бяха общо 138 хиляди лева.</w:t>
+      </w:r>
+      <w:r>
+        <w:t xml:space="preserve"> </w:t>
+      </w:r>
+      <w:r>
+        <w:t>Както</w:t>
+      </w:r>
+      <w:r>
+        <w:t xml:space="preserve"> </w:t>
+      </w:r>
+      <w:r>
+        <w:t>вече посочих, като чистачка в "Орел" и "Корал" тя получаваше общо 88 хиляди лева.</w:t>
+      </w:r>
+      <w:r>
+        <w:t xml:space="preserve"> </w:t>
+      </w:r>
+      <w:r>
+        <w:t>По този начин имахме възможност да</w:t>
+      </w:r>
+      <w:r>
+        <w:t xml:space="preserve"> </w:t>
+      </w:r>
+      <w:r>
+        <w:t>помагаме на внуците. Дора също получаваше сравнително добро заплащане. Това позволяваше пенсиите на децата от баща</w:t>
+      </w:r>
+      <w:r>
+        <w:t xml:space="preserve"> </w:t>
+      </w:r>
+      <w:r>
+        <w:t>им по 30 хиляди лева да им се внасят в спестовен влог</w:t>
+      </w:r>
+      <w:r>
+        <w:t>.</w:t>
+      </w:r>
+      <w:r>
+        <w:t xml:space="preserve"> От</w:t>
+      </w:r>
+      <w:r>
+        <w:t xml:space="preserve"> </w:t>
+      </w:r>
+      <w:r>
+        <w:t xml:space="preserve">общите разходи в семейството </w:t>
+      </w:r>
+      <w:r>
+        <w:t>,</w:t>
+      </w:r>
+      <w:r>
+        <w:t>Дора плащаше електроенергията</w:t>
+      </w:r>
+      <w:r>
+        <w:t xml:space="preserve"> </w:t>
+      </w:r>
+      <w:r>
+        <w:t>,а ние с Милка разходите по телефона, водата и кабелната телевизия.</w:t>
+      </w:r>
+    </w:p>
+    <w:p>
+      <w:r>
+        <w:t>Продължавах сутрин в 5 часа да водя Милка до "Орел</w:t>
+      </w:r>
+      <w:r>
+        <w:t xml:space="preserve">“ </w:t>
+      </w:r>
+      <w:r>
+        <w:t>и</w:t>
+      </w:r>
+      <w:r>
+        <w:t xml:space="preserve"> </w:t>
+      </w:r>
+      <w:r>
+        <w:t>след, това заминавах за мястото на Малка Верея. Тя беше доста натоварена, защото през деня обслужваше цялото семейство</w:t>
+      </w:r>
+      <w:r>
+        <w:t>.</w:t>
+      </w:r>
+      <w:r>
+        <w:t xml:space="preserve"> а вечер чистеше в "Корал". Аз нямах други странични</w:t>
+      </w:r>
+      <w:r>
+        <w:t xml:space="preserve"> </w:t>
+      </w:r>
+      <w:r>
+        <w:t>доходи освен като зам.</w:t>
+      </w:r>
+      <w:r>
+        <w:t xml:space="preserve"> п</w:t>
+      </w:r>
+      <w:r>
+        <w:t>редседател на общинското ръководство</w:t>
+      </w:r>
+      <w:r>
+        <w:t xml:space="preserve"> </w:t>
+      </w:r>
+      <w:r>
+        <w:t>на съюза на ветераните от войните</w:t>
+      </w:r>
+      <w:r>
+        <w:t>.</w:t>
+      </w:r>
+      <w:r>
+        <w:t xml:space="preserve"> Това беше дребна сума</w:t>
+      </w:r>
+      <w:r>
+        <w:t xml:space="preserve"> </w:t>
+      </w:r>
+      <w:r>
+        <w:t>от 14 хиляди месечно</w:t>
+      </w:r>
+      <w:r>
+        <w:t>,</w:t>
+      </w:r>
+      <w:r>
+        <w:t xml:space="preserve"> но помагаше. Бях вече на </w:t>
+      </w:r>
+      <w:r>
+        <w:t>7</w:t>
+      </w:r>
+      <w:r>
+        <w:t>4 години.</w:t>
+      </w:r>
+    </w:p>
+    <w:p>
+      <w:r>
+        <w:t>При тия доходи започнахме да даваме на тримата внука</w:t>
+      </w:r>
+      <w:r>
+        <w:t xml:space="preserve"> </w:t>
+      </w:r>
+      <w:r>
+        <w:t xml:space="preserve">месечно по 8 хиляди лева, а след това и по 10. За </w:t>
+      </w:r>
+      <w:r>
+        <w:t>абитуриентският</w:t>
+      </w:r>
+      <w:r>
+        <w:t xml:space="preserve"> бал на Стефко Отделихме 30 хиляди лева, а след успешното му приемане за студент по икономика във Варна още</w:t>
+      </w:r>
+      <w:r>
+        <w:t xml:space="preserve"> </w:t>
+      </w:r>
+      <w:r>
+        <w:t>толкова.</w:t>
+      </w:r>
+      <w:r>
+        <w:t xml:space="preserve"> </w:t>
+      </w:r>
+      <w:r>
+        <w:t>През лятото</w:t>
+      </w:r>
+      <w:r>
+        <w:t xml:space="preserve">, </w:t>
+      </w:r>
+      <w:r>
+        <w:t>колегите на баща им от Пощата,</w:t>
+      </w:r>
+      <w:r>
+        <w:t xml:space="preserve"> </w:t>
+      </w:r>
+      <w:r>
+        <w:t>уредиха</w:t>
+      </w:r>
+      <w:r>
+        <w:t xml:space="preserve"> </w:t>
+      </w:r>
+      <w:r>
+        <w:t>Маринч</w:t>
+      </w:r>
+      <w:r>
+        <w:t xml:space="preserve">о </w:t>
+      </w:r>
+      <w:r>
+        <w:t>и Милко,</w:t>
+      </w:r>
+      <w:r>
+        <w:t xml:space="preserve"> </w:t>
+      </w:r>
+      <w:r>
+        <w:t xml:space="preserve">да разнасят писмата за таксите на мобилните </w:t>
+      </w:r>
+      <w:r>
+        <w:t>телефони</w:t>
+      </w:r>
+      <w:r>
+        <w:t xml:space="preserve">. </w:t>
+      </w:r>
+      <w:r>
+        <w:t xml:space="preserve">За това те получиха 90,000 лева и </w:t>
+      </w:r>
+      <w:r>
+        <w:t xml:space="preserve">заедно с майка </w:t>
+      </w:r>
+      <w:r>
+        <w:t>си бяха на</w:t>
+      </w:r>
+      <w:r>
+        <w:t xml:space="preserve"> </w:t>
+      </w:r>
+      <w:r>
+        <w:t>екскурзионно летуване и</w:t>
+      </w:r>
+      <w:r>
+        <w:t>з</w:t>
+      </w:r>
+      <w:r>
+        <w:t xml:space="preserve"> Пирина.</w:t>
+      </w:r>
+      <w:r>
+        <w:t xml:space="preserve">  </w:t>
+      </w:r>
+      <w:r>
+        <w:t>В края на месец юли,</w:t>
+      </w:r>
+      <w:r>
+        <w:t xml:space="preserve"> </w:t>
+      </w:r>
+      <w:r>
+        <w:t>братовата дъщеря на Ми</w:t>
+      </w:r>
+      <w:r>
+        <w:t>л</w:t>
+      </w:r>
+      <w:r>
+        <w:t>ка,</w:t>
+      </w:r>
+      <w:r>
+        <w:t xml:space="preserve"> </w:t>
+      </w:r>
+      <w:r>
+        <w:t>Виолета</w:t>
+      </w:r>
+      <w:r>
+        <w:t xml:space="preserve">, </w:t>
+      </w:r>
+      <w:r>
+        <w:t>с</w:t>
+      </w:r>
+      <w:r>
+        <w:t xml:space="preserve"> </w:t>
+      </w:r>
+      <w:r>
+        <w:t>децата си замина за САЩ</w:t>
+      </w:r>
+      <w:r>
+        <w:t>. Няколко</w:t>
+      </w:r>
+      <w:r>
+        <w:t xml:space="preserve"> месеца преди тях със зелена</w:t>
+      </w:r>
+      <w:r>
+        <w:t xml:space="preserve"> </w:t>
+      </w:r>
+      <w:r>
+        <w:t>карта</w:t>
+      </w:r>
+      <w:r>
+        <w:t xml:space="preserve"> там</w:t>
+      </w:r>
+      <w:r>
+        <w:t xml:space="preserve"> беше заминал съпруга </w:t>
+      </w:r>
+      <w:r>
+        <w:t>й</w:t>
+      </w:r>
+      <w:r>
+        <w:t xml:space="preserve"> Пламен</w:t>
+      </w:r>
+      <w:r>
+        <w:t xml:space="preserve">. </w:t>
+      </w:r>
+      <w:r>
+        <w:t xml:space="preserve">Макар и </w:t>
+      </w:r>
+      <w:r>
+        <w:t>електротехници</w:t>
+      </w:r>
+      <w:r>
+        <w:t>,</w:t>
+      </w:r>
+      <w:r>
+        <w:t xml:space="preserve"> </w:t>
+      </w:r>
+      <w:r>
+        <w:t xml:space="preserve">поради липса на работа се </w:t>
+      </w:r>
+      <w:r>
+        <w:t>принудиха</w:t>
+      </w:r>
+      <w:r>
+        <w:t xml:space="preserve"> да напуснат </w:t>
+      </w:r>
+      <w:r>
+        <w:t xml:space="preserve">страната. </w:t>
+      </w:r>
+      <w:r>
+        <w:t>На 3 август направихме скромно възпоминание по повод 2</w:t>
+      </w:r>
+      <w:r>
+        <w:t xml:space="preserve"> </w:t>
+      </w:r>
+      <w:r>
+        <w:t>години от загубата на Марин. Времето не намаляваше болката по</w:t>
+      </w:r>
+      <w:r>
+        <w:t xml:space="preserve"> </w:t>
+      </w:r>
+      <w:r>
+        <w:t>него.</w:t>
+      </w:r>
+    </w:p>
+    <w:p>
+      <w:r>
+        <w:t>През септември,</w:t>
+      </w:r>
+      <w:r>
+        <w:t xml:space="preserve"> </w:t>
+      </w:r>
+      <w:r>
+        <w:t xml:space="preserve">по покана на съученика ми Иван Колев/Шико/, </w:t>
+      </w:r>
+      <w:r>
+        <w:t>х</w:t>
+      </w:r>
+      <w:r>
+        <w:t>одих до село Оряховица</w:t>
+      </w:r>
+      <w:r>
+        <w:t>.</w:t>
+      </w:r>
+      <w:r>
+        <w:t xml:space="preserve"> След дългото боледуване,</w:t>
+      </w:r>
+      <w:r>
+        <w:t xml:space="preserve"> </w:t>
+      </w:r>
+      <w:r>
+        <w:t>съпругата му беше починала</w:t>
+      </w:r>
+      <w:r>
+        <w:t xml:space="preserve">. </w:t>
+      </w:r>
+      <w:r>
+        <w:t>През лятото той продължаваше да идва в</w:t>
+      </w:r>
+      <w:r>
+        <w:t xml:space="preserve"> </w:t>
+      </w:r>
+      <w:r>
+        <w:t>родното си село</w:t>
+      </w:r>
+      <w:r>
+        <w:t>.</w:t>
+      </w:r>
+      <w:r>
+        <w:t xml:space="preserve"> Споделихме с него спомени за ученическите,</w:t>
+      </w:r>
+      <w:r>
+        <w:t xml:space="preserve"> </w:t>
+      </w:r>
+      <w:r>
+        <w:t xml:space="preserve">войнишките и </w:t>
+      </w:r>
+      <w:r>
+        <w:t>студентски</w:t>
+      </w:r>
+      <w:r>
+        <w:t xml:space="preserve"> години,както и за починалите приятели</w:t>
+      </w:r>
+      <w:r>
+        <w:t xml:space="preserve"> </w:t>
+      </w:r>
+      <w:r>
+        <w:t>и</w:t>
+      </w:r>
+      <w:r>
+        <w:t xml:space="preserve"> особено</w:t>
+      </w:r>
+      <w:r>
+        <w:t xml:space="preserve"> за Марин П</w:t>
+      </w:r>
+      <w:r>
+        <w:t xml:space="preserve">. </w:t>
+      </w:r>
+      <w:r>
+        <w:t>Камбуров,</w:t>
+      </w:r>
+      <w:r>
+        <w:t xml:space="preserve">. </w:t>
+      </w:r>
+      <w:r>
+        <w:t>След това той ми напълни две</w:t>
+      </w:r>
+      <w:r>
+        <w:t xml:space="preserve"> </w:t>
+      </w:r>
+      <w:r>
+        <w:t>торби с плодове,</w:t>
+      </w:r>
+      <w:r>
+        <w:t>.</w:t>
+      </w:r>
+      <w:r>
+        <w:t>Преди да се завърне в София,</w:t>
+      </w:r>
+      <w:r>
+        <w:t xml:space="preserve"> </w:t>
+      </w:r>
+      <w:r>
+        <w:t>той ми гостува</w:t>
+      </w:r>
+      <w:r>
+        <w:t xml:space="preserve"> </w:t>
+      </w:r>
+      <w:r>
+        <w:t>в Стара Загора.</w:t>
+      </w:r>
+    </w:p>
+    <w:p>
+      <w:r>
+        <w:t>Тази година се разделих с доста роднини и приятели</w:t>
+      </w:r>
+      <w:r>
+        <w:t>.</w:t>
+      </w:r>
+      <w:r>
+        <w:t xml:space="preserve"> На</w:t>
+      </w:r>
+      <w:r>
+        <w:t xml:space="preserve"> </w:t>
+      </w:r>
+      <w:r>
+        <w:t>15 февруари на 76 години почина братовчед ми Васил Кънчев Георгиев/Бобът/ след дълго боледуване от" Паркинсон</w:t>
+      </w:r>
+      <w:r>
+        <w:t>“.</w:t>
+      </w:r>
+      <w:r>
+        <w:t xml:space="preserve"> Често го</w:t>
+      </w:r>
+      <w:r>
+        <w:t xml:space="preserve"> </w:t>
+      </w:r>
+      <w:r>
+        <w:t>посещавах</w:t>
+      </w:r>
+      <w:r>
+        <w:t>,</w:t>
+      </w:r>
+      <w:r>
+        <w:t xml:space="preserve"> Освен роднините,</w:t>
+      </w:r>
+      <w:r>
+        <w:t xml:space="preserve"> </w:t>
+      </w:r>
+      <w:r>
+        <w:t xml:space="preserve">на погребението му беше и внушителна група бивши и настоящи футболисти от футболните </w:t>
+      </w:r>
+      <w:r>
+        <w:t>клубове</w:t>
+      </w:r>
+      <w:r>
+        <w:t>:</w:t>
+      </w:r>
+      <w:r>
+        <w:t xml:space="preserve"> </w:t>
+      </w:r>
+      <w:r>
+        <w:t>"Локомотив" и " Берое"</w:t>
+      </w:r>
+      <w:r>
+        <w:t>.</w:t>
+      </w:r>
+      <w:r>
+        <w:t xml:space="preserve"> При тя</w:t>
+      </w:r>
+      <w:r>
+        <w:t>х</w:t>
+      </w:r>
+      <w:r>
+        <w:t xml:space="preserve"> той беше вратар,</w:t>
+      </w:r>
+      <w:r>
+        <w:t xml:space="preserve"> </w:t>
+      </w:r>
+      <w:r>
+        <w:t>а след това</w:t>
+      </w:r>
+      <w:r>
+        <w:t xml:space="preserve"> </w:t>
+      </w:r>
+      <w:r>
+        <w:t>помощник треньор. Него често споменавам в "Очерка".</w:t>
       </w:r>
     </w:p>
     <w:p>
       <w:r>
         <w:br w:type="page"/>
-        <w:t>при спокойна обстановка ,спазвайки семейната традиция, Привъргенето на баницата и почерпката сервирахме и на т радици-оното място където сядаше синът ни Марин, Ймахме и малка фк-расенаелха,макар внуците да бяха вече големи,Маринчо беше в8-ми клас на математическата гимназия ,а Милко в #-ти клас,</w:t>
-      </w:r>
-    </w:p>
-    <w:p>
-      <w:r>
-        <w:t>На 1-ви януари Милка заедно с тях ходи на гроба на баща им.</w:t>
-      </w:r>
-    </w:p>
-    <w:p>
-      <w:r>
-        <w:t>На обяд поканихме и Васкови на традиционната новогодишнатрапеза у нас „Животът продължаваше макар и с големи труд-ности «„ Пенсиите ни с Милка бяха общо 138 хиляди лева.Кактовече посочих, като чистачка в "Орел" и "Корал" тя получава-ше общо 88 хиляди лева.По този начин имахме възможност дапомагаме на внуците. Дора също получаваше сравнително доб-ро заплащане. Това позволяваше пенсиите на децата от бащаим по 30 хиляди лева да им се внасят в спестовен влог, Отобщите разходи в семейството Дора плащаше електроенергията,а ние с. Милка разходите по телефона, водата и кабелната те-левизия.</w:t>
-      </w:r>
-    </w:p>
-    <w:p>
-      <w:r>
-        <w:t>Продължавах сутрин в 5 часа да водя Милка до "Орелйислед, това заминавах за мястото на Малка Верея. Тя беше дос-та натоварена, защото през деня обслужваше цялото семей-ство а вечер чистеше в "Корал". Аз нямах други странични</w:t>
-      </w:r>
-    </w:p>
-    <w:p>
-      <w:r>
-        <w:t>доходи освен като зам.Председател на общинското ръководствона съюза на ветераните от войните, Това беше дребна сумаот 14 хиляди месечно но помагаше. Бях вече на 94 години.</w:t>
-      </w:r>
-    </w:p>
-    <w:p>
-      <w:r>
-        <w:t>При тия доходи започнахме да даваме на тримата внука.месечно по 8 хиляди лева, а след това и по 10. За обитури-енският бал на Стефко Отделихме 30 хиляди лева, а след ус“</w:t>
-      </w:r>
-    </w:p>
-    <w:p>
-      <w:r>
-        <w:t>пешното му приемане за студент по икономика във Варна още</w:t>
-      </w:r>
-    </w:p>
-    <w:p>
-      <w:r>
-        <w:t>толкова.Пред годината ни се наложи да правим ремонт на хладилника.</w:t>
-      </w:r>
-    </w:p>
-    <w:p>
+        <w:t>На 13 март почина отец</w:t>
+      </w:r>
+      <w:r>
+        <w:t xml:space="preserve"> </w:t>
+      </w:r>
+      <w:r>
+        <w:t>Ге</w:t>
+      </w:r>
+      <w:r>
+        <w:t>о</w:t>
+      </w:r>
+      <w:r>
+        <w:t>рги Лечев</w:t>
+      </w:r>
+      <w:r>
+        <w:t xml:space="preserve"> </w:t>
+      </w:r>
+      <w:r>
+        <w:t>/бати</w:t>
+      </w:r>
+      <w:r>
+        <w:t xml:space="preserve"> </w:t>
+      </w:r>
+      <w:r>
+        <w:t>Д</w:t>
+      </w:r>
+      <w:r>
+        <w:t>ж</w:t>
+      </w:r>
+      <w:r>
+        <w:t>од</w:t>
+      </w:r>
+      <w:r>
+        <w:t>ж</w:t>
+      </w:r>
+      <w:r>
+        <w:t>о/, дългогод</w:t>
+      </w:r>
+      <w:r>
+        <w:t>и</w:t>
+      </w:r>
+      <w:r>
+        <w:t xml:space="preserve">шен </w:t>
+      </w:r>
+      <w:r>
+        <w:t>свещеник</w:t>
+      </w:r>
+      <w:r>
+        <w:t xml:space="preserve"> в църквата</w:t>
+      </w:r>
+      <w:r>
+        <w:t xml:space="preserve"> </w:t>
+      </w:r>
+      <w:r>
+        <w:t>"Св.</w:t>
+      </w:r>
+      <w:r>
+        <w:t xml:space="preserve"> </w:t>
+      </w:r>
+      <w:r>
+        <w:t>Никола"</w:t>
+      </w:r>
       <w:r>
         <w:t>.</w:t>
       </w:r>
-    </w:p>
-    <w:p>
-      <w:r>
-        <w:br w:type="page"/>
-        <w:t>-#я9 -</w:t>
-      </w:r>
-    </w:p>
-    <w:p>
-      <w:r>
-        <w:t>Въпреки това до края на годината в ДСК с Милка успяхме да #венесем като резерв 200,000 лева, Аз продължавах да си водя в</w:t>
-      </w:r>
-    </w:p>
-    <w:p>
-      <w:r>
-        <w:t>бележник. движението на приходите и разходите ни,коетоМилкатаксуваше кат" еснафска" дребнавост,</w:t>
-      </w:r>
-    </w:p>
-    <w:p>
-      <w:r>
-        <w:t>През лятото ,колегите на баща им от Пощата,уредцихаМаринчеси Милко ,да разнасят писмата за таксите на мобилните телейони,</w:t>
-      </w:r>
-    </w:p>
-    <w:p>
-      <w:r>
-        <w:t>За това те получиха 90,000 лева и с Ж. си бяха наекскурзионно летуване и Пирина.</w:t>
-      </w:r>
-    </w:p>
-    <w:p>
-      <w:r>
-        <w:t>В края на месец юли,братовата дъщеря на Мифка,Виолетасдецата си замина за САЩ,Наколко месеца преди тях със зеленакартатем беше заминал съпруга Й Пламен,Макар и електротехни-ници,по ради липса на работа се принудика да напуснат странат:</w:t>
-      </w:r>
-    </w:p>
-    <w:p>
-      <w:r>
-        <w:t>На 3 август направихме скромно възпоминание по повод 2години от загубата на Марин. Времето не намаляваше болката понего.</w:t>
-      </w:r>
-    </w:p>
-    <w:p>
-      <w:r>
-        <w:t>През септември,по покана на съученика ми Иван Колев/Ши-ко/, Кодих до село Оряховица, След дългото боледуване,съпруга-та му беше починала,През лятото той продължаваше да идва вродното си село, Споделихме с него спомени за ученическите,войнишките и студенски години ,както и за починалите приятелииособенно за Марин П,Камбуров, След това той ми напълни дветорби с плодове, Преди да се завърне в София,той ми гостував Стара Загора.</w:t>
-      </w:r>
-    </w:p>
-    <w:p>
-      <w:r>
-        <w:t>Тази година се разделих с доста роднини и приятели, На15 февруари на 76 години почина братовчед ми Васил Кънчев Георгиев/Бобът/ след дълго боледуване от" Паркинсон й Често гопосещавах, Освен роднините,на погребението му беше и внушителна група бивши и настоящи футболисти от футболните глубове:"Локомотив" и " Берое", При тя той беше вратар,а след това</w:t>
-      </w:r>
-    </w:p>
-    <w:p>
-      <w:r>
-        <w:t>помощник т реньор. Него често споменавам в "Очерка".</w:t>
-      </w:r>
-    </w:p>
-    <w:p>
-      <w:r>
-        <w:br w:type="page"/>
-        <w:t>На 13 март почина отецГерги Лечев/батиДкодко/, дългогод</w:t>
-      </w:r>
-    </w:p>
-    <w:p>
-      <w:r>
-        <w:t>7шен свещенник в църквата"Св.„Никола", Израстналув нашия дом,като син на кваргиранта ни дядо Лечо и баба Катеринка, От не</w:t>
-      </w:r>
-    </w:p>
-    <w:p>
-      <w:r>
-        <w:t>го имах много хубави спомени от детските си години,Почина на84 години, „Ходих в цьрквата и положих цветя на ковтега му,</w:t>
-      </w:r>
-    </w:p>
-    <w:p>
-      <w:r>
-        <w:t>На 18 август почина близкия ми приятел и другар,механикеДобрийвановДоб рев/ВБай Добри/.В "Отерка" често го споменах,особенно със срещите ни на 9-ти “в каро ветерани от войната,</w:t>
+      <w:r>
+        <w:t xml:space="preserve"> </w:t>
+      </w:r>
+      <w:r>
+        <w:t xml:space="preserve">Израснал  беше </w:t>
+      </w:r>
+      <w:r>
+        <w:t>в нашия дом,</w:t>
+      </w:r>
+      <w:r>
+        <w:t xml:space="preserve"> </w:t>
+      </w:r>
+      <w:r>
+        <w:t xml:space="preserve">като син на </w:t>
+      </w:r>
+      <w:r>
+        <w:t>квартиранта</w:t>
+      </w:r>
+      <w:r>
+        <w:t xml:space="preserve"> ни дядо Лечо и баба Катеринка</w:t>
+      </w:r>
+      <w:r>
+        <w:t>.</w:t>
+      </w:r>
+      <w:r>
+        <w:t xml:space="preserve"> От него имах много хубави спомени от детските си години</w:t>
+      </w:r>
+      <w:r>
+        <w:t xml:space="preserve">. </w:t>
+      </w:r>
+      <w:r>
+        <w:t>Почина на</w:t>
+      </w:r>
+      <w:r>
+        <w:t xml:space="preserve"> </w:t>
+      </w:r>
+      <w:r>
+        <w:t>84 години</w:t>
+      </w:r>
+      <w:r>
+        <w:t>.</w:t>
+      </w:r>
+      <w:r>
+        <w:t xml:space="preserve"> Ходих в </w:t>
+      </w:r>
+      <w:r>
+        <w:t>църквата</w:t>
+      </w:r>
+      <w:r>
+        <w:t xml:space="preserve"> и положих цветя на </w:t>
+      </w:r>
+      <w:r>
+        <w:t>ковчега</w:t>
+      </w:r>
+      <w:r>
+        <w:t xml:space="preserve"> му</w:t>
+      </w:r>
+      <w:r>
+        <w:t xml:space="preserve">. </w:t>
+      </w:r>
+      <w:r>
+        <w:t>На 18 август почина близкия ми приятел и другар,</w:t>
+      </w:r>
+      <w:r>
+        <w:t xml:space="preserve"> </w:t>
+      </w:r>
+      <w:r>
+        <w:t>механикеДобрийвановДоб рев/ВБай Добри/.В "Отерка" често го споменах,особенно със срещите ни на 9-ти “в каро ветерани от войната,</w:t>
       </w:r>
     </w:p>
     <w:p>

--- a/Автобиография Стефан.docx
+++ b/Автобиография Стефан.docx
@@ -48125,28 +48125,7 @@
     </w:p>
     <w:p>
       <w:r>
-        <w:t>При тия доходи започнахме да даваме на тримата внука</w:t>
-      </w:r>
-      <w:r>
-        <w:t xml:space="preserve"> </w:t>
-      </w:r>
-      <w:r>
-        <w:t xml:space="preserve">месечно по 8 хиляди лева, а след това и по 10. За </w:t>
-      </w:r>
-      <w:r>
-        <w:t>абитуриентският</w:t>
-      </w:r>
-      <w:r>
-        <w:t xml:space="preserve"> бал на Стефко Отделихме 30 хиляди лева, а след успешното му приемане за студент по икономика във Варна още</w:t>
-      </w:r>
-      <w:r>
-        <w:t xml:space="preserve"> </w:t>
-      </w:r>
-      <w:r>
-        <w:t>толкова.</w:t>
-      </w:r>
-      <w:r>
-        <w:t xml:space="preserve"> </w:t>
+        <w:t xml:space="preserve">При тия доходи започнахме да даваме на тримата внука месечно по 8 хиляди лева, а след това и по 10. За абитуриентският бал на Стефко Отделихме 30 хиляди лева, а след успешното му приемане за студент по икономика във Варна още толкова. </w:t>
       </w:r>
       <w:r>
         <w:t>През лятото</w:t>
@@ -48397,12 +48376,18 @@
         <w:t xml:space="preserve"> </w:t>
       </w:r>
       <w:r>
-        <w:t>торби с плодове,</w:t>
+        <w:t>торби с плодове</w:t>
       </w:r>
       <w:r>
         <w:t>.</w:t>
       </w:r>
       <w:r>
+        <w:rPr>
+          <w:lang w:val="en-US"/>
+        </w:rPr>
+        <w:t xml:space="preserve"> </w:t>
+      </w:r>
+      <w:r>
         <w:t>Преди да се завърне в София,</w:t>
       </w:r>
       <w:r>
@@ -48447,216 +48432,638 @@
         <w:t>посещавах</w:t>
       </w:r>
       <w:r>
+        <w:rPr>
+          <w:lang w:val="en-US"/>
+        </w:rPr>
+        <w:t>.</w:t>
+      </w:r>
+      <w:r>
+        <w:t xml:space="preserve"> Освен роднините,</w:t>
+      </w:r>
+      <w:r>
+        <w:t xml:space="preserve"> </w:t>
+      </w:r>
+      <w:r>
+        <w:t xml:space="preserve">на погребението му беше и внушителна група бивши и настоящи футболисти от футболните </w:t>
+      </w:r>
+      <w:r>
+        <w:t>клубове</w:t>
+      </w:r>
+      <w:r>
+        <w:t>:</w:t>
+      </w:r>
+      <w:r>
+        <w:t xml:space="preserve"> </w:t>
+      </w:r>
+      <w:r>
+        <w:t>"Локомотив" и " Берое"</w:t>
+      </w:r>
+      <w:r>
+        <w:t>.</w:t>
+      </w:r>
+      <w:r>
+        <w:t xml:space="preserve"> При тя</w:t>
+      </w:r>
+      <w:r>
+        <w:t>х</w:t>
+      </w:r>
+      <w:r>
+        <w:t xml:space="preserve"> той беше вратар,</w:t>
+      </w:r>
+      <w:r>
+        <w:t xml:space="preserve"> </w:t>
+      </w:r>
+      <w:r>
+        <w:t>а след това</w:t>
+      </w:r>
+      <w:r>
+        <w:t xml:space="preserve"> </w:t>
+      </w:r>
+      <w:r>
+        <w:t>помощник треньор. Него често споменавам в "Очерка".</w:t>
+      </w:r>
+      <w:r>
+        <w:rPr>
+          <w:lang w:val="en-US"/>
+        </w:rPr>
+        <w:t xml:space="preserve"> </w:t>
+      </w:r>
+      <w:r>
+        <w:t>На 13 март почина отец</w:t>
+      </w:r>
+      <w:r>
+        <w:t xml:space="preserve"> </w:t>
+      </w:r>
+      <w:r>
+        <w:t>Ге</w:t>
+      </w:r>
+      <w:r>
+        <w:t>о</w:t>
+      </w:r>
+      <w:r>
+        <w:t>рги Лечев</w:t>
+      </w:r>
+      <w:r>
+        <w:t xml:space="preserve"> </w:t>
+      </w:r>
+      <w:r>
+        <w:t>/бати</w:t>
+      </w:r>
+      <w:r>
+        <w:t xml:space="preserve"> </w:t>
+      </w:r>
+      <w:r>
+        <w:t>Д</w:t>
+      </w:r>
+      <w:r>
+        <w:t>ж</w:t>
+      </w:r>
+      <w:r>
+        <w:t>од</w:t>
+      </w:r>
+      <w:r>
+        <w:t>ж</w:t>
+      </w:r>
+      <w:r>
+        <w:t>о/, дългогод</w:t>
+      </w:r>
+      <w:r>
+        <w:t>и</w:t>
+      </w:r>
+      <w:r>
+        <w:t xml:space="preserve">шен </w:t>
+      </w:r>
+      <w:r>
+        <w:t>свещеник</w:t>
+      </w:r>
+      <w:r>
+        <w:t xml:space="preserve"> в църквата</w:t>
+      </w:r>
+      <w:r>
+        <w:t xml:space="preserve"> </w:t>
+      </w:r>
+      <w:r>
+        <w:t>"Св.</w:t>
+      </w:r>
+      <w:r>
+        <w:t xml:space="preserve"> </w:t>
+      </w:r>
+      <w:r>
+        <w:t>Никола"</w:t>
+      </w:r>
+      <w:r>
+        <w:t>.</w:t>
+      </w:r>
+      <w:r>
+        <w:t xml:space="preserve"> </w:t>
+      </w:r>
+      <w:r>
+        <w:t xml:space="preserve">Израснал  беше </w:t>
+      </w:r>
+      <w:r>
+        <w:t>в нашия дом,</w:t>
+      </w:r>
+      <w:r>
+        <w:t xml:space="preserve"> </w:t>
+      </w:r>
+      <w:r>
+        <w:t xml:space="preserve">като син на </w:t>
+      </w:r>
+      <w:r>
+        <w:t>квартиранта</w:t>
+      </w:r>
+      <w:r>
+        <w:t xml:space="preserve"> ни дядо Лечо и баба Катеринка</w:t>
+      </w:r>
+      <w:r>
+        <w:t>.</w:t>
+      </w:r>
+      <w:r>
+        <w:t xml:space="preserve"> От него имах много хубави спомени от детските си години</w:t>
+      </w:r>
+      <w:r>
+        <w:t xml:space="preserve">. </w:t>
+      </w:r>
+      <w:r>
+        <w:t>Почина на</w:t>
+      </w:r>
+      <w:r>
+        <w:t xml:space="preserve"> </w:t>
+      </w:r>
+      <w:r>
+        <w:t>84 години</w:t>
+      </w:r>
+      <w:r>
+        <w:t>.</w:t>
+      </w:r>
+      <w:r>
+        <w:t xml:space="preserve"> Ходих в </w:t>
+      </w:r>
+      <w:r>
+        <w:t>църквата</w:t>
+      </w:r>
+      <w:r>
+        <w:t xml:space="preserve"> и положих цветя на </w:t>
+      </w:r>
+      <w:r>
+        <w:t>ковчега</w:t>
+      </w:r>
+      <w:r>
+        <w:t xml:space="preserve"> му</w:t>
+      </w:r>
+      <w:r>
+        <w:t xml:space="preserve">. </w:t>
+      </w:r>
+      <w:r>
+        <w:t>На 18 август почина близкия ми приятел и другар,</w:t>
+      </w:r>
+      <w:r>
+        <w:t xml:space="preserve"> </w:t>
+      </w:r>
+      <w:r>
+        <w:t>механик</w:t>
+      </w:r>
+      <w:r>
+        <w:rPr>
+          <w:lang w:val="en-US"/>
+        </w:rPr>
+        <w:t>a</w:t>
+      </w:r>
+      <w:r>
+        <w:t>Добри</w:t>
+      </w:r>
+      <w:r>
+        <w:rPr>
+          <w:lang w:val="en-US"/>
+        </w:rPr>
+        <w:t xml:space="preserve"> </w:t>
+      </w:r>
+      <w:r>
+        <w:t>И</w:t>
+      </w:r>
+      <w:r>
+        <w:t>ванов</w:t>
+      </w:r>
+      <w:r>
+        <w:t xml:space="preserve"> </w:t>
+      </w:r>
+      <w:r>
+        <w:t>Добрев/Бай Добри/.</w:t>
+      </w:r>
+      <w:r>
+        <w:t xml:space="preserve"> </w:t>
+      </w:r>
+      <w:r>
+        <w:t>В "О</w:t>
+      </w:r>
+      <w:r>
+        <w:t>ч</w:t>
+      </w:r>
+      <w:r>
+        <w:t>ерка" често го споменах,</w:t>
+      </w:r>
+      <w:r>
+        <w:t xml:space="preserve"> особено</w:t>
+      </w:r>
+      <w:r>
+        <w:t xml:space="preserve"> със срещите ни на 9-ти</w:t>
+      </w:r>
+      <w:r>
+        <w:t xml:space="preserve"> май </w:t>
+      </w:r>
+      <w:r>
+        <w:t>ка</w:t>
+      </w:r>
+      <w:r>
+        <w:t>т</w:t>
+      </w:r>
+      <w:r>
+        <w:t>о ветерани от войната</w:t>
+      </w:r>
+      <w:r>
+        <w:t>. Произнесох</w:t>
+      </w:r>
+      <w:r>
+        <w:t xml:space="preserve"> прощалното слово при погребението му.</w:t>
+      </w:r>
+    </w:p>
+    <w:p>
+      <w:r>
+        <w:t>На 10 декември в гр.</w:t>
+      </w:r>
+      <w:r>
+        <w:t xml:space="preserve"> </w:t>
+      </w:r>
+      <w:r>
+        <w:t xml:space="preserve">Нова Загора почина д-р Денчо </w:t>
+      </w:r>
+      <w:r>
+        <w:t>Б</w:t>
+      </w:r>
+      <w:r>
+        <w:t>ъчваров.</w:t>
+      </w:r>
+      <w:r>
+        <w:t xml:space="preserve"> </w:t>
+      </w:r>
+      <w:r>
+        <w:t>Приятел ми беше от ергенските години, а след това и семейни приятели до пенсионирането ни</w:t>
+      </w:r>
+      <w:r>
+        <w:t xml:space="preserve">, Съжалявах, </w:t>
+      </w:r>
+      <w:r>
+        <w:t>че</w:t>
+      </w:r>
+      <w:r>
+        <w:t xml:space="preserve"> </w:t>
+      </w:r>
+      <w:r>
+        <w:t>научих късно и не бях на погребението му</w:t>
+      </w:r>
+      <w:r>
+        <w:t xml:space="preserve">. </w:t>
+      </w:r>
+      <w:r>
+        <w:t>През година си отидоха от живота съучениците от моя</w:t>
+      </w:r>
+      <w:r>
+        <w:t xml:space="preserve"> </w:t>
+      </w:r>
+      <w:r>
+        <w:t>клас: Ангел П, Илиев,</w:t>
+      </w:r>
+      <w:r>
+        <w:t xml:space="preserve"> </w:t>
+      </w:r>
+      <w:r>
+        <w:t>Ангел Матев и Ярослав Недков.</w:t>
+      </w:r>
+    </w:p>
+    <w:p>
+      <w:r>
+        <w:t>С Х</w:t>
+      </w:r>
+      <w:r>
+        <w:t>Ц</w:t>
+      </w:r>
+      <w:r>
+        <w:t xml:space="preserve">П-СЗ почти не </w:t>
+      </w:r>
+      <w:r>
+        <w:t xml:space="preserve">поддържах </w:t>
+      </w:r>
+      <w:r>
+        <w:t>връзки</w:t>
+      </w:r>
+      <w:r>
+        <w:t xml:space="preserve"> </w:t>
+      </w:r>
+      <w:r>
+        <w:t xml:space="preserve">като бях </w:t>
+      </w:r>
+      <w:r>
+        <w:t>само</w:t>
+      </w:r>
+      <w:r>
+        <w:t xml:space="preserve"> на</w:t>
+      </w:r>
+      <w:r>
+        <w:t xml:space="preserve"> </w:t>
+      </w:r>
+      <w:r>
+        <w:t>празнуването "Денят на птицевъда"</w:t>
+      </w:r>
+      <w:r>
+        <w:t>.</w:t>
+      </w:r>
+      <w:r>
+        <w:t xml:space="preserve"> Тогава нау</w:t>
+      </w:r>
+      <w:r>
+        <w:t>чих</w:t>
+      </w:r>
+      <w:r>
         <w:t>,</w:t>
       </w:r>
       <w:r>
-        <w:t xml:space="preserve"> Освен роднините,</w:t>
-      </w:r>
-      <w:r>
-        <w:t xml:space="preserve"> </w:t>
-      </w:r>
-      <w:r>
-        <w:t xml:space="preserve">на погребението му беше и внушителна група бивши и настоящи футболисти от футболните </w:t>
-      </w:r>
-      <w:r>
-        <w:t>клубове</w:t>
-      </w:r>
-      <w:r>
-        <w:t>:</w:t>
-      </w:r>
-      <w:r>
-        <w:t xml:space="preserve"> </w:t>
-      </w:r>
-      <w:r>
-        <w:t>"Локомотив" и " Берое"</w:t>
+        <w:t xml:space="preserve"> </w:t>
+      </w:r>
+      <w:r>
+        <w:t>че племенната кокошоферма е закрита и изоставена,</w:t>
+      </w:r>
+      <w:r>
+        <w:t xml:space="preserve"> </w:t>
+      </w:r>
+      <w:r>
+        <w:t>а</w:t>
+      </w:r>
+      <w:r>
+        <w:t xml:space="preserve"> </w:t>
+      </w:r>
+      <w:r>
+        <w:t>кокошките</w:t>
+      </w:r>
+      <w:r>
+        <w:t xml:space="preserve"> </w:t>
+      </w:r>
+      <w:r>
+        <w:t>прехвърлени в племенната пуйкоферма</w:t>
       </w:r>
       <w:r>
         <w:t>.</w:t>
       </w:r>
       <w:r>
-        <w:t xml:space="preserve"> При тя</w:t>
-      </w:r>
-      <w:r>
-        <w:t>х</w:t>
-      </w:r>
-      <w:r>
-        <w:t xml:space="preserve"> той беше вратар,</w:t>
-      </w:r>
-      <w:r>
-        <w:t xml:space="preserve"> </w:t>
-      </w:r>
-      <w:r>
-        <w:t>а след това</w:t>
-      </w:r>
-      <w:r>
-        <w:t xml:space="preserve"> </w:t>
-      </w:r>
-      <w:r>
-        <w:t>помощник треньор. Него често споменавам в "Очерка".</w:t>
-      </w:r>
-    </w:p>
-    <w:p>
-      <w:r>
-        <w:br w:type="page"/>
-        <w:t>На 13 март почина отец</w:t>
-      </w:r>
-      <w:r>
-        <w:t xml:space="preserve"> </w:t>
-      </w:r>
-      <w:r>
-        <w:t>Ге</w:t>
-      </w:r>
-      <w:r>
-        <w:t>о</w:t>
-      </w:r>
-      <w:r>
-        <w:t>рги Лечев</w:t>
-      </w:r>
-      <w:r>
-        <w:t xml:space="preserve"> </w:t>
-      </w:r>
-      <w:r>
-        <w:t>/бати</w:t>
-      </w:r>
-      <w:r>
-        <w:t xml:space="preserve"> </w:t>
-      </w:r>
-      <w:r>
-        <w:t>Д</w:t>
-      </w:r>
-      <w:r>
-        <w:t>ж</w:t>
-      </w:r>
-      <w:r>
-        <w:t>од</w:t>
-      </w:r>
-      <w:r>
-        <w:t>ж</w:t>
-      </w:r>
-      <w:r>
-        <w:t>о/, дългогод</w:t>
-      </w:r>
-      <w:r>
-        <w:t>и</w:t>
-      </w:r>
-      <w:r>
-        <w:t xml:space="preserve">шен </w:t>
-      </w:r>
-      <w:r>
-        <w:t>свещеник</w:t>
-      </w:r>
-      <w:r>
-        <w:t xml:space="preserve"> в църквата</w:t>
-      </w:r>
-      <w:r>
-        <w:t xml:space="preserve"> </w:t>
-      </w:r>
-      <w:r>
-        <w:t>"Св.</w:t>
-      </w:r>
-      <w:r>
-        <w:t xml:space="preserve"> </w:t>
-      </w:r>
-      <w:r>
-        <w:t>Никола"</w:t>
+        <w:t xml:space="preserve"> Цялото племенно книговодство ,свързано с 100 годишната дейност по птицевъдство в</w:t>
+      </w:r>
+      <w:r>
+        <w:t xml:space="preserve"> </w:t>
+      </w:r>
+      <w:r>
+        <w:t>бившите:</w:t>
+      </w:r>
+      <w:r>
+        <w:t xml:space="preserve"> </w:t>
+      </w:r>
+      <w:r>
+        <w:t>Жребцово депо</w:t>
+      </w:r>
+      <w:r>
+        <w:t xml:space="preserve">, </w:t>
+      </w:r>
+      <w:r>
+        <w:t>ЦНИИ</w:t>
+      </w:r>
+      <w:r>
+        <w:t>Ж,</w:t>
+      </w:r>
+      <w:r>
+        <w:t xml:space="preserve"> НИГО и сега Х</w:t>
+      </w:r>
+      <w:r>
+        <w:t>ЦП</w:t>
+      </w:r>
+      <w:r>
+        <w:t xml:space="preserve">-СЗ както и </w:t>
+      </w:r>
+      <w:r>
+        <w:t>богатата</w:t>
+      </w:r>
+      <w:r>
+        <w:t xml:space="preserve"> с над 9-хиляди тома библиотека е била напълно изоставена в Лабораторната постройка на кокошоф</w:t>
+      </w:r>
+      <w:r>
+        <w:t>е</w:t>
+      </w:r>
+      <w:r>
+        <w:t>рмата</w:t>
+      </w:r>
+      <w:r>
+        <w:t>,</w:t>
+      </w:r>
+      <w:r>
+        <w:t xml:space="preserve"> от колегите К</w:t>
+      </w:r>
+      <w:r>
+        <w:t xml:space="preserve">. </w:t>
+      </w:r>
+      <w:r>
+        <w:t xml:space="preserve">Кунев и </w:t>
+      </w:r>
+      <w:r>
+        <w:t>М</w:t>
+      </w:r>
+      <w:r>
+        <w:t>. Лалев</w:t>
+      </w:r>
+      <w:r>
+        <w:t xml:space="preserve">, </w:t>
+      </w:r>
+      <w:r>
+        <w:t xml:space="preserve">без никаква </w:t>
+      </w:r>
+      <w:r>
+        <w:t>охрана</w:t>
       </w:r>
       <w:r>
         <w:t>.</w:t>
       </w:r>
       <w:r>
-        <w:t xml:space="preserve"> </w:t>
-      </w:r>
-      <w:r>
-        <w:t xml:space="preserve">Израснал  беше </w:t>
-      </w:r>
-      <w:r>
-        <w:t>в нашия дом,</w:t>
-      </w:r>
-      <w:r>
-        <w:t xml:space="preserve"> </w:t>
-      </w:r>
-      <w:r>
-        <w:t xml:space="preserve">като син на </w:t>
-      </w:r>
-      <w:r>
-        <w:t>квартиранта</w:t>
-      </w:r>
-      <w:r>
-        <w:t xml:space="preserve"> ни дядо Лечо и баба Катеринка</w:t>
+        <w:t xml:space="preserve"> След това с каруци е изво</w:t>
+      </w:r>
+      <w:r>
+        <w:t>з</w:t>
+      </w:r>
+      <w:r>
+        <w:t>ено от цигани</w:t>
+      </w:r>
+      <w:r>
+        <w:t>,</w:t>
+      </w:r>
+      <w:r>
+        <w:t xml:space="preserve"> живущи в НИГО</w:t>
+      </w:r>
+      <w:r>
+        <w:t xml:space="preserve">, </w:t>
+      </w:r>
+      <w:r>
+        <w:t>и предадено</w:t>
+      </w:r>
+      <w:r>
+        <w:t xml:space="preserve"> </w:t>
+      </w:r>
+      <w:r>
+        <w:t>на</w:t>
+      </w:r>
+      <w:r>
+        <w:t xml:space="preserve"> </w:t>
+      </w:r>
+      <w:r>
+        <w:t>"Вторични суровини". Едва се овладях да не</w:t>
+      </w:r>
+      <w:r>
+        <w:t xml:space="preserve"> </w:t>
+      </w:r>
+      <w:r>
+        <w:t>напусна</w:t>
+      </w:r>
+      <w:r>
+        <w:t xml:space="preserve"> тържеството.</w:t>
+      </w:r>
+      <w:r>
+        <w:t xml:space="preserve"> Посочените колеги,</w:t>
+      </w:r>
+      <w:r>
+        <w:t xml:space="preserve"> </w:t>
+      </w:r>
+      <w:r>
+        <w:t>които аз бях приемал</w:t>
+      </w:r>
+      <w:r>
+        <w:t xml:space="preserve"> </w:t>
+      </w:r>
+      <w:r>
+        <w:t>за научни сътрудници по птицевъдство,</w:t>
+      </w:r>
+      <w:r>
+        <w:t xml:space="preserve"> </w:t>
+      </w:r>
+      <w:r>
+        <w:t xml:space="preserve">подготвял и </w:t>
+      </w:r>
+      <w:r>
+        <w:t xml:space="preserve">подпомагал </w:t>
+      </w:r>
+      <w:r>
+        <w:t xml:space="preserve">за получаването на </w:t>
+      </w:r>
+      <w:r>
+        <w:t>съответните</w:t>
+      </w:r>
+      <w:r>
+        <w:t xml:space="preserve"> научни степени и звания най</w:t>
+      </w:r>
+      <w:r>
+        <w:t>-</w:t>
+      </w:r>
+      <w:r>
+        <w:t>безотговорно бяха допуснали унищожаването на ценният а</w:t>
+      </w:r>
+      <w:r>
+        <w:t>рх</w:t>
+      </w:r>
+      <w:r>
+        <w:t>ив,</w:t>
+      </w:r>
+      <w:r>
+        <w:t xml:space="preserve"> </w:t>
+      </w:r>
+      <w:r>
+        <w:t xml:space="preserve">богата </w:t>
+      </w:r>
+      <w:r>
+        <w:t>библиотека</w:t>
+      </w:r>
+      <w:r>
+        <w:t xml:space="preserve"> и племенно книговодство.</w:t>
+      </w:r>
+      <w:r>
+        <w:t xml:space="preserve"> </w:t>
+      </w:r>
+      <w:r>
+        <w:t>Те бяха необходими</w:t>
+      </w:r>
+      <w:r>
+        <w:t xml:space="preserve"> </w:t>
+      </w:r>
+      <w:r>
+        <w:t xml:space="preserve">не само за самите </w:t>
+      </w:r>
+      <w:r>
+        <w:t>тях, но се осигуряваше приемственост</w:t>
+      </w:r>
+      <w:r>
+        <w:t xml:space="preserve"> в работата на бъдещите млади колеги</w:t>
       </w:r>
       <w:r>
         <w:t>.</w:t>
       </w:r>
       <w:r>
-        <w:t xml:space="preserve"> От него имах много хубави спомени от детските си години</w:t>
-      </w:r>
-      <w:r>
-        <w:t xml:space="preserve">. </w:t>
-      </w:r>
-      <w:r>
-        <w:t>Почина на</w:t>
-      </w:r>
-      <w:r>
-        <w:t xml:space="preserve"> </w:t>
-      </w:r>
-      <w:r>
-        <w:t>84 години</w:t>
+        <w:t xml:space="preserve"> Беше ликвидирана първичната документация по създаденото за птицевъдната наука от академик</w:t>
+      </w:r>
+      <w:r>
+        <w:t xml:space="preserve"> </w:t>
+      </w:r>
+      <w:r>
+        <w:t>Стефан Куманов, ст.н.сътр.</w:t>
+      </w:r>
+      <w:r>
+        <w:t xml:space="preserve"> </w:t>
+      </w:r>
+      <w:r>
+        <w:rPr>
+          <w:lang w:val="en-US"/>
+        </w:rPr>
+        <w:t>I</w:t>
+      </w:r>
+      <w:r>
+        <w:t xml:space="preserve">-ва степен </w:t>
+      </w:r>
+      <w:r>
+        <w:t>И</w:t>
+      </w:r>
+      <w:r>
+        <w:t>ван</w:t>
+      </w:r>
+      <w:r>
+        <w:rPr>
+          <w:lang w:val="en-US"/>
+        </w:rPr>
+        <w:t xml:space="preserve"> </w:t>
+      </w:r>
+      <w:r>
+        <w:t>Я.</w:t>
+      </w:r>
+      <w:r>
+        <w:rPr>
+          <w:lang w:val="en-US"/>
+        </w:rPr>
+        <w:t xml:space="preserve"> </w:t>
+      </w:r>
+      <w:r>
+        <w:t>Такабов и целия</w:t>
+      </w:r>
+      <w:r>
+        <w:t xml:space="preserve"> </w:t>
+      </w:r>
+      <w:r>
+        <w:t>птицевъден колектив</w:t>
       </w:r>
       <w:r>
         <w:t>.</w:t>
       </w:r>
       <w:r>
-        <w:t xml:space="preserve"> Ходих в </w:t>
-      </w:r>
-      <w:r>
-        <w:t>църквата</w:t>
-      </w:r>
-      <w:r>
-        <w:t xml:space="preserve"> и положих цветя на </w:t>
-      </w:r>
-      <w:r>
-        <w:t>ковчега</w:t>
-      </w:r>
-      <w:r>
-        <w:t xml:space="preserve"> му</w:t>
-      </w:r>
-      <w:r>
-        <w:t xml:space="preserve">. </w:t>
-      </w:r>
-      <w:r>
-        <w:t>На 18 август почина близкия ми приятел и другар,</w:t>
-      </w:r>
-      <w:r>
-        <w:t xml:space="preserve"> </w:t>
-      </w:r>
-      <w:r>
-        <w:t>механикеДобрийвановДоб рев/ВБай Добри/.В "Отерка" често го споменах,особенно със срещите ни на 9-ти “в каро ветерани от войната,</w:t>
-      </w:r>
-    </w:p>
-    <w:p>
-      <w:r>
-        <w:t>Произнекох прощалното ме слово при погребението му.</w:t>
-      </w:r>
-    </w:p>
-    <w:p>
-      <w:r>
-        <w:t>На 10 декември в гр.Нова Загора почина д-р Денчо Вьъчва-ров.Приятел ми беше от ергенските години, а след това и се-мейни приятели до пенсионирането ни,Съжелявах „че. научих къс-но и не бях на погребението му,</w:t>
-      </w:r>
-    </w:p>
-    <w:p>
-      <w:r>
-        <w:t>През година си отидоха от живота съучениците от моятклас: Ангел П, Илиев ,Ангел Матев и Ярослав Недков.С ХПП-СЗ ,почти не поддъркахвръзки,като бях сгмо напразнуването "Денят на птицевъда" /Пет ровден/ „ Тогава наутак,че племенната кокошоферма е закрита и изоставена,акокошкитепрехвърлени в племенната пуйкоферма, Цялото племенно книго-водство ,свързано с: 100 годишната дейност по птицевъдство вбившите :Жребцово депо ,ЦНИИЕ НИГО и сега ХШП-СЗ както и богетата с. над 9-хиляди тома библиотека е била напълно изоставе-на в Лабораторната пост ройка на кокошофармата от колегите К,Кунев и м. Лалев ,без никаква есен, След това с каруци е из-вовено от цигани живущи в НИГО Вичкогореносочени и предаденона"Вторични суровини" в Стара Загора. Едва се овладях да ненапуснатъркеството, Посочените колеги,които аз бях приемалза научни сът рудници по птицевъдство ,подготвял и подпомогалза получаването на съотвените научни степени и звания „най-</w:t>
-      </w:r>
-    </w:p>
-    <w:p>
-      <w:r>
-        <w:t>безотговорно бяха допуснали унищожаването на ценният ажив,-</w:t>
-      </w:r>
-    </w:p>
-    <w:p>
-      <w:r>
-        <w:br w:type="page"/>
-        <w:t>богата библиотика и племенно книговодство.,Те бяха необходимине само за самите 1 лруриравеприемственност в работата на бъдещите млади. колеги, Беше ликвидирана първичната до-кументация по създаденото за птицевъдната наука от академикСтефан Куманов, ст.н.сътр.Т-ва степен ЙванЯ.Такабов и целияптицевъден колектив след Тях от известни наши птицевъди, Далитова не беше извършено умишлено по нечия поръчка,за да се</w:t>
+        <w:t xml:space="preserve"> Далитова не беше извършено умишлено по нечия поръчка,за да се</w:t>
       </w:r>
     </w:p>
     <w:p>

--- a/Автобиография Стефан.docx
+++ b/Автобиография Стефан.docx
@@ -49051,7 +49051,19 @@
         <w:t xml:space="preserve"> </w:t>
       </w:r>
       <w:r>
-        <w:t>Такабов и целия</w:t>
+        <w:t>Та</w:t>
+      </w:r>
+      <w:r>
+        <w:t>б</w:t>
+      </w:r>
+      <w:r>
+        <w:t>а</w:t>
+      </w:r>
+      <w:r>
+        <w:t>к</w:t>
+      </w:r>
+      <w:r>
+        <w:t>ов и целия</w:t>
       </w:r>
       <w:r>
         <w:t xml:space="preserve"> </w:t>
@@ -49063,211 +49075,1016 @@
         <w:t>.</w:t>
       </w:r>
       <w:r>
-        <w:t xml:space="preserve"> Далитова не беше извършено умишлено по нечия поръчка,за да се</w:t>
-      </w:r>
-    </w:p>
-    <w:p>
-      <w:r>
-        <w:t>докаже,че в България не е имало птицевъдна наука? След смър-</w:t>
-      </w:r>
-    </w:p>
-    <w:p>
-      <w:r>
-        <w:t>та на синът ми,това беше най-жестокият удар получаван в жи-вота ми, ,; Това което бях създавал ваедно с птицевъдният колектив по време на над 40 годишната си дейност „като специалист</w:t>
-      </w:r>
-    </w:p>
-    <w:p>
-      <w:r>
-        <w:t>птицевъд отразено в неговата документация ,беше унищожено,</w:t>
-      </w:r>
-    </w:p>
-    <w:p>
-      <w:r>
-        <w:t>Даже един възрастен овчарин, работещ в овцефермата възмутенмиразправяше,как циганите товарели книгите и аркива два дн:и на никого от НИГО и ХЩП-СЗ не направило впечатление,катосе има предвид,чератоянието до Ацминист рат ивните пост ройкие между 50 и 10О0метра,</w:t>
-      </w:r>
-    </w:p>
-    <w:p>
-      <w:r>
-        <w:t>До края на годината се успокоявах от преживяното, с об-работката на парцела в с „М.„Верея, Реколтата и тази година бе-ше добра ,макар че лозите бяха пострадали от измръзване, Общполучената продукция по тогавашни цени беше за 860 хиляди,</w:t>
-      </w:r>
-    </w:p>
-    <w:p>
-      <w:r>
-        <w:t>През годината,с. помощта на заемите от Световната бан</w:t>
-      </w:r>
-    </w:p>
-    <w:p>
-      <w:r>
-        <w:t>ка и Международният валутен фонд,както и с въведият от Прав!телството на Иван Костов валутен борд,икономическатаобстанс</w:t>
-      </w:r>
-    </w:p>
-    <w:p>
-      <w:r>
-        <w:t>вка в страна беше по-стабилна, Продължи обаче да се увелича:корупцията и разграбването. на държавната собственност при</w:t>
-      </w:r>
-    </w:p>
-    <w:p>
-      <w:r>
-        <w:t>приватизацията от управляващите, Продължи и разслояването н;населението на около 10 процента много богати и около 30 прцента много бедни. Намиращите се по средата 60 на сто „,посто-</w:t>
-      </w:r>
-    </w:p>
-    <w:p>
-      <w:r>
-        <w:t>янногравитирахка към крайно бедните,поради растящата безраб</w:t>
-      </w:r>
-    </w:p>
-    <w:p>
-      <w:r>
-        <w:br w:type="page"/>
-        <w:t>Е</w:t>
-      </w:r>
-    </w:p>
-    <w:p>
-      <w:r>
-        <w:t>тица, Младите от тях масово емигрираха в чужбина, Страхувахсе в страната след 10-15- години да не настъпи докингИ.Въпрекитова,аз продължавах да членувам в БСП,но не бязв ръководството на ШО в квратала, Продължих да съм замвред-седател на Общинското ръководетво на СВВ и редовно да участ"вувам в сбирките на учените- ветерани към клона на СУБ-СЗ,</w:t>
-      </w:r>
-    </w:p>
-    <w:p>
-      <w:r>
-        <w:t>Бях абониран за вестник "Дума", а понякога купувах и вестяник"Нова Зора". Когато сутрин ходех да помагам на Милка в ЗД</w:t>
-      </w:r>
-    </w:p>
-    <w:p>
-      <w:r>
-        <w:t>"Орел" ,там четях и получаваните вестници: "Труд" и "Пари",Слушах радио и гведах телевизия. и по този начин бях добреинформиран за положението в страната,В краят на годината,за допълнителни доходи синът ми Ва-сил постъпи и на нощно дежурство в ДОСО,където аз работехпреди.„Понякога ходех да го замествам.Общо 1998 година за семейството ни беше доста напрегнат;</w:t>
-      </w:r>
-    </w:p>
-    <w:p>
-      <w:r>
-        <w:t>но финансово се крепяхме стабилно,</w:t>
-      </w:r>
-    </w:p>
-    <w:p>
-      <w:r>
-        <w:t>Коледните празници и Новата. 1999 година пос рещнахмедо:бре,спазвайки семейните традиции, Не можахме на 1 януари самда проведем традиционният обед с цялата фамилия ,понеже целият ден. замествах синъг си в ДОСО,ЖОт 1 февруари той напуснатази допълнителна работа.Внукът ми, Стефко навърши 19 години и беше първа годинастудент во икономика в Гр.Варна,Приключи успешно изпититеи от есента беше втора година студент, Миринчо,койтонавър-ши 16 годиниийане е отличен успес и от есента беше в ТХ-тиклас на Математическата гимназия „Милко ,който навърши. 14: го-дини,след успешен. конкурса беше приет в подготвителният курсна Математическата гимназия, Ек „защо не е жив татко им,зада. се радва на успехите им!"</w:t>
-      </w:r>
-    </w:p>
-    <w:p>
-      <w:r>
-        <w:t>. На 7 марг- с. Милка навършихме- 45 години семеен живот „а</w:t>
-      </w:r>
-    </w:p>
-    <w:p>
-      <w:r>
-        <w:br w:type="page"/>
-        <w:t>- фу7</w:t>
-      </w:r>
-    </w:p>
-    <w:p>
-      <w:r>
-        <w:t>тя на Я марг 69 години, Отбелязахме годишнините със: хубаво семейно тържество.</w:t>
-      </w:r>
-    </w:p>
-    <w:p>
-      <w:r>
-        <w:t>На 18 марг почина Николай Каладкиев на 79 години, Той есъпругът на бротовчедката ми Лиляна,</w:t>
-      </w:r>
-    </w:p>
-    <w:p>
-      <w:r>
-        <w:t>През април от нашият вход почина на 88 години Стойчо Са-вовСтойчев.С: него бяхме контролна комисия на входа.</w:t>
-      </w:r>
-    </w:p>
-    <w:p>
-      <w:r>
-        <w:t>ма то-ретааее.</w:t>
-      </w:r>
-    </w:p>
-    <w:p>
-      <w:r>
-        <w:t>Поради отново влошенотоусъстояние на синът ми Вас ил ,наБ май му прехвърлих формалномоят Москвич" ,/А-86-56/ „койтоЖнолзваше от няколко години,за да може да го продаде,</w:t>
-      </w:r>
-    </w:p>
-    <w:p>
-      <w:r>
-        <w:t>4</w:t>
-      </w:r>
-    </w:p>
-    <w:p>
-      <w:r>
-        <w:t>След, сериозно колебание, присъствувах на 24 юни на тър-</w:t>
-      </w:r>
-    </w:p>
-    <w:p>
-      <w:r>
-        <w:t>жествОто по случай"Денът на птицевъда" ве - СЗ, Беше прове-дено в града,в един ресторант до Пощата, „Бях обект на прека-лено внимание от страна на колежката Вълкана Я,Тодорова, Тог:</w:t>
-      </w:r>
-    </w:p>
-    <w:p>
-      <w:r>
-        <w:t>ва,Тя беше съветник на. президента Петър Стоянов по аграрнат:политика, Подобно внимание ми демонстрира и колегата. К,„Кунев.тогавазам.„кмет на Община-Стара Загора, По този начин ми по-пречика да контактувам с. останалите птицевъди. Успях само даподнесапривествие от мое име и учителя ми Иван Табаков ,който беше навършил 97 години, С него често разговаряхме по телефона, След срещата се изпращахме с колегата Н.Вачев ,койтосъщо беше пенсионер. С него имахме еднаква съдба,защотобешезагубил синът. си. при автомобилна кат астрофа. Той ми се оплака на раздяла, от тежката обетановка в семейството и влошеното собственно здраве. Наскоро след тържеството на 12 юнитой почина от инсулт, На погребението му бяхме всички пти-цевъди, като от София доиде и Ворис Стоименов, който беше.и-съученик на Н.Бачев.През година икономическото състояние на семейството</w:t>
-      </w:r>
-    </w:p>
-    <w:p>
-      <w:r>
-        <w:t>беше сравнително добро. До 30 юни пенсията ми беше 121 ,280</w:t>
-      </w:r>
-    </w:p>
-    <w:p>
-      <w:r>
-        <w:t>лева,а на Милка 58,000 лева, Общо като чистачка от "Орел" и</w:t>
-      </w:r>
-    </w:p>
-    <w:p>
-      <w:r>
-        <w:br w:type="page"/>
-        <w:t>"254 -</w:t>
-      </w:r>
-    </w:p>
-    <w:p>
-      <w:r>
-        <w:t>“Ко рал" тя получаваше 110,000 лева,С тези пари се оправяхме,като продължавахме да даваме. на тримата внука по 10,000 лв,</w:t>
-      </w:r>
-    </w:p>
-    <w:p>
-      <w:r>
-        <w:t>От# 1 юли 1999 година беше извършена деноминация налева като 1,000 лева стари,бяха обменени за | лев нов, Докрая на годината обаче бяха в 06 рьщение старите и нови пари,</w:t>
-      </w:r>
-    </w:p>
-    <w:p>
-      <w:r>
-        <w:t>В краят на юли снахата Дора с внуците отново бяха наекскурзионно летуване из Рила планина,но времето беше небла-гоприятно От 1 август тя беше предназначена на постояненщат в Електроснабдяване,</w:t>
-      </w:r>
-    </w:p>
-    <w:p>
-      <w:r>
-        <w:t>На 3 август ,отбелязахме три години от смърта на синътми Марин, Всички бяхме на. гроба. му, като издадохме некролог-.възпоменателен със снимката му. Мъката ни по него продължаваше,като с. Милка се мъчехме да се. угешаваме с неговите деца,</w:t>
-      </w:r>
-    </w:p>
-    <w:p>
-      <w:r>
-        <w:t>На 13 ангуст почина Христо Желев Стоев/Ивето/, Беше мисъученик от гимназията, заедно бяхме в школата за пиротехницвгр.Казанлък,след това в 2-ро Огнестрелно отделение и със-туденти- в Аргономическият факултет „Не присътвувах на погре-бениетому,защото съпругата му съобщеуалед няколко дни,</w:t>
-      </w:r>
-    </w:p>
-    <w:p>
-      <w:r>
-        <w:t>На завърналият от София в с.„Оряховица, Иван. Колев/Пико/от ХЦПЕЗ ос игурих 6 броя млади кокошки, На два пъти той мигостува в града с внука си,Аз също го посещавах в с.,Оряховица, «като винаги ме изпращаше натоварен с плодове,което беше</w:t>
-      </w:r>
-    </w:p>
-    <w:p>
-      <w:r>
-        <w:t>добра помощ за мене, Такива тази година нямахме, защото парцела в шело М, Верея през месед май, беше засегнат от жестокаградушка,</w:t>
-      </w:r>
-    </w:p>
-    <w:p>
-      <w:r>
-        <w:t>На 21 септември навърших 79 години,В нашият род мъжете</w:t>
-      </w:r>
-    </w:p>
-    <w:p>
-      <w:r>
-        <w:t>по бащина имайчина възраст не бяха достигали тази възраст,Рожденният си Юбилей чествувахскромно,в тесен семеен коъг.Същият ден получих поздравителна телег рама от Съюза на пт:</w:t>
-      </w:r>
-    </w:p>
-    <w:p>
-      <w:r>
-        <w:br w:type="page"/>
-        <w:t>цевъдите в България. Колегите Борис Стоименов и НаколаАнге-лов не бяха ме забравили, В книжка Г 6 от 1999 г на списание"Нтицевъдетвостс снимка и цяла страница теке? бяха отпечатанизаслугите ми към родното птицевъдство, По телефона от с,М,Кадиево ми честити и Ал, Алекс андров-счетоводителя -пенсионеткоето много ме трогна,От ХЦП-С3 обате никой не се сети да мичестити,</w:t>
+        <w:t xml:space="preserve"> Дали</w:t>
+      </w:r>
+      <w:r>
+        <w:rPr>
+          <w:lang w:val="en-US"/>
+        </w:rPr>
+        <w:t xml:space="preserve"> </w:t>
+      </w:r>
+      <w:r>
+        <w:t>това не беше извършено умишлено,</w:t>
+      </w:r>
+      <w:r>
+        <w:rPr>
+          <w:lang w:val="en-US"/>
+        </w:rPr>
+        <w:t xml:space="preserve"> </w:t>
+      </w:r>
+      <w:r>
+        <w:t>за да се</w:t>
+      </w:r>
+      <w:r>
+        <w:rPr>
+          <w:lang w:val="en-US"/>
+        </w:rPr>
+        <w:t xml:space="preserve"> </w:t>
+      </w:r>
+      <w:r>
+        <w:t>докаже,</w:t>
+      </w:r>
+      <w:r>
+        <w:rPr>
+          <w:lang w:val="en-US"/>
+        </w:rPr>
+        <w:t xml:space="preserve"> </w:t>
+      </w:r>
+      <w:r>
+        <w:t xml:space="preserve">че в България не е имало птицевъдна наука? След </w:t>
+      </w:r>
+      <w:r>
+        <w:t>смъртта</w:t>
+      </w:r>
+      <w:r>
+        <w:t xml:space="preserve"> на син</w:t>
+      </w:r>
+      <w:r>
+        <w:rPr>
+          <w:lang w:val="en-US"/>
+        </w:rPr>
+        <w:t>a</w:t>
+      </w:r>
+      <w:r>
+        <w:t xml:space="preserve"> ми,</w:t>
+      </w:r>
+      <w:r>
+        <w:rPr>
+          <w:lang w:val="en-US"/>
+        </w:rPr>
+        <w:t xml:space="preserve"> </w:t>
+      </w:r>
+      <w:r>
+        <w:t xml:space="preserve">това беше най-жестокият удар </w:t>
+      </w:r>
+      <w:r>
+        <w:t>в</w:t>
+      </w:r>
+      <w:r>
+        <w:t xml:space="preserve"> живота ми</w:t>
+      </w:r>
+      <w:r>
+        <w:t>.</w:t>
+      </w:r>
+      <w:r>
+        <w:t xml:space="preserve"> Това което бях създавал </w:t>
+      </w:r>
+      <w:r>
+        <w:t>заедно</w:t>
+      </w:r>
+      <w:r>
+        <w:t xml:space="preserve"> с колектив</w:t>
+      </w:r>
+      <w:r>
+        <w:t>а</w:t>
+      </w:r>
+      <w:r>
+        <w:t xml:space="preserve"> по време на над 40 годишната си дейност беше унищожено</w:t>
+      </w:r>
+      <w:r>
+        <w:t>.</w:t>
+      </w:r>
+    </w:p>
+    <w:p>
+      <w:r>
+        <w:t>До края на годината се успокоявах от преживяното, с обработката на парцела в с „М.</w:t>
+      </w:r>
+      <w:r>
+        <w:t xml:space="preserve"> </w:t>
+      </w:r>
+      <w:r>
+        <w:t>Верея</w:t>
+      </w:r>
+      <w:r>
+        <w:t>.</w:t>
+      </w:r>
+      <w:r>
+        <w:t xml:space="preserve"> Реколтата и тази година беше добра,</w:t>
+      </w:r>
+      <w:r>
+        <w:t xml:space="preserve"> </w:t>
+      </w:r>
+      <w:r>
+        <w:t>макар че лозите бяха пострадали от измръзване</w:t>
+      </w:r>
+      <w:r>
+        <w:t>.</w:t>
+      </w:r>
+      <w:r>
+        <w:t xml:space="preserve"> Общ</w:t>
+      </w:r>
+      <w:r>
+        <w:t xml:space="preserve">о </w:t>
+      </w:r>
+      <w:r>
+        <w:t>получената продукция по тогавашни цени беше за 860 хиляди</w:t>
+      </w:r>
+      <w:r>
+        <w:t xml:space="preserve"> лева.</w:t>
+      </w:r>
+    </w:p>
+    <w:p>
+      <w:r>
+        <w:t>През годината,</w:t>
+      </w:r>
+      <w:r>
+        <w:t xml:space="preserve"> </w:t>
+      </w:r>
+      <w:r>
+        <w:t>с помощта на заемите от Световната банка и Международният валутен фонд,</w:t>
+      </w:r>
+      <w:r>
+        <w:t xml:space="preserve"> </w:t>
+      </w:r>
+      <w:r>
+        <w:t>както и с въвед</w:t>
+      </w:r>
+      <w:r>
+        <w:t>ен</w:t>
+      </w:r>
+      <w:r>
+        <w:t xml:space="preserve">ия от </w:t>
+      </w:r>
+      <w:r>
+        <w:t>Правителството</w:t>
+      </w:r>
+      <w:r>
+        <w:t xml:space="preserve"> на Иван Костов валутен борд,</w:t>
+      </w:r>
+      <w:r>
+        <w:t xml:space="preserve"> </w:t>
+      </w:r>
+      <w:r>
+        <w:t>икономическата</w:t>
+      </w:r>
+      <w:r>
+        <w:t xml:space="preserve"> </w:t>
+      </w:r>
+      <w:r>
+        <w:t>обстан</w:t>
+      </w:r>
+      <w:r>
+        <w:t>о</w:t>
+      </w:r>
+      <w:r>
+        <w:t>вка в страна беше по-стабилна</w:t>
+      </w:r>
+      <w:r>
+        <w:t>.</w:t>
+      </w:r>
+      <w:r>
+        <w:t xml:space="preserve"> Продължи обаче да се увелича</w:t>
+      </w:r>
+      <w:r>
+        <w:t xml:space="preserve">ва </w:t>
+      </w:r>
+      <w:r>
+        <w:t>корупцията и разграбването</w:t>
+      </w:r>
+      <w:r>
+        <w:t xml:space="preserve"> </w:t>
+      </w:r>
+      <w:r>
+        <w:t xml:space="preserve">на държавната </w:t>
+      </w:r>
+      <w:r>
+        <w:t>собственост</w:t>
+      </w:r>
+      <w:r>
+        <w:t xml:space="preserve"> при</w:t>
+      </w:r>
+      <w:r>
+        <w:t xml:space="preserve"> </w:t>
+      </w:r>
+      <w:r>
+        <w:t>приватизацията от управляващите</w:t>
+      </w:r>
+      <w:r>
+        <w:t>.</w:t>
+      </w:r>
+      <w:r>
+        <w:t xml:space="preserve"> Продължи и разслояването н</w:t>
+      </w:r>
+      <w:r>
+        <w:t xml:space="preserve">а </w:t>
+      </w:r>
+      <w:r>
+        <w:t xml:space="preserve">населението на около 10 процента много богати и около 30 </w:t>
+      </w:r>
+      <w:r>
+        <w:t>процента</w:t>
+      </w:r>
+      <w:r>
+        <w:t xml:space="preserve"> много бедни. Намиращите се по средата 60 на сто </w:t>
+      </w:r>
+      <w:r>
+        <w:t>постепенно гравитираха</w:t>
+      </w:r>
+      <w:r>
+        <w:t xml:space="preserve"> към крайно бедните,</w:t>
+      </w:r>
+      <w:r>
+        <w:t xml:space="preserve"> </w:t>
+      </w:r>
+      <w:r>
+        <w:t>поради растящата безраб</w:t>
+      </w:r>
+      <w:r>
+        <w:t>о</w:t>
+      </w:r>
+      <w:r>
+        <w:t>тица</w:t>
+      </w:r>
+      <w:r>
+        <w:t>.</w:t>
+      </w:r>
+      <w:r>
+        <w:t xml:space="preserve"> Младите от тях масово емигрираха в чужбина</w:t>
+      </w:r>
+      <w:r>
+        <w:t xml:space="preserve">. </w:t>
+      </w:r>
+      <w:r>
+        <w:t>Страхувах</w:t>
+      </w:r>
+      <w:r>
+        <w:t xml:space="preserve"> </w:t>
+      </w:r>
+      <w:r>
+        <w:t xml:space="preserve">се в страната след 10-15 години да не настъпи </w:t>
+      </w:r>
+      <w:r>
+        <w:t xml:space="preserve">социален срив. </w:t>
+      </w:r>
+    </w:p>
+    <w:p>
+      <w:r>
+        <w:t>Въпреки</w:t>
+      </w:r>
+      <w:r>
+        <w:t xml:space="preserve"> </w:t>
+      </w:r>
+      <w:r>
+        <w:t>това,</w:t>
+      </w:r>
+      <w:r>
+        <w:t xml:space="preserve"> </w:t>
+      </w:r>
+      <w:r>
+        <w:t>аз продължавах да членувам в БСП,</w:t>
+      </w:r>
+      <w:r>
+        <w:t xml:space="preserve"> </w:t>
+      </w:r>
+      <w:r>
+        <w:t>но не бя</w:t>
+      </w:r>
+      <w:r>
+        <w:t>х</w:t>
+      </w:r>
+      <w:r>
+        <w:t xml:space="preserve"> ръководството на </w:t>
+      </w:r>
+      <w:r>
+        <w:t>ПП</w:t>
+      </w:r>
+      <w:r>
+        <w:t xml:space="preserve">О в </w:t>
+      </w:r>
+      <w:r>
+        <w:t>квартала.</w:t>
+      </w:r>
+      <w:r>
+        <w:t xml:space="preserve"> Продължих да съм зам</w:t>
+      </w:r>
+      <w:r>
+        <w:t>. п</w:t>
+      </w:r>
+      <w:r>
+        <w:t xml:space="preserve">редседател на Общинското </w:t>
+      </w:r>
+      <w:r>
+        <w:t>ръководство</w:t>
+      </w:r>
+      <w:r>
+        <w:t xml:space="preserve"> на СВВ и редовно да </w:t>
+      </w:r>
+      <w:r>
+        <w:t>участвам</w:t>
+      </w:r>
+      <w:r>
+        <w:t xml:space="preserve"> в сбирките на учените-ветерани към клона на СУБ-СЗ</w:t>
+      </w:r>
+      <w:r>
+        <w:t xml:space="preserve">. </w:t>
+      </w:r>
+      <w:r>
+        <w:t xml:space="preserve">Бях абониран за вестник "Дума", а понякога купувах и </w:t>
+      </w:r>
+      <w:r>
+        <w:t xml:space="preserve">вестник </w:t>
+      </w:r>
+      <w:r>
+        <w:t>"Нова Зора". Когато сутрин ходех да помагам на Милка в ЗД</w:t>
+      </w:r>
+      <w:r>
+        <w:t xml:space="preserve"> </w:t>
+      </w:r>
+      <w:r>
+        <w:t>"Орел",</w:t>
+      </w:r>
+      <w:r>
+        <w:t xml:space="preserve"> </w:t>
+      </w:r>
+      <w:r>
+        <w:t>там четях и получаваните вестници: "Труд" и "Пари"</w:t>
+      </w:r>
+      <w:r>
+        <w:t xml:space="preserve">. </w:t>
+      </w:r>
+      <w:r>
+        <w:t xml:space="preserve">Слушах радио и </w:t>
+      </w:r>
+      <w:r>
+        <w:t>гледах</w:t>
+      </w:r>
+      <w:r>
+        <w:t xml:space="preserve"> телевизия. и по този начин бях добре</w:t>
+      </w:r>
+      <w:r>
+        <w:t xml:space="preserve"> </w:t>
+      </w:r>
+      <w:r>
+        <w:t>информиран за положението в страната</w:t>
+      </w:r>
+      <w:r>
+        <w:t xml:space="preserve">. </w:t>
+      </w:r>
+      <w:r>
+        <w:t>В краят на годината,</w:t>
+      </w:r>
+      <w:r>
+        <w:t xml:space="preserve"> </w:t>
+      </w:r>
+      <w:r>
+        <w:t>за допълнителни доходи синът ми Васил постъпи и на нощно дежурство в ДОСО,</w:t>
+      </w:r>
+      <w:r>
+        <w:t xml:space="preserve"> </w:t>
+      </w:r>
+      <w:r>
+        <w:t>където аз работех</w:t>
+      </w:r>
+      <w:r>
+        <w:t xml:space="preserve"> </w:t>
+      </w:r>
+      <w:r>
+        <w:t>преди.</w:t>
+      </w:r>
+      <w:r>
+        <w:t xml:space="preserve"> </w:t>
+      </w:r>
+      <w:r>
+        <w:t>Понякога ходех да го замествам.</w:t>
+      </w:r>
+      <w:r>
+        <w:t xml:space="preserve"> </w:t>
+      </w:r>
+      <w:r>
+        <w:t>Общо 1998 година за семейството ни беше доста напрегнат</w:t>
+      </w:r>
+      <w:r>
+        <w:t xml:space="preserve">, </w:t>
+      </w:r>
+      <w:r>
+        <w:t>но финансово се крепяхме стабилно</w:t>
+      </w:r>
+      <w:r>
+        <w:t>.</w:t>
+      </w:r>
+    </w:p>
+    <w:p>
+      <w:r>
+        <w:t>Коледните празници и Новата. 1999 година посрещнахме</w:t>
+      </w:r>
+      <w:r>
+        <w:t xml:space="preserve"> </w:t>
+      </w:r>
+      <w:r>
+        <w:t>добре,</w:t>
+      </w:r>
+      <w:r>
+        <w:t xml:space="preserve"> </w:t>
+      </w:r>
+      <w:r>
+        <w:t>спазвайки семейните традиции</w:t>
+      </w:r>
+      <w:r>
+        <w:t>.</w:t>
+      </w:r>
+      <w:r>
+        <w:t xml:space="preserve"> Не можахме на 1 януари сам</w:t>
+      </w:r>
+      <w:r>
+        <w:t xml:space="preserve">о </w:t>
+      </w:r>
+      <w:r>
+        <w:t>да проведем традиционният обед с цялата фамилия,</w:t>
+      </w:r>
+      <w:r>
+        <w:t xml:space="preserve"> </w:t>
+      </w:r>
+      <w:r>
+        <w:t>понеже целият ден. замествах синъг си в ДОСО</w:t>
+      </w:r>
+      <w:r>
+        <w:t xml:space="preserve">. </w:t>
+      </w:r>
+      <w:r>
+        <w:t>От 1 февруари той напусна</w:t>
+      </w:r>
+      <w:r>
+        <w:t xml:space="preserve"> </w:t>
+      </w:r>
+      <w:r>
+        <w:t>тази допълнителна работа.</w:t>
+      </w:r>
+      <w:r>
+        <w:t xml:space="preserve"> </w:t>
+      </w:r>
+      <w:r>
+        <w:t>Внукът ми, Стефко навърши 19 години и беше първа година</w:t>
+      </w:r>
+      <w:r>
+        <w:t xml:space="preserve"> </w:t>
+      </w:r>
+      <w:r>
+        <w:t xml:space="preserve">студент </w:t>
+      </w:r>
+      <w:r>
+        <w:t>п</w:t>
+      </w:r>
+      <w:r>
+        <w:t xml:space="preserve">о икономика в </w:t>
+      </w:r>
+      <w:r>
+        <w:t>г</w:t>
+      </w:r>
+      <w:r>
+        <w:t>р.</w:t>
+      </w:r>
+      <w:r>
+        <w:t xml:space="preserve"> </w:t>
+      </w:r>
+      <w:r>
+        <w:t>Варна</w:t>
+      </w:r>
+      <w:r>
+        <w:t xml:space="preserve">. </w:t>
+      </w:r>
+      <w:r>
+        <w:t>Приключи успешно изпитите</w:t>
+      </w:r>
+      <w:r>
+        <w:t xml:space="preserve"> </w:t>
+      </w:r>
+      <w:r>
+        <w:t>и от есента беше втора година студент</w:t>
+      </w:r>
+      <w:r>
+        <w:t>.</w:t>
+      </w:r>
+      <w:r>
+        <w:t xml:space="preserve"> </w:t>
+      </w:r>
+      <w:r>
+        <w:t>Маринчо</w:t>
+      </w:r>
+      <w:r>
+        <w:t>,</w:t>
+      </w:r>
+      <w:r>
+        <w:t xml:space="preserve"> </w:t>
+      </w:r>
+      <w:r>
+        <w:t>който</w:t>
+      </w:r>
+      <w:r>
+        <w:t xml:space="preserve"> </w:t>
+      </w:r>
+      <w:r>
+        <w:t>навърши 16 години</w:t>
+      </w:r>
+      <w:r>
+        <w:t xml:space="preserve">, </w:t>
+      </w:r>
+      <w:r>
+        <w:t>и</w:t>
+      </w:r>
+      <w:r>
+        <w:t>м</w:t>
+      </w:r>
+      <w:r>
+        <w:t>а</w:t>
+      </w:r>
+      <w:r>
+        <w:t>ш</w:t>
+      </w:r>
+      <w:r>
+        <w:t>е отличен успе</w:t>
+      </w:r>
+      <w:r>
+        <w:t>х</w:t>
+      </w:r>
+      <w:r>
+        <w:t xml:space="preserve"> и от есента беше в </w:t>
+      </w:r>
+      <w:r>
+        <w:rPr>
+          <w:lang w:val="en-US"/>
+        </w:rPr>
+        <w:t>IX</w:t>
+      </w:r>
+      <w:r>
+        <w:t>-ти</w:t>
+      </w:r>
+      <w:r>
+        <w:rPr>
+          <w:lang w:val="en-US"/>
+        </w:rPr>
+        <w:t xml:space="preserve"> </w:t>
+      </w:r>
+      <w:r>
+        <w:t>клас на Математическата гимназия</w:t>
+      </w:r>
+      <w:r>
+        <w:rPr>
+          <w:lang w:val="en-US"/>
+        </w:rPr>
+        <w:t>.</w:t>
+      </w:r>
+      <w:r>
+        <w:t xml:space="preserve"> Милко,</w:t>
+      </w:r>
+      <w:r>
+        <w:rPr>
+          <w:lang w:val="en-US"/>
+        </w:rPr>
+        <w:t xml:space="preserve"> </w:t>
+      </w:r>
+      <w:r>
+        <w:t>който навърши 14 години,</w:t>
+      </w:r>
+      <w:r>
+        <w:rPr>
+          <w:lang w:val="en-US"/>
+        </w:rPr>
+        <w:t xml:space="preserve"> </w:t>
+      </w:r>
+      <w:r>
+        <w:t>след успешен конкурс</w:t>
+      </w:r>
+      <w:r>
+        <w:rPr>
+          <w:lang w:val="en-US"/>
+        </w:rPr>
+        <w:t>,</w:t>
+      </w:r>
+      <w:r>
+        <w:t xml:space="preserve"> беше приет в подготвителният курс</w:t>
+      </w:r>
+      <w:r>
+        <w:rPr>
+          <w:lang w:val="en-US"/>
+        </w:rPr>
+        <w:t xml:space="preserve"> </w:t>
+      </w:r>
+      <w:r>
+        <w:t>на Математическата гимназия</w:t>
+      </w:r>
+      <w:r>
+        <w:rPr>
+          <w:lang w:val="en-US"/>
+        </w:rPr>
+        <w:t>.</w:t>
+      </w:r>
+      <w:r>
+        <w:t xml:space="preserve"> Е</w:t>
+      </w:r>
+      <w:r>
+        <w:t xml:space="preserve">х, </w:t>
+      </w:r>
+      <w:r>
+        <w:t>защо не е жив татко им,</w:t>
+      </w:r>
+      <w:r>
+        <w:t xml:space="preserve"> </w:t>
+      </w:r>
+      <w:r>
+        <w:t>за</w:t>
+      </w:r>
+      <w:r>
+        <w:t xml:space="preserve"> </w:t>
+      </w:r>
+      <w:r>
+        <w:t>да се радва на успехите им!"</w:t>
+      </w:r>
+    </w:p>
+    <w:p>
+      <w:r>
+        <w:t>На 7 мар</w:t>
+      </w:r>
+      <w:r>
+        <w:t>т</w:t>
+      </w:r>
+      <w:r>
+        <w:t xml:space="preserve"> с Милка навършихме 45 години семеен живот</w:t>
+      </w:r>
+      <w:r>
+        <w:t>,</w:t>
+      </w:r>
+      <w:r>
+        <w:t xml:space="preserve"> </w:t>
+      </w:r>
+      <w:r>
+        <w:t xml:space="preserve">а </w:t>
+      </w:r>
+      <w:r>
+        <w:t xml:space="preserve">тя на </w:t>
+      </w:r>
+      <w:r>
+        <w:t>9</w:t>
+      </w:r>
+      <w:r>
+        <w:t xml:space="preserve"> </w:t>
+      </w:r>
+      <w:r>
+        <w:t>март</w:t>
+      </w:r>
+      <w:r>
+        <w:t xml:space="preserve"> </w:t>
+      </w:r>
+      <w:r>
+        <w:t xml:space="preserve">- </w:t>
+      </w:r>
+      <w:r>
+        <w:t>69 години</w:t>
+      </w:r>
+      <w:r>
+        <w:t>.</w:t>
+      </w:r>
+      <w:r>
+        <w:t xml:space="preserve"> Отбелязахме годишнините с хубаво семейно тържество.</w:t>
+      </w:r>
+    </w:p>
+    <w:p>
+      <w:r>
+        <w:t xml:space="preserve">След сериозно колебание, </w:t>
+      </w:r>
+      <w:r>
+        <w:t>присъствах</w:t>
+      </w:r>
+      <w:r>
+        <w:t xml:space="preserve"> на 24 юни на </w:t>
+      </w:r>
+      <w:r>
+        <w:t>тържеството</w:t>
+      </w:r>
+      <w:r>
+        <w:t xml:space="preserve"> по случай</w:t>
+      </w:r>
+      <w:r>
+        <w:t xml:space="preserve"> </w:t>
+      </w:r>
+      <w:r>
+        <w:t>"Ден</w:t>
+      </w:r>
+      <w:r>
+        <w:t>я</w:t>
+      </w:r>
+      <w:r>
+        <w:t xml:space="preserve">т на птицевъда" </w:t>
+      </w:r>
+      <w:r>
+        <w:t>от</w:t>
+      </w:r>
+      <w:r>
+        <w:t xml:space="preserve"> </w:t>
+      </w:r>
+      <w:r>
+        <w:t>ХЦП-</w:t>
+      </w:r>
+      <w:r>
+        <w:t>СЗ</w:t>
+      </w:r>
+      <w:r>
+        <w:t>.</w:t>
+      </w:r>
+      <w:r>
+        <w:t xml:space="preserve"> обект на прекалено внимание от страна на колежката Вълкана Я</w:t>
+      </w:r>
+      <w:r>
+        <w:t xml:space="preserve">. </w:t>
+      </w:r>
+      <w:r>
+        <w:t>Тодорова</w:t>
+      </w:r>
+      <w:r>
+        <w:t>.</w:t>
+      </w:r>
+      <w:r>
+        <w:t xml:space="preserve"> Тог</w:t>
+      </w:r>
+      <w:r>
+        <w:t>а</w:t>
+      </w:r>
+      <w:r>
+        <w:t>ва,</w:t>
+      </w:r>
+      <w:r>
+        <w:t xml:space="preserve"> т</w:t>
+      </w:r>
+      <w:r>
+        <w:t>я беше съветник на президента Петър Стоянов по аграрнат</w:t>
+      </w:r>
+      <w:r>
+        <w:t xml:space="preserve">а </w:t>
+      </w:r>
+      <w:r>
+        <w:t>политика</w:t>
+      </w:r>
+      <w:r>
+        <w:t xml:space="preserve">. </w:t>
+      </w:r>
+      <w:r>
+        <w:t>Подобно внимание ми демонстрира и колегата. К</w:t>
+      </w:r>
+      <w:r>
+        <w:t xml:space="preserve">. </w:t>
+      </w:r>
+      <w:r>
+        <w:t>Кунев</w:t>
+      </w:r>
+      <w:r>
+        <w:t xml:space="preserve">, </w:t>
+      </w:r>
+      <w:r>
+        <w:t>тогава</w:t>
+      </w:r>
+      <w:r>
+        <w:t xml:space="preserve"> </w:t>
+      </w:r>
+      <w:r>
+        <w:t>зам.</w:t>
+      </w:r>
+      <w:r>
+        <w:t xml:space="preserve"> </w:t>
+      </w:r>
+      <w:r>
+        <w:t>кмет на Община-Стара Загора</w:t>
+      </w:r>
+      <w:r>
+        <w:t>.</w:t>
+      </w:r>
+      <w:r>
+        <w:t xml:space="preserve"> По този начин ми по-пречи</w:t>
+      </w:r>
+      <w:r>
+        <w:t>х</w:t>
+      </w:r>
+      <w:r>
+        <w:t>а да контактувам с останалите птицевъди. Успях само да</w:t>
+      </w:r>
+      <w:r>
+        <w:t xml:space="preserve"> </w:t>
+      </w:r>
+      <w:r>
+        <w:t>поднеса</w:t>
+      </w:r>
+      <w:r>
+        <w:t xml:space="preserve"> приветствие</w:t>
+      </w:r>
+      <w:r>
+        <w:t xml:space="preserve"> от мое име и учителя ми Иван Табаков,</w:t>
+      </w:r>
+      <w:r>
+        <w:t xml:space="preserve"> </w:t>
+      </w:r>
+      <w:r>
+        <w:t>който беше навършил 97 години</w:t>
+      </w:r>
+      <w:r>
+        <w:t>.</w:t>
+      </w:r>
+      <w:r>
+        <w:t xml:space="preserve"> С него често разговаряхме по телефона</w:t>
+      </w:r>
+      <w:r>
+        <w:t xml:space="preserve">. </w:t>
+      </w:r>
+      <w:r>
+        <w:t>След срещата се изпращахме с колегата Н.</w:t>
+      </w:r>
+      <w:r>
+        <w:t xml:space="preserve"> </w:t>
+      </w:r>
+      <w:r>
+        <w:t>Вачев,</w:t>
+      </w:r>
+      <w:r>
+        <w:t xml:space="preserve"> </w:t>
+      </w:r>
+      <w:r>
+        <w:t>който</w:t>
+      </w:r>
+      <w:r>
+        <w:t xml:space="preserve"> </w:t>
+      </w:r>
+      <w:r>
+        <w:t>също беше пенсионер. С него имахме еднаква съдба,</w:t>
+      </w:r>
+      <w:r>
+        <w:t xml:space="preserve"> </w:t>
+      </w:r>
+      <w:r>
+        <w:t>защото</w:t>
+      </w:r>
+      <w:r>
+        <w:t xml:space="preserve"> </w:t>
+      </w:r>
+      <w:r>
+        <w:t>беше</w:t>
+      </w:r>
+      <w:r>
+        <w:t xml:space="preserve"> </w:t>
+      </w:r>
+      <w:r>
+        <w:t>загубил син</w:t>
+      </w:r>
+      <w:r>
+        <w:t>а</w:t>
+      </w:r>
+      <w:r>
+        <w:t xml:space="preserve"> си при автомобилна катастрофа. Той ми се оплака на раздяла, от тежката </w:t>
+      </w:r>
+      <w:r>
+        <w:t>обстановка</w:t>
+      </w:r>
+      <w:r>
+        <w:t xml:space="preserve"> в семейството и влошеното </w:t>
+      </w:r>
+      <w:r>
+        <w:t>собствено</w:t>
+      </w:r>
+      <w:r>
+        <w:t xml:space="preserve"> здраве. Наскоро след тържеството на 12 юни</w:t>
+      </w:r>
+      <w:r>
+        <w:t xml:space="preserve"> </w:t>
+      </w:r>
+      <w:r>
+        <w:t>той почина от инсулт</w:t>
+      </w:r>
+      <w:r>
+        <w:t>.</w:t>
+      </w:r>
+      <w:r>
+        <w:t xml:space="preserve"> </w:t>
+      </w:r>
+    </w:p>
+    <w:p>
+      <w:r>
+        <w:t>На 3 август,</w:t>
+      </w:r>
+      <w:r>
+        <w:t xml:space="preserve"> </w:t>
+      </w:r>
+      <w:r>
+        <w:t xml:space="preserve">отбелязахме три години от </w:t>
+      </w:r>
+      <w:r>
+        <w:t>смъртта</w:t>
+      </w:r>
+      <w:r>
+        <w:t xml:space="preserve"> на син</w:t>
+      </w:r>
+      <w:r>
+        <w:t xml:space="preserve">а </w:t>
+      </w:r>
+      <w:r>
+        <w:t>ми Марин</w:t>
+      </w:r>
+      <w:r>
+        <w:t>.</w:t>
+      </w:r>
+      <w:r>
+        <w:t xml:space="preserve"> Всички бяхме на гроба му, като издадохме некролог-възпоменателен със снимката му. Мъката ни по него продължаваше,</w:t>
+      </w:r>
+      <w:r>
+        <w:t xml:space="preserve"> </w:t>
+      </w:r>
+      <w:r>
+        <w:t xml:space="preserve">като с Милка се мъчехме да се </w:t>
+      </w:r>
+      <w:r>
+        <w:t>утешаваме</w:t>
+      </w:r>
+      <w:r>
+        <w:t xml:space="preserve"> с неговите деца</w:t>
+      </w:r>
+      <w:r>
+        <w:t>.</w:t>
+      </w:r>
+    </w:p>
+    <w:p>
+      <w:r>
+        <w:t>На 21 септември навърших 7</w:t>
+      </w:r>
+      <w:r>
+        <w:t>5</w:t>
+      </w:r>
+      <w:r>
+        <w:t xml:space="preserve"> години</w:t>
+      </w:r>
+      <w:r>
+        <w:t xml:space="preserve">. </w:t>
+      </w:r>
+      <w:r>
+        <w:t>В нашият род мъжете</w:t>
+      </w:r>
+      <w:r>
+        <w:t xml:space="preserve"> </w:t>
+      </w:r>
+      <w:r>
+        <w:t>по бащина и</w:t>
+      </w:r>
+      <w:r>
+        <w:t xml:space="preserve"> </w:t>
+      </w:r>
+      <w:r>
+        <w:t>майчина възраст не бяха достигали тази възраст</w:t>
+      </w:r>
+      <w:r>
+        <w:t>. Рожденият</w:t>
+      </w:r>
+      <w:r>
+        <w:t xml:space="preserve"> си </w:t>
+      </w:r>
+      <w:r>
+        <w:t>ю</w:t>
+      </w:r>
+      <w:r>
+        <w:t xml:space="preserve">билей </w:t>
+      </w:r>
+      <w:r>
+        <w:t xml:space="preserve">чествах </w:t>
+      </w:r>
+      <w:r>
+        <w:t>скромно</w:t>
+      </w:r>
+      <w:r>
+        <w:t xml:space="preserve"> </w:t>
+      </w:r>
+      <w:r>
+        <w:t xml:space="preserve">в тесен семеен </w:t>
+      </w:r>
+      <w:r>
+        <w:t>кръг</w:t>
+      </w:r>
+      <w:r>
+        <w:t>.</w:t>
+      </w:r>
+      <w:r>
+        <w:t xml:space="preserve"> </w:t>
+      </w:r>
+      <w:r>
+        <w:t xml:space="preserve">Същият ден получих поздравителна телеграма от Съюза на </w:t>
+      </w:r>
+      <w:r>
+        <w:t>птицевъдите</w:t>
+      </w:r>
+      <w:r>
+        <w:t xml:space="preserve"> в България. Колегите Борис Стоименов и НаколаАнге-лов не бяха ме забравили, В книжка Г 6 от 1999 г на списание"Нтицевъдетвостс снимка и цяла страница теке? бяха отпечатанизаслугите ми към родното птицевъдство, По телефона от с,М,Кадиево ми честити и Ал, Алекс андров-счетоводителя -пенсионеткоето много ме трогна,От ХЦП-С3 обате никой не се сети да мичестити,</w:t>
       </w:r>
     </w:p>
     <w:p>

--- a/Автобиография Стефан.docx
+++ b/Автобиография Стефан.docx
@@ -50084,119 +50084,986 @@
         <w:t>птицевъдите</w:t>
       </w:r>
       <w:r>
-        <w:t xml:space="preserve"> в България. Колегите Борис Стоименов и НаколаАнге-лов не бяха ме забравили, В книжка Г 6 от 1999 г на списание"Нтицевъдетвостс снимка и цяла страница теке? бяха отпечатанизаслугите ми към родното птицевъдство, По телефона от с,М,Кадиево ми честити и Ал, Алекс андров-счетоводителя -пенсионеткоето много ме трогна,От ХЦП-С3 обате никой не се сети да мичестити,</w:t>
-      </w:r>
-    </w:p>
-    <w:p>
-      <w:r>
-        <w:t>На 22 септември уст роихме вечер-възпоминание по случайЗ2 години от смъртта на баща ми,Присъствуваха и братовчедки-те ми Мера и Лиляна,</w:t>
-      </w:r>
-    </w:p>
-    <w:p>
-      <w:r>
-        <w:t>Получих покана да присъствувамае 19 до 21 октомври намеждународната научна конференция по птицевъдство в дома научените", Кюри"-гр. Варна. Въпреки покана ббитентаГ „Желязковда ме заведе с колата си,понеже не бях добре не отидох, Слегтова от Г.Желязнонио там Съюза на птицевъдите се били подгс</w:t>
-      </w:r>
-    </w:p>
-    <w:p>
-      <w:r>
-        <w:t>вили да чествуват 95-годишният ми юбилей,Наконференциятаимало представители на фирмите: "Ломан"-Г е рмания," Еврибрид"</w:t>
-      </w:r>
-    </w:p>
-    <w:p>
-      <w:r>
-        <w:t>Холандия ,от Чехия ,Полша,Словакия и други,с които се познавахСъжелявак ,че поради неразположението си не отидох.</w:t>
-      </w:r>
-    </w:p>
-    <w:p>
-      <w:r>
-        <w:t>На 1 ноември"Денят на народните бущители" ,клона на СУВ-“СЗ организира чествуване на всички свои членове,навърпилипрез годината кръгли годишнини,като им връчи и грамоти, Азбяхчествуван заедно с тях.</w:t>
-      </w:r>
-    </w:p>
-    <w:p>
-      <w:r>
-        <w:t>На 7 ноември,заедно с Йордан Бинев ,зоместниик като менна СВВ, в канцеларията на Съюза организирахме чествуването</w:t>
-      </w:r>
-    </w:p>
-    <w:p>
-      <w:r>
-        <w:t>на нашата 95 -годишнинина,заедно със семействата на члено-вете на рьководетвото.</w:t>
-      </w:r>
-    </w:p>
-    <w:p>
-      <w:r>
-        <w:t>След навършване на 75 -те си години,сметнах ,че е подхо-дящавъзраст,до която следва да приклюта" Автобиографическия</w:t>
-      </w:r>
-    </w:p>
-    <w:p>
-      <w:r>
-        <w:t>си очерки (читах „че след това и да живея „няма да мога да из</w:t>
-      </w:r>
-    </w:p>
-    <w:p>
-      <w:r>
-        <w:br w:type="page"/>
-        <w:t>върша нещо по-полезно ,което да заслужава внимание,На 18 ноември почина на 88 години Господин ,дядото наснахата Дора, ,Той беше прадядо на внуците ни Марин и Милко.На последната ми среща с него в с. Разделна,той ми благодариза доброто възпитание на правнуците,И през тази година всяка сутрин помагах на Милка в ЗД" Орел",а след това до обед бях на парцела в с,М, Верея, Милйпродължаваше да идва там само в Събота и Неделя, Веднаж с неянощувахме в бараката. Поради спомената вече градушка ,приходи</w:t>
-      </w:r>
-    </w:p>
-    <w:p>
-      <w:r>
-        <w:t>те от парцела бяха доста по -ниски,общо за около 500,000 лв,И тази година бях зам.Председател на СВВ и участвувак</w:t>
-      </w:r>
-    </w:p>
-    <w:p>
-      <w:r>
-        <w:t>редовно в сбирките на ветераните учени на клона на СУБ-СЗ,"През втората половина на годината, след като Раданов станаПредседател на Областното рьководетво на СВВ, аз бях избранзаПредсецател на Общинското Гъководство,Колебаех се да прие-ма ли,защото не бях добре с нервите, Това най-добре разбрахпри произнасяне на написаното от мен слово,в чест на доайен</w:t>
-      </w:r>
-    </w:p>
-    <w:p>
-      <w:r>
-        <w:t>на на Ветераните от войните 99-годипният Андон П,Геров,</w:t>
-      </w:r>
-    </w:p>
-    <w:p>
-      <w:r>
-        <w:t>Кризата в Косово и Югославия се отрази доста зле и наикономиката на нашата страна,иоято достигна до ръба на бан-крута.„Производетвотонамаляваше,безработицата се увеличавашеДеноминацията на лева също подпомогна инфлацията,</w:t>
-      </w:r>
-    </w:p>
-    <w:p>
-      <w:r>
-        <w:t>На 16 октомврибс проведоха избори за кметове и общинскисъветници,като преди това ОСДС: чрез болшинството си в Парла-мента осигури свои членове нансякъде в законодателната, изпълнителната и съдевна власти, Със закон беше отнето и правотона селищата с по-малко от 500 жители да избират кметове, Натях се назначавеха такива от общините в чийто състав са,</w:t>
-      </w:r>
-    </w:p>
-    <w:p>
-      <w:r>
-        <w:t>В изборите участвуваха едва 93 на сто от имащите право</w:t>
-      </w:r>
-    </w:p>
-    <w:p>
-      <w:r>
-        <w:br w:type="page"/>
-        <w:t>да гласуват „За кметове в областните градове бяха избрани: 14души от ЕСП,10 души от О088Си по дот ДПС и Евролевицата, Всравнение с изборите през 1997 г ЕСП получи с. 130,000 гласаповече, а ОСДС. с. 1,100,000 гласа по-малко, В Ввтара Загора кадидата на БСП д-р Евгени Желев беше избран на кмет, а проф.„Иван Божков за Председател на Общинският народен съвет,</w:t>
-      </w:r>
-    </w:p>
-    <w:p>
-      <w:r>
-        <w:t>След изборите, икономиката на ст раната продължи да севлошава,като и дейци на оф заедно с президента П.Стояновзапочнаха да критикуват Правителотвото на ИЙнан Костов,</w:t>
-      </w:r>
-    </w:p>
-    <w:p>
-      <w:r>
-        <w:t>През ноември Евтопейският съюз за бъдещето ни приеманепостави като условие,закриването в определени срокове четириот реакторите на АЕЦ"Козлодуй", Това щеше да доведе до ещепо -голямо разстройство на нашата икономика, Успокояваха нис известни компенсации,заеми и други предимства,които ще имме след приемането ни в Върубокият съюз.</w:t>
-      </w:r>
-    </w:p>
-    <w:p>
-      <w:r>
-        <w:t>На 21 и 22 декември на посещение в нашата ст рана бешепрезидента на САЩ Бил Клинтън.</w:t>
-      </w:r>
-    </w:p>
-    <w:p>
-      <w:r>
-        <w:t>Въпреки чуствителните затруднения в семейството ни,занас 1999 година беше сравнително добра,</w:t>
-      </w:r>
-    </w:p>
-    <w:p>
-      <w:r>
-        <w:t>Новата 2000 година,която като младеж не допущах че ще до-живея ,пос рещнахме спазвайки семейните т радиции, Големият мивнук: Стефко беше на 20 години и втора година студент, На чес-вуването кръглата му годишнина за прьв път направих компро-мис: и поситех домът на родителите му. Маринчо беше на 17 гояцини и завърши с отличен успех ГХ-ти клас,а от есента бешев Хо-ти клас на Математическата гимназия, Той участвувашевнационалният отбор по информатика в страната, Милко навърши15 години и от есента беше в УТП-ми клас на същата гимнания</w:t>
+        <w:t xml:space="preserve"> в България. Колегите Борис Стоименов и </w:t>
+      </w:r>
+      <w:r>
+        <w:t>Никола</w:t>
+      </w:r>
+      <w:r>
+        <w:rPr>
+          <w:lang w:val="en-US"/>
+        </w:rPr>
+        <w:t xml:space="preserve"> </w:t>
+      </w:r>
+      <w:r>
+        <w:t>Ангелов не бяха ме забравили</w:t>
+      </w:r>
+      <w:r>
+        <w:rPr>
+          <w:lang w:val="en-US"/>
+        </w:rPr>
+        <w:t>.</w:t>
+      </w:r>
+      <w:r>
+        <w:t xml:space="preserve"> В книжка 6 от 1999 г</w:t>
+      </w:r>
+      <w:r>
+        <w:rPr>
+          <w:lang w:val="en-US"/>
+        </w:rPr>
+        <w:t>,</w:t>
+      </w:r>
+      <w:r>
+        <w:t xml:space="preserve"> на списание</w:t>
+      </w:r>
+      <w:r>
+        <w:rPr>
+          <w:lang w:val="en-US"/>
+        </w:rPr>
+        <w:t xml:space="preserve"> </w:t>
+      </w:r>
+      <w:r>
+        <w:t>"</w:t>
+      </w:r>
+      <w:r>
+        <w:t>Птицевъдство“ с</w:t>
+      </w:r>
+      <w:r>
+        <w:t xml:space="preserve"> снимка и цяла страница</w:t>
+      </w:r>
+      <w:r>
+        <w:t xml:space="preserve"> текст</w:t>
+      </w:r>
+      <w:r>
+        <w:t xml:space="preserve"> бяха отпечатани</w:t>
+      </w:r>
+      <w:r>
+        <w:t xml:space="preserve"> </w:t>
+      </w:r>
+      <w:r>
+        <w:t>заслугите ми към родното птицевъдство</w:t>
+      </w:r>
+      <w:r>
+        <w:t>.</w:t>
+      </w:r>
+      <w:r>
+        <w:t xml:space="preserve"> По телефона от с</w:t>
+      </w:r>
+      <w:r>
+        <w:t xml:space="preserve">. </w:t>
+      </w:r>
+      <w:r>
+        <w:t>М</w:t>
+      </w:r>
+      <w:r>
+        <w:t xml:space="preserve">. </w:t>
+      </w:r>
+      <w:r>
+        <w:t>Кадиево ми честити и Ал</w:t>
+      </w:r>
+      <w:r>
+        <w:t>.</w:t>
+      </w:r>
+      <w:r>
+        <w:t xml:space="preserve"> Александров</w:t>
+      </w:r>
+      <w:r>
+        <w:t xml:space="preserve"> </w:t>
+      </w:r>
+      <w:r>
+        <w:t>-счетоводителя</w:t>
+      </w:r>
+      <w:r>
+        <w:t>-</w:t>
+      </w:r>
+      <w:r>
+        <w:t>пенсионе</w:t>
+      </w:r>
+      <w:r>
+        <w:t xml:space="preserve">р, </w:t>
+      </w:r>
+      <w:r>
+        <w:t>което много ме трогна</w:t>
+      </w:r>
+      <w:r>
+        <w:t xml:space="preserve">. </w:t>
+      </w:r>
+      <w:r>
+        <w:t>От ХЦП-С3 оба</w:t>
+      </w:r>
+      <w:r>
+        <w:t>ч</w:t>
+      </w:r>
+      <w:r>
+        <w:t>е никой не се сети да ми</w:t>
+      </w:r>
+      <w:r>
+        <w:t xml:space="preserve"> </w:t>
+      </w:r>
+      <w:r>
+        <w:t>честити</w:t>
+      </w:r>
+      <w:r>
+        <w:t>.</w:t>
+      </w:r>
+    </w:p>
+    <w:p>
+      <w:r>
+        <w:t xml:space="preserve">Получих покана да </w:t>
+      </w:r>
+      <w:r>
+        <w:t>присъствам н</w:t>
+      </w:r>
+      <w:r>
+        <w:t>а 19 до 21 октомври на</w:t>
+      </w:r>
+      <w:r>
+        <w:t xml:space="preserve"> </w:t>
+      </w:r>
+      <w:r>
+        <w:t>международната научна конференция по птицевъдство в дома научените</w:t>
+      </w:r>
+      <w:r>
+        <w:t xml:space="preserve"> </w:t>
+      </w:r>
+      <w:r>
+        <w:t>"</w:t>
+      </w:r>
+      <w:r>
+        <w:t xml:space="preserve">Ж. </w:t>
+      </w:r>
+      <w:r>
+        <w:t>Кюри"</w:t>
+      </w:r>
+      <w:r>
+        <w:t xml:space="preserve"> </w:t>
+      </w:r>
+      <w:r>
+        <w:t>-гр. Варна. Въпреки покана</w:t>
+      </w:r>
+      <w:r>
+        <w:t>та на</w:t>
+      </w:r>
+      <w:r>
+        <w:t xml:space="preserve"> </w:t>
+      </w:r>
+      <w:r>
+        <w:t xml:space="preserve">асистента </w:t>
+      </w:r>
+      <w:r>
+        <w:t>Г</w:t>
+      </w:r>
+      <w:r>
+        <w:t>.</w:t>
+      </w:r>
+      <w:r>
+        <w:t xml:space="preserve"> Желязков</w:t>
+      </w:r>
+      <w:r>
+        <w:t xml:space="preserve"> </w:t>
+      </w:r>
+      <w:r>
+        <w:t>да ме заведе с колата си,</w:t>
+      </w:r>
+      <w:r>
+        <w:t xml:space="preserve"> </w:t>
+      </w:r>
+      <w:r>
+        <w:t>понеже не бях добре не отидох</w:t>
+      </w:r>
+      <w:r>
+        <w:t>.</w:t>
+      </w:r>
+      <w:r>
+        <w:t xml:space="preserve"> Сле</w:t>
+      </w:r>
+      <w:r>
+        <w:t xml:space="preserve">д </w:t>
+      </w:r>
+      <w:r>
+        <w:t xml:space="preserve">това </w:t>
+      </w:r>
+      <w:r>
+        <w:t xml:space="preserve">разбрах, че </w:t>
+      </w:r>
+      <w:r>
+        <w:t>там Съюза на птицевъдите се били под</w:t>
+      </w:r>
+      <w:r>
+        <w:t>гот</w:t>
+      </w:r>
+      <w:r>
+        <w:t xml:space="preserve">вили да </w:t>
+      </w:r>
+      <w:r>
+        <w:t>честват</w:t>
+      </w:r>
+      <w:r>
+        <w:t xml:space="preserve"> 95-годишният ми юбилей</w:t>
+      </w:r>
+      <w:r>
+        <w:t xml:space="preserve">. </w:t>
+      </w:r>
+      <w:r>
+        <w:t>На</w:t>
+      </w:r>
+      <w:r>
+        <w:t xml:space="preserve"> </w:t>
+      </w:r>
+      <w:r>
+        <w:t>конференцията</w:t>
+      </w:r>
+      <w:r>
+        <w:t xml:space="preserve"> </w:t>
+      </w:r>
+      <w:r>
+        <w:t>имало представители на фирми</w:t>
+      </w:r>
+      <w:r>
+        <w:t xml:space="preserve"> от </w:t>
+      </w:r>
+      <w:r>
+        <w:t>Германия</w:t>
+      </w:r>
+      <w:r>
+        <w:t xml:space="preserve">, </w:t>
+      </w:r>
+      <w:r>
+        <w:t>Холандия</w:t>
+      </w:r>
+      <w:r>
+        <w:t>,</w:t>
+      </w:r>
+      <w:r>
+        <w:t xml:space="preserve"> Чехия,</w:t>
+      </w:r>
+      <w:r>
+        <w:t xml:space="preserve"> </w:t>
+      </w:r>
+      <w:r>
+        <w:t>Полша,</w:t>
+      </w:r>
+      <w:r>
+        <w:t xml:space="preserve"> </w:t>
+      </w:r>
+      <w:r>
+        <w:t>Словакия и други,</w:t>
+      </w:r>
+      <w:r>
+        <w:t xml:space="preserve"> </w:t>
+      </w:r>
+      <w:r>
+        <w:t>с които се познавах</w:t>
+      </w:r>
+      <w:r>
+        <w:t>. Съжалявам</w:t>
+      </w:r>
+      <w:r>
+        <w:t>,</w:t>
+      </w:r>
+      <w:r>
+        <w:t xml:space="preserve"> </w:t>
+      </w:r>
+      <w:r>
+        <w:t>че поради неразположението си не отидох.</w:t>
+      </w:r>
+    </w:p>
+    <w:p>
+      <w:r>
+        <w:t>На 1 ноември</w:t>
+      </w:r>
+      <w:r>
+        <w:t xml:space="preserve"> </w:t>
+      </w:r>
+      <w:r>
+        <w:t xml:space="preserve">"Денят на народните </w:t>
+      </w:r>
+      <w:r>
+        <w:t>будители</w:t>
+      </w:r>
+      <w:r>
+        <w:t>" ,клона на СУ</w:t>
+      </w:r>
+      <w:r>
+        <w:t>Б</w:t>
+      </w:r>
+      <w:r>
+        <w:t xml:space="preserve">-СЗ организира </w:t>
+      </w:r>
+      <w:r>
+        <w:t>честване</w:t>
+      </w:r>
+      <w:r>
+        <w:t xml:space="preserve"> на всички свои членове,</w:t>
+      </w:r>
+      <w:r>
+        <w:t xml:space="preserve"> навършили </w:t>
+      </w:r>
+      <w:r>
+        <w:t>през годината кръгли годишнини,</w:t>
+      </w:r>
+      <w:r>
+        <w:t xml:space="preserve"> </w:t>
+      </w:r>
+      <w:r>
+        <w:t>като им връчи и грамоти.</w:t>
+      </w:r>
+      <w:r>
+        <w:t xml:space="preserve"> </w:t>
+      </w:r>
+      <w:r>
+        <w:t>На 7 ноември,</w:t>
+      </w:r>
+      <w:r>
+        <w:t xml:space="preserve"> </w:t>
+      </w:r>
+      <w:r>
+        <w:t>заедно с Йордан Бинев,</w:t>
+      </w:r>
+      <w:r>
+        <w:t xml:space="preserve"> заместник</w:t>
+      </w:r>
+      <w:r>
+        <w:t xml:space="preserve"> като мен</w:t>
+      </w:r>
+      <w:r>
+        <w:t xml:space="preserve"> </w:t>
+      </w:r>
+      <w:r>
+        <w:t xml:space="preserve">на СВВ, организирахме </w:t>
+      </w:r>
+      <w:r>
+        <w:t xml:space="preserve">честването </w:t>
+      </w:r>
+      <w:r>
+        <w:t xml:space="preserve">на нашата </w:t>
+      </w:r>
+      <w:r>
+        <w:t>7</w:t>
+      </w:r>
+      <w:r>
+        <w:t>5-годишнинина,</w:t>
+      </w:r>
+      <w:r>
+        <w:t xml:space="preserve"> </w:t>
+      </w:r>
+      <w:r>
+        <w:t xml:space="preserve">заедно със семействата на </w:t>
+      </w:r>
+      <w:r>
+        <w:t>членовете</w:t>
+      </w:r>
+      <w:r>
+        <w:t xml:space="preserve"> на </w:t>
+      </w:r>
+      <w:r>
+        <w:t>ръководството</w:t>
+      </w:r>
+      <w:r>
+        <w:t>.</w:t>
+      </w:r>
+    </w:p>
+    <w:p>
+      <w:r>
+        <w:t>След навършване на 75 -те си години,</w:t>
+      </w:r>
+      <w:r>
+        <w:t xml:space="preserve"> </w:t>
+      </w:r>
+      <w:r>
+        <w:t>сметнах ,че е подходяща</w:t>
+      </w:r>
+      <w:r>
+        <w:t xml:space="preserve"> </w:t>
+      </w:r>
+      <w:r>
+        <w:t>възрас</w:t>
+      </w:r>
+      <w:r>
+        <w:t>т</w:t>
+      </w:r>
+      <w:r>
+        <w:t xml:space="preserve"> да приклю</w:t>
+      </w:r>
+      <w:r>
+        <w:t>ч</w:t>
+      </w:r>
+      <w:r>
+        <w:t>а</w:t>
+      </w:r>
+      <w:r>
+        <w:t xml:space="preserve"> </w:t>
+      </w:r>
+      <w:r>
+        <w:t>"Автобиографическия</w:t>
+      </w:r>
+      <w:r>
+        <w:t xml:space="preserve"> </w:t>
+      </w:r>
+      <w:r>
+        <w:t>си очерк</w:t>
+      </w:r>
+      <w:r>
+        <w:t>“</w:t>
+      </w:r>
+      <w:r>
+        <w:t xml:space="preserve"> </w:t>
+      </w:r>
+      <w:r>
+        <w:t>С</w:t>
+      </w:r>
+      <w:r>
+        <w:t>читах</w:t>
+      </w:r>
+      <w:r>
+        <w:t xml:space="preserve">, </w:t>
+      </w:r>
+      <w:r>
+        <w:t>че след това и да живея няма да мога да извърша нещо по-полезно,</w:t>
+      </w:r>
+      <w:r>
+        <w:t xml:space="preserve"> </w:t>
+      </w:r>
+      <w:r>
+        <w:t>което да заслужава внимание</w:t>
+      </w:r>
+      <w:r>
+        <w:t xml:space="preserve">. </w:t>
+      </w:r>
+    </w:p>
+    <w:p>
+      <w:r>
+        <w:t>На 18 ноември почина на 88 години Господин,</w:t>
+      </w:r>
+      <w:r>
+        <w:t xml:space="preserve"> </w:t>
+      </w:r>
+      <w:r>
+        <w:t>дядото на</w:t>
+      </w:r>
+      <w:r>
+        <w:t xml:space="preserve"> </w:t>
+      </w:r>
+      <w:r>
+        <w:t>снахата Дора</w:t>
+      </w:r>
+      <w:r>
+        <w:t>.</w:t>
+      </w:r>
+      <w:r>
+        <w:t xml:space="preserve"> Той беше прадядо на внуците ни Марин и Милко.</w:t>
+      </w:r>
+      <w:r>
+        <w:t xml:space="preserve"> </w:t>
+      </w:r>
+      <w:r>
+        <w:t>На последната ми среща с него в с. Разделна,</w:t>
+      </w:r>
+      <w:r>
+        <w:t xml:space="preserve"> </w:t>
+      </w:r>
+      <w:r>
+        <w:t>той ми благодари</w:t>
+      </w:r>
+      <w:r>
+        <w:t xml:space="preserve"> </w:t>
+      </w:r>
+      <w:r>
+        <w:t>за доброто възпитание на правнуците</w:t>
+      </w:r>
+      <w:r>
+        <w:t>.</w:t>
+      </w:r>
+    </w:p>
+    <w:p>
+      <w:r>
+        <w:t>И тази година бях зам.</w:t>
+      </w:r>
+      <w:r>
+        <w:t xml:space="preserve"> п</w:t>
+      </w:r>
+      <w:r>
+        <w:t xml:space="preserve">редседател на СВВ и </w:t>
+      </w:r>
+      <w:r>
+        <w:t xml:space="preserve">участвах </w:t>
+      </w:r>
+      <w:r>
+        <w:t>редовно в сбирките на ветераните учени на клона на СУБ-СЗ</w:t>
+      </w:r>
+      <w:r>
+        <w:t xml:space="preserve">. </w:t>
+      </w:r>
+      <w:r>
+        <w:t>През втората половина на годината, след като Раданов стана</w:t>
+      </w:r>
+      <w:r>
+        <w:t xml:space="preserve"> п</w:t>
+      </w:r>
+      <w:r>
+        <w:t xml:space="preserve">редседател на Областното </w:t>
+      </w:r>
+      <w:r>
+        <w:t>ръководство</w:t>
+      </w:r>
+      <w:r>
+        <w:t xml:space="preserve"> на СВВ, аз бях избран</w:t>
+      </w:r>
+      <w:r>
+        <w:t xml:space="preserve"> за председател</w:t>
+      </w:r>
+      <w:r>
+        <w:t xml:space="preserve"> на Общинското </w:t>
+      </w:r>
+      <w:r>
+        <w:t>Ръководство</w:t>
+      </w:r>
+      <w:r>
+        <w:t>,</w:t>
+      </w:r>
+      <w:r>
+        <w:t xml:space="preserve">. </w:t>
+      </w:r>
+      <w:r>
+        <w:t>Колебаех се да</w:t>
+      </w:r>
+      <w:r>
+        <w:t>ли да</w:t>
+      </w:r>
+      <w:r>
+        <w:t xml:space="preserve"> приема,</w:t>
+      </w:r>
+      <w:r>
+        <w:t xml:space="preserve"> </w:t>
+      </w:r>
+      <w:r>
+        <w:t>защото не бях добре с нервите</w:t>
+      </w:r>
+      <w:r>
+        <w:t>.</w:t>
+      </w:r>
+      <w:r>
+        <w:t xml:space="preserve"> Това най-добре разбрах</w:t>
+      </w:r>
+      <w:r>
+        <w:t xml:space="preserve"> </w:t>
+      </w:r>
+      <w:r>
+        <w:t>при произнасяне на написаното от мен слово,</w:t>
+      </w:r>
+      <w:r>
+        <w:t xml:space="preserve"> </w:t>
+      </w:r>
+      <w:r>
+        <w:t>в чест на доайена н</w:t>
+      </w:r>
+      <w:r>
+        <w:t>а</w:t>
+      </w:r>
+      <w:r>
+        <w:t xml:space="preserve"> </w:t>
+      </w:r>
+      <w:r>
+        <w:t>в</w:t>
+      </w:r>
+      <w:r>
+        <w:t>етераните от войните 9</w:t>
+      </w:r>
+      <w:r>
+        <w:t>5</w:t>
+      </w:r>
+      <w:r>
+        <w:t>-годипният Андон П</w:t>
+      </w:r>
+      <w:r>
+        <w:t xml:space="preserve">. </w:t>
+      </w:r>
+      <w:r>
+        <w:t>Геров</w:t>
+      </w:r>
+      <w:r>
+        <w:t>.</w:t>
+      </w:r>
+    </w:p>
+    <w:p>
+      <w:r>
+        <w:t>Кризата в Косово и Югославия се отрази доста зле и на</w:t>
+      </w:r>
+      <w:r>
+        <w:t xml:space="preserve"> </w:t>
+      </w:r>
+      <w:r>
+        <w:t>икономиката на нашата страна,</w:t>
+      </w:r>
+      <w:r>
+        <w:t xml:space="preserve"> която</w:t>
+      </w:r>
+      <w:r>
+        <w:t xml:space="preserve"> достигна до ръба на банкрута.</w:t>
+      </w:r>
+      <w:r>
+        <w:t xml:space="preserve"> Производството </w:t>
+      </w:r>
+      <w:r>
+        <w:t>намаляваше,</w:t>
+      </w:r>
+      <w:r>
+        <w:t xml:space="preserve"> </w:t>
+      </w:r>
+      <w:r>
+        <w:t>безработицата се увеличаваше</w:t>
+      </w:r>
+      <w:r>
+        <w:t xml:space="preserve">. </w:t>
+      </w:r>
+      <w:r>
+        <w:t>Деноминацията на лева също подпомогна инфлацията</w:t>
+      </w:r>
+      <w:r>
+        <w:t xml:space="preserve">. </w:t>
+      </w:r>
+      <w:r>
+        <w:t>На 16 октомври</w:t>
+      </w:r>
+      <w:r>
+        <w:t xml:space="preserve"> се</w:t>
+      </w:r>
+      <w:r>
+        <w:t xml:space="preserve"> проведоха избори за кметове и общински</w:t>
+      </w:r>
+      <w:r>
+        <w:t xml:space="preserve"> </w:t>
+      </w:r>
+      <w:r>
+        <w:t>съветници,</w:t>
+      </w:r>
+      <w:r>
+        <w:t xml:space="preserve"> </w:t>
+      </w:r>
+      <w:r>
+        <w:t>като преди това ОСДС</w:t>
+      </w:r>
+      <w:r>
+        <w:t xml:space="preserve"> </w:t>
+      </w:r>
+      <w:r>
+        <w:t xml:space="preserve">чрез болшинството си в Парламента осигури свои членове </w:t>
+      </w:r>
+      <w:r>
+        <w:t>навсякъде</w:t>
+      </w:r>
+      <w:r>
+        <w:t xml:space="preserve"> в законодателната, изпълнителната и </w:t>
+      </w:r>
+      <w:r>
+        <w:t>съдебна</w:t>
+      </w:r>
+      <w:r>
+        <w:t xml:space="preserve"> власти</w:t>
+      </w:r>
+      <w:r>
+        <w:t xml:space="preserve">. </w:t>
+      </w:r>
+      <w:r>
+        <w:t xml:space="preserve">В изборите </w:t>
+      </w:r>
+      <w:r>
+        <w:t>участваха</w:t>
+      </w:r>
+      <w:r>
+        <w:t xml:space="preserve"> едва </w:t>
+      </w:r>
+      <w:r>
+        <w:t>5</w:t>
+      </w:r>
+      <w:r>
+        <w:t>3 на сто от имащите право</w:t>
+      </w:r>
+      <w:r>
+        <w:t xml:space="preserve"> н</w:t>
+      </w:r>
+      <w:r>
+        <w:t>а глас</w:t>
+      </w:r>
+      <w:r>
+        <w:t>.</w:t>
+      </w:r>
+      <w:r>
+        <w:t xml:space="preserve"> В</w:t>
+      </w:r>
+      <w:r>
+        <w:t xml:space="preserve"> </w:t>
+      </w:r>
+      <w:r>
+        <w:t>сравнение с изборите през 1997 г</w:t>
+      </w:r>
+      <w:r>
+        <w:t>.</w:t>
+      </w:r>
+      <w:r>
+        <w:t xml:space="preserve"> </w:t>
+      </w:r>
+      <w:r>
+        <w:t>Б</w:t>
+      </w:r>
+      <w:r>
+        <w:t>СП получи с 130</w:t>
+      </w:r>
+      <w:r>
+        <w:t>,</w:t>
+      </w:r>
+      <w:r>
+        <w:t>000 гласа</w:t>
+      </w:r>
+      <w:r>
+        <w:t xml:space="preserve"> </w:t>
+      </w:r>
+      <w:r>
+        <w:t>повече</w:t>
+      </w:r>
+      <w:r>
+        <w:t>,</w:t>
+      </w:r>
+      <w:r>
+        <w:t xml:space="preserve"> а ОСДС</w:t>
+      </w:r>
+      <w:r>
+        <w:t xml:space="preserve"> с</w:t>
+      </w:r>
+      <w:r>
+        <w:t xml:space="preserve"> 1,100,000 гласа по-малко</w:t>
+      </w:r>
+      <w:r>
+        <w:t>.</w:t>
+      </w:r>
+      <w:r>
+        <w:t xml:space="preserve"> В </w:t>
+      </w:r>
+      <w:r>
+        <w:t>С</w:t>
+      </w:r>
+      <w:r>
+        <w:t xml:space="preserve">тара Загора </w:t>
+      </w:r>
+      <w:r>
+        <w:t>кандидата</w:t>
+      </w:r>
+      <w:r>
+        <w:t xml:space="preserve"> на БСП д-р Евгени Желев беше избран на кмет, а проф.</w:t>
+      </w:r>
+      <w:r>
+        <w:t xml:space="preserve"> </w:t>
+      </w:r>
+      <w:r>
+        <w:t>Иван Божков за Председател на Общинският народен съвет</w:t>
+      </w:r>
+      <w:r>
+        <w:t xml:space="preserve">. </w:t>
+      </w:r>
+      <w:r>
+        <w:t>След изборите</w:t>
+      </w:r>
+      <w:r>
+        <w:t>,</w:t>
+      </w:r>
+      <w:r>
+        <w:t xml:space="preserve"> дейци на </w:t>
+      </w:r>
+      <w:r>
+        <w:t xml:space="preserve">ОСДС </w:t>
+      </w:r>
+      <w:r>
+        <w:t>заедно с президента П.</w:t>
+      </w:r>
+      <w:r>
+        <w:t xml:space="preserve"> </w:t>
+      </w:r>
+      <w:r>
+        <w:t>Стоянов</w:t>
+      </w:r>
+      <w:r>
+        <w:t xml:space="preserve"> </w:t>
+      </w:r>
+      <w:r>
+        <w:t xml:space="preserve">започнаха да критикуват </w:t>
+      </w:r>
+      <w:r>
+        <w:t>Правителството</w:t>
+      </w:r>
+      <w:r>
+        <w:t xml:space="preserve"> на И</w:t>
+      </w:r>
+      <w:r>
+        <w:t>в</w:t>
+      </w:r>
+      <w:r>
+        <w:t>ан Костов</w:t>
+      </w:r>
+      <w:r>
+        <w:t>.</w:t>
+      </w:r>
+    </w:p>
+    <w:p>
+      <w:r>
+        <w:t>През ноември Ев</w:t>
+      </w:r>
+      <w:r>
+        <w:t>р</w:t>
+      </w:r>
+      <w:r>
+        <w:t>опейският съюз за бъдещето ни приемане</w:t>
+      </w:r>
+      <w:r>
+        <w:t xml:space="preserve"> </w:t>
+      </w:r>
+      <w:r>
+        <w:t>постави като условие,</w:t>
+      </w:r>
+      <w:r>
+        <w:t xml:space="preserve"> </w:t>
+      </w:r>
+      <w:r>
+        <w:t>закриването в определени срокове четири</w:t>
+      </w:r>
+      <w:r>
+        <w:t xml:space="preserve"> </w:t>
+      </w:r>
+      <w:r>
+        <w:t>от реакторите на АЕЦ</w:t>
+      </w:r>
+      <w:r>
+        <w:t xml:space="preserve"> </w:t>
+      </w:r>
+      <w:r>
+        <w:t>"Козлодуй"</w:t>
+      </w:r>
+      <w:r>
+        <w:t>.</w:t>
+      </w:r>
+      <w:r>
+        <w:t xml:space="preserve"> Това щеше да доведе до </w:t>
+      </w:r>
+      <w:r>
+        <w:t>о</w:t>
+      </w:r>
+      <w:r>
+        <w:t>ще</w:t>
+      </w:r>
+      <w:r>
+        <w:t xml:space="preserve"> </w:t>
+      </w:r>
+      <w:r>
+        <w:t>по-голямо разстройство на нашата икономика</w:t>
+      </w:r>
+      <w:r>
+        <w:t>.</w:t>
+      </w:r>
+      <w:r>
+        <w:t xml:space="preserve"> Успокояваха ни</w:t>
+      </w:r>
+      <w:r>
+        <w:t xml:space="preserve"> </w:t>
+      </w:r>
+      <w:r>
+        <w:t>с известни компенсации,</w:t>
+      </w:r>
+      <w:r>
+        <w:t xml:space="preserve"> </w:t>
+      </w:r>
+      <w:r>
+        <w:t>заеми и други предимства,</w:t>
+      </w:r>
+      <w:r>
+        <w:t xml:space="preserve"> </w:t>
+      </w:r>
+      <w:r>
+        <w:t>които ще им</w:t>
+      </w:r>
+      <w:r>
+        <w:t>а</w:t>
+      </w:r>
+      <w:r>
+        <w:t xml:space="preserve">ме след приемането ни в </w:t>
+      </w:r>
+      <w:r>
+        <w:t>Европейския</w:t>
+      </w:r>
+      <w:r>
+        <w:t xml:space="preserve"> съюз</w:t>
+      </w:r>
+      <w:r>
+        <w:t>.</w:t>
+      </w:r>
+    </w:p>
+    <w:p>
+      <w:r>
+        <w:t>Новата 2000 година,</w:t>
+      </w:r>
+      <w:r>
+        <w:t xml:space="preserve"> </w:t>
+      </w:r>
+      <w:r>
+        <w:t>която като младеж не допу</w:t>
+      </w:r>
+      <w:r>
+        <w:t>ск</w:t>
+      </w:r>
+      <w:r>
+        <w:t>ах</w:t>
+      </w:r>
+      <w:r>
+        <w:t>,</w:t>
+      </w:r>
+      <w:r>
+        <w:t xml:space="preserve"> че ще доживея,</w:t>
+      </w:r>
+      <w:r>
+        <w:t xml:space="preserve"> </w:t>
+      </w:r>
+      <w:r>
+        <w:t>посрещнахме спазвайки семейните традиции</w:t>
+      </w:r>
+      <w:r>
+        <w:t>.</w:t>
+      </w:r>
+      <w:r>
+        <w:t xml:space="preserve"> Големият ми</w:t>
+      </w:r>
+      <w:r>
+        <w:t xml:space="preserve"> </w:t>
+      </w:r>
+      <w:r>
+        <w:t>внук Стефко беше на 20 години и втора година студент</w:t>
+      </w:r>
+      <w:r>
+        <w:t xml:space="preserve">. </w:t>
+      </w:r>
+      <w:r>
+        <w:t xml:space="preserve">На </w:t>
+      </w:r>
+      <w:r>
+        <w:t>честването</w:t>
+      </w:r>
+      <w:r>
+        <w:t xml:space="preserve"> </w:t>
+      </w:r>
+      <w:r>
+        <w:t xml:space="preserve">на </w:t>
+      </w:r>
+      <w:r>
+        <w:t>кръглата му годишнина за пр</w:t>
+      </w:r>
+      <w:r>
+        <w:t>ъ</w:t>
+      </w:r>
+      <w:r>
+        <w:t xml:space="preserve">в път направих компромис и </w:t>
+      </w:r>
+      <w:r>
+        <w:t>посетих</w:t>
+      </w:r>
+      <w:r>
+        <w:t xml:space="preserve"> домът на родителите му. Маринчо беше на 17 гояцини и завърши с отличен успех ГХ-ти клас,а от есента бешев Хо-ти клас на Математическата гимназия, Той участвувашевнационалният отбор по информатика в страната, Милко навърши15 години и от есента беше в УТП-ми клас на същата гимнания</w:t>
       </w:r>
     </w:p>
     <w:p>

--- a/Автобиография Стефан.docx
+++ b/Автобиография Стефан.docx
@@ -437,6 +437,7 @@
         <w:pStyle w:val="Heading1"/>
       </w:pPr>
       <w:r>
+        <w:lastRenderedPageBreak/>
         <w:t xml:space="preserve">1. </w:t>
       </w:r>
       <w:r>
@@ -560,6 +561,7 @@
     </w:p>
     <w:p>
       <w:r>
+        <w:lastRenderedPageBreak/>
         <w:t>и ако може смей се над тълпата, за да не може тя да ти се смей.“</w:t>
       </w:r>
     </w:p>
@@ -676,6 +678,7 @@
         <w:pStyle w:val="Heading1"/>
       </w:pPr>
       <w:r>
+        <w:lastRenderedPageBreak/>
         <w:t>2. ПРОИЗХОД НА ФАМИЛИЯТА</w:t>
       </w:r>
     </w:p>
@@ -692,7 +695,13 @@
         <w:t xml:space="preserve"> По документ от 30.11.1906 </w:t>
       </w:r>
       <w:r>
-        <w:t>г., съхраняван също в РИМ-Стара Загора, фамилията ни води началото си от прадядо ми Минчо Стефанов-Ножчето, който е бил член на Старозагорският таен революционен комитет.Занимавал се е с лозарство и търговия с вина. Имал е четири деца – двама сина и две дъщери. Притежавам данни само за дядо ми Стефан и сестра му Захаринка – учителка. Баща ми поддържаше връзка с двамата и нейни сина – Стефан и Никола Боневи. Последният е известен академик и физик-астроном. Аз също се познавах с него.</w:t>
+        <w:t xml:space="preserve">г., съхраняван също в РИМ-Стара Загора, фамилията ни води началото си от прадядо ми Минчо Стефанов-Ножчето, който е бил член на Старозагорският таен революционен </w:t>
+      </w:r>
+      <w:r>
+        <w:t>комитет. Занимавал</w:t>
+      </w:r>
+      <w:r>
+        <w:t xml:space="preserve"> се е с лозарство и търговия с вина. Имал е четири деца – двама сина и две дъщери. Притежавам данни само за дядо ми Стефан и сестра му Захаринка – учителка. Баща ми поддържаше връзка с двамата и нейни сина – Стефан и Никола Боневи. Последният е известен академик и физик-астроном. Аз също се познавах с него.</w:t>
       </w:r>
     </w:p>
     <w:p>
@@ -733,12 +742,24 @@
         <w:t>а</w:t>
       </w:r>
       <w:r>
-        <w:t xml:space="preserve"> ми Руска Златанова, произхождаща от многолюдно, бедно семейство. Тя е била прислужница в църквата „Свети Димитър“.Има четири сестри: Тодорка, Ана, Мария и Златка, както и един брат – Тошо. Тяхното потомство и сега живее в Стара Загора.</w:t>
-      </w:r>
-    </w:p>
-    <w:p>
-      <w:r>
-        <w:t xml:space="preserve"> С дядо ми имат двама сина- Минчо, роден през 1888 г. и баща ми Васил, роден през 1897 г.</w:t>
+        <w:t xml:space="preserve"> ми Руска Златанова, произхождаща от многолюдно, бедно семейство. Тя е била прислужница в църквата „Свети </w:t>
+      </w:r>
+      <w:r>
+        <w:t>Димитър”. Има</w:t>
+      </w:r>
+      <w:r>
+        <w:t xml:space="preserve"> четири сестри: Тодорка, Ана, Мария и Златка, както и един брат – Тошо. Тяхното потомство и сега живее в Стара Загора.</w:t>
+      </w:r>
+    </w:p>
+    <w:p>
+      <w:r>
+        <w:t xml:space="preserve"> С дядо ми имат двама сина</w:t>
+      </w:r>
+      <w:r>
+        <w:t xml:space="preserve"> </w:t>
+      </w:r>
+      <w:r>
+        <w:t>- Минчо, роден през 1888 г. и баща ми Васил, роден през 1897 г.</w:t>
       </w:r>
     </w:p>
     <w:p>
@@ -765,7 +786,92 @@
     </w:p>
     <w:p>
       <w:r>
-        <w:t xml:space="preserve"> Баща ми Васил Стефанов Ножчев е роден на01.01.1897 г. в село Попово (сега Камено), Новозагорско, където тогава работи дядо ми.Остава сирак на 13 години, като да се изхранва продава вестници, а като гимназист</w:t>
+        <w:rPr>
+          <w:noProof/>
+        </w:rPr>
+        <w:lastRenderedPageBreak/>
+        <w:drawing>
+          <wp:anchor distT="0" distB="0" distL="114300" distR="114300" simplePos="0" relativeHeight="251656704" behindDoc="0" locked="0" layoutInCell="1" allowOverlap="1" wp14:anchorId="358C073A" wp14:editId="75B44C43">
+            <wp:simplePos x="0" y="0"/>
+            <wp:positionH relativeFrom="column">
+              <wp:posOffset>3977640</wp:posOffset>
+            </wp:positionH>
+            <wp:positionV relativeFrom="paragraph">
+              <wp:posOffset>0</wp:posOffset>
+            </wp:positionV>
+            <wp:extent cx="2110740" cy="3286760"/>
+            <wp:effectExtent l="0" t="0" r="0" b="0"/>
+            <wp:wrapSquare wrapText="bothSides"/>
+            <wp:docPr id="2141500452" name="Picture 1" descr="Васил Стефанов Ножчев"/>
+            <wp:cNvGraphicFramePr>
+              <a:graphicFrameLocks xmlns:a="http://schemas.openxmlformats.org/drawingml/2006/main" noChangeAspect="1"/>
+            </wp:cNvGraphicFramePr>
+            <a:graphic xmlns:a="http://schemas.openxmlformats.org/drawingml/2006/main">
+              <a:graphicData uri="http://schemas.openxmlformats.org/drawingml/2006/picture">
+                <pic:pic xmlns:pic="http://schemas.openxmlformats.org/drawingml/2006/picture">
+                  <pic:nvPicPr>
+                    <pic:cNvPr id="2141500452" name="Picture 1" descr="Васил Стефанов Ножчев"/>
+                    <pic:cNvPicPr>
+                      <a:picLocks noChangeAspect="1" noChangeArrowheads="1"/>
+                    </pic:cNvPicPr>
+                  </pic:nvPicPr>
+                  <pic:blipFill rotWithShape="1">
+                    <a:blip r:embed="rId6" cstate="print">
+                      <a:extLst>
+                        <a:ext uri="{28A0092B-C50C-407E-A947-70E740481C1C}">
+                          <a14:useLocalDpi xmlns:a14="http://schemas.microsoft.com/office/drawing/2010/main" val="0"/>
+                        </a:ext>
+                      </a:extLst>
+                    </a:blip>
+                    <a:srcRect l="5416" t="2871" r="5139" b="4258"/>
+                    <a:stretch>
+                      <a:fillRect/>
+                    </a:stretch>
+                  </pic:blipFill>
+                  <pic:spPr bwMode="auto">
+                    <a:xfrm>
+                      <a:off x="0" y="0"/>
+                      <a:ext cx="2110740" cy="3286760"/>
+                    </a:xfrm>
+                    <a:prstGeom prst="rect">
+                      <a:avLst/>
+                    </a:prstGeom>
+                    <a:noFill/>
+                    <a:ln>
+                      <a:noFill/>
+                    </a:ln>
+                    <a:extLst>
+                      <a:ext uri="{53640926-AAD7-44D8-BBD7-CCE9431645EC}">
+                        <a14:shadowObscured xmlns:a14="http://schemas.microsoft.com/office/drawing/2010/main"/>
+                      </a:ext>
+                    </a:extLst>
+                  </pic:spPr>
+                </pic:pic>
+              </a:graphicData>
+            </a:graphic>
+            <wp14:sizeRelH relativeFrom="page">
+              <wp14:pctWidth>0</wp14:pctWidth>
+            </wp14:sizeRelH>
+            <wp14:sizeRelV relativeFrom="page">
+              <wp14:pctHeight>0</wp14:pctHeight>
+            </wp14:sizeRelV>
+          </wp:anchor>
+        </w:drawing>
+      </w:r>
+      <w:r>
+        <w:t>Баща ми Васил Стефанов Ножчев е роден на</w:t>
+      </w:r>
+      <w:r>
+        <w:t xml:space="preserve"> </w:t>
+      </w:r>
+      <w:r>
+        <w:t>01.01.1897 г. в село Попово (сега Камено), Новозагорско, където тогава работи дядо ми.</w:t>
+      </w:r>
+      <w:r>
+        <w:t xml:space="preserve"> </w:t>
+      </w:r>
+      <w:r>
+        <w:t>Остава сирак на 13 години, като да се изхранва продава вестници, а като гимназист</w:t>
       </w:r>
       <w:r>
         <w:t>,</w:t>
@@ -795,12 +901,27 @@
         <w:t xml:space="preserve"> Демобилизира се като запасен</w:t>
       </w:r>
       <w:r>
+        <w:t xml:space="preserve"> </w:t>
+      </w:r>
+      <w:r>
         <w:t>подпоручик.</w:t>
       </w:r>
-    </w:p>
-    <w:p>
-      <w:r>
-        <w:t xml:space="preserve"> През учебната 1919-20 г. е нередовен учител в село Ефрем, Харманлийско. Явява се на изпити за учителска правоспособност ( свидетелство №28059 от 06.10.1920 г.) и през учебната 1920-21 г. е редовен учител в село Кирилово, Старозагорско.За активна комунистическа дейност е уволнен на 1.11.1921 г.</w:t>
+      <w:r>
+        <w:rPr>
+          <w:noProof/>
+        </w:rPr>
+        <w:t xml:space="preserve"> </w:t>
+      </w:r>
+    </w:p>
+    <w:p>
+      <w:r>
+        <w:t xml:space="preserve"> През учебната 1919-20 г. е нередовен учител в село Ефрем, Харманлийско. Явява се на изпити за учителска правоспособност ( свидетелство №28059 от 06.10.1920 г.) и през учебната 1920-21 г. е редовен учител в село Кирилово, Старозагорско.</w:t>
+      </w:r>
+      <w:r>
+        <w:t xml:space="preserve"> </w:t>
+      </w:r>
+      <w:r>
+        <w:t>За активна комунистическа дейност е уволнен на 1.11.1921 г.</w:t>
       </w:r>
       <w:r>
         <w:t xml:space="preserve"> като са отнети и учителските му</w:t>
@@ -841,6 +962,7 @@
     </w:p>
     <w:p>
       <w:r>
+        <w:lastRenderedPageBreak/>
         <w:t xml:space="preserve"> Майка ми – Зюмбюлка ГеоргиеваКосева е родена на 21.06.1896 г. Баща и е работник във фабриката за цигари „Томосян“, а майка и – Стоянка Георгиева Кехайова е домакин. По-големите и сестра Марийка и брат и Кънчо са от първата жена на баща им дядо Георги, а брат и Никола и тя са преродени от баба Стоянка. Дядо Георги умира през 1909 </w:t>
       </w:r>
       <w:r>
@@ -959,6 +1081,7 @@
     </w:p>
     <w:p>
       <w:r>
+        <w:lastRenderedPageBreak/>
         <w:t xml:space="preserve"> До 6 годишна възраст живеехме при заможния селянин Дино Калев. От неговият типичен за времето си селски дом започнах да възприемам външният свят. Най-трайните ми детски спомени са свързани имено с него. Растях сред селските деца, но с привилегията на даскалско чедо.</w:t>
       </w:r>
     </w:p>
@@ -1065,7 +1188,11 @@
         <w:t xml:space="preserve"> заем от 180 000 лева с 20-годиш</w:t>
       </w:r>
       <w:r>
-        <w:t>ен срок на изплащане и започна строеж на нова къща. Строежът и през 1929 г. пое майсторът-строител Стефан Тошев. Заедно с други деца обичахме да играем в строежа.</w:t>
+        <w:t xml:space="preserve">ен срок на изплащане и започна строеж на нова къща. </w:t>
+      </w:r>
+      <w:r>
+        <w:lastRenderedPageBreak/>
+        <w:t>Строежът и през 1929 г. пое майсторът-строител Стефан Тошев. Заедно с други деца обичахме да играем в строежа.</w:t>
       </w:r>
     </w:p>
     <w:p>
@@ -1159,7 +1286,11 @@
     </w:p>
     <w:p>
       <w:r>
-        <w:t xml:space="preserve"> Повечето гозби приготвяше баба и те бяха предимно постни. Следобед, с брат ми, изяждахме по една филия хляб, наръсена с шарена сол или мерудия. Рядко получавахме такива намазани с масло или мармалад. Сутрин редовно закусвахме попара. Блажно ядяхме само в неделен ден или на по-големите празници. Най-често с месо се готвеше декември и януари, когато в село колеха прасетата. Тогава някои от родителите на учениците ни донасяха парче свинско или брусче сланина. През зимата с брат ми ходихме на училище с къси панталони и с дебели, дълги вълнени чорапи. Носихме вълнени </w:t>
+        <w:t xml:space="preserve"> Повечето гозби приготвяше баба и те бяха предимно постни. Следобед, с брат ми, изяждахме по една филия хляб, наръсена с шарена сол или мерудия. Рядко получавахме такива намазани с </w:t>
+      </w:r>
+      <w:r>
+        <w:lastRenderedPageBreak/>
+        <w:t xml:space="preserve">масло или мармалад. Сутрин редовно закусвахме попара. Блажно ядяхме само в неделен ден или на по-големите празници. Най-често с месо се готвеше декември и януари, когато в село колеха прасетата. Тогава някои от родителите на учениците ни донасяха парче свинско или брусче сланина. През зимата с брат ми ходихме на училище с къси панталони и с дебели, дълги вълнени чорапи. Носихме вълнени </w:t>
       </w:r>
       <w:r>
         <w:t>пуловери и</w:t>
@@ -1220,7 +1351,11 @@
     </w:p>
     <w:p>
       <w:r>
-        <w:t xml:space="preserve"> По това време в селото нямаше шивач и на своята машина „Сингер“ баба ми шиеше за другите селяни, основно бельо и ризи, срещу скромно заплащане. Така и тя помагаше на семейството ни. Имам добри спомени от седянките и попрелките, провеждани в дома на хазяина. На попрелките, всяка жена си вършеше нейната работа, като чепкаха или предяха вълна и памук, а понякога и плетяха. На</w:t>
+        <w:t xml:space="preserve"> По това време в селото нямаше шивач и на своята машина „Сингер“ баба ми шиеше за другите селяни, основно бельо и ризи, срещу скромно заплащане. Така и тя помагаше на семейството ни. Имам добри спомени от седянките и попрелките, провеждани в дома на хазяина. На попрелките, </w:t>
+      </w:r>
+      <w:r>
+        <w:lastRenderedPageBreak/>
+        <w:t>всяка жена си вършеше нейната работа, като чепкаха или предяха вълна и памук, а понякога и плетяха. На</w:t>
       </w:r>
       <w:r>
         <w:t xml:space="preserve"> седя</w:t>
@@ -1281,7 +1416,11 @@
         <w:t>байрак</w:t>
       </w:r>
       <w:r>
-        <w:t xml:space="preserve"> в петък. Той беше от бляскав червен плат, с нанизани мънисто, пуканки, листове варак и други. В събота, преди залез слънце се провеждаше ритуалът „бръсни зет“. Пред къщата на девойката се изкарваше украсен стол, на който той трябваше да седне и да бъде обръснат. По това време момите пееха прощални песни, а музикантите им пригласяха. След краят на ритуала, зетят повеждаше хорото, носещ сватбения </w:t>
+        <w:t xml:space="preserve"> в петък. Той беше от бляскав червен плат, с нанизани мънисто, пуканки, листове варак и други. В събота, преди залез слънце се провеждаше ритуалът „бръсни зет“. Пред къщата на девойката се изкарваше украсен стол, на който той трябваше да седне и да бъде обръснат. По </w:t>
+      </w:r>
+      <w:r>
+        <w:lastRenderedPageBreak/>
+        <w:t xml:space="preserve">това време момите пееха прощални песни, а музикантите им пригласяха. След краят на ритуала, зетят повеждаше хорото, носещ сватбения </w:t>
       </w:r>
       <w:r>
         <w:t>байрак</w:t>
@@ -1343,7 +1482,11 @@
     </w:p>
     <w:p>
       <w:r>
-        <w:t xml:space="preserve"> На Нова година, с брат ми поставяхме обувките си пред вратата, където Дядо Мраз ни оставяше шоколадчета. На 1-ви януари беше рожденият ден на баща ми. Посрещахме гости от селото. На 5-ти срещу 6-ти момчетата до 14 г. ходихме да коледуваме, защото тогава беше „Сухата Коледа“. Научили няколко коледни песни, нарамили дълги тояги, обикаляхме къщите в махалата, изпълнявайки коледният си </w:t>
+        <w:t xml:space="preserve"> На Нова година, с брат ми поставяхме обувките си пред вратата, където Дядо Мраз ни оставяше шоколадчета. На 1-ви януари беше рожденият ден на баща ми. Посрещахме гости от селото. На 5-</w:t>
+      </w:r>
+      <w:r>
+        <w:lastRenderedPageBreak/>
+        <w:t xml:space="preserve">ти срещу 6-ти момчетата до 14 г. ходихме да коледуваме, защото тогава беше „Сухата Коледа“. Научили няколко коледни песни, нарамили дълги тояги, обикаляхме къщите в махалата, изпълнявайки коледният си </w:t>
       </w:r>
       <w:r>
         <w:t>ритуал</w:t>
@@ -1443,6 +1586,7 @@
     </w:p>
     <w:p>
       <w:r>
+        <w:lastRenderedPageBreak/>
         <w:t xml:space="preserve"> Ние</w:t>
       </w:r>
       <w:r>
@@ -1537,7 +1681,11 @@
         <w:t>тези срещи</w:t>
       </w:r>
       <w:r>
-        <w:t>, защото на тях майка ми често споделяше тревогите си за мен. На тях, при срещи с други деца, установих, че съм чел и зная повече от тях.</w:t>
+        <w:t xml:space="preserve">, </w:t>
+      </w:r>
+      <w:r>
+        <w:lastRenderedPageBreak/>
+        <w:t>защото на тях майка ми често споделяше тревогите си за мен. На тях, при срещи с други деца, установих, че съм чел и зная повече от тях.</w:t>
       </w:r>
     </w:p>
     <w:p>
@@ -1642,7 +1790,11 @@
         <w:t>сички възможни терени за</w:t>
       </w:r>
       <w:r>
-        <w:t xml:space="preserve"> футбол се оспорваха и от децата от другите махали. Нас ни наричаха „Бижовата банда“. В тази уличка живееше трудовият офицер Ширапчев. Неговият син, по-голям и буен батко, правеше подобия на черешови топчета и стреляше с тях по дължина на уличката, а ние викахме: „</w:t>
+        <w:t xml:space="preserve"> футбол се оспорваха и от децата от другите махали. Нас ни наричаха „Бижовата банда“. В тази уличка живееше трудовият офицер Ширапчев. Неговият син, по-голям и буен батко, правеше подобия на черешови топчета и стреляше с тях по дължина на уличката, а ние </w:t>
+      </w:r>
+      <w:r>
+        <w:lastRenderedPageBreak/>
+        <w:t>викахме: „</w:t>
       </w:r>
       <w:r>
         <w:t>Ураа</w:t>
@@ -1722,6 +1874,67 @@
     </w:p>
     <w:p>
       <w:r>
+        <w:rPr>
+          <w:noProof/>
+        </w:rPr>
+        <w:lastRenderedPageBreak/>
+        <w:drawing>
+          <wp:anchor distT="0" distB="0" distL="114300" distR="114300" simplePos="0" relativeHeight="251658752" behindDoc="0" locked="0" layoutInCell="1" allowOverlap="1" wp14:anchorId="0D2BD162" wp14:editId="535BF547">
+            <wp:simplePos x="0" y="0"/>
+            <wp:positionH relativeFrom="column">
+              <wp:posOffset>0</wp:posOffset>
+            </wp:positionH>
+            <wp:positionV relativeFrom="paragraph">
+              <wp:posOffset>60960</wp:posOffset>
+            </wp:positionV>
+            <wp:extent cx="5010150" cy="2933700"/>
+            <wp:effectExtent l="0" t="0" r="0" b="0"/>
+            <wp:wrapSquare wrapText="bothSides"/>
+            <wp:docPr id="952377613" name="Picture 1" descr="1935 г. Изглед от старозагорските бани, картичка, издава Григор Пасков"/>
+            <wp:cNvGraphicFramePr>
+              <a:graphicFrameLocks xmlns:a="http://schemas.openxmlformats.org/drawingml/2006/main" noChangeAspect="1"/>
+            </wp:cNvGraphicFramePr>
+            <a:graphic xmlns:a="http://schemas.openxmlformats.org/drawingml/2006/main">
+              <a:graphicData uri="http://schemas.openxmlformats.org/drawingml/2006/picture">
+                <pic:pic xmlns:pic="http://schemas.openxmlformats.org/drawingml/2006/picture">
+                  <pic:nvPicPr>
+                    <pic:cNvPr id="952377613" name="Picture 1" descr="1935 г. Изглед от старозагорските бани, картичка, издава Григор Пасков"/>
+                    <pic:cNvPicPr/>
+                  </pic:nvPicPr>
+                  <pic:blipFill>
+                    <a:blip r:embed="rId7">
+                      <a:extLst>
+                        <a:ext uri="{28A0092B-C50C-407E-A947-70E740481C1C}">
+                          <a14:useLocalDpi xmlns:a14="http://schemas.microsoft.com/office/drawing/2010/main" val="0"/>
+                        </a:ext>
+                      </a:extLst>
+                    </a:blip>
+                    <a:stretch>
+                      <a:fillRect/>
+                    </a:stretch>
+                  </pic:blipFill>
+                  <pic:spPr>
+                    <a:xfrm>
+                      <a:off x="0" y="0"/>
+                      <a:ext cx="5010150" cy="2933700"/>
+                    </a:xfrm>
+                    <a:prstGeom prst="rect">
+                      <a:avLst/>
+                    </a:prstGeom>
+                  </pic:spPr>
+                </pic:pic>
+              </a:graphicData>
+            </a:graphic>
+            <wp14:sizeRelH relativeFrom="page">
+              <wp14:pctWidth>0</wp14:pctWidth>
+            </wp14:sizeRelH>
+            <wp14:sizeRelV relativeFrom="page">
+              <wp14:pctHeight>0</wp14:pctHeight>
+            </wp14:sizeRelV>
+          </wp:anchor>
+        </w:drawing>
+      </w:r>
+      <w:r>
         <w:t xml:space="preserve"> През лятото ходихме със семействата на вуйчовците ми, с каруци до Старозагорските бани. През 1934 г. за първи път </w:t>
       </w:r>
       <w:r>
@@ -1738,48 +1951,99 @@
       </w:r>
       <w:r>
         <w:rPr>
+          <w:noProof/>
+        </w:rPr>
+        <w:pict w14:anchorId="28B1D590">
+          <v:shapetype id="_x0000_t202" coordsize="21600,21600" o:spt="202" path="m,l,21600r21600,l21600,xe">
+            <v:stroke joinstyle="miter"/>
+            <v:path gradientshapeok="t" o:connecttype="rect"/>
+          </v:shapetype>
+          <v:shape id="_x0000_s1026" type="#_x0000_t202" style="position:absolute;left:0;text-align:left;margin-left:0;margin-top:251.1pt;width:394.5pt;height:.05pt;z-index:251661312;mso-position-horizontal-relative:text;mso-position-vertical-relative:text" stroked="f">
+            <v:textbox style="mso-next-textbox:#_x0000_s1026;mso-fit-shape-to-text:t" inset="0,0,0,0">
+              <w:txbxContent>
+                <w:p>
+                  <w:pPr>
+                    <w:pStyle w:val="Caption"/>
+                    <w:rPr>
+                      <w:sz w:val="22"/>
+                      <w:szCs w:val="22"/>
+                    </w:rPr>
+                  </w:pPr>
+                  <w:r>
+                    <w:t xml:space="preserve">Снимка </w:t>
+                  </w:r>
+                  <w:r>
+                    <w:fldChar w:fldCharType="begin"/>
+                  </w:r>
+                  <w:r>
+                    <w:instrText xml:space="preserve"> SEQ Снимка \* ARABIC </w:instrText>
+                  </w:r>
+                  <w:r>
+                    <w:fldChar w:fldCharType="separate"/>
+                  </w:r>
+                  <w:r>
+                    <w:rPr>
+                      <w:noProof/>
+                    </w:rPr>
+                    <w:t>1</w:t>
+                  </w:r>
+                  <w:r>
+                    <w:fldChar w:fldCharType="end"/>
+                  </w:r>
+                  <w:r>
+                    <w:t xml:space="preserve">: </w:t>
+                  </w:r>
+                  <w:r>
+                    <w:t>1935 г. Изглед от старозагорските бани, картичка, издава Григор Пасков</w:t>
+                  </w:r>
+                </w:p>
+              </w:txbxContent>
+            </v:textbox>
+            <w10:wrap type="square"/>
+          </v:shape>
+        </w:pict>
+      </w:r>
+      <w:r>
+        <w:t>1</w:t>
+      </w:r>
+    </w:p>
+    <w:p>
+      <w:r>
+        <w:t xml:space="preserve"> Едно лято почивахме със семействот</w:t>
+      </w:r>
+      <w:r>
+        <w:t>о</w:t>
+      </w:r>
+      <w:r>
+        <w:t xml:space="preserve"> на Кънчови на Чинакчийските бани. Прекарахме много приятни дни край река Тунджа.</w:t>
+      </w:r>
+    </w:p>
+    <w:p>
+      <w:r>
+        <w:t xml:space="preserve"> Най-запомнящото през тази 1934 г. беше посещението на връх „Свети Никола“ по повод откриването на паметника на загиналите руски войници и български опълченци. Отидохме с влак до Казанлък, а от там с камион ни извозиха до върха. Нощувахме в гората от северният му склон. Всички околни възвишения </w:t>
+      </w:r>
+      <w:r>
+        <w:t>наоколо</w:t>
+      </w:r>
+      <w:r>
+        <w:t xml:space="preserve"> бяха пълни с хора и запалени</w:t>
+      </w:r>
+      <w:r>
+        <w:t>те</w:t>
+      </w:r>
+      <w:r>
+        <w:t xml:space="preserve"> през нощта огньове бяха впечатляваща гледка. На следващият ден – 26-ти август в 10 ч. сутринта започна тържественото откриване на паметника. Присъства цар Борис 3</w:t>
+      </w:r>
+      <w:r>
+        <w:t>-ти</w:t>
+      </w:r>
+      <w:r>
+        <w:t xml:space="preserve">, с когото се видях отблизо. Направихме си </w:t>
+      </w:r>
+      <w:r>
+        <w:rPr>
           <w:color w:val="FF0000"/>
         </w:rPr>
-        <w:t>СНИМКИ</w:t>
-      </w:r>
-    </w:p>
-    <w:p>
-      <w:r>
-        <w:t xml:space="preserve"> Едно лято почивахме със семействот</w:t>
-      </w:r>
-      <w:r>
-        <w:t>о</w:t>
-      </w:r>
-      <w:r>
-        <w:t xml:space="preserve"> на Кънчови на Чинакчийските бани. Прекарахме много приятни дни край река Тунджа.</w:t>
-      </w:r>
-    </w:p>
-    <w:p>
-      <w:r>
-        <w:t xml:space="preserve"> Най-запомнящото през тази 1934 г. беше посещението на връх „Свети Никола“ по повод откриването на паметника на загиналите руски войници и български опълченци. Отидохме с влак до Казанлък, а от там с камион ни извозиха до върха. Нощувахме в гората от северният му склон. Всички околни възвишения </w:t>
-      </w:r>
-      <w:r>
-        <w:t>наоколо</w:t>
-      </w:r>
-      <w:r>
-        <w:t xml:space="preserve"> бяха пълни с хора и запалени</w:t>
-      </w:r>
-      <w:r>
-        <w:t>те</w:t>
-      </w:r>
-      <w:r>
-        <w:t xml:space="preserve"> през нощта огньове бяха впечатляваща гледка. На следващият ден – 26-ти август в 10 ч. сутринта започна тържественото откриване на паметника. Присъства цар Борис 3</w:t>
-      </w:r>
-      <w:r>
-        <w:t>-ти</w:t>
-      </w:r>
-      <w:r>
-        <w:t xml:space="preserve">, с когото се видях отблизо. Направихме си </w:t>
-      </w:r>
-      <w:r>
-        <w:rPr>
-          <w:color w:val="FF0000"/>
-        </w:rPr>
         <w:t xml:space="preserve">СНИМКА </w:t>
       </w:r>
       <w:r>
@@ -1842,7 +2106,11 @@
         <w:t xml:space="preserve"> се скри между сградите. Уплашен</w:t>
       </w:r>
       <w:r>
-        <w:t xml:space="preserve">, аз спрях на място и изчаках въоръжените да отминат и бързо се прибрах вкъщи. Чак през 1950 г. научих, че същият ден е бил убит ремсовият ръководител Желю Диманов. </w:t>
+        <w:t xml:space="preserve">, аз спрях на </w:t>
+      </w:r>
+      <w:r>
+        <w:lastRenderedPageBreak/>
+        <w:t xml:space="preserve">място и изчаках въоръжените да отминат и бързо се прибрах вкъщи. Чак през 1950 г. научих, че същият ден е бил убит ремсовият ръководител Желю Диманов. </w:t>
       </w:r>
     </w:p>
     <w:p>
@@ -1896,9 +2164,6 @@
       </w:pPr>
     </w:p>
     <w:p>
-      <w:pPr>
-        <w:jc w:val="both"/>
-      </w:pPr>
       <w:r>
         <w:t>До 15-ти септември с връстниците ми често се возихме на диканите, защото още вършееха нивите. Понякога ходихме да пасем домашните им животни в селското землище. Прашната и кална обстановка, чувствахме някакси свойски, наша – селска. Преди да се стъмни ходехме да се къпем в река Сазлийка, която не си спомням ня</w:t>
       </w:r>
@@ -1916,9 +2181,6 @@
       </w:r>
     </w:p>
     <w:p>
-      <w:pPr>
-        <w:jc w:val="both"/>
-      </w:pPr>
       <w:r>
         <w:t xml:space="preserve"> До сега учих в училище, ко</w:t>
       </w:r>
@@ -1938,7 +2200,11 @@
         <w:t>а. Аз бях 1-ви „А“ клас. В учили</w:t>
       </w:r>
       <w:r>
-        <w:t>ще имаше бюфет за закуски, а отвън две малки книжарници. Директор на гимназията беше Руси Йорданов от нашето село. Макар и по-млад, той беше приятел на баща ми. Неговата съпруга – леля Радка също беше учителка там. Понеже ги познавах, отначало ми беше трудно да ги наричам „господин“ и „госпожа“. Той ни преподаваше по алгебра и геометрия, а тя п</w:t>
+        <w:t xml:space="preserve">ще имаше бюфет за закуски, а отвън две малки книжарници. Директор на гимназията беше Руси Йорданов от нашето село. Макар и по-млад, той беше приятел </w:t>
+      </w:r>
+      <w:r>
+        <w:lastRenderedPageBreak/>
+        <w:t>на баща ми. Неговата съпруга – леля Радка също беше учителка там. Понеже ги познавах, отначало ми беше трудно да ги наричам „господин“ и „госпожа“. Той ни преподаваше по алгебра и геометрия, а тя п</w:t>
       </w:r>
       <w:r>
         <w:t>о</w:t>
@@ -1954,9 +2220,6 @@
       </w:r>
     </w:p>
     <w:p>
-      <w:pPr>
-        <w:jc w:val="both"/>
-      </w:pPr>
       <w:r>
         <w:t xml:space="preserve"> През 1935 г. заедно с няколко трънчани се включих в хоровият състав на прогимназията. Два пъти седмично оставах след занятията, за да участвам в спявките. Наскоро след това ми купиха цигулка и започнах да ходя на уроци. Поради по-голямата си заетост се наложи да огранича игрите и страничните си занимания. Когато ме изпитваха в час, отговарях кратко и точно, което не винаги задоволяваше учителите. Понякога ги изненадвах с познанията си – особено по история и математика. Пеех и рисувах много добре. Активен бях и по гимнастика, макар че коланът ми пречеше. Не обичах да играя „народна топка“ или да танцувам и през повечето време на тези занимания ги наблюдавах отстрани. В неделя редовно посещавах Читалище</w:t>
       </w:r>
@@ -1968,17 +2231,11 @@
       </w:r>
     </w:p>
     <w:p>
-      <w:pPr>
-        <w:jc w:val="both"/>
-      </w:pPr>
       <w:r>
         <w:t xml:space="preserve"> През есенните и пролетните дъждовни периоди, шосето до Раднево, в равнинната си част, се покриваше с рядка кал, достигаща до 10 см. През тези места и моста над река Азмак се придвижвахме качени на магарета. Ползваха се 15-20 животни, които оставаха в оборите на кръчмите на двама трънчани, докато ни свършат занятията.</w:t>
       </w:r>
     </w:p>
     <w:p>
-      <w:pPr>
-        <w:jc w:val="both"/>
-      </w:pPr>
       <w:r>
         <w:t>В края</w:t>
       </w:r>
@@ -1993,9 +2250,6 @@
       </w:r>
     </w:p>
     <w:p>
-      <w:pPr>
-        <w:jc w:val="both"/>
-      </w:pPr>
       <w:r>
         <w:t xml:space="preserve"> На 24-ти май участвах в манифестация по търговската улица на Раднево и тържество в са</w:t>
       </w:r>
@@ -2025,9 +2279,6 @@
       </w:r>
     </w:p>
     <w:p>
-      <w:pPr>
-        <w:jc w:val="both"/>
-      </w:pPr>
       <w:r>
         <w:t xml:space="preserve"> В домът му ни посрещна чинка </w:t>
       </w:r>
@@ -2051,9 +2302,6 @@
       </w:r>
     </w:p>
     <w:p>
-      <w:pPr>
-        <w:jc w:val="both"/>
-      </w:pPr>
       <w:r>
         <w:t xml:space="preserve"> След приключване на учебната година на 20-ти юни</w:t>
       </w:r>
@@ -2073,21 +2321,19 @@
         <w:t>играя</w:t>
       </w:r>
       <w:r>
-        <w:t xml:space="preserve"> при другите деца на улицата. Баща ми ме съветваше да спортувам повече и да укрепвам физически. Започнах сутрин да ставам рано и да бягам 20 минути в двора. Затрудняваше ме колана за хернията. Понякога, при игра започнах да го свалям, като при увеличение на хернията ми, с масажи ръчно я довеждах до нормалното и състояние.</w:t>
-      </w:r>
-    </w:p>
-    <w:p>
-      <w:pPr>
-        <w:jc w:val="both"/>
-      </w:pPr>
+        <w:t xml:space="preserve"> при другите деца на улицата. Баща ми ме съветваше да </w:t>
+      </w:r>
+      <w:r>
+        <w:lastRenderedPageBreak/>
+        <w:t>спортувам повече и да укрепвам физически. Започнах сутрин да ставам рано и да бягам 20 минути в двора. Затрудняваше ме колана за хернията. Понякога, при игра започнах да го свалям, като при увеличение на хернията ми, с масажи ръчно я довеждах до нормалното и състояние.</w:t>
+      </w:r>
+    </w:p>
+    <w:p>
       <w:r>
         <w:t xml:space="preserve"> Нашата махленска „Бижова банда“ продължаваше да съществува, но само когато излизахме извън махалата. Обединявахме се, когато играехме футбол срещу другите махали.</w:t>
       </w:r>
     </w:p>
     <w:p>
-      <w:pPr>
-        <w:jc w:val="both"/>
-      </w:pPr>
       <w:r>
         <w:t xml:space="preserve"> Много обичах да преписвам текстове от книги и да рисувам. </w:t>
       </w:r>
@@ -2099,17 +2345,11 @@
       </w:r>
     </w:p>
     <w:p>
-      <w:pPr>
-        <w:jc w:val="both"/>
-      </w:pPr>
       <w:r>
         <w:t xml:space="preserve"> Семейството ми продължаваше финансово да не е добре. Неприятно ми беше да искам пари от родителите си за каквото и да било.</w:t>
       </w:r>
     </w:p>
     <w:p>
-      <w:pPr>
-        <w:jc w:val="both"/>
-      </w:pPr>
       <w:r>
         <w:t xml:space="preserve"> За първи път това лято баща ни ни води пеша до Старозагорските бани. Тръгнахме в 3 часа сутринта, носейки една торба с храна за деня и хавлии. Минахме от западната страна на Аязмото, южно от Казлера, често спъвайки се с брат ми в камъните, защото беше все още тъмно. Изкачихме малък баир, наречен от баща ми „Малкият джигер“. След като прекосихме пътят за село Кутлуджа се изкачихме по втори стръмен баир. Него баща ми нарече „Големият джигер“. На разсъмването бяхме на билото и пред нас се разкри красива панорама. Гледайки на юг, над Загорското поле, забравили умората, двамата с брат ми завикахме „</w:t>
       </w:r>
@@ -2151,9 +2391,6 @@
       </w:r>
     </w:p>
     <w:p>
-      <w:pPr>
-        <w:jc w:val="both"/>
-      </w:pPr>
       <w:r>
         <w:t xml:space="preserve"> През същото лято на 1935 г. посетихме Конезавода край Стара Загора, чийто директор и ветеринарен лекар беше Христо Попов от село Трън – добър приятел на баща ми. Заводът беше Държавно стопанство за разплодни животни (Жребцово депо). В уговореният ден пред дома ни пристигна файтон, теглен от два породисти коня и файтонджия със зелена униформа. Цялото ни семейство се качихме, а момчетат</w:t>
       </w:r>
@@ -2161,13 +2398,14 @@
         <w:t>а</w:t>
       </w:r>
       <w:r>
-        <w:t xml:space="preserve"> от махалата ни гледаха учудено. Така минахме през целият град, после по нивите извън него. Като пристигнахме ни чакаше директорът, който ни разведе в краварника, свинарника, овчарника и птицефермата. Най-дълго останахме в конюшните, при красивите коне-жребци. Тогава не предполагах, че 13 години по-късно ще дойда отново в това стопанство като млад стажант-агроном и ще остана в него следващите 41 години.</w:t>
-      </w:r>
-    </w:p>
-    <w:p>
-      <w:pPr>
-        <w:jc w:val="both"/>
-      </w:pPr>
+        <w:t xml:space="preserve"> от махалата ни гледаха учудено. Така минахме през целият град, после по нивите извън него. Като пристигнахме ни чакаше директорът, който ни разведе в краварника, свинарника, овчарника и птицефермата. Най-дълго останахме в конюшните, при </w:t>
+      </w:r>
+      <w:r>
+        <w:lastRenderedPageBreak/>
+        <w:t>красивите коне-жребци. Тогава не предполагах, че 13 години по-късно ще дойда отново в това стопанство като млад стажант-агроном и ще остана в него следващите 41 години.</w:t>
+      </w:r>
+    </w:p>
+    <w:p>
       <w:r>
         <w:t xml:space="preserve"> Докато бяхме в Стара Загора, с бащ</w:t>
       </w:r>
@@ -2185,9 +2423,6 @@
       </w:r>
     </w:p>
     <w:p>
-      <w:pPr>
-        <w:jc w:val="both"/>
-      </w:pPr>
       <w:r>
         <w:t xml:space="preserve"> На 1-ви септември цялото семейство се завърнахме в село Трън. С брат ми пътувахме най-отгоре на натоварената с багажа ни каруца. После до 15-ти септември играехме с връстниците м</w:t>
       </w:r>
@@ -2199,17 +2434,11 @@
       </w:r>
     </w:p>
     <w:p>
-      <w:pPr>
-        <w:jc w:val="both"/>
-      </w:pPr>
       <w:r>
         <w:t xml:space="preserve"> Тази година седях на един чин с Нено Димитров, който беше добро и затворено като мен дете. Продължих уроците си по цигулка и участието си в певческият хор към прогимназията.</w:t>
       </w:r>
     </w:p>
     <w:p>
-      <w:pPr>
-        <w:jc w:val="both"/>
-      </w:pPr>
       <w:r>
         <w:t xml:space="preserve"> Новата година и Коледните празници празнувахме, спазвайки семейните традиции. От тази година не ходех да сурвакам и да коледувам, считайки себе си за „голям“. Брат ми беше вече в 3-то отделение и си позволяваше да скита и играе из цялото село. Често</w:t>
       </w:r>
@@ -2354,7 +2583,11 @@
         <w:t>изпети</w:t>
       </w:r>
       <w:r>
-        <w:t xml:space="preserve"> на три гласа. Във влака до София пяхме непрекъснато и то по желание на пътниците. При движението си в града, строени в три редици по гласове, пеехме нашите маршови песни. Минувачите ни ръкопляскаха и питаха от кой край сме, а ние с гордост отговаряхме, че сме от Раднево. При посещението ни в Борисовата градина, случайно срещнахме поетесата Дора Габе. Тя ни рецитира най-новите си стихове, а ние за благодарност и изпяхме някои от нашите песни. В зоологическата градина загубихме брат ми и още едно момче, което значително помрачи деня ни. Едва към 22 ч. един полицай доведе загубените деца в хотела, в който бяхме отседнали. Директорът на училището критикува сериозно майка ми и другата учителка, които отговаряха за децата.</w:t>
+        <w:t xml:space="preserve"> на три гласа. Във влака до София пяхме непрекъснато и то по желание на пътниците. При движението </w:t>
+      </w:r>
+      <w:r>
+        <w:lastRenderedPageBreak/>
+        <w:t>си в града, строени в три редици по гласове, пеехме нашите маршови песни. Минувачите ни ръкопляскаха и питаха от кой край сме, а ние с гордост отговаряхме, че сме от Раднево. При посещението ни в Борисовата градина, случайно срещнахме поетесата Дора Габе. Тя ни рецитира най-новите си стихове, а ние за благодарност и изпяхме някои от нашите песни. В зоологическата градина загубихме брат ми и още едно момче, което значително помрачи деня ни. Едва към 22 ч. един полицай доведе загубените деца в хотела, в който бяхме отседнали. Директорът на училището критикува сериозно майка ми и другата учителка, които отговаряха за децата.</w:t>
       </w:r>
     </w:p>
     <w:p>
@@ -2366,6 +2599,143 @@
         </w:numPr>
       </w:pPr>
       <w:r>
+        <w:rPr>
+          <w:noProof/>
+        </w:rPr>
+        <w:pict w14:anchorId="1B389A16">
+          <v:shape id="_x0000_s1027" type="#_x0000_t202" style="position:absolute;left:0;text-align:left;margin-left:190.8pt;margin-top:214.45pt;width:276.95pt;height:.05pt;z-index:251664384;mso-position-horizontal-relative:text;mso-position-vertical-relative:text" wrapcoords="-59 0 -59 20903 21600 20903 21600 0 -59 0" stroked="f">
+            <v:textbox style="mso-fit-shape-to-text:t" inset="0,0,0,0">
+              <w:txbxContent>
+                <w:p>
+                  <w:pPr>
+                    <w:pStyle w:val="Caption"/>
+                    <w:rPr>
+                      <w:rFonts w:eastAsiaTheme="minorHAnsi"/>
+                      <w:noProof/>
+                      <w:sz w:val="22"/>
+                      <w:szCs w:val="22"/>
+                    </w:rPr>
+                  </w:pPr>
+                  <w:r>
+                    <w:t xml:space="preserve">Снимка </w:t>
+                  </w:r>
+                  <w:r>
+                    <w:fldChar w:fldCharType="begin"/>
+                  </w:r>
+                  <w:r>
+                    <w:instrText xml:space="preserve"> SEQ Снимка \* ARABIC </w:instrText>
+                  </w:r>
+                  <w:r>
+                    <w:fldChar w:fldCharType="separate"/>
+                  </w:r>
+                  <w:r>
+                    <w:rPr>
+                      <w:noProof/>
+                    </w:rPr>
+                    <w:t>2</w:t>
+                  </w:r>
+                  <w:r>
+                    <w:fldChar w:fldCharType="end"/>
+                  </w:r>
+                  <w:r>
+                    <w:t xml:space="preserve">: </w:t>
+                  </w:r>
+                  <w:r>
+                    <w:t>Пещерата на Св. Иван Рилски</w:t>
+                  </w:r>
+                  <w:r>
+                    <w:t>, Едал Антон Левфтеро</w:t>
+                  </w:r>
+                  <w:r>
+                    <w:rPr>
+                      <w:noProof/>
+                    </w:rPr>
+                    <w:t xml:space="preserve">в, </w:t>
+                  </w:r>
+                  <w:r>
+                    <w:rPr>
+                      <w:noProof/>
+                      <w:lang w:val="en-US"/>
+                    </w:rPr>
+                    <w:t>CCA-SA 3.0</w:t>
+                  </w:r>
+                </w:p>
+              </w:txbxContent>
+            </v:textbox>
+            <w10:wrap type="tight"/>
+          </v:shape>
+        </w:pict>
+      </w:r>
+      <w:r>
+        <w:rPr>
+          <w:noProof/>
+        </w:rPr>
+        <w:drawing>
+          <wp:anchor distT="0" distB="0" distL="114300" distR="114300" simplePos="0" relativeHeight="251660800" behindDoc="1" locked="0" layoutInCell="1" allowOverlap="1" wp14:anchorId="533B6126" wp14:editId="0AD95CD2">
+            <wp:simplePos x="0" y="0"/>
+            <wp:positionH relativeFrom="column">
+              <wp:posOffset>2423160</wp:posOffset>
+            </wp:positionH>
+            <wp:positionV relativeFrom="paragraph">
+              <wp:posOffset>29845</wp:posOffset>
+            </wp:positionV>
+            <wp:extent cx="3517265" cy="2636520"/>
+            <wp:effectExtent l="0" t="0" r="0" b="0"/>
+            <wp:wrapTight wrapText="bothSides">
+              <wp:wrapPolygon edited="0">
+                <wp:start x="0" y="0"/>
+                <wp:lineTo x="0" y="21382"/>
+                <wp:lineTo x="21526" y="21382"/>
+                <wp:lineTo x="21526" y="0"/>
+                <wp:lineTo x="0" y="0"/>
+              </wp:wrapPolygon>
+            </wp:wrapTight>
+            <wp:docPr id="1409779647" name="Picture 3" descr="Пещерата на Св. Иван Рилски"/>
+            <wp:cNvGraphicFramePr>
+              <a:graphicFrameLocks xmlns:a="http://schemas.openxmlformats.org/drawingml/2006/main" noChangeAspect="1"/>
+            </wp:cNvGraphicFramePr>
+            <a:graphic xmlns:a="http://schemas.openxmlformats.org/drawingml/2006/main">
+              <a:graphicData uri="http://schemas.openxmlformats.org/drawingml/2006/picture">
+                <pic:pic xmlns:pic="http://schemas.openxmlformats.org/drawingml/2006/picture">
+                  <pic:nvPicPr>
+                    <pic:cNvPr id="1409779647" name="Picture 3" descr="Пещерата на Св. Иван Рилски"/>
+                    <pic:cNvPicPr>
+                      <a:picLocks noChangeAspect="1" noChangeArrowheads="1"/>
+                    </pic:cNvPicPr>
+                  </pic:nvPicPr>
+                  <pic:blipFill>
+                    <a:blip r:embed="rId8" cstate="print">
+                      <a:extLst>
+                        <a:ext uri="{28A0092B-C50C-407E-A947-70E740481C1C}">
+                          <a14:useLocalDpi xmlns:a14="http://schemas.microsoft.com/office/drawing/2010/main" val="0"/>
+                        </a:ext>
+                      </a:extLst>
+                    </a:blip>
+                    <a:srcRect/>
+                    <a:stretch>
+                      <a:fillRect/>
+                    </a:stretch>
+                  </pic:blipFill>
+                  <pic:spPr bwMode="auto">
+                    <a:xfrm>
+                      <a:off x="0" y="0"/>
+                      <a:ext cx="3517265" cy="2636520"/>
+                    </a:xfrm>
+                    <a:prstGeom prst="rect">
+                      <a:avLst/>
+                    </a:prstGeom>
+                    <a:noFill/>
+                    <a:ln>
+                      <a:noFill/>
+                    </a:ln>
+                  </pic:spPr>
+                </pic:pic>
+              </a:graphicData>
+            </a:graphic>
+          </wp:anchor>
+        </w:drawing>
+      </w:r>
+      <w:r>
         <w:t xml:space="preserve"> На следващият ден с влака </w:t>
       </w:r>
       <w:r>
@@ -2379,12 +2749,6 @@
       </w:r>
       <w:r>
         <w:t xml:space="preserve">вахме до Кочериново, от където се прехвърлихме на теснолинейката до село Рила. Там нощувахме в училището, върху дюшеци на пода, заедно с други ученици, идващи от шопските села. Направи ни впечатление, как те играеха хора, без съпровод от музика. На следващият ден се придвижихме пак с теснолинейката до Рилският манастир. Рила беше величествена планина, а обителта ни изненада с мащаба си, като до тогава въобще нямах представа за манастирите в България. В църквата вътре се поклонихме пред мощите на Св. Иван Рилски, а после се качихме в Хрельовата кула. По горска пътека стигнахме и до пещерата, в която е живял светецът. Провряхме се през тесния отвор на тавана, да проверим нашата праведност. </w:t>
-      </w:r>
-      <w:r>
-        <w:rPr>
-          <w:color w:val="FF0000"/>
-        </w:rPr>
-        <w:t>СНИМКА</w:t>
       </w:r>
     </w:p>
     <w:p>
@@ -2459,6 +2823,7 @@
         </w:numPr>
       </w:pPr>
       <w:r>
+        <w:lastRenderedPageBreak/>
         <w:t xml:space="preserve"> Това лято в Стара Загора посрещнахме борците Дан Колов и Хари Стоев. На подиума, издигнат на „Герджиковия алан“ се проведоха борби, в които се включи и старозагорецът Никола Илчев. С брат ми гледахме от покрива на тоалетната на леля Марийка. Дан Колов победи негъра Реджи Сики.</w:t>
       </w:r>
     </w:p>
@@ -2597,7 +2962,11 @@
         <w:t>записки</w:t>
       </w:r>
       <w:r>
-        <w:t>, по-късно стана ясно защо е бил преследван заедно с бай Петър Даракчиев. Водели са борба за едно по-справедливо социално общество и добри отношения между хората. По това време знаех малко за революцията в Русия, където народът победил Царизма и богатите. При уроците в училище не разбирах, защо западните страни винаги подкрепяха Гърция и Сърбия при нашите борби за обединението на Българи</w:t>
+        <w:t xml:space="preserve">, по-късно стана ясно защо е бил преследван заедно с бай Петър Даракчиев. Водели са борба за едно по-справедливо социално общество и добри </w:t>
+      </w:r>
+      <w:r>
+        <w:lastRenderedPageBreak/>
+        <w:t>отношения между хората. По това време знаех малко за революцията в Русия, където народът победил Царизма и богатите. При уроците в училище не разбирах, защо западните страни винаги подкрепяха Гърция и Сърбия при нашите борби за обединението на Българи</w:t>
       </w:r>
       <w:r>
         <w:t>я</w:t>
@@ -2735,7 +3104,144 @@
         <w:t>Постепенно</w:t>
       </w:r>
       <w:r>
-        <w:t xml:space="preserve"> започнах да излизам на улицата и да се включвам в игрите на приятелите ми. Близо след месец ходих при доктора, за да го питам дали мога да играя футбол. Той ми отговори, че мога да играя всички игри и ако се случило нещо, той щял да ме зашие отново. Не трябвало само да вдигам тежести и да се набирам на лост.</w:t>
+        <w:t xml:space="preserve"> започнах да излизам на улицата и да се включвам в игрите на приятелите ми. Близо </w:t>
+      </w:r>
+      <w:r>
+        <w:lastRenderedPageBreak/>
+        <w:t xml:space="preserve">след месец ходих при доктора, за да го питам дали мога да играя футбол. Той ми отговори, че мога да играя всички игри и ако се случило нещо, той щял да ме зашие отново. Не трябвало само да </w:t>
+      </w:r>
+      <w:r>
+        <w:rPr>
+          <w:noProof/>
+        </w:rPr>
+        <w:pict w14:anchorId="1574A2F7">
+          <v:shape id="_x0000_s1028" type="#_x0000_t202" style="position:absolute;left:0;text-align:left;margin-left:0;margin-top:229.2pt;width:297.6pt;height:.05pt;z-index:251667456;mso-position-horizontal-relative:text;mso-position-vertical-relative:text" stroked="f">
+            <v:textbox style="mso-fit-shape-to-text:t" inset="0,0,0,0">
+              <w:txbxContent>
+                <w:p>
+                  <w:pPr>
+                    <w:pStyle w:val="Caption"/>
+                    <w:rPr>
+                      <w:rFonts w:eastAsiaTheme="minorHAnsi"/>
+                      <w:sz w:val="22"/>
+                      <w:szCs w:val="22"/>
+                    </w:rPr>
+                  </w:pPr>
+                  <w:r>
+                    <w:t xml:space="preserve">Снимка </w:t>
+                  </w:r>
+                  <w:r>
+                    <w:fldChar w:fldCharType="begin"/>
+                  </w:r>
+                  <w:r>
+                    <w:instrText xml:space="preserve"> SEQ Снимка \* ARABIC </w:instrText>
+                  </w:r>
+                  <w:r>
+                    <w:fldChar w:fldCharType="separate"/>
+                  </w:r>
+                  <w:r>
+                    <w:rPr>
+                      <w:noProof/>
+                    </w:rPr>
+                    <w:t>3</w:t>
+                  </w:r>
+                  <w:r>
+                    <w:fldChar w:fldCharType="end"/>
+                  </w:r>
+                  <w:r>
+                    <w:t>: Ч</w:t>
+                  </w:r>
+                  <w:r>
+                    <w:t>и</w:t>
+                  </w:r>
+                  <w:r>
+                    <w:t>накчийските бани,</w:t>
+                  </w:r>
+                  <w:r>
+                    <w:t xml:space="preserve"> </w:t>
+                  </w:r>
+                  <w:r>
+                    <w:t>проектирана от  арх. Димов в строеж.</w:t>
+                  </w:r>
+                  <w:r>
+                    <w:t xml:space="preserve"> снимка: Стара Стара Загора</w:t>
+                  </w:r>
+                </w:p>
+              </w:txbxContent>
+            </v:textbox>
+            <w10:wrap type="square"/>
+          </v:shape>
+        </w:pict>
+      </w:r>
+      <w:r>
+        <w:rPr>
+          <w:noProof/>
+        </w:rPr>
+        <w:drawing>
+          <wp:anchor distT="0" distB="0" distL="114300" distR="114300" simplePos="0" relativeHeight="251662848" behindDoc="0" locked="0" layoutInCell="1" allowOverlap="1" wp14:anchorId="2B98CDDC" wp14:editId="2418BB8F">
+            <wp:simplePos x="0" y="0"/>
+            <wp:positionH relativeFrom="column">
+              <wp:posOffset>0</wp:posOffset>
+            </wp:positionH>
+            <wp:positionV relativeFrom="paragraph">
+              <wp:posOffset>548640</wp:posOffset>
+            </wp:positionV>
+            <wp:extent cx="3779520" cy="2305050"/>
+            <wp:effectExtent l="0" t="0" r="0" b="0"/>
+            <wp:wrapSquare wrapText="bothSides"/>
+            <wp:docPr id="609452742" name="Picture 4" descr="Чанакчийските бани,проектирана от  арх. Димов в строеж.&#10;снимка от колекцията на Николай Гичев"/>
+            <wp:cNvGraphicFramePr>
+              <a:graphicFrameLocks xmlns:a="http://schemas.openxmlformats.org/drawingml/2006/main" noChangeAspect="1"/>
+            </wp:cNvGraphicFramePr>
+            <a:graphic xmlns:a="http://schemas.openxmlformats.org/drawingml/2006/main">
+              <a:graphicData uri="http://schemas.openxmlformats.org/drawingml/2006/picture">
+                <pic:pic xmlns:pic="http://schemas.openxmlformats.org/drawingml/2006/picture">
+                  <pic:nvPicPr>
+                    <pic:cNvPr id="609452742" name="Picture 4" descr="Чанакчийските бани,проектирана от  арх. Димов в строеж.&#10;снимка от колекцията на Николай Гичев"/>
+                    <pic:cNvPicPr>
+                      <a:picLocks noChangeAspect="1" noChangeArrowheads="1"/>
+                    </pic:cNvPicPr>
+                  </pic:nvPicPr>
+                  <pic:blipFill>
+                    <a:blip r:embed="rId9">
+                      <a:extLst>
+                        <a:ext uri="{28A0092B-C50C-407E-A947-70E740481C1C}">
+                          <a14:useLocalDpi xmlns:a14="http://schemas.microsoft.com/office/drawing/2010/main" val="0"/>
+                        </a:ext>
+                      </a:extLst>
+                    </a:blip>
+                    <a:srcRect/>
+                    <a:stretch>
+                      <a:fillRect/>
+                    </a:stretch>
+                  </pic:blipFill>
+                  <pic:spPr bwMode="auto">
+                    <a:xfrm>
+                      <a:off x="0" y="0"/>
+                      <a:ext cx="3779520" cy="2305050"/>
+                    </a:xfrm>
+                    <a:prstGeom prst="rect">
+                      <a:avLst/>
+                    </a:prstGeom>
+                    <a:noFill/>
+                    <a:ln>
+                      <a:noFill/>
+                    </a:ln>
+                  </pic:spPr>
+                </pic:pic>
+              </a:graphicData>
+            </a:graphic>
+            <wp14:sizeRelH relativeFrom="page">
+              <wp14:pctWidth>0</wp14:pctWidth>
+            </wp14:sizeRelH>
+            <wp14:sizeRelV relativeFrom="page">
+              <wp14:pctHeight>0</wp14:pctHeight>
+            </wp14:sizeRelV>
+          </wp:anchor>
+        </w:drawing>
+      </w:r>
+      <w:r>
+        <w:t>вдигам тежести и да се набирам на лост.</w:t>
       </w:r>
     </w:p>
     <w:p>
@@ -2750,13 +3256,7 @@
         </w:rPr>
       </w:pPr>
       <w:r>
-        <w:t xml:space="preserve"> За тази моя операция родителите ми заплатиха две учителски заплати. Въпреки това ходихме за 10 дни на Чинакчийските бани, за укрепване на здравето ми. Организирахме си походи до селата: Тулово, Ръжена, Дъбово, Ветрен и Мъглиж. </w:t>
-      </w:r>
-      <w:r>
-        <w:rPr>
-          <w:color w:val="FF0000"/>
-        </w:rPr>
-        <w:t>СНИМКА</w:t>
+        <w:t xml:space="preserve"> За тази моя операция родителите ми заплатиха две учителски заплати. Въпреки това ходихме за 10 дни на Чинакчийските бани, за укрепване на здравето ми. Организирахме си походи до селата: Тулово, Ръжена, Дъбово, Ветрен и Мъглиж.</w:t>
       </w:r>
     </w:p>
     <w:p>
@@ -2917,6 +3417,7 @@
         </w:numPr>
       </w:pPr>
       <w:r>
+        <w:lastRenderedPageBreak/>
         <w:t xml:space="preserve"> Все още бях „затворено“ момче и не проявявах интерес към определена професия. Имах известен наклон към математиката, рисуването и музиката. Обичах да чета исторически романи. Впечатляваха ме стихотворен</w:t>
       </w:r>
       <w:r>
@@ -3046,7 +3547,11 @@
         <w:t>,</w:t>
       </w:r>
       <w:r>
-        <w:t xml:space="preserve"> в последната седмица на септември. В петък и събота учениците се освобождаваха от занятия в така наречената „Панаирна ваканция“. По главната улица, от Градската градина до Житният алан, по ул. „Руски“ и главната алея в Градската градина се разполагаха открити и закрити сергии с различни стоки. Южно от кланицата (сахланата) беше пазарът на животни. Навсякъде се разнасяше силна музика и подканващите викове на продавачите. Множеството обикаляше и зяпаше сергиите, но купувачите бяха малко. На Житният алан беше разположена </w:t>
+        <w:t xml:space="preserve"> в последната седмица на септември. В петък и събота учениците се освобождаваха от занятия в така наречената „Панаирна ваканция“. По главната улица, от Градската градина до Житният алан, по ул. „Руски“ и главната алея в Градската градина се разполагаха открити и закрити сергии с различни стоки. Южно от кланицата (сахланата) беше пазарът на </w:t>
+      </w:r>
+      <w:r>
+        <w:lastRenderedPageBreak/>
+        <w:t xml:space="preserve">животни. Навсякъде се разнасяше силна музика и подканващите викове на продавачите. Множеството обикаляше и зяпаше сергиите, но купувачите бяха малко. На Житният алан беше разположена </w:t>
       </w:r>
       <w:r>
         <w:t>увеселителната</w:t>
@@ -3214,13 +3719,7 @@
         </w:numPr>
       </w:pPr>
       <w:r>
-        <w:t xml:space="preserve"> В неделни дни започнахме да организираме групови походи до Ай-бунар, Хайдушкото кладенче, Старозагорските и Чинакчийските бани, като с нас идваше и класната ни Руска Стрезова. </w:t>
-      </w:r>
-      <w:r>
-        <w:rPr>
-          <w:color w:val="FF0000"/>
-        </w:rPr>
-        <w:t>СНИМКА</w:t>
+        <w:t xml:space="preserve"> В неделни дни започнахме да организираме групови походи до Ай-бунар, Хайдушкото кладенче, Старозагорските и Чинакчийските бани, като с нас идваше и класната ни Руска Стрезова.</w:t>
       </w:r>
     </w:p>
     <w:p>
@@ -3244,6 +3743,7 @@
         </w:numPr>
       </w:pPr>
       <w:r>
+        <w:lastRenderedPageBreak/>
         <w:t xml:space="preserve"> На 21 юни родителите ми се върнаха в Стара Загора и аз се прибрах с тях. Приключи животът ми при вуйчо Кольо</w:t>
       </w:r>
       <w:r>
@@ -3391,7 +3891,11 @@
         <w:t>на „Синаница“, от където се разк</w:t>
       </w:r>
       <w:r>
-        <w:t xml:space="preserve">риваше величествена панорама. Водачът ни обясни, че дълбоката и просторна котловина е „Габровница“ (Ак-дере), а зад нея високият планински масив е Триглав, с трите си върха – Голям и Малък Кадемлия и Мазалат. На запад, по билото се издигаше и друг връх, който той нарече „Матерхорн“. На билото под него се виждаше хижа „Мазалат“. На север от нас се разкриваше панорама от снижаващи се хълмове. В хижата ни поднесоха ароматен чай от горски билки. Сутринта, заедно с група от Севлиево се качихме на връх „Матерхорх“, който носи името на по-висок свой събрат от Швейцарските </w:t>
+        <w:t xml:space="preserve">риваше величествена панорама. Водачът ни обясни, че дълбоката и просторна котловина е „Габровница“ (Ак-дере), а зад нея високият планински масив е Триглав, с трите си върха – Голям и Малък Кадемлия и Мазалат. На запад, по билото се издигаше и </w:t>
+      </w:r>
+      <w:r>
+        <w:lastRenderedPageBreak/>
+        <w:t xml:space="preserve">друг връх, който той нарече „Матерхорн“. На билото под него се виждаше хижа „Мазалат“. На север от нас се разкриваше панорама от снижаващи се хълмове. В хижата ни поднесоха ароматен чай от горски билки. Сутринта, заедно с група от Севлиево се качихме на връх „Матерхорх“, който носи името на по-висок свой събрат от Швейцарските </w:t>
       </w:r>
       <w:r>
         <w:t>Алпи</w:t>
@@ -3439,6 +3943,7 @@
         </w:numPr>
       </w:pPr>
       <w:r>
+        <w:lastRenderedPageBreak/>
         <w:t xml:space="preserve"> На 31-ви юли започнахме изкачване на Ботев връх. Отначало се движихме по историческата пътека от село Ново село, Т</w:t>
       </w:r>
       <w:r>
@@ -3485,9 +3990,132 @@
       </w:r>
       <w:r>
         <w:rPr>
+          <w:noProof/>
+        </w:rPr>
+        <w:pict w14:anchorId="6A9AD51D">
+          <v:shape id="_x0000_s1029" type="#_x0000_t202" style="position:absolute;left:0;text-align:left;margin-left:0;margin-top:194.45pt;width:337.8pt;height:.05pt;z-index:251670528;mso-position-horizontal-relative:text;mso-position-vertical-relative:text" wrapcoords="-48 0 -48 20903 21600 20903 21600 0 -48 0" stroked="f">
+            <v:textbox style="mso-fit-shape-to-text:t" inset="0,0,0,0">
+              <w:txbxContent>
+                <w:p>
+                  <w:pPr>
+                    <w:pStyle w:val="Caption"/>
+                    <w:rPr>
+                      <w:rFonts w:eastAsiaTheme="minorHAnsi"/>
+                      <w:sz w:val="22"/>
+                      <w:szCs w:val="22"/>
+                    </w:rPr>
+                  </w:pPr>
+                  <w:r>
+                    <w:t xml:space="preserve">Снимка </w:t>
+                  </w:r>
+                  <w:r>
+                    <w:fldChar w:fldCharType="begin"/>
+                  </w:r>
+                  <w:r>
+                    <w:instrText xml:space="preserve"> SEQ Снимка \* ARABIC </w:instrText>
+                  </w:r>
+                  <w:r>
+                    <w:fldChar w:fldCharType="separate"/>
+                  </w:r>
+                  <w:r>
+                    <w:rPr>
+                      <w:noProof/>
+                    </w:rPr>
+                    <w:t>4</w:t>
+                  </w:r>
+                  <w:r>
+                    <w:fldChar w:fldCharType="end"/>
+                  </w:r>
+                  <w:r>
+                    <w:t xml:space="preserve">: </w:t>
+                  </w:r>
+                  <w:r>
+                    <w:t>Пирамидата на връх Ботев в наши дни</w:t>
+                  </w:r>
+                  <w:r>
+                    <w:t>. Снимка: Гергана Драганова</w:t>
+                  </w:r>
+                </w:p>
+              </w:txbxContent>
+            </v:textbox>
+            <w10:wrap type="tight"/>
+          </v:shape>
+        </w:pict>
+      </w:r>
+      <w:r>
+        <w:rPr>
           <w:color w:val="FF0000"/>
         </w:rPr>
-        <w:t>СНИМКА</w:t>
+        <w:drawing>
+          <wp:anchor distT="0" distB="0" distL="114300" distR="114300" simplePos="0" relativeHeight="251668480" behindDoc="1" locked="0" layoutInCell="1" allowOverlap="1" wp14:anchorId="6A6A4568" wp14:editId="234DB864">
+            <wp:simplePos x="0" y="0"/>
+            <wp:positionH relativeFrom="column">
+              <wp:posOffset>0</wp:posOffset>
+            </wp:positionH>
+            <wp:positionV relativeFrom="paragraph">
+              <wp:posOffset>0</wp:posOffset>
+            </wp:positionV>
+            <wp:extent cx="4290060" cy="2412700"/>
+            <wp:effectExtent l="0" t="0" r="0" b="0"/>
+            <wp:wrapTight wrapText="bothSides">
+              <wp:wrapPolygon edited="0">
+                <wp:start x="0" y="0"/>
+                <wp:lineTo x="0" y="21492"/>
+                <wp:lineTo x="21485" y="21492"/>
+                <wp:lineTo x="21485" y="0"/>
+                <wp:lineTo x="0" y="0"/>
+              </wp:wrapPolygon>
+            </wp:wrapTight>
+            <wp:docPr id="121152891" name="Picture 6" descr="Пирамидата на връх Ботев в наши дни"/>
+            <wp:cNvGraphicFramePr>
+              <a:graphicFrameLocks xmlns:a="http://schemas.openxmlformats.org/drawingml/2006/main" noChangeAspect="1"/>
+            </wp:cNvGraphicFramePr>
+            <a:graphic xmlns:a="http://schemas.openxmlformats.org/drawingml/2006/main">
+              <a:graphicData uri="http://schemas.openxmlformats.org/drawingml/2006/picture">
+                <pic:pic xmlns:pic="http://schemas.openxmlformats.org/drawingml/2006/picture">
+                  <pic:nvPicPr>
+                    <pic:cNvPr id="121152891" name="Picture 6" descr="Пирамидата на връх Ботев в наши дни"/>
+                    <pic:cNvPicPr>
+                      <a:picLocks noChangeAspect="1" noChangeArrowheads="1"/>
+                    </pic:cNvPicPr>
+                  </pic:nvPicPr>
+                  <pic:blipFill>
+                    <a:blip r:embed="rId10" cstate="print">
+                      <a:extLst>
+                        <a:ext uri="{28A0092B-C50C-407E-A947-70E740481C1C}">
+                          <a14:useLocalDpi xmlns:a14="http://schemas.microsoft.com/office/drawing/2010/main" val="0"/>
+                        </a:ext>
+                      </a:extLst>
+                    </a:blip>
+                    <a:srcRect/>
+                    <a:stretch>
+                      <a:fillRect/>
+                    </a:stretch>
+                  </pic:blipFill>
+                  <pic:spPr bwMode="auto">
+                    <a:xfrm>
+                      <a:off x="0" y="0"/>
+                      <a:ext cx="4290060" cy="2412700"/>
+                    </a:xfrm>
+                    <a:prstGeom prst="rect">
+                      <a:avLst/>
+                    </a:prstGeom>
+                    <a:noFill/>
+                    <a:ln>
+                      <a:noFill/>
+                    </a:ln>
+                  </pic:spPr>
+                </pic:pic>
+              </a:graphicData>
+            </a:graphic>
+          </wp:anchor>
+        </w:drawing>
+      </w:r>
+      <w:r>
+        <w:rPr>
+          <w:color w:val="FF0000"/>
+        </w:rPr>
+        <w:t xml:space="preserve"> </w:t>
       </w:r>
       <w:r>
         <w:t>От пирамидата се при</w:t>
@@ -3547,6 +4175,7 @@
         </w:numPr>
       </w:pPr>
       <w:r>
+        <w:lastRenderedPageBreak/>
         <w:t xml:space="preserve"> Доста време след завръщането ми, разправях на момчетата от махалата за впечатленията си от този пръв мой туристически поход, който постави началото на голямата ми любов към планината. От тогава станах „запален“ турист.</w:t>
       </w:r>
     </w:p>
@@ -3681,11 +4310,188 @@
       <w:r>
         <w:t xml:space="preserve"> През първият срок успехът ми беше малко по-добър от миналата година. Коледната ваканция изкарахме добре, защото родителите ми си бяха при нас в града. Времето беше топло и обикалях с момчетата из Аязмото. </w:t>
       </w:r>
-      <w:r>
-        <w:rPr>
-          <w:color w:val="FF0000"/>
-        </w:rPr>
-        <w:t>СНИМКИ</w:t>
+    </w:p>
+    <w:p>
+      <w:pPr>
+        <w:pStyle w:val="ListBullet"/>
+        <w:keepNext/>
+        <w:numPr>
+          <w:ilvl w:val="0"/>
+          <w:numId w:val="0"/>
+        </w:numPr>
+      </w:pPr>
+      <w:r>
+        <w:rPr>
+          <w:noProof/>
+        </w:rPr>
+        <w:lastRenderedPageBreak/>
+        <w:drawing>
+          <wp:inline distT="0" distB="0" distL="0" distR="0" wp14:anchorId="3171DDFA" wp14:editId="1BF1D1AE">
+            <wp:extent cx="4655820" cy="3158597"/>
+            <wp:effectExtent l="0" t="0" r="0" b="0"/>
+            <wp:docPr id="754016107" name="Picture 7" descr="Може да бъде изображение с 15 души и текстово съобщение"/>
+            <wp:cNvGraphicFramePr>
+              <a:graphicFrameLocks xmlns:a="http://schemas.openxmlformats.org/drawingml/2006/main" noChangeAspect="1"/>
+            </wp:cNvGraphicFramePr>
+            <a:graphic xmlns:a="http://schemas.openxmlformats.org/drawingml/2006/main">
+              <a:graphicData uri="http://schemas.openxmlformats.org/drawingml/2006/picture">
+                <pic:pic xmlns:pic="http://schemas.openxmlformats.org/drawingml/2006/picture">
+                  <pic:nvPicPr>
+                    <pic:cNvPr id="0" name="Picture 16" descr="Може да бъде изображение с 15 души и текстово съобщение"/>
+                    <pic:cNvPicPr>
+                      <a:picLocks noChangeAspect="1" noChangeArrowheads="1"/>
+                    </pic:cNvPicPr>
+                  </pic:nvPicPr>
+                  <pic:blipFill>
+                    <a:blip r:embed="rId11">
+                      <a:extLst>
+                        <a:ext uri="{28A0092B-C50C-407E-A947-70E740481C1C}">
+                          <a14:useLocalDpi xmlns:a14="http://schemas.microsoft.com/office/drawing/2010/main" val="0"/>
+                        </a:ext>
+                      </a:extLst>
+                    </a:blip>
+                    <a:srcRect/>
+                    <a:stretch>
+                      <a:fillRect/>
+                    </a:stretch>
+                  </pic:blipFill>
+                  <pic:spPr bwMode="auto">
+                    <a:xfrm>
+                      <a:off x="0" y="0"/>
+                      <a:ext cx="4658453" cy="3160383"/>
+                    </a:xfrm>
+                    <a:prstGeom prst="rect">
+                      <a:avLst/>
+                    </a:prstGeom>
+                    <a:noFill/>
+                    <a:ln>
+                      <a:noFill/>
+                    </a:ln>
+                  </pic:spPr>
+                </pic:pic>
+              </a:graphicData>
+            </a:graphic>
+          </wp:inline>
+        </w:drawing>
+      </w:r>
+    </w:p>
+    <w:p>
+      <w:pPr>
+        <w:pStyle w:val="Caption"/>
+      </w:pPr>
+      <w:r>
+        <w:t xml:space="preserve">Снимка </w:t>
+      </w:r>
+      <w:r>
+        <w:fldChar w:fldCharType="begin"/>
+      </w:r>
+      <w:r>
+        <w:instrText xml:space="preserve"> SEQ Снимка \* ARABIC </w:instrText>
+      </w:r>
+      <w:r>
+        <w:fldChar w:fldCharType="separate"/>
+      </w:r>
+      <w:r>
+        <w:rPr>
+          <w:noProof/>
+        </w:rPr>
+        <w:t>5</w:t>
+      </w:r>
+      <w:r>
+        <w:fldChar w:fldCharType="end"/>
+      </w:r>
+      <w:r>
+        <w:t>: Събитие в парк Аязмо, 1939 г. снимка: Стара Стара Загора</w:t>
+      </w:r>
+    </w:p>
+    <w:p>
+      <w:pPr>
+        <w:keepNext/>
+      </w:pPr>
+      <w:r>
+        <w:rPr>
+          <w:noProof/>
+        </w:rPr>
+        <w:drawing>
+          <wp:inline distT="0" distB="0" distL="0" distR="0" wp14:anchorId="13E36EAE" wp14:editId="5339B53C">
+            <wp:extent cx="4648110" cy="2941320"/>
+            <wp:effectExtent l="0" t="0" r="0" b="0"/>
+            <wp:docPr id="984441620" name="Picture 8" descr="No photo description available."/>
+            <wp:cNvGraphicFramePr>
+              <a:graphicFrameLocks xmlns:a="http://schemas.openxmlformats.org/drawingml/2006/main" noChangeAspect="1"/>
+            </wp:cNvGraphicFramePr>
+            <a:graphic xmlns:a="http://schemas.openxmlformats.org/drawingml/2006/main">
+              <a:graphicData uri="http://schemas.openxmlformats.org/drawingml/2006/picture">
+                <pic:pic xmlns:pic="http://schemas.openxmlformats.org/drawingml/2006/picture">
+                  <pic:nvPicPr>
+                    <pic:cNvPr id="0" name="Picture 18" descr="No photo description available."/>
+                    <pic:cNvPicPr>
+                      <a:picLocks noChangeAspect="1" noChangeArrowheads="1"/>
+                    </pic:cNvPicPr>
+                  </pic:nvPicPr>
+                  <pic:blipFill>
+                    <a:blip r:embed="rId12">
+                      <a:extLst>
+                        <a:ext uri="{28A0092B-C50C-407E-A947-70E740481C1C}">
+                          <a14:useLocalDpi xmlns:a14="http://schemas.microsoft.com/office/drawing/2010/main" val="0"/>
+                        </a:ext>
+                      </a:extLst>
+                    </a:blip>
+                    <a:srcRect/>
+                    <a:stretch>
+                      <a:fillRect/>
+                    </a:stretch>
+                  </pic:blipFill>
+                  <pic:spPr bwMode="auto">
+                    <a:xfrm>
+                      <a:off x="0" y="0"/>
+                      <a:ext cx="4661521" cy="2949806"/>
+                    </a:xfrm>
+                    <a:prstGeom prst="rect">
+                      <a:avLst/>
+                    </a:prstGeom>
+                    <a:noFill/>
+                    <a:ln>
+                      <a:noFill/>
+                    </a:ln>
+                  </pic:spPr>
+                </pic:pic>
+              </a:graphicData>
+            </a:graphic>
+          </wp:inline>
+        </w:drawing>
+      </w:r>
+    </w:p>
+    <w:p>
+      <w:pPr>
+        <w:pStyle w:val="Caption"/>
+      </w:pPr>
+      <w:r>
+        <w:t xml:space="preserve">Снимка </w:t>
+      </w:r>
+      <w:r>
+        <w:fldChar w:fldCharType="begin"/>
+      </w:r>
+      <w:r>
+        <w:instrText xml:space="preserve"> SEQ Снимка \* ARABIC </w:instrText>
+      </w:r>
+      <w:r>
+        <w:fldChar w:fldCharType="separate"/>
+      </w:r>
+      <w:r>
+        <w:rPr>
+          <w:noProof/>
+        </w:rPr>
+        <w:t>6</w:t>
+      </w:r>
+      <w:r>
+        <w:fldChar w:fldCharType="end"/>
+      </w:r>
+      <w:r>
+        <w:t xml:space="preserve">: Разходка в парк Аязмо, </w:t>
+      </w:r>
+      <w:r>
+        <w:t>снимка: Стара Стара Загора</w:t>
       </w:r>
     </w:p>
     <w:p>
@@ -3709,7 +4515,11 @@
         <w:t>, а богатите селски такива при Л</w:t>
       </w:r>
       <w:r>
-        <w:t xml:space="preserve">егионерите. От нашата паралелка имаше само членове на Легиона, а тия от града бяха ремсисти или техни симпатизанти. Между Кубртисти и Легионери имаше по-изострени борби, докато между Легионерите и Ремсистите имаше някаква търпимост, главно в нашата паралелка. Тя продължи до завършване на гимназията и се дължеше на организираните колективни прояви. </w:t>
+        <w:t xml:space="preserve">егионерите. От нашата паралелка имаше само членове на Легиона, а тия от града бяха ремсисти или техни симпатизанти. Между Кубртисти и Легионери имаше по-изострени борби, докато между Легионерите и Ремсистите имаше някаква </w:t>
+      </w:r>
+      <w:r>
+        <w:lastRenderedPageBreak/>
+        <w:t xml:space="preserve">търпимост, главно в нашата паралелка. Тя продължи до завършване на гимназията и се дължеше на организираните колективни прояви. </w:t>
       </w:r>
     </w:p>
     <w:p>
@@ -3886,6 +4696,7 @@
         </w:numPr>
       </w:pPr>
       <w:r>
+        <w:lastRenderedPageBreak/>
         <w:t xml:space="preserve"> Наскоро след това започна новата учебна 1939-40 г. Като ученик от по-горен клас, вече имах по-високо самочувствие. В паралелката бяхме останали 31 ученика. Повече нямаше да изучаваме стенография, която аз ползвах много добре.</w:t>
       </w:r>
     </w:p>
@@ -4052,9 +4863,6 @@
       </w:r>
     </w:p>
     <w:p>
-      <w:pPr>
-        <w:jc w:val="both"/>
-      </w:pPr>
       <w:r>
         <w:t xml:space="preserve"> П</w:t>
       </w:r>
@@ -4075,10 +4883,8 @@
       </w:r>
     </w:p>
     <w:p>
-      <w:pPr>
-        <w:jc w:val="both"/>
-      </w:pPr>
-      <w:r>
+      <w:r>
+        <w:lastRenderedPageBreak/>
         <w:t xml:space="preserve"> Това лято махленският ни футболен отбор имаше сериозно затруднение с футболните топки. Налагаше се да ги купуваме с пари от </w:t>
       </w:r>
       <w:r>
@@ -4101,9 +4907,6 @@
       </w:r>
     </w:p>
     <w:p>
-      <w:pPr>
-        <w:jc w:val="both"/>
-      </w:pPr>
       <w:r>
         <w:t xml:space="preserve"> През август </w:t>
       </w:r>
@@ -4130,9 +4933,6 @@
       </w:r>
     </w:p>
     <w:p>
-      <w:pPr>
-        <w:jc w:val="both"/>
-      </w:pPr>
       <w:r>
         <w:t xml:space="preserve"> В края на август, след преговори в град Крайова, Румъния, на България беше върната Южна Добруджа. Вестниците писаха, че Германия ние съдействала за това. Наскоро след това и Бесарабия беш</w:t>
       </w:r>
@@ -4150,9 +4950,6 @@
       </w:r>
     </w:p>
     <w:p>
-      <w:pPr>
-        <w:jc w:val="both"/>
-      </w:pPr>
       <w:r>
         <w:t xml:space="preserve"> Преди началото на учебните занятия, отново се снабдих с евтини </w:t>
       </w:r>
@@ -4164,9 +4961,6 @@
       </w:r>
     </w:p>
     <w:p>
-      <w:pPr>
-        <w:jc w:val="both"/>
-      </w:pPr>
       <w:r>
         <w:t xml:space="preserve"> Войната продължаваше, но ние учениците често я забравяхме покрай нашите си учебни проблеми. Много интересни бяха уроците по логика при учителя Д. Ангелов. В тях той ни научи да запомняме много думи с различен смисъл, чрез логическото им свързване. Той запомняше по този начин над 100, а ние само около 30 думи. През 1941 г. той издаде първата си книга-роман: „Когато човекът не беше“ и ние веднага си я купихме. Много приятни бяха часовете по пеене на учителя Долапчиев. На него дължа любовта си към класическата и оперната музика. Често ни пускаше гр</w:t>
       </w:r>
@@ -4180,7 +4974,11 @@
         <w:t xml:space="preserve"> бяхме четирима цигулари, трима</w:t>
       </w:r>
       <w:r>
-        <w:t xml:space="preserve"> свирещи духова музика в гимназията и много, които просто обичахме музиката. Имахме и двама, които свириха на флигорна, а един на контрабас. Енчо Стоянов, който свиреше на флигорна ми стана близък приятел. Той беше всестранно развита личност, обаче като постигнеше нещо, то много бързо му омръзваше след това и се залавяше за друго. Затова в класа го кръстиха „Енчо Лудият“. В доста неща с него бяхме на едно мнение и интерес, като математиката и музиката. През годината решихме всички задачи от учебниците и сборниците заедно. Към краят на годината</w:t>
+        <w:t xml:space="preserve"> свирещи духова музика в гимназията и много, които просто обичахме музиката. Имахме и двама, които свириха на </w:t>
+      </w:r>
+      <w:r>
+        <w:lastRenderedPageBreak/>
+        <w:t>флигорна, а един на контрабас. Енчо Стоянов, който свиреше на флигорна ми стана близък приятел. Той беше всестранно развита личност, обаче като постигнеше нещо, то много бързо му омръзваше след това и се залавяше за друго. Затова в класа го кръстиха „Енчо Лудият“. В доста неща с него бяхме на едно мнение и интерес, като математиката и музиката. През годината решихме всички задачи от учебниците и сборниците заедно. Към краят на годината</w:t>
       </w:r>
       <w:r>
         <w:t>,</w:t>
@@ -4190,9 +4988,6 @@
       </w:r>
     </w:p>
     <w:p>
-      <w:pPr>
-        <w:jc w:val="both"/>
-      </w:pPr>
       <w:r>
         <w:t xml:space="preserve"> От тази 1940 г. бяхме задължени да носим специални номера на левите ръкави на куртките и шинелите си. В 6-ти клас моят норер беше 558, в 7-ми клас 345, а в 8-ми клас 125. Извън гимназията учителят записваше само номера на проявилият се ученик и го съобщаваше в дирекцията.Наказаните ученици</w:t>
       </w:r>
@@ -4204,17 +4999,11 @@
       </w:r>
     </w:p>
     <w:p>
-      <w:pPr>
-        <w:jc w:val="both"/>
-      </w:pPr>
       <w:r>
         <w:t xml:space="preserve"> От пролетта на 1941 г., на махленските сбирки край фурната, започнаха да идват и гимназисти от другите улици. По този начин мястото се превърна в ученическо „стъргало“. В 20 ч. то се разтуряше, защото след този час нямахме право да се движим без родители на улицата.</w:t>
       </w:r>
     </w:p>
     <w:p>
-      <w:pPr>
-        <w:jc w:val="both"/>
-      </w:pPr>
       <w:r>
         <w:t xml:space="preserve"> През първият учебен срок на 1940-41 г., успехът ми се повиши и вече беше значително над средният в паралелката, а в края на годината бях сред първите десет в класа. </w:t>
       </w:r>
@@ -4226,9 +5015,6 @@
       </w:r>
     </w:p>
     <w:p>
-      <w:pPr>
-        <w:jc w:val="both"/>
-      </w:pPr>
       <w:r>
         <w:t xml:space="preserve"> През есента на 1940 г. германските войски се </w:t>
       </w:r>
@@ -4246,9 +5032,6 @@
       </w:r>
     </w:p>
     <w:p>
-      <w:pPr>
-        <w:jc w:val="both"/>
-      </w:pPr>
       <w:r>
         <w:t xml:space="preserve"> Въпреки тези отношения, колективният живот в нашата паралелка не беше нарушен, поради търпимостта между легионери и ремсисти, а кубратисти нямахме. Продължихме и с неделните групови излети сред природата. </w:t>
       </w:r>
@@ -4260,17 +5043,11 @@
       </w:r>
     </w:p>
     <w:p>
-      <w:pPr>
-        <w:jc w:val="both"/>
-      </w:pPr>
       <w:r>
         <w:t xml:space="preserve"> С пари, дадени от майка ми, се абонирах в библиотеката „Златни зърна“. Чрез нея се запознах с творбите на Стефан Цвайг, Т. Доленга-Москович, Пърл Бък, Андре Мороа и други.</w:t>
       </w:r>
     </w:p>
     <w:p>
-      <w:pPr>
-        <w:jc w:val="both"/>
-      </w:pPr>
       <w:r>
         <w:t xml:space="preserve"> От пролетта на 1941 г. кампанията за присъединяване на България към Тристанният пакт се засили. Пресата и радиото посочваха, че това е единствената възможност д</w:t>
       </w:r>
@@ -4282,17 +5059,12 @@
       </w:r>
     </w:p>
     <w:p>
-      <w:pPr>
-        <w:jc w:val="both"/>
-      </w:pPr>
-      <w:r>
+      <w:r>
+        <w:lastRenderedPageBreak/>
         <w:t xml:space="preserve"> На 1-ви март, както обикновено тръгнах към гимназията, която се оказа заета от немски войници. Директорът Стоилов излезе на балкона, над входа и обяви, че за неопределено време няма да има учебни занимания. Всички посрещнахме новината със смесени чувства, като някои подхвърлиха, че може да не завършим учебната година.</w:t>
       </w:r>
     </w:p>
     <w:p>
-      <w:pPr>
-        <w:jc w:val="both"/>
-      </w:pPr>
       <w:r>
         <w:t xml:space="preserve"> След</w:t>
       </w:r>
@@ -4301,9 +5073,6 @@
       </w:r>
     </w:p>
     <w:p>
-      <w:pPr>
-        <w:jc w:val="both"/>
-      </w:pPr>
       <w:r>
         <w:t xml:space="preserve"> След 10-тина дни немските войски се придвижиха на юг и в града останаха само свързочни и тилови части. Училищата ни бяха освободени и ние започнахме занятия. Само училището до цървата „Св. Димитър“ остана санитарен склад, с две огромни, бризентови палатки в двора. Те остан</w:t>
       </w:r>
@@ -4315,17 +5084,11 @@
       </w:r>
     </w:p>
     <w:p>
-      <w:pPr>
-        <w:jc w:val="both"/>
-      </w:pPr>
       <w:r>
         <w:t xml:space="preserve"> След нахлуването на немската армия в стараната, от пазара започнаха да изчезват най-напред хранителните продукти, а едновременно с това да се увеличават цените им. Появиха се нови железни монети от по 5 и 10 лева, които бързо ръждясваха. Говореше се, че немците са ги пуснали в обръщение. По същото време започна и масова мобилизация на наши войници, които се съсредоточаваха на границата ни с Турция. Включването ни в Тристранният пакт вече беше реалност. </w:t>
       </w:r>
     </w:p>
     <w:p>
-      <w:pPr>
-        <w:jc w:val="both"/>
-      </w:pPr>
       <w:r>
         <w:t xml:space="preserve"> По това време в Гърция пристигнаха английски войски, което още повече увеличи напрежението по южната ни граница. Само </w:t>
       </w:r>
@@ -4339,21 +5102,19 @@
         <w:t>истранният пакт. Няколко дни по-късно там има</w:t>
       </w:r>
       <w:r>
-        <w:t>ше национален преврат, правителството беше свалено и Югославия се присъедини към Англия и съюзниците и. Това наложи 5 дни по-късно Германия, Италия и Унгария да обявят война и да нахлуят в Югославия и Гърция. Нашите войски не участваха официално, но югославските самолети бомбардираха района на гарата в София. За около три седмици югославската армия беше разгромена, но отделни нейни части продължаваха съпротивата, предимно в планинските райони. Гръцката армия беше също разгромена скоро след това , като с кораби английските войски се изтеглиха към Египет. Германците разрешиха на наши войски и администрация да се настанят в Македония, Солунският регион и Беломорска тракия. Правителството ни обяви, че това действие е за постоянно и обяви цар Борис 3-ти за „Цар Обединител“. Германия вече владееше почти цяла Европа, без Испания и Португалия и болшинството от българският народ вярваше в крайната и победа във войната.</w:t>
-      </w:r>
-    </w:p>
-    <w:p>
-      <w:pPr>
-        <w:jc w:val="both"/>
-      </w:pPr>
+        <w:t xml:space="preserve">ше национален преврат, правителството беше свалено и Югославия се присъедини към Англия и съюзниците и. Това наложи 5 дни по-късно Германия, Италия и Унгария да обявят война и да нахлуят в Югославия и Гърция. Нашите войски не участваха официално, но югославските самолети бомбардираха района на гарата в София. За около три седмици югославската армия беше разгромена, но отделни нейни части продължаваха съпротивата, предимно в планинските райони. Гръцката армия беше също разгромена скоро след това , като с кораби английските войски се изтеглиха към Египет. Германците разрешиха на наши войски и администрация да се настанят в Македония, Солунският регион и Беломорска тракия. Правителството ни обяви, че това действие е за постоянно и обяви </w:t>
+      </w:r>
+      <w:r>
+        <w:lastRenderedPageBreak/>
+        <w:t>цар Борис 3-ти за „Цар Обединител“. Германия вече владееше почти цяла Европа, без Испания и Португалия и болшинството от българският народ вярваше в крайната и победа във войната.</w:t>
+      </w:r>
+    </w:p>
+    <w:p>
       <w:r>
         <w:t xml:space="preserve"> През април на 82 години от инсулт почина баба Стоянка. Майка ми понесе загубата и много тежко.</w:t>
       </w:r>
     </w:p>
     <w:p>
-      <w:pPr>
-        <w:jc w:val="both"/>
-      </w:pPr>
       <w:r>
         <w:t xml:space="preserve"> На 20 юни завърших 7-ми кла</w:t>
       </w:r>
@@ -4365,9 +5126,6 @@
       </w:r>
     </w:p>
     <w:p>
-      <w:pPr>
-        <w:jc w:val="both"/>
-      </w:pPr>
       <w:r>
         <w:t xml:space="preserve"> Икономиката на страната бързо се влошаваше, а с това и цените. Финансовото състояние на семейството се крепеше главно на заплатата на баща ми, мобилизиран запасен офицер. Много ни помагаха хранителнит</w:t>
       </w:r>
@@ -4379,9 +5137,6 @@
       </w:r>
     </w:p>
     <w:p>
-      <w:pPr>
-        <w:jc w:val="both"/>
-      </w:pPr>
       <w:r>
         <w:t xml:space="preserve"> В това време</w:t>
       </w:r>
@@ -4395,15 +5150,8 @@
         <w:t>осеха ограбено домашно имущество, натоварено в камионите им. Пожелахме им щастливо завръщане в Германия, но те ни отговориха, че отиват в Румъния. Тогава не подозирахме, че се готвят да нападнат СССР.</w:t>
       </w:r>
     </w:p>
-    <w:p>
-      <w:pPr>
-        <w:jc w:val="both"/>
-      </w:pPr>
-    </w:p>
-    <w:p>
-      <w:pPr>
-        <w:jc w:val="both"/>
-      </w:pPr>
+    <w:p/>
+    <w:p>
       <w:r>
         <w:t xml:space="preserve"> Добре си спомням 22 юни 1941 г, когато от майка ми разбрах, че през нощта немските войски са нахлули в Съветският съюз. Отидохме да слушаме новините по радиото. Хванахме реч на Хитлер, с коментар на български. В нея той посочи, че трябва да се справи с комунистическата опастност, преди да нанесе удъра си по Англия. Каза също, че ще въведе „Нов ред“ в Европа и по света. Веднага след новините станахме свидетел</w:t>
       </w:r>
@@ -4421,9 +5169,6 @@
       </w:r>
     </w:p>
     <w:p>
-      <w:pPr>
-        <w:jc w:val="both"/>
-      </w:pPr>
       <w:r>
         <w:t xml:space="preserve"> На следващият ден започнах работа в „Ремиза“, като работата се състоеше в това, да подреждаме складовете и да товарим камиони с материали, за ремонт на шосета в региона. Макар и домакинът да не ни </w:t>
       </w:r>
@@ -4435,18 +5180,13 @@
       </w:r>
     </w:p>
     <w:p>
-      <w:pPr>
-        <w:jc w:val="both"/>
-      </w:pPr>
       <w:r>
         <w:t xml:space="preserve"> На 5 август след като подредихме складовете напуснах „Ремиза“, спечелил първите си 1 500 лева. Доволен от свършената от мен работа, домакинът обеща да ме вземе и следващото лято. </w:t>
       </w:r>
     </w:p>
     <w:p>
-      <w:pPr>
-        <w:jc w:val="both"/>
-      </w:pPr>
-      <w:r>
+      <w:r>
+        <w:lastRenderedPageBreak/>
         <w:t xml:space="preserve"> С тези пари, заедно с Р. Лечев, участвах в 5-дневен туристически поход за бране на </w:t>
       </w:r>
       <w:r>
@@ -4457,17 +5197,11 @@
       </w:r>
     </w:p>
     <w:p>
-      <w:pPr>
-        <w:jc w:val="both"/>
-      </w:pPr>
       <w:r>
         <w:t xml:space="preserve"> След това по време на ваканцията, няколко пъти ходихме пеш да се къпем в плувният басейн на Чинакчийските бани. Често играехме белот „братя Малешкови“ срещу „братя Ножчеви“. </w:t>
       </w:r>
     </w:p>
     <w:p>
-      <w:pPr>
-        <w:jc w:val="both"/>
-      </w:pPr>
       <w:r>
         <w:t xml:space="preserve"> През учебната 1941-42 г. в нашият 8-ми „г“ клас бяхме останали 29 души. Като бъдещ </w:t>
       </w:r>
@@ -4491,9 +5225,6 @@
       </w:r>
     </w:p>
     <w:p>
-      <w:pPr>
-        <w:jc w:val="both"/>
-      </w:pPr>
       <w:r>
         <w:t xml:space="preserve"> Въпреки първоначално успешното развитие на войната със Съветският съюз, икономическата обстановка в България продължаваше да влошава и </w:t>
       </w:r>
@@ -4517,17 +5248,11 @@
       </w:r>
     </w:p>
     <w:p>
-      <w:pPr>
-        <w:jc w:val="both"/>
-      </w:pPr>
       <w:r>
         <w:t xml:space="preserve"> Първият срок приключих с много добър успех, но знаех че мога и повече, затова ограничих музикалните си занимания и хобито си да рисувам. Освен на цигулката, свирех добре и на устна физармоника. </w:t>
       </w:r>
     </w:p>
     <w:p>
-      <w:pPr>
-        <w:jc w:val="both"/>
-      </w:pPr>
       <w:r>
         <w:t xml:space="preserve"> П</w:t>
       </w:r>
@@ -4539,25 +5264,17 @@
       </w:r>
     </w:p>
     <w:p>
-      <w:pPr>
-        <w:jc w:val="both"/>
-      </w:pPr>
-      <w:r>
+      <w:r>
+        <w:lastRenderedPageBreak/>
         <w:t xml:space="preserve"> С рисуването се ограничих лесно. На стената за спомен останаха рисунките на Волтер, Шопен и Орлето (синът на Наполеон), определени от учителя К. Николов като много добри. </w:t>
       </w:r>
     </w:p>
     <w:p>
-      <w:pPr>
-        <w:jc w:val="both"/>
-      </w:pPr>
       <w:r>
         <w:t xml:space="preserve"> Към края на 1941 г. немците обсадиха Ленинград и достигнаха близо до Москва. Вестниците започнаха да пишат за трудностите на немските войски, заради лошите и кални руски пътища и след това за студената руска зима. Не съобщиха нищо обаче за руското контранастъпление край Москва. За това научихме чак през януари 1942 г. от радио Лондон. </w:t>
       </w:r>
     </w:p>
     <w:p>
-      <w:pPr>
-        <w:jc w:val="both"/>
-      </w:pPr>
       <w:r>
         <w:t xml:space="preserve"> През декември 1941 г. японците изненадващо нападнаха флота на САЩ в Пърл Харбър на Хавайските острови. Това принуди САЩ да обяви война на Япония. Като неин съюзник Германия обяви война на САЩ и войната стана Световна. България също обяви война на САЩ и Англия, но без да включва Съветският съюз. Народното ни събрание прие почти с пълно мнозинство решение на Ц</w:t>
       </w:r>
@@ -4569,9 +5286,6 @@
       </w:r>
     </w:p>
     <w:p>
-      <w:pPr>
-        <w:jc w:val="both"/>
-      </w:pPr>
       <w:r>
         <w:t xml:space="preserve"> В Стара Загора месец януари 1942 г. беше снежен и много студен с температури до -25 градуса. Тогава в Градската градинка измръзнаха кипарисите по главната алея. През пролетта на тяхно място засади</w:t>
       </w:r>
@@ -4583,9 +5297,6 @@
       </w:r>
     </w:p>
     <w:p>
-      <w:pPr>
-        <w:jc w:val="both"/>
-      </w:pPr>
       <w:r>
         <w:t xml:space="preserve"> Икономиката на страната продължаваше да се влошава. Правителството </w:t>
       </w:r>
@@ -4609,9 +5320,6 @@
       </w:r>
     </w:p>
     <w:p>
-      <w:pPr>
-        <w:jc w:val="both"/>
-      </w:pPr>
       <w:r>
         <w:t xml:space="preserve"> При тази обстановка в страната ние започнахме 2-рият учебен срок. Приключих го с успех над 5,50 и бях между няколкото отличници в паралелката. Този успех за мен дойде доста късно и не повлия за освобождаване от матура по езиците, което в последствие се отрази и на </w:t>
       </w:r>
@@ -4626,9 +5334,6 @@
       </w:r>
     </w:p>
     <w:p>
-      <w:pPr>
-        <w:jc w:val="both"/>
-      </w:pPr>
       <w:r>
         <w:t xml:space="preserve"> Немците открито признаха за неуспеха си през зимата в </w:t>
       </w:r>
@@ -4652,9 +5357,6 @@
       </w:r>
     </w:p>
     <w:p>
-      <w:pPr>
-        <w:jc w:val="both"/>
-      </w:pPr>
       <w:r>
         <w:t xml:space="preserve"> През пролетта, цялата гимназия бяхме на бригада няколко пъти за залесяване на Аязмото, Казлера и Малкият джигер. Имам </w:t>
       </w:r>
@@ -4669,25 +5371,17 @@
       </w:r>
     </w:p>
     <w:p>
-      <w:pPr>
-        <w:jc w:val="both"/>
-      </w:pPr>
       <w:r>
         <w:t xml:space="preserve"> Третият срок успехът ми беше още по-висок, но щях да съм на матури по латински и български език. По математика бях освободен и се чудих даки все пак да не се явя за по-висок успех, но се отказах, за да имам повече време да уча по езиците. </w:t>
       </w:r>
     </w:p>
     <w:p>
-      <w:pPr>
-        <w:jc w:val="both"/>
-      </w:pPr>
-      <w:r>
+      <w:r>
+        <w:lastRenderedPageBreak/>
         <w:t xml:space="preserve"> В края на април всички абитуренти получихме известия за явяване на военна комисия и аз бях одобрен за кавалерист в 6-ти полк, с база ДедеАгач, Беломорска Тракия. Там следвало да се грижа и за един кон. </w:t>
       </w:r>
     </w:p>
     <w:p>
-      <w:pPr>
-        <w:jc w:val="both"/>
-      </w:pPr>
       <w:r>
         <w:t xml:space="preserve"> През последният учебен час си направихме </w:t>
       </w:r>
@@ -4702,9 +5396,6 @@
       </w:r>
     </w:p>
     <w:p>
-      <w:pPr>
-        <w:jc w:val="both"/>
-      </w:pPr>
       <w:r>
         <w:t xml:space="preserve"> До връчването на дипломите ни, следваше да си носим униформите. На 24 май участвахме в последната манифестация като гимназисти. След това си направихме </w:t>
       </w:r>
@@ -4719,9 +5410,6 @@
       </w:r>
     </w:p>
     <w:p>
-      <w:pPr>
-        <w:jc w:val="both"/>
-      </w:pPr>
       <w:r>
         <w:t xml:space="preserve"> Матурите си по латински и български езици взех с 3,5</w:t>
       </w:r>
@@ -4739,17 +5427,11 @@
       </w:r>
     </w:p>
     <w:p>
-      <w:pPr>
-        <w:jc w:val="both"/>
-      </w:pPr>
       <w:r>
         <w:t xml:space="preserve"> На 12 юли, вечерта след връчване на дипломите ни във Военният клуб, беше абитурентският ни бал. За първи път бях облечен в новият си цивилен костюм, за който майка ми намери много трудно плат. На бала бяхме заедно с момичетата от Девическата гимназия. Помня, че разполагах само със сто лева и освен храната, изпих само две лимонади, все пак бях пълех въздържател. Веселихме се до късно и се получи хубаво тържество. </w:t>
       </w:r>
     </w:p>
     <w:p>
-      <w:pPr>
-        <w:jc w:val="both"/>
-      </w:pPr>
       <w:r>
         <w:t xml:space="preserve"> Завършвайки гимназията, аз бях укрепнал физически мл</w:t>
       </w:r>
@@ -4767,9 +5449,6 @@
       </w:r>
     </w:p>
     <w:p>
-      <w:pPr>
-        <w:jc w:val="both"/>
-      </w:pPr>
       <w:r>
         <w:t xml:space="preserve"> Мразех използвачите и хитретците и се стараех да не бъда като тях. Мразех и войните, независимо от обявените цели, за които се водят. Още като дете не използвах насилието, за да налагам своето право над другите. Старех се да вл</w:t>
       </w:r>
@@ -4781,10 +5460,8 @@
       </w:r>
     </w:p>
     <w:p>
-      <w:pPr>
-        <w:jc w:val="both"/>
-      </w:pPr>
-      <w:r>
+      <w:r>
+        <w:lastRenderedPageBreak/>
         <w:t xml:space="preserve"> На 20 юли отново постъпих на работа в „Ремиза“ заедно с двама приятели. Напуснах на 25 август като бях</w:t>
       </w:r>
       <w:r>
@@ -4795,9 +5472,6 @@
       </w:r>
     </w:p>
     <w:p>
-      <w:pPr>
-        <w:jc w:val="both"/>
-      </w:pPr>
       <w:r>
         <w:t xml:space="preserve"> Съвсем случайно Стефан Костов – Стефуча, работеше във Военното окръжие и разбрал за тревогите ми за кавалерията, ме уреди да служа в 12-ти пехотен Балкански полк – Стара Загора. Получих повиквателна да се явя на редовна служба на 15 септември. Дните до тази дата прекарах с приятели, които също щяха да ходят войници. От това време имам запазена </w:t>
       </w:r>
@@ -4812,9 +5486,6 @@
       </w:r>
     </w:p>
     <w:p>
-      <w:pPr>
-        <w:jc w:val="both"/>
-      </w:pPr>
       <w:r>
         <w:t xml:space="preserve"> Някъде</w:t>
       </w:r>
@@ -4826,9 +5497,6 @@
       </w:r>
     </w:p>
     <w:p>
-      <w:pPr>
-        <w:jc w:val="both"/>
-      </w:pPr>
       <w:r>
         <w:t xml:space="preserve"> На 14 септември се по</w:t>
       </w:r>
@@ -4839,21 +5507,9 @@
         <w:t>стригах „нула“ номер и ходих на баня. На следващият ден постъпвах в казармата. Въпреки, че я познавах добре и даже бях затварян в ареста и, очаквах с вълнение този нов етап от живота ми.</w:t>
       </w:r>
     </w:p>
-    <w:p>
-      <w:pPr>
-        <w:jc w:val="both"/>
-      </w:pPr>
-    </w:p>
-    <w:p>
-      <w:pPr>
-        <w:jc w:val="both"/>
-      </w:pPr>
-    </w:p>
-    <w:p>
-      <w:pPr>
-        <w:jc w:val="both"/>
-      </w:pPr>
-    </w:p>
+    <w:p/>
+    <w:p/>
+    <w:p/>
     <w:p>
       <w:pPr>
         <w:pStyle w:val="Heading1"/>
@@ -4932,6 +5588,7 @@
         <w:pStyle w:val="ListParagraph"/>
       </w:pPr>
       <w:r>
+        <w:lastRenderedPageBreak/>
         <w:t>На 15 септември 1942 г.</w:t>
       </w:r>
       <w:r>
@@ -5221,6 +5878,7 @@
     </w:p>
     <w:p>
       <w:r>
+        <w:lastRenderedPageBreak/>
         <w:t xml:space="preserve"> След като започнаха занятията с тежките картечници и ползването на катъри, физическото ни натоварване стана по-тежко.</w:t>
       </w:r>
       <w:r>
@@ -5408,7 +6066,11 @@
         <w:t>, от началото на а</w:t>
       </w:r>
       <w:r>
-        <w:t xml:space="preserve">прил цялата Втора дружина на полка беше пусната в 30-дневен икономически отпуск. Нашата дружина беше в такъв отпуск през май. </w:t>
+        <w:t xml:space="preserve">прил цялата Втора дружина на полка беше пусната в 30-дневен икономически отпуск. Нашата дружина беше в такъв </w:t>
+      </w:r>
+      <w:r>
+        <w:lastRenderedPageBreak/>
+        <w:t xml:space="preserve">отпуск през май. </w:t>
       </w:r>
       <w:r>
         <w:t>П</w:t>
@@ -5559,7 +6221,11 @@
         <w:t>к, 2-ри противовъздушен</w:t>
       </w:r>
       <w:r>
-        <w:t xml:space="preserve"> полк, голямо военно летище със самолетна фабрика „Маркони” и Военната фабрика. Освен това в града имаше и Опитна станция по розите. Красива беше и околната панорама със Ст</w:t>
+        <w:t xml:space="preserve"> полк, голямо военно летище със самолетна фабрика „Маркони” и Военната фабрика. Освен това в града имаше и Опитна станция по розите. Красива беше и околната </w:t>
+      </w:r>
+      <w:r>
+        <w:lastRenderedPageBreak/>
+        <w:t>панорама със Ст</w:t>
       </w:r>
       <w:r>
         <w:t>ара планина на север и Сърнена С</w:t>
@@ -5663,7 +6329,11 @@
         <w:t xml:space="preserve"> За теоритичните и практически занятия отговаряха класните ни наставници и преподавателите, а извън тях строевите подофицери и общият ни</w:t>
       </w:r>
       <w:r>
-        <w:t xml:space="preserve"> строеви командир капитан Тошев, който беше началник и на Охранителната батарея.Той разрешаваше и градските отпуски. Фабриката беше подчинена на Военното министерство, а целият гарнизон бяха в строя на Втора армия. </w:t>
+        <w:t xml:space="preserve"> строеви командир капитан Тошев, който беше </w:t>
+      </w:r>
+      <w:r>
+        <w:lastRenderedPageBreak/>
+        <w:t xml:space="preserve">началник и на Охранителната батарея.Той разрешаваше и градските отпуски. Фабриката беше подчинена на Военното министерство, а целият гарнизон бяха в строя на Втора армия. </w:t>
       </w:r>
     </w:p>
     <w:p>
@@ -5718,7 +6388,11 @@
     </w:p>
     <w:p>
       <w:r>
-        <w:t xml:space="preserve"> Редовно кореспондирах с близките си. Майка ми изпращаше всеки месец по 200-300 лева, които ми бяха достатъчни. От 1 до 19 август цялата школа бяхме в домашен отпуск. Повечето време бях в Стара Загора при баба и брат ми. По това време майка ми беше в село Калугерово, Харманлийско. Ходих при нея за 2-3 дни. Баща ми беше също там, но мобилизиран. </w:t>
+        <w:t xml:space="preserve"> Редовно кореспондирах с близките си. Майка ми изпращаше всеки месец по 200-300 лева, които ми бяха достатъчни. От 1 до 19 август цялата школа бяхме в домашен отпуск. Повечето време бях </w:t>
+      </w:r>
+      <w:r>
+        <w:lastRenderedPageBreak/>
+        <w:t xml:space="preserve">в Стара Загора при баба и брат ми. По това време майка ми беше в село Калугерово, Харманлийско. Ходих при нея за 2-3 дни. Баща ми беше също там, но мобилизиран. </w:t>
       </w:r>
     </w:p>
     <w:p>
@@ -5812,6 +6486,7 @@
     </w:p>
     <w:p>
       <w:r>
+        <w:lastRenderedPageBreak/>
         <w:t xml:space="preserve"> При друг случай, отново предадени от доносниците сред нас, н</w:t>
       </w:r>
       <w:r>
@@ -5909,7 +6584,11 @@
     </w:p>
     <w:p>
       <w:r>
-        <w:t xml:space="preserve"> Към средата на януари, частите на гарнизона и почти половината от нашата Охранителна батареябяха на голяма акция срещу партизани в Стара планина. Те били открити съвсем случайно от ски-патрул на хижа „Бузлуджа”. При възникналата престрелка имало убити и от двете страни. Партизаните успели да се отдеглят и да се укрият в района на хижа „Узана”. </w:t>
+        <w:t xml:space="preserve"> Към средата на януари, частите на гарнизона и почти половината от нашата Охранителна батареябяха на голяма акция срещу партизани в Стара планина. Те били открити съвсем случайно </w:t>
+      </w:r>
+      <w:r>
+        <w:lastRenderedPageBreak/>
+        <w:t xml:space="preserve">от ски-патрул на хижа „Бузлуджа”. При възникналата престрелка имало убити и от двете страни. Партизаните успели да се отдеглят и да се укрият в района на хижа „Узана”. </w:t>
       </w:r>
     </w:p>
     <w:p>
@@ -6038,7 +6717,11 @@
         <w:t>старопланинската рекичка „Мурла”</w:t>
       </w:r>
       <w:r>
-        <w:t xml:space="preserve"> и южно от шосето от Карлово за Сопот. Всички складове бяха вкопани в земята и добре за</w:t>
+        <w:t xml:space="preserve"> и южно от шосето от Карлово за Сопот. Всички складове бяха вкопани в земята и добре </w:t>
+      </w:r>
+      <w:r>
+        <w:lastRenderedPageBreak/>
+        <w:t>за</w:t>
       </w:r>
       <w:r>
         <w:t>маскирани с дървета. Всеки от тях</w:t>
@@ -6143,7 +6826,11 @@
         <w:t xml:space="preserve"> да пускат бомби в Румъния, районът на град Плоещ и петролните полета около него.</w:t>
       </w:r>
       <w:r>
-        <w:t xml:space="preserve"> Излитаха от южна Италия, град Бари и прелитаха над Албания и Македония. После преминаваха във въздушното пространство над България, през София и Пловдив, после направо на север през билото на Стара планина, в района на връх Ботев. Ние ги наблюдавахме скрити във противовъздушни окопи, скрити до карловските лозя.</w:t>
+        <w:t xml:space="preserve"> Излитаха от южна Италия, град Бари и прелитаха над Албания и Македония. После преминаваха във въздушното пространство над България, през София и Пловдив, после направо на север през билото на Стара </w:t>
+      </w:r>
+      <w:r>
+        <w:lastRenderedPageBreak/>
+        <w:t>планина, в района на връх Ботев. Ние ги наблюдавахме скрити във противовъздушни окопи, скрити до карловските лозя.</w:t>
       </w:r>
     </w:p>
     <w:p>
@@ -6220,7 +6907,11 @@
         <w:t>о плаца на летището и нямало ра</w:t>
       </w:r>
       <w:r>
-        <w:t xml:space="preserve">зрушения по сградите. Имало доста убити и ранени от войниците, докато бягали към окопите, осветени от ракетите и обстрелвани от картечниците на самолетите. </w:t>
+        <w:t xml:space="preserve">зрушения по </w:t>
+      </w:r>
+      <w:r>
+        <w:lastRenderedPageBreak/>
+        <w:t xml:space="preserve">сградите. Имало доста убити и ранени от войниците, докато бягали към окопите, осветени от ракетите и обстрелвани от картечниците на самолетите. </w:t>
       </w:r>
     </w:p>
     <w:p>
@@ -6299,6 +6990,7 @@
     </w:p>
     <w:p>
       <w:r>
+        <w:lastRenderedPageBreak/>
         <w:t xml:space="preserve"> В края на юли, в Отделението беше организиран 30-дневен курс за помощник-п</w:t>
       </w:r>
       <w:r>
@@ -6392,7 +7084,11 @@
         <w:t>чаршаф</w:t>
       </w:r>
       <w:r>
-        <w:t xml:space="preserve"> с червена боя и го развя на закуска пред всички, като обяви, че в София е създадено правителство на ОФ, обявена е война на Германия и в Отделението е създаден Войнишки комитет. Призовава работата да продължи нормално, като пиротехниците и офицери съгласуват действията си с комитета, който е представител на новата власт. </w:t>
+        <w:t xml:space="preserve"> с червена боя и го развя на закуска пред всички, като обяви, че в София е създадено </w:t>
+      </w:r>
+      <w:r>
+        <w:lastRenderedPageBreak/>
+        <w:t xml:space="preserve">правителство на ОФ, обявена е война на Германия и в Отделението е създаден Войнишки комитет. Призовава работата да продължи нормално, като пиротехниците и офицери съгласуват действията си с комитета, който е представител на новата власт. </w:t>
       </w:r>
       <w:r>
         <w:t>По-късно същият ден, извикаха Доненчев, Ангел Траянов и мен и ни утв</w:t>
@@ -6533,6 +7229,7 @@
     </w:p>
     <w:p>
       <w:r>
+        <w:lastRenderedPageBreak/>
         <w:t xml:space="preserve"> За да сме по-близо до складовете и рампата, ние с Дечо и Арменчев се преместихме да спим в една от стаите на караулното. То беше между складовете и рампата. След като определях сутрин какво ще се работи, ги оставях да контролират изпълнението, а аз отивах в канцеларията си в Щаба, където към 10 часа получавах нарядите </w:t>
       </w:r>
       <w:r>
@@ -6624,6 +7321,7 @@
     </w:p>
     <w:p>
       <w:r>
+        <w:lastRenderedPageBreak/>
         <w:t xml:space="preserve"> Един ден бях изпратен до родното село на Арменчев – Сборище, Новозагорско. Трябваше да взема документи от Общината там. Докато чаках се запознах с един около 75-годишен старец</w:t>
       </w:r>
       <w:r>
@@ -6817,7 +7515,11 @@
         <w:t>нахме на гарата в Белград. Там н</w:t>
       </w:r>
       <w:r>
-        <w:t xml:space="preserve">и стовариха и с камиони през река Сава, ни извозиха до град Земун на река Дунав. Тук започнахме действия за междинен склад за боеприпаси. Това беше по </w:t>
+        <w:t xml:space="preserve">и стовариха и с </w:t>
+      </w:r>
+      <w:r>
+        <w:lastRenderedPageBreak/>
+        <w:t xml:space="preserve">камиони през река Сава, ни извозиха до град Земун на река Дунав. Тук започнахме действия за междинен склад за боеприпаси. Това беше по </w:t>
       </w:r>
       <w:r>
         <w:t>времето, когато сраженията, сев</w:t>
@@ -6935,7 +7637,11 @@
         <w:t xml:space="preserve">о бил в състава на Югославия, макар и само на 18 км от унгарската граница. От нашето комендантство ни уведомиха, че тук ще останем два дни, докато се уреди прехвърлянето ни през понтонният мост на </w:t>
       </w:r>
       <w:r>
-        <w:t xml:space="preserve">река Дунав при град Бая, в Унгария. Това ни позволи да се разходим в града на няколко пъти и да го опознаем добре. Той почти не беше засегнат от войната. </w:t>
+        <w:t xml:space="preserve">река Дунав при град Бая, в Унгария. Това ни </w:t>
+      </w:r>
+      <w:r>
+        <w:lastRenderedPageBreak/>
+        <w:t xml:space="preserve">позволи да се разходим в града на няколко пъти и да го опознаем добре. Той почти не беше засегнат от войната. </w:t>
       </w:r>
     </w:p>
     <w:p>
@@ -7044,7 +7750,11 @@
         <w:t>ова</w:t>
       </w:r>
       <w:r>
-        <w:t xml:space="preserve">, внезапно при нас дойде колегата Доненчев. Неговият склад беше близо до град Печ, в село Сент Лоренц. Бяха с един майор от Военно-историческият музей, събиращ интересни военни експонати. Поиска да го заведем при мините-сюрпризи, за които знаеше, че са от село Кишканижа. Критикува ни, че се излагаме като пиротехници, защото досега не сме ги обезвредили. Доненечевдоваби, че е довел майора, за да му осигури един експонат от тях за музея в София. Попитаха ни къде е полето, от което са донесени мините-сюрпризи. Отидоха до там и обещаха, че на връщане ще ни се обадят. Бяхме изненадани, когато след час колата се завърна, но само с майора, защото Доненчев беше загинал при обезвреждането на мина. </w:t>
+        <w:t xml:space="preserve">, внезапно при нас дойде колегата Доненчев. Неговият склад беше близо до град Печ, в село Сент Лоренц. Бяха с един майор от Военно-историческият музей, събиращ </w:t>
+      </w:r>
+      <w:r>
+        <w:lastRenderedPageBreak/>
+        <w:t xml:space="preserve">интересни военни експонати. Поиска да го заведем при мините-сюрпризи, за които знаеше, че са от село Кишканижа. Критикува ни, че се излагаме като пиротехници, защото досега не сме ги обезвредили. Доненечевдоваби, че е довел майора, за да му осигури един експонат от тях за музея в София. Попитаха ни къде е полето, от което са донесени мините-сюрпризи. Отидоха до там и обещаха, че на връщане ще ни се обадят. Бяхме изненадани, когато след час колата се завърна, но само с майора, защото Доненчев беше загинал при обезвреждането на мина. </w:t>
       </w:r>
     </w:p>
     <w:p>
@@ -7159,7 +7869,11 @@
         <w:t>, а за отплата ние го хранехме. По същото време дойде свръзката на Панайотов и д</w:t>
       </w:r>
       <w:r>
-        <w:t>оложи, че в района</w:t>
+        <w:t xml:space="preserve">оложи, че в </w:t>
+      </w:r>
+      <w:r>
+        <w:lastRenderedPageBreak/>
+        <w:t>района</w:t>
       </w:r>
       <w:r>
         <w:t xml:space="preserve"> на ск</w:t>
@@ -7286,7 +8000,11 @@
         <w:t xml:space="preserve">, която също беше изостанала. </w:t>
       </w:r>
       <w:r>
-        <w:t>Натоварихме част от багажа си на нея и се уговорихме, след като пристигнат да се върнат и да ни вземат</w:t>
+        <w:t xml:space="preserve">Натоварихме част от багажа си на нея и се уговорихме, </w:t>
+      </w:r>
+      <w:r>
+        <w:lastRenderedPageBreak/>
+        <w:t>след като пристигнат да се върнат и да ни вземат</w:t>
       </w:r>
       <w:r>
         <w:t>. При нас дойде и военната полиция</w:t>
@@ -7376,7 +8094,11 @@
         <w:t>тстъплението, разрушавали и цели</w:t>
       </w:r>
       <w:r>
-        <w:t xml:space="preserve"> селища. Войната създаваше условия за проявяване на първобитната човешка природа. Самите австрийци обаче считаха, че не са длъжни да отговарят за действията на немската армия, която ги беше окупирала от 1938 г., а след това тя ги въвлече и във войната. </w:t>
+        <w:t xml:space="preserve"> селища. Войната създаваше условия за проявяване на първобитната човешка природа. Самите австрийци обаче </w:t>
+      </w:r>
+      <w:r>
+        <w:lastRenderedPageBreak/>
+        <w:t xml:space="preserve">считаха, че не са длъжни да отговарят за действията на немската армия, която ги беше окупирала от 1938 г., а след това тя ги въвлече и във войната. </w:t>
       </w:r>
     </w:p>
     <w:p>
@@ -7452,7 +8174,11 @@
     </w:p>
     <w:p>
       <w:r>
-        <w:t xml:space="preserve"> На 27 май бях посетен от баща ми. Това беше третата ни и последна среща в Унгария. На 3 юни тяхната 8-ма Тунджанска дивизия потегляше към България. Той не беше доволен, че аз заминавам с Трофейната ни група. Този път успяхме да прекараме повече време заедно. На раздяла му обещах, че още с пристигането на новото си място, веднага ще му съобща адреса си в Австрия. Накрая се разделихме без сантименталности. </w:t>
+        <w:t xml:space="preserve"> На 27 май бях посетен от баща ми. Това беше третата ни и последна среща в Унгария. На 3 юни тяхната 8-ма Тунджанска дивизия потегляше към България. Той не беше доволен, че аз заминавам с Трофейната ни група. Този път успяхме да прекараме повече време заедно. На раздяла му </w:t>
+      </w:r>
+      <w:r>
+        <w:lastRenderedPageBreak/>
+        <w:t xml:space="preserve">обещах, че още с пристигането на новото си място, веднага ще му съобща адреса си в Австрия. Накрая се разделихме без сантименталности. </w:t>
       </w:r>
     </w:p>
     <w:p>
@@ -7604,7 +8330,11 @@
     </w:p>
     <w:p>
       <w:r>
-        <w:t xml:space="preserve"> Почти целият наш състав, заедно с Щаба, беше настанен в комплекс от постройки на частната фирма „Алоис Крамер”, развиваща дейност по доставката и монтажа на водопроводни и канализационни съоръжения. Фамилията на собствениците беше избягала заедно с отстъпващите немски войски, защото един от синовете бил</w:t>
+        <w:t xml:space="preserve"> Почти целият наш състав, заедно с Щаба, беше настанен в комплекс от постройки на частната фирма „Алоис Крамер”, развиваща дейност по доставката и монтажа на водопроводни и </w:t>
+      </w:r>
+      <w:r>
+        <w:lastRenderedPageBreak/>
+        <w:t>канализационни съоръжения. Фамилията на собствениците беше избягала заедно с отстъпващите немски войски, защото един от синовете бил</w:t>
       </w:r>
       <w:r>
         <w:t xml:space="preserve"> от организаторите на национал-с</w:t>
@@ -7758,6 +8488,7 @@
     </w:p>
     <w:p>
       <w:r>
+        <w:lastRenderedPageBreak/>
         <w:t xml:space="preserve"> Не работихме само в неделен ден, когато с леките коли ходихме до Виена, като се отбивах</w:t>
       </w:r>
       <w:r>
@@ -7852,6 +8583,7 @@
     </w:p>
     <w:p>
       <w:r>
+        <w:lastRenderedPageBreak/>
         <w:t xml:space="preserve"> През тези посещения във Виена и аз веднъж допуснах грешка, която можеше да завърши фатално. Един следобед с приятелите ми отидохме до красив плаж на едно от разклоненията на Дунав. </w:t>
       </w:r>
       <w:r>
@@ -7961,6 +8693,7 @@
     </w:p>
     <w:p>
       <w:r>
+        <w:lastRenderedPageBreak/>
         <w:t xml:space="preserve"> Подполковник Сокачев на няколко пъти организира лов на сърни. Беше добър ловец и винаги успяваше да отстреля някоя, както и някой-друг заек. Само веднъж се присъединих към неговата група, защото не обичах да гледам как се убиват беззащитни горски животни. </w:t>
       </w:r>
     </w:p>
@@ -8034,6 +8767,7 @@
     </w:p>
     <w:p>
       <w:r>
+        <w:lastRenderedPageBreak/>
         <w:t xml:space="preserve"> Един ден, с два наши камиона бяхме за продукти, предимно зеленчуци, в град Шопрон, Унгария. Снабдявахме се от един българин </w:t>
       </w:r>
       <w:r>
@@ -8148,7 +8882,11 @@
         <w:t xml:space="preserve"> отидохме до местопроизшествието. </w:t>
       </w:r>
       <w:r>
-        <w:t xml:space="preserve">Когато пристигнахме вече горяха четири вагона с боеприпаси, като целият район, в радиус на повече от километър, беше блокиран от съветски части. Крайно наложително беше, да се откачат от композицията колкото може повече негорящи вагони и да се отдалечат на безопасно разстояние. </w:t>
+        <w:t xml:space="preserve">Когато пристигнахме вече горяха четири вагона с боеприпаси, като целият район, в радиус на повече от километър, беше блокиран от съветски части. Крайно наложително </w:t>
+      </w:r>
+      <w:r>
+        <w:lastRenderedPageBreak/>
+        <w:t xml:space="preserve">беше, да се откачат от композицията колкото може повече негорящи вагони и да се отдалечат на безопасно разстояние. </w:t>
       </w:r>
       <w:r>
         <w:t>За тази цел трябваше да се придвижат хора под вагоните. Разбрал, че съм пиротехник от Трофейната група, съветският офицер, ръководещ борбата с пожара, разпореди да организирам група, която да се придвижи под вагоните, като ги откачи от горящите. След като се уговорихме с машиниста на локомотива, двамата с Пеньо Недев – Женгилера, оказал се в охраната на вертушката, един унгарски железничар и един съветски сержант, с пълзене се промъкнахме под вагоните, тъй като отгоре избухваха непрекъснато боеприпаси. На няколко пъти ни се на</w:t>
@@ -8235,6 +8973,7 @@
     </w:p>
     <w:p>
       <w:r>
+        <w:lastRenderedPageBreak/>
         <w:t xml:space="preserve"> До средата на лятото, големият барутен завод в Блюмау се охраняваше от батальон от по-възрастни войници – 40-45 годишни. Някои от тях бяха участвали в 1-вата Световна война, а след това и в Гражданската такава. Аз обичах да разговарям с тях при посещенията си в завода. Сега, след края на войната и те се тревожеха за бъдещето си в разрушените си селища. Често се напиваха с вредният етилов </w:t>
       </w:r>
       <w:r>
@@ -8308,7 +9047,11 @@
         <w:t>д. Изненадан от вида на голите момичета аз се спрях. Бараньок се усмихна и ми каза: „Ну Стефан, тьйизпугался?”</w:t>
       </w:r>
       <w:r>
-        <w:t xml:space="preserve"> Повечето момичета нени обърнаха внимание, само тези които бяха под душовете се опитаха да ни напръскат с вода. Почти всички бяха с красиви и добре сложени тела. Аз се чудех коя първо да гледам и Бараньок предложи да поостанем малко, но аз се стесних и отказах. </w:t>
+        <w:t xml:space="preserve"> Повечето </w:t>
+      </w:r>
+      <w:r>
+        <w:lastRenderedPageBreak/>
+        <w:t xml:space="preserve">момичета нени обърнаха внимание, само тези които бяха под душовете се опитаха да ни напръскат с вода. Почти всички бяха с красиви и добре сложени тела. Аз се чудех коя първо да гледам и Бараньок предложи да поостанем малко, но аз се стесних и отказах. </w:t>
       </w:r>
     </w:p>
     <w:p>
@@ -8393,7 +9136,11 @@
         <w:t>Бяхме у</w:t>
       </w:r>
       <w:r>
-        <w:t>бедени обаче, че част от тях не се заприхождават като имущество на държавата. Със съдеиствието на командир Дора Сариева, по радиостанцията винаги съобщавахме за изпратените допълнителни материали, но никога не получавахме обратна връзка. И подполковник Сокачев, заедно с другите трофейни коли, си изпрати с негов човек-придружител, чисто нова кола „Щаер”. Без негово знание ние съобщихме за нея във Военното министерство. След около месец той по</w:t>
+        <w:t xml:space="preserve">бедени обаче, че част от тях не се заприхождават като имущество на държавата. Със съдеиствието на командир Дора Сариева, по радиостанцията винаги съобщавахме за изпратените </w:t>
+      </w:r>
+      <w:r>
+        <w:lastRenderedPageBreak/>
+        <w:t>допълнителни материали, но никога не получавахме обратна връзка. И подполковник Сокачев, заедно с другите трофейни коли, си изпрати с негов човек-придружител, чисто нова кола „Щаер”. Без негово знание ние съобщихме за нея във Военното министерство. След около месец той по</w:t>
       </w:r>
       <w:r>
         <w:t>лучи от своя човек съобщение, ч</w:t>
@@ -8478,7 +9225,11 @@
         <w:t>али на повиквания, след което ме</w:t>
       </w:r>
       <w:r>
-        <w:t xml:space="preserve">ханикът им запалваше агрегата, защото мощната им радиостанция работеше само на 360 волта. След получаване на съобщението, го изключваха и започваха разшифроването му. Към групата имаха преводачи от руски, английски и френски, тъй като получаваха съобщения и от Щаба на 3-ти Украински фронт или Съюзническата контролна комисия. От приятелите си научих за съобщението до командирката Дора Сариева, от политуправлението на Военното министерство, че във 2-ро Огнестрелно отделение – Карлово, военната комисия приключила работата си, без да установи нищо. За мен вече беше сигурно, че мога да се върна в България. </w:t>
+        <w:t xml:space="preserve">ханикът им запалваше агрегата, защото мощната им радиостанция работеше само на 360 волта. След получаване на съобщението, го изключваха и започваха разшифроването му. Към групата имаха преводачи от руски, английски и френски, тъй като получаваха съобщения и от Щаба на 3-ти Украински фронт или Съюзническата контролна комисия. От приятелите си научих за съобщението до </w:t>
+      </w:r>
+      <w:r>
+        <w:lastRenderedPageBreak/>
+        <w:t xml:space="preserve">командирката Дора Сариева, от политуправлението на Военното министерство, че във 2-ро Огнестрелно отделение – Карлово, военната комисия приключила работата си, без да установи нищо. За мен вече беше сигурно, че мога да се върна в България. </w:t>
       </w:r>
     </w:p>
     <w:p>
@@ -8612,6 +9363,7 @@
         <w:jc w:val="center"/>
       </w:pPr>
       <w:r>
+        <w:lastRenderedPageBreak/>
         <w:t>И от дома майчин, сина да прежали!</w:t>
       </w:r>
     </w:p>
@@ -8788,6 +9540,7 @@
     </w:p>
     <w:p>
       <w:r>
+        <w:lastRenderedPageBreak/>
         <w:t xml:space="preserve"> Въпреки, че имах желание да остана във Виена, знаех, че времето в казармата като запасняк ми се признава за семестрите в университета, след септември 1944 г. и аз започнах да действам по завръщането си в България. Не смятах да разчитам в живота си само на военната си специалност – пиротехниката.</w:t>
       </w:r>
     </w:p>
@@ -8872,6 +9625,7 @@
     </w:p>
     <w:p>
       <w:r>
+        <w:lastRenderedPageBreak/>
         <w:t xml:space="preserve"> На следващият ден потеглихме от Калошвар, като само няколко часа престояхме на гарата в Уидомбовар. Там сварих парашутистите да изваждат от вагона едно малко унгарско момиче. Качили го в Капошвар и всички блудствали с него. Сериозно разговарях с тях, като им напомних колко много войници са се заразили с венерически болести досега. </w:t>
       </w:r>
       <w:r>
@@ -8929,7 +9683,11 @@
     </w:p>
     <w:p>
       <w:r>
-        <w:t xml:space="preserve"> От Смедерево до България се предвижихме за едно денонощие. Замръкнахме на гарата на Ниш и се събудихме на сточна гара в София. От там ни предвижиха до гарата в Божурище, където трябваше да разтоварим две трети от композицията. С Христо Дечев продадохме един трофеен велосипед и с 200 лева в джоба отидох до София, като оставих дежурният караулен подофицер да ме замества. Аз отидох до апартамента на Трифон Дончев, за да взема студентската си книжка. Посрещна ме дъщеря му Лиляна, която ми даде книжката и ми каза, че като фронтовак съм със заверени първи два семестъра и съм освободен от студентска такса, която тогава беше 1 500 лева. Изчаках завръщането на родителите и </w:t>
+        <w:t xml:space="preserve"> От Смедерево до България се предвижихме за едно денонощие. Замръкнахме на гарата на Ниш и се събудихме на сточна гара в София. От там ни предвижиха до гарата в Божурище, където трябваше да разтоварим две трети от композицията. С Христо Дечев продадохме един трофеен велосипед и с 200 лева в джоба отидох до София, като оставих дежурният караулен подофицер да ме замества. Аз отидох до апартамента на Трифон Дончев, за да взема студентската си книжка. </w:t>
+      </w:r>
+      <w:r>
+        <w:lastRenderedPageBreak/>
+        <w:t xml:space="preserve">Посрещна ме дъщеря му Лиляна, която ми даде книжката и ми каза, че като фронтовак съм със заверени първи два семестъра и съм освободен от студентска такса, която тогава беше 1 500 лева. Изчаках завръщането на родителите и </w:t>
       </w:r>
       <w:r>
         <w:t>и</w:t>
@@ -9043,6 +9801,7 @@
     </w:p>
     <w:p>
       <w:r>
+        <w:lastRenderedPageBreak/>
         <w:t xml:space="preserve"> Въпреки война</w:t>
       </w:r>
       <w:r>
@@ -9155,6 +9914,7 @@
         <w:t xml:space="preserve"> Майка ми беше щастлива от факта, че и двама участници във войната от семейството ни се бяха завърнали живи и здрави. С нея обсъдихме всички трудности, които ми предстояха като студент. Най-сериозният проблем се оказа зимното ми облекло. Кръстникът ми Рашо Койчев, който беше </w:t>
       </w:r>
       <w:r>
+        <w:lastRenderedPageBreak/>
         <w:t>шивач, ми предостави шинел и</w:t>
       </w:r>
       <w:r>
@@ -9347,6 +10107,7 @@
         <w:t xml:space="preserve">. Станах член на студентската организация „Менза академика”, закупувайки си 2 акции по 200 лева и от 29 октомври започнах да се храня в нейният стол в Агрономическият факултет.  Плащах 3500 лева месечно и можех да обядвам и вечерям там. </w:t>
       </w:r>
       <w:r>
+        <w:lastRenderedPageBreak/>
         <w:t>В столът</w:t>
       </w:r>
       <w:r>
@@ -9446,6 +10207,7 @@
     </w:p>
     <w:p>
       <w:r>
+        <w:lastRenderedPageBreak/>
         <w:t xml:space="preserve"> На 22 деке</w:t>
       </w:r>
       <w:r>
@@ -9570,6 +10332,7 @@
     </w:p>
     <w:p>
       <w:r>
+        <w:lastRenderedPageBreak/>
         <w:t xml:space="preserve"> На 1 май -</w:t>
       </w:r>
       <w:r>
@@ -9669,7 +10432,11 @@
     </w:p>
     <w:p>
       <w:r>
-        <w:t xml:space="preserve">Доволен от тези резултати, реших че вече имам право да отделям повече време за контакти с приятели и колеги. Участвах и на срещата на колеги-пиротехници в София, на която се събрахме 25 души. От пролетта на 1946 г. всеки ден ме посещаваше брат ми, който беше в школата на запасни офицери. Постепено разширих дейността си ОСНСи РМС във факултета. Въпреки това повечето колеги ме считаха за затворен и вманячен в ученето човек. Независимо от това , продължавах стриктно да спазвам личният си дневен режим. </w:t>
+        <w:t xml:space="preserve">Доволен от тези резултати, реших че вече имам право да отделям повече време за контакти с приятели и колеги. Участвах и на срещата на колеги-пиротехници в София, на която се събрахме 25 души. От пролетта на 1946 г. всеки ден ме посещаваше брат ми, който беше в школата на запасни </w:t>
+      </w:r>
+      <w:r>
+        <w:lastRenderedPageBreak/>
+        <w:t xml:space="preserve">офицери. Постепено разширих дейността си ОСНСи РМС във факултета. Въпреки това повечето колеги ме считаха за затворен и вманячен в ученето човек. Независимо от това , продължавах стриктно да спазвам личният си дневен режим. </w:t>
       </w:r>
     </w:p>
     <w:p>
@@ -9786,7 +10553,11 @@
         <w:t>джии. Забавните ни вечери бяха съпроводени с много музика и песни.  По мое настояване на тях никога не се употребяваше алкохол, а и нямахме пари за него.</w:t>
       </w:r>
       <w:r>
-        <w:t xml:space="preserve"> Като създател на МАМ, Марин беше обявен за негов Председател. Като най-добър мамаджия – Тенко (Трапатони) за политически секретар, а аз като поддържащ чистотата и реда, за организационен секретар.</w:t>
+        <w:t xml:space="preserve"> Като създател на МАМ, Марин беше </w:t>
+      </w:r>
+      <w:r>
+        <w:lastRenderedPageBreak/>
+        <w:t>обявен за негов Председател. Като най-добър мамаджия – Тенко (Трапатони) за политически секретар, а аз като поддържащ чистотата и реда, за организационен секретар.</w:t>
       </w:r>
     </w:p>
     <w:p>
@@ -9856,6 +10627,7 @@
     </w:p>
     <w:p>
       <w:r>
+        <w:lastRenderedPageBreak/>
         <w:t xml:space="preserve">  Завръщайки се в София, заварих двамата си съквартиранти на поправителна февр</w:t>
       </w:r>
       <w:r>
@@ -9951,7 +10723,11 @@
         <w:t>. Предписаха ми лечение с физиотерапия и пункции за почистване на натрупаните гнойни секреции. Бях отчаян, защото заболяването ми можеше да попречи на плановете ми за бързо завършване на следването.</w:t>
       </w:r>
       <w:r>
-        <w:t xml:space="preserve"> Веднага писах намайка ми, която ме уреди на лечение при д-р Бакалов, специалист по „Уши, нос, гърло” и аз отидох в Стара Загора за преглед.  Наложи се всеки ден да ходя на физиотерапия и нагревки в болницата, а след това д-р Бакалов ми правеше доста болезнени пункции. Едва след осмата процедура спря да изтича гной и кръв от ноздрите ми, а с това спряха и болките ми в челото. След 15-тата процедура преустановиха всички течения. Октомври месец следваше да извърша същата процедура, за да предотвратя ново възпаление през зимата. </w:t>
+        <w:t xml:space="preserve"> Веднага писах намайка ми, която ме уреди на лечение при д-р Бакалов, специалист по „Уши, нос, гърло” и аз отидох в Стара Загора за преглед.  Наложи се всеки ден да ходя на физиотерапия и нагревки в болницата, а след това д-р Бакалов ми правеше доста болезнени пункции. Едва след осмата процедура спря да изтича гной и кръв от ноздрите ми, а с това спряха и болките ми в челото. След 15-тата процедура преустановиха всички </w:t>
+      </w:r>
+      <w:r>
+        <w:lastRenderedPageBreak/>
+        <w:t xml:space="preserve">течения. Октомври месец следваше да извърша същата процедура, за да предотвратя ново възпаление през зимата. </w:t>
       </w:r>
     </w:p>
     <w:p>
@@ -10030,6 +10806,7 @@
     </w:p>
     <w:p>
       <w:r>
+        <w:lastRenderedPageBreak/>
         <w:t xml:space="preserve"> От всички мамаджии-студенти само аз отивах</w:t>
       </w:r>
       <w:r>
@@ -10191,6 +10968,7 @@
         <w:jc w:val="center"/>
       </w:pPr>
       <w:r>
+        <w:lastRenderedPageBreak/>
         <w:t xml:space="preserve">Народна република градим. </w:t>
       </w:r>
     </w:p>
@@ -10377,6 +11155,7 @@
     </w:p>
     <w:p>
       <w:r>
+        <w:lastRenderedPageBreak/>
         <w:t xml:space="preserve"> До 21 август стриктно спазвах личният си дневен режим и се подготвях за останалите изпити. Съгласно предварителната уговорка с Марин, заедно с братовчедка си Мера, на 22 август заминахме за Карлово, екипирани за туризъм</w:t>
       </w:r>
       <w:r>
@@ -10476,7 +11255,11 @@
         <w:t>ите и стремежите на баща ми и пре</w:t>
       </w:r>
       <w:r>
-        <w:t>очетеното в книгите от неговата библиотека. Пример от там, ми бяха героите от освободителните, революционните и религиозните борби на различните народи. Завършвам разсъжденията си със стих, от автор, чието име не съм записал. Той е следният: „Скрий своята мъка в душата и пред други сълзи ти не лей. Ако можеш смей се на тълпата</w:t>
+        <w:t xml:space="preserve">очетеното в книгите от неговата библиотека. Пример от там, ми бяха героите от освободителните, революционните и религиозните борби на различните народи. Завършвам разсъжденията си със стих, от автор, чието </w:t>
+      </w:r>
+      <w:r>
+        <w:lastRenderedPageBreak/>
+        <w:t>име не съм записал. Той е следният: „Скрий своята мъка в душата и пред други сълзи ти не лей. Ако можеш смей се на тълпата</w:t>
       </w:r>
       <w:r>
         <w:t>, за да не може тя да ти се смее</w:t>
@@ -10573,6 +11356,7 @@
     </w:p>
     <w:p>
       <w:r>
+        <w:lastRenderedPageBreak/>
         <w:t xml:space="preserve"> Няколко дни преди това получих писмо от брат си</w:t>
       </w:r>
       <w:r>
@@ -10699,7 +11483,11 @@
         <w:t>итни кооперации. От държавните фондови земи се създаваха и</w:t>
       </w:r>
       <w:r>
-        <w:t xml:space="preserve"> нови Държавни земеделски стопанства. За всички тях бяха необходими още специалисти-агрономи.</w:t>
+        <w:t xml:space="preserve"> нови Държавни земеделски стопанства. За всички тях </w:t>
+      </w:r>
+      <w:r>
+        <w:lastRenderedPageBreak/>
+        <w:t>бяха необходими още специалисти-агрономи.</w:t>
       </w:r>
       <w:r>
         <w:t>Т</w:t>
@@ -10801,6 +11589,7 @@
         <w:jc w:val="center"/>
       </w:pPr>
       <w:r>
+        <w:lastRenderedPageBreak/>
         <w:t>За м</w:t>
       </w:r>
       <w:r>
@@ -10966,6 +11755,7 @@
     </w:p>
     <w:p>
       <w:r>
+        <w:lastRenderedPageBreak/>
         <w:t xml:space="preserve"> От ДЗС „Кабиюк” дойдоха да ни извозят с четири камиона. Стопанството ни съществуваше още от преди Освобождението ни от турско робство и </w:t>
       </w:r>
       <w:r>
@@ -11018,6 +11808,7 @@
     </w:p>
     <w:p>
       <w:r>
+        <w:lastRenderedPageBreak/>
         <w:t xml:space="preserve"> На 2 юни прист</w:t>
       </w:r>
       <w:r>
@@ -11098,6 +11889,7 @@
     </w:p>
     <w:p>
       <w:r>
+        <w:lastRenderedPageBreak/>
         <w:t xml:space="preserve"> Като студенти се интересувахме за бъдещето ни като специалисти, особено в селското стопанство. От „мамската” ни група само П. Митров се проявяваше като кариерарист. Той смяташе, че ние – първенците на ви</w:t>
       </w:r>
       <w:r>
@@ -11299,12 +12091,19 @@
         <w:rPr>
           <w:color w:val="000000" w:themeColor="text1"/>
         </w:rPr>
-        <w:t>Изненадани бяхме от приготвената богата вечеря. По-късно разбрах, че Марин, знаейки симпатиите ми към Анчето, организира нещо като годявка, без да ме предупреди. След като вечеряхме и той сръбна повечко, започна открито да говори за годежа. Аз обаче категорично отказах и след като се прибрахме му се скарах за това. Тенко също подхвърли, че на следващият ден, като излезем из Балкана, аз ще размисля и ще взема Анчето за годеница. Поради лошото финансово състояние на семейството и предстоящото ми дипломиране, аз изобщо не мислех за сватба. С Тенко решихме, без да казваме на Марин, да се измъкнем от къщата му п</w:t>
+        <w:t xml:space="preserve">Изненадани бяхме от приготвената богата вечеря. По-късно разбрах, че Марин, знаейки симпатиите ми към Анчето, организира нещо като годявка, без да ме предупреди. След като вечеряхме и той сръбна повечко, започна открито да говори за годежа. Аз обаче категорично отказах и след като се прибрахме му </w:t>
       </w:r>
       <w:r>
         <w:rPr>
           <w:color w:val="000000" w:themeColor="text1"/>
         </w:rPr>
+        <w:lastRenderedPageBreak/>
+        <w:t>се скарах за това. Тенко също подхвърли, че на следващият ден, като излезем из Балкана, аз ще размисля и ще взема Анчето за годеница. Поради лошото финансово състояние на семейството и предстоящото ми дипломиране, аз изобщо не мислех за сватба. С Тенко решихме, без да казваме на Марин, да се измъкнем от къщата му п</w:t>
+      </w:r>
+      <w:r>
+        <w:rPr>
+          <w:color w:val="000000" w:themeColor="text1"/>
+        </w:rPr>
         <w:t>рез нощта и да си хванем</w:t>
       </w:r>
       <w:r>
@@ -11573,6 +12372,7 @@
         <w:rPr>
           <w:color w:val="000000" w:themeColor="text1"/>
         </w:rPr>
+        <w:lastRenderedPageBreak/>
         <w:t xml:space="preserve"> На 26 октомври, в наета каруца, с Марин натоврихме багажите ми</w:t>
       </w:r>
       <w:r>
@@ -11705,7 +12505,11 @@
         <w:t>беше</w:t>
       </w:r>
       <w:r>
-        <w:t xml:space="preserve"> страшно и зловещо.  След още един разклон се обърках и тръгнах по шосето за Малко Кадиево, но след като не видях пътя за Конезавода, се върнах обратно. Успях да стигна там след два часа ходене.</w:t>
+        <w:t xml:space="preserve"> страшно и зловещо.  След още </w:t>
+      </w:r>
+      <w:r>
+        <w:lastRenderedPageBreak/>
+        <w:t>един разклон се обърках и тръгнах по шосето за Малко Кадиево, но след като не видях пътя за Конезавода, се върнах обратно. Успях да стигна там след два часа ходене.</w:t>
       </w:r>
     </w:p>
     <w:p>
@@ -11789,7 +12593,11 @@
         <w:t xml:space="preserve"> Бях настанен в една квартира </w:t>
       </w:r>
       <w:r>
-        <w:t>с нормировчика в полевъдство Тома Данков, наскоро завършил Селско-стопанският техникум в Садово. Осигурено ми бе легло, дюшек, възглавница и две одеала. Бях зачислен и за храна в общата кухня. Освен заплатата като стажант</w:t>
+        <w:t xml:space="preserve">с нормировчика в полевъдство Тома Данков, наскоро завършил Селско-стопанският техникум в Садово. Осигурено ми бе легло, дюшек, възглавница и две одеала. </w:t>
+      </w:r>
+      <w:r>
+        <w:lastRenderedPageBreak/>
+        <w:t>Бях зачислен и за храна в общата кухня. Освен заплатата като стажант</w:t>
       </w:r>
       <w:r>
         <w:t>,</w:t>
@@ -11955,6 +12763,7 @@
         <w:ind w:left="30"/>
       </w:pPr>
       <w:r>
+        <w:lastRenderedPageBreak/>
         <w:t xml:space="preserve"> На 10-ти ноември като стажант-агроном, в Института дойде моят състудент Вълко Кабаков от Димитровград. Настаниха го при нас с Томата и ни снабдиха с маса и три стола, както и с печка с горно горене.  Горивото трябваше да си набавяме сами, с дърва от гората или слънчогледови стъбла.</w:t>
       </w:r>
     </w:p>
@@ -12005,6 +12814,7 @@
         <w:ind w:left="30"/>
       </w:pPr>
       <w:r>
+        <w:lastRenderedPageBreak/>
         <w:t xml:space="preserve"> Табаков ме запозна с научната тематика по птицевъдство, утвърдена от от Научният съвет и Министерството на земеделието (МЗ) за 1948 г. Тя беше следната: а) Кръстосване на местните породи кокошки с петли от породата „Родайлънд”, за повишаване живото тегло и носливостта им; б) Проучване влиянието на кафезното отглеждане върху носливостта на кокошките; в) Проучване на някои вътрешни качества на яйцата и люпимостта им; г) Провеждане на изследвания върху </w:t>
       </w:r>
       <w:r>
@@ -12101,6 +12911,7 @@
         <w:ind w:left="30"/>
       </w:pPr>
       <w:r>
+        <w:lastRenderedPageBreak/>
         <w:t xml:space="preserve"> През работно време можеше да се отсъства само с разрешение на директора. Затова тримата съквартиранти и приятелите ни все по-често след работа, излизахме пеш до града, като ходихме на кино или театър и след това се връщахме обратно. </w:t>
       </w:r>
     </w:p>
@@ -12261,6 +13072,7 @@
         <w:ind w:left="30"/>
       </w:pPr>
       <w:r>
+        <w:lastRenderedPageBreak/>
         <w:t xml:space="preserve"> През май и юни следваше да направя първата си обиколка по общините, за проверка работата на конярите и състоянието</w:t>
       </w:r>
       <w:r>
@@ -12366,7 +13178,11 @@
         <w:t>директорът</w:t>
       </w:r>
       <w:r>
-        <w:t xml:space="preserve"> и съпругата му, също учителка. Присъстваха и двама млади мъже, чиновници в Общината. Имаха грамофон и доста плочи с танцувална музика. Хазяйките бяха получили щайга с грозде и ни гостиха с него. Забавлявахме се и танцувахме до късно. Накрая ме изпратиха двете сестри и ми казаха, че в селото има добре снабден магазин на потребителната кооперация и кръчма с радио. Два пъти седмично донасяли пощата и пресата.  Обещаха да ме запознаят с хазяина си и да се храня при тях срещу символично заплащане. </w:t>
+        <w:t xml:space="preserve"> и съпругата му, също </w:t>
+      </w:r>
+      <w:r>
+        <w:lastRenderedPageBreak/>
+        <w:t xml:space="preserve">учителка. Присъстваха и двама млади мъже, чиновници в Общината. Имаха грамофон и доста плочи с танцувална музика. Хазяйките бяха получили щайга с грозде и ни гостиха с него. Забавлявахме се и танцувахме до късно. Накрая ме изпратиха двете сестри и ми казаха, че в селото има добре снабден магазин на потребителната кооперация и кръчма с радио. Два пъти седмично донасяли пощата и пресата.  Обещаха да ме запознаят с хазяина си и да се храня при тях срещу символично заплащане. </w:t>
       </w:r>
     </w:p>
     <w:p>
@@ -12462,6 +13278,7 @@
         <w:ind w:left="30"/>
       </w:pPr>
       <w:r>
+        <w:lastRenderedPageBreak/>
         <w:t xml:space="preserve"> На 17 ноември, заедно с Кабаков отидохме в София, където гос</w:t>
       </w:r>
       <w:r>
@@ -12590,7 +13407,11 @@
         <w:t xml:space="preserve"> Иван Табаков на няколко пъти ме взимаше на обиколка из селата – Малко Кадиево, Загоре и Грудево. В дворовете на стопаните с хубави местни кокошки, той беше поставил петли Родайлънд и от тях събираше оплодени яйца – кръстоски.</w:t>
       </w:r>
       <w:r>
-        <w:t xml:space="preserve"> По-късно в тази наша дейност бяха включени и селата Свобода и Малко Тръново. Последните кръстоски от 1-во поколение получихме в село Сърнево през 1953 г. По този начин , още през 1950 г. Табаков ме включи в работата по породното подобряване на кокошките.</w:t>
+        <w:t xml:space="preserve"> По-късно в тази наша </w:t>
+      </w:r>
+      <w:r>
+        <w:lastRenderedPageBreak/>
+        <w:t>дейност бяха включени и селата Свобода и Малко Тръново. Последните кръстоски от 1-во поколение получихме в село Сърнево през 1953 г. По този начин , още през 1950 г. Табаков ме включи в работата по породното подобряване на кокошките.</w:t>
       </w:r>
     </w:p>
     <w:p>
@@ -12678,7 +13499,11 @@
         <w:t xml:space="preserve"> дни</w:t>
       </w:r>
       <w:r>
-        <w:t xml:space="preserve">, потеглихме през Раднево и Любенова махала из станциите в Новозагорски и Ямболски райони. Отново дамаджаните на бай Стойно се пълнеха с ракия. Той беше член на БКП, но в него не виждах нищо партийно. </w:t>
+        <w:t xml:space="preserve">, потеглихме през Раднево и Любенова махала из станциите в Новозагорски и Ямболски </w:t>
+      </w:r>
+      <w:r>
+        <w:lastRenderedPageBreak/>
+        <w:t xml:space="preserve">райони. Отново дамаджаните на бай Стойно се пълнеха с ракия. Той беше член на БКП, но в него не виждах нищо партийно. </w:t>
       </w:r>
     </w:p>
     <w:p>
@@ -12780,6 +13605,7 @@
         <w:ind w:left="30"/>
       </w:pPr>
       <w:r>
+        <w:lastRenderedPageBreak/>
         <w:t xml:space="preserve">  На следващият ден всички изкачихме връх Ботев. След като се полюбувахме на панорамата, отидохме до наблюдателницата, където починахме добре, посрещнати от пазача. От там се разходихме до „Вечната пряспа”, от където падаше Райското пръскало. </w:t>
       </w:r>
     </w:p>
@@ -12894,7 +13720,11 @@
         <w:t>набдяване на конният полк. С пре</w:t>
       </w:r>
       <w:r>
-        <w:t xml:space="preserve">даденият ми състав от запасняци и военни камиони, получих от военните складове на „Червеният баир”, цялото въоръжение на мобилизираният полк: оръдия, карабини, пистолети и боеприпаси за тях, които разпределих във временен полеви склад. Там срещнах Тенко, мобилизиран като лекар, но в друг полк. </w:t>
+        <w:t xml:space="preserve">даденият ми състав от запасняци и военни камиони, получих от военните складове на „Червеният баир”, цялото въоръжение на мобилизираният полк: оръдия, карабини, пистолети и боеприпаси за тях, които </w:t>
+      </w:r>
+      <w:r>
+        <w:lastRenderedPageBreak/>
+        <w:t xml:space="preserve">разпределих във временен полеви склад. Там срещнах Тенко, мобилизиран като лекар, но в друг полк. </w:t>
       </w:r>
     </w:p>
     <w:p>
@@ -12997,6 +13827,7 @@
         <w:ind w:left="30"/>
       </w:pPr>
       <w:r>
+        <w:lastRenderedPageBreak/>
         <w:t xml:space="preserve"> При люпенето на пилетата през 1951 г., Табаков ми гласува още по-голямо доверие. Често ме критикуваше, че отделям повече време за овцевъдството. През февруари и март отношенията между директор и секретар на ППО на БКП се влошиха. На редовните съботни сбирки-съвещания при директора, те често влизаха в остри спорове понезначителни поводи. Тези взаимотношения бяха непомосими за В. Кабаков и изненадващо за мен той напусна Института и се премести в Опитната база по животновъдство към ДЗС „Кабиюк” край Шумен. Така се разделих с един от най-добрите си приятели и колеги. </w:t>
       </w:r>
       <w:r>
@@ -13099,6 +13930,7 @@
         <w:ind w:left="30"/>
       </w:pPr>
       <w:r>
+        <w:lastRenderedPageBreak/>
         <w:t xml:space="preserve"> На 12 юли (Петровден) Иван Табаков за първи път предложи да обявим този ден за „Ден на птицевъда” и да го честваме всяка година. Свързвахме го с народният обичай, на този ден да се колят млади петли</w:t>
       </w:r>
       <w:r>
@@ -13198,7 +14030,11 @@
         <w:t>И тук пазачът</w:t>
       </w:r>
       <w:r>
-        <w:t xml:space="preserve"> Иван ни посрещна като стари познати. При записването на имената ни в книгата за регистрация, видях и тези на професорите Стефан Куманов и Никола Бинев. Последният беше първи братовчед на баща ми и за него вече споменах в студентските ми години. Бай Иван ни сподели, че жената на </w:t>
+        <w:t xml:space="preserve"> Иван ни посрещна като стари познати. При записването на имената ни в книгата за регистрация, видях и тези на професорите Стефан Куманов и Никола Бинев. Последният беше първи братовчед </w:t>
+      </w:r>
+      <w:r>
+        <w:lastRenderedPageBreak/>
+        <w:t xml:space="preserve">на баща ми и за него вече споменах в студентските ми години. Бай Иван ни сподели, че жената на </w:t>
       </w:r>
       <w:r>
         <w:t xml:space="preserve">проф. Бонев е от Калофер и често се качват при него.  Следобед излязохме с Тенко и Недьо под хижата, до канарата „Кончето”. Там Недьо ни обясни някои от правилата в алпинизма и как при катеренето трябва да се използват три опорни точки. После предложи да изкачим една 10-метрова скала с наклон около 80 %. Приех и с Недьо започнахме да се катерим успоредно, а Тенко каза, че не му се правят дивотии. За около двадесетина минути изкачихме около две трети от скалата. </w:t>
@@ -13311,7 +14147,11 @@
         <w:t xml:space="preserve"> на обяда бащата не издържа и попита кой от двама лекари е бъдещият жених? Стана ми смешно, защото и аз не знаех. Тогава се обърнах към приятелите ми и ги поканих да обявят кой е кандидата. Уплашен другият доктор – Спиридонов, обяви, че е той.</w:t>
       </w:r>
       <w:r>
-        <w:t xml:space="preserve">След това разговорът продължи трудно и се наложи аз съм им посредник. На връщане към града се скарах на прияятелите си, загдето не са ми казали за целта на посещението ни.Наскоро след това д-р Спиридонов се ожени за учителката, но ние с Тенко не бяхме поканени на сватбата. </w:t>
+        <w:t xml:space="preserve">След това разговорът продължи трудно и се наложи аз съм им посредник. На връщане към града се </w:t>
+      </w:r>
+      <w:r>
+        <w:lastRenderedPageBreak/>
+        <w:t xml:space="preserve">скарах на прияятелите си, загдето не са ми казали за целта на посещението ни.Наскоро след това д-р Спиридонов се ожени за учителката, но ние с Тенко не бяхме поканени на сватбата. </w:t>
       </w:r>
     </w:p>
     <w:p>
@@ -13470,7 +14310,11 @@
         <w:t>и всяка година от МЗ. По моя пре</w:t>
       </w:r>
       <w:r>
-        <w:t>ценка отделих и заключих в друга стая на тавана най-ценните от тях. Укритите от мен ценни животновъдни и птицевъдни книги, по-късно поставихме в основният библио</w:t>
+        <w:t xml:space="preserve">ценка отделих и заключих в друга стая на тавана най-ценните от тях. Укритите от мен ценни животновъдни и птицевъдни книги, по-късно поставихме в </w:t>
+      </w:r>
+      <w:r>
+        <w:lastRenderedPageBreak/>
+        <w:t>основният библио</w:t>
       </w:r>
       <w:r>
         <w:t>течен фонд на Института. В следствие</w:t>
@@ -13603,7 +14447,11 @@
         <w:t xml:space="preserve">институт </w:t>
       </w:r>
       <w:r>
-        <w:t>по животновъдство (РНИИЖ) –гр. Стара Загора и се включваше в системата на Центаралния изследователски институт по животновъдство (ЦНИИЖ)-гр. Костинброд. Всички получихме нови заповеди за преназначение от 1.1.1952 г. В моята секция бяхме: ръководител старши научен сътрудник 2-ра степен Иван Табаков и младши научен сътрудник 2-ра степен Стефан Ножчев.</w:t>
+        <w:t xml:space="preserve">по животновъдство (РНИИЖ) –гр. Стара Загора и се включваше в системата на Центаралния изследователски институт по животновъдство (ЦНИИЖ)-гр. Костинброд. Всички получихме нови заповеди за преназначение от </w:t>
+      </w:r>
+      <w:r>
+        <w:lastRenderedPageBreak/>
+        <w:t>1.1.1952 г. В моята секция бяхме: ръководител старши научен сътрудник 2-ра степен Иван Табаков и младши научен сътрудник 2-ра степен Стефан Ножчев.</w:t>
       </w:r>
     </w:p>
     <w:p>
@@ -13724,6 +14572,7 @@
     </w:p>
     <w:p>
       <w:r>
+        <w:lastRenderedPageBreak/>
         <w:t>На 19 и 20 юли с група запалени туристи, организирахме поход от поделението до хижа „Белмекен”. От хижата</w:t>
       </w:r>
       <w:r>
@@ -13814,6 +14663,7 @@
     </w:p>
     <w:p>
       <w:r>
+        <w:lastRenderedPageBreak/>
         <w:t xml:space="preserve"> На 25 август, след 4 месечно отсъствие се завърнах на работа. Веднага се включих в отбора на ярките, формирането на основните стада и опитите по тематичен план. Отново придружих Иван Табаков при отбора и формирането на кокошите стада на ТКЗС-тата в селата.</w:t>
       </w:r>
     </w:p>
@@ -13884,7 +14734,11 @@
         <w:t>отговорник за курса. Двамата с Т</w:t>
       </w:r>
       <w:r>
-        <w:t>абаков изнесохме всички лекции, а аз провеждах практическите занимания на курсистите. С тях създадох близки връзки и накрая се разделихме на прощален банкет в ресторанта на гарата в Стара Загора. Под влияние на доброто настроение, курсистката Керанка от село Победа, Ямболско публично обяви симпатиите си към мен и изказа благодарност за доброто отношение, което е получила. По този повод за първи път наруших пълното си въздържателство и изпих 150 грама ликьор, от което получих слабо замайване. След години, при обиколките си по обществените птицеферми, често срещах бригадири, които са били наши курсисти.</w:t>
+        <w:t xml:space="preserve">абаков изнесохме всички лекции, а аз провеждах практическите занимания на курсистите. С тях създадох близки връзки и накрая се разделихме на прощален банкет в ресторанта на гарата в Стара Загора. Под влияние на доброто настроение, курсистката Керанка от село Победа, Ямболско публично обяви симпатиите </w:t>
+      </w:r>
+      <w:r>
+        <w:lastRenderedPageBreak/>
+        <w:t>си към мен и изказа благодарност за доброто отношение, което е получила. По този повод за първи път наруших пълното си въздържателство и изпих 150 грама ликьор, от което получих слабо замайване. След години, при обиколките си по обществените птицеферми, често срещах бригадири, които са били наши курсисти.</w:t>
       </w:r>
     </w:p>
     <w:p>
@@ -13986,7 +14840,11 @@
         <w:t xml:space="preserve"> и да сключат договор за съвместна разработка на научни теми. Вече имахме установени такива взаимотношения с ВСИ „Г. Димитров” – гр. София, Зоотехническият факултет.</w:t>
       </w:r>
       <w:r>
-        <w:t xml:space="preserve"> Доц. д-р Несторов се интересуваше от птицевъдство. Той предложи да започнем работа по злободневната вегетативна хибридизация, чрез хетерогенно преливане на кръв, под влияние на учението на Т. Лисенко. Вече споменах, че като студент бях убеден ученик на акд. Д. Костов и считах за невъзможно да се получат някакви изменения</w:t>
+        <w:t xml:space="preserve"> Доц. д-р Несторов се интересуваше от птицевъдство. Той предложи да започнем работа по злободневната вегетативна хибридизация, чрез хетерогенно преливане на кръв, под влияние на учението на Т. Лисенко. Вече споменах, че като студент бях убеден ученик на акд. Д. Костов и </w:t>
+      </w:r>
+      <w:r>
+        <w:lastRenderedPageBreak/>
+        <w:t>считах за невъзможно да се получат някакви изменения</w:t>
       </w:r>
       <w:r>
         <w:t xml:space="preserve"> при другият метод</w:t>
@@ -14055,6 +14913,7 @@
         <w:t xml:space="preserve">, след като беше напуснал Института призна, че той е авторът. Засегнат, че не бил поканен на общата трапеза като </w:t>
       </w:r>
       <w:r>
+        <w:lastRenderedPageBreak/>
         <w:t xml:space="preserve">семеен, следобед </w:t>
       </w:r>
       <w:r>
@@ -14651,6 +15510,7 @@
         <w:rPr>
           <w:lang w:val="bg-BG"/>
         </w:rPr>
+        <w:lastRenderedPageBreak/>
         <w:t xml:space="preserve"> Тази година при честването на „1-ви май” включихме и Айтоските момичета. За първи път нямахме забележки от административното и партийното ръководство по провеждането на „Празника на труда”.</w:t>
       </w:r>
     </w:p>
@@ -14967,6 +15827,7 @@
         <w:rPr>
           <w:lang w:val="bg-BG"/>
         </w:rPr>
+        <w:lastRenderedPageBreak/>
         <w:t xml:space="preserve"> През ноември групата на младежите от Института организирахме екскурзия до Младежкия дом в Проходът на Републиката. Бях уговорил да се срещнем с Милка, но се разминахме.</w:t>
       </w:r>
     </w:p>
@@ -15249,6 +16110,7 @@
         <w:rPr>
           <w:lang w:val="bg-BG"/>
         </w:rPr>
+        <w:lastRenderedPageBreak/>
         <w:t xml:space="preserve"> Въпреки усложненията в живота ми и студената зима, аз се спавях успешно със служе</w:t>
       </w:r>
       <w:r>
@@ -15595,6 +16457,7 @@
         <w:rPr>
           <w:lang w:val="bg-BG"/>
         </w:rPr>
+        <w:lastRenderedPageBreak/>
         <w:t xml:space="preserve"> Разбрах, че майката и бабата на Милка са вегетарианци. По-късно научих, че причината е леля Донка, която е част от „Бялото братство” на Дънов. Дядо Марин изрази надежда, че в бъдеще ще помогна да се „ликвидира” вегетарианството в нашето семейство. Призна ми, че по убеждение е анархо-комунист и е в противоречие с някои от другите комунисти в селото. Аз също му обявих, че съм убеден привърженик на социалистическите идеи, но като интелигент</w:t>
       </w:r>
       <w:r>
@@ -15891,7 +16754,14 @@
         <w:rPr>
           <w:lang w:val="bg-BG"/>
         </w:rPr>
-        <w:t xml:space="preserve"> коларски път през гората, който ще ни изведе до село Свежен. По него, след приятна разходка и бране на билки, срещнахме един овчар, който ни упъти напре</w:t>
+        <w:t xml:space="preserve"> коларски път през гората, който ще ни изведе до </w:t>
+      </w:r>
+      <w:r>
+        <w:rPr>
+          <w:lang w:val="bg-BG"/>
+        </w:rPr>
+        <w:lastRenderedPageBreak/>
+        <w:t>село Свежен. По него, след приятна разходка и бране на билки, срещнахме един овчар, който ни упъти напре</w:t>
       </w:r>
       <w:r>
         <w:rPr>
@@ -16222,6 +17092,7 @@
         <w:rPr>
           <w:lang w:val="bg-BG"/>
         </w:rPr>
+        <w:lastRenderedPageBreak/>
         <w:t xml:space="preserve"> Независимо от тежката обстановка с К. Иванов преведохме и отпечатахме през „Земиздат” книгата на Колобов „Развъждане на високопродуктивни кокошки”. От нея получих и първият си хонорар.</w:t>
       </w:r>
     </w:p>
@@ -16500,6 +17371,7 @@
     </w:p>
     <w:p>
       <w:r>
+        <w:lastRenderedPageBreak/>
         <w:t xml:space="preserve"> От лятото на 1954 г. с</w:t>
       </w:r>
       <w:r>
@@ -16594,7 +17466,11 @@
         <w:t>ствие да се разхожда  с  детската</w:t>
       </w:r>
       <w:r>
-        <w:t xml:space="preserve"> количка из града и Аязмото. Милка се справяше добре с майчинството, но беше отслабнала много. Само в неделен ден излизахме заедно с детето, като рядко ходихме на кино, театър или о</w:t>
+        <w:t xml:space="preserve"> количка из града и Аязмото. Милка се справяше добре с майчинството, но </w:t>
+      </w:r>
+      <w:r>
+        <w:lastRenderedPageBreak/>
+        <w:t>беше отслабнала много. Само в неделен ден излизахме заедно с детето, като рядко ходихме на кино, театър или о</w:t>
       </w:r>
       <w:r>
         <w:t>пера. При отглеждането на Васко,</w:t>
@@ -16721,7 +17597,11 @@
         <w:t xml:space="preserve"> до Брезово, където отседнахме в съучиничката на милка Гана Кухчиева</w:t>
       </w:r>
       <w:r>
-        <w:t>. На следващият ден с камион и след пет дни ходене по мъките</w:t>
+        <w:t xml:space="preserve">. На следващият ден с камион и след пет дни </w:t>
+      </w:r>
+      <w:r>
+        <w:lastRenderedPageBreak/>
+        <w:t>ходене по мъките</w:t>
       </w:r>
       <w:r>
         <w:t>,</w:t>
@@ -16899,6 +17779,7 @@
         <w:t xml:space="preserve">то поколение. Носливостта на кокошките средно през годината беше – 190 яйца. В предстоящият трети етап на природообразуването, следваше да се положат основите на линии и фамилии и ежегодна преценка на потомството на използваните петли. Използвахме много наша и чужда литература. Проф. Ст. Куманов ни даде ценни съвети и изрази задоволството си от нашата работа. За да разширим работата с породната група, ликвидирахме напълно стадото кокошки </w:t>
       </w:r>
       <w:r>
+        <w:lastRenderedPageBreak/>
         <w:t>„</w:t>
       </w:r>
       <w:r>
@@ -17026,6 +17907,7 @@
     </w:p>
     <w:p>
       <w:r>
+        <w:lastRenderedPageBreak/>
         <w:t xml:space="preserve"> Независимо от заетостта си се стараех да участвам в спортните прояви на младежите в Института.По мое предложение и със</w:t>
       </w:r>
       <w:r>
@@ -17139,7 +18021,11 @@
     </w:p>
     <w:p>
       <w:r>
-        <w:t xml:space="preserve"> От 15.08. до 31.08. общо 36 души от институтите и опитните станции по животновъдство пътувахме до Румъния на екскурзия. Посетихме животновъдните институти в Букурещ, Плоещ, Брашов, Сибиу, Клуж, Слобозия, Браила и Кюстенджа. Навсякъде ни придружаваше зам.-директорът на института по животновъдство в Букурещ. Запознах се с техните птицевъди и известният техен учен-птицевъд д-р Раух. </w:t>
+        <w:t xml:space="preserve"> От 15.08. до 31.08. общо 36 души от институтите и опитните станции по животновъдство пътувахме до Румъния на екскурзия. Посетихме животновъдните институти в Букурещ, Плоещ, Брашов, Сибиу, Клуж, Слобозия, Браила и Кюстенджа. Навсякъде ни придружаваше зам.-</w:t>
+      </w:r>
+      <w:r>
+        <w:lastRenderedPageBreak/>
+        <w:t xml:space="preserve">директорът на института по животновъдство в Букурещ. Запознах се с техните птицевъди и известният техен учен-птицевъд д-р Раух. </w:t>
       </w:r>
       <w:r>
         <w:rPr>
@@ -17296,7 +18182,11 @@
         <w:t>.</w:t>
       </w:r>
       <w:r>
-        <w:t xml:space="preserve"> След като я получих отново, въз основа на направените бележки я редактирах. После я напечатах в </w:t>
+        <w:t xml:space="preserve"> След като я получих отново, въз </w:t>
+      </w:r>
+      <w:r>
+        <w:lastRenderedPageBreak/>
+        <w:t xml:space="preserve">основа на направените бележки я редактирах. После я напечатах в </w:t>
       </w:r>
       <w:r>
         <w:t>5 екземпляра, подвързах и надпи</w:t>
@@ -17441,7 +18331,11 @@
         <w:t>ят на защитата, насрочена за 15:</w:t>
       </w:r>
       <w:r>
-        <w:t xml:space="preserve">00 ч., отидох още сутринта в Пловдив.Направих репетиция в присъствие на асистентите Кичев и Славчев. Обсъдихме очакваните провокиращи въпроси от някои противници на </w:t>
+        <w:t xml:space="preserve">00 ч., отидох още сутринта в Пловдив.Направих репетиция в </w:t>
+      </w:r>
+      <w:r>
+        <w:lastRenderedPageBreak/>
+        <w:t xml:space="preserve">присъствие на асистентите Кичев и Славчев. Обсъдихме очакваните провокиращи въпроси от някои противници на </w:t>
       </w:r>
       <w:r>
         <w:t>моя</w:t>
@@ -17562,6 +18456,7 @@
     </w:p>
     <w:p>
       <w:r>
+        <w:lastRenderedPageBreak/>
         <w:t xml:space="preserve"> С протокол №51 от 07.12.1960 г. Бюрото на БАН одобри специализацията ми за 4 месеца в СССР.</w:t>
       </w:r>
       <w:r>
@@ -17643,7 +18538,11 @@
     </w:p>
     <w:p>
       <w:r>
-        <w:t xml:space="preserve"> Със средства от фонд „Племенно дело в птицевъдството” се снабдихме с достатъчно крилни марки, крачни пръстени, нови племенни книги и нови сметачни машини. С това значително се облекчи работата по </w:t>
+        <w:t xml:space="preserve"> Със средства от фонд „Племенно дело в птицевъдството” се снабдихме с достатъчно крилни марки, крачни пръстени, нови племенни книги и нови сметачни машини. С това значително се </w:t>
+      </w:r>
+      <w:r>
+        <w:lastRenderedPageBreak/>
+        <w:t xml:space="preserve">облекчи работата по </w:t>
       </w:r>
       <w:r>
         <w:t>обработка на получените данни от опитната и селекционна работа. Със същите средства построихме нови 8 оптини помещения, всяко с по 2 отделения. Ефективността на работата ни също се повиши.</w:t>
@@ -17767,6 +18666,7 @@
     </w:p>
     <w:p>
       <w:r>
+        <w:lastRenderedPageBreak/>
         <w:t xml:space="preserve"> На следващият ден отидох до Третяковската галерия, а следобед до Историческия музей в Кремъл. Вечерта с Ана Александрова гледахме операта „Третьйлишний” от А. П. Артемонов в Кремълският театър.</w:t>
       </w:r>
     </w:p>
@@ -17890,7 +18790,11 @@
         <w:t>й” на полуостров Крим. На 18 юни</w:t>
       </w:r>
       <w:r>
-        <w:t xml:space="preserve"> потеглихме натам. Разстоянието от 660 км щяхме според шофьора да изминем за 15 часа. Пътуването ни беше много забавно и придружено с песни. Тогава за пръв път слушах песента „Берьози”, изпълнена от студентките Нина и Мила. Последва ги мой колега с арии от операта „Княз Игор”. Аз им изпях моите любими песни – „О, мой роден край” и „Облаче ле бяло”. След това всички пожела да им преведа текста на руски.</w:t>
+        <w:t xml:space="preserve"> потеглихме натам. Разстоянието от 660 км щяхме според шофьора да изминем за 15 часа. </w:t>
+      </w:r>
+      <w:r>
+        <w:lastRenderedPageBreak/>
+        <w:t>Пътуването ни беше много забавно и придружено с песни. Тогава за пръв път слушах песента „Берьози”, изпълнена от студентките Нина и Мила. Последва ги мой колега с арии от операта „Княз Игор”. Аз им изпях моите любими песни – „О, мой роден край” и „Облаче ле бяло”. След това всички пожела да им преведа текста на руски.</w:t>
       </w:r>
     </w:p>
     <w:p>
@@ -18009,6 +18913,7 @@
     </w:p>
     <w:p>
       <w:r>
+        <w:lastRenderedPageBreak/>
         <w:t xml:space="preserve"> В гостните много добре се разбирахме с моят съквартирант Григорий Бардаков – плановник на института. Всеки неделен ден той ходише до родното си село в Богодуховски район, близо до Харков. Това бяха най-скучните ми дни. </w:t>
       </w:r>
       <w:r>
@@ -18146,7 +19051,11 @@
         <w:t>ето на Ирина Чемихова. На 06 август</w:t>
       </w:r>
       <w:r>
-        <w:t xml:space="preserve"> посетих Историческият музей, а след това на стадион „Лужники” гледах мач между Локомотив Москва и СКА „Ростов на Дон”. После на Ленински проспект присъствах на посрещането на космонавта Юри Титов.</w:t>
+        <w:t xml:space="preserve"> посетих Историческият музей, а след това на </w:t>
+      </w:r>
+      <w:r>
+        <w:lastRenderedPageBreak/>
+        <w:t>стадион „Лужники” гледах мач между Локомотив Москва и СКА „Ростов на Дон”. После на Ленински проспект присъствах на посрещането на космонавта Юри Титов.</w:t>
       </w:r>
     </w:p>
     <w:p>
@@ -18332,6 +19241,7 @@
     </w:p>
     <w:p>
       <w:r>
+        <w:lastRenderedPageBreak/>
         <w:t xml:space="preserve"> Една седмица се запознавах с годишните научни отчети по птицевъдство от 1954 до 1957 г. Беседвах с колегите по разработваните от тях теми. След работа се разхождах из Пушкино, което е било селище на придворните на руските царе. Времето беше сравнително хладно за август ( 15-18 градуса) и преваляваше дъжд.</w:t>
       </w:r>
     </w:p>
@@ -18493,6 +19403,7 @@
     </w:p>
     <w:p>
       <w:r>
+        <w:lastRenderedPageBreak/>
         <w:t xml:space="preserve"> На 09 септември</w:t>
       </w:r>
       <w:r>
@@ -18649,6 +19560,7 @@
     </w:p>
     <w:p>
       <w:r>
+        <w:lastRenderedPageBreak/>
         <w:t xml:space="preserve"> През тази година при посещението си в Института, проф. Въто Груев стана причина всички хабилитирани научни сътрудници да станем редовни членове на Съюза на учените в България. </w:t>
       </w:r>
       <w:r>
@@ -18771,7 +19683,11 @@
         <w:t xml:space="preserve"> на най-съвремените и научно обо</w:t>
       </w:r>
       <w:r>
-        <w:t xml:space="preserve">сновани технологии и форми на производство. На науката и техническият прогрес се определяше водеща роля. Считаше се, че само чрез високо-ефективно </w:t>
+        <w:t>сновани технологии и форми на производство. На науката и техническият прогрес се определяше водеща роля. Считаше се, че само чрез високо-</w:t>
+      </w:r>
+      <w:r>
+        <w:lastRenderedPageBreak/>
+        <w:t xml:space="preserve">ефективно </w:t>
       </w:r>
       <w:r>
         <w:t>и качествено производство</w:t>
@@ -18877,6 +19793,7 @@
     </w:p>
     <w:p>
       <w:r>
+        <w:lastRenderedPageBreak/>
         <w:t xml:space="preserve"> През пролетта с Цонков отново бяхме лектори на курсове за зоотехници и бригадири-птицевъди</w:t>
       </w:r>
       <w:r>
@@ -19048,6 +19965,7 @@
     </w:p>
     <w:p>
       <w:r>
+        <w:lastRenderedPageBreak/>
         <w:t xml:space="preserve">  По време на домаш</w:t>
       </w:r>
       <w:r>
@@ -19165,7 +20083,11 @@
     </w:p>
     <w:p>
       <w:r>
-        <w:t xml:space="preserve"> Обстановката в семейството ми продължаваше да се влошава поради погрешното и неуспешно лечение на баща ми. Д-р Шивачев продължаваше да лекува папилом, а ние с д-р Симеонов бяхме обедени, че проблемът е в простатата. От баба знаех, че дядо Стефан почива на същата възраст от увеличена простатна жлеза, поради невъзможност да уринира.</w:t>
+        <w:t xml:space="preserve"> Обстановката в семейството ми продължаваше да се влошава поради погрешното и неуспешно лечение на баща ми. Д-р Шивачев продължаваше да лекува папилом, а ние с д-р Симеонов бяхме обедени, че проблемът е в простатата. От баба знаех, че дядо Стефан почива на същата възраст от </w:t>
+      </w:r>
+      <w:r>
+        <w:lastRenderedPageBreak/>
+        <w:t>увеличена простатна жлеза, поради невъзможност да уринира.</w:t>
       </w:r>
       <w:r>
         <w:t xml:space="preserve"> Въ</w:t>
@@ -19240,6 +20162,7 @@
     </w:p>
     <w:p>
       <w:r>
+        <w:lastRenderedPageBreak/>
         <w:t xml:space="preserve"> От 12 до 15 май</w:t>
       </w:r>
       <w:r>
@@ -19355,6 +20278,7 @@
     </w:p>
     <w:p>
       <w:r>
+        <w:lastRenderedPageBreak/>
         <w:t xml:space="preserve"> От края на юли, с Милка излязохме в домашен отпуск и бяхме осигурили карти за почивка с децата в гр. Несебър. Изненадващо о</w:t>
       </w:r>
       <w:r>
@@ -19436,6 +20360,9 @@
         <w:t xml:space="preserve"> На следващият ден ни развеждаха из Будапеща. Посетихме остров Маргит, хълма „Галер” и дворците в Буда. След това разгледахме Историческият музей с паметника на крал Щефан в Пеща.</w:t>
       </w:r>
       <w:r>
+        <w:t xml:space="preserve"> </w:t>
+      </w:r>
+      <w:r>
         <w:rPr>
           <w:color w:val="FF0000"/>
         </w:rPr>
@@ -19466,7 +20393,11 @@
     </w:p>
     <w:p>
       <w:r>
-        <w:t xml:space="preserve"> Със заповед  №1644 от 15.08.1963 г. в АСН беше създадена проблемна комисия по птицевъдство към отделението „Животновъдство и ветеринарна медецина”. В тази комисия се обсъждаха и приемаха тематичните научни планове</w:t>
+        <w:t xml:space="preserve"> Със заповед  №1644 от 15.08.1963 г. в АСН беше създадена проблемна комисия по птицевъдство към отделението „Животновъдство и ветеринарна медецина”. В тази комисия се обсъждаха и </w:t>
+      </w:r>
+      <w:r>
+        <w:lastRenderedPageBreak/>
+        <w:t>приемаха тематичните научни планове</w:t>
       </w:r>
       <w:r>
         <w:t>, тези за селекционно-племенна работа и основните направления за развитието на птицевъдст</w:t>
@@ -19596,7 +20527,11 @@
         <w:t>,</w:t>
       </w:r>
       <w:r>
-        <w:t xml:space="preserve"> като при нас за първи път ги захранихме. Отгледахме ги изолирано от птицефермата за период от 6 месеца, а след това ги преместихме в новият кокошарник. Приех тези пилета, за да разсея съмненията, че съм бил против вноса на птици от чужбина. </w:t>
+        <w:t xml:space="preserve"> като при нас за първи път ги захранихме. Отгледахме ги изолирано от птицефермата за период от 6 месеца, а след това ги преместихме в новият кокошарник. Приех тези пилета, за да разсея съмненията, че съм бил против вноса на птици от </w:t>
+      </w:r>
+      <w:r>
+        <w:lastRenderedPageBreak/>
+        <w:t xml:space="preserve">чужбина. </w:t>
       </w:r>
       <w:r>
         <w:t xml:space="preserve">През тази година внесохме от Чехословакия 300 броя пуйки от създадената в САЩ порода „Бексвилд”. </w:t>
@@ -19720,7 +20655,11 @@
         <w:t>,</w:t>
       </w:r>
       <w:r>
-        <w:t xml:space="preserve"> директорът Кръстанов беше на едномесечно посещение в САЩ. Аз го замествах и следваше да организирам честването на 20-годишнината от 9-ти септември 1944 г. По този повод издадохме юбилеен сборник – албум, с имената и снимките на всички, които са работили в Института за повече от 15 години. Тогава бяхме 38 души.</w:t>
+        <w:t xml:space="preserve"> директорът Кръстанов беше на едномесечно посещение в САЩ. Аз го замествах и следваше да организирам честването на 20-годишнината от 9-ти септември 1944 г. По </w:t>
+      </w:r>
+      <w:r>
+        <w:lastRenderedPageBreak/>
+        <w:t>този повод издадохме юбилеен сборник – албум, с имената и снимките на всички, които са работили в Института за повече от 15 години. Тогава бяхме 38 души.</w:t>
       </w:r>
     </w:p>
     <w:p>
@@ -19828,7 +20767,11 @@
         <w:t>м</w:t>
       </w:r>
       <w:r>
-        <w:t>итър Бальозов и Парашкев Стоев. За целта подготвихме и представихме подробна анотация, като се включиха и ветеринари, за да допълнят раздела за „Болести по птиците”.</w:t>
+        <w:t xml:space="preserve">итър Бальозов и Парашкев Стоев. За целта </w:t>
+      </w:r>
+      <w:r>
+        <w:lastRenderedPageBreak/>
+        <w:t>подготвихме и представихме подробна анотация, като се включиха и ветеринари, за да допълнят раздела за „Болести по птиците”.</w:t>
       </w:r>
       <w:r>
         <w:t xml:space="preserve"> Доц. Ванчев одобри това</w:t>
@@ -19947,7 +20890,11 @@
         <w:t xml:space="preserve"> поискали такъв от друг профил на животновъдството. Едва след 2 години научих, </w:t>
       </w:r>
       <w:r>
-        <w:t xml:space="preserve">че италианците били изненадани от моята подмяна. Всичко било, заради говедовъда ст.н.сътр.Въто Христов, тогава завеждащ отдел Научно-изследователско дело при МССП. Това станало със съдействието на „негови” </w:t>
+        <w:t xml:space="preserve">че италианците били изненадани </w:t>
+      </w:r>
+      <w:r>
+        <w:lastRenderedPageBreak/>
+        <w:t xml:space="preserve">от моята подмяна. Всичко било, заради говедовъда ст.н.сътр.Въто Христов, тогава завеждащ отдел Научно-изследователско дело при МССП. Това станало със съдействието на „негови” </w:t>
       </w:r>
       <w:r>
         <w:t>хора от ЦК на БКП. След</w:t>
@@ -20027,7 +20974,11 @@
         <w:t xml:space="preserve"> Тази есен в семейството ни се случи нещо, което доста ни разстрои</w:t>
       </w:r>
       <w:r>
-        <w:t>. Всеки ден баща ми водеше Маринчо и неговия връстник Йордан в Школата за изучаване на френски език. След това ги прибираше, като оставаше Йордан по пътя в неговият дом. Една събота, баща ми отишъл да вземе децата, но тях ги нямало. Върна се вкъщи много разтревожен. Имало и други такива случаи, но децата винаги го чакали на детската площадка в Градската градина. Но сега и там ги нямало. И двете семейства тръгнахме из града да ги търсим. Вече много разтревожени към 19ч. сигнализирахме в милицията, а след това проверихме и в Бърза помощ. Нямаше и следа от тях, а вече се беше стъмнило. До 21ч. обикаляхме из града с надеждата, че ще ги намерим. Завръщайки се отчаяни вкъщи, заварихме Маринчо, наскоро доведен от един от механиците в Института. Връщайки се от работа с мотоциклета си, след 19ч. той ги срещнал и спрял при тях. Маринчо му обяснил, че водил Йордан до Института, за да му покаже пилетата.</w:t>
+        <w:t xml:space="preserve">. Всеки ден баща ми водеше Маринчо и неговия връстник Йордан в Школата за изучаване на френски език. След това ги прибираше, като оставаше Йордан по пътя в неговият дом. Една събота, баща ми отишъл да вземе децата, но тях ги нямало. Върна се вкъщи много разтревожен. Имало и други такива случаи, но децата винаги го чакали на детската площадка в Градската градина. Но сега и там ги нямало. И двете семейства тръгнахме из града да ги търсим. Вече много разтревожени към 19ч. сигнализирахме в милицията, а след това проверихме и в Бърза помощ. Нямаше и следа от тях, а вече се беше стъмнило. До 21ч. обикаляхме из града с надеждата, че ще ги намерим. Завръщайки се отчаяни вкъщи, заварихме Маринчо, наскоро доведен от един от механиците в Института. </w:t>
+      </w:r>
+      <w:r>
+        <w:lastRenderedPageBreak/>
+        <w:t>Връщайки се от работа с мотоциклета си, след 19ч. той ги срещнал и спрял при тях. Маринчо му обяснил, че водил Йордан до Института, за да му покаже пилетата.</w:t>
       </w:r>
       <w:r>
         <w:t xml:space="preserve"> От там му казали, че родителите му ги няма и ги пуснали да си тръгнат обратно към града сами. След като ги намерил, мъжът оставил мотоциклета си и с градският автобул ги довел до дома. Когато отидох в понеделник на работа, се оказа, че доста хора са ги видяли да вървят по пътя сами, но никой не се е погрижил за тях. Всички бяха проявили типичното Бай-Ганьовско безразличие.</w:t>
@@ -20141,7 +21092,11 @@
         <w:t xml:space="preserve">л Тошево, Плевен, село Якимово, </w:t>
       </w:r>
       <w:r>
-        <w:t>Ломско, Бургас, село Дончево, Тулбухенско, село Щтръклево, Русенско и накрая птицекомбината в Костинброд.</w:t>
+        <w:t xml:space="preserve">Ломско, </w:t>
+      </w:r>
+      <w:r>
+        <w:lastRenderedPageBreak/>
+        <w:t>Бургас, село Дончево, Тулбухенско, село Щтръклево, Русенско и накрая птицекомбината в Костинброд.</w:t>
       </w:r>
     </w:p>
     <w:p>
@@ -20232,7 +21187,11 @@
         <w:t xml:space="preserve"> През тази година с Милка разпо</w:t>
       </w:r>
       <w:r>
-        <w:t>лагахме с достатъчно лихво-числа от внесената сума в ДСК и можехме да теглим заем за строителство на собствен апартамент. Понеже нашият и съседните дворове бяха предвидени за строителство на Детска градина, ние бяхме принудени да търсим друго място. Успяхме да се включим в ЖСК „Бетон”, с площадка за строителство на ул.”Хаджи Димитър Асенов”.</w:t>
+        <w:t xml:space="preserve">лагахме с достатъчно лихво-числа от внесената сума в ДСК и можехме да теглим заем за строителство на собствен апартамент. Понеже нашият и съседните дворове бяха предвидени за строителство на Детска градина, ние бяхме принудени да търсим </w:t>
+      </w:r>
+      <w:r>
+        <w:lastRenderedPageBreak/>
+        <w:t>друго място. Успяхме да се включим в ЖСК „Бетон”, с площадка за строителство на ул.”Хаджи Димитър Асенов”.</w:t>
       </w:r>
     </w:p>
     <w:p>
@@ -20341,6 +21300,7 @@
     </w:p>
     <w:p>
       <w:r>
+        <w:lastRenderedPageBreak/>
         <w:t xml:space="preserve"> Използването ми като един от водещите птицевъди-специалисти в страната, създаваше условия за надценяване на собствените ми възможности. Следваше да водя вътрешна борба, за</w:t>
       </w:r>
       <w:r>
@@ -20463,6 +21423,7 @@
     </w:p>
     <w:p>
       <w:r>
+        <w:lastRenderedPageBreak/>
         <w:t xml:space="preserve"> В денят на произшествието</w:t>
       </w:r>
       <w:r>
@@ -20549,6 +21510,7 @@
     </w:p>
     <w:p>
       <w:r>
+        <w:lastRenderedPageBreak/>
         <w:t xml:space="preserve"> Същата пролет участвах в окончателната разработка и приема плана за развитие и производств</w:t>
       </w:r>
       <w:r>
@@ -20637,7 +21599,11 @@
         <w:t xml:space="preserve"> На 21</w:t>
       </w:r>
       <w:r>
-        <w:t xml:space="preserve"> септември беше моят 43-ти рожден ден. Баща ми го честити, изразявайки удовлетворението си от моите птицевъдни и научни успехи. След това подчерта, че винаги се е гордял и с двамата си сина. Накрая, след като разговаряхме по различни теми, той изрази претиснението си за Съветско- Китайските отношения.</w:t>
+        <w:t xml:space="preserve"> септември беше моят 43-ти рожден ден. Баща ми го честити, изразявайки удовлетворението си от моите птицевъдни и научни успехи. След това подчерта, че винаги се е </w:t>
+      </w:r>
+      <w:r>
+        <w:lastRenderedPageBreak/>
+        <w:t>гордял и с двамата си сина. Накрая, след като разговаряхме по различни теми, той изрази претиснението си за Съветско- Китайските отношения.</w:t>
       </w:r>
     </w:p>
     <w:p>
@@ -20729,7 +21695,11 @@
         <w:t xml:space="preserve"> другите семейства, включени в нея, разчиствахме площадката за бъдещото строителство.</w:t>
       </w:r>
       <w:r>
-        <w:t xml:space="preserve"> В края на годината се разпределиха апартаментите, като предимство имаха тези, с очуждени имоти и основатели на кооперацията. Имахме право да изберем между 6-тия и 1-вия етажи. Избрахме този на първият, с площ 95 км2 и прилежащи мазе и таван.</w:t>
+        <w:t xml:space="preserve"> В края на годината се разпределиха апартаментите, като предимство имаха тези, с </w:t>
+      </w:r>
+      <w:r>
+        <w:lastRenderedPageBreak/>
+        <w:t>очуждени имоти и основатели на кооперацията. Имахме право да изберем между 6-тия и 1-вия етажи. Избрахме този на първият, с площ 95 км2 и прилежащи мазе и таван.</w:t>
       </w:r>
     </w:p>
     <w:p>
@@ -20831,7 +21801,11 @@
     </w:p>
     <w:p>
       <w:r>
-        <w:t xml:space="preserve"> В ГДР, на летище Шьонефелд, южно от Берлин, бях посрещнат от колежката д-р Целе и българка-преводачка. Докато пътувахме към Института им по птицевъдство в Ротенау, бях запознат с програмата на пребиваването ми. В Ротенау института беше само за работа с бройлери. Друг имаше в Мербиц, който беше за яйценосното направление при кокошките. В Ротенау бях приет от д-р Енгелхард, с когото имах полезен разговор. </w:t>
+        <w:t xml:space="preserve"> В ГДР, на летище Шьонефелд, южно от Берлин, бях посрещнат от колежката д-р Целе и българка-преводачка. Докато пътувахме към Института им по птицевъдство в Ротенау, бях запознат с програмата на пребиваването ми. В Ротенау института беше само за работа с бройлери. Друг имаше в Мербиц, който беше за яйценосното направление при кокошките. В Ротенау бях приет от </w:t>
+      </w:r>
+      <w:r>
+        <w:lastRenderedPageBreak/>
+        <w:t xml:space="preserve">д-р Енгелхард, с когото имах полезен разговор. </w:t>
       </w:r>
       <w:r>
         <w:t>Институтът беше нов и много добре обурудван с лаборатории и апаратура. Имаше собствен генофонд предимно от вносни породи. Бяха в договорни отношения с нашият ХЦП-Рониславци за размяна на разплоден материал.</w:t>
@@ -20911,7 +21885,11 @@
         <w:t xml:space="preserve"> Новата 1969 г. посрещнахме, спазвайки семейните традиции</w:t>
       </w:r>
       <w:r>
-        <w:t>. Разполагахме с печена пуйка, свински пържоли и всякакви напитки. Последните произвеждаше и ни изращаше от село дядо Марин. Милка приготви вкусна торта за именият ден на Васко. Богато окрасената елха съхранихме и за Коледните празници. Като по-малък</w:t>
+        <w:t xml:space="preserve">. Разполагахме с печена пуйка, свински пържоли и всякакви напитки. Последните произвеждаше и ни изращаше от село дядо Марин. Милка приготви вкусна торта за именият ден на Васко. Богато окрасената елха съхранихме </w:t>
+      </w:r>
+      <w:r>
+        <w:lastRenderedPageBreak/>
+        <w:t>и за Коледните празници. Като по-малък</w:t>
       </w:r>
       <w:r>
         <w:t>,</w:t>
@@ -21035,6 +22013,7 @@
         <w:rPr>
           <w:lang w:val="bg-BG"/>
         </w:rPr>
+        <w:lastRenderedPageBreak/>
         <w:t xml:space="preserve"> През ноември беше обявен конкурс за старши научен сътрудник 1-ва степен по птицевъдство</w:t>
       </w:r>
       <w:r>
@@ -21343,6 +22322,7 @@
         <w:rPr>
           <w:lang w:val="bg-BG"/>
         </w:rPr>
+        <w:lastRenderedPageBreak/>
         <w:t>През септември ХЦП-Раниславци бе трансформиран в Научно-изследователски институт по птицевъдство</w:t>
       </w:r>
       <w:r>
@@ -21655,7 +22635,14 @@
         <w:rPr>
           <w:lang w:val="bg-BG"/>
         </w:rPr>
-        <w:t xml:space="preserve">астанихме в хотел „Примавера” – евтин и удобен, разположен на улица „Алезия”. На вечер цената беше по 15 франка. След кратка почивка излязохме на разходка по забележителностите. Движехме се пешком, за да не плащаме по 2 франка за всяко влизане в Парижкото метро. Първите впечатления от града малко ме разочароваха. </w:t>
+        <w:t xml:space="preserve">астанихме в хотел „Примавера” – евтин и удобен, разположен на улица „Алезия”. На вечер цената беше по 15 франка. След кратка почивка излязохме на разходка по забележителностите. </w:t>
+      </w:r>
+      <w:r>
+        <w:rPr>
+          <w:lang w:val="bg-BG"/>
+        </w:rPr>
+        <w:lastRenderedPageBreak/>
+        <w:t xml:space="preserve">Движехме се пешком, за да не плащаме по 2 франка за всяко влизане в Парижкото метро. Първите впечатления от града малко ме разочароваха. </w:t>
       </w:r>
       <w:r>
         <w:rPr>
@@ -22084,6 +23071,7 @@
           <w:color w:val="000000" w:themeColor="text1"/>
           <w:lang w:val="bg-BG"/>
         </w:rPr>
+        <w:lastRenderedPageBreak/>
         <w:t xml:space="preserve"> Само аз, като редовен член на асоциацията от 5 години имах делегатска карта и пряко участвах в изборът на новото ръководство.При пристигането си на конгреса, проф . Т. Ванчев става втори член на Асоциацията и по някакъв странен начин той получи моята карта за гласуване.</w:t>
       </w:r>
     </w:p>
@@ -22390,6 +23378,7 @@
         <w:rPr>
           <w:lang w:val="bg-BG"/>
         </w:rPr>
+        <w:lastRenderedPageBreak/>
         <w:t>За мен и семейството ми тази 1971 г. беше сравнително добра и спокойна.</w:t>
       </w:r>
     </w:p>
@@ -22710,7 +23699,14 @@
         <w:rPr>
           <w:lang w:val="bg-BG"/>
         </w:rPr>
-        <w:t xml:space="preserve"> След разтурянето на АСН през 1971 г., през 1972 г. бяха създадени няколко центъра за научно-изследователска и развойна дейност (ЦНИИР) към МЗХП. Такъв беше създаден към ДСО „Родопа” – по животновъдство и ветеринарна медици</w:t>
+        <w:t xml:space="preserve"> След разтурянето на АСН през 1971 г., през 1972 г. бяха създадени няколко центъра за научно-изследователска и развойна дейност (ЦНИИР) към МЗХП. Такъв беше създаден към ДСО „Родопа” </w:t>
+      </w:r>
+      <w:r>
+        <w:rPr>
+          <w:lang w:val="bg-BG"/>
+        </w:rPr>
+        <w:lastRenderedPageBreak/>
+        <w:t>– по животновъдство и ветеринарна медици</w:t>
       </w:r>
       <w:r>
         <w:rPr>
@@ -23008,7 +24004,11 @@
         <w:t>местим всичко на горният етаж на сградата и плащаме наем.</w:t>
       </w:r>
       <w:r>
-        <w:t xml:space="preserve"> Едва на 08 февруари</w:t>
+        <w:t xml:space="preserve"> </w:t>
+      </w:r>
+      <w:r>
+        <w:lastRenderedPageBreak/>
+        <w:t>Едва на 08 февруари</w:t>
       </w:r>
       <w:r>
         <w:t xml:space="preserve"> бяха подписани протоколите за отделянето </w:t>
@@ -23123,6 +24123,7 @@
     </w:p>
     <w:p>
       <w:r>
+        <w:lastRenderedPageBreak/>
         <w:t xml:space="preserve"> В края на август изл</w:t>
       </w:r>
       <w:r>
@@ -23265,6 +24266,7 @@
         </w:rPr>
       </w:pPr>
       <w:r>
+        <w:lastRenderedPageBreak/>
         <w:t xml:space="preserve"> За мен 1974 г. беше най-трудната в служебната ми кариера. Поради голямата си заетост през годината, ограничих доста връзките си с общественото птицевъдство. Организирах няколко колеги да се грижат за птицефермите в района, които бяха под мое наблюдение. Колкото повече желаех да не се занимавам с административна работа, толкова повече ставаше тя. След като навърших 50 години,</w:t>
       </w:r>
       <w:r>
@@ -23359,6 +24361,7 @@
     </w:p>
     <w:p>
       <w:r>
+        <w:lastRenderedPageBreak/>
         <w:t xml:space="preserve"> От 11.02.1975 г. успяхме да преминем в цялото предприятие на 5-дневна работна седмица. Също в началото на годината по решение на ОК на БКП-СЗ, ректорът на ВИЗВМ-</w:t>
       </w:r>
       <w:r>
@@ -23508,7 +24511,11 @@
         <w:t>варено първо полугодие от 25 юли до 31 август</w:t>
       </w:r>
       <w:r>
-        <w:t xml:space="preserve"> излязох в домашен отпуск. С Милка и Маринчо бяхме за 14 дни на Старозагорските бани в почивната станция на птицекомбината. С Маринчо, всяка сутрин след закуска, се изкачвахме по планинското било, разположено северно от станцията. След това продължихме отпуската си заедно с кумовете ни, на палатки в „Габро</w:t>
+        <w:t xml:space="preserve"> излязох в домашен отпуск. С Милка и Маринчо бяхме за 14 дни на Старозагорските бани в почивната станция на </w:t>
+      </w:r>
+      <w:r>
+        <w:lastRenderedPageBreak/>
+        <w:t>птицекомбината. С Маринчо, всяка сутрин след закуска, се изкачвахме по планинското било, разположено северно от станцията. След това продължихме отпуската си заедно с кумовете ни, на палатки в „Габро</w:t>
       </w:r>
       <w:r>
         <w:t>вница”, Стара планина. После с братовчед</w:t>
@@ -23634,6 +24641,7 @@
     </w:p>
     <w:p>
       <w:r>
+        <w:lastRenderedPageBreak/>
         <w:t xml:space="preserve"> На 19</w:t>
       </w:r>
       <w:r>
@@ -23750,7 +24758,11 @@
         <w:t>П</w:t>
       </w:r>
       <w:r>
-        <w:t>. Аз обаче бях убеден, че науката има реална стойност, само когато се реализира в производството. Сама тя, възниква като необходимост за по-пълното и ефективно задоволяване на нуждите на хората, а след това за духовните и културните такива. Обикновените хора уважават не само знаещите, но и можещите.</w:t>
+        <w:t xml:space="preserve">. Аз обаче бях убеден, </w:t>
+      </w:r>
+      <w:r>
+        <w:lastRenderedPageBreak/>
+        <w:t>че науката има реална стойност, само когато се реализира в производството. Сама тя, възниква като необходимост за по-пълното и ефективно задоволяване на нуждите на хората, а след това за духовните и културните такива. Обикновените хора уважават не само знаещите, но и можещите.</w:t>
       </w:r>
     </w:p>
     <w:p>
@@ -23877,7 +24889,11 @@
     </w:p>
     <w:p>
       <w:r>
-        <w:t xml:space="preserve"> По инициатива на ФАО от ООН, със седалище в Рим, през май в България пристигна проф. Скот от САЩ. Той беше известен сред птицевъдите като специалист по хранене на птиците, от американската птицевъдна фирма „Бабкок”. Той беше написал много научни трудове и книги. При посещението си при нас, 68-годишният професор се оказа приятен събеседник с голяма научна ерудиция и практически опит. При раздялата ни, ми обеща и в последствие изпрати книгата „Хранене на птиците”. Впечатленията от България му бяха отлични, като дори сподели, че в САЩ нямат такива крупни и модерни птицекомбинати.</w:t>
+        <w:t xml:space="preserve"> По инициатива на ФАО от ООН, със седалище в Рим, през май в България пристигна проф. Скот от САЩ. Той беше известен сред птицевъдите като специалист по хранене на птиците, от </w:t>
+      </w:r>
+      <w:r>
+        <w:lastRenderedPageBreak/>
+        <w:t>американската птицевъдна фирма „Бабкок”. Той беше написал много научни трудове и книги. При посещението си при нас, 68-годишният професор се оказа приятен събеседник с голяма научна ерудиция и практически опит. При раздялата ни, ми обеща и в последствие изпрати книгата „Хранене на птиците”. Впечатленията от България му бяха отлични, като дори сподели, че в САЩ нямат такива крупни и модерни птицекомбинати.</w:t>
       </w:r>
     </w:p>
     <w:p>
@@ -24016,7 +25032,11 @@
         <w:t>,</w:t>
       </w:r>
       <w:r>
-        <w:t xml:space="preserve"> се сбъдна.  След конфликт с родителите на Мариана, той се прибра да живее у нас. Започна работа в строителството. Наложи се да връща получен</w:t>
+        <w:t xml:space="preserve"> се сбъдна.  </w:t>
+      </w:r>
+      <w:r>
+        <w:lastRenderedPageBreak/>
+        <w:t>След конфликт с родителите на Мариана, той се прибра да живее у нас. Започна работа в строителството. Наложи се да връща получен</w:t>
       </w:r>
       <w:r>
         <w:t>ата от Военното министерство сти</w:t>
@@ -24111,6 +25131,7 @@
     </w:p>
     <w:p>
       <w:r>
+        <w:lastRenderedPageBreak/>
         <w:t xml:space="preserve"> Васко смени няколко работни места и най-накрая се стабилизира като</w:t>
       </w:r>
       <w:r>
@@ -24295,7 +25316,11 @@
         <w:t xml:space="preserve"> участвал във войната срещу немските окупатори. След заседанието ни водиха с малък автобус в Закопане, във Висок</w:t>
       </w:r>
       <w:r>
-        <w:t>ите Татри, близо до Чехословакия</w:t>
+        <w:t xml:space="preserve">ите Татри, </w:t>
+      </w:r>
+      <w:r>
+        <w:lastRenderedPageBreak/>
+        <w:t>близо до Чехословакия</w:t>
       </w:r>
       <w:r>
         <w:t>. На връщане проф. Венжик ни води в новопостроената си вила, където си устроихме забавна вечер.</w:t>
@@ -24372,6 +25397,7 @@
     </w:p>
     <w:p>
       <w:r>
+        <w:lastRenderedPageBreak/>
         <w:t xml:space="preserve"> През годината с няколко колеги подготвихме докладите, с които да участваме на Световният конгрес по птицевъдство в Полша.</w:t>
       </w:r>
     </w:p>
@@ -24495,6 +25521,7 @@
     </w:p>
     <w:p>
       <w:r>
+        <w:lastRenderedPageBreak/>
         <w:t xml:space="preserve"> От 5 до 31</w:t>
       </w:r>
       <w:r>
@@ -24619,7 +25646,11 @@
     </w:p>
     <w:p>
       <w:r>
-        <w:t xml:space="preserve"> Тази 1982 г. беше доста трудна и напрегната. Загубих майка си, но се ожени синът ми Марин. Най-после успяхме да сключим договорът за строителството на новата племенна кокошкоферма. Макар и да навърших 58 години, бях все още здрав и можех да бъда полезен на семейството си и на родното птицевъдство.</w:t>
+        <w:t xml:space="preserve"> Тази 1982 г. беше доста трудна и напрегната. Загубих майка си, но се ожени синът ми Марин. Най-после успяхме да сключим договорът за строителството на новата племенна кокошкоферма. </w:t>
+      </w:r>
+      <w:r>
+        <w:lastRenderedPageBreak/>
+        <w:t>Макар и да навърших 58 години, бях все още здрав и можех да бъда полезен на семейството си и на родното птицевъдство.</w:t>
       </w:r>
     </w:p>
     <w:p>
@@ -24719,6 +25750,7 @@
     </w:p>
     <w:p>
       <w:r>
+        <w:lastRenderedPageBreak/>
         <w:t xml:space="preserve"> През годината на посещение при нас бяха: Жан  Дериер</w:t>
       </w:r>
       <w:r>
@@ -24829,6 +25861,7 @@
     </w:p>
     <w:p>
       <w:r>
+        <w:lastRenderedPageBreak/>
         <w:t xml:space="preserve"> През май Маринчо навърши една годинка и вече можеше да ходи. През юни го приеха в детската градина на бул. „Руски”. </w:t>
       </w:r>
       <w:r>
@@ -24988,7 +26021,11 @@
     </w:p>
     <w:p>
       <w:r>
-        <w:t xml:space="preserve">  Много желаех да бъда освободен като директор, но да съхраня научната секция с базите и за работа в състава на Института по птицевъдство – Костинброд. След като няколко пъти редактирах доклада си и го обсъдихме на з</w:t>
+        <w:t xml:space="preserve">  Много желаех да бъда освободен като директор, но да съхраня научната секция с базите и за работа в състава на Института по птицевъдство – Костинброд. След като няколко пъти редактирах </w:t>
+      </w:r>
+      <w:r>
+        <w:lastRenderedPageBreak/>
+        <w:t>доклада си и го обсъдихме на з</w:t>
       </w:r>
       <w:r>
         <w:t xml:space="preserve">аседание на научна секция, </w:t>
@@ -25076,7 +26113,11 @@
         <w:t>0</w:t>
       </w:r>
       <w:r>
-        <w:t>4.1984 г. и с удостоверение № 789 от 13.11.1984 г. от Община Стара Загора и аз получих такъв парцел, който започнах да обработвам от пролетта на 1985 г. Въпреки общото внимание на Общината към мен, бях доволен.  Та нали до смъртта му, баща ми беше два мандата общински съветник. Сега и малкият ми син Марин беше такъв.</w:t>
+        <w:t xml:space="preserve">4.1984 г. и с удостоверение № 789 от 13.11.1984 г. от Община Стара Загора и аз получих такъв парцел, който започнах да обработвам от пролетта на 1985 г. Въпреки общото внимание на </w:t>
+      </w:r>
+      <w:r>
+        <w:lastRenderedPageBreak/>
+        <w:t>Общината към мен, бях доволен.  Та нали до смъртта му, баща ми беше два мандата общински съветник. Сега и малкият ми син Марин беше такъв.</w:t>
       </w:r>
     </w:p>
     <w:p>
@@ -25181,6 +26222,7 @@
     </w:p>
     <w:p>
       <w:r>
+        <w:lastRenderedPageBreak/>
         <w:t xml:space="preserve"> При разпределението на парцелите в Малка Верея, моят се оказа между тези на проф. Алекс</w:t>
       </w:r>
       <w:r>
@@ -25271,6 +26313,7 @@
     </w:p>
     <w:p>
       <w:r>
+        <w:lastRenderedPageBreak/>
         <w:t xml:space="preserve"> По същото време от Института по птицевъдство ми възложиха , заедно с колежката Симона Ралчева, да организираме посрещането на Андрей Хласкон и Стефан Решевски от Института по птицевъдство „Иванка на Дунава” край Братислава. С тях водихме полезни разговори, а в почивните дни ги водих до връх „Св. Никола” и Шипка.</w:t>
       </w:r>
     </w:p>
@@ -25460,6 +26503,7 @@
     </w:p>
     <w:p>
       <w:r>
+        <w:lastRenderedPageBreak/>
         <w:t xml:space="preserve"> Отношенията с брат ми Жоро бяха сравнително добри, но по празници не се събирахме. Той беше вече пенсионер и работеше като портиер в завод „Т. Даскалов”. Аз продължавах да не контактувам с родителите на Васковата съпруга. Не можех да простя нечестните ходове на сватанака Георги при женитбата на Васко, а след това и при напускането му на университета. Той продължаваше да работи като монтьор в завод „Червено знаме”. Марин също продължаваше работата си като електротехник в завод „Берое”. Беше настройчик на произвежданите там машини-роботи.</w:t>
       </w:r>
       <w:r>
@@ -25539,6 +26583,7 @@
     </w:p>
     <w:p>
       <w:r>
+        <w:lastRenderedPageBreak/>
         <w:t xml:space="preserve"> П</w:t>
       </w:r>
       <w:r>
@@ -25630,6 +26675,7 @@
     </w:p>
     <w:p>
       <w:r>
+        <w:lastRenderedPageBreak/>
         <w:t xml:space="preserve"> На 9</w:t>
       </w:r>
       <w:r>
@@ -25718,7 +26764,11 @@
         <w:t xml:space="preserve"> слаби болки в стомаха и къркорене на червата. Наскоро след това почувствах значително навлажняване на ануса. Заклюих вратата, свалих си панталоните и видях, че гащетата ми са напоени с кръв.</w:t>
       </w:r>
       <w:r>
-        <w:t xml:space="preserve"> Обясних си всичко с хемороидите, които имах. Отидох да се измия на чешмата и седнах на тоалетната, където изходих голямо количество кръв, което ме убеди, че проблемът е другаде. Доста обезпокоен се обадих на кумът си д-р Семеонов, като му обясних подробно състоянието си. Той определи, че кръвта е от дебелото черво, вероятно спукан кръвоносен съд или папилом. Препоръча ми да полежа спокойно 1-2 часа и ако кървенето продължи да му се обадя и да звъня на Бърза помощ. Полежах малко, но се сетих, че съм заключил вратата и ако загубя съзнание ще трябва да разбиват, затова станах и отключих. После седнах на бюрото. Предупредих медицихският техник на Института за състоянието си и че е възможно да се наложи да се вика Бърза помощ. Към 11 ч. пак отидох до тоалетна, като изходих голямо количество кръв и съсиреци. Сериозно разтревожен се обадих на Бърза помощ и на д-р Симеонов. Последният обеща, че ще ме чака в болницата с приготвена банка с кръвна група „0”, каквато беше моята.</w:t>
+        <w:t xml:space="preserve"> Обясних си всичко с хемороидите, които имах. Отидох да се измия на чешмата и седнах на тоалетната, където изходих голямо количество кръв, което ме убеди, че проблемът е другаде. Доста обезпокоен се обадих на кумът си д-р Семеонов, като му обясних подробно състоянието си. Той определи, че кръвта е от дебелото черво, вероятно спукан кръвоносен съд или папилом. Препоръча ми да полежа спокойно 1-2 часа и ако кървенето продължи да му се обадя и да звъня на Бърза помощ. Полежах малко, но се сетих, че съм заключил вратата и ако загубя съзнание ще трябва да разбиват, затова станах и отключих. После седнах на бюрото. Предупредих медицихският техник на Института за състоянието си и че е възможно да се наложи да се вика Бърза помощ. Към 11 ч. пак отидох до тоалетна, като изходих голямо количество кръв и съсиреци. Сериозно разтревожен се обадих на </w:t>
+      </w:r>
+      <w:r>
+        <w:lastRenderedPageBreak/>
+        <w:t>Бърза помощ и на д-р Симеонов. Последният обеща, че ще ме чака в болницата с приготвена банка с кръвна група „0”, каквато беше моята.</w:t>
       </w:r>
       <w:r>
         <w:t xml:space="preserve"> След това се обадих и на Милка и я помолих да се върне вкъщи и да ми приготви </w:t>
@@ -25828,6 +26878,7 @@
     </w:p>
     <w:p>
       <w:r>
+        <w:lastRenderedPageBreak/>
         <w:t xml:space="preserve"> Семействата и на двамата ми сина бяха много добре и нямаха никакви проблеми. Марин започна 2-рата си година от задочното следване в МЕИ-Варна, а съпругата му работеше като елетроинжинер в завод „Мебел”. Големият ми син и съпругата му също работеха.</w:t>
       </w:r>
     </w:p>
@@ -25940,6 +26991,7 @@
     </w:p>
     <w:p>
       <w:r>
+        <w:lastRenderedPageBreak/>
         <w:t xml:space="preserve"> От</w:t>
       </w:r>
       <w:r>
@@ -26052,7 +27104,11 @@
         <w:t xml:space="preserve">миналата година научни съвети.  Едва през втората половина на годината бях освободен от научният съвет на ИЖ-Костинброд и Специализираният такъв по животновъдство към ВАК. Имах 18 участия на заседания </w:t>
       </w:r>
       <w:r>
-        <w:t>на Комисията по животновъдство и ветеринарно-медицински науки към ВАК. Постоянни и добри бяха връзките ми с катедрите по „Птицевъдство” и „Развъждане на селскостопански животни” към ВИЗВМ-СЗ. Продължавах активно да участвам в Съюза на учените – СЗ, на който през 1961 г. бях един от учредителите. В края на годината бях избран за рецензент на Генера</w:t>
+        <w:t xml:space="preserve">на Комисията по животновъдство и ветеринарно-медицински науки към ВАК. Постоянни и добри бяха връзките ми с катедрите по „Птицевъдство” и „Развъждане на селскостопански животни” към </w:t>
+      </w:r>
+      <w:r>
+        <w:lastRenderedPageBreak/>
+        <w:t>ВИЗВМ-СЗ. Продължавах активно да участвам в Съюза на учените – СЗ, на който през 1961 г. бях един от учредителите. В края на годината бях избран за рецензент на Генера</w:t>
       </w:r>
       <w:r>
         <w:t>лния директор Хр. Кавачишки на х</w:t>
@@ -26204,6 +27260,7 @@
     </w:p>
     <w:p>
       <w:r>
+        <w:lastRenderedPageBreak/>
         <w:t xml:space="preserve"> По време на отпуската си, Марин и Дора ходиха с Трабантчето си до ГДР, където почиваха 14 дни в станция, с която завод „Берое” имал договор, разположена край река Заале. След това няколко дни обикаляха из Чехословакия, Унгария, Румъния и Югославия. Завърнаха се доволни и с много подаръци за децата.</w:t>
       </w:r>
     </w:p>
@@ -26310,7 +27367,11 @@
         <w:t xml:space="preserve">спяха да я доживеят. Приключвах </w:t>
       </w:r>
       <w:r>
-        <w:t xml:space="preserve">творческата част от живота ми и нямах сериозни провали, от които да се срамувам. Считах, че съм живял честно и почтено. Сега следваше да бъда такъв и като пенсионер, като помагам предимно на семейството си. Необходимо е и да посоча голяма заслуга на съпругата ми, поела достойно трудностите на съвместният ни живот и особено грижите за семейството ми. С това тя вложи своят дял в израстването ми като специалист-птицевъд. </w:t>
+        <w:t xml:space="preserve">творческата част от живота ми и нямах сериозни провали, от които да се </w:t>
+      </w:r>
+      <w:r>
+        <w:lastRenderedPageBreak/>
+        <w:t xml:space="preserve">срамувам. Считах, че съм живял честно и почтено. Сега следваше да бъда такъв и като пенсионер, като помагам предимно на семейството си. Необходимо е и да посоча голяма заслуга на съпругата ми, поела достойно трудностите на съвместният ни живот и особено грижите за семейството ми. С това тя вложи своят дял в израстването ми като специалист-птицевъд. </w:t>
       </w:r>
     </w:p>
     <w:p>
@@ -26387,6 +27448,7 @@
     </w:p>
     <w:p>
       <w:r>
+        <w:lastRenderedPageBreak/>
         <w:t xml:space="preserve"> Така от август 1990 г. почти напълно преустанових активното си участие и дейност като специалист-птицевъд. </w:t>
       </w:r>
     </w:p>
@@ -26403,6 +27465,7 @@
       </w:pPr>
       <w:commentRangeStart w:id="0"/>
       <w:r>
+        <w:lastRenderedPageBreak/>
         <w:t>16. ПЕНСИОНЕР</w:t>
       </w:r>
       <w:commentRangeEnd w:id="0"/>
@@ -27041,6 +28104,7 @@
     </w:p>
     <w:p>
       <w:r>
+        <w:lastRenderedPageBreak/>
         <w:t xml:space="preserve"> </w:t>
       </w:r>
       <w:r>
@@ -28033,7 +29097,11 @@
         <w:t xml:space="preserve"> </w:t>
       </w:r>
       <w:r>
-        <w:t>Бях застъпник на БСП при изборите за Велико народно събрание</w:t>
+        <w:t xml:space="preserve">Бях застъпник на БСП при изборите </w:t>
+      </w:r>
+      <w:r>
+        <w:lastRenderedPageBreak/>
+        <w:t>за Велико народно събрание</w:t>
       </w:r>
       <w:r>
         <w:t>.</w:t>
@@ -28842,6 +29910,7 @@
         <w:t xml:space="preserve"> </w:t>
       </w:r>
       <w:r>
+        <w:lastRenderedPageBreak/>
         <w:t>Заради п</w:t>
       </w:r>
       <w:r>
@@ -29694,6 +30763,7 @@
     </w:p>
     <w:p>
       <w:r>
+        <w:lastRenderedPageBreak/>
         <w:t xml:space="preserve"> </w:t>
       </w:r>
       <w:r>
@@ -30572,6 +31642,7 @@
         <w:t xml:space="preserve">. Стоян </w:t>
       </w:r>
       <w:r>
+        <w:lastRenderedPageBreak/>
         <w:t>пръв</w:t>
       </w:r>
       <w:r>
@@ -31313,7 +32384,11 @@
         <w:t>.</w:t>
       </w:r>
       <w:r>
-        <w:t xml:space="preserve"> Като учредител на клона на</w:t>
+        <w:t xml:space="preserve"> Като </w:t>
+      </w:r>
+      <w:r>
+        <w:lastRenderedPageBreak/>
+        <w:t>учредител на клона на</w:t>
       </w:r>
       <w:r>
         <w:t xml:space="preserve"> </w:t>
@@ -31998,7 +33073,11 @@
         <w:t>.</w:t>
       </w:r>
       <w:r>
-        <w:t xml:space="preserve"> Наскор</w:t>
+        <w:t xml:space="preserve"> </w:t>
+      </w:r>
+      <w:r>
+        <w:lastRenderedPageBreak/>
+        <w:t>Наскор</w:t>
       </w:r>
       <w:r>
         <w:t xml:space="preserve">о </w:t>
@@ -32960,7 +34039,11 @@
         <w:t>ш</w:t>
       </w:r>
       <w:r>
-        <w:t>е деец на социалистическата и комунистическага партия и известен кооперативен деятел в града</w:t>
+        <w:t xml:space="preserve">е </w:t>
+      </w:r>
+      <w:r>
+        <w:lastRenderedPageBreak/>
+        <w:t>деец на социалистическата и комунистическага партия и известен кооперативен деятел в града</w:t>
       </w:r>
       <w:r>
         <w:t xml:space="preserve">. </w:t>
@@ -33766,6 +34849,7 @@
         </w:rPr>
       </w:pPr>
       <w:r>
+        <w:lastRenderedPageBreak/>
         <w:t xml:space="preserve"> </w:t>
       </w:r>
       <w:r>
@@ -34475,6 +35559,7 @@
     </w:p>
     <w:p>
       <w:r>
+        <w:lastRenderedPageBreak/>
         <w:t xml:space="preserve"> </w:t>
       </w:r>
       <w:r>
@@ -35284,6 +36369,7 @@
         <w:t xml:space="preserve"> </w:t>
       </w:r>
       <w:r>
+        <w:lastRenderedPageBreak/>
         <w:t>тетрадка с пълен списък и адресите на всички школници, като</w:t>
       </w:r>
       <w:r>
@@ -35635,6 +36721,7 @@
         <w:rPr>
           <w:b/>
         </w:rPr>
+        <w:lastRenderedPageBreak/>
         <w:t>Миг</w:t>
       </w:r>
       <w:r>
@@ -36114,6 +37201,7 @@
         <w:jc w:val="center"/>
       </w:pPr>
       <w:r>
+        <w:lastRenderedPageBreak/>
         <w:t>По това време птицевъдството беше в разцвет,</w:t>
       </w:r>
     </w:p>
@@ -36605,7 +37693,11 @@
         <w:t>а понякога и</w:t>
       </w:r>
       <w:r>
-        <w:t xml:space="preserve"> Васко идваше да ни помага. </w:t>
+        <w:t xml:space="preserve"> </w:t>
+      </w:r>
+      <w:r>
+        <w:lastRenderedPageBreak/>
+        <w:t xml:space="preserve">Васко идваше да ни помага. </w:t>
       </w:r>
       <w:r>
         <w:t>Моят</w:t>
@@ -37411,6 +38503,7 @@
         <w:t xml:space="preserve"> </w:t>
       </w:r>
       <w:r>
+        <w:lastRenderedPageBreak/>
         <w:t>Рене</w:t>
       </w:r>
       <w:r>
@@ -38100,6 +39193,7 @@
     </w:p>
     <w:p>
       <w:r>
+        <w:lastRenderedPageBreak/>
         <w:t>На 21 август цялата фамилия у нас чествахме 40-годишнината на Васил</w:t>
       </w:r>
       <w:r>
@@ -39031,7 +40125,11 @@
         <w:t xml:space="preserve">, </w:t>
       </w:r>
       <w:r>
-        <w:t>айол!" На връщане от погребението бяхме с "Трабан</w:t>
+        <w:t xml:space="preserve">айол!" На връщане от погребението бяхме </w:t>
+      </w:r>
+      <w:r>
+        <w:lastRenderedPageBreak/>
+        <w:t>с "Трабан</w:t>
       </w:r>
       <w:r>
         <w:t>та</w:t>
@@ -40004,7 +41102,11 @@
         <w:t>.</w:t>
       </w:r>
       <w:r>
-        <w:t xml:space="preserve"> При хубаво време заедно с Дора и децата започнаха да излизат и на разходка.</w:t>
+        <w:t xml:space="preserve"> При хубаво време </w:t>
+      </w:r>
+      <w:r>
+        <w:lastRenderedPageBreak/>
+        <w:t>заедно с Дора и децата започнаха да излизат и на разходка.</w:t>
       </w:r>
       <w:r>
         <w:t xml:space="preserve"> </w:t>
@@ -40600,7 +41702,11 @@
         <w:t>качествена</w:t>
       </w:r>
       <w:r>
-        <w:t xml:space="preserve"> продукция от птиците</w:t>
+        <w:t xml:space="preserve"> продукция от </w:t>
+      </w:r>
+      <w:r>
+        <w:lastRenderedPageBreak/>
+        <w:t>птиците</w:t>
       </w:r>
       <w:r>
         <w:t xml:space="preserve">“, </w:t>
@@ -41324,6 +42430,7 @@
         <w:t xml:space="preserve">. </w:t>
       </w:r>
       <w:r>
+        <w:lastRenderedPageBreak/>
         <w:t>Той се помъчи да ми се усмих</w:t>
       </w:r>
       <w:r>
@@ -42187,6 +43294,7 @@
     </w:p>
     <w:p>
       <w:r>
+        <w:lastRenderedPageBreak/>
         <w:t>По тази причина от 1 март 1996 г</w:t>
       </w:r>
       <w:r>
@@ -43097,6 +44205,7 @@
     </w:p>
     <w:p>
       <w:r>
+        <w:lastRenderedPageBreak/>
         <w:t xml:space="preserve">На 23 </w:t>
       </w:r>
       <w:r>
@@ -44016,7 +45125,11 @@
         <w:t xml:space="preserve"> коментирахме</w:t>
       </w:r>
       <w:r>
-        <w:t xml:space="preserve"> новините и </w:t>
+        <w:t xml:space="preserve"> </w:t>
+      </w:r>
+      <w:r>
+        <w:lastRenderedPageBreak/>
+        <w:t xml:space="preserve">новините и </w:t>
       </w:r>
       <w:r>
         <w:t xml:space="preserve">Олимпиадата. </w:t>
@@ -44878,7 +45991,11 @@
         <w:t>.</w:t>
       </w:r>
       <w:r>
-        <w:t xml:space="preserve"> До 10,30 часа с него и Запрян успяхме да облечем и подготвим останките на Марин за последната му разходка до гробището на града</w:t>
+        <w:t xml:space="preserve"> До 10,30 </w:t>
+      </w:r>
+      <w:r>
+        <w:lastRenderedPageBreak/>
+        <w:t>часа с него и Запрян успяхме да облечем и подготвим останките на Марин за последната му разходка до гробището на града</w:t>
       </w:r>
       <w:r>
         <w:t>.</w:t>
@@ -45631,7 +46748,11 @@
         <w:t>н</w:t>
       </w:r>
       <w:r>
-        <w:t>а парцела давах воля на нервите си и често си поплаквах.</w:t>
+        <w:t xml:space="preserve">а </w:t>
+      </w:r>
+      <w:r>
+        <w:lastRenderedPageBreak/>
+        <w:t>парцела давах воля на нервите си и често си поплаквах.</w:t>
       </w:r>
       <w:r>
         <w:t xml:space="preserve"> </w:t>
@@ -46427,7 +47548,11 @@
         <w:t xml:space="preserve"> </w:t>
       </w:r>
       <w:r>
-        <w:t>Пожелахме си здраве и добри дни през новата година.</w:t>
+        <w:t xml:space="preserve">Пожелахме си здраве и добри дни през </w:t>
+      </w:r>
+      <w:r>
+        <w:lastRenderedPageBreak/>
+        <w:t>новата година.</w:t>
       </w:r>
       <w:r>
         <w:t xml:space="preserve"> </w:t>
@@ -47182,6 +48307,7 @@
     </w:p>
     <w:p>
       <w:r>
+        <w:lastRenderedPageBreak/>
         <w:t>През малкото си свободно време, написа</w:t>
       </w:r>
       <w:r>
@@ -47960,7 +49086,11 @@
         <w:t xml:space="preserve"> </w:t>
       </w:r>
       <w:r>
-        <w:t>макар внуците да бяха вече голем</w:t>
+        <w:t xml:space="preserve">макар внуците да бяха вече </w:t>
+      </w:r>
+      <w:r>
+        <w:lastRenderedPageBreak/>
+        <w:t>голем</w:t>
       </w:r>
       <w:r>
         <w:t xml:space="preserve">и. </w:t>
@@ -48689,6 +49819,7 @@
     </w:p>
     <w:p>
       <w:r>
+        <w:lastRenderedPageBreak/>
         <w:t>На 10 декември в гр.</w:t>
       </w:r>
       <w:r>
@@ -49465,7 +50596,11 @@
         <w:t xml:space="preserve"> </w:t>
       </w:r>
       <w:r>
-        <w:t>Понякога ходех да го замествам.</w:t>
+        <w:t xml:space="preserve">Понякога ходех </w:t>
+      </w:r>
+      <w:r>
+        <w:lastRenderedPageBreak/>
+        <w:t>да го замествам.</w:t>
       </w:r>
       <w:r>
         <w:t xml:space="preserve"> </w:t>
@@ -50370,6 +51505,7 @@
     </w:p>
     <w:p>
       <w:r>
+        <w:lastRenderedPageBreak/>
         <w:t>На 1 ноември</w:t>
       </w:r>
       <w:r>
@@ -50986,10 +52122,7 @@
         <w:t xml:space="preserve">ме след приемането ни в </w:t>
       </w:r>
       <w:r>
-        <w:t>Европейския</w:t>
-      </w:r>
-      <w:r>
-        <w:t xml:space="preserve"> съюз</w:t>
+        <w:t>Европейския съюз</w:t>
       </w:r>
       <w:r>
         <w:t>.</w:t>
@@ -51068,6 +52201,7 @@
     </w:p>
     <w:p>
       <w:r>
+        <w:lastRenderedPageBreak/>
         <w:t>Той също се учеше много добре.</w:t>
       </w:r>
     </w:p>
@@ -51079,6 +52213,9 @@
     <w:p>
       <w:r>
         <w:br w:type="page"/>
+      </w:r>
+      <w:r>
+        <w:lastRenderedPageBreak/>
         <w:t>458”</w:t>
       </w:r>
     </w:p>
@@ -51125,6 +52262,9 @@
     <w:p>
       <w:r>
         <w:br w:type="page"/>
+      </w:r>
+      <w:r>
+        <w:lastRenderedPageBreak/>
         <w:t>нето си,Това налагаше промяна в начина ми на живот, за да мо-та по-дълго да помагам на семейството и внуците си,</w:t>
       </w:r>
     </w:p>
@@ -51171,6 +52311,9 @@
     <w:p>
       <w:r>
         <w:br w:type="page"/>
+      </w:r>
+      <w:r>
+        <w:lastRenderedPageBreak/>
         <w:t>и.</w:t>
       </w:r>
     </w:p>
@@ -51222,6 +52365,9 @@
     <w:p>
       <w:r>
         <w:br w:type="page"/>
+      </w:r>
+      <w:r>
+        <w:lastRenderedPageBreak/>
         <w:t>мал -</w:t>
       </w:r>
     </w:p>
@@ -51273,6 +52419,9 @@
     <w:p>
       <w:r>
         <w:br w:type="page"/>
+      </w:r>
+      <w:r>
+        <w:lastRenderedPageBreak/>
         <w:t>- 280 &gt;</w:t>
       </w:r>
     </w:p>
@@ -51314,6 +52463,9 @@
     <w:p>
       <w:r>
         <w:br w:type="page"/>
+      </w:r>
+      <w:r>
+        <w:lastRenderedPageBreak/>
         <w:t>на Съюза на птицевъдите в България и посочени заслугите миза развитието на птицевъдството в страната, Посочени бяха ипостиженията ми като птицевъд-с елекционер със породите:Старовгорска червена,С23-80,03-81 и Пн-О левен -Обнова/, както ибогатиятгенойовд от породи и линии кокошки и пуйки, Благодариим за всичко,но изказах съжаление. че повечетф/6 унищожено иго няма вече. Бях трогнат от голямото внимание и уважение,На 29. октомври, заедно с други юбиляри бяхме чест вуанивклона на СУВ-СЗ и ни беще връчена юбилейната значка,6О годи-ни СВ, | |Въобще 2004 години и 80-годишният ми юбилей бяха достаттченповод,за да бъде поставен краят и завършен" Автобиогра-фичният ми очерк", Колкото и да преживея още,нята да могадаизвъра нищо за отбелязване,освен финансовата помощ заподпомомагане внуците като студенти, Не бях Убеден оловано-ното в "Очерка" ще може да заинтересува достатъчно „кактоблизките ми или някой ,който случайно го прочете,В него има доста веяжниитоучителни за мене събития отживотами,придружени с моите субективни оценки,коиточита-лят им не винаги ще възприема, Затова ще цитирам една мисъ:мото ,ползвана от мене като младеж и чийто автор сега не сиебпомням:" Скрия свойтамън ав Душата уй пред други сълзи тине лей? Ако можеш,смей се над тълпата,за да не може „тя дати се смей?" .По късна възприех другата мисъл-верию,която по(лавик като мото на"Очерка" „Читателя ще оцени,доколко изложеното съответствува на тази мисъл-верую. Дано до края на жи-вота,колкото и малко да ми остава,не допусна отклонение от</w:t>
       </w:r>
     </w:p>
@@ -52272,7 +53424,10 @@
   <w:style w:type="paragraph" w:default="1" w:styleId="Normal">
     <w:name w:val="Normal"/>
     <w:qFormat/>
-    <w:rsid w:val="0079360C"/>
+    <w:rsid w:val="0040468E"/>
+    <w:pPr>
+      <w:jc w:val="both"/>
+    </w:pPr>
     <w:rPr>
       <w:lang w:val="bg-BG"/>
     </w:rPr>
@@ -52299,7 +53454,6 @@
   <w:style w:type="character" w:default="1" w:styleId="DefaultParagraphFont">
     <w:name w:val="Default Paragraph Font"/>
     <w:uiPriority w:val="1"/>
-    <w:semiHidden/>
     <w:unhideWhenUsed/>
   </w:style>
   <w:style w:type="table" w:default="1" w:styleId="TableNormal">
@@ -52471,6 +53625,25 @@
       <w:sz w:val="16"/>
       <w:szCs w:val="16"/>
       <w:lang w:val="bg-BG"/>
+    </w:rPr>
+  </w:style>
+  <w:style w:type="paragraph" w:styleId="Caption">
+    <w:name w:val="caption"/>
+    <w:basedOn w:val="Normal"/>
+    <w:next w:val="Normal"/>
+    <w:uiPriority w:val="35"/>
+    <w:unhideWhenUsed/>
+    <w:qFormat/>
+    <w:rsid w:val="0061048D"/>
+    <w:pPr>
+      <w:spacing w:line="240" w:lineRule="auto"/>
+    </w:pPr>
+    <w:rPr>
+      <w:i/>
+      <w:iCs/>
+      <w:color w:val="1F497D" w:themeColor="text2"/>
+      <w:sz w:val="18"/>
+      <w:szCs w:val="18"/>
     </w:rPr>
   </w:style>
 </w:styles>

--- a/Автобиография Стефан.docx
+++ b/Автобиография Стефан.docx
@@ -52227,104 +52227,222 @@
         <w:t>Той също имаше парцел в селото</w:t>
       </w:r>
       <w:r>
+        <w:t>. На 14 юни почина на 62 годишна възраст от рак Зафирка Петкова. Тя беше един от дългогодишните ми техници-птицевъди, с която се разбирахме много добре.</w:t>
+      </w:r>
+    </w:p>
+    <w:p>
+      <w:r>
+        <w:t>На юбилейна научна конференция,</w:t>
+      </w:r>
+      <w:r>
+        <w:t xml:space="preserve"> организирана</w:t>
+      </w:r>
+      <w:r>
+        <w:t xml:space="preserve"> от клона на</w:t>
+      </w:r>
+      <w:r>
+        <w:t xml:space="preserve"> </w:t>
+      </w:r>
+      <w:r>
+        <w:t>СУБ- СЗ, като един от у</w:t>
+      </w:r>
+      <w:r>
+        <w:t>чре</w:t>
+      </w:r>
+      <w:r>
+        <w:t>дители</w:t>
+      </w:r>
+      <w:r>
+        <w:t>те през 1961 г.</w:t>
+      </w:r>
+      <w:r>
+        <w:t xml:space="preserve"> </w:t>
+      </w:r>
+      <w:r>
+        <w:t>бях</w:t>
+      </w:r>
+      <w:r>
+        <w:t xml:space="preserve"> в награден с грамота</w:t>
+      </w:r>
+      <w:r>
+        <w:t>.</w:t>
+      </w:r>
+    </w:p>
+    <w:p>
+      <w:r>
+        <w:t xml:space="preserve">Тази 2001 година е забележителна с </w:t>
+      </w:r>
+      <w:r>
+        <w:t>проявите</w:t>
+      </w:r>
+      <w:r>
+        <w:t xml:space="preserve"> на внуците</w:t>
+      </w:r>
+      <w:r>
+        <w:rPr>
+          <w:lang w:val="en-US"/>
+        </w:rPr>
+        <w:t xml:space="preserve"> </w:t>
+      </w:r>
+      <w:r>
+        <w:t>ми Маринчо и Милко</w:t>
+      </w:r>
+      <w:r>
+        <w:rPr>
+          <w:lang w:val="en-US"/>
+        </w:rPr>
+        <w:t>.</w:t>
+      </w:r>
+      <w:r>
+        <w:t xml:space="preserve"> Маринчо през септември беше в Албания</w:t>
+      </w:r>
+      <w:r>
+        <w:rPr>
+          <w:lang w:val="en-US"/>
+        </w:rPr>
+        <w:t xml:space="preserve"> </w:t>
+      </w:r>
+      <w:r>
+        <w:t xml:space="preserve">,където с националният отбор по информатика </w:t>
+      </w:r>
+      <w:r>
+        <w:t>участва</w:t>
+      </w:r>
+      <w:r>
+        <w:t xml:space="preserve"> в </w:t>
+      </w:r>
+      <w:r>
+        <w:t>състезания</w:t>
+      </w:r>
+      <w:r>
+        <w:t xml:space="preserve"> между Балканските страни</w:t>
+      </w:r>
+      <w:r>
         <w:t xml:space="preserve">. </w:t>
       </w:r>
       <w:r>
-        <w:t xml:space="preserve">На 14 </w:t>
-      </w:r>
-      <w:r>
-        <w:t>ю</w:t>
-      </w:r>
-      <w:r>
-        <w:t>ни почина на 62 годишна възраст от рак Зафирка</w:t>
-      </w:r>
-      <w:r>
-        <w:t xml:space="preserve"> </w:t>
-      </w:r>
-      <w:r>
-        <w:t>Петкова.</w:t>
-      </w:r>
-      <w:r>
-        <w:t xml:space="preserve"> </w:t>
-      </w:r>
-      <w:r>
-        <w:t>Тя беше един от дългогодишните ми техници-</w:t>
-      </w:r>
-      <w:r>
-        <w:t>птицевъди</w:t>
-      </w:r>
-      <w:r>
-        <w:t>,</w:t>
-      </w:r>
-      <w:r>
-        <w:t xml:space="preserve"> с</w:t>
-      </w:r>
-      <w:r>
-        <w:t xml:space="preserve"> която се разбирахме много добре.</w:t>
-      </w:r>
-    </w:p>
-    <w:p>
-      <w:r>
-        <w:t>На юбилейна научна конференция,</w:t>
-      </w:r>
-      <w:r>
-        <w:t xml:space="preserve"> организирана</w:t>
-      </w:r>
-      <w:r>
-        <w:t xml:space="preserve"> от клона на</w:t>
-      </w:r>
-      <w:r>
-        <w:t xml:space="preserve"> </w:t>
-      </w:r>
-      <w:r>
-        <w:t>СУБ- СЗ, като един от у</w:t>
-      </w:r>
-      <w:r>
-        <w:t>чре</w:t>
-      </w:r>
-      <w:r>
-        <w:t>дители</w:t>
-      </w:r>
-      <w:r>
-        <w:t>те през 1961 г.</w:t>
-      </w:r>
-      <w:r>
-        <w:t xml:space="preserve"> </w:t>
-      </w:r>
-      <w:r>
-        <w:t>бях</w:t>
-      </w:r>
-      <w:r>
-        <w:t xml:space="preserve"> в награден с грамота</w:t>
+        <w:t xml:space="preserve">Класира се на второ </w:t>
+      </w:r>
+      <w:r>
+        <w:t xml:space="preserve">отборно </w:t>
+      </w:r>
+      <w:r>
+        <w:t>място</w:t>
+      </w:r>
+      <w:r>
+        <w:t xml:space="preserve"> </w:t>
+      </w:r>
+      <w:r>
+        <w:t>и получи сребърен медал.</w:t>
+      </w:r>
+      <w:r>
+        <w:t xml:space="preserve"> </w:t>
+      </w:r>
+      <w:r>
+        <w:t xml:space="preserve">През декември </w:t>
+      </w:r>
+      <w:r>
+        <w:t>участва</w:t>
+      </w:r>
+      <w:r>
+        <w:t xml:space="preserve"> в Б</w:t>
+      </w:r>
+      <w:r>
+        <w:t>е</w:t>
+      </w:r>
+      <w:r>
+        <w:t>лград</w:t>
+      </w:r>
+      <w:r>
+        <w:t xml:space="preserve"> </w:t>
+      </w:r>
+      <w:r>
+        <w:t>в друго международно състезание и зае първо</w:t>
+      </w:r>
+      <w:r>
+        <w:t xml:space="preserve"> отборно</w:t>
+      </w:r>
+      <w:r>
+        <w:t xml:space="preserve"> място</w:t>
       </w:r>
       <w:r>
         <w:t>.</w:t>
       </w:r>
-    </w:p>
-    <w:p>
-      <w:r>
-        <w:t>Тази 2001 година е забележителна с пфоявите на внуцитеми Маринчо и Милко, Маринчо през септември беше в Албания,където с националният отбор по информатика участвува в съй-тезания между Балканските страни,Класира се на второ мястои получи сребърен медал.През декември участвува в Бялг рад</w:t>
-      </w:r>
-    </w:p>
-    <w:p>
-      <w:r>
-        <w:t>4 1в друго международно състезание и зае първо място, Милко от</w:t>
-      </w:r>
-    </w:p>
-    <w:p>
-      <w:r>
-        <w:br w:type="page"/>
-        <w:t>и.</w:t>
-      </w:r>
-    </w:p>
-    <w:p>
-      <w:r>
-        <w:t>- «59-</w:t>
-      </w:r>
-    </w:p>
-    <w:p>
-      <w:r>
-        <w:t>от своя страна беше избран за зам.Председател ва Младежкиятобщински съвет-г р.Стара Загора, Много добре се изявяваше ка-то добър организатор на проявите на МОС, Съжелявах само „чене е жив татко им,за да се радва,В края на годината но моя мобва от общото събрание наСъюза на Ветераните от войните бях освободен като Председател</w:t>
+      <w:r>
+        <w:t xml:space="preserve"> Милко от</w:t>
+      </w:r>
+    </w:p>
+    <w:p>
+      <w:r>
+        <w:t>от своя страна беше избран за зам.</w:t>
+      </w:r>
+      <w:r>
+        <w:t xml:space="preserve"> </w:t>
+      </w:r>
+      <w:r>
+        <w:t xml:space="preserve">Председател </w:t>
+      </w:r>
+      <w:r>
+        <w:t>н</w:t>
+      </w:r>
+      <w:r>
+        <w:t>а Младежкия</w:t>
+      </w:r>
+      <w:r>
+        <w:t xml:space="preserve"> </w:t>
+      </w:r>
+      <w:r>
+        <w:t>общински съвет-гр.</w:t>
+      </w:r>
+      <w:r>
+        <w:t xml:space="preserve"> </w:t>
+      </w:r>
+      <w:r>
+        <w:t>Стара Загора</w:t>
+      </w:r>
+      <w:r>
+        <w:t>.</w:t>
+      </w:r>
+      <w:r>
+        <w:t xml:space="preserve"> Много добре се изявяваше като добър организатор на проявите на МОС</w:t>
+      </w:r>
+      <w:r>
+        <w:t>.</w:t>
+      </w:r>
+      <w:r>
+        <w:t xml:space="preserve"> </w:t>
+      </w:r>
+      <w:r>
+        <w:t>Съжалявах</w:t>
+      </w:r>
+      <w:r>
+        <w:t xml:space="preserve"> само</w:t>
+      </w:r>
+      <w:r>
+        <w:t xml:space="preserve">, </w:t>
+      </w:r>
+      <w:r>
+        <w:t>че</w:t>
+      </w:r>
+      <w:r>
+        <w:t xml:space="preserve"> </w:t>
+      </w:r>
+      <w:r>
+        <w:t>не е жив татко им,</w:t>
+      </w:r>
+      <w:r>
+        <w:t xml:space="preserve"> </w:t>
+      </w:r>
+      <w:r>
+        <w:t>за да се радва</w:t>
+      </w:r>
+      <w:r>
+        <w:t>.</w:t>
+      </w:r>
+    </w:p>
+    <w:p>
+      <w:r>
+        <w:t>В края на годината но моя мобва от общото събрание наСъюза на Ветераните от войните бях освободен като Председател</w:t>
       </w:r>
     </w:p>
     <w:p>

--- a/Автобиография Стефан.docx
+++ b/Автобиография Стефан.docx
@@ -52294,16 +52294,16 @@
         <w:t>.</w:t>
       </w:r>
       <w:r>
-        <w:t xml:space="preserve"> Маринчо през септември беше в Албания</w:t>
-      </w:r>
-      <w:r>
-        <w:rPr>
-          <w:lang w:val="en-US"/>
-        </w:rPr>
-        <w:t xml:space="preserve"> </w:t>
-      </w:r>
-      <w:r>
-        <w:t xml:space="preserve">,където с националният отбор по информатика </w:t>
+        <w:t xml:space="preserve"> Маринчо през септември беше в Албания,</w:t>
+      </w:r>
+      <w:r>
+        <w:rPr>
+          <w:lang w:val="en-GB"/>
+        </w:rPr>
+        <w:t xml:space="preserve"> </w:t>
+      </w:r>
+      <w:r>
+        <w:t xml:space="preserve">където с националният отбор по информатика </w:t>
       </w:r>
       <w:r>
         <w:t>участва</w:t>
@@ -52369,12 +52369,7 @@
         <w:t>.</w:t>
       </w:r>
       <w:r>
-        <w:t xml:space="preserve"> Милко от</w:t>
-      </w:r>
-    </w:p>
-    <w:p>
-      <w:r>
-        <w:t>от своя страна беше избран за зам.</w:t>
+        <w:t xml:space="preserve"> Милко от своя страна беше избран за зам.</w:t>
       </w:r>
       <w:r>
         <w:t xml:space="preserve"> </w:t>
@@ -52442,129 +52437,876 @@
     </w:p>
     <w:p>
       <w:r>
-        <w:t>В края на годината но моя мобва от общото събрание наСъюза на Ветераните от войните бях освободен като Председател</w:t>
-      </w:r>
-    </w:p>
-    <w:p>
-      <w:r>
-        <w:t>кетоботанах само член на Общинското ръководство ,но бях из-бран за зам.„Председател на Областното рьководство,</w:t>
-      </w:r>
-    </w:p>
-    <w:p>
-      <w:r>
-        <w:t>През годината Милка напусна задълженията си като чистачка в"Орел “и "Корал",но започна да гледа едно малко детена име, Драго , родено в началото на годината, Беше свободнасамо в събота и неделя, На мен остана отново гриката за пар-цела в с.М. Верея .П родължавахме да помагаме на внуците, С на-ше одобрение снаха Дора се свърза в добри връзки и договорно без брак-с. Христо,„Той беше добър човек, изоставен от съпругата си, У нас. обаче рядко идваше.</w:t>
-      </w:r>
-    </w:p>
-    <w:p>
-      <w:r>
-        <w:t>През 2002. година на 30 май проведохме 12-та с реща във Е</w:t>
-      </w:r>
-    </w:p>
-    <w:p>
-      <w:r>
-        <w:t>връзка 60 години от зъвършването ни на гимназия, Аз огранизирах обяда във Военният стол на бул.„Методи Кусев" ,Участвувахаедва 25 души, а от моят клас. бяхме само. четири. души/СтПетреГ.Михов,Г. Златев и аз/, Направихме си: колективна снимка въвфотото на. съученика ни. Хр,Дуков.</w:t>
-      </w:r>
-    </w:p>
-    <w:p>
-      <w:r>
-        <w:t>И тази. година продължиха проявите на внукът ни Маринчо,който завърши Природо-мат ематическажат а гимназия с пълно от-личие, Беше наг оаден от НТС-СЗ за участието му в националния</w:t>
-      </w:r>
-    </w:p>
-    <w:p>
-      <w:r>
-        <w:t>е цъавтевотбор по информатика. През птолет по Йнтернет в Олимпиядапо информатика в гр.,Торонто ,Канада я получи сребърен медал,Веше приет да учи в унивфитета на същия град в Канада,носъс. стипендия едва от втората година на следването, За първа-</w:t>
-      </w:r>
-    </w:p>
-    <w:p>
-      <w:r>
-        <w:t>та година му бяха необходими. 15 хиляди канадски долара, коитс</w:t>
-      </w:r>
-    </w:p>
-    <w:p>
-      <w:r>
-        <w:br w:type="page"/>
-        <w:t>мал -</w:t>
-      </w:r>
-    </w:p>
-    <w:p>
-      <w:r>
-        <w:t>ние, заедно с: майка му не можахме да осигурим, Тогава кандица</w:t>
-      </w:r>
-    </w:p>
-    <w:p>
-      <w:r>
-        <w:t>ствува и беше приет да следва Информатика в ДУ"Св,Кл, Ох ридсжки", и математика в МЕЙ, На премните изпити се представи от-</w:t>
-      </w:r>
-    </w:p>
-    <w:p>
-      <w:r>
-        <w:t>лично, Записа да следва Информатика, Милко приключи ХХ-ти кл?наПриродо-мат ематическата гимназия също. с отличен успех, Отейдта беше в Ж-ти. клас. Най-големият ми внук Стефко „завършиикономика във Варна и взе успешно м държавният си изпит „Следтова,от септември постъпи за 9 месеца войник,</w:t>
-      </w:r>
-    </w:p>
-    <w:p>
-      <w:r>
-        <w:t>Ние с Милка не можехме да не.бъдем доволни от внуците съТя продължаваше да гледата малкият Драго,„който ни стана ка-то четвърти внук В личният си живот през тази 2002 г нямамнищо друго за отбелязване, Същото беше и през 2003 година,Милка продължаваше да гледа Драго, а аз да посещавам парцелла в с.М, Верея, Маринчо с отличие приключи пъовата година отследването си, а Милко завърши ХТ-ти и започна ХТТ-ти клас,Майка им Дора и приятелят ви Христо се снадиха с апартаментв центъра на града и живееха в него,адацата оставаха принас</w:t>
-      </w:r>
-    </w:p>
-    <w:p>
-      <w:r>
-        <w:t>Стефко приключи със военната служба и? приятелката си Антоанета започнаха да работят по специалността си,</w:t>
-      </w:r>
-    </w:p>
-    <w:p>
-      <w:r>
-        <w:t>През годината аз изнесох само една беседа по радио Стара Загора и. пред: СУБ-СЗ по случай 58 години от 9-ти май-"Денят на победата".</w:t>
-      </w:r>
-    </w:p>
-    <w:p>
-      <w:r>
-        <w:t>Следващата 20084 година за мен беше Юбилейна,„Нали навършвах 80 години, „Още през февруари реших и напуснах всички.общественнидлъжности,които заемах в Общинекото и Областноръководства на Съюза на ветераните от войнете,</w:t>
-      </w:r>
-    </w:p>
-    <w:p>
-      <w:r>
-        <w:t>През май присъствувах на дискусия в НИГО,който от 1.4,2004 беше прекръстен като Земеделски институт. Темата беше:</w:t>
-      </w:r>
-    </w:p>
-    <w:p>
-      <w:r>
-        <w:t>“Ролята на селско- стопанската наука за реализацията на п ро”</w:t>
-      </w:r>
-    </w:p>
-    <w:p>
-      <w:r>
-        <w:br w:type="page"/>
-        <w:t>- 280 &gt;</w:t>
-      </w:r>
-    </w:p>
-    <w:p>
-      <w:r>
-        <w:t>грамите за развитие на животновъдството. в България" ,Напавихпредварително подготвено от мен изказване,</w:t>
-      </w:r>
-    </w:p>
-    <w:p>
-      <w:r>
-        <w:t>По молба на проф, Йв., Божков изтотвихк справка-спомен от-носвно участието на някои хора при преместването на Зоотехни-ческият и Ветеринарният факултети от София в Стара Загора исъздаването ва ВИЗВУ-СЗ,по късно прерастнал в Тракийски уни-ве-сивет, Същият беше отпечатан в Тетопис на висшето 06 разоввание в Стара Загора; 1974- 2004 г"и е на първо място в раз-дела"Спомени на първостроители и първи преподаватели и сту -денти,/стр.145-147/,</w:t>
-      </w:r>
-    </w:p>
-    <w:p>
-      <w:r>
-        <w:t>Маринчо ,отново с: отличен успех приключи изпитите за втората година от следването си и започна третата, Милко завър-ши. с отличия Природотматематическатагимназия.,След това успенокандидатствува и бе приет в три факултета в София, Записасе да следва:"Електрознабдяване" в Електротехническияфакуле</w:t>
-      </w:r>
-    </w:p>
-    <w:p>
-      <w:r>
-        <w:t>тет на МЕЙ-София.</w:t>
-      </w:r>
-    </w:p>
-    <w:p>
-      <w:r>
-        <w:t>Милка продължи да гледа Драго „за да можем да подпомагамевнуците студенти, От януари премахнаха тавана на пенсиите иазполучавак над 300 лева,но не ни бяха достатъчни, Едва вкраят на септември с мъка се разделихме с Драго,станалнаш"четвърти внук”. Родителите му се преместиха да живеят в Ранево, ,След това Милка пое да да се грижи като придружител зеедна възрастна жена/Донка/,живееща близо до нашият дом.</w:t>
-      </w:r>
-    </w:p>
-    <w:p>
-      <w:r>
-        <w:t>По случай 88-та ми годишнина на 18 и 19 септември /събста и неделя/ събирахме на два пъти най-близките ни роднининапочершка. На самият. 21 септември бях изненадващо посетенотпредсещцателя на съюза на птицевъдите от София,колегатаВо рис Стоименов и директора на ХЦ1-СЗ „Митко Лалев. Връчихамиподарьци,а вечерта ме поканиха и търкественно чест вуваха</w:t>
+        <w:t xml:space="preserve">В края на годината </w:t>
+      </w:r>
+      <w:r>
+        <w:t>п</w:t>
+      </w:r>
+      <w:r>
+        <w:t xml:space="preserve">о моя </w:t>
+      </w:r>
+      <w:r>
+        <w:t>молба</w:t>
+      </w:r>
+      <w:r>
+        <w:t xml:space="preserve"> бях освободен като Председател</w:t>
+      </w:r>
+      <w:r>
+        <w:t xml:space="preserve"> </w:t>
+      </w:r>
+      <w:r>
+        <w:t>на Съюза на Ветераните от войните</w:t>
+      </w:r>
+      <w:r>
+        <w:t xml:space="preserve"> ка</w:t>
+      </w:r>
+      <w:r>
+        <w:t>то</w:t>
+      </w:r>
+      <w:r>
+        <w:t xml:space="preserve"> </w:t>
+      </w:r>
+      <w:r>
+        <w:t>о</w:t>
+      </w:r>
+      <w:r>
+        <w:t>с</w:t>
+      </w:r>
+      <w:r>
+        <w:t>танах само член на Общинското ръководство,</w:t>
+      </w:r>
+      <w:r>
+        <w:t xml:space="preserve"> </w:t>
+      </w:r>
+      <w:r>
+        <w:t>но бях избран за зам.</w:t>
+      </w:r>
+      <w:r>
+        <w:t xml:space="preserve"> </w:t>
+      </w:r>
+      <w:r>
+        <w:t xml:space="preserve">Председател на Областното </w:t>
+      </w:r>
+      <w:r>
+        <w:t xml:space="preserve">ръководство. </w:t>
+      </w:r>
+      <w:r>
+        <w:t>През годината Милка напусна задълженията си като чистачка в</w:t>
+      </w:r>
+      <w:r>
+        <w:t xml:space="preserve"> </w:t>
+      </w:r>
+      <w:r>
+        <w:t>"Орел “и "Корал",</w:t>
+      </w:r>
+      <w:r>
+        <w:t xml:space="preserve"> </w:t>
+      </w:r>
+      <w:r>
+        <w:t>но започна да гледа едно малко дете</w:t>
+      </w:r>
+      <w:r>
+        <w:t xml:space="preserve"> </w:t>
+      </w:r>
+      <w:r>
+        <w:t>на име Драго, родено в началото на годината</w:t>
+      </w:r>
+      <w:r>
+        <w:t>.</w:t>
+      </w:r>
+      <w:r>
+        <w:t xml:space="preserve"> Беше свободна</w:t>
+      </w:r>
+      <w:r>
+        <w:t xml:space="preserve"> </w:t>
+      </w:r>
+      <w:r>
+        <w:t>само в събота и неделя</w:t>
+      </w:r>
+      <w:r>
+        <w:t xml:space="preserve">. </w:t>
+      </w:r>
+      <w:r>
+        <w:t>На мен остана отново гри</w:t>
+      </w:r>
+      <w:r>
+        <w:t>ж</w:t>
+      </w:r>
+      <w:r>
+        <w:t>ата за парцела в с.</w:t>
+      </w:r>
+      <w:r>
+        <w:t xml:space="preserve"> </w:t>
+      </w:r>
+      <w:r>
+        <w:t>М. Верея.</w:t>
+      </w:r>
+      <w:r>
+        <w:t xml:space="preserve"> </w:t>
+      </w:r>
+      <w:r>
+        <w:t>Продължавахме да помагаме на внуците</w:t>
+      </w:r>
+      <w:r>
+        <w:t>.</w:t>
+      </w:r>
+      <w:r>
+        <w:t xml:space="preserve"> С наше одобрение снаха Дора се свърза в добри връзки и договорно без брак</w:t>
+      </w:r>
+      <w:r>
+        <w:t xml:space="preserve"> с</w:t>
+      </w:r>
+      <w:r>
+        <w:t xml:space="preserve"> Христо</w:t>
+      </w:r>
+      <w:r>
+        <w:t xml:space="preserve">. </w:t>
+      </w:r>
+      <w:r>
+        <w:t>Той беше добър човек, изоставен от съпругата си</w:t>
+      </w:r>
+      <w:r>
+        <w:t>.</w:t>
+      </w:r>
+      <w:r>
+        <w:t xml:space="preserve"> У нас. обаче рядко идваше.</w:t>
+      </w:r>
+    </w:p>
+    <w:p>
+      <w:r>
+        <w:t>През 2002 година на 30 май проведохме 12-та среща във връзка 60 години от з</w:t>
+      </w:r>
+      <w:r>
+        <w:t>а</w:t>
+      </w:r>
+      <w:r>
+        <w:t>вършването ни на гимназия</w:t>
+      </w:r>
+      <w:r>
+        <w:t>.</w:t>
+      </w:r>
+      <w:r>
+        <w:t xml:space="preserve"> Аз </w:t>
+      </w:r>
+      <w:r>
+        <w:t>организирах</w:t>
+      </w:r>
+      <w:r>
+        <w:t xml:space="preserve"> обяда във Военният стол на бул.</w:t>
+      </w:r>
+      <w:r>
+        <w:t xml:space="preserve"> </w:t>
+      </w:r>
+      <w:r>
+        <w:t>„Методи Кусев"</w:t>
+      </w:r>
+      <w:r>
+        <w:t xml:space="preserve">. Участваха </w:t>
+      </w:r>
+      <w:r>
+        <w:t>едва 25 души, а от моят клас бяхме само четири</w:t>
+      </w:r>
+      <w:r>
+        <w:t xml:space="preserve"> - </w:t>
+      </w:r>
+      <w:r>
+        <w:t>СтПетреГ.Михов,Г. Златев и аз/, Направихме си: колективна снимка във</w:t>
+      </w:r>
+      <w:r>
+        <w:t xml:space="preserve"> </w:t>
+      </w:r>
+      <w:r>
+        <w:t>фотото на съученика ни Хр</w:t>
+      </w:r>
+      <w:r>
+        <w:t xml:space="preserve">. </w:t>
+      </w:r>
+      <w:r>
+        <w:t>Дуков.</w:t>
+      </w:r>
+    </w:p>
+    <w:p>
+      <w:r>
+        <w:t xml:space="preserve">Марин </w:t>
+      </w:r>
+      <w:r>
+        <w:t>канди</w:t>
+      </w:r>
+      <w:r>
+        <w:t>датст</w:t>
+      </w:r>
+      <w:r>
+        <w:t xml:space="preserve">ва и беше приет да следва Информатика в </w:t>
+      </w:r>
+      <w:r>
+        <w:t>С</w:t>
+      </w:r>
+      <w:r>
+        <w:t>У</w:t>
+      </w:r>
+      <w:r>
+        <w:t xml:space="preserve"> </w:t>
+      </w:r>
+      <w:r>
+        <w:t>"Св</w:t>
+      </w:r>
+      <w:r>
+        <w:t xml:space="preserve">. </w:t>
+      </w:r>
+      <w:r>
+        <w:t>Кл</w:t>
+      </w:r>
+      <w:r>
+        <w:t>.</w:t>
+      </w:r>
+      <w:r>
+        <w:t xml:space="preserve"> Охридски</w:t>
+      </w:r>
+      <w:r>
+        <w:t xml:space="preserve">“. </w:t>
+      </w:r>
+      <w:r>
+        <w:t>Милко приключи Х-ти кл</w:t>
+      </w:r>
+      <w:r>
+        <w:t xml:space="preserve">ас </w:t>
+      </w:r>
+      <w:r>
+        <w:t>на</w:t>
+      </w:r>
+      <w:r>
+        <w:t xml:space="preserve"> </w:t>
+      </w:r>
+      <w:r>
+        <w:t>Природо-математическата гимназия също с отличен успех</w:t>
+      </w:r>
+      <w:r>
+        <w:t>. Н</w:t>
+      </w:r>
+      <w:r>
+        <w:t>ай-големият ми внук Стефко</w:t>
+      </w:r>
+      <w:r>
+        <w:t xml:space="preserve">, </w:t>
+      </w:r>
+      <w:r>
+        <w:t>завърши</w:t>
+      </w:r>
+      <w:r>
+        <w:t xml:space="preserve"> </w:t>
+      </w:r>
+      <w:r>
+        <w:t>икономика във Варна и взе успешно  държавният си изпит</w:t>
+      </w:r>
+      <w:r>
+        <w:t xml:space="preserve">. </w:t>
+      </w:r>
+      <w:r>
+        <w:t>След</w:t>
+      </w:r>
+      <w:r>
+        <w:t xml:space="preserve"> </w:t>
+      </w:r>
+      <w:r>
+        <w:t>това,</w:t>
+      </w:r>
+      <w:r>
+        <w:t xml:space="preserve"> </w:t>
+      </w:r>
+      <w:r>
+        <w:t>от септември постъпи за 9 месеца войник</w:t>
+      </w:r>
+      <w:r>
+        <w:t>.</w:t>
+      </w:r>
+    </w:p>
+    <w:p>
+      <w:pPr>
+        <w:rPr>
+          <w:lang w:val="en-GB"/>
+        </w:rPr>
+      </w:pPr>
+      <w:r>
+        <w:t>Ние с Милка не можехме да не</w:t>
+      </w:r>
+      <w:r>
+        <w:t xml:space="preserve"> </w:t>
+      </w:r>
+      <w:r>
+        <w:t xml:space="preserve">бъдем доволни от внуците </w:t>
+      </w:r>
+      <w:r>
+        <w:t>си. През 2002 и 2003 г. т</w:t>
+      </w:r>
+      <w:r>
+        <w:t>я продължаваше да гледа малкият Драго,</w:t>
+      </w:r>
+      <w:r>
+        <w:t xml:space="preserve"> </w:t>
+      </w:r>
+      <w:r>
+        <w:t>който ни стана като четвърти внук</w:t>
+      </w:r>
+      <w:r>
+        <w:t>. А</w:t>
+      </w:r>
+      <w:r>
+        <w:t xml:space="preserve">з </w:t>
+      </w:r>
+      <w:r>
+        <w:t xml:space="preserve">продължих </w:t>
+      </w:r>
+      <w:r>
+        <w:t>да посещавам парцел</w:t>
+      </w:r>
+      <w:r>
+        <w:t>а</w:t>
+      </w:r>
+      <w:r>
+        <w:t xml:space="preserve"> в с.</w:t>
+      </w:r>
+      <w:r>
+        <w:t xml:space="preserve"> </w:t>
+      </w:r>
+      <w:r>
+        <w:t>М</w:t>
+      </w:r>
+      <w:r>
+        <w:t>.</w:t>
+      </w:r>
+      <w:r>
+        <w:t xml:space="preserve"> Верея</w:t>
+      </w:r>
+      <w:r>
+        <w:t>.</w:t>
+      </w:r>
+      <w:r>
+        <w:t xml:space="preserve"> Маринчо с отличие приключи </w:t>
+      </w:r>
+      <w:r>
+        <w:t>първата</w:t>
+      </w:r>
+      <w:r>
+        <w:t xml:space="preserve"> година от</w:t>
+      </w:r>
+      <w:r>
+        <w:t xml:space="preserve"> </w:t>
+      </w:r>
+      <w:r>
+        <w:t>следването си, а Милко завърши Х</w:t>
+      </w:r>
+      <w:r>
+        <w:rPr>
+          <w:lang w:val="en-GB"/>
+        </w:rPr>
+        <w:t>I</w:t>
+      </w:r>
+      <w:r>
+        <w:t>-ти клас</w:t>
+      </w:r>
+      <w:r>
+        <w:rPr>
+          <w:lang w:val="en-GB"/>
+        </w:rPr>
+        <w:t xml:space="preserve">. </w:t>
+      </w:r>
+      <w:r>
+        <w:t>Майка им Дора и приятелят ви Христо се снадиха с апартамент</w:t>
+      </w:r>
+      <w:r>
+        <w:rPr>
+          <w:lang w:val="en-GB"/>
+        </w:rPr>
+        <w:t xml:space="preserve"> </w:t>
+      </w:r>
+      <w:r>
+        <w:t>в центъра на града и живееха в него,</w:t>
+      </w:r>
+      <w:r>
+        <w:rPr>
+          <w:lang w:val="en-GB"/>
+        </w:rPr>
+        <w:t xml:space="preserve"> </w:t>
+      </w:r>
+      <w:r>
+        <w:t>а</w:t>
+      </w:r>
+      <w:r>
+        <w:rPr>
+          <w:lang w:val="en-GB"/>
+        </w:rPr>
+        <w:t xml:space="preserve"> </w:t>
+      </w:r>
+      <w:r>
+        <w:t>децата</w:t>
+      </w:r>
+      <w:r>
+        <w:t xml:space="preserve"> оставаха при</w:t>
+      </w:r>
+      <w:r>
+        <w:rPr>
+          <w:lang w:val="en-GB"/>
+        </w:rPr>
+        <w:t xml:space="preserve"> </w:t>
+      </w:r>
+      <w:r>
+        <w:t>нас</w:t>
+      </w:r>
+      <w:r>
+        <w:rPr>
+          <w:lang w:val="en-GB"/>
+        </w:rPr>
+        <w:t xml:space="preserve">. </w:t>
+      </w:r>
+      <w:r>
+        <w:t>Стефко приключи със военната служба и приятелката си Антоанета започнаха да работят по специалността си</w:t>
+      </w:r>
+      <w:r>
+        <w:rPr>
+          <w:lang w:val="en-GB"/>
+        </w:rPr>
+        <w:t>.</w:t>
+      </w:r>
+    </w:p>
+    <w:p>
+      <w:r>
+        <w:t>През годината аз изнесох само една беседа по радио Стара Загора и пред СУБ-СЗ по случай 58 години от 9-ти май</w:t>
+      </w:r>
+      <w:r>
+        <w:rPr>
+          <w:lang w:val="en-GB"/>
+        </w:rPr>
+        <w:t xml:space="preserve"> </w:t>
+      </w:r>
+      <w:r>
+        <w:t>-</w:t>
+      </w:r>
+      <w:r>
+        <w:rPr>
+          <w:lang w:val="en-GB"/>
+        </w:rPr>
+        <w:t xml:space="preserve"> </w:t>
+      </w:r>
+      <w:r>
+        <w:t>"Денят на победата".</w:t>
+      </w:r>
+    </w:p>
+    <w:p>
+      <w:r>
+        <w:t>Следващата 2004 година за мен беше Юбилейна</w:t>
+      </w:r>
+      <w:r>
+        <w:rPr>
+          <w:lang w:val="en-GB"/>
+        </w:rPr>
+        <w:t xml:space="preserve">. </w:t>
+      </w:r>
+      <w:r>
+        <w:t>Нали навършвах 80 години</w:t>
+      </w:r>
+      <w:r>
+        <w:rPr>
+          <w:lang w:val="en-GB"/>
+        </w:rPr>
+        <w:t>.</w:t>
+      </w:r>
+      <w:r>
+        <w:t xml:space="preserve"> Още през февруари реших и напуснах всички</w:t>
+      </w:r>
+      <w:r>
+        <w:rPr>
+          <w:lang w:val="en-GB"/>
+        </w:rPr>
+        <w:t xml:space="preserve"> </w:t>
+      </w:r>
+      <w:r>
+        <w:t>обществени</w:t>
+      </w:r>
+      <w:r>
+        <w:rPr>
+          <w:lang w:val="en-GB"/>
+        </w:rPr>
+        <w:t xml:space="preserve"> </w:t>
+      </w:r>
+      <w:r>
+        <w:t>длъжности,</w:t>
+      </w:r>
+      <w:r>
+        <w:rPr>
+          <w:lang w:val="en-GB"/>
+        </w:rPr>
+        <w:t xml:space="preserve"> </w:t>
+      </w:r>
+      <w:r>
+        <w:t>които заемах</w:t>
+      </w:r>
+      <w:r>
+        <w:rPr>
+          <w:lang w:val="en-GB"/>
+        </w:rPr>
+        <w:t xml:space="preserve"> </w:t>
+      </w:r>
+      <w:r>
+        <w:t xml:space="preserve">в </w:t>
+      </w:r>
+      <w:r>
+        <w:t>ръководст</w:t>
+      </w:r>
+      <w:r>
+        <w:t>вото</w:t>
+      </w:r>
+      <w:r>
+        <w:t xml:space="preserve"> на Съюза на ветераните от </w:t>
+      </w:r>
+      <w:r>
+        <w:t xml:space="preserve">войните. </w:t>
+      </w:r>
+      <w:r>
+        <w:t xml:space="preserve">През май </w:t>
+      </w:r>
+      <w:r>
+        <w:t>присъствах</w:t>
+      </w:r>
+      <w:r>
+        <w:t xml:space="preserve"> на дискусия в НИГО,</w:t>
+      </w:r>
+      <w:r>
+        <w:t xml:space="preserve"> </w:t>
+      </w:r>
+      <w:r>
+        <w:t>който от 1.</w:t>
+      </w:r>
+      <w:r>
+        <w:t xml:space="preserve">1. </w:t>
+      </w:r>
+      <w:r>
+        <w:t xml:space="preserve">2004 </w:t>
+      </w:r>
+      <w:r>
+        <w:t xml:space="preserve">г. </w:t>
+      </w:r>
+      <w:r>
+        <w:t>беше прекръстен като Земеделски институт. Темата беше:</w:t>
+      </w:r>
+      <w:r>
+        <w:t xml:space="preserve"> </w:t>
+      </w:r>
+      <w:r>
+        <w:t>“Ролята на селско-стопанската наука за реализацията на програмите за развитие на животновъдството в България"</w:t>
+      </w:r>
+      <w:r>
+        <w:t>.</w:t>
+      </w:r>
+      <w:r>
+        <w:t xml:space="preserve"> Нап</w:t>
+      </w:r>
+      <w:r>
+        <w:t>р</w:t>
+      </w:r>
+      <w:r>
+        <w:t>авих</w:t>
+      </w:r>
+      <w:r>
+        <w:t xml:space="preserve"> </w:t>
+      </w:r>
+      <w:r>
+        <w:t>предварително подготвено от мен изказване</w:t>
+      </w:r>
+      <w:r>
+        <w:t>.</w:t>
+      </w:r>
+    </w:p>
+    <w:p>
+      <w:r>
+        <w:t>По молба на проф</w:t>
+      </w:r>
+      <w:r>
+        <w:t>.</w:t>
+      </w:r>
+      <w:r>
+        <w:t xml:space="preserve"> </w:t>
+      </w:r>
+      <w:r>
+        <w:t>И</w:t>
+      </w:r>
+      <w:r>
+        <w:t xml:space="preserve">в., Божков </w:t>
+      </w:r>
+      <w:r>
+        <w:t>изготвих</w:t>
+      </w:r>
+      <w:r>
+        <w:t xml:space="preserve"> справка-спомен </w:t>
+      </w:r>
+      <w:r>
+        <w:t>относно</w:t>
+      </w:r>
+      <w:r>
+        <w:t xml:space="preserve"> участието на някои хора при преместването на Зоотехническият и Ветеринарният факултети от София в Стара Загора и</w:t>
+      </w:r>
+      <w:r>
+        <w:t xml:space="preserve"> </w:t>
+      </w:r>
+      <w:r>
+        <w:t xml:space="preserve">създаването </w:t>
+      </w:r>
+      <w:r>
+        <w:t>н</w:t>
+      </w:r>
+      <w:r>
+        <w:t>а ВИЗВУ-СЗ,</w:t>
+      </w:r>
+      <w:r>
+        <w:t xml:space="preserve"> </w:t>
+      </w:r>
+      <w:r>
+        <w:t>по</w:t>
+      </w:r>
+      <w:r>
+        <w:t>-</w:t>
+      </w:r>
+      <w:r>
+        <w:t xml:space="preserve">късно </w:t>
+      </w:r>
+      <w:r>
+        <w:t>прераснал</w:t>
+      </w:r>
+      <w:r>
+        <w:t xml:space="preserve"> в Тракийски уни</w:t>
+      </w:r>
+      <w:r>
+        <w:t>вер</w:t>
+      </w:r>
+      <w:r>
+        <w:t>си</w:t>
+      </w:r>
+      <w:r>
+        <w:t>т</w:t>
+      </w:r>
+      <w:r>
+        <w:t>ет</w:t>
+      </w:r>
+      <w:r>
+        <w:t>.</w:t>
+      </w:r>
+      <w:r>
+        <w:t xml:space="preserve"> Същият беше отпечатан в </w:t>
+      </w:r>
+      <w:r>
+        <w:t xml:space="preserve"> „Л</w:t>
+      </w:r>
+      <w:r>
+        <w:t xml:space="preserve">етопис на висшето </w:t>
+      </w:r>
+      <w:r>
+        <w:t>образование</w:t>
+      </w:r>
+      <w:r>
+        <w:t xml:space="preserve"> в Стара Загора; 1974- 2004 г"</w:t>
+      </w:r>
+      <w:r>
+        <w:t xml:space="preserve"> </w:t>
+      </w:r>
+      <w:r>
+        <w:t>и е на първо място в раздела</w:t>
+      </w:r>
+      <w:r>
+        <w:t xml:space="preserve"> </w:t>
+      </w:r>
+      <w:r>
+        <w:t>"Спомени на първостроители и първи преподаватели и студенти</w:t>
+      </w:r>
+      <w:r>
+        <w:t xml:space="preserve">“ </w:t>
+      </w:r>
+      <w:r>
+        <w:t>/стр.145-147/</w:t>
+      </w:r>
+      <w:r>
+        <w:t>.</w:t>
+      </w:r>
+    </w:p>
+    <w:p>
+      <w:r>
+        <w:t>Маринчо ,отново с отличен успех приключи изпитите за втората година от следването си</w:t>
+      </w:r>
+      <w:r>
+        <w:t>.</w:t>
+      </w:r>
+      <w:r>
+        <w:t xml:space="preserve"> Милко завърши. с отличия Природо</w:t>
+      </w:r>
+      <w:r>
+        <w:t>-</w:t>
+      </w:r>
+      <w:r>
+        <w:t>математическата</w:t>
+      </w:r>
+      <w:r>
+        <w:t xml:space="preserve"> </w:t>
+      </w:r>
+      <w:r>
+        <w:t>гимназия.</w:t>
+      </w:r>
+      <w:r>
+        <w:t xml:space="preserve"> </w:t>
+      </w:r>
+      <w:r>
+        <w:t xml:space="preserve">След това </w:t>
+      </w:r>
+      <w:r>
+        <w:t>успешно кандидатства</w:t>
+      </w:r>
+      <w:r>
+        <w:t xml:space="preserve"> и бе приет в три факултета в София</w:t>
+      </w:r>
+      <w:r>
+        <w:t>.</w:t>
+      </w:r>
+      <w:r>
+        <w:t xml:space="preserve"> Записа</w:t>
+      </w:r>
+      <w:r>
+        <w:t xml:space="preserve"> </w:t>
+      </w:r>
+      <w:r>
+        <w:t>се да следва</w:t>
+      </w:r>
+      <w:r>
+        <w:t xml:space="preserve"> </w:t>
+      </w:r>
+      <w:r>
+        <w:t>"</w:t>
+      </w:r>
+      <w:r>
+        <w:t>Електроснабдяване</w:t>
+      </w:r>
+      <w:r>
+        <w:t>" в Електротехническия</w:t>
+      </w:r>
+      <w:r>
+        <w:t xml:space="preserve"> </w:t>
+      </w:r>
+      <w:r>
+        <w:t>факултет на МЕ</w:t>
+      </w:r>
+      <w:r>
+        <w:t>И</w:t>
+      </w:r>
+      <w:r>
+        <w:t>-София.</w:t>
+      </w:r>
+    </w:p>
+    <w:p>
+      <w:r>
+        <w:t>Милка продължи да гледа Драго</w:t>
+      </w:r>
+      <w:r>
+        <w:t xml:space="preserve">, </w:t>
+      </w:r>
+      <w:r>
+        <w:t>за да можем да подпомагаме</w:t>
+      </w:r>
+      <w:r>
+        <w:t xml:space="preserve"> </w:t>
+      </w:r>
+      <w:r>
+        <w:t>внуците студенти</w:t>
+      </w:r>
+      <w:r>
+        <w:t>.</w:t>
+      </w:r>
+      <w:r>
+        <w:t xml:space="preserve"> От януари премахнаха тавана на пенсиите и</w:t>
+      </w:r>
+      <w:r>
+        <w:t xml:space="preserve"> </w:t>
+      </w:r>
+      <w:r>
+        <w:t>аз</w:t>
+      </w:r>
+      <w:r>
+        <w:t xml:space="preserve"> получавах</w:t>
+      </w:r>
+      <w:r>
+        <w:t xml:space="preserve"> над 300 лева,</w:t>
+      </w:r>
+      <w:r>
+        <w:t xml:space="preserve"> </w:t>
+      </w:r>
+      <w:r>
+        <w:t>но не ни бяха достатъчни</w:t>
+      </w:r>
+      <w:r>
+        <w:t>.</w:t>
+      </w:r>
+      <w:r>
+        <w:t xml:space="preserve"> Едва в</w:t>
+      </w:r>
+      <w:r>
+        <w:t xml:space="preserve"> </w:t>
+      </w:r>
+      <w:r>
+        <w:t>края на септември с мъка се разделихме с Драго,</w:t>
+      </w:r>
+      <w:r>
+        <w:t xml:space="preserve"> </w:t>
+      </w:r>
+      <w:r>
+        <w:t>станал</w:t>
+      </w:r>
+      <w:r>
+        <w:t xml:space="preserve"> </w:t>
+      </w:r>
+      <w:r>
+        <w:t>наш</w:t>
+      </w:r>
+      <w:r>
+        <w:t xml:space="preserve"> </w:t>
+      </w:r>
+      <w:r>
+        <w:t>"четвърти внук”. Родителите му се преместиха да живеят в Ра</w:t>
+      </w:r>
+      <w:r>
+        <w:t>д</w:t>
+      </w:r>
+      <w:r>
+        <w:t>нево</w:t>
+      </w:r>
+      <w:r>
+        <w:t>.</w:t>
+      </w:r>
+      <w:r>
+        <w:t xml:space="preserve"> ,След това Милка пое да се грижи като придружител </w:t>
+      </w:r>
+      <w:r>
+        <w:t xml:space="preserve">на </w:t>
+      </w:r>
+      <w:r>
+        <w:t>една възрастна жена</w:t>
+      </w:r>
+      <w:r>
+        <w:t xml:space="preserve"> </w:t>
+      </w:r>
+      <w:r>
+        <w:t>Донка,</w:t>
+      </w:r>
+      <w:r>
+        <w:t xml:space="preserve"> </w:t>
+      </w:r>
+      <w:r>
+        <w:t>живееща близо до нашият дом.</w:t>
+      </w:r>
+    </w:p>
+    <w:p>
+      <w:r>
+        <w:t>По случай 8</w:t>
+      </w:r>
+      <w:r>
+        <w:t>0</w:t>
+      </w:r>
+      <w:r>
+        <w:t>-та ми годишнина на 18 и 19 септември /събста и неделя/ събирахме на два пъти най-близките ни роднининапочершка. На самият. 21 септември бях изненадващо посетенотпредсещцателя на съюза на птицевъдите от София,колегатаВо рис Стоименов и директора на ХЦ1-СЗ „Митко Лалев. Връчихамиподарьци,а вечерта ме поканиха и търкественно чест вуваха</w:t>
       </w:r>
     </w:p>
     <w:p>

--- a/Автобиография Стефан.docx
+++ b/Автобиография Стефан.docx
@@ -437,6 +437,7 @@
         <w:pStyle w:val="Heading1"/>
       </w:pPr>
       <w:r>
+        <w:lastRenderedPageBreak/>
         <w:t xml:space="preserve">1. </w:t>
       </w:r>
       <w:r>
@@ -560,6 +561,7 @@
     </w:p>
     <w:p>
       <w:r>
+        <w:lastRenderedPageBreak/>
         <w:t>и ако може смей се над тълпата, за да не може тя да ти се смей.“</w:t>
       </w:r>
     </w:p>
@@ -676,6 +678,7 @@
         <w:pStyle w:val="Heading1"/>
       </w:pPr>
       <w:r>
+        <w:lastRenderedPageBreak/>
         <w:t>2. ПРОИЗХОД НА ФАМИЛИЯТА</w:t>
       </w:r>
     </w:p>
@@ -786,6 +789,7 @@
         <w:rPr>
           <w:noProof/>
         </w:rPr>
+        <w:lastRenderedPageBreak/>
         <w:drawing>
           <wp:anchor distT="0" distB="0" distL="114300" distR="114300" simplePos="0" relativeHeight="251656704" behindDoc="0" locked="0" layoutInCell="1" allowOverlap="1" wp14:anchorId="358C073A" wp14:editId="75B44C43">
             <wp:simplePos x="0" y="0"/>
@@ -958,6 +962,7 @@
     </w:p>
     <w:p>
       <w:r>
+        <w:lastRenderedPageBreak/>
         <w:t xml:space="preserve"> Майка ми – Зюмбюлка ГеоргиеваКосева е родена на 21.06.1896 г. Баща и е работник във фабриката за цигари „Томосян“, а майка и – Стоянка Георгиева Кехайова е домакин. По-големите и сестра Марийка и брат и Кънчо са от първата жена на баща им дядо Георги, а брат и Никола и тя са преродени от баба Стоянка. Дядо Георги умира през 1909 </w:t>
       </w:r>
       <w:r>
@@ -1076,6 +1081,7 @@
     </w:p>
     <w:p>
       <w:r>
+        <w:lastRenderedPageBreak/>
         <w:t xml:space="preserve"> До 6 годишна възраст живеехме при заможния селянин Дино Калев. От неговият типичен за времето си селски дом започнах да възприемам външният свят. Най-трайните ми детски спомени са свързани имено с него. Растях сред селските деца, но с привилегията на даскалско чедо.</w:t>
       </w:r>
     </w:p>
@@ -1182,7 +1188,11 @@
         <w:t xml:space="preserve"> заем от 180 000 лева с 20-годиш</w:t>
       </w:r>
       <w:r>
-        <w:t>ен срок на изплащане и започна строеж на нова къща. Строежът и през 1929 г. пое майсторът-строител Стефан Тошев. Заедно с други деца обичахме да играем в строежа.</w:t>
+        <w:t xml:space="preserve">ен срок на изплащане и започна строеж на нова къща. </w:t>
+      </w:r>
+      <w:r>
+        <w:lastRenderedPageBreak/>
+        <w:t>Строежът и през 1929 г. пое майсторът-строител Стефан Тошев. Заедно с други деца обичахме да играем в строежа.</w:t>
       </w:r>
     </w:p>
     <w:p>
@@ -1276,7 +1286,11 @@
     </w:p>
     <w:p>
       <w:r>
-        <w:t xml:space="preserve"> Повечето гозби приготвяше баба и те бяха предимно постни. Следобед, с брат ми, изяждахме по една филия хляб, наръсена с шарена сол или мерудия. Рядко получавахме такива намазани с масло или мармалад. Сутрин редовно закусвахме попара. Блажно ядяхме само в неделен ден или на по-големите празници. Най-често с месо се готвеше декември и януари, когато в село колеха прасетата. Тогава някои от родителите на учениците ни донасяха парче свинско или брусче сланина. През зимата с брат ми ходихме на училище с къси панталони и с дебели, дълги вълнени чорапи. Носихме вълнени </w:t>
+        <w:t xml:space="preserve"> Повечето гозби приготвяше баба и те бяха предимно постни. Следобед, с брат ми, изяждахме по една филия хляб, наръсена с шарена сол или мерудия. Рядко получавахме такива намазани с </w:t>
+      </w:r>
+      <w:r>
+        <w:lastRenderedPageBreak/>
+        <w:t xml:space="preserve">масло или мармалад. Сутрин редовно закусвахме попара. Блажно ядяхме само в неделен ден или на по-големите празници. Най-често с месо се готвеше декември и януари, когато в село колеха прасетата. Тогава някои от родителите на учениците ни донасяха парче свинско или брусче сланина. През зимата с брат ми ходихме на училище с къси панталони и с дебели, дълги вълнени чорапи. Носихме вълнени </w:t>
       </w:r>
       <w:r>
         <w:t>пуловери и</w:t>
@@ -1337,7 +1351,11 @@
     </w:p>
     <w:p>
       <w:r>
-        <w:t xml:space="preserve"> По това време в селото нямаше шивач и на своята машина „Сингер“ баба ми шиеше за другите селяни, основно бельо и ризи, срещу скромно заплащане. Така и тя помагаше на семейството ни. Имам добри спомени от седянките и попрелките, провеждани в дома на хазяина. На попрелките, всяка жена си вършеше нейната работа, като чепкаха или предяха вълна и памук, а понякога и плетяха. На</w:t>
+        <w:t xml:space="preserve"> По това време в селото нямаше шивач и на своята машина „Сингер“ баба ми шиеше за другите селяни, основно бельо и ризи, срещу скромно заплащане. Така и тя помагаше на семейството ни. Имам добри спомени от седянките и попрелките, провеждани в дома на хазяина. На попрелките, </w:t>
+      </w:r>
+      <w:r>
+        <w:lastRenderedPageBreak/>
+        <w:t>всяка жена си вършеше нейната работа, като чепкаха или предяха вълна и памук, а понякога и плетяха. На</w:t>
       </w:r>
       <w:r>
         <w:t xml:space="preserve"> седя</w:t>
@@ -1398,7 +1416,11 @@
         <w:t>байрак</w:t>
       </w:r>
       <w:r>
-        <w:t xml:space="preserve"> в петък. Той беше от бляскав червен плат, с нанизани мънисто, пуканки, листове варак и други. В събота, преди залез слънце се провеждаше ритуалът „бръсни зет“. Пред къщата на девойката се изкарваше украсен стол, на който той трябваше да седне и да бъде обръснат. По това време момите пееха прощални песни, а музикантите им пригласяха. След краят на ритуала, зетят повеждаше хорото, носещ сватбения </w:t>
+        <w:t xml:space="preserve"> в петък. Той беше от бляскав червен плат, с нанизани мънисто, пуканки, листове варак и други. В събота, преди залез слънце се провеждаше ритуалът „бръсни зет“. Пред къщата на девойката се изкарваше украсен стол, на който той трябваше да седне и да бъде обръснат. По </w:t>
+      </w:r>
+      <w:r>
+        <w:lastRenderedPageBreak/>
+        <w:t xml:space="preserve">това време момите пееха прощални песни, а музикантите им пригласяха. След краят на ритуала, зетят повеждаше хорото, носещ сватбения </w:t>
       </w:r>
       <w:r>
         <w:t>байрак</w:t>
@@ -1460,7 +1482,11 @@
     </w:p>
     <w:p>
       <w:r>
-        <w:t xml:space="preserve"> На Нова година, с брат ми поставяхме обувките си пред вратата, където Дядо Мраз ни оставяше шоколадчета. На 1-ви януари беше рожденият ден на баща ми. Посрещахме гости от селото. На 5-ти срещу 6-ти момчетата до 14 г. ходихме да коледуваме, защото тогава беше „Сухата Коледа“. Научили няколко коледни песни, нарамили дълги тояги, обикаляхме къщите в махалата, изпълнявайки коледният си </w:t>
+        <w:t xml:space="preserve"> На Нова година, с брат ми поставяхме обувките си пред вратата, където Дядо Мраз ни оставяше шоколадчета. На 1-ви януари беше рожденият ден на баща ми. Посрещахме гости от селото. На 5-</w:t>
+      </w:r>
+      <w:r>
+        <w:lastRenderedPageBreak/>
+        <w:t xml:space="preserve">ти срещу 6-ти момчетата до 14 г. ходихме да коледуваме, защото тогава беше „Сухата Коледа“. Научили няколко коледни песни, нарамили дълги тояги, обикаляхме къщите в махалата, изпълнявайки коледният си </w:t>
       </w:r>
       <w:r>
         <w:t>ритуал</w:t>
@@ -1560,6 +1586,7 @@
     </w:p>
     <w:p>
       <w:r>
+        <w:lastRenderedPageBreak/>
         <w:t xml:space="preserve"> Ние</w:t>
       </w:r>
       <w:r>
@@ -1654,7 +1681,11 @@
         <w:t>тези срещи</w:t>
       </w:r>
       <w:r>
-        <w:t>, защото на тях майка ми често споделяше тревогите си за мен. На тях, при срещи с други деца, установих, че съм чел и зная повече от тях.</w:t>
+        <w:t xml:space="preserve">, </w:t>
+      </w:r>
+      <w:r>
+        <w:lastRenderedPageBreak/>
+        <w:t>защото на тях майка ми често споделяше тревогите си за мен. На тях, при срещи с други деца, установих, че съм чел и зная повече от тях.</w:t>
       </w:r>
     </w:p>
     <w:p>
@@ -1759,7 +1790,11 @@
         <w:t>сички възможни терени за</w:t>
       </w:r>
       <w:r>
-        <w:t xml:space="preserve"> футбол се оспорваха и от децата от другите махали. Нас ни наричаха „Бижовата банда“. В тази уличка живееше трудовият офицер Ширапчев. Неговият син, по-голям и буен батко, правеше подобия на черешови топчета и стреляше с тях по дължина на уличката, а ние викахме: „</w:t>
+        <w:t xml:space="preserve"> футбол се оспорваха и от децата от другите махали. Нас ни наричаха „Бижовата банда“. В тази уличка живееше трудовият офицер Ширапчев. Неговият син, по-голям и буен батко, правеше подобия на черешови топчета и стреляше с тях по дължина на уличката, а ние </w:t>
+      </w:r>
+      <w:r>
+        <w:lastRenderedPageBreak/>
+        <w:t>викахме: „</w:t>
       </w:r>
       <w:r>
         <w:t>Ураа</w:t>
@@ -1842,6 +1877,7 @@
         <w:rPr>
           <w:noProof/>
         </w:rPr>
+        <w:lastRenderedPageBreak/>
         <w:drawing>
           <wp:anchor distT="0" distB="0" distL="114300" distR="114300" simplePos="0" relativeHeight="251658752" behindDoc="0" locked="0" layoutInCell="1" allowOverlap="1" wp14:anchorId="0D2BD162" wp14:editId="535BF547">
             <wp:simplePos x="0" y="0"/>
@@ -2070,7 +2106,11 @@
         <w:t xml:space="preserve"> се скри между сградите. Уплашен</w:t>
       </w:r>
       <w:r>
-        <w:t xml:space="preserve">, аз спрях на място и изчаках въоръжените да отминат и бързо се прибрах вкъщи. Чак през 1950 г. научих, че същият ден е бил убит ремсовият ръководител Желю Диманов. </w:t>
+        <w:t xml:space="preserve">, аз спрях на </w:t>
+      </w:r>
+      <w:r>
+        <w:lastRenderedPageBreak/>
+        <w:t xml:space="preserve">място и изчаках въоръжените да отминат и бързо се прибрах вкъщи. Чак през 1950 г. научих, че същият ден е бил убит ремсовият ръководител Желю Диманов. </w:t>
       </w:r>
     </w:p>
     <w:p>
@@ -2160,7 +2200,11 @@
         <w:t>а. Аз бях 1-ви „А“ клас. В учили</w:t>
       </w:r>
       <w:r>
-        <w:t>ще имаше бюфет за закуски, а отвън две малки книжарници. Директор на гимназията беше Руси Йорданов от нашето село. Макар и по-млад, той беше приятел на баща ми. Неговата съпруга – леля Радка също беше учителка там. Понеже ги познавах, отначало ми беше трудно да ги наричам „господин“ и „госпожа“. Той ни преподаваше по алгебра и геометрия, а тя п</w:t>
+        <w:t xml:space="preserve">ще имаше бюфет за закуски, а отвън две малки книжарници. Директор на гимназията беше Руси Йорданов от нашето село. Макар и по-млад, той беше приятел </w:t>
+      </w:r>
+      <w:r>
+        <w:lastRenderedPageBreak/>
+        <w:t>на баща ми. Неговата съпруга – леля Радка също беше учителка там. Понеже ги познавах, отначало ми беше трудно да ги наричам „господин“ и „госпожа“. Той ни преподаваше по алгебра и геометрия, а тя п</w:t>
       </w:r>
       <w:r>
         <w:t>о</w:t>
@@ -2277,7 +2321,11 @@
         <w:t>играя</w:t>
       </w:r>
       <w:r>
-        <w:t xml:space="preserve"> при другите деца на улицата. Баща ми ме съветваше да спортувам повече и да укрепвам физически. Започнах сутрин да ставам рано и да бягам 20 минути в двора. Затрудняваше ме колана за хернията. Понякога, при игра започнах да го свалям, като при увеличение на хернията ми, с масажи ръчно я довеждах до нормалното и състояние.</w:t>
+        <w:t xml:space="preserve"> при другите деца на улицата. Баща ми ме съветваше да </w:t>
+      </w:r>
+      <w:r>
+        <w:lastRenderedPageBreak/>
+        <w:t>спортувам повече и да укрепвам физически. Започнах сутрин да ставам рано и да бягам 20 минути в двора. Затрудняваше ме колана за хернията. Понякога, при игра започнах да го свалям, като при увеличение на хернията ми, с масажи ръчно я довеждах до нормалното и състояние.</w:t>
       </w:r>
     </w:p>
     <w:p>
@@ -2350,7 +2398,11 @@
         <w:t>а</w:t>
       </w:r>
       <w:r>
-        <w:t xml:space="preserve"> от махалата ни гледаха учудено. Така минахме през целият град, после по нивите извън него. Като пристигнахме ни чакаше директорът, който ни разведе в краварника, свинарника, овчарника и птицефермата. Най-дълго останахме в конюшните, при красивите коне-жребци. Тогава не предполагах, че 13 години по-късно ще дойда отново в това стопанство като млад стажант-агроном и ще остана в него следващите 41 години.</w:t>
+        <w:t xml:space="preserve"> от махалата ни гледаха учудено. Така минахме през целият град, после по нивите извън него. Като пристигнахме ни чакаше директорът, който ни разведе в краварника, свинарника, овчарника и птицефермата. Най-дълго останахме в конюшните, при </w:t>
+      </w:r>
+      <w:r>
+        <w:lastRenderedPageBreak/>
+        <w:t>красивите коне-жребци. Тогава не предполагах, че 13 години по-късно ще дойда отново в това стопанство като млад стажант-агроном и ще остана в него следващите 41 години.</w:t>
       </w:r>
     </w:p>
     <w:p>
@@ -2531,7 +2583,11 @@
         <w:t>изпети</w:t>
       </w:r>
       <w:r>
-        <w:t xml:space="preserve"> на три гласа. Във влака до София пяхме непрекъснато и то по желание на пътниците. При движението си в града, строени в три редици по гласове, пеехме нашите маршови песни. Минувачите ни ръкопляскаха и питаха от кой край сме, а ние с гордост отговаряхме, че сме от Раднево. При посещението ни в Борисовата градина, случайно срещнахме поетесата Дора Габе. Тя ни рецитира най-новите си стихове, а ние за благодарност и изпяхме някои от нашите песни. В зоологическата градина загубихме брат ми и още едно момче, което значително помрачи деня ни. Едва към 22 ч. един полицай доведе загубените деца в хотела, в който бяхме отседнали. Директорът на училището критикува сериозно майка ми и другата учителка, които отговаряха за децата.</w:t>
+        <w:t xml:space="preserve"> на три гласа. Във влака до София пяхме непрекъснато и то по желание на пътниците. При движението </w:t>
+      </w:r>
+      <w:r>
+        <w:lastRenderedPageBreak/>
+        <w:t>си в града, строени в три редици по гласове, пеехме нашите маршови песни. Минувачите ни ръкопляскаха и питаха от кой край сме, а ние с гордост отговаряхме, че сме от Раднево. При посещението ни в Борисовата градина, случайно срещнахме поетесата Дора Габе. Тя ни рецитира най-новите си стихове, а ние за благодарност и изпяхме някои от нашите песни. В зоологическата градина загубихме брат ми и още едно момче, което значително помрачи деня ни. Едва към 22 ч. един полицай доведе загубените деца в хотела, в който бяхме отседнали. Директорът на училището критикува сериозно майка ми и другата учителка, които отговаряха за децата.</w:t>
       </w:r>
     </w:p>
     <w:p>
@@ -2767,6 +2823,7 @@
         </w:numPr>
       </w:pPr>
       <w:r>
+        <w:lastRenderedPageBreak/>
         <w:t xml:space="preserve"> Това лято в Стара Загора посрещнахме борците Дан Колов и Хари Стоев. На подиума, издигнат на „Герджиковия алан“ се проведоха борби, в които се включи и старозагорецът Никола Илчев. С брат ми гледахме от покрива на тоалетната на леля Марийка. Дан Колов победи негъра Реджи Сики.</w:t>
       </w:r>
     </w:p>
@@ -2905,7 +2962,11 @@
         <w:t>записки</w:t>
       </w:r>
       <w:r>
-        <w:t>, по-късно стана ясно защо е бил преследван заедно с бай Петър Даракчиев. Водели са борба за едно по-справедливо социално общество и добри отношения между хората. По това време знаех малко за революцията в Русия, където народът победил Царизма и богатите. При уроците в училище не разбирах, защо западните страни винаги подкрепяха Гърция и Сърбия при нашите борби за обединението на Българи</w:t>
+        <w:t xml:space="preserve">, по-късно стана ясно защо е бил преследван заедно с бай Петър Даракчиев. Водели са борба за едно по-справедливо социално общество и добри </w:t>
+      </w:r>
+      <w:r>
+        <w:lastRenderedPageBreak/>
+        <w:t>отношения между хората. По това време знаех малко за революцията в Русия, където народът победил Царизма и богатите. При уроците в училище не разбирах, защо западните страни винаги подкрепяха Гърция и Сърбия при нашите борби за обединението на Българи</w:t>
       </w:r>
       <w:r>
         <w:t>я</w:t>
@@ -3043,7 +3104,11 @@
         <w:t>Постепенно</w:t>
       </w:r>
       <w:r>
-        <w:t xml:space="preserve"> започнах да излизам на улицата и да се включвам в игрите на приятелите ми. Близо след месец ходих при доктора, за да го питам дали мога да играя футбол. Той ми отговори, че мога да играя всички игри и ако се случило нещо, той щял да ме зашие отново. Не трябвало само да </w:t>
+        <w:t xml:space="preserve"> започнах да излизам на улицата и да се включвам в игрите на приятелите ми. Близо </w:t>
+      </w:r>
+      <w:r>
+        <w:lastRenderedPageBreak/>
+        <w:t xml:space="preserve">след месец ходих при доктора, за да го питам дали мога да играя футбол. Той ми отговори, че мога да играя всички игри и ако се случило нещо, той щял да ме зашие отново. Не трябвало само да </w:t>
       </w:r>
       <w:r>
         <w:rPr>
@@ -3352,6 +3417,7 @@
         </w:numPr>
       </w:pPr>
       <w:r>
+        <w:lastRenderedPageBreak/>
         <w:t xml:space="preserve"> Все още бях „затворено“ момче и не проявявах интерес към определена професия. Имах известен наклон към математиката, рисуването и музиката. Обичах да чета исторически романи. Впечатляваха ме стихотворен</w:t>
       </w:r>
       <w:r>
@@ -3481,7 +3547,11 @@
         <w:t>,</w:t>
       </w:r>
       <w:r>
-        <w:t xml:space="preserve"> в последната седмица на септември. В петък и събота учениците се освобождаваха от занятия в така наречената „Панаирна ваканция“. По главната улица, от Градската градина до Житният алан, по ул. „Руски“ и главната алея в Градската градина се разполагаха открити и закрити сергии с различни стоки. Южно от кланицата (сахланата) беше пазарът на животни. Навсякъде се разнасяше силна музика и подканващите викове на продавачите. Множеството обикаляше и зяпаше сергиите, но купувачите бяха малко. На Житният алан беше разположена </w:t>
+        <w:t xml:space="preserve"> в последната седмица на септември. В петък и събота учениците се освобождаваха от занятия в така наречената „Панаирна ваканция“. По главната улица, от Градската градина до Житният алан, по ул. „Руски“ и главната алея в Градската градина се разполагаха открити и закрити сергии с различни стоки. Южно от кланицата (сахланата) беше пазарът на </w:t>
+      </w:r>
+      <w:r>
+        <w:lastRenderedPageBreak/>
+        <w:t xml:space="preserve">животни. Навсякъде се разнасяше силна музика и подканващите викове на продавачите. Множеството обикаляше и зяпаше сергиите, но купувачите бяха малко. На Житният алан беше разположена </w:t>
       </w:r>
       <w:r>
         <w:t>увеселителната</w:t>
@@ -3673,6 +3743,7 @@
         </w:numPr>
       </w:pPr>
       <w:r>
+        <w:lastRenderedPageBreak/>
         <w:t xml:space="preserve"> На 21 юни родителите ми се върнаха в Стара Загора и аз се прибрах с тях. Приключи животът ми при вуйчо Кольо</w:t>
       </w:r>
       <w:r>
@@ -3820,7 +3891,11 @@
         <w:t>на „Синаница“, от където се разк</w:t>
       </w:r>
       <w:r>
-        <w:t xml:space="preserve">риваше величествена панорама. Водачът ни обясни, че дълбоката и просторна котловина е „Габровница“ (Ак-дере), а зад нея високият планински масив е Триглав, с трите си върха – Голям и Малък Кадемлия и Мазалат. На запад, по билото се издигаше и друг връх, който той нарече „Матерхорн“. На билото под него се виждаше хижа „Мазалат“. На север от нас се разкриваше панорама от снижаващи се хълмове. В хижата ни поднесоха ароматен чай от горски билки. Сутринта, заедно с група от Севлиево се качихме на връх „Матерхорх“, който носи името на по-висок свой събрат от Швейцарските </w:t>
+        <w:t xml:space="preserve">риваше величествена панорама. Водачът ни обясни, че дълбоката и просторна котловина е „Габровница“ (Ак-дере), а зад нея високият планински масив е Триглав, с трите си върха – Голям и Малък Кадемлия и Мазалат. На запад, по билото се издигаше и </w:t>
+      </w:r>
+      <w:r>
+        <w:lastRenderedPageBreak/>
+        <w:t xml:space="preserve">друг връх, който той нарече „Матерхорн“. На билото под него се виждаше хижа „Мазалат“. На север от нас се разкриваше панорама от снижаващи се хълмове. В хижата ни поднесоха ароматен чай от горски билки. Сутринта, заедно с група от Севлиево се качихме на връх „Матерхорх“, който носи името на по-висок свой събрат от Швейцарските </w:t>
       </w:r>
       <w:r>
         <w:t>Алпи</w:t>
@@ -3868,6 +3943,7 @@
         </w:numPr>
       </w:pPr>
       <w:r>
+        <w:lastRenderedPageBreak/>
         <w:t xml:space="preserve"> На 31-ви юли започнахме изкачване на Ботев връх. Отначало се движихме по историческата пътека от село Ново село, Т</w:t>
       </w:r>
       <w:r>
@@ -4100,6 +4176,7 @@
         </w:numPr>
       </w:pPr>
       <w:r>
+        <w:lastRenderedPageBreak/>
         <w:t xml:space="preserve"> Доста време след завръщането ми, разправях на момчетата от махалата за впечатленията си от този пръв мой туристически поход, който постави началото на голямата ми любов към планината. От тогава станах „запален“ турист.</w:t>
       </w:r>
     </w:p>
@@ -4248,6 +4325,7 @@
         <w:rPr>
           <w:noProof/>
         </w:rPr>
+        <w:lastRenderedPageBreak/>
         <w:drawing>
           <wp:inline distT="0" distB="0" distL="0" distR="0" wp14:anchorId="3171DDFA" wp14:editId="1BF1D1AE">
             <wp:extent cx="4655820" cy="3158597"/>
@@ -4438,7 +4516,11 @@
         <w:t>, а богатите селски такива при Л</w:t>
       </w:r>
       <w:r>
-        <w:t xml:space="preserve">егионерите. От нашата паралелка имаше само членове на Легиона, а тия от града бяха ремсисти или техни симпатизанти. Между Кубртисти и Легионери имаше по-изострени борби, докато между Легионерите и Ремсистите имаше някаква търпимост, главно в нашата паралелка. Тя продължи до завършване на гимназията и се дължеше на организираните колективни прояви. </w:t>
+        <w:t xml:space="preserve">егионерите. От нашата паралелка имаше само членове на Легиона, а тия от града бяха ремсисти или техни симпатизанти. Между Кубртисти и Легионери имаше по-изострени борби, докато между Легионерите и Ремсистите имаше някаква </w:t>
+      </w:r>
+      <w:r>
+        <w:lastRenderedPageBreak/>
+        <w:t xml:space="preserve">търпимост, главно в нашата паралелка. Тя продължи до завършване на гимназията и се дължеше на организираните колективни прояви. </w:t>
       </w:r>
     </w:p>
     <w:p>
@@ -4615,6 +4697,7 @@
         </w:numPr>
       </w:pPr>
       <w:r>
+        <w:lastRenderedPageBreak/>
         <w:t xml:space="preserve"> Наскоро след това започна новата учебна 1939-40 г. Като ученик от по-горен клас, вече имах по-високо самочувствие. В паралелката бяхме останали 31 ученика. Повече нямаше да изучаваме стенография, която аз ползвах много добре.</w:t>
       </w:r>
     </w:p>
@@ -4802,6 +4885,7 @@
     </w:p>
     <w:p>
       <w:r>
+        <w:lastRenderedPageBreak/>
         <w:t xml:space="preserve"> Това лято махленският ни футболен отбор имаше сериозно затруднение с футболните топки. Налагаше се да ги купуваме с пари от </w:t>
       </w:r>
       <w:r>
@@ -4891,7 +4975,11 @@
         <w:t xml:space="preserve"> бяхме четирима цигулари, трима</w:t>
       </w:r>
       <w:r>
-        <w:t xml:space="preserve"> свирещи духова музика в гимназията и много, които просто обичахме музиката. Имахме и двама, които свириха на флигорна, а един на контрабас. Енчо Стоянов, който свиреше на флигорна ми стана близък приятел. Той беше всестранно развита личност, обаче като постигнеше нещо, то много бързо му омръзваше след това и се залавяше за друго. Затова в класа го кръстиха „Енчо Лудият“. В доста неща с него бяхме на едно мнение и интерес, като математиката и музиката. През годината решихме всички задачи от учебниците и сборниците заедно. Към краят на годината</w:t>
+        <w:t xml:space="preserve"> свирещи духова музика в гимназията и много, които просто обичахме музиката. Имахме и двама, които свириха на </w:t>
+      </w:r>
+      <w:r>
+        <w:lastRenderedPageBreak/>
+        <w:t>флигорна, а един на контрабас. Енчо Стоянов, който свиреше на флигорна ми стана близък приятел. Той беше всестранно развита личност, обаче като постигнеше нещо, то много бързо му омръзваше след това и се залавяше за друго. Затова в класа го кръстиха „Енчо Лудият“. В доста неща с него бяхме на едно мнение и интерес, като математиката и музиката. През годината решихме всички задачи от учебниците и сборниците заедно. Към краят на годината</w:t>
       </w:r>
       <w:r>
         <w:t>,</w:t>
@@ -4973,6 +5061,7 @@
     </w:p>
     <w:p>
       <w:r>
+        <w:lastRenderedPageBreak/>
         <w:t xml:space="preserve"> На 1-ви март, както обикновено тръгнах към гимназията, която се оказа заета от немски войници. Директорът Стоилов излезе на балкона, над входа и обяви, че за неопределено време няма да има учебни занимания. Всички посрещнахме новината със смесени чувства, като някои подхвърлиха, че може да не завършим учебната година.</w:t>
       </w:r>
     </w:p>
@@ -5014,7 +5103,11 @@
         <w:t>истранният пакт. Няколко дни по-късно там има</w:t>
       </w:r>
       <w:r>
-        <w:t>ше национален преврат, правителството беше свалено и Югославия се присъедини към Англия и съюзниците и. Това наложи 5 дни по-късно Германия, Италия и Унгария да обявят война и да нахлуят в Югославия и Гърция. Нашите войски не участваха официално, но югославските самолети бомбардираха района на гарата в София. За около три седмици югославската армия беше разгромена, но отделни нейни части продължаваха съпротивата, предимно в планинските райони. Гръцката армия беше също разгромена скоро след това , като с кораби английските войски се изтеглиха към Египет. Германците разрешиха на наши войски и администрация да се настанят в Македония, Солунският регион и Беломорска тракия. Правителството ни обяви, че това действие е за постоянно и обяви цар Борис 3-ти за „Цар Обединител“. Германия вече владееше почти цяла Европа, без Испания и Португалия и болшинството от българският народ вярваше в крайната и победа във войната.</w:t>
+        <w:t xml:space="preserve">ше национален преврат, правителството беше свалено и Югославия се присъедини към Англия и съюзниците и. Това наложи 5 дни по-късно Германия, Италия и Унгария да обявят война и да нахлуят в Югославия и Гърция. Нашите войски не участваха официално, но югославските самолети бомбардираха района на гарата в София. За около три седмици югославската армия беше разгромена, но отделни нейни части продължаваха съпротивата, предимно в планинските райони. Гръцката армия беше също разгромена скоро след това , като с кораби английските войски се изтеглиха към Египет. Германците разрешиха на наши войски и администрация да се настанят в Македония, Солунският регион и Беломорска тракия. Правителството ни обяви, че това действие е за постоянно и обяви </w:t>
+      </w:r>
+      <w:r>
+        <w:lastRenderedPageBreak/>
+        <w:t>цар Борис 3-ти за „Цар Обединител“. Германия вече владееше почти цяла Европа, без Испания и Португалия и болшинството от българският народ вярваше в крайната и победа във войната.</w:t>
       </w:r>
     </w:p>
     <w:p>
@@ -5094,6 +5187,7 @@
     </w:p>
     <w:p>
       <w:r>
+        <w:lastRenderedPageBreak/>
         <w:t xml:space="preserve"> С тези пари, заедно с Р. Лечев, участвах в 5-дневен туристически поход за бране на </w:t>
       </w:r>
       <w:r>
@@ -5172,6 +5266,7 @@
     </w:p>
     <w:p>
       <w:r>
+        <w:lastRenderedPageBreak/>
         <w:t xml:space="preserve"> С рисуването се ограничих лесно. На стената за спомен останаха рисунките на Волтер, Шопен и Орлето (синът на Наполеон), определени от учителя К. Николов като много добри. </w:t>
       </w:r>
     </w:p>
@@ -5283,6 +5378,7 @@
     </w:p>
     <w:p>
       <w:r>
+        <w:lastRenderedPageBreak/>
         <w:t xml:space="preserve"> В края на април всички абитуренти получихме известия за явяване на военна комисия и аз бях одобрен за кавалерист в 6-ти полк, с база ДедеАгач, Беломорска Тракия. Там следвало да се грижа и за един кон. </w:t>
       </w:r>
     </w:p>
@@ -5366,6 +5462,7 @@
     </w:p>
     <w:p>
       <w:r>
+        <w:lastRenderedPageBreak/>
         <w:t xml:space="preserve"> На 20 юли отново постъпих на работа в „Ремиза“ заедно с двама приятели. Напуснах на 25 август като бях</w:t>
       </w:r>
       <w:r>
@@ -5492,6 +5589,7 @@
         <w:pStyle w:val="ListParagraph"/>
       </w:pPr>
       <w:r>
+        <w:lastRenderedPageBreak/>
         <w:t>На 15 септември 1942 г.</w:t>
       </w:r>
       <w:r>
@@ -5781,6 +5879,7 @@
     </w:p>
     <w:p>
       <w:r>
+        <w:lastRenderedPageBreak/>
         <w:t xml:space="preserve"> След като започнаха занятията с тежките картечници и ползването на катъри, физическото ни натоварване стана по-тежко.</w:t>
       </w:r>
       <w:r>
@@ -5968,7 +6067,11 @@
         <w:t>, от началото на а</w:t>
       </w:r>
       <w:r>
-        <w:t xml:space="preserve">прил цялата Втора дружина на полка беше пусната в 30-дневен икономически отпуск. Нашата дружина беше в такъв отпуск през май. </w:t>
+        <w:t xml:space="preserve">прил цялата Втора дружина на полка беше пусната в 30-дневен икономически отпуск. Нашата дружина беше в такъв </w:t>
+      </w:r>
+      <w:r>
+        <w:lastRenderedPageBreak/>
+        <w:t xml:space="preserve">отпуск през май. </w:t>
       </w:r>
       <w:r>
         <w:t>П</w:t>
@@ -6119,7 +6222,11 @@
         <w:t>к, 2-ри противовъздушен</w:t>
       </w:r>
       <w:r>
-        <w:t xml:space="preserve"> полк, голямо военно летище със самолетна фабрика „Маркони” и Военната фабрика. Освен това в града имаше и Опитна станция по розите. Красива беше и околната панорама със Ст</w:t>
+        <w:t xml:space="preserve"> полк, голямо военно летище със самолетна фабрика „Маркони” и Военната фабрика. Освен това в града имаше и Опитна станция по розите. Красива беше и околната </w:t>
+      </w:r>
+      <w:r>
+        <w:lastRenderedPageBreak/>
+        <w:t>панорама със Ст</w:t>
       </w:r>
       <w:r>
         <w:t>ара планина на север и Сърнена С</w:t>
@@ -6223,7 +6330,11 @@
         <w:t xml:space="preserve"> За теоритичните и практически занятия отговаряха класните ни наставници и преподавателите, а извън тях строевите подофицери и общият ни</w:t>
       </w:r>
       <w:r>
-        <w:t xml:space="preserve"> строеви командир капитан Тошев, който беше началник и на Охранителната батарея.Той разрешаваше и градските отпуски. Фабриката беше подчинена на Военното министерство, а целият гарнизон бяха в строя на Втора армия. </w:t>
+        <w:t xml:space="preserve"> строеви командир капитан Тошев, който беше </w:t>
+      </w:r>
+      <w:r>
+        <w:lastRenderedPageBreak/>
+        <w:t xml:space="preserve">началник и на Охранителната батарея.Той разрешаваше и градските отпуски. Фабриката беше подчинена на Военното министерство, а целият гарнизон бяха в строя на Втора армия. </w:t>
       </w:r>
     </w:p>
     <w:p>
@@ -6278,7 +6389,11 @@
     </w:p>
     <w:p>
       <w:r>
-        <w:t xml:space="preserve"> Редовно кореспондирах с близките си. Майка ми изпращаше всеки месец по 200-300 лева, които ми бяха достатъчни. От 1 до 19 август цялата школа бяхме в домашен отпуск. Повечето време бях в Стара Загора при баба и брат ми. По това време майка ми беше в село Калугерово, Харманлийско. Ходих при нея за 2-3 дни. Баща ми беше също там, но мобилизиран. </w:t>
+        <w:t xml:space="preserve"> Редовно кореспондирах с близките си. Майка ми изпращаше всеки месец по 200-300 лева, които ми бяха достатъчни. От 1 до 19 август цялата школа бяхме в домашен отпуск. Повечето време бях </w:t>
+      </w:r>
+      <w:r>
+        <w:lastRenderedPageBreak/>
+        <w:t xml:space="preserve">в Стара Загора при баба и брат ми. По това време майка ми беше в село Калугерово, Харманлийско. Ходих при нея за 2-3 дни. Баща ми беше също там, но мобилизиран. </w:t>
       </w:r>
     </w:p>
     <w:p>
@@ -6372,6 +6487,7 @@
     </w:p>
     <w:p>
       <w:r>
+        <w:lastRenderedPageBreak/>
         <w:t xml:space="preserve"> При друг случай, отново предадени от доносниците сред нас, н</w:t>
       </w:r>
       <w:r>
@@ -6469,7 +6585,11 @@
     </w:p>
     <w:p>
       <w:r>
-        <w:t xml:space="preserve"> Към средата на януари, частите на гарнизона и почти половината от нашата Охранителна батареябяха на голяма акция срещу партизани в Стара планина. Те били открити съвсем случайно от ски-патрул на хижа „Бузлуджа”. При възникналата престрелка имало убити и от двете страни. Партизаните успели да се отдеглят и да се укрият в района на хижа „Узана”. </w:t>
+        <w:t xml:space="preserve"> Към средата на януари, частите на гарнизона и почти половината от нашата Охранителна батареябяха на голяма акция срещу партизани в Стара планина. Те били открити съвсем случайно </w:t>
+      </w:r>
+      <w:r>
+        <w:lastRenderedPageBreak/>
+        <w:t xml:space="preserve">от ски-патрул на хижа „Бузлуджа”. При възникналата престрелка имало убити и от двете страни. Партизаните успели да се отдеглят и да се укрият в района на хижа „Узана”. </w:t>
       </w:r>
     </w:p>
     <w:p>
@@ -6598,7 +6718,11 @@
         <w:t>старопланинската рекичка „Мурла”</w:t>
       </w:r>
       <w:r>
-        <w:t xml:space="preserve"> и южно от шосето от Карлово за Сопот. Всички складове бяха вкопани в земята и добре за</w:t>
+        <w:t xml:space="preserve"> и южно от шосето от Карлово за Сопот. Всички складове бяха вкопани в земята и добре </w:t>
+      </w:r>
+      <w:r>
+        <w:lastRenderedPageBreak/>
+        <w:t>за</w:t>
       </w:r>
       <w:r>
         <w:t>маскирани с дървета. Всеки от тях</w:t>
@@ -6703,7 +6827,11 @@
         <w:t xml:space="preserve"> да пускат бомби в Румъния, районът на град Плоещ и петролните полета около него.</w:t>
       </w:r>
       <w:r>
-        <w:t xml:space="preserve"> Излитаха от южна Италия, град Бари и прелитаха над Албания и Македония. После преминаваха във въздушното пространство над България, през София и Пловдив, после направо на север през билото на Стара планина, в района на връх Ботев. Ние ги наблюдавахме скрити във противовъздушни окопи, скрити до карловските лозя.</w:t>
+        <w:t xml:space="preserve"> Излитаха от южна Италия, град Бари и прелитаха над Албания и Македония. После преминаваха във въздушното пространство над България, през София и Пловдив, после направо на север през билото на Стара </w:t>
+      </w:r>
+      <w:r>
+        <w:lastRenderedPageBreak/>
+        <w:t>планина, в района на връх Ботев. Ние ги наблюдавахме скрити във противовъздушни окопи, скрити до карловските лозя.</w:t>
       </w:r>
     </w:p>
     <w:p>
@@ -6780,7 +6908,11 @@
         <w:t>о плаца на летището и нямало ра</w:t>
       </w:r>
       <w:r>
-        <w:t xml:space="preserve">зрушения по сградите. Имало доста убити и ранени от войниците, докато бягали към окопите, осветени от ракетите и обстрелвани от картечниците на самолетите. </w:t>
+        <w:t xml:space="preserve">зрушения по </w:t>
+      </w:r>
+      <w:r>
+        <w:lastRenderedPageBreak/>
+        <w:t xml:space="preserve">сградите. Имало доста убити и ранени от войниците, докато бягали към окопите, осветени от ракетите и обстрелвани от картечниците на самолетите. </w:t>
       </w:r>
     </w:p>
     <w:p>
@@ -6859,6 +6991,7 @@
     </w:p>
     <w:p>
       <w:r>
+        <w:lastRenderedPageBreak/>
         <w:t xml:space="preserve"> В края на юли, в Отделението беше организиран 30-дневен курс за помощник-п</w:t>
       </w:r>
       <w:r>
@@ -6952,7 +7085,11 @@
         <w:t>чаршаф</w:t>
       </w:r>
       <w:r>
-        <w:t xml:space="preserve"> с червена боя и го развя на закуска пред всички, като обяви, че в София е създадено правителство на ОФ, обявена е война на Германия и в Отделението е създаден Войнишки комитет. Призовава работата да продължи нормално, като пиротехниците и офицери съгласуват действията си с комитета, който е представител на новата власт. </w:t>
+        <w:t xml:space="preserve"> с червена боя и го развя на закуска пред всички, като обяви, че в София е създадено </w:t>
+      </w:r>
+      <w:r>
+        <w:lastRenderedPageBreak/>
+        <w:t xml:space="preserve">правителство на ОФ, обявена е война на Германия и в Отделението е създаден Войнишки комитет. Призовава работата да продължи нормално, като пиротехниците и офицери съгласуват действията си с комитета, който е представител на новата власт. </w:t>
       </w:r>
       <w:r>
         <w:t>По-късно същият ден, извикаха Доненчев, Ангел Траянов и мен и ни утв</w:t>
@@ -7093,6 +7230,7 @@
     </w:p>
     <w:p>
       <w:r>
+        <w:lastRenderedPageBreak/>
         <w:t xml:space="preserve"> За да сме по-близо до складовете и рампата, ние с Дечо и Арменчев се преместихме да спим в една от стаите на караулното. То беше между складовете и рампата. След като определях сутрин какво ще се работи, ги оставях да контролират изпълнението, а аз отивах в канцеларията си в Щаба, където към 10 часа получавах нарядите </w:t>
       </w:r>
       <w:r>
@@ -7184,6 +7322,7 @@
     </w:p>
     <w:p>
       <w:r>
+        <w:lastRenderedPageBreak/>
         <w:t xml:space="preserve"> Един ден бях изпратен до родното село на Арменчев – Сборище, Новозагорско. Трябваше да взема документи от Общината там. Докато чаках се запознах с един около 75-годишен старец</w:t>
       </w:r>
       <w:r>
@@ -7377,7 +7516,11 @@
         <w:t>нахме на гарата в Белград. Там н</w:t>
       </w:r>
       <w:r>
-        <w:t xml:space="preserve">и стовариха и с камиони през река Сава, ни извозиха до град Земун на река Дунав. Тук започнахме действия за междинен склад за боеприпаси. Това беше по </w:t>
+        <w:t xml:space="preserve">и стовариха и с </w:t>
+      </w:r>
+      <w:r>
+        <w:lastRenderedPageBreak/>
+        <w:t xml:space="preserve">камиони през река Сава, ни извозиха до град Земун на река Дунав. Тук започнахме действия за междинен склад за боеприпаси. Това беше по </w:t>
       </w:r>
       <w:r>
         <w:t>времето, когато сраженията, сев</w:t>
@@ -7495,7 +7638,11 @@
         <w:t xml:space="preserve">о бил в състава на Югославия, макар и само на 18 км от унгарската граница. От нашето комендантство ни уведомиха, че тук ще останем два дни, докато се уреди прехвърлянето ни през понтонният мост на </w:t>
       </w:r>
       <w:r>
-        <w:t xml:space="preserve">река Дунав при град Бая, в Унгария. Това ни позволи да се разходим в града на няколко пъти и да го опознаем добре. Той почти не беше засегнат от войната. </w:t>
+        <w:t xml:space="preserve">река Дунав при град Бая, в Унгария. Това ни </w:t>
+      </w:r>
+      <w:r>
+        <w:lastRenderedPageBreak/>
+        <w:t xml:space="preserve">позволи да се разходим в града на няколко пъти и да го опознаем добре. Той почти не беше засегнат от войната. </w:t>
       </w:r>
     </w:p>
     <w:p>
@@ -7604,7 +7751,11 @@
         <w:t>ова</w:t>
       </w:r>
       <w:r>
-        <w:t xml:space="preserve">, внезапно при нас дойде колегата Доненчев. Неговият склад беше близо до град Печ, в село Сент Лоренц. Бяха с един майор от Военно-историческият музей, събиращ интересни военни експонати. Поиска да го заведем при мините-сюрпризи, за които знаеше, че са от село Кишканижа. Критикува ни, че се излагаме като пиротехници, защото досега не сме ги обезвредили. Доненечевдоваби, че е довел майора, за да му осигури един експонат от тях за музея в София. Попитаха ни къде е полето, от което са донесени мините-сюрпризи. Отидоха до там и обещаха, че на връщане ще ни се обадят. Бяхме изненадани, когато след час колата се завърна, но само с майора, защото Доненчев беше загинал при обезвреждането на мина. </w:t>
+        <w:t xml:space="preserve">, внезапно при нас дойде колегата Доненчев. Неговият склад беше близо до град Печ, в село Сент Лоренц. Бяха с един майор от Военно-историческият музей, събиращ </w:t>
+      </w:r>
+      <w:r>
+        <w:lastRenderedPageBreak/>
+        <w:t xml:space="preserve">интересни военни експонати. Поиска да го заведем при мините-сюрпризи, за които знаеше, че са от село Кишканижа. Критикува ни, че се излагаме като пиротехници, защото досега не сме ги обезвредили. Доненечевдоваби, че е довел майора, за да му осигури един експонат от тях за музея в София. Попитаха ни къде е полето, от което са донесени мините-сюрпризи. Отидоха до там и обещаха, че на връщане ще ни се обадят. Бяхме изненадани, когато след час колата се завърна, но само с майора, защото Доненчев беше загинал при обезвреждането на мина. </w:t>
       </w:r>
     </w:p>
     <w:p>
@@ -7719,7 +7870,11 @@
         <w:t>, а за отплата ние го хранехме. По същото време дойде свръзката на Панайотов и д</w:t>
       </w:r>
       <w:r>
-        <w:t>оложи, че в района</w:t>
+        <w:t xml:space="preserve">оложи, че в </w:t>
+      </w:r>
+      <w:r>
+        <w:lastRenderedPageBreak/>
+        <w:t>района</w:t>
       </w:r>
       <w:r>
         <w:t xml:space="preserve"> на ск</w:t>
@@ -7846,7 +8001,11 @@
         <w:t xml:space="preserve">, която също беше изостанала. </w:t>
       </w:r>
       <w:r>
-        <w:t>Натоварихме част от багажа си на нея и се уговорихме, след като пристигнат да се върнат и да ни вземат</w:t>
+        <w:t xml:space="preserve">Натоварихме част от багажа си на нея и се уговорихме, </w:t>
+      </w:r>
+      <w:r>
+        <w:lastRenderedPageBreak/>
+        <w:t>след като пристигнат да се върнат и да ни вземат</w:t>
       </w:r>
       <w:r>
         <w:t>. При нас дойде и военната полиция</w:t>
@@ -7936,7 +8095,11 @@
         <w:t>тстъплението, разрушавали и цели</w:t>
       </w:r>
       <w:r>
-        <w:t xml:space="preserve"> селища. Войната създаваше условия за проявяване на първобитната човешка природа. Самите австрийци обаче считаха, че не са длъжни да отговарят за действията на немската армия, която ги беше окупирала от 1938 г., а след това тя ги въвлече и във войната. </w:t>
+        <w:t xml:space="preserve"> селища. Войната създаваше условия за проявяване на първобитната човешка природа. Самите австрийци обаче </w:t>
+      </w:r>
+      <w:r>
+        <w:lastRenderedPageBreak/>
+        <w:t xml:space="preserve">считаха, че не са длъжни да отговарят за действията на немската армия, която ги беше окупирала от 1938 г., а след това тя ги въвлече и във войната. </w:t>
       </w:r>
     </w:p>
     <w:p>
@@ -8012,7 +8175,11 @@
     </w:p>
     <w:p>
       <w:r>
-        <w:t xml:space="preserve"> На 27 май бях посетен от баща ми. Това беше третата ни и последна среща в Унгария. На 3 юни тяхната 8-ма Тунджанска дивизия потегляше към България. Той не беше доволен, че аз заминавам с Трофейната ни група. Този път успяхме да прекараме повече време заедно. На раздяла му обещах, че още с пристигането на новото си място, веднага ще му съобща адреса си в Австрия. Накрая се разделихме без сантименталности. </w:t>
+        <w:t xml:space="preserve"> На 27 май бях посетен от баща ми. Това беше третата ни и последна среща в Унгария. На 3 юни тяхната 8-ма Тунджанска дивизия потегляше към България. Той не беше доволен, че аз заминавам с Трофейната ни група. Този път успяхме да прекараме повече време заедно. На раздяла му </w:t>
+      </w:r>
+      <w:r>
+        <w:lastRenderedPageBreak/>
+        <w:t xml:space="preserve">обещах, че още с пристигането на новото си място, веднага ще му съобща адреса си в Австрия. Накрая се разделихме без сантименталности. </w:t>
       </w:r>
     </w:p>
     <w:p>
@@ -8164,7 +8331,11 @@
     </w:p>
     <w:p>
       <w:r>
-        <w:t xml:space="preserve"> Почти целият наш състав, заедно с Щаба, беше настанен в комплекс от постройки на частната фирма „Алоис Крамер”, развиваща дейност по доставката и монтажа на водопроводни и канализационни съоръжения. Фамилията на собствениците беше избягала заедно с отстъпващите немски войски, защото един от синовете бил</w:t>
+        <w:t xml:space="preserve"> Почти целият наш състав, заедно с Щаба, беше настанен в комплекс от постройки на частната фирма „Алоис Крамер”, развиваща дейност по доставката и монтажа на водопроводни и </w:t>
+      </w:r>
+      <w:r>
+        <w:lastRenderedPageBreak/>
+        <w:t>канализационни съоръжения. Фамилията на собствениците беше избягала заедно с отстъпващите немски войски, защото един от синовете бил</w:t>
       </w:r>
       <w:r>
         <w:t xml:space="preserve"> от организаторите на национал-с</w:t>
@@ -8318,6 +8489,7 @@
     </w:p>
     <w:p>
       <w:r>
+        <w:lastRenderedPageBreak/>
         <w:t xml:space="preserve"> Не работихме само в неделен ден, когато с леките коли ходихме до Виена, като се отбивах</w:t>
       </w:r>
       <w:r>
@@ -8412,6 +8584,7 @@
     </w:p>
     <w:p>
       <w:r>
+        <w:lastRenderedPageBreak/>
         <w:t xml:space="preserve"> През тези посещения във Виена и аз веднъж допуснах грешка, която можеше да завърши фатално. Един следобед с приятелите ми отидохме до красив плаж на едно от разклоненията на Дунав. </w:t>
       </w:r>
       <w:r>
@@ -8521,6 +8694,7 @@
     </w:p>
     <w:p>
       <w:r>
+        <w:lastRenderedPageBreak/>
         <w:t xml:space="preserve"> Подполковник Сокачев на няколко пъти организира лов на сърни. Беше добър ловец и винаги успяваше да отстреля някоя, както и някой-друг заек. Само веднъж се присъединих към неговата група, защото не обичах да гледам как се убиват беззащитни горски животни. </w:t>
       </w:r>
     </w:p>
@@ -8594,6 +8768,7 @@
     </w:p>
     <w:p>
       <w:r>
+        <w:lastRenderedPageBreak/>
         <w:t xml:space="preserve"> Един ден, с два наши камиона бяхме за продукти, предимно зеленчуци, в град Шопрон, Унгария. Снабдявахме се от един българин </w:t>
       </w:r>
       <w:r>
@@ -8708,7 +8883,11 @@
         <w:t xml:space="preserve"> отидохме до местопроизшествието. </w:t>
       </w:r>
       <w:r>
-        <w:t xml:space="preserve">Когато пристигнахме вече горяха четири вагона с боеприпаси, като целият район, в радиус на повече от километър, беше блокиран от съветски части. Крайно наложително беше, да се откачат от композицията колкото може повече негорящи вагони и да се отдалечат на безопасно разстояние. </w:t>
+        <w:t xml:space="preserve">Когато пристигнахме вече горяха четири вагона с боеприпаси, като целият район, в радиус на повече от километър, беше блокиран от съветски части. Крайно наложително </w:t>
+      </w:r>
+      <w:r>
+        <w:lastRenderedPageBreak/>
+        <w:t xml:space="preserve">беше, да се откачат от композицията колкото може повече негорящи вагони и да се отдалечат на безопасно разстояние. </w:t>
       </w:r>
       <w:r>
         <w:t>За тази цел трябваше да се придвижат хора под вагоните. Разбрал, че съм пиротехник от Трофейната група, съветският офицер, ръководещ борбата с пожара, разпореди да организирам група, която да се придвижи под вагоните, като ги откачи от горящите. След като се уговорихме с машиниста на локомотива, двамата с Пеньо Недев – Женгилера, оказал се в охраната на вертушката, един унгарски железничар и един съветски сержант, с пълзене се промъкнахме под вагоните, тъй като отгоре избухваха непрекъснато боеприпаси. На няколко пъти ни се на</w:t>
@@ -8795,6 +8974,7 @@
     </w:p>
     <w:p>
       <w:r>
+        <w:lastRenderedPageBreak/>
         <w:t xml:space="preserve"> До средата на лятото, големият барутен завод в Блюмау се охраняваше от батальон от по-възрастни войници – 40-45 годишни. Някои от тях бяха участвали в 1-вата Световна война, а след това и в Гражданската такава. Аз обичах да разговарям с тях при посещенията си в завода. Сега, след края на войната и те се тревожеха за бъдещето си в разрушените си селища. Често се напиваха с вредният етилов </w:t>
       </w:r>
       <w:r>
@@ -8868,7 +9048,11 @@
         <w:t>д. Изненадан от вида на голите момичета аз се спрях. Бараньок се усмихна и ми каза: „Ну Стефан, тьйизпугался?”</w:t>
       </w:r>
       <w:r>
-        <w:t xml:space="preserve"> Повечето момичета нени обърнаха внимание, само тези които бяха под душовете се опитаха да ни напръскат с вода. Почти всички бяха с красиви и добре сложени тела. Аз се чудех коя първо да гледам и Бараньок предложи да поостанем малко, но аз се стесних и отказах. </w:t>
+        <w:t xml:space="preserve"> Повечето </w:t>
+      </w:r>
+      <w:r>
+        <w:lastRenderedPageBreak/>
+        <w:t xml:space="preserve">момичета нени обърнаха внимание, само тези които бяха под душовете се опитаха да ни напръскат с вода. Почти всички бяха с красиви и добре сложени тела. Аз се чудех коя първо да гледам и Бараньок предложи да поостанем малко, но аз се стесних и отказах. </w:t>
       </w:r>
     </w:p>
     <w:p>
@@ -8953,7 +9137,11 @@
         <w:t>Бяхме у</w:t>
       </w:r>
       <w:r>
-        <w:t>бедени обаче, че част от тях не се заприхождават като имущество на държавата. Със съдеиствието на командир Дора Сариева, по радиостанцията винаги съобщавахме за изпратените допълнителни материали, но никога не получавахме обратна връзка. И подполковник Сокачев, заедно с другите трофейни коли, си изпрати с негов човек-придружител, чисто нова кола „Щаер”. Без негово знание ние съобщихме за нея във Военното министерство. След около месец той по</w:t>
+        <w:t xml:space="preserve">бедени обаче, че част от тях не се заприхождават като имущество на държавата. Със съдеиствието на командир Дора Сариева, по радиостанцията винаги съобщавахме за изпратените </w:t>
+      </w:r>
+      <w:r>
+        <w:lastRenderedPageBreak/>
+        <w:t>допълнителни материали, но никога не получавахме обратна връзка. И подполковник Сокачев, заедно с другите трофейни коли, си изпрати с негов човек-придружител, чисто нова кола „Щаер”. Без негово знание ние съобщихме за нея във Военното министерство. След около месец той по</w:t>
       </w:r>
       <w:r>
         <w:t>лучи от своя човек съобщение, ч</w:t>
@@ -9038,7 +9226,11 @@
         <w:t>али на повиквания, след което ме</w:t>
       </w:r>
       <w:r>
-        <w:t xml:space="preserve">ханикът им запалваше агрегата, защото мощната им радиостанция работеше само на 360 волта. След получаване на съобщението, го изключваха и започваха разшифроването му. Към групата имаха преводачи от руски, английски и френски, тъй като получаваха съобщения и от Щаба на 3-ти Украински фронт или Съюзническата контролна комисия. От приятелите си научих за съобщението до командирката Дора Сариева, от политуправлението на Военното министерство, че във 2-ро Огнестрелно отделение – Карлово, военната комисия приключила работата си, без да установи нищо. За мен вече беше сигурно, че мога да се върна в България. </w:t>
+        <w:t xml:space="preserve">ханикът им запалваше агрегата, защото мощната им радиостанция работеше само на 360 волта. След получаване на съобщението, го изключваха и започваха разшифроването му. Към групата имаха преводачи от руски, английски и френски, тъй като получаваха съобщения и от Щаба на 3-ти Украински фронт или Съюзническата контролна комисия. От приятелите си научих за съобщението до </w:t>
+      </w:r>
+      <w:r>
+        <w:lastRenderedPageBreak/>
+        <w:t xml:space="preserve">командирката Дора Сариева, от политуправлението на Военното министерство, че във 2-ро Огнестрелно отделение – Карлово, военната комисия приключила работата си, без да установи нищо. За мен вече беше сигурно, че мога да се върна в България. </w:t>
       </w:r>
     </w:p>
     <w:p>
@@ -9172,6 +9364,7 @@
         <w:jc w:val="center"/>
       </w:pPr>
       <w:r>
+        <w:lastRenderedPageBreak/>
         <w:t>И от дома майчин, сина да прежали!</w:t>
       </w:r>
     </w:p>
@@ -9348,6 +9541,7 @@
     </w:p>
     <w:p>
       <w:r>
+        <w:lastRenderedPageBreak/>
         <w:t xml:space="preserve"> Въпреки, че имах желание да остана във Виена, знаех, че времето в казармата като запасняк ми се признава за семестрите в университета, след септември 1944 г. и аз започнах да действам по завръщането си в България. Не смятах да разчитам в живота си само на военната си специалност – пиротехниката.</w:t>
       </w:r>
     </w:p>
@@ -9432,6 +9626,7 @@
     </w:p>
     <w:p>
       <w:r>
+        <w:lastRenderedPageBreak/>
         <w:t xml:space="preserve"> На следващият ден потеглихме от Калошвар, като само няколко часа престояхме на гарата в Уидомбовар. Там сварих парашутистите да изваждат от вагона едно малко унгарско момиче. Качили го в Капошвар и всички блудствали с него. Сериозно разговарях с тях, като им напомних колко много войници са се заразили с венерически болести досега. </w:t>
       </w:r>
       <w:r>
@@ -9489,7 +9684,11 @@
     </w:p>
     <w:p>
       <w:r>
-        <w:t xml:space="preserve"> От Смедерево до България се предвижихме за едно денонощие. Замръкнахме на гарата на Ниш и се събудихме на сточна гара в София. От там ни предвижиха до гарата в Божурище, където трябваше да разтоварим две трети от композицията. С Христо Дечев продадохме един трофеен велосипед и с 200 лева в джоба отидох до София, като оставих дежурният караулен подофицер да ме замества. Аз отидох до апартамента на Трифон Дончев, за да взема студентската си книжка. Посрещна ме дъщеря му Лиляна, която ми даде книжката и ми каза, че като фронтовак съм със заверени първи два семестъра и съм освободен от студентска такса, която тогава беше 1 500 лева. Изчаках завръщането на родителите и </w:t>
+        <w:t xml:space="preserve"> От Смедерево до България се предвижихме за едно денонощие. Замръкнахме на гарата на Ниш и се събудихме на сточна гара в София. От там ни предвижиха до гарата в Божурище, където трябваше да разтоварим две трети от композицията. С Христо Дечев продадохме един трофеен велосипед и с 200 лева в джоба отидох до София, като оставих дежурният караулен подофицер да ме замества. Аз отидох до апартамента на Трифон Дончев, за да взема студентската си книжка. </w:t>
+      </w:r>
+      <w:r>
+        <w:lastRenderedPageBreak/>
+        <w:t xml:space="preserve">Посрещна ме дъщеря му Лиляна, която ми даде книжката и ми каза, че като фронтовак съм със заверени първи два семестъра и съм освободен от студентска такса, която тогава беше 1 500 лева. Изчаках завръщането на родителите и </w:t>
       </w:r>
       <w:r>
         <w:t>и</w:t>
@@ -9603,6 +9802,7 @@
     </w:p>
     <w:p>
       <w:r>
+        <w:lastRenderedPageBreak/>
         <w:t xml:space="preserve"> Въпреки война</w:t>
       </w:r>
       <w:r>
@@ -9715,6 +9915,7 @@
         <w:t xml:space="preserve"> Майка ми беше щастлива от факта, че и двама участници във войната от семейството ни се бяха завърнали живи и здрави. С нея обсъдихме всички трудности, които ми предстояха като студент. Най-сериозният проблем се оказа зимното ми облекло. Кръстникът ми Рашо Койчев, който беше </w:t>
       </w:r>
       <w:r>
+        <w:lastRenderedPageBreak/>
         <w:t>шивач, ми предостави шинел и</w:t>
       </w:r>
       <w:r>
@@ -9907,6 +10108,7 @@
         <w:t xml:space="preserve">. Станах член на студентската организация „Менза академика”, закупувайки си 2 акции по 200 лева и от 29 октомври започнах да се храня в нейният стол в Агрономическият факултет.  Плащах 3500 лева месечно и можех да обядвам и вечерям там. </w:t>
       </w:r>
       <w:r>
+        <w:lastRenderedPageBreak/>
         <w:t>В столът</w:t>
       </w:r>
       <w:r>
@@ -10006,6 +10208,7 @@
     </w:p>
     <w:p>
       <w:r>
+        <w:lastRenderedPageBreak/>
         <w:t xml:space="preserve"> На 22 деке</w:t>
       </w:r>
       <w:r>
@@ -10130,6 +10333,7 @@
     </w:p>
     <w:p>
       <w:r>
+        <w:lastRenderedPageBreak/>
         <w:t xml:space="preserve"> На 1 май -</w:t>
       </w:r>
       <w:r>
@@ -10229,7 +10433,11 @@
     </w:p>
     <w:p>
       <w:r>
-        <w:t xml:space="preserve">Доволен от тези резултати, реших че вече имам право да отделям повече време за контакти с приятели и колеги. Участвах и на срещата на колеги-пиротехници в София, на която се събрахме 25 души. От пролетта на 1946 г. всеки ден ме посещаваше брат ми, който беше в школата на запасни офицери. Постепено разширих дейността си ОСНСи РМС във факултета. Въпреки това повечето колеги ме считаха за затворен и вманячен в ученето човек. Независимо от това , продължавах стриктно да спазвам личният си дневен режим. </w:t>
+        <w:t xml:space="preserve">Доволен от тези резултати, реших че вече имам право да отделям повече време за контакти с приятели и колеги. Участвах и на срещата на колеги-пиротехници в София, на която се събрахме 25 души. От пролетта на 1946 г. всеки ден ме посещаваше брат ми, който беше в школата на запасни </w:t>
+      </w:r>
+      <w:r>
+        <w:lastRenderedPageBreak/>
+        <w:t xml:space="preserve">офицери. Постепено разширих дейността си ОСНСи РМС във факултета. Въпреки това повечето колеги ме считаха за затворен и вманячен в ученето човек. Независимо от това , продължавах стриктно да спазвам личният си дневен режим. </w:t>
       </w:r>
     </w:p>
     <w:p>
@@ -10346,7 +10554,11 @@
         <w:t>джии. Забавните ни вечери бяха съпроводени с много музика и песни.  По мое настояване на тях никога не се употребяваше алкохол, а и нямахме пари за него.</w:t>
       </w:r>
       <w:r>
-        <w:t xml:space="preserve"> Като създател на МАМ, Марин беше обявен за негов Председател. Като най-добър мамаджия – Тенко (Трапатони) за политически секретар, а аз като поддържащ чистотата и реда, за организационен секретар.</w:t>
+        <w:t xml:space="preserve"> Като създател на МАМ, Марин беше </w:t>
+      </w:r>
+      <w:r>
+        <w:lastRenderedPageBreak/>
+        <w:t>обявен за негов Председател. Като най-добър мамаджия – Тенко (Трапатони) за политически секретар, а аз като поддържащ чистотата и реда, за организационен секретар.</w:t>
       </w:r>
     </w:p>
     <w:p>
@@ -10416,6 +10628,7 @@
     </w:p>
     <w:p>
       <w:r>
+        <w:lastRenderedPageBreak/>
         <w:t xml:space="preserve">  Завръщайки се в София, заварих двамата си съквартиранти на поправителна февр</w:t>
       </w:r>
       <w:r>
@@ -10511,7 +10724,11 @@
         <w:t>. Предписаха ми лечение с физиотерапия и пункции за почистване на натрупаните гнойни секреции. Бях отчаян, защото заболяването ми можеше да попречи на плановете ми за бързо завършване на следването.</w:t>
       </w:r>
       <w:r>
-        <w:t xml:space="preserve"> Веднага писах намайка ми, която ме уреди на лечение при д-р Бакалов, специалист по „Уши, нос, гърло” и аз отидох в Стара Загора за преглед.  Наложи се всеки ден да ходя на физиотерапия и нагревки в болницата, а след това д-р Бакалов ми правеше доста болезнени пункции. Едва след осмата процедура спря да изтича гной и кръв от ноздрите ми, а с това спряха и болките ми в челото. След 15-тата процедура преустановиха всички течения. Октомври месец следваше да извърша същата процедура, за да предотвратя ново възпаление през зимата. </w:t>
+        <w:t xml:space="preserve"> Веднага писах намайка ми, която ме уреди на лечение при д-р Бакалов, специалист по „Уши, нос, гърло” и аз отидох в Стара Загора за преглед.  Наложи се всеки ден да ходя на физиотерапия и нагревки в болницата, а след това д-р Бакалов ми правеше доста болезнени пункции. Едва след осмата процедура спря да изтича гной и кръв от ноздрите ми, а с това спряха и болките ми в челото. След 15-тата процедура преустановиха всички </w:t>
+      </w:r>
+      <w:r>
+        <w:lastRenderedPageBreak/>
+        <w:t xml:space="preserve">течения. Октомври месец следваше да извърша същата процедура, за да предотвратя ново възпаление през зимата. </w:t>
       </w:r>
     </w:p>
     <w:p>
@@ -10590,6 +10807,7 @@
     </w:p>
     <w:p>
       <w:r>
+        <w:lastRenderedPageBreak/>
         <w:t xml:space="preserve"> От всички мамаджии-студенти само аз отивах</w:t>
       </w:r>
       <w:r>
@@ -10751,6 +10969,7 @@
         <w:jc w:val="center"/>
       </w:pPr>
       <w:r>
+        <w:lastRenderedPageBreak/>
         <w:t xml:space="preserve">Народна република градим. </w:t>
       </w:r>
     </w:p>
@@ -10937,6 +11156,7 @@
     </w:p>
     <w:p>
       <w:r>
+        <w:lastRenderedPageBreak/>
         <w:t xml:space="preserve"> До 21 август стриктно спазвах личният си дневен режим и се подготвях за останалите изпити. Съгласно предварителната уговорка с Марин, заедно с братовчедка си Мера, на 22 август заминахме за Карлово, екипирани за туризъм</w:t>
       </w:r>
       <w:r>
@@ -11036,7 +11256,11 @@
         <w:t>ите и стремежите на баща ми и пре</w:t>
       </w:r>
       <w:r>
-        <w:t>очетеното в книгите от неговата библиотека. Пример от там, ми бяха героите от освободителните, революционните и религиозните борби на различните народи. Завършвам разсъжденията си със стих, от автор, чието име не съм записал. Той е следният: „Скрий своята мъка в душата и пред други сълзи ти не лей. Ако можеш смей се на тълпата</w:t>
+        <w:t xml:space="preserve">очетеното в книгите от неговата библиотека. Пример от там, ми бяха героите от освободителните, революционните и религиозните борби на различните народи. Завършвам разсъжденията си със стих, от автор, чието </w:t>
+      </w:r>
+      <w:r>
+        <w:lastRenderedPageBreak/>
+        <w:t>име не съм записал. Той е следният: „Скрий своята мъка в душата и пред други сълзи ти не лей. Ако можеш смей се на тълпата</w:t>
       </w:r>
       <w:r>
         <w:t>, за да не може тя да ти се смее</w:t>
@@ -11133,6 +11357,7 @@
     </w:p>
     <w:p>
       <w:r>
+        <w:lastRenderedPageBreak/>
         <w:t xml:space="preserve"> Няколко дни преди това получих писмо от брат си</w:t>
       </w:r>
       <w:r>
@@ -11259,7 +11484,11 @@
         <w:t>итни кооперации. От държавните фондови земи се създаваха и</w:t>
       </w:r>
       <w:r>
-        <w:t xml:space="preserve"> нови Държавни земеделски стопанства. За всички тях бяха необходими още специалисти-агрономи.</w:t>
+        <w:t xml:space="preserve"> нови Държавни земеделски стопанства. За всички тях </w:t>
+      </w:r>
+      <w:r>
+        <w:lastRenderedPageBreak/>
+        <w:t>бяха необходими още специалисти-агрономи.</w:t>
       </w:r>
       <w:r>
         <w:t>Т</w:t>
@@ -11361,6 +11590,7 @@
         <w:jc w:val="center"/>
       </w:pPr>
       <w:r>
+        <w:lastRenderedPageBreak/>
         <w:t>За м</w:t>
       </w:r>
       <w:r>
@@ -11526,6 +11756,7 @@
     </w:p>
     <w:p>
       <w:r>
+        <w:lastRenderedPageBreak/>
         <w:t xml:space="preserve"> От ДЗС „Кабиюк” дойдоха да ни извозят с четири камиона. Стопанството ни съществуваше още от преди Освобождението ни от турско робство и </w:t>
       </w:r>
       <w:r>
@@ -11578,6 +11809,7 @@
     </w:p>
     <w:p>
       <w:r>
+        <w:lastRenderedPageBreak/>
         <w:t xml:space="preserve"> На 2 юни прист</w:t>
       </w:r>
       <w:r>
@@ -11658,6 +11890,7 @@
     </w:p>
     <w:p>
       <w:r>
+        <w:lastRenderedPageBreak/>
         <w:t xml:space="preserve"> Като студенти се интересувахме за бъдещето ни като специалисти, особено в селското стопанство. От „мамската” ни група само П. Митров се проявяваше като кариерарист. Той смяташе, че ние – първенците на ви</w:t>
       </w:r>
       <w:r>
@@ -11859,12 +12092,19 @@
         <w:rPr>
           <w:color w:val="000000" w:themeColor="text1"/>
         </w:rPr>
-        <w:t>Изненадани бяхме от приготвената богата вечеря. По-късно разбрах, че Марин, знаейки симпатиите ми към Анчето, организира нещо като годявка, без да ме предупреди. След като вечеряхме и той сръбна повечко, започна открито да говори за годежа. Аз обаче категорично отказах и след като се прибрахме му се скарах за това. Тенко също подхвърли, че на следващият ден, като излезем из Балкана, аз ще размисля и ще взема Анчето за годеница. Поради лошото финансово състояние на семейството и предстоящото ми дипломиране, аз изобщо не мислех за сватба. С Тенко решихме, без да казваме на Марин, да се измъкнем от къщата му п</w:t>
+        <w:t xml:space="preserve">Изненадани бяхме от приготвената богата вечеря. По-късно разбрах, че Марин, знаейки симпатиите ми към Анчето, организира нещо като годявка, без да ме предупреди. След като вечеряхме и той сръбна повечко, започна открито да говори за годежа. Аз обаче категорично отказах и след като се прибрахме му </w:t>
       </w:r>
       <w:r>
         <w:rPr>
           <w:color w:val="000000" w:themeColor="text1"/>
         </w:rPr>
+        <w:lastRenderedPageBreak/>
+        <w:t>се скарах за това. Тенко също подхвърли, че на следващият ден, като излезем из Балкана, аз ще размисля и ще взема Анчето за годеница. Поради лошото финансово състояние на семейството и предстоящото ми дипломиране, аз изобщо не мислех за сватба. С Тенко решихме, без да казваме на Марин, да се измъкнем от къщата му п</w:t>
+      </w:r>
+      <w:r>
+        <w:rPr>
+          <w:color w:val="000000" w:themeColor="text1"/>
+        </w:rPr>
         <w:t>рез нощта и да си хванем</w:t>
       </w:r>
       <w:r>
@@ -12133,6 +12373,7 @@
         <w:rPr>
           <w:color w:val="000000" w:themeColor="text1"/>
         </w:rPr>
+        <w:lastRenderedPageBreak/>
         <w:t xml:space="preserve"> На 26 октомври, в наета каруца, с Марин натоврихме багажите ми</w:t>
       </w:r>
       <w:r>
@@ -12265,7 +12506,11 @@
         <w:t>беше</w:t>
       </w:r>
       <w:r>
-        <w:t xml:space="preserve"> страшно и зловещо.  След още един разклон се обърках и тръгнах по шосето за Малко Кадиево, но след като не видях пътя за Конезавода, се върнах обратно. Успях да стигна там след два часа ходене.</w:t>
+        <w:t xml:space="preserve"> страшно и зловещо.  След още </w:t>
+      </w:r>
+      <w:r>
+        <w:lastRenderedPageBreak/>
+        <w:t>един разклон се обърках и тръгнах по шосето за Малко Кадиево, но след като не видях пътя за Конезавода, се върнах обратно. Успях да стигна там след два часа ходене.</w:t>
       </w:r>
     </w:p>
     <w:p>
@@ -12349,7 +12594,11 @@
         <w:t xml:space="preserve"> Бях настанен в една квартира </w:t>
       </w:r>
       <w:r>
-        <w:t>с нормировчика в полевъдство Тома Данков, наскоро завършил Селско-стопанският техникум в Садово. Осигурено ми бе легло, дюшек, възглавница и две одеала. Бях зачислен и за храна в общата кухня. Освен заплатата като стажант</w:t>
+        <w:t xml:space="preserve">с нормировчика в полевъдство Тома Данков, наскоро завършил Селско-стопанският техникум в Садово. Осигурено ми бе легло, дюшек, възглавница и две одеала. </w:t>
+      </w:r>
+      <w:r>
+        <w:lastRenderedPageBreak/>
+        <w:t>Бях зачислен и за храна в общата кухня. Освен заплатата като стажант</w:t>
       </w:r>
       <w:r>
         <w:t>,</w:t>
@@ -12515,6 +12764,7 @@
         <w:ind w:left="30"/>
       </w:pPr>
       <w:r>
+        <w:lastRenderedPageBreak/>
         <w:t xml:space="preserve"> На 10-ти ноември като стажант-агроном, в Института дойде моят състудент Вълко Кабаков от Димитровград. Настаниха го при нас с Томата и ни снабдиха с маса и три стола, както и с печка с горно горене.  Горивото трябваше да си набавяме сами, с дърва от гората или слънчогледови стъбла.</w:t>
       </w:r>
     </w:p>
@@ -12565,6 +12815,7 @@
         <w:ind w:left="30"/>
       </w:pPr>
       <w:r>
+        <w:lastRenderedPageBreak/>
         <w:t xml:space="preserve"> Табаков ме запозна с научната тематика по птицевъдство, утвърдена от от Научният съвет и Министерството на земеделието (МЗ) за 1948 г. Тя беше следната: а) Кръстосване на местните породи кокошки с петли от породата „Родайлънд”, за повишаване живото тегло и носливостта им; б) Проучване влиянието на кафезното отглеждане върху носливостта на кокошките; в) Проучване на някои вътрешни качества на яйцата и люпимостта им; г) Провеждане на изследвания върху </w:t>
       </w:r>
       <w:r>
@@ -12661,6 +12912,7 @@
         <w:ind w:left="30"/>
       </w:pPr>
       <w:r>
+        <w:lastRenderedPageBreak/>
         <w:t xml:space="preserve"> През работно време можеше да се отсъства само с разрешение на директора. Затова тримата съквартиранти и приятелите ни все по-често след работа, излизахме пеш до града, като ходихме на кино или театър и след това се връщахме обратно. </w:t>
       </w:r>
     </w:p>
@@ -12821,6 +13073,7 @@
         <w:ind w:left="30"/>
       </w:pPr>
       <w:r>
+        <w:lastRenderedPageBreak/>
         <w:t xml:space="preserve"> През май и юни следваше да направя първата си обиколка по общините, за проверка работата на конярите и състоянието</w:t>
       </w:r>
       <w:r>
@@ -12926,7 +13179,11 @@
         <w:t>директорът</w:t>
       </w:r>
       <w:r>
-        <w:t xml:space="preserve"> и съпругата му, също учителка. Присъстваха и двама млади мъже, чиновници в Общината. Имаха грамофон и доста плочи с танцувална музика. Хазяйките бяха получили щайга с грозде и ни гостиха с него. Забавлявахме се и танцувахме до късно. Накрая ме изпратиха двете сестри и ми казаха, че в селото има добре снабден магазин на потребителната кооперация и кръчма с радио. Два пъти седмично донасяли пощата и пресата.  Обещаха да ме запознаят с хазяина си и да се храня при тях срещу символично заплащане. </w:t>
+        <w:t xml:space="preserve"> и съпругата му, също </w:t>
+      </w:r>
+      <w:r>
+        <w:lastRenderedPageBreak/>
+        <w:t xml:space="preserve">учителка. Присъстваха и двама млади мъже, чиновници в Общината. Имаха грамофон и доста плочи с танцувална музика. Хазяйките бяха получили щайга с грозде и ни гостиха с него. Забавлявахме се и танцувахме до късно. Накрая ме изпратиха двете сестри и ми казаха, че в селото има добре снабден магазин на потребителната кооперация и кръчма с радио. Два пъти седмично донасяли пощата и пресата.  Обещаха да ме запознаят с хазяина си и да се храня при тях срещу символично заплащане. </w:t>
       </w:r>
     </w:p>
     <w:p>
@@ -13022,6 +13279,7 @@
         <w:ind w:left="30"/>
       </w:pPr>
       <w:r>
+        <w:lastRenderedPageBreak/>
         <w:t xml:space="preserve"> На 17 ноември, заедно с Кабаков отидохме в София, където гос</w:t>
       </w:r>
       <w:r>
@@ -13150,7 +13408,11 @@
         <w:t xml:space="preserve"> Иван Табаков на няколко пъти ме взимаше на обиколка из селата – Малко Кадиево, Загоре и Грудево. В дворовете на стопаните с хубави местни кокошки, той беше поставил петли Родайлънд и от тях събираше оплодени яйца – кръстоски.</w:t>
       </w:r>
       <w:r>
-        <w:t xml:space="preserve"> По-късно в тази наша дейност бяха включени и селата Свобода и Малко Тръново. Последните кръстоски от 1-во поколение получихме в село Сърнево през 1953 г. По този начин , още през 1950 г. Табаков ме включи в работата по породното подобряване на кокошките.</w:t>
+        <w:t xml:space="preserve"> По-късно в тази наша </w:t>
+      </w:r>
+      <w:r>
+        <w:lastRenderedPageBreak/>
+        <w:t>дейност бяха включени и селата Свобода и Малко Тръново. Последните кръстоски от 1-во поколение получихме в село Сърнево през 1953 г. По този начин , още през 1950 г. Табаков ме включи в работата по породното подобряване на кокошките.</w:t>
       </w:r>
     </w:p>
     <w:p>
@@ -13238,7 +13500,11 @@
         <w:t xml:space="preserve"> дни</w:t>
       </w:r>
       <w:r>
-        <w:t xml:space="preserve">, потеглихме през Раднево и Любенова махала из станциите в Новозагорски и Ямболски райони. Отново дамаджаните на бай Стойно се пълнеха с ракия. Той беше член на БКП, но в него не виждах нищо партийно. </w:t>
+        <w:t xml:space="preserve">, потеглихме през Раднево и Любенова махала из станциите в Новозагорски и Ямболски </w:t>
+      </w:r>
+      <w:r>
+        <w:lastRenderedPageBreak/>
+        <w:t xml:space="preserve">райони. Отново дамаджаните на бай Стойно се пълнеха с ракия. Той беше член на БКП, но в него не виждах нищо партийно. </w:t>
       </w:r>
     </w:p>
     <w:p>
@@ -13340,6 +13606,7 @@
         <w:ind w:left="30"/>
       </w:pPr>
       <w:r>
+        <w:lastRenderedPageBreak/>
         <w:t xml:space="preserve">  На следващият ден всички изкачихме връх Ботев. След като се полюбувахме на панорамата, отидохме до наблюдателницата, където починахме добре, посрещнати от пазача. От там се разходихме до „Вечната пряспа”, от където падаше Райското пръскало. </w:t>
       </w:r>
     </w:p>
@@ -13454,7 +13721,11 @@
         <w:t>набдяване на конният полк. С пре</w:t>
       </w:r>
       <w:r>
-        <w:t xml:space="preserve">даденият ми състав от запасняци и военни камиони, получих от военните складове на „Червеният баир”, цялото въоръжение на мобилизираният полк: оръдия, карабини, пистолети и боеприпаси за тях, които разпределих във временен полеви склад. Там срещнах Тенко, мобилизиран като лекар, но в друг полк. </w:t>
+        <w:t xml:space="preserve">даденият ми състав от запасняци и военни камиони, получих от военните складове на „Червеният баир”, цялото въоръжение на мобилизираният полк: оръдия, карабини, пистолети и боеприпаси за тях, които </w:t>
+      </w:r>
+      <w:r>
+        <w:lastRenderedPageBreak/>
+        <w:t xml:space="preserve">разпределих във временен полеви склад. Там срещнах Тенко, мобилизиран като лекар, но в друг полк. </w:t>
       </w:r>
     </w:p>
     <w:p>
@@ -13557,6 +13828,7 @@
         <w:ind w:left="30"/>
       </w:pPr>
       <w:r>
+        <w:lastRenderedPageBreak/>
         <w:t xml:space="preserve"> При люпенето на пилетата през 1951 г., Табаков ми гласува още по-голямо доверие. Често ме критикуваше, че отделям повече време за овцевъдството. През февруари и март отношенията между директор и секретар на ППО на БКП се влошиха. На редовните съботни сбирки-съвещания при директора, те често влизаха в остри спорове понезначителни поводи. Тези взаимотношения бяха непомосими за В. Кабаков и изненадващо за мен той напусна Института и се премести в Опитната база по животновъдство към ДЗС „Кабиюк” край Шумен. Така се разделих с един от най-добрите си приятели и колеги. </w:t>
       </w:r>
       <w:r>
@@ -13659,6 +13931,7 @@
         <w:ind w:left="30"/>
       </w:pPr>
       <w:r>
+        <w:lastRenderedPageBreak/>
         <w:t xml:space="preserve"> На 12 юли (Петровден) Иван Табаков за първи път предложи да обявим този ден за „Ден на птицевъда” и да го честваме всяка година. Свързвахме го с народният обичай, на този ден да се колят млади петли</w:t>
       </w:r>
       <w:r>
@@ -13758,7 +14031,11 @@
         <w:t>И тук пазачът</w:t>
       </w:r>
       <w:r>
-        <w:t xml:space="preserve"> Иван ни посрещна като стари познати. При записването на имената ни в книгата за регистрация, видях и тези на професорите Стефан Куманов и Никола Бинев. Последният беше първи братовчед на баща ми и за него вече споменах в студентските ми години. Бай Иван ни сподели, че жената на </w:t>
+        <w:t xml:space="preserve"> Иван ни посрещна като стари познати. При записването на имената ни в книгата за регистрация, видях и тези на професорите Стефан Куманов и Никола Бинев. Последният беше първи братовчед </w:t>
+      </w:r>
+      <w:r>
+        <w:lastRenderedPageBreak/>
+        <w:t xml:space="preserve">на баща ми и за него вече споменах в студентските ми години. Бай Иван ни сподели, че жената на </w:t>
       </w:r>
       <w:r>
         <w:t xml:space="preserve">проф. Бонев е от Калофер и често се качват при него.  Следобед излязохме с Тенко и Недьо под хижата, до канарата „Кончето”. Там Недьо ни обясни някои от правилата в алпинизма и как при катеренето трябва да се използват три опорни точки. После предложи да изкачим една 10-метрова скала с наклон около 80 %. Приех и с Недьо започнахме да се катерим успоредно, а Тенко каза, че не му се правят дивотии. За около двадесетина минути изкачихме около две трети от скалата. </w:t>
@@ -13871,7 +14148,11 @@
         <w:t xml:space="preserve"> на обяда бащата не издържа и попита кой от двама лекари е бъдещият жених? Стана ми смешно, защото и аз не знаех. Тогава се обърнах към приятелите ми и ги поканих да обявят кой е кандидата. Уплашен другият доктор – Спиридонов, обяви, че е той.</w:t>
       </w:r>
       <w:r>
-        <w:t xml:space="preserve">След това разговорът продължи трудно и се наложи аз съм им посредник. На връщане към града се скарах на прияятелите си, загдето не са ми казали за целта на посещението ни.Наскоро след това д-р Спиридонов се ожени за учителката, но ние с Тенко не бяхме поканени на сватбата. </w:t>
+        <w:t xml:space="preserve">След това разговорът продължи трудно и се наложи аз съм им посредник. На връщане към града се </w:t>
+      </w:r>
+      <w:r>
+        <w:lastRenderedPageBreak/>
+        <w:t xml:space="preserve">скарах на прияятелите си, загдето не са ми казали за целта на посещението ни.Наскоро след това д-р Спиридонов се ожени за учителката, но ние с Тенко не бяхме поканени на сватбата. </w:t>
       </w:r>
     </w:p>
     <w:p>
@@ -14030,7 +14311,11 @@
         <w:t>и всяка година от МЗ. По моя пре</w:t>
       </w:r>
       <w:r>
-        <w:t>ценка отделих и заключих в друга стая на тавана най-ценните от тях. Укритите от мен ценни животновъдни и птицевъдни книги, по-късно поставихме в основният библио</w:t>
+        <w:t xml:space="preserve">ценка отделих и заключих в друга стая на тавана най-ценните от тях. Укритите от мен ценни животновъдни и птицевъдни книги, по-късно поставихме в </w:t>
+      </w:r>
+      <w:r>
+        <w:lastRenderedPageBreak/>
+        <w:t>основният библио</w:t>
       </w:r>
       <w:r>
         <w:t>течен фонд на Института. В следствие</w:t>
@@ -14163,7 +14448,11 @@
         <w:t xml:space="preserve">институт </w:t>
       </w:r>
       <w:r>
-        <w:t>по животновъдство (РНИИЖ) –гр. Стара Загора и се включваше в системата на Центаралния изследователски институт по животновъдство (ЦНИИЖ)-гр. Костинброд. Всички получихме нови заповеди за преназначение от 1.1.1952 г. В моята секция бяхме: ръководител старши научен сътрудник 2-ра степен Иван Табаков и младши научен сътрудник 2-ра степен Стефан Ножчев.</w:t>
+        <w:t xml:space="preserve">по животновъдство (РНИИЖ) –гр. Стара Загора и се включваше в системата на Центаралния изследователски институт по животновъдство (ЦНИИЖ)-гр. Костинброд. Всички получихме нови заповеди за преназначение от </w:t>
+      </w:r>
+      <w:r>
+        <w:lastRenderedPageBreak/>
+        <w:t>1.1.1952 г. В моята секция бяхме: ръководител старши научен сътрудник 2-ра степен Иван Табаков и младши научен сътрудник 2-ра степен Стефан Ножчев.</w:t>
       </w:r>
     </w:p>
     <w:p>
@@ -14284,6 +14573,7 @@
     </w:p>
     <w:p>
       <w:r>
+        <w:lastRenderedPageBreak/>
         <w:t>На 19 и 20 юли с група запалени туристи, организирахме поход от поделението до хижа „Белмекен”. От хижата</w:t>
       </w:r>
       <w:r>
@@ -14374,6 +14664,7 @@
     </w:p>
     <w:p>
       <w:r>
+        <w:lastRenderedPageBreak/>
         <w:t xml:space="preserve"> На 25 август, след 4 месечно отсъствие се завърнах на работа. Веднага се включих в отбора на ярките, формирането на основните стада и опитите по тематичен план. Отново придружих Иван Табаков при отбора и формирането на кокошите стада на ТКЗС-тата в селата.</w:t>
       </w:r>
     </w:p>
@@ -14444,7 +14735,11 @@
         <w:t>отговорник за курса. Двамата с Т</w:t>
       </w:r>
       <w:r>
-        <w:t>абаков изнесохме всички лекции, а аз провеждах практическите занимания на курсистите. С тях създадох близки връзки и накрая се разделихме на прощален банкет в ресторанта на гарата в Стара Загора. Под влияние на доброто настроение, курсистката Керанка от село Победа, Ямболско публично обяви симпатиите си към мен и изказа благодарност за доброто отношение, което е получила. По този повод за първи път наруших пълното си въздържателство и изпих 150 грама ликьор, от което получих слабо замайване. След години, при обиколките си по обществените птицеферми, често срещах бригадири, които са били наши курсисти.</w:t>
+        <w:t xml:space="preserve">абаков изнесохме всички лекции, а аз провеждах практическите занимания на курсистите. С тях създадох близки връзки и накрая се разделихме на прощален банкет в ресторанта на гарата в Стара Загора. Под влияние на доброто настроение, курсистката Керанка от село Победа, Ямболско публично обяви симпатиите </w:t>
+      </w:r>
+      <w:r>
+        <w:lastRenderedPageBreak/>
+        <w:t>си към мен и изказа благодарност за доброто отношение, което е получила. По този повод за първи път наруших пълното си въздържателство и изпих 150 грама ликьор, от което получих слабо замайване. След години, при обиколките си по обществените птицеферми, често срещах бригадири, които са били наши курсисти.</w:t>
       </w:r>
     </w:p>
     <w:p>
@@ -14546,7 +14841,11 @@
         <w:t xml:space="preserve"> и да сключат договор за съвместна разработка на научни теми. Вече имахме установени такива взаимотношения с ВСИ „Г. Димитров” – гр. София, Зоотехническият факултет.</w:t>
       </w:r>
       <w:r>
-        <w:t xml:space="preserve"> Доц. д-р Несторов се интересуваше от птицевъдство. Той предложи да започнем работа по злободневната вегетативна хибридизация, чрез хетерогенно преливане на кръв, под влияние на учението на Т. Лисенко. Вече споменах, че като студент бях убеден ученик на акд. Д. Костов и считах за невъзможно да се получат някакви изменения</w:t>
+        <w:t xml:space="preserve"> Доц. д-р Несторов се интересуваше от птицевъдство. Той предложи да започнем работа по злободневната вегетативна хибридизация, чрез хетерогенно преливане на кръв, под влияние на учението на Т. Лисенко. Вече споменах, че като студент бях убеден ученик на акд. Д. Костов и </w:t>
+      </w:r>
+      <w:r>
+        <w:lastRenderedPageBreak/>
+        <w:t>считах за невъзможно да се получат някакви изменения</w:t>
       </w:r>
       <w:r>
         <w:t xml:space="preserve"> при другият метод</w:t>
@@ -14615,6 +14914,7 @@
         <w:t xml:space="preserve">, след като беше напуснал Института призна, че той е авторът. Засегнат, че не бил поканен на общата трапеза като </w:t>
       </w:r>
       <w:r>
+        <w:lastRenderedPageBreak/>
         <w:t xml:space="preserve">семеен, следобед </w:t>
       </w:r>
       <w:r>
@@ -15211,6 +15511,7 @@
         <w:rPr>
           <w:lang w:val="bg-BG"/>
         </w:rPr>
+        <w:lastRenderedPageBreak/>
         <w:t xml:space="preserve"> Тази година при честването на „1-ви май” включихме и Айтоските момичета. За първи път нямахме забележки от административното и партийното ръководство по провеждането на „Празника на труда”.</w:t>
       </w:r>
     </w:p>
@@ -15527,6 +15828,7 @@
         <w:rPr>
           <w:lang w:val="bg-BG"/>
         </w:rPr>
+        <w:lastRenderedPageBreak/>
         <w:t xml:space="preserve"> През ноември групата на младежите от Института организирахме екскурзия до Младежкия дом в Проходът на Републиката. Бях уговорил да се срещнем с Милка, но се разминахме.</w:t>
       </w:r>
     </w:p>
@@ -15809,6 +16111,7 @@
         <w:rPr>
           <w:lang w:val="bg-BG"/>
         </w:rPr>
+        <w:lastRenderedPageBreak/>
         <w:t xml:space="preserve"> Въпреки усложненията в живота ми и студената зима, аз се спавях успешно със служе</w:t>
       </w:r>
       <w:r>
@@ -16155,6 +16458,7 @@
         <w:rPr>
           <w:lang w:val="bg-BG"/>
         </w:rPr>
+        <w:lastRenderedPageBreak/>
         <w:t xml:space="preserve"> Разбрах, че майката и бабата на Милка са вегетарианци. По-късно научих, че причината е леля Донка, която е част от „Бялото братство” на Дънов. Дядо Марин изрази надежда, че в бъдеще ще помогна да се „ликвидира” вегетарианството в нашето семейство. Призна ми, че по убеждение е анархо-комунист и е в противоречие с някои от другите комунисти в селото. Аз също му обявих, че съм убеден привърженик на социалистическите идеи, но като интелигент</w:t>
       </w:r>
       <w:r>
@@ -16451,7 +16755,14 @@
         <w:rPr>
           <w:lang w:val="bg-BG"/>
         </w:rPr>
-        <w:t xml:space="preserve"> коларски път през гората, който ще ни изведе до село Свежен. По него, след приятна разходка и бране на билки, срещнахме един овчар, който ни упъти напре</w:t>
+        <w:t xml:space="preserve"> коларски път през гората, който ще ни изведе до </w:t>
+      </w:r>
+      <w:r>
+        <w:rPr>
+          <w:lang w:val="bg-BG"/>
+        </w:rPr>
+        <w:lastRenderedPageBreak/>
+        <w:t>село Свежен. По него, след приятна разходка и бране на билки, срещнахме един овчар, който ни упъти напре</w:t>
       </w:r>
       <w:r>
         <w:rPr>
@@ -16782,6 +17093,7 @@
         <w:rPr>
           <w:lang w:val="bg-BG"/>
         </w:rPr>
+        <w:lastRenderedPageBreak/>
         <w:t xml:space="preserve"> Независимо от тежката обстановка с К. Иванов преведохме и отпечатахме през „Земиздат” книгата на Колобов „Развъждане на високопродуктивни кокошки”. От нея получих и първият си хонорар.</w:t>
       </w:r>
     </w:p>
@@ -17060,6 +17372,7 @@
     </w:p>
     <w:p>
       <w:r>
+        <w:lastRenderedPageBreak/>
         <w:t xml:space="preserve"> От лятото на 1954 г. с</w:t>
       </w:r>
       <w:r>
@@ -17154,7 +17467,11 @@
         <w:t>ствие да се разхожда  с  детската</w:t>
       </w:r>
       <w:r>
-        <w:t xml:space="preserve"> количка из града и Аязмото. Милка се справяше добре с майчинството, но беше отслабнала много. Само в неделен ден излизахме заедно с детето, като рядко ходихме на кино, театър или о</w:t>
+        <w:t xml:space="preserve"> количка из града и Аязмото. Милка се справяше добре с майчинството, но </w:t>
+      </w:r>
+      <w:r>
+        <w:lastRenderedPageBreak/>
+        <w:t>беше отслабнала много. Само в неделен ден излизахме заедно с детето, като рядко ходихме на кино, театър или о</w:t>
       </w:r>
       <w:r>
         <w:t>пера. При отглеждането на Васко,</w:t>
@@ -17281,7 +17598,11 @@
         <w:t xml:space="preserve"> до Брезово, където отседнахме в съучиничката на милка Гана Кухчиева</w:t>
       </w:r>
       <w:r>
-        <w:t>. На следващият ден с камион и след пет дни ходене по мъките</w:t>
+        <w:t xml:space="preserve">. На следващият ден с камион и след пет дни </w:t>
+      </w:r>
+      <w:r>
+        <w:lastRenderedPageBreak/>
+        <w:t>ходене по мъките</w:t>
       </w:r>
       <w:r>
         <w:t>,</w:t>
@@ -17459,6 +17780,7 @@
         <w:t xml:space="preserve">то поколение. Носливостта на кокошките средно през годината беше – 190 яйца. В предстоящият трети етап на природообразуването, следваше да се положат основите на линии и фамилии и ежегодна преценка на потомството на използваните петли. Използвахме много наша и чужда литература. Проф. Ст. Куманов ни даде ценни съвети и изрази задоволството си от нашата работа. За да разширим работата с породната група, ликвидирахме напълно стадото кокошки </w:t>
       </w:r>
       <w:r>
+        <w:lastRenderedPageBreak/>
         <w:t>„</w:t>
       </w:r>
       <w:r>
@@ -17586,6 +17908,7 @@
     </w:p>
     <w:p>
       <w:r>
+        <w:lastRenderedPageBreak/>
         <w:t xml:space="preserve"> Независимо от заетостта си се стараех да участвам в спортните прояви на младежите в Института.По мое предложение и със</w:t>
       </w:r>
       <w:r>
@@ -17699,7 +18022,11 @@
     </w:p>
     <w:p>
       <w:r>
-        <w:t xml:space="preserve"> От 15.08. до 31.08. общо 36 души от институтите и опитните станции по животновъдство пътувахме до Румъния на екскурзия. Посетихме животновъдните институти в Букурещ, Плоещ, Брашов, Сибиу, Клуж, Слобозия, Браила и Кюстенджа. Навсякъде ни придружаваше зам.-директорът на института по животновъдство в Букурещ. Запознах се с техните птицевъди и известният техен учен-птицевъд д-р Раух. </w:t>
+        <w:t xml:space="preserve"> От 15.08. до 31.08. общо 36 души от институтите и опитните станции по животновъдство пътувахме до Румъния на екскурзия. Посетихме животновъдните институти в Букурещ, Плоещ, Брашов, Сибиу, Клуж, Слобозия, Браила и Кюстенджа. Навсякъде ни придружаваше зам.-</w:t>
+      </w:r>
+      <w:r>
+        <w:lastRenderedPageBreak/>
+        <w:t xml:space="preserve">директорът на института по животновъдство в Букурещ. Запознах се с техните птицевъди и известният техен учен-птицевъд д-р Раух. </w:t>
       </w:r>
       <w:r>
         <w:rPr>
@@ -17856,7 +18183,11 @@
         <w:t>.</w:t>
       </w:r>
       <w:r>
-        <w:t xml:space="preserve"> След като я получих отново, въз основа на направените бележки я редактирах. После я напечатах в </w:t>
+        <w:t xml:space="preserve"> След като я получих отново, въз </w:t>
+      </w:r>
+      <w:r>
+        <w:lastRenderedPageBreak/>
+        <w:t xml:space="preserve">основа на направените бележки я редактирах. После я напечатах в </w:t>
       </w:r>
       <w:r>
         <w:t>5 екземпляра, подвързах и надпи</w:t>
@@ -18001,7 +18332,11 @@
         <w:t>ят на защитата, насрочена за 15:</w:t>
       </w:r>
       <w:r>
-        <w:t xml:space="preserve">00 ч., отидох още сутринта в Пловдив.Направих репетиция в присъствие на асистентите Кичев и Славчев. Обсъдихме очакваните провокиращи въпроси от някои противници на </w:t>
+        <w:t xml:space="preserve">00 ч., отидох още сутринта в Пловдив.Направих репетиция в </w:t>
+      </w:r>
+      <w:r>
+        <w:lastRenderedPageBreak/>
+        <w:t xml:space="preserve">присъствие на асистентите Кичев и Славчев. Обсъдихме очакваните провокиращи въпроси от някои противници на </w:t>
       </w:r>
       <w:r>
         <w:t>моя</w:t>
@@ -18122,6 +18457,7 @@
     </w:p>
     <w:p>
       <w:r>
+        <w:lastRenderedPageBreak/>
         <w:t xml:space="preserve"> С протокол №51 от 07.12.1960 г. Бюрото на БАН одобри специализацията ми за 4 месеца в СССР.</w:t>
       </w:r>
       <w:r>
@@ -18203,7 +18539,11 @@
     </w:p>
     <w:p>
       <w:r>
-        <w:t xml:space="preserve"> Със средства от фонд „Племенно дело в птицевъдството” се снабдихме с достатъчно крилни марки, крачни пръстени, нови племенни книги и нови сметачни машини. С това значително се облекчи работата по </w:t>
+        <w:t xml:space="preserve"> Със средства от фонд „Племенно дело в птицевъдството” се снабдихме с достатъчно крилни марки, крачни пръстени, нови племенни книги и нови сметачни машини. С това значително се </w:t>
+      </w:r>
+      <w:r>
+        <w:lastRenderedPageBreak/>
+        <w:t xml:space="preserve">облекчи работата по </w:t>
       </w:r>
       <w:r>
         <w:t>обработка на получените данни от опитната и селекционна работа. Със същите средства построихме нови 8 оптини помещения, всяко с по 2 отделения. Ефективността на работата ни също се повиши.</w:t>
@@ -18327,6 +18667,7 @@
     </w:p>
     <w:p>
       <w:r>
+        <w:lastRenderedPageBreak/>
         <w:t xml:space="preserve"> На следващият ден отидох до Третяковската галерия, а следобед до Историческия музей в Кремъл. Вечерта с Ана Александрова гледахме операта „Третьйлишний” от А. П. Артемонов в Кремълският театър.</w:t>
       </w:r>
     </w:p>
@@ -18450,7 +18791,11 @@
         <w:t>й” на полуостров Крим. На 18 юни</w:t>
       </w:r>
       <w:r>
-        <w:t xml:space="preserve"> потеглихме натам. Разстоянието от 660 км щяхме според шофьора да изминем за 15 часа. Пътуването ни беше много забавно и придружено с песни. Тогава за пръв път слушах песента „Берьози”, изпълнена от студентките Нина и Мила. Последва ги мой колега с арии от операта „Княз Игор”. Аз им изпях моите любими песни – „О, мой роден край” и „Облаче ле бяло”. След това всички пожела да им преведа текста на руски.</w:t>
+        <w:t xml:space="preserve"> потеглихме натам. Разстоянието от 660 км щяхме според шофьора да изминем за 15 часа. </w:t>
+      </w:r>
+      <w:r>
+        <w:lastRenderedPageBreak/>
+        <w:t>Пътуването ни беше много забавно и придружено с песни. Тогава за пръв път слушах песента „Берьози”, изпълнена от студентките Нина и Мила. Последва ги мой колега с арии от операта „Княз Игор”. Аз им изпях моите любими песни – „О, мой роден край” и „Облаче ле бяло”. След това всички пожела да им преведа текста на руски.</w:t>
       </w:r>
     </w:p>
     <w:p>
@@ -18569,6 +18914,7 @@
     </w:p>
     <w:p>
       <w:r>
+        <w:lastRenderedPageBreak/>
         <w:t xml:space="preserve"> В гостните много добре се разбирахме с моят съквартирант Григорий Бардаков – плановник на института. Всеки неделен ден той ходише до родното си село в Богодуховски район, близо до Харков. Това бяха най-скучните ми дни. </w:t>
       </w:r>
       <w:r>
@@ -18706,7 +19052,11 @@
         <w:t>ето на Ирина Чемихова. На 06 август</w:t>
       </w:r>
       <w:r>
-        <w:t xml:space="preserve"> посетих Историческият музей, а след това на стадион „Лужники” гледах мач между Локомотив Москва и СКА „Ростов на Дон”. После на Ленински проспект присъствах на посрещането на космонавта Юри Титов.</w:t>
+        <w:t xml:space="preserve"> посетих Историческият музей, а след това на </w:t>
+      </w:r>
+      <w:r>
+        <w:lastRenderedPageBreak/>
+        <w:t>стадион „Лужники” гледах мач между Локомотив Москва и СКА „Ростов на Дон”. После на Ленински проспект присъствах на посрещането на космонавта Юри Титов.</w:t>
       </w:r>
     </w:p>
     <w:p>
@@ -18892,6 +19242,7 @@
     </w:p>
     <w:p>
       <w:r>
+        <w:lastRenderedPageBreak/>
         <w:t xml:space="preserve"> Една седмица се запознавах с годишните научни отчети по птицевъдство от 1954 до 1957 г. Беседвах с колегите по разработваните от тях теми. След работа се разхождах из Пушкино, което е било селище на придворните на руските царе. Времето беше сравнително хладно за август ( 15-18 градуса) и преваляваше дъжд.</w:t>
       </w:r>
     </w:p>
@@ -19053,6 +19404,7 @@
     </w:p>
     <w:p>
       <w:r>
+        <w:lastRenderedPageBreak/>
         <w:t xml:space="preserve"> На 09 септември</w:t>
       </w:r>
       <w:r>
@@ -19209,6 +19561,7 @@
     </w:p>
     <w:p>
       <w:r>
+        <w:lastRenderedPageBreak/>
         <w:t xml:space="preserve"> През тази година при посещението си в Института, проф. Въто Груев стана причина всички хабилитирани научни сътрудници да станем редовни членове на Съюза на учените в България. </w:t>
       </w:r>
       <w:r>
@@ -19331,7 +19684,11 @@
         <w:t xml:space="preserve"> на най-съвремените и научно обо</w:t>
       </w:r>
       <w:r>
-        <w:t xml:space="preserve">сновани технологии и форми на производство. На науката и техническият прогрес се определяше водеща роля. Считаше се, че само чрез високо-ефективно </w:t>
+        <w:t>сновани технологии и форми на производство. На науката и техническият прогрес се определяше водеща роля. Считаше се, че само чрез високо-</w:t>
+      </w:r>
+      <w:r>
+        <w:lastRenderedPageBreak/>
+        <w:t xml:space="preserve">ефективно </w:t>
       </w:r>
       <w:r>
         <w:t>и качествено производство</w:t>
@@ -19437,6 +19794,7 @@
     </w:p>
     <w:p>
       <w:r>
+        <w:lastRenderedPageBreak/>
         <w:t xml:space="preserve"> През пролетта с Цонков отново бяхме лектори на курсове за зоотехници и бригадири-птицевъди</w:t>
       </w:r>
       <w:r>
@@ -19608,6 +19966,7 @@
     </w:p>
     <w:p>
       <w:r>
+        <w:lastRenderedPageBreak/>
         <w:t xml:space="preserve">  По време на домаш</w:t>
       </w:r>
       <w:r>
@@ -19725,7 +20084,11 @@
     </w:p>
     <w:p>
       <w:r>
-        <w:t xml:space="preserve"> Обстановката в семейството ми продължаваше да се влошава поради погрешното и неуспешно лечение на баща ми. Д-р Шивачев продължаваше да лекува папилом, а ние с д-р Симеонов бяхме обедени, че проблемът е в простатата. От баба знаех, че дядо Стефан почива на същата възраст от увеличена простатна жлеза, поради невъзможност да уринира.</w:t>
+        <w:t xml:space="preserve"> Обстановката в семейството ми продължаваше да се влошава поради погрешното и неуспешно лечение на баща ми. Д-р Шивачев продължаваше да лекува папилом, а ние с д-р Симеонов бяхме обедени, че проблемът е в простатата. От баба знаех, че дядо Стефан почива на същата възраст от </w:t>
+      </w:r>
+      <w:r>
+        <w:lastRenderedPageBreak/>
+        <w:t>увеличена простатна жлеза, поради невъзможност да уринира.</w:t>
       </w:r>
       <w:r>
         <w:t xml:space="preserve"> Въ</w:t>
@@ -19800,6 +20163,7 @@
     </w:p>
     <w:p>
       <w:r>
+        <w:lastRenderedPageBreak/>
         <w:t xml:space="preserve"> От 12 до 15 май</w:t>
       </w:r>
       <w:r>
@@ -19915,6 +20279,7 @@
     </w:p>
     <w:p>
       <w:r>
+        <w:lastRenderedPageBreak/>
         <w:t xml:space="preserve"> От края на юли, с Милка излязохме в домашен отпуск и бяхме осигурили карти за почивка с децата в гр. Несебър. Изненадващо о</w:t>
       </w:r>
       <w:r>
@@ -20029,7 +20394,11 @@
     </w:p>
     <w:p>
       <w:r>
-        <w:t xml:space="preserve"> Със заповед  №1644 от 15.08.1963 г. в АСН беше създадена проблемна комисия по птицевъдство към отделението „Животновъдство и ветеринарна медецина”. В тази комисия се обсъждаха и приемаха тематичните научни планове</w:t>
+        <w:t xml:space="preserve"> Със заповед  №1644 от 15.08.1963 г. в АСН беше създадена проблемна комисия по птицевъдство към отделението „Животновъдство и ветеринарна медецина”. В тази комисия се обсъждаха и </w:t>
+      </w:r>
+      <w:r>
+        <w:lastRenderedPageBreak/>
+        <w:t>приемаха тематичните научни планове</w:t>
       </w:r>
       <w:r>
         <w:t>, тези за селекционно-племенна работа и основните направления за развитието на птицевъдст</w:t>
@@ -20159,7 +20528,11 @@
         <w:t>,</w:t>
       </w:r>
       <w:r>
-        <w:t xml:space="preserve"> като при нас за първи път ги захранихме. Отгледахме ги изолирано от птицефермата за период от 6 месеца, а след това ги преместихме в новият кокошарник. Приех тези пилета, за да разсея съмненията, че съм бил против вноса на птици от чужбина. </w:t>
+        <w:t xml:space="preserve"> като при нас за първи път ги захранихме. Отгледахме ги изолирано от птицефермата за период от 6 месеца, а след това ги преместихме в новият кокошарник. Приех тези пилета, за да разсея съмненията, че съм бил против вноса на птици от </w:t>
+      </w:r>
+      <w:r>
+        <w:lastRenderedPageBreak/>
+        <w:t xml:space="preserve">чужбина. </w:t>
       </w:r>
       <w:r>
         <w:t xml:space="preserve">През тази година внесохме от Чехословакия 300 броя пуйки от създадената в САЩ порода „Бексвилд”. </w:t>
@@ -20283,7 +20656,11 @@
         <w:t>,</w:t>
       </w:r>
       <w:r>
-        <w:t xml:space="preserve"> директорът Кръстанов беше на едномесечно посещение в САЩ. Аз го замествах и следваше да организирам честването на 20-годишнината от 9-ти септември 1944 г. По този повод издадохме юбилеен сборник – албум, с имената и снимките на всички, които са работили в Института за повече от 15 години. Тогава бяхме 38 души.</w:t>
+        <w:t xml:space="preserve"> директорът Кръстанов беше на едномесечно посещение в САЩ. Аз го замествах и следваше да организирам честването на 20-годишнината от 9-ти септември 1944 г. По </w:t>
+      </w:r>
+      <w:r>
+        <w:lastRenderedPageBreak/>
+        <w:t>този повод издадохме юбилеен сборник – албум, с имената и снимките на всички, които са работили в Института за повече от 15 години. Тогава бяхме 38 души.</w:t>
       </w:r>
     </w:p>
     <w:p>
@@ -20391,7 +20768,11 @@
         <w:t>м</w:t>
       </w:r>
       <w:r>
-        <w:t>итър Бальозов и Парашкев Стоев. За целта подготвихме и представихме подробна анотация, като се включиха и ветеринари, за да допълнят раздела за „Болести по птиците”.</w:t>
+        <w:t xml:space="preserve">итър Бальозов и Парашкев Стоев. За целта </w:t>
+      </w:r>
+      <w:r>
+        <w:lastRenderedPageBreak/>
+        <w:t>подготвихме и представихме подробна анотация, като се включиха и ветеринари, за да допълнят раздела за „Болести по птиците”.</w:t>
       </w:r>
       <w:r>
         <w:t xml:space="preserve"> Доц. Ванчев одобри това</w:t>
@@ -20510,7 +20891,11 @@
         <w:t xml:space="preserve"> поискали такъв от друг профил на животновъдството. Едва след 2 години научих, </w:t>
       </w:r>
       <w:r>
-        <w:t xml:space="preserve">че италианците били изненадани от моята подмяна. Всичко било, заради говедовъда ст.н.сътр.Въто Христов, тогава завеждащ отдел Научно-изследователско дело при МССП. Това станало със съдействието на „негови” </w:t>
+        <w:t xml:space="preserve">че италианците били изненадани </w:t>
+      </w:r>
+      <w:r>
+        <w:lastRenderedPageBreak/>
+        <w:t xml:space="preserve">от моята подмяна. Всичко било, заради говедовъда ст.н.сътр.Въто Христов, тогава завеждащ отдел Научно-изследователско дело при МССП. Това станало със съдействието на „негови” </w:t>
       </w:r>
       <w:r>
         <w:t>хора от ЦК на БКП. След</w:t>
@@ -20590,7 +20975,11 @@
         <w:t xml:space="preserve"> Тази есен в семейството ни се случи нещо, което доста ни разстрои</w:t>
       </w:r>
       <w:r>
-        <w:t>. Всеки ден баща ми водеше Маринчо и неговия връстник Йордан в Школата за изучаване на френски език. След това ги прибираше, като оставаше Йордан по пътя в неговият дом. Една събота, баща ми отишъл да вземе децата, но тях ги нямало. Върна се вкъщи много разтревожен. Имало и други такива случаи, но децата винаги го чакали на детската площадка в Градската градина. Но сега и там ги нямало. И двете семейства тръгнахме из града да ги търсим. Вече много разтревожени към 19ч. сигнализирахме в милицията, а след това проверихме и в Бърза помощ. Нямаше и следа от тях, а вече се беше стъмнило. До 21ч. обикаляхме из града с надеждата, че ще ги намерим. Завръщайки се отчаяни вкъщи, заварихме Маринчо, наскоро доведен от един от механиците в Института. Връщайки се от работа с мотоциклета си, след 19ч. той ги срещнал и спрял при тях. Маринчо му обяснил, че водил Йордан до Института, за да му покаже пилетата.</w:t>
+        <w:t xml:space="preserve">. Всеки ден баща ми водеше Маринчо и неговия връстник Йордан в Школата за изучаване на френски език. След това ги прибираше, като оставаше Йордан по пътя в неговият дом. Една събота, баща ми отишъл да вземе децата, но тях ги нямало. Върна се вкъщи много разтревожен. Имало и други такива случаи, но децата винаги го чакали на детската площадка в Градската градина. Но сега и там ги нямало. И двете семейства тръгнахме из града да ги търсим. Вече много разтревожени към 19ч. сигнализирахме в милицията, а след това проверихме и в Бърза помощ. Нямаше и следа от тях, а вече се беше стъмнило. До 21ч. обикаляхме из града с надеждата, че ще ги намерим. Завръщайки се отчаяни вкъщи, заварихме Маринчо, наскоро доведен от един от механиците в Института. </w:t>
+      </w:r>
+      <w:r>
+        <w:lastRenderedPageBreak/>
+        <w:t>Връщайки се от работа с мотоциклета си, след 19ч. той ги срещнал и спрял при тях. Маринчо му обяснил, че водил Йордан до Института, за да му покаже пилетата.</w:t>
       </w:r>
       <w:r>
         <w:t xml:space="preserve"> От там му казали, че родителите му ги няма и ги пуснали да си тръгнат обратно към града сами. След като ги намерил, мъжът оставил мотоциклета си и с градският автобул ги довел до дома. Когато отидох в понеделник на работа, се оказа, че доста хора са ги видяли да вървят по пътя сами, но никой не се е погрижил за тях. Всички бяха проявили типичното Бай-Ганьовско безразличие.</w:t>
@@ -20704,7 +21093,11 @@
         <w:t xml:space="preserve">л Тошево, Плевен, село Якимово, </w:t>
       </w:r>
       <w:r>
-        <w:t>Ломско, Бургас, село Дончево, Тулбухенско, село Щтръклево, Русенско и накрая птицекомбината в Костинброд.</w:t>
+        <w:t xml:space="preserve">Ломско, </w:t>
+      </w:r>
+      <w:r>
+        <w:lastRenderedPageBreak/>
+        <w:t>Бургас, село Дончево, Тулбухенско, село Щтръклево, Русенско и накрая птицекомбината в Костинброд.</w:t>
       </w:r>
     </w:p>
     <w:p>
@@ -20795,7 +21188,11 @@
         <w:t xml:space="preserve"> През тази година с Милка разпо</w:t>
       </w:r>
       <w:r>
-        <w:t>лагахме с достатъчно лихво-числа от внесената сума в ДСК и можехме да теглим заем за строителство на собствен апартамент. Понеже нашият и съседните дворове бяха предвидени за строителство на Детска градина, ние бяхме принудени да търсим друго място. Успяхме да се включим в ЖСК „Бетон”, с площадка за строителство на ул.”Хаджи Димитър Асенов”.</w:t>
+        <w:t xml:space="preserve">лагахме с достатъчно лихво-числа от внесената сума в ДСК и можехме да теглим заем за строителство на собствен апартамент. Понеже нашият и съседните дворове бяха предвидени за строителство на Детска градина, ние бяхме принудени да търсим </w:t>
+      </w:r>
+      <w:r>
+        <w:lastRenderedPageBreak/>
+        <w:t>друго място. Успяхме да се включим в ЖСК „Бетон”, с площадка за строителство на ул.”Хаджи Димитър Асенов”.</w:t>
       </w:r>
     </w:p>
     <w:p>
@@ -20904,6 +21301,7 @@
     </w:p>
     <w:p>
       <w:r>
+        <w:lastRenderedPageBreak/>
         <w:t xml:space="preserve"> Използването ми като един от водещите птицевъди-специалисти в страната, създаваше условия за надценяване на собствените ми възможности. Следваше да водя вътрешна борба, за</w:t>
       </w:r>
       <w:r>
@@ -21026,6 +21424,7 @@
     </w:p>
     <w:p>
       <w:r>
+        <w:lastRenderedPageBreak/>
         <w:t xml:space="preserve"> В денят на произшествието</w:t>
       </w:r>
       <w:r>
@@ -21112,6 +21511,7 @@
     </w:p>
     <w:p>
       <w:r>
+        <w:lastRenderedPageBreak/>
         <w:t xml:space="preserve"> Същата пролет участвах в окончателната разработка и приема плана за развитие и производств</w:t>
       </w:r>
       <w:r>
@@ -21200,7 +21600,11 @@
         <w:t xml:space="preserve"> На 21</w:t>
       </w:r>
       <w:r>
-        <w:t xml:space="preserve"> септември беше моят 43-ти рожден ден. Баща ми го честити, изразявайки удовлетворението си от моите птицевъдни и научни успехи. След това подчерта, че винаги се е гордял и с двамата си сина. Накрая, след като разговаряхме по различни теми, той изрази претиснението си за Съветско- Китайските отношения.</w:t>
+        <w:t xml:space="preserve"> септември беше моят 43-ти рожден ден. Баща ми го честити, изразявайки удовлетворението си от моите птицевъдни и научни успехи. След това подчерта, че винаги се е </w:t>
+      </w:r>
+      <w:r>
+        <w:lastRenderedPageBreak/>
+        <w:t>гордял и с двамата си сина. Накрая, след като разговаряхме по различни теми, той изрази претиснението си за Съветско- Китайските отношения.</w:t>
       </w:r>
     </w:p>
     <w:p>
@@ -21292,7 +21696,11 @@
         <w:t xml:space="preserve"> другите семейства, включени в нея, разчиствахме площадката за бъдещото строителство.</w:t>
       </w:r>
       <w:r>
-        <w:t xml:space="preserve"> В края на годината се разпределиха апартаментите, като предимство имаха тези, с очуждени имоти и основатели на кооперацията. Имахме право да изберем между 6-тия и 1-вия етажи. Избрахме този на първият, с площ 95 км2 и прилежащи мазе и таван.</w:t>
+        <w:t xml:space="preserve"> В края на годината се разпределиха апартаментите, като предимство имаха тези, с </w:t>
+      </w:r>
+      <w:r>
+        <w:lastRenderedPageBreak/>
+        <w:t>очуждени имоти и основатели на кооперацията. Имахме право да изберем между 6-тия и 1-вия етажи. Избрахме този на първият, с площ 95 км2 и прилежащи мазе и таван.</w:t>
       </w:r>
     </w:p>
     <w:p>
@@ -21394,7 +21802,11 @@
     </w:p>
     <w:p>
       <w:r>
-        <w:t xml:space="preserve"> В ГДР, на летище Шьонефелд, южно от Берлин, бях посрещнат от колежката д-р Целе и българка-преводачка. Докато пътувахме към Института им по птицевъдство в Ротенау, бях запознат с програмата на пребиваването ми. В Ротенау института беше само за работа с бройлери. Друг имаше в Мербиц, който беше за яйценосното направление при кокошките. В Ротенау бях приет от д-р Енгелхард, с когото имах полезен разговор. </w:t>
+        <w:t xml:space="preserve"> В ГДР, на летище Шьонефелд, южно от Берлин, бях посрещнат от колежката д-р Целе и българка-преводачка. Докато пътувахме към Института им по птицевъдство в Ротенау, бях запознат с програмата на пребиваването ми. В Ротенау института беше само за работа с бройлери. Друг имаше в Мербиц, който беше за яйценосното направление при кокошките. В Ротенау бях приет от </w:t>
+      </w:r>
+      <w:r>
+        <w:lastRenderedPageBreak/>
+        <w:t xml:space="preserve">д-р Енгелхард, с когото имах полезен разговор. </w:t>
       </w:r>
       <w:r>
         <w:t>Институтът беше нов и много добре обурудван с лаборатории и апаратура. Имаше собствен генофонд предимно от вносни породи. Бяха в договорни отношения с нашият ХЦП-Рониславци за размяна на разплоден материал.</w:t>
@@ -21474,7 +21886,11 @@
         <w:t xml:space="preserve"> Новата 1969 г. посрещнахме, спазвайки семейните традиции</w:t>
       </w:r>
       <w:r>
-        <w:t>. Разполагахме с печена пуйка, свински пържоли и всякакви напитки. Последните произвеждаше и ни изращаше от село дядо Марин. Милка приготви вкусна торта за именият ден на Васко. Богато окрасената елха съхранихме и за Коледните празници. Като по-малък</w:t>
+        <w:t xml:space="preserve">. Разполагахме с печена пуйка, свински пържоли и всякакви напитки. Последните произвеждаше и ни изращаше от село дядо Марин. Милка приготви вкусна торта за именият ден на Васко. Богато окрасената елха съхранихме </w:t>
+      </w:r>
+      <w:r>
+        <w:lastRenderedPageBreak/>
+        <w:t>и за Коледните празници. Като по-малък</w:t>
       </w:r>
       <w:r>
         <w:t>,</w:t>
@@ -21598,6 +22014,7 @@
         <w:rPr>
           <w:lang w:val="bg-BG"/>
         </w:rPr>
+        <w:lastRenderedPageBreak/>
         <w:t xml:space="preserve"> През ноември беше обявен конкурс за старши научен сътрудник 1-ва степен по птицевъдство</w:t>
       </w:r>
       <w:r>
@@ -21906,6 +22323,7 @@
         <w:rPr>
           <w:lang w:val="bg-BG"/>
         </w:rPr>
+        <w:lastRenderedPageBreak/>
         <w:t>През септември ХЦП-Раниславци бе трансформиран в Научно-изследователски институт по птицевъдство</w:t>
       </w:r>
       <w:r>
@@ -22218,7 +22636,14 @@
         <w:rPr>
           <w:lang w:val="bg-BG"/>
         </w:rPr>
-        <w:t xml:space="preserve">астанихме в хотел „Примавера” – евтин и удобен, разположен на улица „Алезия”. На вечер цената беше по 15 франка. След кратка почивка излязохме на разходка по забележителностите. Движехме се пешком, за да не плащаме по 2 франка за всяко влизане в Парижкото метро. Първите впечатления от града малко ме разочароваха. </w:t>
+        <w:t xml:space="preserve">астанихме в хотел „Примавера” – евтин и удобен, разположен на улица „Алезия”. На вечер цената беше по 15 франка. След кратка почивка излязохме на разходка по забележителностите. </w:t>
+      </w:r>
+      <w:r>
+        <w:rPr>
+          <w:lang w:val="bg-BG"/>
+        </w:rPr>
+        <w:lastRenderedPageBreak/>
+        <w:t xml:space="preserve">Движехме се пешком, за да не плащаме по 2 франка за всяко влизане в Парижкото метро. Първите впечатления от града малко ме разочароваха. </w:t>
       </w:r>
       <w:r>
         <w:rPr>
@@ -22647,6 +23072,7 @@
           <w:color w:val="000000" w:themeColor="text1"/>
           <w:lang w:val="bg-BG"/>
         </w:rPr>
+        <w:lastRenderedPageBreak/>
         <w:t xml:space="preserve"> Само аз, като редовен член на асоциацията от 5 години имах делегатска карта и пряко участвах в изборът на новото ръководство.При пристигането си на конгреса, проф . Т. Ванчев става втори член на Асоциацията и по някакъв странен начин той получи моята карта за гласуване.</w:t>
       </w:r>
     </w:p>
@@ -22953,6 +23379,7 @@
         <w:rPr>
           <w:lang w:val="bg-BG"/>
         </w:rPr>
+        <w:lastRenderedPageBreak/>
         <w:t>За мен и семейството ми тази 1971 г. беше сравнително добра и спокойна.</w:t>
       </w:r>
     </w:p>
@@ -23273,7 +23700,14 @@
         <w:rPr>
           <w:lang w:val="bg-BG"/>
         </w:rPr>
-        <w:t xml:space="preserve"> След разтурянето на АСН през 1971 г., през 1972 г. бяха създадени няколко центъра за научно-изследователска и развойна дейност (ЦНИИР) към МЗХП. Такъв беше създаден към ДСО „Родопа” – по животновъдство и ветеринарна медици</w:t>
+        <w:t xml:space="preserve"> След разтурянето на АСН през 1971 г., през 1972 г. бяха създадени няколко центъра за научно-изследователска и развойна дейност (ЦНИИР) към МЗХП. Такъв беше създаден към ДСО „Родопа” </w:t>
+      </w:r>
+      <w:r>
+        <w:rPr>
+          <w:lang w:val="bg-BG"/>
+        </w:rPr>
+        <w:lastRenderedPageBreak/>
+        <w:t>– по животновъдство и ветеринарна медици</w:t>
       </w:r>
       <w:r>
         <w:rPr>
@@ -23571,7 +24005,11 @@
         <w:t>местим всичко на горният етаж на сградата и плащаме наем.</w:t>
       </w:r>
       <w:r>
-        <w:t xml:space="preserve"> Едва на 08 февруари</w:t>
+        <w:t xml:space="preserve"> </w:t>
+      </w:r>
+      <w:r>
+        <w:lastRenderedPageBreak/>
+        <w:t>Едва на 08 февруари</w:t>
       </w:r>
       <w:r>
         <w:t xml:space="preserve"> бяха подписани протоколите за отделянето </w:t>
@@ -23686,6 +24124,7 @@
     </w:p>
     <w:p>
       <w:r>
+        <w:lastRenderedPageBreak/>
         <w:t xml:space="preserve"> В края на август изл</w:t>
       </w:r>
       <w:r>
@@ -23828,6 +24267,7 @@
         </w:rPr>
       </w:pPr>
       <w:r>
+        <w:lastRenderedPageBreak/>
         <w:t xml:space="preserve"> За мен 1974 г. беше най-трудната в служебната ми кариера. Поради голямата си заетост през годината, ограничих доста връзките си с общественото птицевъдство. Организирах няколко колеги да се грижат за птицефермите в района, които бяха под мое наблюдение. Колкото повече желаех да не се занимавам с административна работа, толкова повече ставаше тя. След като навърших 50 години,</w:t>
       </w:r>
       <w:r>
@@ -23922,6 +24362,7 @@
     </w:p>
     <w:p>
       <w:r>
+        <w:lastRenderedPageBreak/>
         <w:t xml:space="preserve"> От 11.02.1975 г. успяхме да преминем в цялото предприятие на 5-дневна работна седмица. Също в началото на годината по решение на ОК на БКП-СЗ, ректорът на ВИЗВМ-</w:t>
       </w:r>
       <w:r>
@@ -24071,7 +24512,11 @@
         <w:t>варено първо полугодие от 25 юли до 31 август</w:t>
       </w:r>
       <w:r>
-        <w:t xml:space="preserve"> излязох в домашен отпуск. С Милка и Маринчо бяхме за 14 дни на Старозагорските бани в почивната станция на птицекомбината. С Маринчо, всяка сутрин след закуска, се изкачвахме по планинското било, разположено северно от станцията. След това продължихме отпуската си заедно с кумовете ни, на палатки в „Габро</w:t>
+        <w:t xml:space="preserve"> излязох в домашен отпуск. С Милка и Маринчо бяхме за 14 дни на Старозагорските бани в почивната станция на </w:t>
+      </w:r>
+      <w:r>
+        <w:lastRenderedPageBreak/>
+        <w:t>птицекомбината. С Маринчо, всяка сутрин след закуска, се изкачвахме по планинското било, разположено северно от станцията. След това продължихме отпуската си заедно с кумовете ни, на палатки в „Габро</w:t>
       </w:r>
       <w:r>
         <w:t>вница”, Стара планина. После с братовчед</w:t>
@@ -24197,6 +24642,7 @@
     </w:p>
     <w:p>
       <w:r>
+        <w:lastRenderedPageBreak/>
         <w:t xml:space="preserve"> На 19</w:t>
       </w:r>
       <w:r>
@@ -24313,7 +24759,11 @@
         <w:t>П</w:t>
       </w:r>
       <w:r>
-        <w:t>. Аз обаче бях убеден, че науката има реална стойност, само когато се реализира в производството. Сама тя, възниква като необходимост за по-пълното и ефективно задоволяване на нуждите на хората, а след това за духовните и културните такива. Обикновените хора уважават не само знаещите, но и можещите.</w:t>
+        <w:t xml:space="preserve">. Аз обаче бях убеден, </w:t>
+      </w:r>
+      <w:r>
+        <w:lastRenderedPageBreak/>
+        <w:t>че науката има реална стойност, само когато се реализира в производството. Сама тя, възниква като необходимост за по-пълното и ефективно задоволяване на нуждите на хората, а след това за духовните и културните такива. Обикновените хора уважават не само знаещите, но и можещите.</w:t>
       </w:r>
     </w:p>
     <w:p>
@@ -24440,7 +24890,11 @@
     </w:p>
     <w:p>
       <w:r>
-        <w:t xml:space="preserve"> По инициатива на ФАО от ООН, със седалище в Рим, през май в България пристигна проф. Скот от САЩ. Той беше известен сред птицевъдите като специалист по хранене на птиците, от американската птицевъдна фирма „Бабкок”. Той беше написал много научни трудове и книги. При посещението си при нас, 68-годишният професор се оказа приятен събеседник с голяма научна ерудиция и практически опит. При раздялата ни, ми обеща и в последствие изпрати книгата „Хранене на птиците”. Впечатленията от България му бяха отлични, като дори сподели, че в САЩ нямат такива крупни и модерни птицекомбинати.</w:t>
+        <w:t xml:space="preserve"> По инициатива на ФАО от ООН, със седалище в Рим, през май в България пристигна проф. Скот от САЩ. Той беше известен сред птицевъдите като специалист по хранене на птиците, от </w:t>
+      </w:r>
+      <w:r>
+        <w:lastRenderedPageBreak/>
+        <w:t>американската птицевъдна фирма „Бабкок”. Той беше написал много научни трудове и книги. При посещението си при нас, 68-годишният професор се оказа приятен събеседник с голяма научна ерудиция и практически опит. При раздялата ни, ми обеща и в последствие изпрати книгата „Хранене на птиците”. Впечатленията от България му бяха отлични, като дори сподели, че в САЩ нямат такива крупни и модерни птицекомбинати.</w:t>
       </w:r>
     </w:p>
     <w:p>
@@ -24579,7 +25033,11 @@
         <w:t>,</w:t>
       </w:r>
       <w:r>
-        <w:t xml:space="preserve"> се сбъдна.  След конфликт с родителите на Мариана, той се прибра да живее у нас. Започна работа в строителството. Наложи се да връща получен</w:t>
+        <w:t xml:space="preserve"> се сбъдна.  </w:t>
+      </w:r>
+      <w:r>
+        <w:lastRenderedPageBreak/>
+        <w:t>След конфликт с родителите на Мариана, той се прибра да живее у нас. Започна работа в строителството. Наложи се да връща получен</w:t>
       </w:r>
       <w:r>
         <w:t>ата от Военното министерство сти</w:t>
@@ -24674,6 +25132,7 @@
     </w:p>
     <w:p>
       <w:r>
+        <w:lastRenderedPageBreak/>
         <w:t xml:space="preserve"> Васко смени няколко работни места и най-накрая се стабилизира като</w:t>
       </w:r>
       <w:r>
@@ -24858,7 +25317,11 @@
         <w:t xml:space="preserve"> участвал във войната срещу немските окупатори. След заседанието ни водиха с малък автобус в Закопане, във Висок</w:t>
       </w:r>
       <w:r>
-        <w:t>ите Татри, близо до Чехословакия</w:t>
+        <w:t xml:space="preserve">ите Татри, </w:t>
+      </w:r>
+      <w:r>
+        <w:lastRenderedPageBreak/>
+        <w:t>близо до Чехословакия</w:t>
       </w:r>
       <w:r>
         <w:t>. На връщане проф. Венжик ни води в новопостроената си вила, където си устроихме забавна вечер.</w:t>
@@ -24935,6 +25398,7 @@
     </w:p>
     <w:p>
       <w:r>
+        <w:lastRenderedPageBreak/>
         <w:t xml:space="preserve"> През годината с няколко колеги подготвихме докладите, с които да участваме на Световният конгрес по птицевъдство в Полша.</w:t>
       </w:r>
     </w:p>
@@ -25058,6 +25522,7 @@
     </w:p>
     <w:p>
       <w:r>
+        <w:lastRenderedPageBreak/>
         <w:t xml:space="preserve"> От 5 до 31</w:t>
       </w:r>
       <w:r>
@@ -25182,7 +25647,11 @@
     </w:p>
     <w:p>
       <w:r>
-        <w:t xml:space="preserve"> Тази 1982 г. беше доста трудна и напрегната. Загубих майка си, но се ожени синът ми Марин. Най-после успяхме да сключим договорът за строителството на новата племенна кокошкоферма. Макар и да навърших 58 години, бях все още здрав и можех да бъда полезен на семейството си и на родното птицевъдство.</w:t>
+        <w:t xml:space="preserve"> Тази 1982 г. беше доста трудна и напрегната. Загубих майка си, но се ожени синът ми Марин. Най-после успяхме да сключим договорът за строителството на новата племенна кокошкоферма. </w:t>
+      </w:r>
+      <w:r>
+        <w:lastRenderedPageBreak/>
+        <w:t>Макар и да навърших 58 години, бях все още здрав и можех да бъда полезен на семейството си и на родното птицевъдство.</w:t>
       </w:r>
     </w:p>
     <w:p>
@@ -25282,6 +25751,7 @@
     </w:p>
     <w:p>
       <w:r>
+        <w:lastRenderedPageBreak/>
         <w:t xml:space="preserve"> През годината на посещение при нас бяха: Жан  Дериер</w:t>
       </w:r>
       <w:r>
@@ -25392,6 +25862,7 @@
     </w:p>
     <w:p>
       <w:r>
+        <w:lastRenderedPageBreak/>
         <w:t xml:space="preserve"> През май Маринчо навърши една годинка и вече можеше да ходи. През юни го приеха в детската градина на бул. „Руски”. </w:t>
       </w:r>
       <w:r>
@@ -25551,7 +26022,11 @@
     </w:p>
     <w:p>
       <w:r>
-        <w:t xml:space="preserve">  Много желаех да бъда освободен като директор, но да съхраня научната секция с базите и за работа в състава на Института по птицевъдство – Костинброд. След като няколко пъти редактирах доклада си и го обсъдихме на з</w:t>
+        <w:t xml:space="preserve">  Много желаех да бъда освободен като директор, но да съхраня научната секция с базите и за работа в състава на Института по птицевъдство – Костинброд. След като няколко пъти редактирах </w:t>
+      </w:r>
+      <w:r>
+        <w:lastRenderedPageBreak/>
+        <w:t>доклада си и го обсъдихме на з</w:t>
       </w:r>
       <w:r>
         <w:t xml:space="preserve">аседание на научна секция, </w:t>
@@ -25639,7 +26114,11 @@
         <w:t>0</w:t>
       </w:r>
       <w:r>
-        <w:t>4.1984 г. и с удостоверение № 789 от 13.11.1984 г. от Община Стара Загора и аз получих такъв парцел, който започнах да обработвам от пролетта на 1985 г. Въпреки общото внимание на Общината към мен, бях доволен.  Та нали до смъртта му, баща ми беше два мандата общински съветник. Сега и малкият ми син Марин беше такъв.</w:t>
+        <w:t xml:space="preserve">4.1984 г. и с удостоверение № 789 от 13.11.1984 г. от Община Стара Загора и аз получих такъв парцел, който започнах да обработвам от пролетта на 1985 г. Въпреки общото внимание на </w:t>
+      </w:r>
+      <w:r>
+        <w:lastRenderedPageBreak/>
+        <w:t>Общината към мен, бях доволен.  Та нали до смъртта му, баща ми беше два мандата общински съветник. Сега и малкият ми син Марин беше такъв.</w:t>
       </w:r>
     </w:p>
     <w:p>
@@ -25744,6 +26223,7 @@
     </w:p>
     <w:p>
       <w:r>
+        <w:lastRenderedPageBreak/>
         <w:t xml:space="preserve"> При разпределението на парцелите в Малка Верея, моят се оказа между тези на проф. Алекс</w:t>
       </w:r>
       <w:r>
@@ -25834,6 +26314,7 @@
     </w:p>
     <w:p>
       <w:r>
+        <w:lastRenderedPageBreak/>
         <w:t xml:space="preserve"> По същото време от Института по птицевъдство ми възложиха , заедно с колежката Симона Ралчева, да организираме посрещането на Андрей Хласкон и Стефан Решевски от Института по птицевъдство „Иванка на Дунава” край Братислава. С тях водихме полезни разговори, а в почивните дни ги водих до връх „Св. Никола” и Шипка.</w:t>
       </w:r>
     </w:p>
@@ -26023,6 +26504,7 @@
     </w:p>
     <w:p>
       <w:r>
+        <w:lastRenderedPageBreak/>
         <w:t xml:space="preserve"> Отношенията с брат ми Жоро бяха сравнително добри, но по празници не се събирахме. Той беше вече пенсионер и работеше като портиер в завод „Т. Даскалов”. Аз продължавах да не контактувам с родителите на Васковата съпруга. Не можех да простя нечестните ходове на сватанака Георги при женитбата на Васко, а след това и при напускането му на университета. Той продължаваше да работи като монтьор в завод „Червено знаме”. Марин също продължаваше работата си като електротехник в завод „Берое”. Беше настройчик на произвежданите там машини-роботи.</w:t>
       </w:r>
       <w:r>
@@ -26102,6 +26584,7 @@
     </w:p>
     <w:p>
       <w:r>
+        <w:lastRenderedPageBreak/>
         <w:t xml:space="preserve"> П</w:t>
       </w:r>
       <w:r>
@@ -26193,6 +26676,7 @@
     </w:p>
     <w:p>
       <w:r>
+        <w:lastRenderedPageBreak/>
         <w:t xml:space="preserve"> На 9</w:t>
       </w:r>
       <w:r>
@@ -26281,7 +26765,11 @@
         <w:t xml:space="preserve"> слаби болки в стомаха и къркорене на червата. Наскоро след това почувствах значително навлажняване на ануса. Заклюих вратата, свалих си панталоните и видях, че гащетата ми са напоени с кръв.</w:t>
       </w:r>
       <w:r>
-        <w:t xml:space="preserve"> Обясних си всичко с хемороидите, които имах. Отидох да се измия на чешмата и седнах на тоалетната, където изходих голямо количество кръв, което ме убеди, че проблемът е другаде. Доста обезпокоен се обадих на кумът си д-р Семеонов, като му обясних подробно състоянието си. Той определи, че кръвта е от дебелото черво, вероятно спукан кръвоносен съд или папилом. Препоръча ми да полежа спокойно 1-2 часа и ако кървенето продължи да му се обадя и да звъня на Бърза помощ. Полежах малко, но се сетих, че съм заключил вратата и ако загубя съзнание ще трябва да разбиват, затова станах и отключих. После седнах на бюрото. Предупредих медицихският техник на Института за състоянието си и че е възможно да се наложи да се вика Бърза помощ. Към 11 ч. пак отидох до тоалетна, като изходих голямо количество кръв и съсиреци. Сериозно разтревожен се обадих на Бърза помощ и на д-р Симеонов. Последният обеща, че ще ме чака в болницата с приготвена банка с кръвна група „0”, каквато беше моята.</w:t>
+        <w:t xml:space="preserve"> Обясних си всичко с хемороидите, които имах. Отидох да се измия на чешмата и седнах на тоалетната, където изходих голямо количество кръв, което ме убеди, че проблемът е другаде. Доста обезпокоен се обадих на кумът си д-р Семеонов, като му обясних подробно състоянието си. Той определи, че кръвта е от дебелото черво, вероятно спукан кръвоносен съд или папилом. Препоръча ми да полежа спокойно 1-2 часа и ако кървенето продължи да му се обадя и да звъня на Бърза помощ. Полежах малко, но се сетих, че съм заключил вратата и ако загубя съзнание ще трябва да разбиват, затова станах и отключих. После седнах на бюрото. Предупредих медицихският техник на Института за състоянието си и че е възможно да се наложи да се вика Бърза помощ. Към 11 ч. пак отидох до тоалетна, като изходих голямо количество кръв и съсиреци. Сериозно разтревожен се обадих на </w:t>
+      </w:r>
+      <w:r>
+        <w:lastRenderedPageBreak/>
+        <w:t>Бърза помощ и на д-р Симеонов. Последният обеща, че ще ме чака в болницата с приготвена банка с кръвна група „0”, каквато беше моята.</w:t>
       </w:r>
       <w:r>
         <w:t xml:space="preserve"> След това се обадих и на Милка и я помолих да се върне вкъщи и да ми приготви </w:t>
@@ -26391,6 +26879,7 @@
     </w:p>
     <w:p>
       <w:r>
+        <w:lastRenderedPageBreak/>
         <w:t xml:space="preserve"> Семействата и на двамата ми сина бяха много добре и нямаха никакви проблеми. Марин започна 2-рата си година от задочното следване в МЕИ-Варна, а съпругата му работеше като елетроинжинер в завод „Мебел”. Големият ми син и съпругата му също работеха.</w:t>
       </w:r>
     </w:p>
@@ -26503,6 +26992,7 @@
     </w:p>
     <w:p>
       <w:r>
+        <w:lastRenderedPageBreak/>
         <w:t xml:space="preserve"> От</w:t>
       </w:r>
       <w:r>
@@ -26615,7 +27105,11 @@
         <w:t xml:space="preserve">миналата година научни съвети.  Едва през втората половина на годината бях освободен от научният съвет на ИЖ-Костинброд и Специализираният такъв по животновъдство към ВАК. Имах 18 участия на заседания </w:t>
       </w:r>
       <w:r>
-        <w:t>на Комисията по животновъдство и ветеринарно-медицински науки към ВАК. Постоянни и добри бяха връзките ми с катедрите по „Птицевъдство” и „Развъждане на селскостопански животни” към ВИЗВМ-СЗ. Продължавах активно да участвам в Съюза на учените – СЗ, на който през 1961 г. бях един от учредителите. В края на годината бях избран за рецензент на Генера</w:t>
+        <w:t xml:space="preserve">на Комисията по животновъдство и ветеринарно-медицински науки към ВАК. Постоянни и добри бяха връзките ми с катедрите по „Птицевъдство” и „Развъждане на селскостопански животни” към </w:t>
+      </w:r>
+      <w:r>
+        <w:lastRenderedPageBreak/>
+        <w:t>ВИЗВМ-СЗ. Продължавах активно да участвам в Съюза на учените – СЗ, на който през 1961 г. бях един от учредителите. В края на годината бях избран за рецензент на Генера</w:t>
       </w:r>
       <w:r>
         <w:t>лния директор Хр. Кавачишки на х</w:t>
@@ -26767,6 +27261,7 @@
     </w:p>
     <w:p>
       <w:r>
+        <w:lastRenderedPageBreak/>
         <w:t xml:space="preserve"> По време на отпуската си, Марин и Дора ходиха с Трабантчето си до ГДР, където почиваха 14 дни в станция, с която завод „Берое” имал договор, разположена край река Заале. След това няколко дни обикаляха из Чехословакия, Унгария, Румъния и Югославия. Завърнаха се доволни и с много подаръци за децата.</w:t>
       </w:r>
     </w:p>
@@ -26873,7 +27368,11 @@
         <w:t xml:space="preserve">спяха да я доживеят. Приключвах </w:t>
       </w:r>
       <w:r>
-        <w:t xml:space="preserve">творческата част от живота ми и нямах сериозни провали, от които да се срамувам. Считах, че съм живял честно и почтено. Сега следваше да бъда такъв и като пенсионер, като помагам предимно на семейството си. Необходимо е и да посоча голяма заслуга на съпругата ми, поела достойно трудностите на съвместният ни живот и особено грижите за семейството ми. С това тя вложи своят дял в израстването ми като специалист-птицевъд. </w:t>
+        <w:t xml:space="preserve">творческата част от живота ми и нямах сериозни провали, от които да се </w:t>
+      </w:r>
+      <w:r>
+        <w:lastRenderedPageBreak/>
+        <w:t xml:space="preserve">срамувам. Считах, че съм живял честно и почтено. Сега следваше да бъда такъв и като пенсионер, като помагам предимно на семейството си. Необходимо е и да посоча голяма заслуга на съпругата ми, поела достойно трудностите на съвместният ни живот и особено грижите за семейството ми. С това тя вложи своят дял в израстването ми като специалист-птицевъд. </w:t>
       </w:r>
     </w:p>
     <w:p>
@@ -26950,6 +27449,7 @@
     </w:p>
     <w:p>
       <w:r>
+        <w:lastRenderedPageBreak/>
         <w:t xml:space="preserve"> Така от август 1990 г. почти напълно преустанових активното си участие и дейност като специалист-птицевъд. </w:t>
       </w:r>
     </w:p>
@@ -26966,6 +27466,7 @@
       </w:pPr>
       <w:commentRangeStart w:id="0"/>
       <w:r>
+        <w:lastRenderedPageBreak/>
         <w:t>16. ПЕНСИОНЕР</w:t>
       </w:r>
       <w:commentRangeEnd w:id="0"/>
@@ -27604,6 +28105,7 @@
     </w:p>
     <w:p>
       <w:r>
+        <w:lastRenderedPageBreak/>
         <w:t xml:space="preserve"> </w:t>
       </w:r>
       <w:r>
@@ -28596,7 +29098,11 @@
         <w:t xml:space="preserve"> </w:t>
       </w:r>
       <w:r>
-        <w:t>Бях застъпник на БСП при изборите за Велико народно събрание</w:t>
+        <w:t xml:space="preserve">Бях застъпник на БСП при изборите </w:t>
+      </w:r>
+      <w:r>
+        <w:lastRenderedPageBreak/>
+        <w:t>за Велико народно събрание</w:t>
       </w:r>
       <w:r>
         <w:t>.</w:t>
@@ -29405,6 +29911,7 @@
         <w:t xml:space="preserve"> </w:t>
       </w:r>
       <w:r>
+        <w:lastRenderedPageBreak/>
         <w:t>Заради п</w:t>
       </w:r>
       <w:r>
@@ -30257,6 +30764,7 @@
     </w:p>
     <w:p>
       <w:r>
+        <w:lastRenderedPageBreak/>
         <w:t xml:space="preserve"> </w:t>
       </w:r>
       <w:r>
@@ -31135,6 +31643,7 @@
         <w:t xml:space="preserve">. Стоян </w:t>
       </w:r>
       <w:r>
+        <w:lastRenderedPageBreak/>
         <w:t>пръв</w:t>
       </w:r>
       <w:r>
@@ -31876,7 +32385,11 @@
         <w:t>.</w:t>
       </w:r>
       <w:r>
-        <w:t xml:space="preserve"> Като учредител на клона на</w:t>
+        <w:t xml:space="preserve"> Като </w:t>
+      </w:r>
+      <w:r>
+        <w:lastRenderedPageBreak/>
+        <w:t>учредител на клона на</w:t>
       </w:r>
       <w:r>
         <w:t xml:space="preserve"> </w:t>
@@ -32561,7 +33074,11 @@
         <w:t>.</w:t>
       </w:r>
       <w:r>
-        <w:t xml:space="preserve"> Наскор</w:t>
+        <w:t xml:space="preserve"> </w:t>
+      </w:r>
+      <w:r>
+        <w:lastRenderedPageBreak/>
+        <w:t>Наскор</w:t>
       </w:r>
       <w:r>
         <w:t xml:space="preserve">о </w:t>
@@ -33523,7 +34040,11 @@
         <w:t>ш</w:t>
       </w:r>
       <w:r>
-        <w:t>е деец на социалистическата и комунистическага партия и известен кооперативен деятел в града</w:t>
+        <w:t xml:space="preserve">е </w:t>
+      </w:r>
+      <w:r>
+        <w:lastRenderedPageBreak/>
+        <w:t>деец на социалистическата и комунистическага партия и известен кооперативен деятел в града</w:t>
       </w:r>
       <w:r>
         <w:t xml:space="preserve">. </w:t>
@@ -34329,6 +34850,7 @@
         </w:rPr>
       </w:pPr>
       <w:r>
+        <w:lastRenderedPageBreak/>
         <w:t xml:space="preserve"> </w:t>
       </w:r>
       <w:r>
@@ -35038,6 +35560,7 @@
     </w:p>
     <w:p>
       <w:r>
+        <w:lastRenderedPageBreak/>
         <w:t xml:space="preserve"> </w:t>
       </w:r>
       <w:r>
@@ -35847,6 +36370,7 @@
         <w:t xml:space="preserve"> </w:t>
       </w:r>
       <w:r>
+        <w:lastRenderedPageBreak/>
         <w:t>тетрадка с пълен списък и адресите на всички школници, като</w:t>
       </w:r>
       <w:r>
@@ -36198,6 +36722,7 @@
         <w:rPr>
           <w:b/>
         </w:rPr>
+        <w:lastRenderedPageBreak/>
         <w:t>Миг</w:t>
       </w:r>
       <w:r>
@@ -36677,6 +37202,7 @@
         <w:jc w:val="center"/>
       </w:pPr>
       <w:r>
+        <w:lastRenderedPageBreak/>
         <w:t>По това време птицевъдството беше в разцвет,</w:t>
       </w:r>
     </w:p>
@@ -37168,7 +37694,11 @@
         <w:t>а понякога и</w:t>
       </w:r>
       <w:r>
-        <w:t xml:space="preserve"> Васко идваше да ни помага. </w:t>
+        <w:t xml:space="preserve"> </w:t>
+      </w:r>
+      <w:r>
+        <w:lastRenderedPageBreak/>
+        <w:t xml:space="preserve">Васко идваше да ни помага. </w:t>
       </w:r>
       <w:r>
         <w:t>Моят</w:t>
@@ -37974,6 +38504,7 @@
         <w:t xml:space="preserve"> </w:t>
       </w:r>
       <w:r>
+        <w:lastRenderedPageBreak/>
         <w:t>Рене</w:t>
       </w:r>
       <w:r>
@@ -38663,6 +39194,7 @@
     </w:p>
     <w:p>
       <w:r>
+        <w:lastRenderedPageBreak/>
         <w:t>На 21 август цялата фамилия у нас чествахме 40-годишнината на Васил</w:t>
       </w:r>
       <w:r>
@@ -39594,7 +40126,11 @@
         <w:t xml:space="preserve">, </w:t>
       </w:r>
       <w:r>
-        <w:t>айол!" На връщане от погребението бяхме с "Трабан</w:t>
+        <w:t xml:space="preserve">айол!" На връщане от погребението бяхме </w:t>
+      </w:r>
+      <w:r>
+        <w:lastRenderedPageBreak/>
+        <w:t>с "Трабан</w:t>
       </w:r>
       <w:r>
         <w:t>та</w:t>
@@ -40567,7 +41103,11 @@
         <w:t>.</w:t>
       </w:r>
       <w:r>
-        <w:t xml:space="preserve"> При хубаво време заедно с Дора и децата започнаха да излизат и на разходка.</w:t>
+        <w:t xml:space="preserve"> При хубаво време </w:t>
+      </w:r>
+      <w:r>
+        <w:lastRenderedPageBreak/>
+        <w:t>заедно с Дора и децата започнаха да излизат и на разходка.</w:t>
       </w:r>
       <w:r>
         <w:t xml:space="preserve"> </w:t>
@@ -41163,7 +41703,11 @@
         <w:t>качествена</w:t>
       </w:r>
       <w:r>
-        <w:t xml:space="preserve"> продукция от птиците</w:t>
+        <w:t xml:space="preserve"> продукция от </w:t>
+      </w:r>
+      <w:r>
+        <w:lastRenderedPageBreak/>
+        <w:t>птиците</w:t>
       </w:r>
       <w:r>
         <w:t xml:space="preserve">“, </w:t>
@@ -41887,6 +42431,7 @@
         <w:t xml:space="preserve">. </w:t>
       </w:r>
       <w:r>
+        <w:lastRenderedPageBreak/>
         <w:t>Той се помъчи да ми се усмих</w:t>
       </w:r>
       <w:r>
@@ -42750,6 +43295,7 @@
     </w:p>
     <w:p>
       <w:r>
+        <w:lastRenderedPageBreak/>
         <w:t>По тази причина от 1 март 1996 г</w:t>
       </w:r>
       <w:r>
@@ -43660,6 +44206,7 @@
     </w:p>
     <w:p>
       <w:r>
+        <w:lastRenderedPageBreak/>
         <w:t xml:space="preserve">На 23 </w:t>
       </w:r>
       <w:r>
@@ -44579,7 +45126,11 @@
         <w:t xml:space="preserve"> коментирахме</w:t>
       </w:r>
       <w:r>
-        <w:t xml:space="preserve"> новините и </w:t>
+        <w:t xml:space="preserve"> </w:t>
+      </w:r>
+      <w:r>
+        <w:lastRenderedPageBreak/>
+        <w:t xml:space="preserve">новините и </w:t>
       </w:r>
       <w:r>
         <w:t xml:space="preserve">Олимпиадата. </w:t>
@@ -45441,7 +45992,11 @@
         <w:t>.</w:t>
       </w:r>
       <w:r>
-        <w:t xml:space="preserve"> До 10,30 часа с него и Запрян успяхме да облечем и подготвим останките на Марин за последната му разходка до гробището на града</w:t>
+        <w:t xml:space="preserve"> До 10,30 </w:t>
+      </w:r>
+      <w:r>
+        <w:lastRenderedPageBreak/>
+        <w:t>часа с него и Запрян успяхме да облечем и подготвим останките на Марин за последната му разходка до гробището на града</w:t>
       </w:r>
       <w:r>
         <w:t>.</w:t>
@@ -46194,7 +46749,11 @@
         <w:t>н</w:t>
       </w:r>
       <w:r>
-        <w:t>а парцела давах воля на нервите си и често си поплаквах.</w:t>
+        <w:t xml:space="preserve">а </w:t>
+      </w:r>
+      <w:r>
+        <w:lastRenderedPageBreak/>
+        <w:t>парцела давах воля на нервите си и често си поплаквах.</w:t>
       </w:r>
       <w:r>
         <w:t xml:space="preserve"> </w:t>
@@ -46990,7 +47549,11 @@
         <w:t xml:space="preserve"> </w:t>
       </w:r>
       <w:r>
-        <w:t>Пожелахме си здраве и добри дни през новата година.</w:t>
+        <w:t xml:space="preserve">Пожелахме си здраве и добри дни през </w:t>
+      </w:r>
+      <w:r>
+        <w:lastRenderedPageBreak/>
+        <w:t>новата година.</w:t>
       </w:r>
       <w:r>
         <w:t xml:space="preserve"> </w:t>
@@ -47745,6 +48308,7 @@
     </w:p>
     <w:p>
       <w:r>
+        <w:lastRenderedPageBreak/>
         <w:t>През малкото си свободно време, написа</w:t>
       </w:r>
       <w:r>
@@ -48523,7 +49087,11 @@
         <w:t xml:space="preserve"> </w:t>
       </w:r>
       <w:r>
-        <w:t>макар внуците да бяха вече голем</w:t>
+        <w:t xml:space="preserve">макар внуците да бяха вече </w:t>
+      </w:r>
+      <w:r>
+        <w:lastRenderedPageBreak/>
+        <w:t>голем</w:t>
       </w:r>
       <w:r>
         <w:t xml:space="preserve">и. </w:t>
@@ -49252,6 +49820,7 @@
     </w:p>
     <w:p>
       <w:r>
+        <w:lastRenderedPageBreak/>
         <w:t>На 10 декември в гр.</w:t>
       </w:r>
       <w:r>
@@ -50028,7 +50597,11 @@
         <w:t xml:space="preserve"> </w:t>
       </w:r>
       <w:r>
-        <w:t>Понякога ходех да го замествам.</w:t>
+        <w:t xml:space="preserve">Понякога ходех </w:t>
+      </w:r>
+      <w:r>
+        <w:lastRenderedPageBreak/>
+        <w:t>да го замествам.</w:t>
       </w:r>
       <w:r>
         <w:t xml:space="preserve"> </w:t>
@@ -50933,6 +51506,7 @@
     </w:p>
     <w:p>
       <w:r>
+        <w:lastRenderedPageBreak/>
         <w:t>На 1 ноември</w:t>
       </w:r>
       <w:r>
@@ -51699,6 +52273,7 @@
     </w:p>
     <w:p>
       <w:r>
+        <w:lastRenderedPageBreak/>
         <w:t xml:space="preserve">Милка </w:t>
       </w:r>
       <w:r>
@@ -52369,7 +52944,11 @@
         <w:t>.</w:t>
       </w:r>
       <w:r>
-        <w:t xml:space="preserve"> Милко от своя страна беше избран за зам.</w:t>
+        <w:t xml:space="preserve"> Милко </w:t>
+      </w:r>
+      <w:r>
+        <w:lastRenderedPageBreak/>
+        <w:t>от своя страна беше избран за зам.</w:t>
       </w:r>
       <w:r>
         <w:t xml:space="preserve"> </w:t>
@@ -52452,13 +53031,7 @@
         <w:t xml:space="preserve"> бях освободен като Председател</w:t>
       </w:r>
       <w:r>
-        <w:t xml:space="preserve"> </w:t>
-      </w:r>
-      <w:r>
-        <w:t>на Съюза на Ветераните от войните</w:t>
-      </w:r>
-      <w:r>
-        <w:t xml:space="preserve"> ка</w:t>
+        <w:t xml:space="preserve"> на Съюза на Ветераните от войните ка</w:t>
       </w:r>
       <w:r>
         <w:t>то</w:t>
@@ -53093,7 +53666,11 @@
         <w:t xml:space="preserve"> Същият беше отпечатан в </w:t>
       </w:r>
       <w:r>
-        <w:t xml:space="preserve"> „Л</w:t>
+        <w:t xml:space="preserve"> </w:t>
+      </w:r>
+      <w:r>
+        <w:lastRenderedPageBreak/>
+        <w:t>„Л</w:t>
       </w:r>
       <w:r>
         <w:t xml:space="preserve">етопис на висшето </w:t>
@@ -53128,13 +53705,13 @@
     </w:p>
     <w:p>
       <w:r>
-        <w:t>Маринчо ,отново с отличен успех приключи изпитите за втората година от следването си</w:t>
+        <w:t>Маринчо с отличен успех приключи изпитите за втората година от следването си</w:t>
       </w:r>
       <w:r>
         <w:t>.</w:t>
       </w:r>
       <w:r>
-        <w:t xml:space="preserve"> Милко завърши. с отличия Природо</w:t>
+        <w:t xml:space="preserve"> Милко завърши с отличия Природо</w:t>
       </w:r>
       <w:r>
         <w:t>-</w:t>
@@ -53277,7 +53854,7 @@
         <w:t>.</w:t>
       </w:r>
       <w:r>
-        <w:t xml:space="preserve"> ,След това Милка пое да се грижи като придружител </w:t>
+        <w:t xml:space="preserve"> След това Милка пое да се грижи като придружител </w:t>
       </w:r>
       <w:r>
         <w:t xml:space="preserve">на </w:t>
@@ -53306,33 +53883,662 @@
         <w:t>0</w:t>
       </w:r>
       <w:r>
-        <w:t>-та ми годишнина на 18 и 19 септември /събста и неделя/ събирахме на два пъти най-близките ни роднининапочершка. На самият. 21 септември бях изненадващо посетенотпредсещцателя на съюза на птицевъдите от София,колегатаВо рис Стоименов и директора на ХЦ1-СЗ „Митко Лалев. Връчихамиподарьци,а вечерта ме поканиха и търкественно чест вуваха</w:t>
-      </w:r>
-    </w:p>
-    <w:p>
-      <w:r>
-        <w:t>заедно с. птицевъдният колектив. Бях обявен за почетен член</w:t>
-      </w:r>
-    </w:p>
-    <w:p>
-      <w:r>
-        <w:br w:type="page"/>
-        <w:t>на Съюза на птицевъдите в България и посочени заслугите миза развитието на птицевъдството в страната, Посочени бяха ипостиженията ми като птицевъд-с елекционер със породите:Старовгорска червена,С23-80,03-81 и Пн-О левен -Обнова/, както ибогатиятгенойовд от породи и линии кокошки и пуйки, Благодариим за всичко,но изказах съжаление. че повечетф/6 унищожено иго няма вече. Бях трогнат от голямото внимание и уважение,На 29. октомври, заедно с други юбиляри бяхме чест вуанивклона на СУВ-СЗ и ни беще връчена юбилейната значка,6О годи-ни СВ, | |Въобще 2004 години и 80-годишният ми юбилей бяха достаттченповод,за да бъде поставен краят и завършен" Автобиогра-фичният ми очерк", Колкото и да преживея още,нята да могадаизвъра нищо за отбелязване,освен финансовата помощ заподпомомагане внуците като студенти, Не бях Убеден оловано-ното в "Очерка" ще може да заинтересува достатъчно „кактоблизките ми или някой ,който случайно го прочете,В него има доста веяжниитоучителни за мене събития отживотами,придружени с моите субективни оценки,коиточита-лят им не винаги ще възприема, Затова ще цитирам една мисъ:мото ,ползвана от мене като младеж и чийто автор сега не сиебпомням:" Скрия свойтамън ав Душата уй пред други сълзи тине лей? Ако можеш,смей се над тълпата,за да не може „тя дати се смей?" .По късна възприех другата мисъл-верию,която по(лавик като мото на"Очерка" „Читателя ще оцени,доколко изложеното съответствува на тази мисъл-верую. Дано до края на жи-вота,колкото и малко да ми остава,не допусна отклонение от</w:t>
-      </w:r>
-    </w:p>
-    <w:p>
-      <w:r>
-        <w:t>тази мисъл”-верую.</w:t>
-      </w:r>
-    </w:p>
-    <w:p>
-      <w:r>
-        <w:t>ап рил 2005 г В...</w:t>
-      </w:r>
-    </w:p>
-    <w:p>
-      <w:r>
-        <w:t>Ст „Загора /Стефан В,Ножчев/</w:t>
+        <w:t>-та ми годишнина на 18 и 19 септември /съб</w:t>
+      </w:r>
+      <w:r>
+        <w:rPr>
+          <w:lang w:val="en-US"/>
+        </w:rPr>
+        <w:t>o</w:t>
+      </w:r>
+      <w:r>
+        <w:t>та и неделя/ събирахме на два пъти най-близките ни роднини</w:t>
+      </w:r>
+      <w:r>
+        <w:rPr>
+          <w:lang w:val="en-US"/>
+        </w:rPr>
+        <w:t xml:space="preserve"> </w:t>
+      </w:r>
+      <w:r>
+        <w:t>на</w:t>
+      </w:r>
+      <w:r>
+        <w:rPr>
+          <w:lang w:val="en-US"/>
+        </w:rPr>
+        <w:t xml:space="preserve"> </w:t>
+      </w:r>
+      <w:r>
+        <w:t>почерпка</w:t>
+      </w:r>
+      <w:r>
+        <w:t>. На самия 21 септември бях изненадващо посетен</w:t>
+      </w:r>
+      <w:r>
+        <w:t xml:space="preserve">  </w:t>
+      </w:r>
+      <w:r>
+        <w:t>от</w:t>
+      </w:r>
+      <w:r>
+        <w:t xml:space="preserve"> </w:t>
+      </w:r>
+      <w:r>
+        <w:t>предсе</w:t>
+      </w:r>
+      <w:r>
+        <w:t>д</w:t>
+      </w:r>
+      <w:r>
+        <w:t>ателя на съюза на птицевъдите от София,</w:t>
+      </w:r>
+      <w:r>
+        <w:t xml:space="preserve"> </w:t>
+      </w:r>
+      <w:r>
+        <w:t>к</w:t>
+      </w:r>
+      <w:r>
+        <w:t>о</w:t>
+      </w:r>
+      <w:r>
+        <w:t>легата</w:t>
+      </w:r>
+      <w:r>
+        <w:t xml:space="preserve"> Б</w:t>
+      </w:r>
+      <w:r>
+        <w:t>орис Стоименов и директора на ХЦ</w:t>
+      </w:r>
+      <w:r>
+        <w:t>П</w:t>
+      </w:r>
+      <w:r>
+        <w:t>-СЗ Митко Лалев. Връчиха</w:t>
+      </w:r>
+      <w:r>
+        <w:t xml:space="preserve"> </w:t>
+      </w:r>
+      <w:r>
+        <w:t>ми</w:t>
+      </w:r>
+      <w:r>
+        <w:t xml:space="preserve"> </w:t>
+      </w:r>
+      <w:r>
+        <w:t>подар</w:t>
+      </w:r>
+      <w:r>
+        <w:t>ъ</w:t>
+      </w:r>
+      <w:r>
+        <w:t>ци,</w:t>
+      </w:r>
+      <w:r>
+        <w:t xml:space="preserve"> </w:t>
+      </w:r>
+      <w:r>
+        <w:t xml:space="preserve">а вечерта ме поканиха и </w:t>
+      </w:r>
+      <w:r>
+        <w:t>тържествено</w:t>
+      </w:r>
+      <w:r>
+        <w:t xml:space="preserve"> </w:t>
+      </w:r>
+      <w:r>
+        <w:t xml:space="preserve">чествахме </w:t>
+      </w:r>
+      <w:r>
+        <w:t>заедно с птицевъдният колектив. Бях обявен за почетен член</w:t>
+      </w:r>
+      <w:r>
+        <w:t xml:space="preserve"> </w:t>
+      </w:r>
+      <w:r>
+        <w:t>на Съюза на птицевъдите в България и посочени заслугите ми</w:t>
+      </w:r>
+      <w:r>
+        <w:t xml:space="preserve"> </w:t>
+      </w:r>
+      <w:r>
+        <w:t>за развитието на птицевъдството в страната</w:t>
+      </w:r>
+      <w:r>
+        <w:t>.</w:t>
+      </w:r>
+      <w:r>
+        <w:t xml:space="preserve"> Посочени бяха и</w:t>
+      </w:r>
+      <w:r>
+        <w:t xml:space="preserve"> </w:t>
+      </w:r>
+      <w:r>
+        <w:t>постиженията ми като птицевъд-селекционер с породите</w:t>
+      </w:r>
+      <w:r>
+        <w:t xml:space="preserve"> </w:t>
+      </w:r>
+      <w:r>
+        <w:t>Старо</w:t>
+      </w:r>
+      <w:r>
+        <w:t>за</w:t>
+      </w:r>
+      <w:r>
+        <w:t>горска червена,</w:t>
+      </w:r>
+      <w:r>
+        <w:t xml:space="preserve"> </w:t>
+      </w:r>
+      <w:r>
+        <w:t>С</w:t>
+      </w:r>
+      <w:r>
+        <w:t>З</w:t>
+      </w:r>
+      <w:r>
+        <w:t>-80,</w:t>
+      </w:r>
+      <w:r>
+        <w:t xml:space="preserve"> СЗ</w:t>
+      </w:r>
+      <w:r>
+        <w:t>-81 и П</w:t>
+      </w:r>
+      <w:r>
+        <w:t>Н</w:t>
+      </w:r>
+      <w:r>
+        <w:t>-</w:t>
+      </w:r>
+      <w:r>
+        <w:t>0</w:t>
+      </w:r>
+      <w:r>
+        <w:t>, както и</w:t>
+      </w:r>
+      <w:r>
+        <w:t xml:space="preserve"> </w:t>
+      </w:r>
+      <w:r>
+        <w:t>богатия</w:t>
+      </w:r>
+      <w:r>
+        <w:t xml:space="preserve"> </w:t>
+      </w:r>
+      <w:r>
+        <w:t>гено</w:t>
+      </w:r>
+      <w:r>
+        <w:t>фон</w:t>
+      </w:r>
+      <w:r>
+        <w:t>д от породи и линии кокошки и пуйки</w:t>
+      </w:r>
+      <w:r>
+        <w:t>.</w:t>
+      </w:r>
+      <w:r>
+        <w:t xml:space="preserve"> Благодари</w:t>
+      </w:r>
+      <w:r>
+        <w:t xml:space="preserve">х </w:t>
+      </w:r>
+      <w:r>
+        <w:t>им за всичко,</w:t>
+      </w:r>
+      <w:r>
+        <w:t xml:space="preserve"> </w:t>
+      </w:r>
+      <w:r>
+        <w:t>но изказах съжаление</w:t>
+      </w:r>
+      <w:r>
+        <w:t>,</w:t>
+      </w:r>
+      <w:r>
+        <w:t xml:space="preserve"> че повечет</w:t>
+      </w:r>
+      <w:r>
+        <w:t>о е</w:t>
+      </w:r>
+      <w:r>
+        <w:t xml:space="preserve"> унищожено и</w:t>
+      </w:r>
+      <w:r>
+        <w:t xml:space="preserve"> </w:t>
+      </w:r>
+      <w:r>
+        <w:t>го няма вече. Бях трогнат от голямото внимание и уважение</w:t>
+      </w:r>
+      <w:r>
+        <w:t>.</w:t>
+      </w:r>
+    </w:p>
+    <w:p>
+      <w:r>
+        <w:t xml:space="preserve">На 29 октомври, заедно с други юбиляри бяхме </w:t>
+      </w:r>
+      <w:r>
+        <w:t xml:space="preserve">чествани </w:t>
+      </w:r>
+      <w:r>
+        <w:t>в</w:t>
+      </w:r>
+      <w:r>
+        <w:t xml:space="preserve"> </w:t>
+      </w:r>
+      <w:r>
+        <w:t xml:space="preserve">клона на СУВ-СЗ и ни </w:t>
+      </w:r>
+      <w:r>
+        <w:t>беше</w:t>
+      </w:r>
+      <w:r>
+        <w:t xml:space="preserve"> връчена юбилейната значка</w:t>
+      </w:r>
+      <w:r>
+        <w:t xml:space="preserve"> „60</w:t>
+      </w:r>
+      <w:r>
+        <w:t xml:space="preserve"> години С</w:t>
+      </w:r>
+      <w:r>
+        <w:t>УВ“.</w:t>
+      </w:r>
+    </w:p>
+    <w:p>
+      <w:r>
+        <w:t xml:space="preserve"> Въобще 2004 годин</w:t>
+      </w:r>
+      <w:r>
+        <w:t>а</w:t>
+      </w:r>
+      <w:r>
+        <w:t xml:space="preserve"> и 80-годишният ми юбилей бяха достат</w:t>
+      </w:r>
+      <w:r>
+        <w:t>ъ</w:t>
+      </w:r>
+      <w:r>
+        <w:t>чен</w:t>
+      </w:r>
+      <w:r>
+        <w:t xml:space="preserve"> </w:t>
+      </w:r>
+      <w:r>
+        <w:t>повод,</w:t>
+      </w:r>
+      <w:r>
+        <w:t xml:space="preserve"> </w:t>
+      </w:r>
+      <w:r>
+        <w:t>за да бъде поставен краят и завършен" Автобиографичният ми очерк"</w:t>
+      </w:r>
+      <w:r>
+        <w:t>.</w:t>
+      </w:r>
+      <w:r>
+        <w:t xml:space="preserve"> Колкото и да преживея още,</w:t>
+      </w:r>
+      <w:r>
+        <w:t xml:space="preserve"> </w:t>
+      </w:r>
+      <w:r>
+        <w:t>ня</w:t>
+      </w:r>
+      <w:r>
+        <w:t>м</w:t>
+      </w:r>
+      <w:r>
+        <w:t>а да мога</w:t>
+      </w:r>
+      <w:r>
+        <w:t xml:space="preserve"> </w:t>
+      </w:r>
+      <w:r>
+        <w:t>да</w:t>
+      </w:r>
+      <w:r>
+        <w:t xml:space="preserve"> </w:t>
+      </w:r>
+      <w:r>
+        <w:t>извър</w:t>
+      </w:r>
+      <w:r>
+        <w:t>ш</w:t>
+      </w:r>
+      <w:r>
+        <w:t>а нищо за отбелязване,</w:t>
+      </w:r>
+      <w:r>
+        <w:t xml:space="preserve"> </w:t>
+      </w:r>
+      <w:r>
+        <w:t>освен финансовата помощ за</w:t>
+      </w:r>
+      <w:r>
+        <w:t xml:space="preserve"> </w:t>
+      </w:r>
+      <w:r>
+        <w:t xml:space="preserve">подпомагане </w:t>
+      </w:r>
+      <w:r>
+        <w:t xml:space="preserve">на </w:t>
+      </w:r>
+      <w:r>
+        <w:t>внуците като студенти</w:t>
+      </w:r>
+      <w:r>
+        <w:t>.</w:t>
+      </w:r>
+      <w:r>
+        <w:t xml:space="preserve"> Не бях </w:t>
+      </w:r>
+      <w:r>
+        <w:t>у</w:t>
+      </w:r>
+      <w:r>
+        <w:t>беден</w:t>
+      </w:r>
+      <w:r>
+        <w:t>, че изложеното</w:t>
+      </w:r>
+      <w:r>
+        <w:t xml:space="preserve"> в "Очерка" ще може да заинтересува достатъчно близките ми или някой,</w:t>
+      </w:r>
+      <w:r>
+        <w:t xml:space="preserve"> </w:t>
+      </w:r>
+      <w:r>
+        <w:t>който случайно го прочете</w:t>
+      </w:r>
+      <w:r>
+        <w:t>.</w:t>
+      </w:r>
+    </w:p>
+    <w:p>
+      <w:r>
+        <w:t>В него има доста в</w:t>
+      </w:r>
+      <w:r>
+        <w:t>а</w:t>
+      </w:r>
+      <w:r>
+        <w:t>жни</w:t>
+      </w:r>
+      <w:r>
+        <w:t xml:space="preserve"> </w:t>
+      </w:r>
+      <w:r>
+        <w:t>и</w:t>
+      </w:r>
+      <w:r>
+        <w:t xml:space="preserve"> </w:t>
+      </w:r>
+      <w:r>
+        <w:t>п</w:t>
+      </w:r>
+      <w:r>
+        <w:t>оучителни за мене събития от</w:t>
+      </w:r>
+      <w:r>
+        <w:t xml:space="preserve"> </w:t>
+      </w:r>
+      <w:r>
+        <w:t>живота</w:t>
+      </w:r>
+      <w:r>
+        <w:t xml:space="preserve"> </w:t>
+      </w:r>
+      <w:r>
+        <w:t>ми,</w:t>
+      </w:r>
+      <w:r>
+        <w:t xml:space="preserve"> </w:t>
+      </w:r>
+      <w:r>
+        <w:t>придружени с моите субективни оценки,</w:t>
+      </w:r>
+      <w:r>
+        <w:t xml:space="preserve"> </w:t>
+      </w:r>
+      <w:r>
+        <w:t>които</w:t>
+      </w:r>
+      <w:r>
+        <w:t xml:space="preserve"> </w:t>
+      </w:r>
+      <w:r>
+        <w:t>чита</w:t>
+      </w:r>
+      <w:r>
+        <w:t>те</w:t>
+      </w:r>
+      <w:r>
+        <w:t>лят им не винаги ще възприема, Затова ще цитирам една мисъ</w:t>
+      </w:r>
+      <w:r>
+        <w:t>л-м</w:t>
+      </w:r>
+      <w:r>
+        <w:t>ото,</w:t>
+      </w:r>
+      <w:r>
+        <w:t xml:space="preserve"> </w:t>
+      </w:r>
+      <w:r>
+        <w:t>ползвана от мене като младеж и чийто автор сега не си</w:t>
+      </w:r>
+      <w:r>
+        <w:t xml:space="preserve"> с</w:t>
+      </w:r>
+      <w:r>
+        <w:t>помням:</w:t>
+      </w:r>
+      <w:r>
+        <w:t xml:space="preserve"> </w:t>
+      </w:r>
+      <w:r>
+        <w:t>"Скри</w:t>
+      </w:r>
+      <w:r>
+        <w:t>й</w:t>
+      </w:r>
+      <w:r>
+        <w:t xml:space="preserve"> свойта</w:t>
+      </w:r>
+      <w:r>
+        <w:t xml:space="preserve"> </w:t>
+      </w:r>
+      <w:r>
+        <w:t>мъ</w:t>
+      </w:r>
+      <w:r>
+        <w:t>ка нейде</w:t>
+      </w:r>
+      <w:r>
+        <w:t xml:space="preserve"> в </w:t>
+      </w:r>
+      <w:r>
+        <w:t>д</w:t>
+      </w:r>
+      <w:r>
+        <w:t xml:space="preserve">ушата </w:t>
+      </w:r>
+      <w:r>
+        <w:t>и</w:t>
+      </w:r>
+      <w:r>
+        <w:t xml:space="preserve"> пред други сълзи ти</w:t>
+      </w:r>
+      <w:r>
+        <w:t xml:space="preserve"> </w:t>
+      </w:r>
+      <w:r>
+        <w:t>не лей</w:t>
+      </w:r>
+      <w:r>
+        <w:t>!</w:t>
+      </w:r>
+      <w:r>
+        <w:t xml:space="preserve"> Ако можеш,</w:t>
+      </w:r>
+      <w:r>
+        <w:t xml:space="preserve"> </w:t>
+      </w:r>
+      <w:r>
+        <w:t>смей се над тълпата,</w:t>
+      </w:r>
+      <w:r>
+        <w:t xml:space="preserve"> </w:t>
+      </w:r>
+      <w:r>
+        <w:t>за да не може тя да</w:t>
+      </w:r>
+      <w:r>
+        <w:t xml:space="preserve"> </w:t>
+      </w:r>
+      <w:r>
+        <w:t>ти се смей</w:t>
+      </w:r>
+      <w:r>
+        <w:t>!</w:t>
+      </w:r>
+      <w:r>
+        <w:t>".</w:t>
+      </w:r>
+      <w:r>
+        <w:t xml:space="preserve"> </w:t>
+      </w:r>
+      <w:r>
+        <w:t>По</w:t>
+      </w:r>
+      <w:r>
+        <w:t>-</w:t>
+      </w:r>
+      <w:r>
+        <w:t>късн</w:t>
+      </w:r>
+      <w:r>
+        <w:t>о</w:t>
+      </w:r>
+      <w:r>
+        <w:t xml:space="preserve"> възприех другата мисъл-вер</w:t>
+      </w:r>
+      <w:r>
+        <w:t>у</w:t>
+      </w:r>
+      <w:r>
+        <w:t>ю</w:t>
+      </w:r>
+      <w:r>
+        <w:t xml:space="preserve">, </w:t>
+      </w:r>
+      <w:r>
+        <w:t>която по</w:t>
+      </w:r>
+      <w:r>
+        <w:t>ст</w:t>
+      </w:r>
+      <w:r>
+        <w:t>ави</w:t>
+      </w:r>
+      <w:r>
+        <w:t>х</w:t>
+      </w:r>
+      <w:r>
+        <w:t xml:space="preserve"> като мото на</w:t>
+      </w:r>
+      <w:r>
+        <w:t xml:space="preserve"> </w:t>
+      </w:r>
+      <w:r>
+        <w:t>"Очерка"</w:t>
+      </w:r>
+      <w:r>
+        <w:t xml:space="preserve">. </w:t>
+      </w:r>
+      <w:r>
+        <w:t>Читателя</w:t>
+      </w:r>
+      <w:r>
+        <w:t>т</w:t>
+      </w:r>
+      <w:r>
+        <w:t xml:space="preserve"> ще оцени,</w:t>
+      </w:r>
+      <w:r>
+        <w:t xml:space="preserve"> </w:t>
+      </w:r>
+      <w:r>
+        <w:t xml:space="preserve">доколко изложеното </w:t>
+      </w:r>
+      <w:r>
+        <w:t>съответства</w:t>
+      </w:r>
+      <w:r>
+        <w:t xml:space="preserve"> на тази мисъл-верую. Дано до края на живота,</w:t>
+      </w:r>
+      <w:r>
+        <w:t xml:space="preserve"> </w:t>
+      </w:r>
+      <w:r>
+        <w:t>колкото и малко да ми остава,</w:t>
+      </w:r>
+      <w:r>
+        <w:t xml:space="preserve"> </w:t>
+      </w:r>
+      <w:r>
+        <w:t>не допусна отклонение от</w:t>
+      </w:r>
+      <w:r>
+        <w:t xml:space="preserve"> този принцип</w:t>
+      </w:r>
+      <w:r>
+        <w:t>.</w:t>
+      </w:r>
+    </w:p>
+    <w:p>
+      <w:r>
+        <w:lastRenderedPageBreak/>
+        <w:drawing>
+          <wp:inline distT="0" distB="0" distL="0" distR="0" wp14:anchorId="50AE1CED" wp14:editId="07E4E8A8">
+            <wp:extent cx="5641374" cy="800432"/>
+            <wp:effectExtent l="0" t="0" r="0" b="0"/>
+            <wp:docPr id="903250204" name="Picture 1" descr="A close up of a text&#10;&#10;AI-generated content may be incorrect."/>
+            <wp:cNvGraphicFramePr>
+              <a:graphicFrameLocks xmlns:a="http://schemas.openxmlformats.org/drawingml/2006/main" noChangeAspect="1"/>
+            </wp:cNvGraphicFramePr>
+            <a:graphic xmlns:a="http://schemas.openxmlformats.org/drawingml/2006/main">
+              <a:graphicData uri="http://schemas.openxmlformats.org/drawingml/2006/picture">
+                <pic:pic xmlns:pic="http://schemas.openxmlformats.org/drawingml/2006/picture">
+                  <pic:nvPicPr>
+                    <pic:cNvPr id="903250204" name="Picture 1" descr="A close up of a text&#10;&#10;AI-generated content may be incorrect."/>
+                    <pic:cNvPicPr/>
+                  </pic:nvPicPr>
+                  <pic:blipFill>
+                    <a:blip r:embed="rId16"/>
+                    <a:stretch>
+                      <a:fillRect/>
+                    </a:stretch>
+                  </pic:blipFill>
+                  <pic:spPr>
+                    <a:xfrm>
+                      <a:off x="0" y="0"/>
+                      <a:ext cx="5737780" cy="814111"/>
+                    </a:xfrm>
+                    <a:prstGeom prst="rect">
+                      <a:avLst/>
+                    </a:prstGeom>
+                  </pic:spPr>
+                </pic:pic>
+              </a:graphicData>
+            </a:graphic>
+          </wp:inline>
+        </w:drawing>
       </w:r>
     </w:p>
     <w:sectPr>
